--- a/Exams/Final.docx
+++ b/Exams/Final.docx
@@ -37,13 +37,7 @@
         <w:spacing w:after="0"/>
       </w:pPr>
       <w:r>
-        <w:t>The test statistic for inference on a small sample (n &lt; 30) mean</w:t>
-      </w:r>
-      <w:r>
-        <w:t xml:space="preserve"> </w:t>
-      </w:r>
-      <w:r>
-        <w:t xml:space="preserve">is the T statistic with df = n </w:t>
+        <w:t xml:space="preserve">The test statistic for inference on a small sample (n &lt; 30) mean is the T statistic with df = n </w:t>
       </w:r>
       <w:r>
         <w:rPr>
@@ -492,13 +486,7 @@
         <w:rPr>
           <w:vertAlign w:val="subscript"/>
         </w:rPr>
-        <w:t>group</w:t>
-      </w:r>
-      <w:r>
-        <w:rPr>
-          <w:vertAlign w:val="subscript"/>
-        </w:rPr>
-        <w:t>2</w:t>
+        <w:t>group2</w:t>
       </w:r>
     </w:p>
     <w:p>
@@ -590,25 +578,7 @@
             <w:rPr>
               <w:rFonts w:ascii="Cambria Math" w:hAnsi="Cambria Math"/>
             </w:rPr>
-            <m:t>(</m:t>
-          </m:r>
-          <m:r>
-            <w:rPr>
-              <w:rFonts w:ascii="Cambria Math" w:hAnsi="Cambria Math"/>
-            </w:rPr>
-            <m:t>n</m:t>
-          </m:r>
-          <m:r>
-            <w:rPr>
-              <w:rFonts w:ascii="Cambria Math" w:hAnsi="Cambria Math"/>
-            </w:rPr>
-            <m:t>1</m:t>
-          </m:r>
-          <m:r>
-            <w:rPr>
-              <w:rFonts w:ascii="Cambria Math" w:hAnsi="Cambria Math"/>
-            </w:rPr>
-            <m:t>-1</m:t>
+            <m:t>(n1-1</m:t>
           </m:r>
           <m:r>
             <w:rPr>
@@ -624,10 +594,7 @@
         <w:spacing w:after="0"/>
       </w:pPr>
       <w:r>
-        <w:t>point estimate</w:t>
-      </w:r>
-      <w:r>
-        <w:t xml:space="preserve"> = (xbar</w:t>
+        <w:t>point estimate = (xbar</w:t>
       </w:r>
       <w:r>
         <w:rPr>
@@ -832,28 +799,959 @@
     <w:p>
       <w:pPr>
         <w:spacing w:after="0"/>
-        <w:rPr>
-          <w:rFonts w:eastAsiaTheme="minorEastAsia"/>
-        </w:rPr>
-      </w:pPr>
-      <w:r>
-        <w:rPr>
-          <w:rFonts w:eastAsiaTheme="minorEastAsia"/>
-        </w:rPr>
-        <w:t>Page 100</w:t>
+      </w:pPr>
+      <w:r>
+        <w:t xml:space="preserve">Confidence Intervals = point estimate </w:t>
+      </w:r>
+      <w:r>
+        <w:rPr>
+          <w:rFonts w:cstheme="minorHAnsi"/>
+        </w:rPr>
+        <w:t>±</w:t>
+      </w:r>
+      <w:r>
+        <w:t xml:space="preserve"> ME, ME = t</w:t>
+      </w:r>
+      <w:r>
+        <w:rPr>
+          <w:vertAlign w:val="superscript"/>
+        </w:rPr>
+        <w:t>*</w:t>
+      </w:r>
+      <w:r>
+        <w:rPr>
+          <w:vertAlign w:val="subscript"/>
+        </w:rPr>
+        <w:t>df</w:t>
+      </w:r>
+      <w:r>
+        <w:t xml:space="preserve"> x SE</w:t>
+      </w:r>
+    </w:p>
+    <w:p>
+      <w:pPr>
+        <w:spacing w:after="0"/>
+        <w:rPr>
+          <w:rFonts w:eastAsiaTheme="minorEastAsia"/>
+        </w:rPr>
+      </w:pPr>
+      <w:r>
+        <w:rPr>
+          <w:rFonts w:eastAsiaTheme="minorEastAsia"/>
+        </w:rPr>
+        <w:t>Conditions: 1) independence within groups (often verified by a random sample, if sampling without replacement, n&lt;10% of population) and between groups 2) no extreme skew</w:t>
+      </w:r>
+    </w:p>
+    <w:p>
+      <w:pPr>
+        <w:spacing w:after="0"/>
+        <w:rPr>
+          <w:rFonts w:eastAsiaTheme="minorEastAsia"/>
+          <w:b/>
+        </w:rPr>
+      </w:pPr>
+      <w:r>
+        <w:rPr>
+          <w:rFonts w:eastAsiaTheme="minorEastAsia"/>
+          <w:b/>
+        </w:rPr>
+        <w:t>ANOVA (</w:t>
+      </w:r>
+      <w:proofErr w:type="spellStart"/>
+      <w:r>
+        <w:rPr>
+          <w:rFonts w:eastAsiaTheme="minorEastAsia"/>
+          <w:b/>
+        </w:rPr>
+        <w:t>ANalysis</w:t>
+      </w:r>
+      <w:proofErr w:type="spellEnd"/>
+      <w:r>
+        <w:rPr>
+          <w:rFonts w:eastAsiaTheme="minorEastAsia"/>
+          <w:b/>
+        </w:rPr>
+        <w:t xml:space="preserve"> </w:t>
+      </w:r>
+      <w:proofErr w:type="gramStart"/>
+      <w:r>
+        <w:rPr>
+          <w:rFonts w:eastAsiaTheme="minorEastAsia"/>
+          <w:b/>
+        </w:rPr>
+        <w:t>Of</w:t>
+      </w:r>
+      <w:proofErr w:type="gramEnd"/>
+      <w:r>
+        <w:rPr>
+          <w:rFonts w:eastAsiaTheme="minorEastAsia"/>
+          <w:b/>
+        </w:rPr>
+        <w:t xml:space="preserve"> </w:t>
+      </w:r>
+      <w:proofErr w:type="spellStart"/>
+      <w:r>
+        <w:rPr>
+          <w:rFonts w:eastAsiaTheme="minorEastAsia"/>
+          <w:b/>
+        </w:rPr>
+        <w:t>VAriance</w:t>
+      </w:r>
+      <w:proofErr w:type="spellEnd"/>
+      <w:r>
+        <w:rPr>
+          <w:rFonts w:eastAsiaTheme="minorEastAsia"/>
+          <w:b/>
+        </w:rPr>
+        <w:t>)</w:t>
+      </w:r>
+    </w:p>
+    <w:p>
+      <w:pPr>
+        <w:spacing w:after="0"/>
+        <w:rPr>
+          <w:rFonts w:eastAsiaTheme="minorEastAsia"/>
+        </w:rPr>
+      </w:pPr>
+      <w:r>
+        <w:rPr>
+          <w:rFonts w:eastAsiaTheme="minorEastAsia"/>
+        </w:rPr>
+        <w:t xml:space="preserve">To compare means of 3+ groups, </w:t>
+      </w:r>
+      <w:r>
+        <w:rPr>
+          <w:rFonts w:eastAsiaTheme="minorEastAsia"/>
+        </w:rPr>
+        <w:t>ANOVA is used to assess whether the mean of the outcome</w:t>
+      </w:r>
+    </w:p>
+    <w:p>
+      <w:pPr>
+        <w:spacing w:after="0"/>
+        <w:rPr>
+          <w:rFonts w:eastAsiaTheme="minorEastAsia"/>
+        </w:rPr>
+      </w:pPr>
+      <w:r>
+        <w:rPr>
+          <w:rFonts w:eastAsiaTheme="minorEastAsia"/>
+        </w:rPr>
+        <w:t>variable is different for different levels of a categorical variable.</w:t>
+      </w:r>
+    </w:p>
+    <w:p>
+      <w:pPr>
+        <w:spacing w:after="0"/>
+        <w:rPr>
+          <w:rFonts w:eastAsiaTheme="minorEastAsia"/>
+        </w:rPr>
+      </w:pPr>
+      <w:r>
+        <w:rPr>
+          <w:rFonts w:eastAsiaTheme="minorEastAsia"/>
+        </w:rPr>
+        <w:t>Use F statistic</w:t>
+      </w:r>
+    </w:p>
+    <w:p>
+      <w:pPr>
+        <w:autoSpaceDE w:val="0"/>
+        <w:autoSpaceDN w:val="0"/>
+        <w:adjustRightInd w:val="0"/>
+        <w:spacing w:after="0" w:line="240" w:lineRule="auto"/>
+        <w:rPr>
+          <w:rFonts w:ascii="NimbusSanL-Regu" w:hAnsi="NimbusSanL-Regu" w:cs="NimbusSanL-Regu"/>
+          <w:color w:val="000000"/>
+          <w:sz w:val="21"/>
+          <w:szCs w:val="21"/>
+        </w:rPr>
+      </w:pPr>
+      <w:r>
+        <w:rPr>
+          <w:rFonts w:ascii="NimbusRomNo9L-ReguItal" w:hAnsi="NimbusRomNo9L-ReguItal" w:cs="NimbusRomNo9L-ReguItal"/>
+          <w:color w:val="0DA6FF"/>
+        </w:rPr>
+        <w:t>H</w:t>
+      </w:r>
+      <w:proofErr w:type="gramStart"/>
+      <w:r>
+        <w:rPr>
+          <w:rFonts w:ascii="NimbusRomNo9L-Regu" w:hAnsi="NimbusRomNo9L-Regu" w:cs="NimbusRomNo9L-Regu"/>
+          <w:color w:val="0DA6FF"/>
+          <w:sz w:val="16"/>
+          <w:szCs w:val="16"/>
+        </w:rPr>
+        <w:t xml:space="preserve">0 </w:t>
+      </w:r>
+      <w:r>
+        <w:rPr>
+          <w:rFonts w:ascii="NimbusRomNo9L-Regu" w:hAnsi="NimbusRomNo9L-Regu" w:cs="NimbusRomNo9L-Regu"/>
+          <w:color w:val="0DA6FF"/>
+        </w:rPr>
+        <w:t>:</w:t>
+      </w:r>
+      <w:proofErr w:type="gramEnd"/>
+      <w:r>
+        <w:rPr>
+          <w:rFonts w:ascii="NimbusRomNo9L-Regu" w:hAnsi="NimbusRomNo9L-Regu" w:cs="NimbusRomNo9L-Regu"/>
+          <w:color w:val="0DA6FF"/>
+        </w:rPr>
+        <w:t xml:space="preserve"> </w:t>
+      </w:r>
+      <w:r>
+        <w:rPr>
+          <w:rFonts w:ascii="NimbusSanL-Regu" w:hAnsi="NimbusSanL-Regu" w:cs="NimbusSanL-Regu"/>
+          <w:color w:val="000000"/>
+          <w:sz w:val="21"/>
+          <w:szCs w:val="21"/>
+        </w:rPr>
+        <w:t>The mean outcome is the same across all categories,</w:t>
+      </w:r>
+      <w:r>
+        <w:rPr>
+          <w:rFonts w:ascii="NimbusSanL-Regu" w:hAnsi="NimbusSanL-Regu" w:cs="NimbusSanL-Regu"/>
+          <w:color w:val="000000"/>
+          <w:sz w:val="21"/>
+          <w:szCs w:val="21"/>
+        </w:rPr>
+        <w:t xml:space="preserve"> </w:t>
+      </w:r>
+      <w:r>
+        <w:rPr>
+          <w:rFonts w:ascii="Calibri" w:hAnsi="Calibri" w:cs="Calibri"/>
+          <w:color w:val="000000"/>
+        </w:rPr>
+        <w:t>µ</w:t>
+      </w:r>
+      <w:r>
+        <w:rPr>
+          <w:rFonts w:ascii="NimbusRomNo9L-Regu" w:hAnsi="NimbusRomNo9L-Regu" w:cs="NimbusRomNo9L-Regu"/>
+          <w:color w:val="000000"/>
+          <w:sz w:val="16"/>
+          <w:szCs w:val="16"/>
+        </w:rPr>
+        <w:t xml:space="preserve">1 </w:t>
+      </w:r>
+      <w:r>
+        <w:rPr>
+          <w:rFonts w:ascii="rtxr" w:hAnsi="rtxr" w:cs="rtxr"/>
+          <w:color w:val="000000"/>
+        </w:rPr>
+        <w:t xml:space="preserve">= </w:t>
+      </w:r>
+      <w:r>
+        <w:rPr>
+          <w:rFonts w:ascii="Calibri" w:hAnsi="Calibri" w:cs="Calibri"/>
+          <w:color w:val="000000"/>
+        </w:rPr>
+        <w:t>µ</w:t>
+      </w:r>
+      <w:r>
+        <w:rPr>
+          <w:rFonts w:ascii="NimbusRomNo9L-Regu" w:hAnsi="NimbusRomNo9L-Regu" w:cs="NimbusRomNo9L-Regu"/>
+          <w:color w:val="000000"/>
+          <w:sz w:val="16"/>
+          <w:szCs w:val="16"/>
+        </w:rPr>
+        <w:t xml:space="preserve"> </w:t>
+      </w:r>
+      <w:r>
+        <w:rPr>
+          <w:rFonts w:ascii="NimbusRomNo9L-Regu" w:hAnsi="NimbusRomNo9L-Regu" w:cs="NimbusRomNo9L-Regu"/>
+          <w:color w:val="000000"/>
+          <w:sz w:val="16"/>
+          <w:szCs w:val="16"/>
+        </w:rPr>
+        <w:t xml:space="preserve">2 </w:t>
+      </w:r>
+      <w:r>
+        <w:rPr>
+          <w:rFonts w:ascii="rtxr" w:hAnsi="rtxr" w:cs="rtxr"/>
+          <w:color w:val="000000"/>
+        </w:rPr>
+        <w:t xml:space="preserve">= </w:t>
+      </w:r>
+      <w:r>
+        <w:rPr>
+          <w:rFonts w:ascii="txsy" w:hAnsi="txsy" w:cs="txsy"/>
+          <w:color w:val="000000"/>
+        </w:rPr>
+        <w:t>…..</w:t>
+      </w:r>
+      <w:r>
+        <w:rPr>
+          <w:rFonts w:ascii="txsy" w:hAnsi="txsy" w:cs="txsy"/>
+          <w:color w:val="000000"/>
+        </w:rPr>
+        <w:t xml:space="preserve"> </w:t>
+      </w:r>
+      <w:r>
+        <w:rPr>
+          <w:rFonts w:ascii="rtxr" w:hAnsi="rtxr" w:cs="rtxr"/>
+          <w:color w:val="000000"/>
+        </w:rPr>
+        <w:t xml:space="preserve">= </w:t>
+      </w:r>
+      <w:r>
+        <w:rPr>
+          <w:rFonts w:ascii="Calibri" w:hAnsi="Calibri" w:cs="Calibri"/>
+          <w:color w:val="000000"/>
+        </w:rPr>
+        <w:t>µ</w:t>
+      </w:r>
+      <w:r>
+        <w:rPr>
+          <w:rFonts w:ascii="NimbusRomNo9L-ReguItal" w:hAnsi="NimbusRomNo9L-ReguItal" w:cs="NimbusRomNo9L-ReguItal"/>
+          <w:color w:val="000000"/>
+          <w:sz w:val="16"/>
+          <w:szCs w:val="16"/>
+        </w:rPr>
+        <w:t>k</w:t>
+      </w:r>
+      <w:r>
+        <w:rPr>
+          <w:rFonts w:ascii="rtxmi" w:hAnsi="rtxmi" w:cs="rtxmi"/>
+          <w:color w:val="000000"/>
+        </w:rPr>
+        <w:t>;</w:t>
+      </w:r>
+      <w:r>
+        <w:rPr>
+          <w:rFonts w:ascii="rtxmi" w:hAnsi="rtxmi" w:cs="rtxmi"/>
+          <w:color w:val="000000"/>
+        </w:rPr>
+        <w:t xml:space="preserve"> </w:t>
+      </w:r>
+      <w:r>
+        <w:rPr>
+          <w:rFonts w:ascii="NimbusSanL-Regu" w:hAnsi="NimbusSanL-Regu" w:cs="NimbusSanL-Regu"/>
+          <w:color w:val="000000"/>
+          <w:sz w:val="21"/>
+          <w:szCs w:val="21"/>
+        </w:rPr>
+        <w:t xml:space="preserve">where </w:t>
+      </w:r>
+      <w:r>
+        <w:rPr>
+          <w:rFonts w:ascii="Calibri" w:hAnsi="Calibri" w:cs="Calibri"/>
+          <w:color w:val="000000"/>
+        </w:rPr>
+        <w:t>µ</w:t>
+      </w:r>
+      <w:r>
+        <w:rPr>
+          <w:rFonts w:ascii="NimbusRomNo9L-ReguItal" w:hAnsi="NimbusRomNo9L-ReguItal" w:cs="NimbusRomNo9L-ReguItal"/>
+          <w:color w:val="000000"/>
+          <w:sz w:val="16"/>
+          <w:szCs w:val="16"/>
+        </w:rPr>
+        <w:t xml:space="preserve"> </w:t>
+      </w:r>
+      <w:proofErr w:type="spellStart"/>
+      <w:r>
+        <w:rPr>
+          <w:rFonts w:ascii="NimbusRomNo9L-ReguItal" w:hAnsi="NimbusRomNo9L-ReguItal" w:cs="NimbusRomNo9L-ReguItal"/>
+          <w:color w:val="000000"/>
+          <w:sz w:val="16"/>
+          <w:szCs w:val="16"/>
+        </w:rPr>
+        <w:t>i</w:t>
+      </w:r>
+      <w:proofErr w:type="spellEnd"/>
+      <w:r>
+        <w:rPr>
+          <w:rFonts w:ascii="NimbusRomNo9L-ReguItal" w:hAnsi="NimbusRomNo9L-ReguItal" w:cs="NimbusRomNo9L-ReguItal"/>
+          <w:color w:val="000000"/>
+          <w:sz w:val="16"/>
+          <w:szCs w:val="16"/>
+        </w:rPr>
+        <w:t xml:space="preserve"> </w:t>
+      </w:r>
+      <w:r>
+        <w:rPr>
+          <w:rFonts w:ascii="NimbusSanL-Regu" w:hAnsi="NimbusSanL-Regu" w:cs="NimbusSanL-Regu"/>
+          <w:color w:val="000000"/>
+          <w:sz w:val="21"/>
+          <w:szCs w:val="21"/>
+        </w:rPr>
+        <w:t>represents the mean of the outcome for</w:t>
+      </w:r>
+      <w:r>
+        <w:rPr>
+          <w:rFonts w:ascii="NimbusSanL-Regu" w:hAnsi="NimbusSanL-Regu" w:cs="NimbusSanL-Regu"/>
+          <w:color w:val="000000"/>
+          <w:sz w:val="21"/>
+          <w:szCs w:val="21"/>
+        </w:rPr>
+        <w:t xml:space="preserve"> </w:t>
+      </w:r>
+      <w:r>
+        <w:rPr>
+          <w:rFonts w:ascii="NimbusSanL-Regu" w:hAnsi="NimbusSanL-Regu" w:cs="NimbusSanL-Regu"/>
+          <w:color w:val="000000"/>
+          <w:sz w:val="21"/>
+          <w:szCs w:val="21"/>
+        </w:rPr>
+        <w:t xml:space="preserve">observations in category </w:t>
+      </w:r>
+      <w:proofErr w:type="spellStart"/>
+      <w:r>
+        <w:rPr>
+          <w:rFonts w:ascii="NimbusRomNo9L-ReguItal" w:hAnsi="NimbusRomNo9L-ReguItal" w:cs="NimbusRomNo9L-ReguItal"/>
+          <w:color w:val="000000"/>
+        </w:rPr>
+        <w:t>i</w:t>
+      </w:r>
+      <w:proofErr w:type="spellEnd"/>
+      <w:r>
+        <w:rPr>
+          <w:rFonts w:ascii="NimbusSanL-Regu" w:hAnsi="NimbusSanL-Regu" w:cs="NimbusSanL-Regu"/>
+          <w:color w:val="000000"/>
+          <w:sz w:val="21"/>
+          <w:szCs w:val="21"/>
+        </w:rPr>
+        <w:t>.</w:t>
+      </w:r>
+    </w:p>
+    <w:p>
+      <w:pPr>
+        <w:spacing w:after="0"/>
+        <w:rPr>
+          <w:rFonts w:ascii="NimbusSanL-Regu" w:hAnsi="NimbusSanL-Regu" w:cs="NimbusSanL-Regu"/>
+          <w:color w:val="000000"/>
+          <w:sz w:val="21"/>
+          <w:szCs w:val="21"/>
+        </w:rPr>
+      </w:pPr>
+      <w:proofErr w:type="gramStart"/>
+      <w:r>
+        <w:rPr>
+          <w:rFonts w:ascii="NimbusRomNo9L-ReguItal" w:hAnsi="NimbusRomNo9L-ReguItal" w:cs="NimbusRomNo9L-ReguItal"/>
+          <w:color w:val="0DA6FF"/>
+        </w:rPr>
+        <w:t>H</w:t>
+      </w:r>
+      <w:r>
+        <w:rPr>
+          <w:rFonts w:ascii="NimbusRomNo9L-ReguItal" w:hAnsi="NimbusRomNo9L-ReguItal" w:cs="NimbusRomNo9L-ReguItal"/>
+          <w:color w:val="0DA6FF"/>
+          <w:sz w:val="16"/>
+          <w:szCs w:val="16"/>
+        </w:rPr>
+        <w:t xml:space="preserve">A </w:t>
+      </w:r>
+      <w:r>
+        <w:rPr>
+          <w:rFonts w:ascii="NimbusRomNo9L-Regu" w:hAnsi="NimbusRomNo9L-Regu" w:cs="NimbusRomNo9L-Regu"/>
+          <w:color w:val="0DA6FF"/>
+        </w:rPr>
+        <w:t>:</w:t>
+      </w:r>
+      <w:proofErr w:type="gramEnd"/>
+      <w:r>
+        <w:rPr>
+          <w:rFonts w:ascii="NimbusRomNo9L-Regu" w:hAnsi="NimbusRomNo9L-Regu" w:cs="NimbusRomNo9L-Regu"/>
+          <w:color w:val="0DA6FF"/>
+        </w:rPr>
+        <w:t xml:space="preserve"> </w:t>
+      </w:r>
+      <w:r>
+        <w:rPr>
+          <w:rFonts w:ascii="NimbusSanL-Regu" w:hAnsi="NimbusSanL-Regu" w:cs="NimbusSanL-Regu"/>
+          <w:color w:val="000000"/>
+          <w:sz w:val="21"/>
+          <w:szCs w:val="21"/>
+        </w:rPr>
+        <w:t>At least one mean is different than others.</w:t>
+      </w:r>
+    </w:p>
+    <w:p>
+      <w:pPr>
+        <w:autoSpaceDE w:val="0"/>
+        <w:autoSpaceDN w:val="0"/>
+        <w:adjustRightInd w:val="0"/>
+        <w:spacing w:after="0" w:line="240" w:lineRule="auto"/>
+        <w:rPr>
+          <w:rFonts w:ascii="rtxr" w:hAnsi="rtxr" w:cs="rtxr"/>
+          <w:color w:val="0C5278"/>
+        </w:rPr>
+      </w:pPr>
+      <w:r>
+        <w:rPr>
+          <w:rFonts w:ascii="NimbusRomNo9L-ReguItal" w:hAnsi="NimbusRomNo9L-ReguItal" w:cs="NimbusRomNo9L-ReguItal"/>
+          <w:color w:val="0C5278"/>
+        </w:rPr>
+        <w:t xml:space="preserve">Test Statistic: </w:t>
+      </w:r>
+      <w:r>
+        <w:rPr>
+          <w:rFonts w:ascii="NimbusRomNo9L-ReguItal" w:hAnsi="NimbusRomNo9L-ReguItal" w:cs="NimbusRomNo9L-ReguItal"/>
+          <w:color w:val="0C5278"/>
+        </w:rPr>
+        <w:t xml:space="preserve">F </w:t>
+      </w:r>
+      <w:r>
+        <w:rPr>
+          <w:rFonts w:ascii="rtxr" w:hAnsi="rtxr" w:cs="rtxr"/>
+          <w:color w:val="0C5278"/>
+        </w:rPr>
+        <w:t>=</w:t>
+      </w:r>
+      <w:r>
+        <w:rPr>
+          <w:rFonts w:ascii="rtxr" w:hAnsi="rtxr" w:cs="rtxr"/>
+          <w:color w:val="0C5278"/>
+        </w:rPr>
+        <w:t xml:space="preserve"> </w:t>
+      </w:r>
+      <m:oMath>
+        <m:f>
+          <m:fPr>
+            <m:ctrlPr>
+              <w:rPr>
+                <w:rFonts w:ascii="Cambria Math" w:hAnsi="Cambria Math" w:cs="rtxr"/>
+                <w:i/>
+                <w:color w:val="0C5278"/>
+              </w:rPr>
+            </m:ctrlPr>
+          </m:fPr>
+          <m:num>
+            <m:r>
+              <w:rPr>
+                <w:rFonts w:ascii="Cambria Math" w:hAnsi="Cambria Math" w:cs="rtxr"/>
+                <w:color w:val="0C5278"/>
+              </w:rPr>
+              <m:t>variability between groups</m:t>
+            </m:r>
+          </m:num>
+          <m:den>
+            <m:r>
+              <w:rPr>
+                <w:rFonts w:ascii="Cambria Math" w:hAnsi="Cambria Math" w:cs="rtxr"/>
+                <w:color w:val="0C5278"/>
+              </w:rPr>
+              <m:t>variability within groups</m:t>
+            </m:r>
+          </m:den>
+        </m:f>
+      </m:oMath>
+    </w:p>
+    <w:p>
+      <w:pPr>
+        <w:spacing w:after="0"/>
+        <w:rPr>
+          <w:rFonts w:eastAsiaTheme="minorEastAsia"/>
+        </w:rPr>
+      </w:pPr>
+      <w:r>
+        <w:rPr>
+          <w:rFonts w:eastAsiaTheme="minorEastAsia"/>
+        </w:rPr>
+        <w:t>Conditions: 1) observations should be independent within and between groups 2) Observations should be nearly normal 3) the variability across the groups should be about equal.</w:t>
+      </w:r>
+    </w:p>
+    <w:p>
+      <w:pPr>
+        <w:spacing w:after="0"/>
+        <w:rPr>
+          <w:rFonts w:ascii="NimbusSanL-Regu" w:hAnsi="NimbusSanL-Regu" w:cs="NimbusSanL-Regu"/>
+          <w:sz w:val="21"/>
+          <w:szCs w:val="21"/>
+        </w:rPr>
+      </w:pPr>
+      <w:r>
+        <w:rPr>
+          <w:rFonts w:ascii="NimbusSanL-Regu" w:hAnsi="NimbusSanL-Regu" w:cs="NimbusSanL-Regu"/>
+          <w:sz w:val="21"/>
+          <w:szCs w:val="21"/>
+        </w:rPr>
+        <w:t>Large test statistics lead to small p-values.</w:t>
+      </w:r>
+    </w:p>
+    <w:p>
+      <w:pPr>
+        <w:spacing w:after="0"/>
+        <w:rPr>
+          <w:vertAlign w:val="subscript"/>
+        </w:rPr>
+      </w:pPr>
+      <w:r>
+        <w:t xml:space="preserve">Degrees of freedom: groups </w:t>
+      </w:r>
+      <w:proofErr w:type="spellStart"/>
+      <w:r>
+        <w:t>df</w:t>
+      </w:r>
+      <w:r>
+        <w:rPr>
+          <w:vertAlign w:val="subscript"/>
+        </w:rPr>
+        <w:t>G</w:t>
+      </w:r>
+      <w:proofErr w:type="spellEnd"/>
+      <w:r>
+        <w:t xml:space="preserve"> = k – 1, where k is the number of groups, total </w:t>
+      </w:r>
+      <w:proofErr w:type="spellStart"/>
+      <w:r>
+        <w:t>df</w:t>
+      </w:r>
+      <w:r>
+        <w:rPr>
+          <w:vertAlign w:val="subscript"/>
+        </w:rPr>
+        <w:t>T</w:t>
+      </w:r>
+      <w:proofErr w:type="spellEnd"/>
+      <w:r>
+        <w:t xml:space="preserve"> = n-1, where n is </w:t>
+      </w:r>
+      <w:proofErr w:type="spellStart"/>
+      <w:r>
+        <w:t>tht</w:t>
+      </w:r>
+      <w:proofErr w:type="spellEnd"/>
+      <w:r>
+        <w:t xml:space="preserve"> total sample size, error: </w:t>
+      </w:r>
+      <w:proofErr w:type="spellStart"/>
+      <w:r>
+        <w:t>df</w:t>
+      </w:r>
+      <w:r>
+        <w:rPr>
+          <w:vertAlign w:val="subscript"/>
+        </w:rPr>
+        <w:t>E</w:t>
+      </w:r>
+      <w:proofErr w:type="spellEnd"/>
+      <w:r>
+        <w:t xml:space="preserve"> = </w:t>
+      </w:r>
+      <w:proofErr w:type="spellStart"/>
+      <w:r>
+        <w:t>df</w:t>
+      </w:r>
+      <w:r>
+        <w:rPr>
+          <w:vertAlign w:val="subscript"/>
+        </w:rPr>
+        <w:t>T</w:t>
+      </w:r>
+      <w:proofErr w:type="spellEnd"/>
+      <w:r>
+        <w:t xml:space="preserve"> - </w:t>
+      </w:r>
+      <w:proofErr w:type="spellStart"/>
+      <w:r>
+        <w:t>df</w:t>
+      </w:r>
+      <w:r>
+        <w:rPr>
+          <w:vertAlign w:val="subscript"/>
+        </w:rPr>
+        <w:t>G</w:t>
+      </w:r>
+      <w:proofErr w:type="spellEnd"/>
+    </w:p>
+    <w:p>
+      <w:pPr>
+        <w:spacing w:after="0"/>
+      </w:pPr>
+      <w:r>
+        <w:lastRenderedPageBreak/>
+        <w:t>Sum of squares between groups is SSG = SG1+SG2+…</w:t>
+      </w:r>
+      <w:r>
+        <w:rPr>
+          <w:noProof/>
+        </w:rPr>
+        <w:drawing>
+          <wp:inline distT="0" distB="0" distL="0" distR="0" wp14:anchorId="14C60744" wp14:editId="0C117540">
+            <wp:extent cx="2305050" cy="885825"/>
+            <wp:effectExtent l="0" t="0" r="0" b="9525"/>
+            <wp:docPr id="1" name="Picture 1"/>
+            <wp:cNvGraphicFramePr>
+              <a:graphicFrameLocks xmlns:a="http://schemas.openxmlformats.org/drawingml/2006/main" noChangeAspect="1"/>
+            </wp:cNvGraphicFramePr>
+            <a:graphic xmlns:a="http://schemas.openxmlformats.org/drawingml/2006/main">
+              <a:graphicData uri="http://schemas.openxmlformats.org/drawingml/2006/picture">
+                <pic:pic xmlns:pic="http://schemas.openxmlformats.org/drawingml/2006/picture">
+                  <pic:nvPicPr>
+                    <pic:cNvPr id="1" name=""/>
+                    <pic:cNvPicPr/>
+                  </pic:nvPicPr>
+                  <pic:blipFill>
+                    <a:blip r:embed="rId4"/>
+                    <a:stretch>
+                      <a:fillRect/>
+                    </a:stretch>
+                  </pic:blipFill>
+                  <pic:spPr>
+                    <a:xfrm>
+                      <a:off x="0" y="0"/>
+                      <a:ext cx="2305050" cy="885825"/>
+                    </a:xfrm>
+                    <a:prstGeom prst="rect">
+                      <a:avLst/>
+                    </a:prstGeom>
+                  </pic:spPr>
+                </pic:pic>
+              </a:graphicData>
+            </a:graphic>
+          </wp:inline>
+        </w:drawing>
+      </w:r>
+    </w:p>
+    <w:p>
+      <w:pPr>
+        <w:spacing w:after="0"/>
+      </w:pPr>
+      <w:r>
+        <w:t xml:space="preserve">Total sum of squares, SST = </w:t>
+      </w:r>
+      <w:r>
+        <w:rPr>
+          <w:noProof/>
+        </w:rPr>
+        <w:drawing>
+          <wp:inline distT="0" distB="0" distL="0" distR="0" wp14:anchorId="58DD0E96" wp14:editId="33856ADB">
+            <wp:extent cx="2200275" cy="904875"/>
+            <wp:effectExtent l="0" t="0" r="9525" b="9525"/>
+            <wp:docPr id="2" name="Picture 2"/>
+            <wp:cNvGraphicFramePr>
+              <a:graphicFrameLocks xmlns:a="http://schemas.openxmlformats.org/drawingml/2006/main" noChangeAspect="1"/>
+            </wp:cNvGraphicFramePr>
+            <a:graphic xmlns:a="http://schemas.openxmlformats.org/drawingml/2006/main">
+              <a:graphicData uri="http://schemas.openxmlformats.org/drawingml/2006/picture">
+                <pic:pic xmlns:pic="http://schemas.openxmlformats.org/drawingml/2006/picture">
+                  <pic:nvPicPr>
+                    <pic:cNvPr id="1" name=""/>
+                    <pic:cNvPicPr/>
+                  </pic:nvPicPr>
+                  <pic:blipFill>
+                    <a:blip r:embed="rId5"/>
+                    <a:stretch>
+                      <a:fillRect/>
+                    </a:stretch>
+                  </pic:blipFill>
+                  <pic:spPr>
+                    <a:xfrm>
+                      <a:off x="0" y="0"/>
+                      <a:ext cx="2200275" cy="904875"/>
+                    </a:xfrm>
+                    <a:prstGeom prst="rect">
+                      <a:avLst/>
+                    </a:prstGeom>
+                  </pic:spPr>
+                </pic:pic>
+              </a:graphicData>
+            </a:graphic>
+          </wp:inline>
+        </w:drawing>
+      </w:r>
+    </w:p>
+    <w:p>
+      <w:pPr>
+        <w:spacing w:after="0"/>
+      </w:pPr>
+      <w:r>
+        <w:t>Sum of squares error, SSE = SST – SSG</w:t>
+      </w:r>
+    </w:p>
+    <w:p>
+      <w:pPr>
+        <w:spacing w:after="0"/>
+      </w:pPr>
+      <w:r>
+        <w:t>Mean square error: MSG = SSG/</w:t>
+      </w:r>
+      <w:proofErr w:type="gramStart"/>
+      <w:r>
+        <w:t>df  df</w:t>
+      </w:r>
+      <w:proofErr w:type="gramEnd"/>
+      <w:r>
+        <w:t>=k-1,  MSE=SSE/df df=n-1</w:t>
+      </w:r>
+    </w:p>
+    <w:p>
+      <w:pPr>
+        <w:spacing w:after="0"/>
+      </w:pPr>
+      <w:r>
+        <w:t>F = MSG / MSE</w:t>
+      </w:r>
+    </w:p>
+    <w:p>
+      <w:pPr>
+        <w:spacing w:after="0"/>
+        <w:rPr>
+          <w:rFonts w:eastAsiaTheme="minorEastAsia"/>
+        </w:rPr>
+      </w:pPr>
+      <w:r>
+        <w:t xml:space="preserve">Estimate any within-group standard deviation with </w:t>
+      </w:r>
+      <m:oMath>
+        <m:r>
+          <w:rPr>
+            <w:rFonts w:ascii="Cambria Math" w:hAnsi="Cambria Math"/>
+          </w:rPr>
+          <m:t xml:space="preserve">within group standard deviation= </m:t>
+        </m:r>
+        <m:rad>
+          <m:radPr>
+            <m:degHide m:val="1"/>
+            <m:ctrlPr>
+              <w:rPr>
+                <w:rFonts w:ascii="Cambria Math" w:hAnsi="Cambria Math"/>
+                <w:i/>
+              </w:rPr>
+            </m:ctrlPr>
+          </m:radPr>
+          <m:deg/>
+          <m:e>
+            <m:r>
+              <w:rPr>
+                <w:rFonts w:ascii="Cambria Math" w:hAnsi="Cambria Math"/>
+              </w:rPr>
+              <m:t>MSE</m:t>
+            </m:r>
+          </m:e>
+        </m:rad>
+      </m:oMath>
+      <w:r>
+        <w:rPr>
+          <w:rFonts w:eastAsiaTheme="minorEastAsia"/>
+        </w:rPr>
+        <w:t>, use the error degree of freedom n-k for t distributions</w:t>
+      </w:r>
+    </w:p>
+    <w:p>
+      <w:pPr>
+        <w:spacing w:after="0"/>
+      </w:pPr>
+      <w:r>
+        <w:t xml:space="preserve">Difference in two means after a significant F-test </w:t>
+      </w:r>
+      <w:r>
+        <w:rPr>
+          <w:noProof/>
+        </w:rPr>
+        <w:drawing>
+          <wp:inline distT="0" distB="0" distL="0" distR="0" wp14:anchorId="1D3BC02C" wp14:editId="18481D5F">
+            <wp:extent cx="4362450" cy="1181100"/>
+            <wp:effectExtent l="0" t="0" r="0" b="0"/>
+            <wp:docPr id="3" name="Picture 3"/>
+            <wp:cNvGraphicFramePr>
+              <a:graphicFrameLocks xmlns:a="http://schemas.openxmlformats.org/drawingml/2006/main" noChangeAspect="1"/>
+            </wp:cNvGraphicFramePr>
+            <a:graphic xmlns:a="http://schemas.openxmlformats.org/drawingml/2006/main">
+              <a:graphicData uri="http://schemas.openxmlformats.org/drawingml/2006/picture">
+                <pic:pic xmlns:pic="http://schemas.openxmlformats.org/drawingml/2006/picture">
+                  <pic:nvPicPr>
+                    <pic:cNvPr id="1" name=""/>
+                    <pic:cNvPicPr/>
+                  </pic:nvPicPr>
+                  <pic:blipFill>
+                    <a:blip r:embed="rId6"/>
+                    <a:stretch>
+                      <a:fillRect/>
+                    </a:stretch>
+                  </pic:blipFill>
+                  <pic:spPr>
+                    <a:xfrm>
+                      <a:off x="0" y="0"/>
+                      <a:ext cx="4362450" cy="1181100"/>
+                    </a:xfrm>
+                    <a:prstGeom prst="rect">
+                      <a:avLst/>
+                    </a:prstGeom>
+                  </pic:spPr>
+                </pic:pic>
+              </a:graphicData>
+            </a:graphic>
+          </wp:inline>
+        </w:drawing>
+      </w:r>
+    </w:p>
+    <w:p>
+      <w:pPr>
+        <w:spacing w:after="0"/>
+      </w:pPr>
+      <w:r>
+        <w:rPr>
+          <w:noProof/>
+        </w:rPr>
+        <w:drawing>
+          <wp:inline distT="0" distB="0" distL="0" distR="0" wp14:anchorId="08E4720D" wp14:editId="3EF80350">
+            <wp:extent cx="3371850" cy="1000125"/>
+            <wp:effectExtent l="0" t="0" r="0" b="9525"/>
+            <wp:docPr id="4" name="Picture 4"/>
+            <wp:cNvGraphicFramePr>
+              <a:graphicFrameLocks xmlns:a="http://schemas.openxmlformats.org/drawingml/2006/main" noChangeAspect="1"/>
+            </wp:cNvGraphicFramePr>
+            <a:graphic xmlns:a="http://schemas.openxmlformats.org/drawingml/2006/main">
+              <a:graphicData uri="http://schemas.openxmlformats.org/drawingml/2006/picture">
+                <pic:pic xmlns:pic="http://schemas.openxmlformats.org/drawingml/2006/picture">
+                  <pic:nvPicPr>
+                    <pic:cNvPr id="1" name=""/>
+                    <pic:cNvPicPr/>
+                  </pic:nvPicPr>
+                  <pic:blipFill>
+                    <a:blip r:embed="rId7"/>
+                    <a:stretch>
+                      <a:fillRect/>
+                    </a:stretch>
+                  </pic:blipFill>
+                  <pic:spPr>
+                    <a:xfrm>
+                      <a:off x="0" y="0"/>
+                      <a:ext cx="3371850" cy="1000125"/>
+                    </a:xfrm>
+                    <a:prstGeom prst="rect">
+                      <a:avLst/>
+                    </a:prstGeom>
+                  </pic:spPr>
+                </pic:pic>
+              </a:graphicData>
+            </a:graphic>
+          </wp:inline>
+        </w:drawing>
+      </w:r>
+    </w:p>
+    <w:p>
+      <w:pPr>
+        <w:spacing w:after="0"/>
+      </w:pPr>
+    </w:p>
+    <w:p>
+      <w:pPr>
+        <w:spacing w:after="0"/>
+      </w:pPr>
+      <w:r>
+        <w:rPr>
+          <w:rFonts w:cstheme="minorHAnsi"/>
+        </w:rPr>
+        <w:t>α</w:t>
+      </w:r>
+      <w:r>
+        <w:rPr>
+          <w:rFonts w:cstheme="minorHAnsi"/>
+          <w:vertAlign w:val="superscript"/>
+        </w:rPr>
+        <w:t>*</w:t>
+      </w:r>
+      <w:r>
+        <w:rPr>
+          <w:rFonts w:cstheme="minorHAnsi"/>
+        </w:rPr>
+        <w:t>=α/k</w:t>
       </w:r>
       <w:bookmarkStart w:id="0" w:name="_GoBack"/>
       <w:bookmarkEnd w:id="0"/>
-    </w:p>
-    <w:p>
-      <w:pPr>
-        <w:spacing w:after="0"/>
-      </w:pPr>
-    </w:p>
-    <w:p>
-      <w:pPr>
-        <w:spacing w:after="0"/>
-      </w:pPr>
     </w:p>
     <w:p>
       <w:pPr>

--- a/Exams/Final.docx
+++ b/Exams/Final.docx
@@ -1006,7 +1006,90 @@
           <w:sz w:val="21"/>
           <w:szCs w:val="21"/>
         </w:rPr>
-        <w:t>The mean outcome is the same across all categories,</w:t>
+        <w:t xml:space="preserve">The mean outcome is the same across all categories, </w:t>
+      </w:r>
+      <w:r>
+        <w:rPr>
+          <w:rFonts w:ascii="Calibri" w:hAnsi="Calibri" w:cs="Calibri"/>
+          <w:color w:val="000000"/>
+        </w:rPr>
+        <w:t>µ</w:t>
+      </w:r>
+      <w:r>
+        <w:rPr>
+          <w:rFonts w:ascii="NimbusRomNo9L-Regu" w:hAnsi="NimbusRomNo9L-Regu" w:cs="NimbusRomNo9L-Regu"/>
+          <w:color w:val="000000"/>
+          <w:sz w:val="16"/>
+          <w:szCs w:val="16"/>
+        </w:rPr>
+        <w:t xml:space="preserve">1 </w:t>
+      </w:r>
+      <w:r>
+        <w:rPr>
+          <w:rFonts w:ascii="rtxr" w:hAnsi="rtxr" w:cs="rtxr"/>
+          <w:color w:val="000000"/>
+        </w:rPr>
+        <w:t xml:space="preserve">= </w:t>
+      </w:r>
+      <w:r>
+        <w:rPr>
+          <w:rFonts w:ascii="Calibri" w:hAnsi="Calibri" w:cs="Calibri"/>
+          <w:color w:val="000000"/>
+        </w:rPr>
+        <w:t>µ</w:t>
+      </w:r>
+      <w:r>
+        <w:rPr>
+          <w:rFonts w:ascii="NimbusRomNo9L-Regu" w:hAnsi="NimbusRomNo9L-Regu" w:cs="NimbusRomNo9L-Regu"/>
+          <w:color w:val="000000"/>
+          <w:sz w:val="16"/>
+          <w:szCs w:val="16"/>
+        </w:rPr>
+        <w:t xml:space="preserve"> 2 </w:t>
+      </w:r>
+      <w:r>
+        <w:rPr>
+          <w:rFonts w:ascii="rtxr" w:hAnsi="rtxr" w:cs="rtxr"/>
+          <w:color w:val="000000"/>
+        </w:rPr>
+        <w:t xml:space="preserve">= </w:t>
+      </w:r>
+      <w:r>
+        <w:rPr>
+          <w:rFonts w:ascii="txsy" w:hAnsi="txsy" w:cs="txsy"/>
+          <w:color w:val="000000"/>
+        </w:rPr>
+        <w:t xml:space="preserve">….. </w:t>
+      </w:r>
+      <w:r>
+        <w:rPr>
+          <w:rFonts w:ascii="rtxr" w:hAnsi="rtxr" w:cs="rtxr"/>
+          <w:color w:val="000000"/>
+        </w:rPr>
+        <w:t xml:space="preserve">= </w:t>
+      </w:r>
+      <w:r>
+        <w:rPr>
+          <w:rFonts w:ascii="Calibri" w:hAnsi="Calibri" w:cs="Calibri"/>
+          <w:color w:val="000000"/>
+        </w:rPr>
+        <w:t>µ</w:t>
+      </w:r>
+      <w:r>
+        <w:rPr>
+          <w:rFonts w:ascii="NimbusRomNo9L-ReguItal" w:hAnsi="NimbusRomNo9L-ReguItal" w:cs="NimbusRomNo9L-ReguItal"/>
+          <w:color w:val="000000"/>
+          <w:sz w:val="16"/>
+          <w:szCs w:val="16"/>
+        </w:rPr>
+        <w:t>k</w:t>
+      </w:r>
+      <w:r>
+        <w:rPr>
+          <w:rFonts w:ascii="rtxmi" w:hAnsi="rtxmi" w:cs="rtxmi"/>
+          <w:color w:val="000000"/>
+        </w:rPr>
+        <w:t xml:space="preserve">; </w:t>
       </w:r>
       <w:r>
         <w:rPr>
@@ -1015,83 +1098,7 @@
           <w:sz w:val="21"/>
           <w:szCs w:val="21"/>
         </w:rPr>
-        <w:t xml:space="preserve"> </w:t>
-      </w:r>
-      <w:r>
-        <w:rPr>
-          <w:rFonts w:ascii="Calibri" w:hAnsi="Calibri" w:cs="Calibri"/>
-          <w:color w:val="000000"/>
-        </w:rPr>
-        <w:t>µ</w:t>
-      </w:r>
-      <w:r>
-        <w:rPr>
-          <w:rFonts w:ascii="NimbusRomNo9L-Regu" w:hAnsi="NimbusRomNo9L-Regu" w:cs="NimbusRomNo9L-Regu"/>
-          <w:color w:val="000000"/>
-          <w:sz w:val="16"/>
-          <w:szCs w:val="16"/>
-        </w:rPr>
-        <w:t xml:space="preserve">1 </w:t>
-      </w:r>
-      <w:r>
-        <w:rPr>
-          <w:rFonts w:ascii="rtxr" w:hAnsi="rtxr" w:cs="rtxr"/>
-          <w:color w:val="000000"/>
-        </w:rPr>
-        <w:t xml:space="preserve">= </w:t>
-      </w:r>
-      <w:r>
-        <w:rPr>
-          <w:rFonts w:ascii="Calibri" w:hAnsi="Calibri" w:cs="Calibri"/>
-          <w:color w:val="000000"/>
-        </w:rPr>
-        <w:t>µ</w:t>
-      </w:r>
-      <w:r>
-        <w:rPr>
-          <w:rFonts w:ascii="NimbusRomNo9L-Regu" w:hAnsi="NimbusRomNo9L-Regu" w:cs="NimbusRomNo9L-Regu"/>
-          <w:color w:val="000000"/>
-          <w:sz w:val="16"/>
-          <w:szCs w:val="16"/>
-        </w:rPr>
-        <w:t xml:space="preserve"> </w:t>
-      </w:r>
-      <w:r>
-        <w:rPr>
-          <w:rFonts w:ascii="NimbusRomNo9L-Regu" w:hAnsi="NimbusRomNo9L-Regu" w:cs="NimbusRomNo9L-Regu"/>
-          <w:color w:val="000000"/>
-          <w:sz w:val="16"/>
-          <w:szCs w:val="16"/>
-        </w:rPr>
-        <w:t xml:space="preserve">2 </w:t>
-      </w:r>
-      <w:r>
-        <w:rPr>
-          <w:rFonts w:ascii="rtxr" w:hAnsi="rtxr" w:cs="rtxr"/>
-          <w:color w:val="000000"/>
-        </w:rPr>
-        <w:t xml:space="preserve">= </w:t>
-      </w:r>
-      <w:r>
-        <w:rPr>
-          <w:rFonts w:ascii="txsy" w:hAnsi="txsy" w:cs="txsy"/>
-          <w:color w:val="000000"/>
-        </w:rPr>
-        <w:t>…..</w:t>
-      </w:r>
-      <w:r>
-        <w:rPr>
-          <w:rFonts w:ascii="txsy" w:hAnsi="txsy" w:cs="txsy"/>
-          <w:color w:val="000000"/>
-        </w:rPr>
-        <w:t xml:space="preserve"> </w:t>
-      </w:r>
-      <w:r>
-        <w:rPr>
-          <w:rFonts w:ascii="rtxr" w:hAnsi="rtxr" w:cs="rtxr"/>
-          <w:color w:val="000000"/>
-        </w:rPr>
-        <w:t xml:space="preserve">= </w:t>
+        <w:t xml:space="preserve">where </w:t>
       </w:r>
       <w:r>
         <w:rPr>
@@ -1107,19 +1114,25 @@
           <w:sz w:val="16"/>
           <w:szCs w:val="16"/>
         </w:rPr>
-        <w:t>k</w:t>
-      </w:r>
-      <w:r>
-        <w:rPr>
-          <w:rFonts w:ascii="rtxmi" w:hAnsi="rtxmi" w:cs="rtxmi"/>
+        <w:t xml:space="preserve"> </w:t>
+      </w:r>
+      <w:proofErr w:type="spellStart"/>
+      <w:r>
+        <w:rPr>
+          <w:rFonts w:ascii="NimbusRomNo9L-ReguItal" w:hAnsi="NimbusRomNo9L-ReguItal" w:cs="NimbusRomNo9L-ReguItal"/>
           <w:color w:val="000000"/>
-        </w:rPr>
-        <w:t>;</w:t>
-      </w:r>
-      <w:r>
-        <w:rPr>
-          <w:rFonts w:ascii="rtxmi" w:hAnsi="rtxmi" w:cs="rtxmi"/>
+          <w:sz w:val="16"/>
+          <w:szCs w:val="16"/>
+        </w:rPr>
+        <w:t>i</w:t>
+      </w:r>
+      <w:proofErr w:type="spellEnd"/>
+      <w:r>
+        <w:rPr>
+          <w:rFonts w:ascii="NimbusRomNo9L-ReguItal" w:hAnsi="NimbusRomNo9L-ReguItal" w:cs="NimbusRomNo9L-ReguItal"/>
           <w:color w:val="000000"/>
+          <w:sz w:val="16"/>
+          <w:szCs w:val="16"/>
         </w:rPr>
         <w:t xml:space="preserve"> </w:t>
       </w:r>
@@ -1130,44 +1143,17 @@
           <w:sz w:val="21"/>
           <w:szCs w:val="21"/>
         </w:rPr>
-        <w:t xml:space="preserve">where </w:t>
-      </w:r>
-      <w:r>
-        <w:rPr>
-          <w:rFonts w:ascii="Calibri" w:hAnsi="Calibri" w:cs="Calibri"/>
-          <w:color w:val="000000"/>
-        </w:rPr>
-        <w:t>µ</w:t>
-      </w:r>
+        <w:t xml:space="preserve">represents the mean of the outcome for observations in category </w:t>
+      </w:r>
+      <w:proofErr w:type="spellStart"/>
       <w:r>
         <w:rPr>
           <w:rFonts w:ascii="NimbusRomNo9L-ReguItal" w:hAnsi="NimbusRomNo9L-ReguItal" w:cs="NimbusRomNo9L-ReguItal"/>
           <w:color w:val="000000"/>
-          <w:sz w:val="16"/>
-          <w:szCs w:val="16"/>
-        </w:rPr>
-        <w:t xml:space="preserve"> </w:t>
-      </w:r>
-      <w:proofErr w:type="spellStart"/>
-      <w:r>
-        <w:rPr>
-          <w:rFonts w:ascii="NimbusRomNo9L-ReguItal" w:hAnsi="NimbusRomNo9L-ReguItal" w:cs="NimbusRomNo9L-ReguItal"/>
-          <w:color w:val="000000"/>
-          <w:sz w:val="16"/>
-          <w:szCs w:val="16"/>
         </w:rPr>
         <w:t>i</w:t>
       </w:r>
       <w:proofErr w:type="spellEnd"/>
-      <w:r>
-        <w:rPr>
-          <w:rFonts w:ascii="NimbusRomNo9L-ReguItal" w:hAnsi="NimbusRomNo9L-ReguItal" w:cs="NimbusRomNo9L-ReguItal"/>
-          <w:color w:val="000000"/>
-          <w:sz w:val="16"/>
-          <w:szCs w:val="16"/>
-        </w:rPr>
-        <w:t xml:space="preserve"> </w:t>
-      </w:r>
       <w:r>
         <w:rPr>
           <w:rFonts w:ascii="NimbusSanL-Regu" w:hAnsi="NimbusSanL-Regu" w:cs="NimbusSanL-Regu"/>
@@ -1175,15 +1161,49 @@
           <w:sz w:val="21"/>
           <w:szCs w:val="21"/>
         </w:rPr>
-        <w:t>represents the mean of the outcome for</w:t>
-      </w:r>
-      <w:r>
+        <w:t>.</w:t>
+      </w:r>
+    </w:p>
+    <w:p>
+      <w:pPr>
+        <w:spacing w:after="0"/>
         <w:rPr>
           <w:rFonts w:ascii="NimbusSanL-Regu" w:hAnsi="NimbusSanL-Regu" w:cs="NimbusSanL-Regu"/>
           <w:color w:val="000000"/>
           <w:sz w:val="21"/>
           <w:szCs w:val="21"/>
         </w:rPr>
+      </w:pPr>
+      <w:proofErr w:type="gramStart"/>
+      <w:r>
+        <w:rPr>
+          <w:rFonts w:ascii="NimbusRomNo9L-ReguItal" w:hAnsi="NimbusRomNo9L-ReguItal" w:cs="NimbusRomNo9L-ReguItal"/>
+          <w:color w:val="0DA6FF"/>
+        </w:rPr>
+        <w:t>H</w:t>
+      </w:r>
+      <w:r>
+        <w:rPr>
+          <w:rFonts w:ascii="NimbusRomNo9L-ReguItal" w:hAnsi="NimbusRomNo9L-ReguItal" w:cs="NimbusRomNo9L-ReguItal"/>
+          <w:color w:val="0DA6FF"/>
+          <w:sz w:val="16"/>
+          <w:szCs w:val="16"/>
+        </w:rPr>
+        <w:t xml:space="preserve">A </w:t>
+      </w:r>
+      <w:r>
+        <w:rPr>
+          <w:rFonts w:ascii="NimbusRomNo9L-Regu" w:hAnsi="NimbusRomNo9L-Regu" w:cs="NimbusRomNo9L-Regu"/>
+          <w:color w:val="0DA6FF"/>
+        </w:rPr>
+        <w:t>:</w:t>
+      </w:r>
+      <w:proofErr w:type="gramEnd"/>
+      <w:r>
+        <w:rPr>
+          <w:rFonts w:ascii="NimbusRomNo9L-Regu" w:hAnsi="NimbusRomNo9L-Regu" w:cs="NimbusRomNo9L-Regu"/>
+          <w:color w:val="0DA6FF"/>
+        </w:rPr>
         <w:t xml:space="preserve"> </w:t>
       </w:r>
       <w:r>
@@ -1193,76 +1213,6 @@
           <w:sz w:val="21"/>
           <w:szCs w:val="21"/>
         </w:rPr>
-        <w:t xml:space="preserve">observations in category </w:t>
-      </w:r>
-      <w:proofErr w:type="spellStart"/>
-      <w:r>
-        <w:rPr>
-          <w:rFonts w:ascii="NimbusRomNo9L-ReguItal" w:hAnsi="NimbusRomNo9L-ReguItal" w:cs="NimbusRomNo9L-ReguItal"/>
-          <w:color w:val="000000"/>
-        </w:rPr>
-        <w:t>i</w:t>
-      </w:r>
-      <w:proofErr w:type="spellEnd"/>
-      <w:r>
-        <w:rPr>
-          <w:rFonts w:ascii="NimbusSanL-Regu" w:hAnsi="NimbusSanL-Regu" w:cs="NimbusSanL-Regu"/>
-          <w:color w:val="000000"/>
-          <w:sz w:val="21"/>
-          <w:szCs w:val="21"/>
-        </w:rPr>
-        <w:t>.</w:t>
-      </w:r>
-    </w:p>
-    <w:p>
-      <w:pPr>
-        <w:spacing w:after="0"/>
-        <w:rPr>
-          <w:rFonts w:ascii="NimbusSanL-Regu" w:hAnsi="NimbusSanL-Regu" w:cs="NimbusSanL-Regu"/>
-          <w:color w:val="000000"/>
-          <w:sz w:val="21"/>
-          <w:szCs w:val="21"/>
-        </w:rPr>
-      </w:pPr>
-      <w:proofErr w:type="gramStart"/>
-      <w:r>
-        <w:rPr>
-          <w:rFonts w:ascii="NimbusRomNo9L-ReguItal" w:hAnsi="NimbusRomNo9L-ReguItal" w:cs="NimbusRomNo9L-ReguItal"/>
-          <w:color w:val="0DA6FF"/>
-        </w:rPr>
-        <w:t>H</w:t>
-      </w:r>
-      <w:r>
-        <w:rPr>
-          <w:rFonts w:ascii="NimbusRomNo9L-ReguItal" w:hAnsi="NimbusRomNo9L-ReguItal" w:cs="NimbusRomNo9L-ReguItal"/>
-          <w:color w:val="0DA6FF"/>
-          <w:sz w:val="16"/>
-          <w:szCs w:val="16"/>
-        </w:rPr>
-        <w:t xml:space="preserve">A </w:t>
-      </w:r>
-      <w:r>
-        <w:rPr>
-          <w:rFonts w:ascii="NimbusRomNo9L-Regu" w:hAnsi="NimbusRomNo9L-Regu" w:cs="NimbusRomNo9L-Regu"/>
-          <w:color w:val="0DA6FF"/>
-        </w:rPr>
-        <w:t>:</w:t>
-      </w:r>
-      <w:proofErr w:type="gramEnd"/>
-      <w:r>
-        <w:rPr>
-          <w:rFonts w:ascii="NimbusRomNo9L-Regu" w:hAnsi="NimbusRomNo9L-Regu" w:cs="NimbusRomNo9L-Regu"/>
-          <w:color w:val="0DA6FF"/>
-        </w:rPr>
-        <w:t xml:space="preserve"> </w:t>
-      </w:r>
-      <w:r>
-        <w:rPr>
-          <w:rFonts w:ascii="NimbusSanL-Regu" w:hAnsi="NimbusSanL-Regu" w:cs="NimbusSanL-Regu"/>
-          <w:color w:val="000000"/>
-          <w:sz w:val="21"/>
-          <w:szCs w:val="21"/>
-        </w:rPr>
         <w:t>At least one mean is different than others.</w:t>
       </w:r>
     </w:p>
@@ -1282,28 +1232,14 @@
           <w:rFonts w:ascii="NimbusRomNo9L-ReguItal" w:hAnsi="NimbusRomNo9L-ReguItal" w:cs="NimbusRomNo9L-ReguItal"/>
           <w:color w:val="0C5278"/>
         </w:rPr>
-        <w:t xml:space="preserve">Test Statistic: </w:t>
-      </w:r>
-      <w:r>
-        <w:rPr>
-          <w:rFonts w:ascii="NimbusRomNo9L-ReguItal" w:hAnsi="NimbusRomNo9L-ReguItal" w:cs="NimbusRomNo9L-ReguItal"/>
-          <w:color w:val="0C5278"/>
-        </w:rPr>
-        <w:t xml:space="preserve">F </w:t>
+        <w:t xml:space="preserve">Test Statistic: F </w:t>
       </w:r>
       <w:r>
         <w:rPr>
           <w:rFonts w:ascii="rtxr" w:hAnsi="rtxr" w:cs="rtxr"/>
           <w:color w:val="0C5278"/>
         </w:rPr>
-        <w:t>=</w:t>
-      </w:r>
-      <w:r>
-        <w:rPr>
-          <w:rFonts w:ascii="rtxr" w:hAnsi="rtxr" w:cs="rtxr"/>
-          <w:color w:val="0C5278"/>
-        </w:rPr>
-        <w:t xml:space="preserve"> </w:t>
+        <w:t xml:space="preserve">= </w:t>
       </w:r>
       <m:oMath>
         <m:f>
@@ -1750,13 +1686,2295 @@
         </w:rPr>
         <w:t>=α/k</w:t>
       </w:r>
+    </w:p>
+    <w:p>
+      <w:pPr>
+        <w:spacing w:after="0"/>
+      </w:pPr>
+    </w:p>
+    <w:p>
+      <w:pPr>
+        <w:spacing w:after="0"/>
+        <w:rPr>
+          <w:b/>
+        </w:rPr>
+      </w:pPr>
+      <w:r>
+        <w:rPr>
+          <w:b/>
+        </w:rPr>
+        <w:t>Lecture 6 Inference for Categorical Data</w:t>
+      </w:r>
+    </w:p>
+    <w:p>
+      <w:pPr>
+        <w:spacing w:after="0"/>
+        <w:rPr>
+          <w:b/>
+        </w:rPr>
+      </w:pPr>
+      <w:r>
+        <w:rPr>
+          <w:b/>
+        </w:rPr>
+        <w:t>Single Proportion</w:t>
+      </w:r>
+    </w:p>
+    <w:p>
+      <w:pPr>
+        <w:spacing w:after="0"/>
+      </w:pPr>
+      <w:r>
+        <w:t xml:space="preserve">Parameter of interest: proportion of all - </w:t>
+      </w:r>
+      <w:proofErr w:type="gramStart"/>
+      <w:r>
+        <w:t>p(</w:t>
+      </w:r>
+      <w:proofErr w:type="gramEnd"/>
+      <w:r>
+        <w:t>a population proportion)</w:t>
+      </w:r>
+    </w:p>
+    <w:p>
+      <w:pPr>
+        <w:spacing w:after="0"/>
+      </w:pPr>
+      <w:r>
+        <w:t xml:space="preserve">Point estimate: proportion of sampled – </w:t>
+      </w:r>
+      <w:proofErr w:type="gramStart"/>
+      <w:r>
+        <w:t>phat(</w:t>
+      </w:r>
+      <w:proofErr w:type="gramEnd"/>
+      <w:r>
+        <w:t>a sample proportion)</w:t>
+      </w:r>
+    </w:p>
+    <w:p>
+      <w:pPr>
+        <w:spacing w:after="0"/>
+      </w:pPr>
+      <w:r>
+        <w:t xml:space="preserve">Confidence Intervals = point estimate </w:t>
+      </w:r>
+      <w:r>
+        <w:rPr>
+          <w:rFonts w:cstheme="minorHAnsi"/>
+        </w:rPr>
+        <w:t>±</w:t>
+      </w:r>
+      <w:r>
+        <w:t xml:space="preserve"> ME</w:t>
+      </w:r>
+    </w:p>
+    <w:p>
+      <w:pPr>
+        <w:spacing w:after="0"/>
+        <w:rPr>
+          <w:rFonts w:eastAsiaTheme="minorEastAsia"/>
+        </w:rPr>
+      </w:pPr>
+      <w:r>
+        <w:t xml:space="preserve">Standard error of a sample proportion is SE = </w:t>
+      </w:r>
+      <m:oMath>
+        <m:rad>
+          <m:radPr>
+            <m:degHide m:val="1"/>
+            <m:ctrlPr>
+              <w:rPr>
+                <w:rFonts w:ascii="Cambria Math" w:hAnsi="Cambria Math"/>
+                <w:i/>
+              </w:rPr>
+            </m:ctrlPr>
+          </m:radPr>
+          <m:deg/>
+          <m:e>
+            <m:f>
+              <m:fPr>
+                <m:ctrlPr>
+                  <w:rPr>
+                    <w:rFonts w:ascii="Cambria Math" w:hAnsi="Cambria Math"/>
+                    <w:i/>
+                  </w:rPr>
+                </m:ctrlPr>
+              </m:fPr>
+              <m:num>
+                <m:r>
+                  <w:rPr>
+                    <w:rFonts w:ascii="Cambria Math" w:hAnsi="Cambria Math"/>
+                  </w:rPr>
+                  <m:t>p(1-p)</m:t>
+                </m:r>
+              </m:num>
+              <m:den>
+                <m:r>
+                  <w:rPr>
+                    <w:rFonts w:ascii="Cambria Math" w:hAnsi="Cambria Math"/>
+                  </w:rPr>
+                  <m:t>n</m:t>
+                </m:r>
+              </m:den>
+            </m:f>
+          </m:e>
+        </m:rad>
+      </m:oMath>
+    </w:p>
+    <w:p>
+      <w:pPr>
+        <w:spacing w:after="0"/>
+      </w:pPr>
+      <w:r>
+        <w:t xml:space="preserve">Central limit </w:t>
+      </w:r>
+      <w:r>
+        <w:t>theorem</w:t>
+      </w:r>
+      <w:r>
+        <w:t xml:space="preserve"> for proportions: Under certain conditions sample </w:t>
+      </w:r>
+      <w:r>
+        <w:t>proportions</w:t>
+      </w:r>
+      <w:r>
+        <w:t xml:space="preserve"> will be nearly normally distributed with mean </w:t>
+      </w:r>
+      <w:r>
+        <w:t>equal</w:t>
+      </w:r>
+      <w:r>
+        <w:t xml:space="preserve"> to the population mean, p, and standar</w:t>
+      </w:r>
+      <w:r>
+        <w:t>d</w:t>
+      </w:r>
+      <w:r>
+        <w:t xml:space="preserve"> error equals to SE below</w:t>
+      </w:r>
+    </w:p>
+    <w:p>
+      <w:pPr>
+        <w:spacing w:after="0"/>
+        <w:rPr>
+          <w:rFonts w:eastAsiaTheme="minorEastAsia"/>
+        </w:rPr>
+      </w:pPr>
+      <w:r>
+        <w:t>P(hat)~</w:t>
+      </w:r>
+      <w:proofErr w:type="gramStart"/>
+      <w:r>
+        <w:t>N(</w:t>
+      </w:r>
+      <w:proofErr w:type="gramEnd"/>
+      <w:r>
+        <w:t>mean=p, SE=</w:t>
+      </w:r>
+      <m:oMath>
+        <m:rad>
+          <m:radPr>
+            <m:degHide m:val="1"/>
+            <m:ctrlPr>
+              <w:rPr>
+                <w:rFonts w:ascii="Cambria Math" w:hAnsi="Cambria Math"/>
+                <w:i/>
+              </w:rPr>
+            </m:ctrlPr>
+          </m:radPr>
+          <m:deg/>
+          <m:e>
+            <m:f>
+              <m:fPr>
+                <m:ctrlPr>
+                  <w:rPr>
+                    <w:rFonts w:ascii="Cambria Math" w:hAnsi="Cambria Math"/>
+                    <w:i/>
+                  </w:rPr>
+                </m:ctrlPr>
+              </m:fPr>
+              <m:num>
+                <m:r>
+                  <w:rPr>
+                    <w:rFonts w:ascii="Cambria Math" w:hAnsi="Cambria Math"/>
+                  </w:rPr>
+                  <m:t>p(1-p)</m:t>
+                </m:r>
+              </m:num>
+              <m:den>
+                <m:r>
+                  <w:rPr>
+                    <w:rFonts w:ascii="Cambria Math" w:hAnsi="Cambria Math"/>
+                  </w:rPr>
+                  <m:t>n</m:t>
+                </m:r>
+              </m:den>
+            </m:f>
+          </m:e>
+        </m:rad>
+      </m:oMath>
+      <w:r>
+        <w:rPr>
+          <w:rFonts w:eastAsiaTheme="minorEastAsia"/>
+        </w:rPr>
+        <w:t>)</w:t>
+      </w:r>
+    </w:p>
+    <w:p>
+      <w:pPr>
+        <w:spacing w:after="0"/>
+      </w:pPr>
+      <w:r>
+        <w:t>Conditions: 1) independent observations 2) at least observed 10 successes and 10 failures (large sample)</w:t>
+      </w:r>
+    </w:p>
+    <w:p>
+      <w:pPr>
+        <w:spacing w:after="0"/>
+      </w:pPr>
+      <w:r>
+        <w:t>Parameters: Population Parameter: p, Point Estimate p(hat)</w:t>
+      </w:r>
+    </w:p>
+    <w:p>
+      <w:pPr>
+        <w:spacing w:after="0"/>
+        <w:rPr>
+          <w:rFonts w:eastAsiaTheme="minorEastAsia"/>
+        </w:rPr>
+      </w:pPr>
+      <w:r>
+        <w:lastRenderedPageBreak/>
+        <w:t xml:space="preserve">Confidence Interval </w:t>
+      </w:r>
+      <m:oMath>
+        <m:r>
+          <w:rPr>
+            <w:rFonts w:ascii="Cambria Math" w:hAnsi="Cambria Math"/>
+          </w:rPr>
+          <m:t>A</m:t>
+        </m:r>
+        <m:r>
+          <w:rPr>
+            <w:rFonts w:ascii="Cambria Math" w:hAnsi="Cambria Math"/>
+          </w:rPr>
+          <m:t xml:space="preserve"> 100</m:t>
+        </m:r>
+        <m:d>
+          <m:dPr>
+            <m:ctrlPr>
+              <w:rPr>
+                <w:rFonts w:ascii="Cambria Math" w:hAnsi="Cambria Math"/>
+                <w:i/>
+              </w:rPr>
+            </m:ctrlPr>
+          </m:dPr>
+          <m:e>
+            <m:r>
+              <w:rPr>
+                <w:rFonts w:ascii="Cambria Math" w:hAnsi="Cambria Math"/>
+              </w:rPr>
+              <m:t>1-α</m:t>
+            </m:r>
+          </m:e>
+        </m:d>
+        <m:r>
+          <w:rPr>
+            <w:rFonts w:ascii="Cambria Math" w:hAnsi="Cambria Math"/>
+          </w:rPr>
+          <m:t>%CI=p(hat)±</m:t>
+        </m:r>
+        <m:sSubSup>
+          <m:sSubSupPr>
+            <m:ctrlPr>
+              <w:rPr>
+                <w:rFonts w:ascii="Cambria Math" w:hAnsi="Cambria Math"/>
+                <w:i/>
+              </w:rPr>
+            </m:ctrlPr>
+          </m:sSubSupPr>
+          <m:e>
+            <m:r>
+              <w:rPr>
+                <w:rFonts w:ascii="Cambria Math" w:hAnsi="Cambria Math"/>
+              </w:rPr>
+              <m:t>z</m:t>
+            </m:r>
+          </m:e>
+          <m:sub>
+            <m:f>
+              <m:fPr>
+                <m:type m:val="lin"/>
+                <m:ctrlPr>
+                  <w:rPr>
+                    <w:rFonts w:ascii="Cambria Math" w:hAnsi="Cambria Math"/>
+                    <w:i/>
+                  </w:rPr>
+                </m:ctrlPr>
+              </m:fPr>
+              <m:num>
+                <m:r>
+                  <w:rPr>
+                    <w:rFonts w:ascii="Cambria Math" w:hAnsi="Cambria Math"/>
+                  </w:rPr>
+                  <m:t>α</m:t>
+                </m:r>
+              </m:num>
+              <m:den>
+                <m:r>
+                  <w:rPr>
+                    <w:rFonts w:ascii="Cambria Math" w:hAnsi="Cambria Math"/>
+                  </w:rPr>
+                  <m:t>2</m:t>
+                </m:r>
+              </m:den>
+            </m:f>
+          </m:sub>
+          <m:sup>
+            <m:r>
+              <w:rPr>
+                <w:rFonts w:ascii="Cambria Math" w:hAnsi="Cambria Math"/>
+              </w:rPr>
+              <m:t>*</m:t>
+            </m:r>
+          </m:sup>
+        </m:sSubSup>
+        <m:rad>
+          <m:radPr>
+            <m:degHide m:val="1"/>
+            <m:ctrlPr>
+              <w:rPr>
+                <w:rFonts w:ascii="Cambria Math" w:hAnsi="Cambria Math"/>
+                <w:i/>
+              </w:rPr>
+            </m:ctrlPr>
+          </m:radPr>
+          <m:deg/>
+          <m:e>
+            <m:f>
+              <m:fPr>
+                <m:ctrlPr>
+                  <w:rPr>
+                    <w:rFonts w:ascii="Cambria Math" w:hAnsi="Cambria Math"/>
+                    <w:i/>
+                  </w:rPr>
+                </m:ctrlPr>
+              </m:fPr>
+              <m:num>
+                <m:r>
+                  <w:rPr>
+                    <w:rFonts w:ascii="Cambria Math" w:hAnsi="Cambria Math"/>
+                  </w:rPr>
+                  <m:t>phat(1-phat)</m:t>
+                </m:r>
+              </m:num>
+              <m:den>
+                <m:r>
+                  <w:rPr>
+                    <w:rFonts w:ascii="Cambria Math" w:hAnsi="Cambria Math"/>
+                  </w:rPr>
+                  <m:t>n</m:t>
+                </m:r>
+              </m:den>
+            </m:f>
+          </m:e>
+        </m:rad>
+      </m:oMath>
+    </w:p>
+    <w:p>
+      <w:pPr>
+        <w:spacing w:after="0"/>
+      </w:pPr>
+      <w:r>
+        <w:t>CI vs HT: CI at least 10 observed Successes and failures, HT at least 10 expected successes and failures calc using null value</w:t>
+      </w:r>
+    </w:p>
+    <w:p>
+      <w:pPr>
+        <w:spacing w:after="0"/>
+      </w:pPr>
+      <w:r>
+        <w:t>H</w:t>
+      </w:r>
+      <w:r>
+        <w:rPr>
+          <w:vertAlign w:val="subscript"/>
+        </w:rPr>
+        <w:t>0</w:t>
+      </w:r>
+      <w:r>
+        <w:t>: p = p</w:t>
+      </w:r>
+      <w:r>
+        <w:rPr>
+          <w:vertAlign w:val="subscript"/>
+        </w:rPr>
+        <w:t>0</w:t>
+      </w:r>
+      <w:r>
+        <w:t xml:space="preserve"> H</w:t>
+      </w:r>
+      <w:r>
+        <w:rPr>
+          <w:vertAlign w:val="subscript"/>
+        </w:rPr>
+        <w:t>A</w:t>
+      </w:r>
+      <w:r>
+        <w:t xml:space="preserve">: p </w:t>
+      </w:r>
+      <w:r>
+        <w:rPr>
+          <w:rFonts w:cstheme="minorHAnsi"/>
+        </w:rPr>
+        <w:t>≠</w:t>
+      </w:r>
+      <w:r>
+        <w:t xml:space="preserve"> p</w:t>
+      </w:r>
+      <w:r>
+        <w:rPr>
+          <w:vertAlign w:val="subscript"/>
+        </w:rPr>
+        <w:t>0</w:t>
+      </w:r>
+    </w:p>
+    <w:p>
+      <w:pPr>
+        <w:spacing w:after="0"/>
+        <w:rPr>
+          <w:rFonts w:eastAsiaTheme="minorEastAsia"/>
+        </w:rPr>
+      </w:pPr>
+      <w:r>
+        <w:t xml:space="preserve">Test statistic </w:t>
+      </w:r>
+      <m:oMath>
+        <m:r>
+          <w:rPr>
+            <w:rFonts w:ascii="Cambria Math" w:hAnsi="Cambria Math"/>
+          </w:rPr>
+          <m:t>Z=</m:t>
+        </m:r>
+        <m:f>
+          <m:fPr>
+            <m:ctrlPr>
+              <w:rPr>
+                <w:rFonts w:ascii="Cambria Math" w:hAnsi="Cambria Math"/>
+                <w:i/>
+              </w:rPr>
+            </m:ctrlPr>
+          </m:fPr>
+          <m:num>
+            <m:sSub>
+              <m:sSubPr>
+                <m:ctrlPr>
+                  <w:rPr>
+                    <w:rFonts w:ascii="Cambria Math" w:hAnsi="Cambria Math"/>
+                    <w:i/>
+                  </w:rPr>
+                </m:ctrlPr>
+              </m:sSubPr>
+              <m:e>
+                <m:r>
+                  <w:rPr>
+                    <w:rFonts w:ascii="Cambria Math" w:hAnsi="Cambria Math"/>
+                  </w:rPr>
+                  <m:t>p</m:t>
+                </m:r>
+              </m:e>
+              <m:sub>
+                <m:r>
+                  <w:rPr>
+                    <w:rFonts w:ascii="Cambria Math" w:hAnsi="Cambria Math"/>
+                  </w:rPr>
+                  <m:t>hat</m:t>
+                </m:r>
+              </m:sub>
+            </m:sSub>
+            <m:r>
+              <w:rPr>
+                <w:rFonts w:ascii="Cambria Math" w:hAnsi="Cambria Math"/>
+              </w:rPr>
+              <m:t>-</m:t>
+            </m:r>
+            <m:sSub>
+              <m:sSubPr>
+                <m:ctrlPr>
+                  <w:rPr>
+                    <w:rFonts w:ascii="Cambria Math" w:hAnsi="Cambria Math"/>
+                    <w:i/>
+                  </w:rPr>
+                </m:ctrlPr>
+              </m:sSubPr>
+              <m:e>
+                <m:r>
+                  <w:rPr>
+                    <w:rFonts w:ascii="Cambria Math" w:hAnsi="Cambria Math"/>
+                  </w:rPr>
+                  <m:t>p</m:t>
+                </m:r>
+              </m:e>
+              <m:sub>
+                <m:r>
+                  <w:rPr>
+                    <w:rFonts w:ascii="Cambria Math" w:hAnsi="Cambria Math"/>
+                  </w:rPr>
+                  <m:t>0</m:t>
+                </m:r>
+              </m:sub>
+            </m:sSub>
+          </m:num>
+          <m:den>
+            <m:rad>
+              <m:radPr>
+                <m:degHide m:val="1"/>
+                <m:ctrlPr>
+                  <w:rPr>
+                    <w:rFonts w:ascii="Cambria Math" w:hAnsi="Cambria Math"/>
+                    <w:i/>
+                  </w:rPr>
+                </m:ctrlPr>
+              </m:radPr>
+              <m:deg/>
+              <m:e>
+                <m:f>
+                  <m:fPr>
+                    <m:ctrlPr>
+                      <w:rPr>
+                        <w:rFonts w:ascii="Cambria Math" w:hAnsi="Cambria Math"/>
+                        <w:i/>
+                      </w:rPr>
+                    </m:ctrlPr>
+                  </m:fPr>
+                  <m:num>
+                    <m:sSub>
+                      <m:sSubPr>
+                        <m:ctrlPr>
+                          <w:rPr>
+                            <w:rFonts w:ascii="Cambria Math" w:hAnsi="Cambria Math"/>
+                            <w:i/>
+                          </w:rPr>
+                        </m:ctrlPr>
+                      </m:sSubPr>
+                      <m:e>
+                        <m:r>
+                          <w:rPr>
+                            <w:rFonts w:ascii="Cambria Math" w:hAnsi="Cambria Math"/>
+                          </w:rPr>
+                          <m:t>p</m:t>
+                        </m:r>
+                      </m:e>
+                      <m:sub>
+                        <m:r>
+                          <w:rPr>
+                            <w:rFonts w:ascii="Cambria Math" w:hAnsi="Cambria Math"/>
+                          </w:rPr>
+                          <m:t>0</m:t>
+                        </m:r>
+                      </m:sub>
+                    </m:sSub>
+                    <m:r>
+                      <w:rPr>
+                        <w:rFonts w:ascii="Cambria Math" w:hAnsi="Cambria Math"/>
+                      </w:rPr>
+                      <m:t>-(1-</m:t>
+                    </m:r>
+                    <m:sSub>
+                      <m:sSubPr>
+                        <m:ctrlPr>
+                          <w:rPr>
+                            <w:rFonts w:ascii="Cambria Math" w:hAnsi="Cambria Math"/>
+                            <w:i/>
+                          </w:rPr>
+                        </m:ctrlPr>
+                      </m:sSubPr>
+                      <m:e>
+                        <m:r>
+                          <w:rPr>
+                            <w:rFonts w:ascii="Cambria Math" w:hAnsi="Cambria Math"/>
+                          </w:rPr>
+                          <m:t>p</m:t>
+                        </m:r>
+                      </m:e>
+                      <m:sub>
+                        <m:r>
+                          <w:rPr>
+                            <w:rFonts w:ascii="Cambria Math" w:hAnsi="Cambria Math"/>
+                          </w:rPr>
+                          <m:t>0</m:t>
+                        </m:r>
+                      </m:sub>
+                    </m:sSub>
+                    <m:r>
+                      <w:rPr>
+                        <w:rFonts w:ascii="Cambria Math" w:hAnsi="Cambria Math"/>
+                      </w:rPr>
+                      <m:t>)</m:t>
+                    </m:r>
+                  </m:num>
+                  <m:den>
+                    <m:r>
+                      <w:rPr>
+                        <w:rFonts w:ascii="Cambria Math" w:hAnsi="Cambria Math"/>
+                      </w:rPr>
+                      <m:t>n</m:t>
+                    </m:r>
+                  </m:den>
+                </m:f>
+              </m:e>
+            </m:rad>
+          </m:den>
+        </m:f>
+      </m:oMath>
+    </w:p>
+    <w:p>
+      <w:pPr>
+        <w:spacing w:after="0"/>
+        <w:rPr>
+          <w:b/>
+        </w:rPr>
+      </w:pPr>
+      <w:r>
+        <w:rPr>
+          <w:b/>
+        </w:rPr>
+        <w:t>Two Proportions</w:t>
+      </w:r>
+    </w:p>
+    <w:p>
+      <w:pPr>
+        <w:spacing w:after="0"/>
+      </w:pPr>
+      <w:r>
+        <w:t xml:space="preserve">Parameter of interest: </w:t>
+      </w:r>
+      <w:r>
+        <w:t>Difference between the proportions of all group1 and all group2: p</w:t>
+      </w:r>
+      <w:r>
+        <w:rPr>
+          <w:vertAlign w:val="subscript"/>
+        </w:rPr>
+        <w:t>1</w:t>
+      </w:r>
+      <w:r>
+        <w:t>-p</w:t>
+      </w:r>
+      <w:r>
+        <w:rPr>
+          <w:vertAlign w:val="subscript"/>
+        </w:rPr>
+        <w:t>2</w:t>
+      </w:r>
+    </w:p>
+    <w:p>
+      <w:pPr>
+        <w:spacing w:after="0"/>
+      </w:pPr>
+      <w:r>
+        <w:t>Point estimate: Difference between the proportions of sampled1 and sampled2 phat</w:t>
+      </w:r>
+      <w:r>
+        <w:rPr>
+          <w:vertAlign w:val="subscript"/>
+        </w:rPr>
+        <w:t>1</w:t>
+      </w:r>
+      <w:r>
+        <w:t>-phat</w:t>
+      </w:r>
+      <w:r>
+        <w:rPr>
+          <w:vertAlign w:val="subscript"/>
+        </w:rPr>
+        <w:t>2</w:t>
+      </w:r>
+    </w:p>
+    <w:p>
+      <w:pPr>
+        <w:spacing w:after="0"/>
+      </w:pPr>
+      <w:r>
+        <w:t xml:space="preserve">Confidence Intervals = point estimate </w:t>
+      </w:r>
+      <w:r>
+        <w:rPr>
+          <w:rFonts w:cstheme="minorHAnsi"/>
+        </w:rPr>
+        <w:t>±</w:t>
+      </w:r>
+      <w:r>
+        <w:t xml:space="preserve"> ME</w:t>
+      </w:r>
+    </w:p>
+    <w:p>
+      <w:pPr>
+        <w:spacing w:after="0"/>
+        <w:rPr>
+          <w:rFonts w:eastAsiaTheme="minorEastAsia"/>
+        </w:rPr>
+      </w:pPr>
+      <m:oMathPara>
+        <m:oMathParaPr>
+          <m:jc m:val="left"/>
+        </m:oMathParaPr>
+        <m:oMath>
+          <m:sSub>
+            <m:sSubPr>
+              <m:ctrlPr>
+                <w:rPr>
+                  <w:rFonts w:ascii="Cambria Math" w:hAnsi="Cambria Math"/>
+                  <w:i/>
+                </w:rPr>
+              </m:ctrlPr>
+            </m:sSubPr>
+            <m:e>
+              <m:r>
+                <w:rPr>
+                  <w:rFonts w:ascii="Cambria Math" w:hAnsi="Cambria Math"/>
+                </w:rPr>
+                <m:t>SE</m:t>
+              </m:r>
+            </m:e>
+            <m:sub>
+              <m:r>
+                <w:rPr>
+                  <w:rFonts w:ascii="Cambria Math" w:hAnsi="Cambria Math"/>
+                </w:rPr>
+                <m:t>(phat1-phat2)</m:t>
+              </m:r>
+            </m:sub>
+          </m:sSub>
+          <m:r>
+            <w:rPr>
+              <w:rFonts w:ascii="Cambria Math" w:hAnsi="Cambria Math"/>
+            </w:rPr>
+            <m:t xml:space="preserve">= </m:t>
+          </m:r>
+          <m:rad>
+            <m:radPr>
+              <m:degHide m:val="1"/>
+              <m:ctrlPr>
+                <w:rPr>
+                  <w:rFonts w:ascii="Cambria Math" w:hAnsi="Cambria Math"/>
+                  <w:i/>
+                </w:rPr>
+              </m:ctrlPr>
+            </m:radPr>
+            <m:deg/>
+            <m:e>
+              <m:f>
+                <m:fPr>
+                  <m:ctrlPr>
+                    <w:rPr>
+                      <w:rFonts w:ascii="Cambria Math" w:hAnsi="Cambria Math"/>
+                      <w:i/>
+                    </w:rPr>
+                  </m:ctrlPr>
+                </m:fPr>
+                <m:num>
+                  <m:sSub>
+                    <m:sSubPr>
+                      <m:ctrlPr>
+                        <w:rPr>
+                          <w:rFonts w:ascii="Cambria Math" w:hAnsi="Cambria Math"/>
+                          <w:i/>
+                        </w:rPr>
+                      </m:ctrlPr>
+                    </m:sSubPr>
+                    <m:e>
+                      <m:r>
+                        <w:rPr>
+                          <w:rFonts w:ascii="Cambria Math" w:hAnsi="Cambria Math"/>
+                        </w:rPr>
+                        <m:t>p</m:t>
+                      </m:r>
+                    </m:e>
+                    <m:sub>
+                      <m:r>
+                        <w:rPr>
+                          <w:rFonts w:ascii="Cambria Math" w:hAnsi="Cambria Math"/>
+                        </w:rPr>
+                        <m:t>1</m:t>
+                      </m:r>
+                    </m:sub>
+                  </m:sSub>
+                  <m:r>
+                    <w:rPr>
+                      <w:rFonts w:ascii="Cambria Math" w:hAnsi="Cambria Math"/>
+                    </w:rPr>
+                    <m:t>(1-</m:t>
+                  </m:r>
+                  <m:sSub>
+                    <m:sSubPr>
+                      <m:ctrlPr>
+                        <w:rPr>
+                          <w:rFonts w:ascii="Cambria Math" w:hAnsi="Cambria Math"/>
+                          <w:i/>
+                        </w:rPr>
+                      </m:ctrlPr>
+                    </m:sSubPr>
+                    <m:e>
+                      <m:r>
+                        <w:rPr>
+                          <w:rFonts w:ascii="Cambria Math" w:hAnsi="Cambria Math"/>
+                        </w:rPr>
+                        <m:t>p</m:t>
+                      </m:r>
+                    </m:e>
+                    <m:sub>
+                      <m:r>
+                        <w:rPr>
+                          <w:rFonts w:ascii="Cambria Math" w:hAnsi="Cambria Math"/>
+                        </w:rPr>
+                        <m:t>1</m:t>
+                      </m:r>
+                    </m:sub>
+                  </m:sSub>
+                  <m:r>
+                    <w:rPr>
+                      <w:rFonts w:ascii="Cambria Math" w:hAnsi="Cambria Math"/>
+                    </w:rPr>
+                    <m:t>)</m:t>
+                  </m:r>
+                </m:num>
+                <m:den>
+                  <m:sSub>
+                    <m:sSubPr>
+                      <m:ctrlPr>
+                        <w:rPr>
+                          <w:rFonts w:ascii="Cambria Math" w:hAnsi="Cambria Math"/>
+                          <w:i/>
+                        </w:rPr>
+                      </m:ctrlPr>
+                    </m:sSubPr>
+                    <m:e>
+                      <m:r>
+                        <w:rPr>
+                          <w:rFonts w:ascii="Cambria Math" w:hAnsi="Cambria Math"/>
+                        </w:rPr>
+                        <m:t>n</m:t>
+                      </m:r>
+                    </m:e>
+                    <m:sub>
+                      <m:r>
+                        <w:rPr>
+                          <w:rFonts w:ascii="Cambria Math" w:hAnsi="Cambria Math"/>
+                        </w:rPr>
+                        <m:t>1</m:t>
+                      </m:r>
+                    </m:sub>
+                  </m:sSub>
+                </m:den>
+              </m:f>
+              <m:r>
+                <w:rPr>
+                  <w:rFonts w:ascii="Cambria Math" w:hAnsi="Cambria Math"/>
+                </w:rPr>
+                <m:t>+</m:t>
+              </m:r>
+              <m:f>
+                <m:fPr>
+                  <m:ctrlPr>
+                    <w:rPr>
+                      <w:rFonts w:ascii="Cambria Math" w:hAnsi="Cambria Math"/>
+                      <w:i/>
+                    </w:rPr>
+                  </m:ctrlPr>
+                </m:fPr>
+                <m:num>
+                  <m:sSub>
+                    <m:sSubPr>
+                      <m:ctrlPr>
+                        <w:rPr>
+                          <w:rFonts w:ascii="Cambria Math" w:hAnsi="Cambria Math"/>
+                          <w:i/>
+                        </w:rPr>
+                      </m:ctrlPr>
+                    </m:sSubPr>
+                    <m:e>
+                      <m:r>
+                        <w:rPr>
+                          <w:rFonts w:ascii="Cambria Math" w:hAnsi="Cambria Math"/>
+                        </w:rPr>
+                        <m:t>p</m:t>
+                      </m:r>
+                    </m:e>
+                    <m:sub>
+                      <m:r>
+                        <w:rPr>
+                          <w:rFonts w:ascii="Cambria Math" w:hAnsi="Cambria Math"/>
+                        </w:rPr>
+                        <m:t>2</m:t>
+                      </m:r>
+                    </m:sub>
+                  </m:sSub>
+                  <m:r>
+                    <w:rPr>
+                      <w:rFonts w:ascii="Cambria Math" w:hAnsi="Cambria Math"/>
+                    </w:rPr>
+                    <m:t>(1-</m:t>
+                  </m:r>
+                  <m:sSub>
+                    <m:sSubPr>
+                      <m:ctrlPr>
+                        <w:rPr>
+                          <w:rFonts w:ascii="Cambria Math" w:hAnsi="Cambria Math"/>
+                          <w:i/>
+                        </w:rPr>
+                      </m:ctrlPr>
+                    </m:sSubPr>
+                    <m:e>
+                      <m:r>
+                        <w:rPr>
+                          <w:rFonts w:ascii="Cambria Math" w:hAnsi="Cambria Math"/>
+                        </w:rPr>
+                        <m:t>p</m:t>
+                      </m:r>
+                    </m:e>
+                    <m:sub>
+                      <m:r>
+                        <w:rPr>
+                          <w:rFonts w:ascii="Cambria Math" w:hAnsi="Cambria Math"/>
+                        </w:rPr>
+                        <m:t>2</m:t>
+                      </m:r>
+                    </m:sub>
+                  </m:sSub>
+                  <m:r>
+                    <w:rPr>
+                      <w:rFonts w:ascii="Cambria Math" w:hAnsi="Cambria Math"/>
+                    </w:rPr>
+                    <m:t>)</m:t>
+                  </m:r>
+                </m:num>
+                <m:den>
+                  <m:sSub>
+                    <m:sSubPr>
+                      <m:ctrlPr>
+                        <w:rPr>
+                          <w:rFonts w:ascii="Cambria Math" w:hAnsi="Cambria Math"/>
+                          <w:i/>
+                        </w:rPr>
+                      </m:ctrlPr>
+                    </m:sSubPr>
+                    <m:e>
+                      <m:r>
+                        <w:rPr>
+                          <w:rFonts w:ascii="Cambria Math" w:hAnsi="Cambria Math"/>
+                        </w:rPr>
+                        <m:t>n</m:t>
+                      </m:r>
+                    </m:e>
+                    <m:sub>
+                      <m:r>
+                        <w:rPr>
+                          <w:rFonts w:ascii="Cambria Math" w:hAnsi="Cambria Math"/>
+                        </w:rPr>
+                        <m:t>2</m:t>
+                      </m:r>
+                    </m:sub>
+                  </m:sSub>
+                </m:den>
+              </m:f>
+            </m:e>
+          </m:rad>
+        </m:oMath>
+      </m:oMathPara>
+    </w:p>
+    <w:p>
+      <w:pPr>
+        <w:spacing w:after="0"/>
+      </w:pPr>
+      <w:r>
+        <w:t>Conditions 1) observations within groups are independent 2) observations between groups are independent 3) at least 10 observed successes and failures in each group</w:t>
+      </w:r>
+    </w:p>
+    <w:p>
+      <w:pPr>
+        <w:spacing w:after="0"/>
+        <w:rPr>
+          <w:rFonts w:eastAsiaTheme="minorEastAsia"/>
+        </w:rPr>
+      </w:pPr>
+      <w:r>
+        <w:t xml:space="preserve">Confidence Interval: </w:t>
+      </w:r>
+      <m:oMath>
+        <m:r>
+          <w:rPr>
+            <w:rFonts w:ascii="Cambria Math" w:hAnsi="Cambria Math"/>
+          </w:rPr>
+          <m:t>A 100</m:t>
+        </m:r>
+        <m:d>
+          <m:dPr>
+            <m:ctrlPr>
+              <w:rPr>
+                <w:rFonts w:ascii="Cambria Math" w:hAnsi="Cambria Math"/>
+                <w:i/>
+              </w:rPr>
+            </m:ctrlPr>
+          </m:dPr>
+          <m:e>
+            <m:r>
+              <w:rPr>
+                <w:rFonts w:ascii="Cambria Math" w:hAnsi="Cambria Math"/>
+              </w:rPr>
+              <m:t>1-α</m:t>
+            </m:r>
+          </m:e>
+        </m:d>
+        <m:r>
+          <w:rPr>
+            <w:rFonts w:ascii="Cambria Math" w:hAnsi="Cambria Math"/>
+          </w:rPr>
+          <m:t>%CI=p(hat)±</m:t>
+        </m:r>
+        <m:sSubSup>
+          <m:sSubSupPr>
+            <m:ctrlPr>
+              <w:rPr>
+                <w:rFonts w:ascii="Cambria Math" w:hAnsi="Cambria Math"/>
+                <w:i/>
+              </w:rPr>
+            </m:ctrlPr>
+          </m:sSubSupPr>
+          <m:e>
+            <m:r>
+              <w:rPr>
+                <w:rFonts w:ascii="Cambria Math" w:hAnsi="Cambria Math"/>
+              </w:rPr>
+              <m:t>z</m:t>
+            </m:r>
+          </m:e>
+          <m:sub>
+            <m:f>
+              <m:fPr>
+                <m:type m:val="lin"/>
+                <m:ctrlPr>
+                  <w:rPr>
+                    <w:rFonts w:ascii="Cambria Math" w:hAnsi="Cambria Math"/>
+                    <w:i/>
+                  </w:rPr>
+                </m:ctrlPr>
+              </m:fPr>
+              <m:num>
+                <m:r>
+                  <w:rPr>
+                    <w:rFonts w:ascii="Cambria Math" w:hAnsi="Cambria Math"/>
+                  </w:rPr>
+                  <m:t>α</m:t>
+                </m:r>
+              </m:num>
+              <m:den>
+                <m:r>
+                  <w:rPr>
+                    <w:rFonts w:ascii="Cambria Math" w:hAnsi="Cambria Math"/>
+                  </w:rPr>
+                  <m:t>2</m:t>
+                </m:r>
+              </m:den>
+            </m:f>
+          </m:sub>
+          <m:sup>
+            <m:r>
+              <w:rPr>
+                <w:rFonts w:ascii="Cambria Math" w:hAnsi="Cambria Math"/>
+              </w:rPr>
+              <m:t>*</m:t>
+            </m:r>
+          </m:sup>
+        </m:sSubSup>
+        <m:rad>
+          <m:radPr>
+            <m:degHide m:val="1"/>
+            <m:ctrlPr>
+              <w:rPr>
+                <w:rFonts w:ascii="Cambria Math" w:hAnsi="Cambria Math"/>
+                <w:i/>
+              </w:rPr>
+            </m:ctrlPr>
+          </m:radPr>
+          <m:deg/>
+          <m:e>
+            <m:f>
+              <m:fPr>
+                <m:ctrlPr>
+                  <w:rPr>
+                    <w:rFonts w:ascii="Cambria Math" w:hAnsi="Cambria Math"/>
+                    <w:i/>
+                  </w:rPr>
+                </m:ctrlPr>
+              </m:fPr>
+              <m:num>
+                <m:sSub>
+                  <m:sSubPr>
+                    <m:ctrlPr>
+                      <w:rPr>
+                        <w:rFonts w:ascii="Cambria Math" w:hAnsi="Cambria Math"/>
+                        <w:i/>
+                      </w:rPr>
+                    </m:ctrlPr>
+                  </m:sSubPr>
+                  <m:e>
+                    <m:r>
+                      <w:rPr>
+                        <w:rFonts w:ascii="Cambria Math" w:hAnsi="Cambria Math"/>
+                      </w:rPr>
+                      <m:t>p</m:t>
+                    </m:r>
+                  </m:e>
+                  <m:sub>
+                    <m:r>
+                      <w:rPr>
+                        <w:rFonts w:ascii="Cambria Math" w:hAnsi="Cambria Math"/>
+                      </w:rPr>
+                      <m:t>1</m:t>
+                    </m:r>
+                  </m:sub>
+                </m:sSub>
+                <m:r>
+                  <w:rPr>
+                    <w:rFonts w:ascii="Cambria Math" w:hAnsi="Cambria Math"/>
+                  </w:rPr>
+                  <m:t>(1-</m:t>
+                </m:r>
+                <m:sSub>
+                  <m:sSubPr>
+                    <m:ctrlPr>
+                      <w:rPr>
+                        <w:rFonts w:ascii="Cambria Math" w:hAnsi="Cambria Math"/>
+                        <w:i/>
+                      </w:rPr>
+                    </m:ctrlPr>
+                  </m:sSubPr>
+                  <m:e>
+                    <m:r>
+                      <w:rPr>
+                        <w:rFonts w:ascii="Cambria Math" w:hAnsi="Cambria Math"/>
+                      </w:rPr>
+                      <m:t>p</m:t>
+                    </m:r>
+                  </m:e>
+                  <m:sub>
+                    <m:r>
+                      <w:rPr>
+                        <w:rFonts w:ascii="Cambria Math" w:hAnsi="Cambria Math"/>
+                      </w:rPr>
+                      <m:t>1</m:t>
+                    </m:r>
+                  </m:sub>
+                </m:sSub>
+                <m:r>
+                  <w:rPr>
+                    <w:rFonts w:ascii="Cambria Math" w:hAnsi="Cambria Math"/>
+                  </w:rPr>
+                  <m:t>)</m:t>
+                </m:r>
+              </m:num>
+              <m:den>
+                <m:sSub>
+                  <m:sSubPr>
+                    <m:ctrlPr>
+                      <w:rPr>
+                        <w:rFonts w:ascii="Cambria Math" w:hAnsi="Cambria Math"/>
+                        <w:i/>
+                      </w:rPr>
+                    </m:ctrlPr>
+                  </m:sSubPr>
+                  <m:e>
+                    <m:r>
+                      <w:rPr>
+                        <w:rFonts w:ascii="Cambria Math" w:hAnsi="Cambria Math"/>
+                      </w:rPr>
+                      <m:t>n</m:t>
+                    </m:r>
+                  </m:e>
+                  <m:sub>
+                    <m:r>
+                      <w:rPr>
+                        <w:rFonts w:ascii="Cambria Math" w:hAnsi="Cambria Math"/>
+                      </w:rPr>
+                      <m:t>1</m:t>
+                    </m:r>
+                  </m:sub>
+                </m:sSub>
+              </m:den>
+            </m:f>
+            <m:r>
+              <w:rPr>
+                <w:rFonts w:ascii="Cambria Math" w:hAnsi="Cambria Math"/>
+              </w:rPr>
+              <m:t>+</m:t>
+            </m:r>
+            <m:f>
+              <m:fPr>
+                <m:ctrlPr>
+                  <w:rPr>
+                    <w:rFonts w:ascii="Cambria Math" w:hAnsi="Cambria Math"/>
+                    <w:i/>
+                  </w:rPr>
+                </m:ctrlPr>
+              </m:fPr>
+              <m:num>
+                <m:sSub>
+                  <m:sSubPr>
+                    <m:ctrlPr>
+                      <w:rPr>
+                        <w:rFonts w:ascii="Cambria Math" w:hAnsi="Cambria Math"/>
+                        <w:i/>
+                      </w:rPr>
+                    </m:ctrlPr>
+                  </m:sSubPr>
+                  <m:e>
+                    <m:r>
+                      <w:rPr>
+                        <w:rFonts w:ascii="Cambria Math" w:hAnsi="Cambria Math"/>
+                      </w:rPr>
+                      <m:t>p</m:t>
+                    </m:r>
+                  </m:e>
+                  <m:sub>
+                    <m:r>
+                      <w:rPr>
+                        <w:rFonts w:ascii="Cambria Math" w:hAnsi="Cambria Math"/>
+                      </w:rPr>
+                      <m:t>2</m:t>
+                    </m:r>
+                  </m:sub>
+                </m:sSub>
+                <m:r>
+                  <w:rPr>
+                    <w:rFonts w:ascii="Cambria Math" w:hAnsi="Cambria Math"/>
+                  </w:rPr>
+                  <m:t>(1-</m:t>
+                </m:r>
+                <m:sSub>
+                  <m:sSubPr>
+                    <m:ctrlPr>
+                      <w:rPr>
+                        <w:rFonts w:ascii="Cambria Math" w:hAnsi="Cambria Math"/>
+                        <w:i/>
+                      </w:rPr>
+                    </m:ctrlPr>
+                  </m:sSubPr>
+                  <m:e>
+                    <m:r>
+                      <w:rPr>
+                        <w:rFonts w:ascii="Cambria Math" w:hAnsi="Cambria Math"/>
+                      </w:rPr>
+                      <m:t>p</m:t>
+                    </m:r>
+                  </m:e>
+                  <m:sub>
+                    <m:r>
+                      <w:rPr>
+                        <w:rFonts w:ascii="Cambria Math" w:hAnsi="Cambria Math"/>
+                      </w:rPr>
+                      <m:t>2</m:t>
+                    </m:r>
+                  </m:sub>
+                </m:sSub>
+                <m:r>
+                  <w:rPr>
+                    <w:rFonts w:ascii="Cambria Math" w:hAnsi="Cambria Math"/>
+                  </w:rPr>
+                  <m:t>)</m:t>
+                </m:r>
+              </m:num>
+              <m:den>
+                <m:sSub>
+                  <m:sSubPr>
+                    <m:ctrlPr>
+                      <w:rPr>
+                        <w:rFonts w:ascii="Cambria Math" w:hAnsi="Cambria Math"/>
+                        <w:i/>
+                      </w:rPr>
+                    </m:ctrlPr>
+                  </m:sSubPr>
+                  <m:e>
+                    <m:r>
+                      <w:rPr>
+                        <w:rFonts w:ascii="Cambria Math" w:hAnsi="Cambria Math"/>
+                      </w:rPr>
+                      <m:t>n</m:t>
+                    </m:r>
+                  </m:e>
+                  <m:sub>
+                    <m:r>
+                      <w:rPr>
+                        <w:rFonts w:ascii="Cambria Math" w:hAnsi="Cambria Math"/>
+                      </w:rPr>
+                      <m:t>2</m:t>
+                    </m:r>
+                  </m:sub>
+                </m:sSub>
+              </m:den>
+            </m:f>
+          </m:e>
+        </m:rad>
+      </m:oMath>
+    </w:p>
+    <w:p>
+      <w:pPr>
+        <w:spacing w:after="0"/>
+      </w:pPr>
+      <w:r>
+        <w:t>For HT we don’t have a given H</w:t>
+      </w:r>
+      <w:r>
+        <w:rPr>
+          <w:vertAlign w:val="subscript"/>
+        </w:rPr>
+        <w:t>0</w:t>
+      </w:r>
+      <w:r>
+        <w:t xml:space="preserve"> so we need to calculate </w:t>
+      </w:r>
+      <w:proofErr w:type="gramStart"/>
+      <w:r>
+        <w:t>an</w:t>
+      </w:r>
+      <w:proofErr w:type="gramEnd"/>
+      <w:r>
+        <w:t xml:space="preserve"> pooled estimate of a proportion</w:t>
+      </w:r>
+    </w:p>
+    <w:p>
+      <w:pPr>
+        <w:spacing w:after="0"/>
+        <w:rPr>
+          <w:rFonts w:eastAsiaTheme="minorEastAsia"/>
+        </w:rPr>
+      </w:pPr>
+      <m:oMathPara>
+        <m:oMathParaPr>
+          <m:jc m:val="left"/>
+        </m:oMathParaPr>
+        <m:oMath>
+          <m:r>
+            <w:rPr>
+              <w:rFonts w:ascii="Cambria Math" w:hAnsi="Cambria Math"/>
+            </w:rPr>
+            <m:t>phat=</m:t>
+          </m:r>
+          <m:f>
+            <m:fPr>
+              <m:ctrlPr>
+                <w:rPr>
+                  <w:rFonts w:ascii="Cambria Math" w:hAnsi="Cambria Math"/>
+                  <w:i/>
+                </w:rPr>
+              </m:ctrlPr>
+            </m:fPr>
+            <m:num>
+              <m:sSub>
+                <m:sSubPr>
+                  <m:ctrlPr>
+                    <w:rPr>
+                      <w:rFonts w:ascii="Cambria Math" w:hAnsi="Cambria Math"/>
+                      <w:i/>
+                    </w:rPr>
+                  </m:ctrlPr>
+                </m:sSubPr>
+                <m:e>
+                  <m:r>
+                    <w:rPr>
+                      <w:rFonts w:ascii="Cambria Math" w:hAnsi="Cambria Math"/>
+                    </w:rPr>
+                    <m:t># of successes</m:t>
+                  </m:r>
+                </m:e>
+                <m:sub>
+                  <m:r>
+                    <w:rPr>
+                      <w:rFonts w:ascii="Cambria Math" w:hAnsi="Cambria Math"/>
+                    </w:rPr>
+                    <m:t>1</m:t>
+                  </m:r>
+                </m:sub>
+              </m:sSub>
+              <m:r>
+                <w:rPr>
+                  <w:rFonts w:ascii="Cambria Math" w:hAnsi="Cambria Math"/>
+                </w:rPr>
+                <m:t>+</m:t>
+              </m:r>
+              <m:sSub>
+                <m:sSubPr>
+                  <m:ctrlPr>
+                    <w:rPr>
+                      <w:rFonts w:ascii="Cambria Math" w:hAnsi="Cambria Math"/>
+                      <w:i/>
+                    </w:rPr>
+                  </m:ctrlPr>
+                </m:sSubPr>
+                <m:e>
+                  <m:r>
+                    <w:rPr>
+                      <w:rFonts w:ascii="Cambria Math" w:hAnsi="Cambria Math"/>
+                    </w:rPr>
+                    <m:t># of successes</m:t>
+                  </m:r>
+                </m:e>
+                <m:sub>
+                  <m:r>
+                    <w:rPr>
+                      <w:rFonts w:ascii="Cambria Math" w:hAnsi="Cambria Math"/>
+                    </w:rPr>
+                    <m:t>2</m:t>
+                  </m:r>
+                </m:sub>
+              </m:sSub>
+            </m:num>
+            <m:den>
+              <m:sSub>
+                <m:sSubPr>
+                  <m:ctrlPr>
+                    <w:rPr>
+                      <w:rFonts w:ascii="Cambria Math" w:hAnsi="Cambria Math"/>
+                      <w:i/>
+                    </w:rPr>
+                  </m:ctrlPr>
+                </m:sSubPr>
+                <m:e>
+                  <m:r>
+                    <w:rPr>
+                      <w:rFonts w:ascii="Cambria Math" w:hAnsi="Cambria Math"/>
+                    </w:rPr>
+                    <m:t>n</m:t>
+                  </m:r>
+                </m:e>
+                <m:sub>
+                  <m:r>
+                    <w:rPr>
+                      <w:rFonts w:ascii="Cambria Math" w:hAnsi="Cambria Math"/>
+                    </w:rPr>
+                    <m:t>1</m:t>
+                  </m:r>
+                </m:sub>
+              </m:sSub>
+              <m:r>
+                <w:rPr>
+                  <w:rFonts w:ascii="Cambria Math" w:hAnsi="Cambria Math"/>
+                </w:rPr>
+                <m:t>+</m:t>
+              </m:r>
+              <m:sSub>
+                <m:sSubPr>
+                  <m:ctrlPr>
+                    <w:rPr>
+                      <w:rFonts w:ascii="Cambria Math" w:hAnsi="Cambria Math"/>
+                      <w:i/>
+                    </w:rPr>
+                  </m:ctrlPr>
+                </m:sSubPr>
+                <m:e>
+                  <m:r>
+                    <w:rPr>
+                      <w:rFonts w:ascii="Cambria Math" w:hAnsi="Cambria Math"/>
+                    </w:rPr>
+                    <m:t>n</m:t>
+                  </m:r>
+                </m:e>
+                <m:sub>
+                  <m:r>
+                    <w:rPr>
+                      <w:rFonts w:ascii="Cambria Math" w:hAnsi="Cambria Math"/>
+                    </w:rPr>
+                    <m:t>2</m:t>
+                  </m:r>
+                </m:sub>
+              </m:sSub>
+            </m:den>
+          </m:f>
+        </m:oMath>
+      </m:oMathPara>
+    </w:p>
+    <w:p>
+      <w:pPr>
+        <w:spacing w:after="0"/>
+        <w:rPr>
+          <w:rFonts w:eastAsiaTheme="minorEastAsia"/>
+        </w:rPr>
+      </w:pPr>
+      <w:r>
+        <w:t>CI use observed sample (p</w:t>
+      </w:r>
+      <w:proofErr w:type="gramStart"/>
+      <w:r>
+        <w:t>1,p</w:t>
+      </w:r>
+      <w:proofErr w:type="gramEnd"/>
+      <w:r>
+        <w:t>2) for HT use pooled estimate phat</w:t>
+      </w:r>
+      <m:oMath>
+        <m:r>
+          <w:rPr>
+            <w:rFonts w:ascii="Cambria Math" w:hAnsi="Cambria Math"/>
+          </w:rPr>
+          <w:br/>
+        </m:r>
+      </m:oMath>
+      <m:oMathPara>
+        <m:oMathParaPr>
+          <m:jc m:val="left"/>
+        </m:oMathParaPr>
+        <m:oMath>
+          <m:sSub>
+            <m:sSubPr>
+              <m:ctrlPr>
+                <w:rPr>
+                  <w:rFonts w:ascii="Cambria Math" w:hAnsi="Cambria Math"/>
+                  <w:i/>
+                </w:rPr>
+              </m:ctrlPr>
+            </m:sSubPr>
+            <m:e>
+              <m:r>
+                <w:rPr>
+                  <w:rFonts w:ascii="Cambria Math" w:hAnsi="Cambria Math"/>
+                </w:rPr>
+                <m:t>SE</m:t>
+              </m:r>
+            </m:e>
+            <m:sub>
+              <m:r>
+                <w:rPr>
+                  <w:rFonts w:ascii="Cambria Math" w:hAnsi="Cambria Math"/>
+                </w:rPr>
+                <m:t>phat</m:t>
+              </m:r>
+            </m:sub>
+          </m:sSub>
+          <m:r>
+            <w:rPr>
+              <w:rFonts w:ascii="Cambria Math" w:hAnsi="Cambria Math"/>
+            </w:rPr>
+            <m:t xml:space="preserve">= </m:t>
+          </m:r>
+          <m:rad>
+            <m:radPr>
+              <m:degHide m:val="1"/>
+              <m:ctrlPr>
+                <w:rPr>
+                  <w:rFonts w:ascii="Cambria Math" w:hAnsi="Cambria Math"/>
+                  <w:i/>
+                </w:rPr>
+              </m:ctrlPr>
+            </m:radPr>
+            <m:deg/>
+            <m:e>
+              <m:f>
+                <m:fPr>
+                  <m:ctrlPr>
+                    <w:rPr>
+                      <w:rFonts w:ascii="Cambria Math" w:hAnsi="Cambria Math"/>
+                      <w:i/>
+                    </w:rPr>
+                  </m:ctrlPr>
+                </m:fPr>
+                <m:num>
+                  <m:sSub>
+                    <m:sSubPr>
+                      <m:ctrlPr>
+                        <w:rPr>
+                          <w:rFonts w:ascii="Cambria Math" w:hAnsi="Cambria Math"/>
+                          <w:i/>
+                        </w:rPr>
+                      </m:ctrlPr>
+                    </m:sSubPr>
+                    <m:e>
+                      <m:r>
+                        <w:rPr>
+                          <w:rFonts w:ascii="Cambria Math" w:hAnsi="Cambria Math"/>
+                        </w:rPr>
+                        <m:t>p</m:t>
+                      </m:r>
+                    </m:e>
+                    <m:sub>
+                      <m:r>
+                        <w:rPr>
+                          <w:rFonts w:ascii="Cambria Math" w:hAnsi="Cambria Math"/>
+                        </w:rPr>
+                        <m:t>hat</m:t>
+                      </m:r>
+                    </m:sub>
+                  </m:sSub>
+                  <m:r>
+                    <w:rPr>
+                      <w:rFonts w:ascii="Cambria Math" w:hAnsi="Cambria Math"/>
+                    </w:rPr>
+                    <m:t>(1-</m:t>
+                  </m:r>
+                  <m:sSub>
+                    <m:sSubPr>
+                      <m:ctrlPr>
+                        <w:rPr>
+                          <w:rFonts w:ascii="Cambria Math" w:hAnsi="Cambria Math"/>
+                          <w:i/>
+                        </w:rPr>
+                      </m:ctrlPr>
+                    </m:sSubPr>
+                    <m:e>
+                      <m:r>
+                        <w:rPr>
+                          <w:rFonts w:ascii="Cambria Math" w:hAnsi="Cambria Math"/>
+                        </w:rPr>
+                        <m:t>p</m:t>
+                      </m:r>
+                    </m:e>
+                    <m:sub>
+                      <m:r>
+                        <w:rPr>
+                          <w:rFonts w:ascii="Cambria Math" w:hAnsi="Cambria Math"/>
+                        </w:rPr>
+                        <m:t>hat</m:t>
+                      </m:r>
+                    </m:sub>
+                  </m:sSub>
+                  <m:r>
+                    <w:rPr>
+                      <w:rFonts w:ascii="Cambria Math" w:hAnsi="Cambria Math"/>
+                    </w:rPr>
+                    <m:t>)</m:t>
+                  </m:r>
+                </m:num>
+                <m:den>
+                  <m:sSub>
+                    <m:sSubPr>
+                      <m:ctrlPr>
+                        <w:rPr>
+                          <w:rFonts w:ascii="Cambria Math" w:hAnsi="Cambria Math"/>
+                          <w:i/>
+                        </w:rPr>
+                      </m:ctrlPr>
+                    </m:sSubPr>
+                    <m:e>
+                      <m:r>
+                        <w:rPr>
+                          <w:rFonts w:ascii="Cambria Math" w:hAnsi="Cambria Math"/>
+                        </w:rPr>
+                        <m:t>n</m:t>
+                      </m:r>
+                    </m:e>
+                    <m:sub>
+                      <m:r>
+                        <w:rPr>
+                          <w:rFonts w:ascii="Cambria Math" w:hAnsi="Cambria Math"/>
+                        </w:rPr>
+                        <m:t>1</m:t>
+                      </m:r>
+                    </m:sub>
+                  </m:sSub>
+                </m:den>
+              </m:f>
+              <m:r>
+                <w:rPr>
+                  <w:rFonts w:ascii="Cambria Math" w:hAnsi="Cambria Math"/>
+                </w:rPr>
+                <m:t>+</m:t>
+              </m:r>
+              <m:f>
+                <m:fPr>
+                  <m:ctrlPr>
+                    <w:rPr>
+                      <w:rFonts w:ascii="Cambria Math" w:hAnsi="Cambria Math"/>
+                      <w:i/>
+                    </w:rPr>
+                  </m:ctrlPr>
+                </m:fPr>
+                <m:num>
+                  <m:sSub>
+                    <m:sSubPr>
+                      <m:ctrlPr>
+                        <w:rPr>
+                          <w:rFonts w:ascii="Cambria Math" w:hAnsi="Cambria Math"/>
+                          <w:i/>
+                        </w:rPr>
+                      </m:ctrlPr>
+                    </m:sSubPr>
+                    <m:e>
+                      <m:r>
+                        <w:rPr>
+                          <w:rFonts w:ascii="Cambria Math" w:hAnsi="Cambria Math"/>
+                        </w:rPr>
+                        <m:t>p</m:t>
+                      </m:r>
+                    </m:e>
+                    <m:sub>
+                      <m:r>
+                        <w:rPr>
+                          <w:rFonts w:ascii="Cambria Math" w:hAnsi="Cambria Math"/>
+                        </w:rPr>
+                        <m:t>hat</m:t>
+                      </m:r>
+                    </m:sub>
+                  </m:sSub>
+                  <m:r>
+                    <w:rPr>
+                      <w:rFonts w:ascii="Cambria Math" w:hAnsi="Cambria Math"/>
+                    </w:rPr>
+                    <m:t>(1-</m:t>
+                  </m:r>
+                  <m:sSub>
+                    <m:sSubPr>
+                      <m:ctrlPr>
+                        <w:rPr>
+                          <w:rFonts w:ascii="Cambria Math" w:hAnsi="Cambria Math"/>
+                          <w:i/>
+                        </w:rPr>
+                      </m:ctrlPr>
+                    </m:sSubPr>
+                    <m:e>
+                      <m:r>
+                        <w:rPr>
+                          <w:rFonts w:ascii="Cambria Math" w:hAnsi="Cambria Math"/>
+                        </w:rPr>
+                        <m:t>p</m:t>
+                      </m:r>
+                    </m:e>
+                    <m:sub>
+                      <m:r>
+                        <w:rPr>
+                          <w:rFonts w:ascii="Cambria Math" w:hAnsi="Cambria Math"/>
+                        </w:rPr>
+                        <m:t>hat</m:t>
+                      </m:r>
+                    </m:sub>
+                  </m:sSub>
+                  <m:r>
+                    <w:rPr>
+                      <w:rFonts w:ascii="Cambria Math" w:hAnsi="Cambria Math"/>
+                    </w:rPr>
+                    <m:t>)</m:t>
+                  </m:r>
+                </m:num>
+                <m:den>
+                  <m:sSub>
+                    <m:sSubPr>
+                      <m:ctrlPr>
+                        <w:rPr>
+                          <w:rFonts w:ascii="Cambria Math" w:hAnsi="Cambria Math"/>
+                          <w:i/>
+                        </w:rPr>
+                      </m:ctrlPr>
+                    </m:sSubPr>
+                    <m:e>
+                      <m:r>
+                        <w:rPr>
+                          <w:rFonts w:ascii="Cambria Math" w:hAnsi="Cambria Math"/>
+                        </w:rPr>
+                        <m:t>n</m:t>
+                      </m:r>
+                    </m:e>
+                    <m:sub>
+                      <m:r>
+                        <w:rPr>
+                          <w:rFonts w:ascii="Cambria Math" w:hAnsi="Cambria Math"/>
+                        </w:rPr>
+                        <m:t>2</m:t>
+                      </m:r>
+                    </m:sub>
+                  </m:sSub>
+                </m:den>
+              </m:f>
+            </m:e>
+          </m:rad>
+        </m:oMath>
+      </m:oMathPara>
+    </w:p>
+    <w:p>
+      <w:pPr>
+        <w:spacing w:after="0"/>
+      </w:pPr>
+      <w:r>
+        <w:t xml:space="preserve">Hypotheses: </w:t>
+      </w:r>
+      <w:r>
+        <w:t>H</w:t>
+      </w:r>
+      <w:r>
+        <w:rPr>
+          <w:vertAlign w:val="subscript"/>
+        </w:rPr>
+        <w:t>0</w:t>
+      </w:r>
+      <w:r>
+        <w:t>: p</w:t>
+      </w:r>
+      <w:r>
+        <w:rPr>
+          <w:vertAlign w:val="subscript"/>
+        </w:rPr>
+        <w:t>1</w:t>
+      </w:r>
+      <w:r>
+        <w:t xml:space="preserve"> = p</w:t>
+      </w:r>
+      <w:r>
+        <w:rPr>
+          <w:vertAlign w:val="subscript"/>
+        </w:rPr>
+        <w:t>2</w:t>
+      </w:r>
+      <w:r>
+        <w:t xml:space="preserve"> H</w:t>
+      </w:r>
+      <w:r>
+        <w:rPr>
+          <w:vertAlign w:val="subscript"/>
+        </w:rPr>
+        <w:t>A</w:t>
+      </w:r>
+      <w:r>
+        <w:t>: p</w:t>
+      </w:r>
+      <w:r>
+        <w:rPr>
+          <w:vertAlign w:val="subscript"/>
+        </w:rPr>
+        <w:t>1</w:t>
+      </w:r>
+      <w:r>
+        <w:t xml:space="preserve"> </w:t>
+      </w:r>
+      <w:r>
+        <w:rPr>
+          <w:rFonts w:cstheme="minorHAnsi"/>
+        </w:rPr>
+        <w:t>≠</w:t>
+      </w:r>
+      <w:r>
+        <w:t xml:space="preserve"> p</w:t>
+      </w:r>
+      <w:r>
+        <w:rPr>
+          <w:vertAlign w:val="subscript"/>
+        </w:rPr>
+        <w:t>2</w:t>
+      </w:r>
+    </w:p>
+    <w:p>
+      <w:pPr>
+        <w:spacing w:after="0"/>
+        <w:rPr>
+          <w:rFonts w:eastAsiaTheme="minorEastAsia"/>
+        </w:rPr>
+      </w:pPr>
+      <w:r>
+        <w:t xml:space="preserve">Test statistic </w:t>
+      </w:r>
+      <m:oMath>
+        <m:r>
+          <w:rPr>
+            <w:rFonts w:ascii="Cambria Math" w:hAnsi="Cambria Math"/>
+          </w:rPr>
+          <m:t>Z=</m:t>
+        </m:r>
+        <m:f>
+          <m:fPr>
+            <m:ctrlPr>
+              <w:rPr>
+                <w:rFonts w:ascii="Cambria Math" w:hAnsi="Cambria Math"/>
+                <w:i/>
+              </w:rPr>
+            </m:ctrlPr>
+          </m:fPr>
+          <m:num>
+            <m:d>
+              <m:dPr>
+                <m:ctrlPr>
+                  <w:rPr>
+                    <w:rFonts w:ascii="Cambria Math" w:hAnsi="Cambria Math"/>
+                    <w:i/>
+                  </w:rPr>
+                </m:ctrlPr>
+              </m:dPr>
+              <m:e>
+                <m:sSub>
+                  <m:sSubPr>
+                    <m:ctrlPr>
+                      <w:rPr>
+                        <w:rFonts w:ascii="Cambria Math" w:hAnsi="Cambria Math"/>
+                        <w:i/>
+                      </w:rPr>
+                    </m:ctrlPr>
+                  </m:sSubPr>
+                  <m:e>
+                    <m:r>
+                      <w:rPr>
+                        <w:rFonts w:ascii="Cambria Math" w:hAnsi="Cambria Math"/>
+                      </w:rPr>
+                      <m:t>p</m:t>
+                    </m:r>
+                  </m:e>
+                  <m:sub>
+                    <m:r>
+                      <w:rPr>
+                        <w:rFonts w:ascii="Cambria Math" w:hAnsi="Cambria Math"/>
+                      </w:rPr>
+                      <m:t>hat1</m:t>
+                    </m:r>
+                  </m:sub>
+                </m:sSub>
+                <m:r>
+                  <w:rPr>
+                    <w:rFonts w:ascii="Cambria Math" w:hAnsi="Cambria Math"/>
+                  </w:rPr>
+                  <m:t>-</m:t>
+                </m:r>
+                <m:sSub>
+                  <m:sSubPr>
+                    <m:ctrlPr>
+                      <w:rPr>
+                        <w:rFonts w:ascii="Cambria Math" w:hAnsi="Cambria Math"/>
+                        <w:i/>
+                      </w:rPr>
+                    </m:ctrlPr>
+                  </m:sSubPr>
+                  <m:e>
+                    <m:r>
+                      <w:rPr>
+                        <w:rFonts w:ascii="Cambria Math" w:hAnsi="Cambria Math"/>
+                      </w:rPr>
+                      <m:t>p</m:t>
+                    </m:r>
+                  </m:e>
+                  <m:sub>
+                    <m:r>
+                      <w:rPr>
+                        <w:rFonts w:ascii="Cambria Math" w:hAnsi="Cambria Math"/>
+                      </w:rPr>
+                      <m:t>hat</m:t>
+                    </m:r>
+                    <m:r>
+                      <w:rPr>
+                        <w:rFonts w:ascii="Cambria Math" w:hAnsi="Cambria Math"/>
+                      </w:rPr>
+                      <m:t>2</m:t>
+                    </m:r>
+                  </m:sub>
+                </m:sSub>
+              </m:e>
+            </m:d>
+            <m:r>
+              <w:rPr>
+                <w:rFonts w:ascii="Cambria Math" w:hAnsi="Cambria Math"/>
+              </w:rPr>
+              <m:t>-(</m:t>
+            </m:r>
+            <m:sSub>
+              <m:sSubPr>
+                <m:ctrlPr>
+                  <w:rPr>
+                    <w:rFonts w:ascii="Cambria Math" w:hAnsi="Cambria Math"/>
+                    <w:i/>
+                  </w:rPr>
+                </m:ctrlPr>
+              </m:sSubPr>
+              <m:e>
+                <m:r>
+                  <w:rPr>
+                    <w:rFonts w:ascii="Cambria Math" w:hAnsi="Cambria Math"/>
+                  </w:rPr>
+                  <m:t>p</m:t>
+                </m:r>
+              </m:e>
+              <m:sub>
+                <m:r>
+                  <w:rPr>
+                    <w:rFonts w:ascii="Cambria Math" w:hAnsi="Cambria Math"/>
+                  </w:rPr>
+                  <m:t>1</m:t>
+                </m:r>
+              </m:sub>
+            </m:sSub>
+            <m:r>
+              <w:rPr>
+                <w:rFonts w:ascii="Cambria Math" w:hAnsi="Cambria Math"/>
+              </w:rPr>
+              <m:t>-</m:t>
+            </m:r>
+            <m:sSub>
+              <m:sSubPr>
+                <m:ctrlPr>
+                  <w:rPr>
+                    <w:rFonts w:ascii="Cambria Math" w:hAnsi="Cambria Math"/>
+                    <w:i/>
+                  </w:rPr>
+                </m:ctrlPr>
+              </m:sSubPr>
+              <m:e>
+                <m:r>
+                  <w:rPr>
+                    <w:rFonts w:ascii="Cambria Math" w:hAnsi="Cambria Math"/>
+                  </w:rPr>
+                  <m:t>p</m:t>
+                </m:r>
+              </m:e>
+              <m:sub>
+                <m:r>
+                  <w:rPr>
+                    <w:rFonts w:ascii="Cambria Math" w:hAnsi="Cambria Math"/>
+                  </w:rPr>
+                  <m:t>2</m:t>
+                </m:r>
+              </m:sub>
+            </m:sSub>
+            <m:r>
+              <w:rPr>
+                <w:rFonts w:ascii="Cambria Math" w:hAnsi="Cambria Math"/>
+              </w:rPr>
+              <m:t>)</m:t>
+            </m:r>
+          </m:num>
+          <m:den>
+            <m:rad>
+              <m:radPr>
+                <m:degHide m:val="1"/>
+                <m:ctrlPr>
+                  <w:rPr>
+                    <w:rFonts w:ascii="Cambria Math" w:hAnsi="Cambria Math"/>
+                    <w:i/>
+                  </w:rPr>
+                </m:ctrlPr>
+              </m:radPr>
+              <m:deg/>
+              <m:e>
+                <m:f>
+                  <m:fPr>
+                    <m:ctrlPr>
+                      <w:rPr>
+                        <w:rFonts w:ascii="Cambria Math" w:hAnsi="Cambria Math"/>
+                        <w:i/>
+                      </w:rPr>
+                    </m:ctrlPr>
+                  </m:fPr>
+                  <m:num>
+                    <m:sSub>
+                      <m:sSubPr>
+                        <m:ctrlPr>
+                          <w:rPr>
+                            <w:rFonts w:ascii="Cambria Math" w:hAnsi="Cambria Math"/>
+                            <w:i/>
+                          </w:rPr>
+                        </m:ctrlPr>
+                      </m:sSubPr>
+                      <m:e>
+                        <m:r>
+                          <w:rPr>
+                            <w:rFonts w:ascii="Cambria Math" w:hAnsi="Cambria Math"/>
+                          </w:rPr>
+                          <m:t>p</m:t>
+                        </m:r>
+                      </m:e>
+                      <m:sub>
+                        <m:r>
+                          <w:rPr>
+                            <w:rFonts w:ascii="Cambria Math" w:hAnsi="Cambria Math"/>
+                          </w:rPr>
+                          <m:t>hat</m:t>
+                        </m:r>
+                      </m:sub>
+                    </m:sSub>
+                    <m:r>
+                      <w:rPr>
+                        <w:rFonts w:ascii="Cambria Math" w:hAnsi="Cambria Math"/>
+                      </w:rPr>
+                      <m:t>(1-</m:t>
+                    </m:r>
+                    <m:sSub>
+                      <m:sSubPr>
+                        <m:ctrlPr>
+                          <w:rPr>
+                            <w:rFonts w:ascii="Cambria Math" w:hAnsi="Cambria Math"/>
+                            <w:i/>
+                          </w:rPr>
+                        </m:ctrlPr>
+                      </m:sSubPr>
+                      <m:e>
+                        <m:r>
+                          <w:rPr>
+                            <w:rFonts w:ascii="Cambria Math" w:hAnsi="Cambria Math"/>
+                          </w:rPr>
+                          <m:t>p</m:t>
+                        </m:r>
+                      </m:e>
+                      <m:sub>
+                        <m:r>
+                          <w:rPr>
+                            <w:rFonts w:ascii="Cambria Math" w:hAnsi="Cambria Math"/>
+                          </w:rPr>
+                          <m:t>hat</m:t>
+                        </m:r>
+                      </m:sub>
+                    </m:sSub>
+                    <m:r>
+                      <w:rPr>
+                        <w:rFonts w:ascii="Cambria Math" w:hAnsi="Cambria Math"/>
+                      </w:rPr>
+                      <m:t>)</m:t>
+                    </m:r>
+                  </m:num>
+                  <m:den>
+                    <m:sSub>
+                      <m:sSubPr>
+                        <m:ctrlPr>
+                          <w:rPr>
+                            <w:rFonts w:ascii="Cambria Math" w:hAnsi="Cambria Math"/>
+                            <w:i/>
+                          </w:rPr>
+                        </m:ctrlPr>
+                      </m:sSubPr>
+                      <m:e>
+                        <m:r>
+                          <w:rPr>
+                            <w:rFonts w:ascii="Cambria Math" w:hAnsi="Cambria Math"/>
+                          </w:rPr>
+                          <m:t>n</m:t>
+                        </m:r>
+                      </m:e>
+                      <m:sub>
+                        <m:r>
+                          <w:rPr>
+                            <w:rFonts w:ascii="Cambria Math" w:hAnsi="Cambria Math"/>
+                          </w:rPr>
+                          <m:t>1</m:t>
+                        </m:r>
+                      </m:sub>
+                    </m:sSub>
+                  </m:den>
+                </m:f>
+                <m:r>
+                  <w:rPr>
+                    <w:rFonts w:ascii="Cambria Math" w:hAnsi="Cambria Math"/>
+                  </w:rPr>
+                  <m:t>+</m:t>
+                </m:r>
+                <m:f>
+                  <m:fPr>
+                    <m:ctrlPr>
+                      <w:rPr>
+                        <w:rFonts w:ascii="Cambria Math" w:hAnsi="Cambria Math"/>
+                        <w:i/>
+                      </w:rPr>
+                    </m:ctrlPr>
+                  </m:fPr>
+                  <m:num>
+                    <m:sSub>
+                      <m:sSubPr>
+                        <m:ctrlPr>
+                          <w:rPr>
+                            <w:rFonts w:ascii="Cambria Math" w:hAnsi="Cambria Math"/>
+                            <w:i/>
+                          </w:rPr>
+                        </m:ctrlPr>
+                      </m:sSubPr>
+                      <m:e>
+                        <m:r>
+                          <w:rPr>
+                            <w:rFonts w:ascii="Cambria Math" w:hAnsi="Cambria Math"/>
+                          </w:rPr>
+                          <m:t>p</m:t>
+                        </m:r>
+                      </m:e>
+                      <m:sub>
+                        <m:r>
+                          <w:rPr>
+                            <w:rFonts w:ascii="Cambria Math" w:hAnsi="Cambria Math"/>
+                          </w:rPr>
+                          <m:t>hat</m:t>
+                        </m:r>
+                      </m:sub>
+                    </m:sSub>
+                    <m:r>
+                      <w:rPr>
+                        <w:rFonts w:ascii="Cambria Math" w:hAnsi="Cambria Math"/>
+                      </w:rPr>
+                      <m:t>(1-</m:t>
+                    </m:r>
+                    <m:sSub>
+                      <m:sSubPr>
+                        <m:ctrlPr>
+                          <w:rPr>
+                            <w:rFonts w:ascii="Cambria Math" w:hAnsi="Cambria Math"/>
+                            <w:i/>
+                          </w:rPr>
+                        </m:ctrlPr>
+                      </m:sSubPr>
+                      <m:e>
+                        <m:r>
+                          <w:rPr>
+                            <w:rFonts w:ascii="Cambria Math" w:hAnsi="Cambria Math"/>
+                          </w:rPr>
+                          <m:t>p</m:t>
+                        </m:r>
+                      </m:e>
+                      <m:sub>
+                        <m:r>
+                          <w:rPr>
+                            <w:rFonts w:ascii="Cambria Math" w:hAnsi="Cambria Math"/>
+                          </w:rPr>
+                          <m:t>hat</m:t>
+                        </m:r>
+                      </m:sub>
+                    </m:sSub>
+                    <m:r>
+                      <w:rPr>
+                        <w:rFonts w:ascii="Cambria Math" w:hAnsi="Cambria Math"/>
+                      </w:rPr>
+                      <m:t>)</m:t>
+                    </m:r>
+                  </m:num>
+                  <m:den>
+                    <m:sSub>
+                      <m:sSubPr>
+                        <m:ctrlPr>
+                          <w:rPr>
+                            <w:rFonts w:ascii="Cambria Math" w:hAnsi="Cambria Math"/>
+                            <w:i/>
+                          </w:rPr>
+                        </m:ctrlPr>
+                      </m:sSubPr>
+                      <m:e>
+                        <m:r>
+                          <w:rPr>
+                            <w:rFonts w:ascii="Cambria Math" w:hAnsi="Cambria Math"/>
+                          </w:rPr>
+                          <m:t>n</m:t>
+                        </m:r>
+                      </m:e>
+                      <m:sub>
+                        <m:r>
+                          <w:rPr>
+                            <w:rFonts w:ascii="Cambria Math" w:hAnsi="Cambria Math"/>
+                          </w:rPr>
+                          <m:t>2</m:t>
+                        </m:r>
+                      </m:sub>
+                    </m:sSub>
+                  </m:den>
+                </m:f>
+              </m:e>
+            </m:rad>
+          </m:den>
+        </m:f>
+      </m:oMath>
+    </w:p>
+    <w:p>
+      <w:pPr>
+        <w:spacing w:after="0"/>
+      </w:pPr>
+      <w:r>
+        <w:t>Page 114</w:t>
+      </w:r>
       <w:bookmarkStart w:id="0" w:name="_GoBack"/>
       <w:bookmarkEnd w:id="0"/>
-    </w:p>
-    <w:p>
-      <w:pPr>
-        <w:spacing w:after="0"/>
-      </w:pPr>
     </w:p>
     <w:sectPr>
       <w:pgSz w:w="12240" w:h="15840"/>

--- a/Exams/Final.docx
+++ b/Exams/Final.docx
@@ -1953,13 +1953,7 @@
           <w:rPr>
             <w:rFonts w:ascii="Cambria Math" w:hAnsi="Cambria Math"/>
           </w:rPr>
-          <m:t>A</m:t>
-        </m:r>
-        <m:r>
-          <w:rPr>
-            <w:rFonts w:ascii="Cambria Math" w:hAnsi="Cambria Math"/>
-          </w:rPr>
-          <m:t xml:space="preserve"> 100</m:t>
+          <m:t>A 100</m:t>
         </m:r>
         <m:d>
           <m:dPr>
@@ -3214,6 +3208,9 @@
       </w:r>
       <m:oMath>
         <m:r>
+          <m:rPr>
+            <m:sty m:val="p"/>
+          </m:rPr>
           <w:rPr>
             <w:rFonts w:ascii="Cambria Math" w:hAnsi="Cambria Math"/>
           </w:rPr>
@@ -3493,10 +3490,7 @@
         <w:spacing w:after="0"/>
       </w:pPr>
       <w:r>
-        <w:t xml:space="preserve">Hypotheses: </w:t>
-      </w:r>
-      <w:r>
-        <w:t>H</w:t>
+        <w:t>Hypotheses: H</w:t>
       </w:r>
       <w:r>
         <w:rPr>
@@ -3567,7 +3561,13 @@
         </w:rPr>
       </w:pPr>
       <w:r>
-        <w:t xml:space="preserve">Test statistic </w:t>
+        <w:t>Test statistic</w:t>
+      </w:r>
+      <w:r>
+        <w:t>:</w:t>
+      </w:r>
+      <w:r>
+        <w:t xml:space="preserve"> </w:t>
       </w:r>
       <m:oMath>
         <m:r>
@@ -3650,13 +3650,7 @@
                       <w:rPr>
                         <w:rFonts w:ascii="Cambria Math" w:hAnsi="Cambria Math"/>
                       </w:rPr>
-                      <m:t>hat</m:t>
-                    </m:r>
-                    <m:r>
-                      <w:rPr>
-                        <w:rFonts w:ascii="Cambria Math" w:hAnsi="Cambria Math"/>
-                      </w:rPr>
-                      <m:t>2</m:t>
+                      <m:t>hat2</m:t>
                     </m:r>
                   </m:sub>
                 </m:sSub>
@@ -3969,10 +3963,2118 @@
     <w:p>
       <w:pPr>
         <w:spacing w:after="0"/>
-      </w:pPr>
-      <w:r>
-        <w:t>Page 114</w:t>
-      </w:r>
+        <w:rPr>
+          <w:rFonts w:eastAsiaTheme="minorEastAsia"/>
+          <w:b/>
+        </w:rPr>
+      </w:pPr>
+      <w:r>
+        <w:rPr>
+          <w:rFonts w:eastAsiaTheme="minorEastAsia"/>
+          <w:b/>
+        </w:rPr>
+        <w:t>Chi-Square Test of GOF</w:t>
+      </w:r>
+      <w:r>
+        <w:rPr>
+          <w:rFonts w:eastAsiaTheme="minorEastAsia"/>
+          <w:b/>
+        </w:rPr>
+        <w:t xml:space="preserve"> (goodness of fit)</w:t>
+      </w:r>
+    </w:p>
+    <w:p>
+      <w:pPr>
+        <w:spacing w:after="0"/>
+        <w:rPr>
+          <w:rFonts w:eastAsiaTheme="minorEastAsia"/>
+        </w:rPr>
+      </w:pPr>
+      <w:r>
+        <w:rPr>
+          <w:rFonts w:eastAsiaTheme="minorEastAsia"/>
+        </w:rPr>
+        <w:t>H</w:t>
+      </w:r>
+      <w:r>
+        <w:rPr>
+          <w:rFonts w:eastAsiaTheme="minorEastAsia"/>
+          <w:vertAlign w:val="subscript"/>
+        </w:rPr>
+        <w:t>0</w:t>
+      </w:r>
+      <w:r>
+        <w:rPr>
+          <w:rFonts w:eastAsiaTheme="minorEastAsia"/>
+        </w:rPr>
+        <w:t>: There is no inconsistency between the observed and expected counts</w:t>
+      </w:r>
+    </w:p>
+    <w:p>
+      <w:pPr>
+        <w:spacing w:after="0"/>
+        <w:rPr>
+          <w:rFonts w:eastAsiaTheme="minorEastAsia"/>
+        </w:rPr>
+      </w:pPr>
+      <w:r>
+        <w:rPr>
+          <w:rFonts w:eastAsiaTheme="minorEastAsia"/>
+        </w:rPr>
+        <w:t>H</w:t>
+      </w:r>
+      <w:r>
+        <w:rPr>
+          <w:rFonts w:eastAsiaTheme="minorEastAsia"/>
+          <w:vertAlign w:val="subscript"/>
+        </w:rPr>
+        <w:t>A</w:t>
+      </w:r>
+      <w:r>
+        <w:rPr>
+          <w:rFonts w:eastAsiaTheme="minorEastAsia"/>
+        </w:rPr>
+        <w:t>: There is an inconsistency between the observed and expected counts</w:t>
+      </w:r>
+      <w:r>
+        <w:rPr>
+          <w:rFonts w:eastAsiaTheme="minorEastAsia"/>
+        </w:rPr>
+        <w:t xml:space="preserve"> </w:t>
+      </w:r>
+    </w:p>
+    <w:p>
+      <w:pPr>
+        <w:spacing w:after="0"/>
+        <w:rPr>
+          <w:rFonts w:eastAsiaTheme="minorEastAsia"/>
+        </w:rPr>
+      </w:pPr>
+      <w:r>
+        <w:rPr>
+          <w:rFonts w:eastAsiaTheme="minorEastAsia"/>
+        </w:rPr>
+        <w:t xml:space="preserve">Test Statistic </w:t>
+      </w:r>
+      <m:oMath>
+        <m:sSup>
+          <m:sSupPr>
+            <m:ctrlPr>
+              <w:rPr>
+                <w:rFonts w:ascii="Cambria Math" w:eastAsiaTheme="minorEastAsia" w:hAnsi="Cambria Math"/>
+                <w:i/>
+              </w:rPr>
+            </m:ctrlPr>
+          </m:sSupPr>
+          <m:e>
+            <m:r>
+              <w:rPr>
+                <w:rFonts w:ascii="Cambria Math" w:eastAsiaTheme="minorEastAsia" w:hAnsi="Cambria Math"/>
+              </w:rPr>
+              <m:t>χ</m:t>
+            </m:r>
+          </m:e>
+          <m:sup>
+            <m:r>
+              <w:rPr>
+                <w:rFonts w:ascii="Cambria Math" w:eastAsiaTheme="minorEastAsia" w:hAnsi="Cambria Math"/>
+              </w:rPr>
+              <m:t>2</m:t>
+            </m:r>
+          </m:sup>
+        </m:sSup>
+        <m:r>
+          <w:rPr>
+            <w:rFonts w:ascii="Cambria Math" w:eastAsiaTheme="minorEastAsia" w:hAnsi="Cambria Math"/>
+          </w:rPr>
+          <m:t>=</m:t>
+        </m:r>
+        <m:nary>
+          <m:naryPr>
+            <m:chr m:val="∑"/>
+            <m:limLoc m:val="undOvr"/>
+            <m:ctrlPr>
+              <w:rPr>
+                <w:rFonts w:ascii="Cambria Math" w:eastAsiaTheme="minorEastAsia" w:hAnsi="Cambria Math"/>
+                <w:i/>
+              </w:rPr>
+            </m:ctrlPr>
+          </m:naryPr>
+          <m:sub>
+            <m:r>
+              <w:rPr>
+                <w:rFonts w:ascii="Cambria Math" w:eastAsiaTheme="minorEastAsia" w:hAnsi="Cambria Math"/>
+              </w:rPr>
+              <m:t>i=1</m:t>
+            </m:r>
+          </m:sub>
+          <m:sup>
+            <m:r>
+              <w:rPr>
+                <w:rFonts w:ascii="Cambria Math" w:eastAsiaTheme="minorEastAsia" w:hAnsi="Cambria Math"/>
+              </w:rPr>
+              <m:t>k</m:t>
+            </m:r>
+          </m:sup>
+          <m:e>
+            <m:f>
+              <m:fPr>
+                <m:ctrlPr>
+                  <w:rPr>
+                    <w:rFonts w:ascii="Cambria Math" w:eastAsiaTheme="minorEastAsia" w:hAnsi="Cambria Math"/>
+                    <w:i/>
+                  </w:rPr>
+                </m:ctrlPr>
+              </m:fPr>
+              <m:num>
+                <m:sSup>
+                  <m:sSupPr>
+                    <m:ctrlPr>
+                      <w:rPr>
+                        <w:rFonts w:ascii="Cambria Math" w:eastAsiaTheme="minorEastAsia" w:hAnsi="Cambria Math"/>
+                        <w:i/>
+                      </w:rPr>
+                    </m:ctrlPr>
+                  </m:sSupPr>
+                  <m:e>
+                    <m:r>
+                      <w:rPr>
+                        <w:rFonts w:ascii="Cambria Math" w:eastAsiaTheme="minorEastAsia" w:hAnsi="Cambria Math"/>
+                      </w:rPr>
+                      <m:t>(</m:t>
+                    </m:r>
+                    <m:sSub>
+                      <m:sSubPr>
+                        <m:ctrlPr>
+                          <w:rPr>
+                            <w:rFonts w:ascii="Cambria Math" w:eastAsiaTheme="minorEastAsia" w:hAnsi="Cambria Math"/>
+                            <w:i/>
+                          </w:rPr>
+                        </m:ctrlPr>
+                      </m:sSubPr>
+                      <m:e>
+                        <m:r>
+                          <w:rPr>
+                            <w:rFonts w:ascii="Cambria Math" w:eastAsiaTheme="minorEastAsia" w:hAnsi="Cambria Math"/>
+                          </w:rPr>
+                          <m:t>O</m:t>
+                        </m:r>
+                      </m:e>
+                      <m:sub>
+                        <m:r>
+                          <w:rPr>
+                            <w:rFonts w:ascii="Cambria Math" w:eastAsiaTheme="minorEastAsia" w:hAnsi="Cambria Math"/>
+                          </w:rPr>
+                          <m:t>i</m:t>
+                        </m:r>
+                      </m:sub>
+                    </m:sSub>
+                    <m:r>
+                      <w:rPr>
+                        <w:rFonts w:ascii="Cambria Math" w:eastAsiaTheme="minorEastAsia" w:hAnsi="Cambria Math"/>
+                      </w:rPr>
+                      <m:t>-</m:t>
+                    </m:r>
+                    <m:sSub>
+                      <m:sSubPr>
+                        <m:ctrlPr>
+                          <w:rPr>
+                            <w:rFonts w:ascii="Cambria Math" w:eastAsiaTheme="minorEastAsia" w:hAnsi="Cambria Math"/>
+                            <w:i/>
+                          </w:rPr>
+                        </m:ctrlPr>
+                      </m:sSubPr>
+                      <m:e>
+                        <m:r>
+                          <w:rPr>
+                            <w:rFonts w:ascii="Cambria Math" w:eastAsiaTheme="minorEastAsia" w:hAnsi="Cambria Math"/>
+                          </w:rPr>
+                          <m:t>E</m:t>
+                        </m:r>
+                      </m:e>
+                      <m:sub>
+                        <m:r>
+                          <w:rPr>
+                            <w:rFonts w:ascii="Cambria Math" w:eastAsiaTheme="minorEastAsia" w:hAnsi="Cambria Math"/>
+                          </w:rPr>
+                          <m:t>i</m:t>
+                        </m:r>
+                      </m:sub>
+                    </m:sSub>
+                    <m:r>
+                      <w:rPr>
+                        <w:rFonts w:ascii="Cambria Math" w:eastAsiaTheme="minorEastAsia" w:hAnsi="Cambria Math"/>
+                      </w:rPr>
+                      <m:t>)</m:t>
+                    </m:r>
+                  </m:e>
+                  <m:sup>
+                    <m:r>
+                      <w:rPr>
+                        <w:rFonts w:ascii="Cambria Math" w:eastAsiaTheme="minorEastAsia" w:hAnsi="Cambria Math"/>
+                      </w:rPr>
+                      <m:t>2</m:t>
+                    </m:r>
+                  </m:sup>
+                </m:sSup>
+              </m:num>
+              <m:den>
+                <m:sSub>
+                  <m:sSubPr>
+                    <m:ctrlPr>
+                      <w:rPr>
+                        <w:rFonts w:ascii="Cambria Math" w:eastAsiaTheme="minorEastAsia" w:hAnsi="Cambria Math"/>
+                        <w:i/>
+                      </w:rPr>
+                    </m:ctrlPr>
+                  </m:sSubPr>
+                  <m:e>
+                    <m:r>
+                      <w:rPr>
+                        <w:rFonts w:ascii="Cambria Math" w:eastAsiaTheme="minorEastAsia" w:hAnsi="Cambria Math"/>
+                      </w:rPr>
+                      <m:t>E</m:t>
+                    </m:r>
+                  </m:e>
+                  <m:sub>
+                    <m:r>
+                      <w:rPr>
+                        <w:rFonts w:ascii="Cambria Math" w:eastAsiaTheme="minorEastAsia" w:hAnsi="Cambria Math"/>
+                      </w:rPr>
+                      <m:t>i</m:t>
+                    </m:r>
+                  </m:sub>
+                </m:sSub>
+              </m:den>
+            </m:f>
+          </m:e>
+        </m:nary>
+      </m:oMath>
+      <w:r>
+        <w:rPr>
+          <w:rFonts w:eastAsiaTheme="minorEastAsia"/>
+        </w:rPr>
+        <w:t xml:space="preserve">, k=total number of cells, Larger </w:t>
+      </w:r>
+      <w:r>
+        <w:rPr>
+          <w:rFonts w:eastAsiaTheme="minorEastAsia" w:cstheme="minorHAnsi"/>
+        </w:rPr>
+        <w:t>Χ</w:t>
+      </w:r>
+      <w:r>
+        <w:rPr>
+          <w:rFonts w:eastAsiaTheme="minorEastAsia"/>
+          <w:vertAlign w:val="superscript"/>
+        </w:rPr>
+        <w:t>2</w:t>
+      </w:r>
+      <w:r>
+        <w:rPr>
+          <w:rFonts w:eastAsiaTheme="minorEastAsia"/>
+        </w:rPr>
+        <w:t xml:space="preserve"> means stronger deviation from null </w:t>
+      </w:r>
+    </w:p>
+    <w:p>
+      <w:pPr>
+        <w:spacing w:after="0"/>
+        <w:rPr>
+          <w:rFonts w:eastAsiaTheme="minorEastAsia"/>
+        </w:rPr>
+      </w:pPr>
+      <w:r>
+        <w:rPr>
+          <w:rFonts w:eastAsiaTheme="minorEastAsia"/>
+        </w:rPr>
+        <w:t xml:space="preserve">Expected cell counts </w:t>
+      </w:r>
+      <w:proofErr w:type="spellStart"/>
+      <w:r>
+        <w:rPr>
+          <w:rFonts w:eastAsiaTheme="minorEastAsia"/>
+        </w:rPr>
+        <w:t>E</w:t>
+      </w:r>
+      <w:r>
+        <w:rPr>
+          <w:rFonts w:eastAsiaTheme="minorEastAsia"/>
+          <w:vertAlign w:val="subscript"/>
+        </w:rPr>
+        <w:t>i</w:t>
+      </w:r>
+      <w:proofErr w:type="spellEnd"/>
+      <w:r>
+        <w:rPr>
+          <w:rFonts w:eastAsiaTheme="minorEastAsia"/>
+        </w:rPr>
+        <w:t>, Observed Cell Counts O</w:t>
+      </w:r>
+      <w:r>
+        <w:rPr>
+          <w:rFonts w:eastAsiaTheme="minorEastAsia"/>
+          <w:vertAlign w:val="subscript"/>
+        </w:rPr>
+        <w:t>i</w:t>
+      </w:r>
+    </w:p>
+    <w:p>
+      <w:pPr>
+        <w:spacing w:after="0"/>
+        <w:rPr>
+          <w:rFonts w:eastAsiaTheme="minorEastAsia"/>
+        </w:rPr>
+      </w:pPr>
+      <w:r>
+        <w:rPr>
+          <w:rFonts w:eastAsiaTheme="minorEastAsia"/>
+        </w:rPr>
+        <w:t>hypothesis</w:t>
+      </w:r>
+      <w:r>
+        <w:rPr>
+          <w:rFonts w:eastAsiaTheme="minorEastAsia"/>
+        </w:rPr>
+        <w:t xml:space="preserve"> testing</w:t>
+      </w:r>
+    </w:p>
+    <w:p>
+      <w:pPr>
+        <w:spacing w:after="0"/>
+        <w:rPr>
+          <w:rFonts w:eastAsiaTheme="minorEastAsia"/>
+        </w:rPr>
+      </w:pPr>
+      <w:r>
+        <w:rPr>
+          <w:rFonts w:eastAsiaTheme="minorEastAsia"/>
+        </w:rPr>
+        <w:t>Degrees of freedom = k-1</w:t>
+      </w:r>
+    </w:p>
+    <w:p>
+      <w:pPr>
+        <w:spacing w:after="0"/>
+        <w:rPr>
+          <w:rFonts w:eastAsiaTheme="minorEastAsia"/>
+        </w:rPr>
+      </w:pPr>
+      <w:r>
+        <w:rPr>
+          <w:rFonts w:eastAsiaTheme="minorEastAsia"/>
+        </w:rPr>
+        <w:t xml:space="preserve">Hypothesis Testing Conditions: 1) Independence, </w:t>
+      </w:r>
+      <w:proofErr w:type="gramStart"/>
+      <w:r>
+        <w:rPr>
+          <w:rFonts w:eastAsiaTheme="minorEastAsia"/>
+        </w:rPr>
+        <w:t>Each</w:t>
+      </w:r>
+      <w:proofErr w:type="gramEnd"/>
+      <w:r>
+        <w:rPr>
+          <w:rFonts w:eastAsiaTheme="minorEastAsia"/>
+        </w:rPr>
+        <w:t xml:space="preserve"> case within the table is independent of all other</w:t>
+      </w:r>
+    </w:p>
+    <w:p>
+      <w:pPr>
+        <w:spacing w:after="0"/>
+        <w:rPr>
+          <w:rFonts w:eastAsiaTheme="minorEastAsia"/>
+        </w:rPr>
+      </w:pPr>
+      <w:r>
+        <w:rPr>
+          <w:rFonts w:eastAsiaTheme="minorEastAsia"/>
+        </w:rPr>
+        <w:t>cases in the table</w:t>
+      </w:r>
+      <w:r>
+        <w:rPr>
+          <w:rFonts w:eastAsiaTheme="minorEastAsia"/>
+        </w:rPr>
+        <w:t xml:space="preserve"> 2) Sample size,</w:t>
+      </w:r>
+      <w:r>
+        <w:t xml:space="preserve"> </w:t>
+      </w:r>
+      <w:proofErr w:type="gramStart"/>
+      <w:r>
+        <w:rPr>
+          <w:rFonts w:eastAsiaTheme="minorEastAsia"/>
+        </w:rPr>
+        <w:t>Each</w:t>
+      </w:r>
+      <w:proofErr w:type="gramEnd"/>
+      <w:r>
+        <w:rPr>
+          <w:rFonts w:eastAsiaTheme="minorEastAsia"/>
+        </w:rPr>
+        <w:t xml:space="preserve"> cell must have at least 5 expected cases</w:t>
+      </w:r>
+      <w:r>
+        <w:rPr>
+          <w:rFonts w:eastAsiaTheme="minorEastAsia"/>
+        </w:rPr>
+        <w:t xml:space="preserve"> 3) df&gt;1, degrees of freedom must be greater than 1</w:t>
+      </w:r>
+    </w:p>
+    <w:p>
+      <w:pPr>
+        <w:spacing w:after="0"/>
+        <w:rPr>
+          <w:rFonts w:eastAsiaTheme="minorEastAsia"/>
+        </w:rPr>
+      </w:pPr>
+    </w:p>
+    <w:p>
+      <w:pPr>
+        <w:spacing w:after="0"/>
+        <w:rPr>
+          <w:rFonts w:eastAsiaTheme="minorEastAsia"/>
+          <w:b/>
+        </w:rPr>
+      </w:pPr>
+      <w:r>
+        <w:rPr>
+          <w:rFonts w:eastAsiaTheme="minorEastAsia"/>
+          <w:b/>
+        </w:rPr>
+        <w:t>Chi-Square Test of Independence</w:t>
+      </w:r>
+    </w:p>
+    <w:p>
+      <w:pPr>
+        <w:spacing w:after="0"/>
+        <w:rPr>
+          <w:rFonts w:eastAsiaTheme="minorEastAsia"/>
+        </w:rPr>
+      </w:pPr>
+      <w:r>
+        <w:rPr>
+          <w:rFonts w:eastAsiaTheme="minorEastAsia"/>
+        </w:rPr>
+        <w:t>Hypothesis testing</w:t>
+      </w:r>
+    </w:p>
+    <w:p>
+      <w:pPr>
+        <w:spacing w:after="0"/>
+        <w:rPr>
+          <w:rFonts w:eastAsiaTheme="minorEastAsia"/>
+        </w:rPr>
+      </w:pPr>
+      <w:r>
+        <w:rPr>
+          <w:rFonts w:eastAsiaTheme="minorEastAsia"/>
+        </w:rPr>
+        <w:t xml:space="preserve">Test Statistic </w:t>
+      </w:r>
+      <m:oMath>
+        <m:sSup>
+          <m:sSupPr>
+            <m:ctrlPr>
+              <w:rPr>
+                <w:rFonts w:ascii="Cambria Math" w:eastAsiaTheme="minorEastAsia" w:hAnsi="Cambria Math"/>
+                <w:i/>
+              </w:rPr>
+            </m:ctrlPr>
+          </m:sSupPr>
+          <m:e>
+            <m:r>
+              <w:rPr>
+                <w:rFonts w:ascii="Cambria Math" w:eastAsiaTheme="minorEastAsia" w:hAnsi="Cambria Math"/>
+              </w:rPr>
+              <m:t>χ</m:t>
+            </m:r>
+          </m:e>
+          <m:sup>
+            <m:r>
+              <w:rPr>
+                <w:rFonts w:ascii="Cambria Math" w:eastAsiaTheme="minorEastAsia" w:hAnsi="Cambria Math"/>
+              </w:rPr>
+              <m:t>2</m:t>
+            </m:r>
+          </m:sup>
+        </m:sSup>
+        <m:r>
+          <w:rPr>
+            <w:rFonts w:ascii="Cambria Math" w:eastAsiaTheme="minorEastAsia" w:hAnsi="Cambria Math"/>
+          </w:rPr>
+          <m:t>=</m:t>
+        </m:r>
+        <m:nary>
+          <m:naryPr>
+            <m:chr m:val="∑"/>
+            <m:limLoc m:val="undOvr"/>
+            <m:ctrlPr>
+              <w:rPr>
+                <w:rFonts w:ascii="Cambria Math" w:eastAsiaTheme="minorEastAsia" w:hAnsi="Cambria Math"/>
+                <w:i/>
+              </w:rPr>
+            </m:ctrlPr>
+          </m:naryPr>
+          <m:sub>
+            <m:r>
+              <w:rPr>
+                <w:rFonts w:ascii="Cambria Math" w:eastAsiaTheme="minorEastAsia" w:hAnsi="Cambria Math"/>
+              </w:rPr>
+              <m:t>i=1</m:t>
+            </m:r>
+          </m:sub>
+          <m:sup>
+            <m:r>
+              <w:rPr>
+                <w:rFonts w:ascii="Cambria Math" w:eastAsiaTheme="minorEastAsia" w:hAnsi="Cambria Math"/>
+              </w:rPr>
+              <m:t>k</m:t>
+            </m:r>
+          </m:sup>
+          <m:e>
+            <m:f>
+              <m:fPr>
+                <m:ctrlPr>
+                  <w:rPr>
+                    <w:rFonts w:ascii="Cambria Math" w:eastAsiaTheme="minorEastAsia" w:hAnsi="Cambria Math"/>
+                    <w:i/>
+                  </w:rPr>
+                </m:ctrlPr>
+              </m:fPr>
+              <m:num>
+                <m:sSup>
+                  <m:sSupPr>
+                    <m:ctrlPr>
+                      <w:rPr>
+                        <w:rFonts w:ascii="Cambria Math" w:eastAsiaTheme="minorEastAsia" w:hAnsi="Cambria Math"/>
+                        <w:i/>
+                      </w:rPr>
+                    </m:ctrlPr>
+                  </m:sSupPr>
+                  <m:e>
+                    <m:r>
+                      <w:rPr>
+                        <w:rFonts w:ascii="Cambria Math" w:eastAsiaTheme="minorEastAsia" w:hAnsi="Cambria Math"/>
+                      </w:rPr>
+                      <m:t>(</m:t>
+                    </m:r>
+                    <m:r>
+                      <w:rPr>
+                        <w:rFonts w:ascii="Cambria Math" w:eastAsiaTheme="minorEastAsia" w:hAnsi="Cambria Math"/>
+                      </w:rPr>
+                      <m:t>O</m:t>
+                    </m:r>
+                    <m:r>
+                      <w:rPr>
+                        <w:rFonts w:ascii="Cambria Math" w:eastAsiaTheme="minorEastAsia" w:hAnsi="Cambria Math"/>
+                      </w:rPr>
+                      <m:t>-</m:t>
+                    </m:r>
+                    <m:r>
+                      <w:rPr>
+                        <w:rFonts w:ascii="Cambria Math" w:eastAsiaTheme="minorEastAsia" w:hAnsi="Cambria Math"/>
+                      </w:rPr>
+                      <m:t>E</m:t>
+                    </m:r>
+                    <m:r>
+                      <w:rPr>
+                        <w:rFonts w:ascii="Cambria Math" w:eastAsiaTheme="minorEastAsia" w:hAnsi="Cambria Math"/>
+                      </w:rPr>
+                      <m:t>)</m:t>
+                    </m:r>
+                  </m:e>
+                  <m:sup>
+                    <m:r>
+                      <w:rPr>
+                        <w:rFonts w:ascii="Cambria Math" w:eastAsiaTheme="minorEastAsia" w:hAnsi="Cambria Math"/>
+                      </w:rPr>
+                      <m:t>2</m:t>
+                    </m:r>
+                  </m:sup>
+                </m:sSup>
+              </m:num>
+              <m:den>
+                <m:r>
+                  <w:rPr>
+                    <w:rFonts w:ascii="Cambria Math" w:eastAsiaTheme="minorEastAsia" w:hAnsi="Cambria Math"/>
+                  </w:rPr>
+                  <m:t>E</m:t>
+                </m:r>
+              </m:den>
+            </m:f>
+          </m:e>
+        </m:nary>
+      </m:oMath>
+      <w:r>
+        <w:rPr>
+          <w:rFonts w:eastAsiaTheme="minorEastAsia"/>
+        </w:rPr>
+        <w:t xml:space="preserve"> where df = (R-</w:t>
+      </w:r>
+      <w:proofErr w:type="gramStart"/>
+      <w:r>
+        <w:rPr>
+          <w:rFonts w:eastAsiaTheme="minorEastAsia"/>
+        </w:rPr>
+        <w:t>1)x</w:t>
+      </w:r>
+      <w:proofErr w:type="gramEnd"/>
+      <w:r>
+        <w:rPr>
+          <w:rFonts w:eastAsiaTheme="minorEastAsia"/>
+        </w:rPr>
+        <w:t>(C-1)</w:t>
+      </w:r>
+    </w:p>
+    <w:p>
+      <w:pPr>
+        <w:spacing w:after="0"/>
+        <w:rPr>
+          <w:rFonts w:eastAsiaTheme="minorEastAsia"/>
+        </w:rPr>
+      </w:pPr>
+      <w:r>
+        <w:rPr>
+          <w:rFonts w:eastAsiaTheme="minorEastAsia"/>
+        </w:rPr>
+        <w:t>K is the number of cells, R is the number of rows, and C is the number of columns</w:t>
+      </w:r>
+    </w:p>
+    <w:p>
+      <w:pPr>
+        <w:spacing w:after="0"/>
+        <w:rPr>
+          <w:rFonts w:eastAsiaTheme="minorEastAsia"/>
+        </w:rPr>
+      </w:pPr>
+      <w:r>
+        <w:rPr>
+          <w:rFonts w:eastAsiaTheme="minorEastAsia"/>
+        </w:rPr>
+        <w:t>p-value is the area under the X</w:t>
+      </w:r>
+      <w:r>
+        <w:rPr>
+          <w:rFonts w:eastAsiaTheme="minorEastAsia"/>
+          <w:vertAlign w:val="superscript"/>
+        </w:rPr>
+        <w:t>2</w:t>
+      </w:r>
+      <w:r>
+        <w:rPr>
+          <w:rFonts w:eastAsiaTheme="minorEastAsia"/>
+        </w:rPr>
+        <w:t xml:space="preserve"> curve</w:t>
+      </w:r>
+    </w:p>
+    <w:p>
+      <w:pPr>
+        <w:spacing w:after="0"/>
+        <w:rPr>
+          <w:rFonts w:eastAsiaTheme="minorEastAsia"/>
+        </w:rPr>
+      </w:pPr>
+      <m:oMathPara>
+        <m:oMathParaPr>
+          <m:jc m:val="left"/>
+        </m:oMathParaPr>
+        <m:oMath>
+          <m:r>
+            <w:rPr>
+              <w:rFonts w:ascii="Cambria Math" w:eastAsiaTheme="minorEastAsia" w:hAnsi="Cambria Math"/>
+            </w:rPr>
+            <w:lastRenderedPageBreak/>
+            <m:t xml:space="preserve">Expected Count= </m:t>
+          </m:r>
+          <m:f>
+            <m:fPr>
+              <m:ctrlPr>
+                <w:rPr>
+                  <w:rFonts w:ascii="Cambria Math" w:eastAsiaTheme="minorEastAsia" w:hAnsi="Cambria Math"/>
+                  <w:i/>
+                </w:rPr>
+              </m:ctrlPr>
+            </m:fPr>
+            <m:num>
+              <m:d>
+                <m:dPr>
+                  <m:ctrlPr>
+                    <w:rPr>
+                      <w:rFonts w:ascii="Cambria Math" w:eastAsiaTheme="minorEastAsia" w:hAnsi="Cambria Math"/>
+                      <w:i/>
+                    </w:rPr>
+                  </m:ctrlPr>
+                </m:dPr>
+                <m:e>
+                  <m:r>
+                    <w:rPr>
+                      <w:rFonts w:ascii="Cambria Math" w:eastAsiaTheme="minorEastAsia" w:hAnsi="Cambria Math"/>
+                    </w:rPr>
+                    <m:t>row total</m:t>
+                  </m:r>
+                </m:e>
+              </m:d>
+              <m:r>
+                <w:rPr>
+                  <w:rFonts w:ascii="Cambria Math" w:eastAsiaTheme="minorEastAsia" w:hAnsi="Cambria Math"/>
+                </w:rPr>
+                <m:t>x (column total)</m:t>
+              </m:r>
+            </m:num>
+            <m:den>
+              <m:r>
+                <w:rPr>
+                  <w:rFonts w:ascii="Cambria Math" w:eastAsiaTheme="minorEastAsia" w:hAnsi="Cambria Math"/>
+                </w:rPr>
+                <m:t>table total</m:t>
+              </m:r>
+            </m:den>
+          </m:f>
+        </m:oMath>
+      </m:oMathPara>
+    </w:p>
+    <w:p>
+      <w:pPr>
+        <w:spacing w:after="0"/>
+        <w:rPr>
+          <w:rFonts w:eastAsiaTheme="minorEastAsia"/>
+          <w:b/>
+        </w:rPr>
+      </w:pPr>
+      <w:r>
+        <w:rPr>
+          <w:rFonts w:eastAsiaTheme="minorEastAsia"/>
+          <w:b/>
+        </w:rPr>
+        <w:t>Lecture 7</w:t>
+      </w:r>
+      <w:r>
+        <w:rPr>
+          <w:rFonts w:eastAsiaTheme="minorEastAsia"/>
+          <w:b/>
+        </w:rPr>
+        <w:t xml:space="preserve"> Linear Regression</w:t>
+      </w:r>
+    </w:p>
+    <w:p>
+      <w:pPr>
+        <w:autoSpaceDE w:val="0"/>
+        <w:autoSpaceDN w:val="0"/>
+        <w:adjustRightInd w:val="0"/>
+        <w:spacing w:after="0" w:line="240" w:lineRule="auto"/>
+        <w:rPr>
+          <w:rFonts w:ascii="NimbusSanL-Regu" w:hAnsi="NimbusSanL-Regu" w:cs="NimbusSanL-Regu"/>
+          <w:color w:val="000000"/>
+          <w:sz w:val="21"/>
+          <w:szCs w:val="21"/>
+        </w:rPr>
+      </w:pPr>
+      <w:r>
+        <w:rPr>
+          <w:rFonts w:ascii="NimbusSanL-Regu" w:hAnsi="NimbusSanL-Regu" w:cs="NimbusSanL-Regu"/>
+          <w:color w:val="2DA3C0"/>
+          <w:sz w:val="21"/>
+          <w:szCs w:val="21"/>
+        </w:rPr>
+        <w:t>Correlation</w:t>
+      </w:r>
+      <w:r>
+        <w:rPr>
+          <w:rFonts w:ascii="NimbusSanL-Regu" w:hAnsi="NimbusSanL-Regu" w:cs="NimbusSanL-Regu"/>
+          <w:color w:val="000000"/>
+          <w:sz w:val="21"/>
+          <w:szCs w:val="21"/>
+        </w:rPr>
+        <w:t xml:space="preserve">: Quantifies the </w:t>
+      </w:r>
+      <w:r>
+        <w:rPr>
+          <w:rFonts w:ascii="NimbusSanL-Regu-Slant_167" w:hAnsi="NimbusSanL-Regu-Slant_167" w:cs="NimbusSanL-Regu-Slant_167"/>
+          <w:color w:val="CB0F3E"/>
+          <w:sz w:val="21"/>
+          <w:szCs w:val="21"/>
+        </w:rPr>
+        <w:t xml:space="preserve">linear </w:t>
+      </w:r>
+      <w:r>
+        <w:rPr>
+          <w:rFonts w:ascii="NimbusSanL-Regu" w:hAnsi="NimbusSanL-Regu" w:cs="NimbusSanL-Regu"/>
+          <w:color w:val="000000"/>
+          <w:sz w:val="21"/>
+          <w:szCs w:val="21"/>
+        </w:rPr>
+        <w:t>relationship between two</w:t>
+      </w:r>
+      <w:r>
+        <w:rPr>
+          <w:rFonts w:ascii="NimbusSanL-Regu" w:hAnsi="NimbusSanL-Regu" w:cs="NimbusSanL-Regu"/>
+          <w:color w:val="000000"/>
+          <w:sz w:val="21"/>
+          <w:szCs w:val="21"/>
+        </w:rPr>
+        <w:t xml:space="preserve"> </w:t>
+      </w:r>
+      <w:r>
+        <w:rPr>
+          <w:rFonts w:ascii="NimbusSanL-Regu-Slant_167" w:hAnsi="NimbusSanL-Regu-Slant_167" w:cs="NimbusSanL-Regu-Slant_167"/>
+          <w:color w:val="CB0F3E"/>
+          <w:sz w:val="21"/>
+          <w:szCs w:val="21"/>
+        </w:rPr>
+        <w:t xml:space="preserve">numerical </w:t>
+      </w:r>
+      <w:r>
+        <w:rPr>
+          <w:rFonts w:ascii="NimbusSanL-Regu" w:hAnsi="NimbusSanL-Regu" w:cs="NimbusSanL-Regu"/>
+          <w:color w:val="000000"/>
+          <w:sz w:val="21"/>
+          <w:szCs w:val="21"/>
+        </w:rPr>
+        <w:t>variables.</w:t>
+      </w:r>
+    </w:p>
+    <w:p>
+      <w:pPr>
+        <w:autoSpaceDE w:val="0"/>
+        <w:autoSpaceDN w:val="0"/>
+        <w:adjustRightInd w:val="0"/>
+        <w:spacing w:after="0" w:line="240" w:lineRule="auto"/>
+        <w:rPr>
+          <w:rFonts w:ascii="NimbusSanL-Regu" w:hAnsi="NimbusSanL-Regu" w:cs="NimbusSanL-Regu"/>
+          <w:color w:val="000000"/>
+          <w:sz w:val="21"/>
+          <w:szCs w:val="21"/>
+        </w:rPr>
+      </w:pPr>
+      <w:r>
+        <w:rPr>
+          <w:rFonts w:ascii="NimbusSanL-Regu" w:hAnsi="NimbusSanL-Regu" w:cs="NimbusSanL-Regu"/>
+          <w:color w:val="2DA3C0"/>
+          <w:sz w:val="21"/>
+          <w:szCs w:val="21"/>
+        </w:rPr>
+        <w:t>Regression</w:t>
+      </w:r>
+      <w:r>
+        <w:rPr>
+          <w:rFonts w:ascii="NimbusSanL-Regu" w:hAnsi="NimbusSanL-Regu" w:cs="NimbusSanL-Regu"/>
+          <w:color w:val="000000"/>
+          <w:sz w:val="21"/>
+          <w:szCs w:val="21"/>
+        </w:rPr>
+        <w:t xml:space="preserve">: Models a </w:t>
+      </w:r>
+      <w:r>
+        <w:rPr>
+          <w:rFonts w:ascii="NimbusSanL-Regu-Slant_167" w:hAnsi="NimbusSanL-Regu-Slant_167" w:cs="NimbusSanL-Regu-Slant_167"/>
+          <w:color w:val="CB0F3E"/>
+          <w:sz w:val="21"/>
+          <w:szCs w:val="21"/>
+        </w:rPr>
+        <w:t xml:space="preserve">numerical </w:t>
+      </w:r>
+      <w:r>
+        <w:rPr>
+          <w:rFonts w:ascii="NimbusSanL-Regu" w:hAnsi="NimbusSanL-Regu" w:cs="NimbusSanL-Regu"/>
+          <w:color w:val="000000"/>
+          <w:sz w:val="21"/>
+          <w:szCs w:val="21"/>
+        </w:rPr>
+        <w:t>response variable using</w:t>
+      </w:r>
+      <w:r>
+        <w:rPr>
+          <w:rFonts w:ascii="NimbusSanL-Regu" w:hAnsi="NimbusSanL-Regu" w:cs="NimbusSanL-Regu"/>
+          <w:color w:val="000000"/>
+          <w:sz w:val="21"/>
+          <w:szCs w:val="21"/>
+        </w:rPr>
+        <w:t xml:space="preserve"> </w:t>
+      </w:r>
+      <w:r>
+        <w:rPr>
+          <w:rFonts w:ascii="NimbusSanL-Regu" w:hAnsi="NimbusSanL-Regu" w:cs="NimbusSanL-Regu"/>
+          <w:color w:val="000000"/>
+          <w:sz w:val="21"/>
+          <w:szCs w:val="21"/>
+        </w:rPr>
+        <w:t>one (or more) numerical or categorical explanatory</w:t>
+      </w:r>
+      <w:r>
+        <w:rPr>
+          <w:rFonts w:ascii="NimbusSanL-Regu" w:hAnsi="NimbusSanL-Regu" w:cs="NimbusSanL-Regu"/>
+          <w:color w:val="000000"/>
+          <w:sz w:val="21"/>
+          <w:szCs w:val="21"/>
+        </w:rPr>
+        <w:t xml:space="preserve"> </w:t>
+      </w:r>
+      <w:r>
+        <w:rPr>
+          <w:rFonts w:ascii="NimbusSanL-Regu" w:hAnsi="NimbusSanL-Regu" w:cs="NimbusSanL-Regu"/>
+          <w:color w:val="000000"/>
+          <w:sz w:val="21"/>
+          <w:szCs w:val="21"/>
+        </w:rPr>
+        <w:t>variables.</w:t>
+      </w:r>
+    </w:p>
+    <w:p>
+      <w:pPr>
+        <w:autoSpaceDE w:val="0"/>
+        <w:autoSpaceDN w:val="0"/>
+        <w:adjustRightInd w:val="0"/>
+        <w:spacing w:after="0" w:line="240" w:lineRule="auto"/>
+        <w:rPr>
+          <w:rFonts w:eastAsiaTheme="minorEastAsia"/>
+        </w:rPr>
+      </w:pPr>
+    </w:p>
+    <w:p>
+      <w:pPr>
+        <w:autoSpaceDE w:val="0"/>
+        <w:autoSpaceDN w:val="0"/>
+        <w:adjustRightInd w:val="0"/>
+        <w:spacing w:after="0" w:line="240" w:lineRule="auto"/>
+        <w:rPr>
+          <w:rFonts w:eastAsiaTheme="minorEastAsia"/>
+          <w:b/>
+        </w:rPr>
+      </w:pPr>
+      <w:r>
+        <w:rPr>
+          <w:rFonts w:eastAsiaTheme="minorEastAsia"/>
+          <w:b/>
+        </w:rPr>
+        <w:t>Correlation</w:t>
+      </w:r>
+      <w:r>
+        <w:rPr>
+          <w:rFonts w:eastAsiaTheme="minorEastAsia"/>
+          <w:b/>
+        </w:rPr>
+        <w:t xml:space="preserve"> – describes the strength of the linear association between two variables</w:t>
+      </w:r>
+    </w:p>
+    <w:p>
+      <w:pPr>
+        <w:spacing w:after="0"/>
+        <w:rPr>
+          <w:rFonts w:eastAsiaTheme="minorEastAsia"/>
+        </w:rPr>
+      </w:pPr>
+      <w:r>
+        <w:rPr>
+          <w:rFonts w:eastAsiaTheme="minorEastAsia"/>
+        </w:rPr>
+        <w:t>Y=response variable, x=explanatory variable</w:t>
+      </w:r>
+    </w:p>
+    <w:p>
+      <w:pPr>
+        <w:spacing w:after="0"/>
+        <w:rPr>
+          <w:rFonts w:eastAsiaTheme="minorEastAsia"/>
+        </w:rPr>
+      </w:pPr>
+      <w:r>
+        <w:rPr>
+          <w:rFonts w:eastAsiaTheme="minorEastAsia"/>
+        </w:rPr>
+        <w:t xml:space="preserve">Correlation takes values between -1 negative association and 1 positive association, 0 </w:t>
+      </w:r>
+      <w:r>
+        <w:rPr>
+          <w:rFonts w:eastAsiaTheme="minorEastAsia"/>
+        </w:rPr>
+        <w:t>no association</w:t>
+      </w:r>
+    </w:p>
+    <w:p>
+      <w:pPr>
+        <w:spacing w:after="0"/>
+        <w:rPr>
+          <w:rFonts w:eastAsiaTheme="minorEastAsia"/>
+        </w:rPr>
+      </w:pPr>
+    </w:p>
+    <w:p>
+      <w:pPr>
+        <w:spacing w:after="0"/>
+        <w:rPr>
+          <w:rFonts w:eastAsiaTheme="minorEastAsia"/>
+        </w:rPr>
+      </w:pPr>
+      <w:r>
+        <w:rPr>
+          <w:rFonts w:eastAsiaTheme="minorEastAsia"/>
+          <w:b/>
+        </w:rPr>
+        <w:t>Best fit regression line</w:t>
+      </w:r>
+    </w:p>
+    <w:p>
+      <w:pPr>
+        <w:spacing w:after="0"/>
+        <w:rPr>
+          <w:rFonts w:eastAsiaTheme="minorEastAsia"/>
+        </w:rPr>
+      </w:pPr>
+      <w:r>
+        <w:rPr>
+          <w:rFonts w:eastAsiaTheme="minorEastAsia"/>
+        </w:rPr>
+        <w:t>Residuals are the leftovers from the model fit Data = Fit + Residual</w:t>
+      </w:r>
+    </w:p>
+    <w:p>
+      <w:pPr>
+        <w:spacing w:after="0"/>
+        <w:rPr>
+          <w:rFonts w:eastAsiaTheme="minorEastAsia"/>
+        </w:rPr>
+      </w:pPr>
+      <w:r>
+        <w:rPr>
+          <w:rFonts w:eastAsiaTheme="minorEastAsia"/>
+        </w:rPr>
+        <w:t>The residual of an observation (</w:t>
+      </w:r>
+      <w:proofErr w:type="spellStart"/>
+      <w:r>
+        <w:rPr>
+          <w:rFonts w:eastAsiaTheme="minorEastAsia"/>
+        </w:rPr>
+        <w:t>e</w:t>
+      </w:r>
+      <w:r>
+        <w:rPr>
+          <w:rFonts w:eastAsiaTheme="minorEastAsia"/>
+          <w:vertAlign w:val="subscript"/>
+        </w:rPr>
+        <w:t>i</w:t>
+      </w:r>
+      <w:proofErr w:type="spellEnd"/>
+      <w:r>
+        <w:rPr>
+          <w:rFonts w:eastAsiaTheme="minorEastAsia"/>
+        </w:rPr>
+        <w:t>) is the difference between the observed value (</w:t>
+      </w:r>
+      <w:proofErr w:type="spellStart"/>
+      <w:r>
+        <w:rPr>
+          <w:rFonts w:eastAsiaTheme="minorEastAsia"/>
+        </w:rPr>
+        <w:t>y</w:t>
+      </w:r>
+      <w:r>
+        <w:rPr>
+          <w:rFonts w:eastAsiaTheme="minorEastAsia"/>
+          <w:vertAlign w:val="subscript"/>
+        </w:rPr>
+        <w:t>i</w:t>
+      </w:r>
+      <w:proofErr w:type="spellEnd"/>
+      <w:r>
+        <w:rPr>
+          <w:rFonts w:eastAsiaTheme="minorEastAsia"/>
+        </w:rPr>
+        <w:t>) and its predicted value (</w:t>
+      </w:r>
+      <w:proofErr w:type="spellStart"/>
+      <w:r>
+        <w:rPr>
+          <w:rFonts w:eastAsiaTheme="minorEastAsia"/>
+        </w:rPr>
+        <w:t>y</w:t>
+      </w:r>
+      <w:r>
+        <w:rPr>
+          <w:rFonts w:eastAsiaTheme="minorEastAsia"/>
+          <w:vertAlign w:val="subscript"/>
+        </w:rPr>
+        <w:t>hati</w:t>
+      </w:r>
+      <w:proofErr w:type="spellEnd"/>
+      <w:proofErr w:type="gramStart"/>
+      <w:r>
+        <w:rPr>
+          <w:rFonts w:eastAsiaTheme="minorEastAsia"/>
+        </w:rPr>
+        <w:t xml:space="preserve">),  </w:t>
+      </w:r>
+      <w:proofErr w:type="spellStart"/>
+      <w:r>
+        <w:rPr>
+          <w:rFonts w:eastAsiaTheme="minorEastAsia"/>
+        </w:rPr>
+        <w:t>e</w:t>
+      </w:r>
+      <w:r>
+        <w:rPr>
+          <w:rFonts w:eastAsiaTheme="minorEastAsia"/>
+          <w:vertAlign w:val="subscript"/>
+        </w:rPr>
+        <w:t>i</w:t>
+      </w:r>
+      <w:proofErr w:type="spellEnd"/>
+      <w:proofErr w:type="gramEnd"/>
+      <w:r>
+        <w:rPr>
+          <w:rFonts w:eastAsiaTheme="minorEastAsia"/>
+        </w:rPr>
+        <w:t>=(</w:t>
+      </w:r>
+      <w:proofErr w:type="spellStart"/>
+      <w:r>
+        <w:rPr>
+          <w:rFonts w:eastAsiaTheme="minorEastAsia"/>
+        </w:rPr>
+        <w:t>y</w:t>
+      </w:r>
+      <w:r>
+        <w:rPr>
+          <w:rFonts w:eastAsiaTheme="minorEastAsia"/>
+          <w:vertAlign w:val="subscript"/>
+        </w:rPr>
+        <w:t>i</w:t>
+      </w:r>
+      <w:proofErr w:type="spellEnd"/>
+      <w:r>
+        <w:rPr>
+          <w:rFonts w:eastAsiaTheme="minorEastAsia"/>
+        </w:rPr>
+        <w:t xml:space="preserve"> – </w:t>
+      </w:r>
+      <w:proofErr w:type="spellStart"/>
+      <w:r>
+        <w:rPr>
+          <w:rFonts w:eastAsiaTheme="minorEastAsia"/>
+        </w:rPr>
+        <w:t>y</w:t>
+      </w:r>
+      <w:r>
+        <w:rPr>
+          <w:rFonts w:eastAsiaTheme="minorEastAsia"/>
+          <w:vertAlign w:val="subscript"/>
+        </w:rPr>
+        <w:t>hati</w:t>
+      </w:r>
+      <w:proofErr w:type="spellEnd"/>
+      <w:r>
+        <w:rPr>
+          <w:rFonts w:eastAsiaTheme="minorEastAsia"/>
+        </w:rPr>
+        <w:t>)</w:t>
+      </w:r>
+    </w:p>
+    <w:p>
+      <w:pPr>
+        <w:spacing w:after="0"/>
+        <w:rPr>
+          <w:rFonts w:eastAsiaTheme="minorEastAsia"/>
+        </w:rPr>
+      </w:pPr>
+      <w:r>
+        <w:rPr>
+          <w:rFonts w:eastAsiaTheme="minorEastAsia"/>
+        </w:rPr>
+        <w:t>Want small residuals.  Option 1 minimize the sum of magnitudes: |e</w:t>
+      </w:r>
+      <w:r>
+        <w:rPr>
+          <w:rFonts w:eastAsiaTheme="minorEastAsia"/>
+          <w:vertAlign w:val="subscript"/>
+        </w:rPr>
+        <w:t>1</w:t>
+      </w:r>
+      <w:r>
+        <w:rPr>
+          <w:rFonts w:eastAsiaTheme="minorEastAsia"/>
+        </w:rPr>
+        <w:t>|+|e</w:t>
+      </w:r>
+      <w:r>
+        <w:rPr>
+          <w:rFonts w:eastAsiaTheme="minorEastAsia"/>
+          <w:vertAlign w:val="subscript"/>
+        </w:rPr>
+        <w:t>2</w:t>
+      </w:r>
+      <w:r>
+        <w:rPr>
+          <w:rFonts w:eastAsiaTheme="minorEastAsia"/>
+        </w:rPr>
+        <w:t>+…+|</w:t>
+      </w:r>
+      <w:proofErr w:type="spellStart"/>
+      <w:r>
+        <w:rPr>
+          <w:rFonts w:eastAsiaTheme="minorEastAsia"/>
+        </w:rPr>
+        <w:t>e</w:t>
+      </w:r>
+      <w:r>
+        <w:rPr>
+          <w:rFonts w:eastAsiaTheme="minorEastAsia"/>
+          <w:vertAlign w:val="subscript"/>
+        </w:rPr>
+        <w:t>n</w:t>
+      </w:r>
+      <w:proofErr w:type="spellEnd"/>
+      <w:r>
+        <w:rPr>
+          <w:rFonts w:eastAsiaTheme="minorEastAsia"/>
+        </w:rPr>
+        <w:t>|</w:t>
+      </w:r>
+    </w:p>
+    <w:p>
+      <w:pPr>
+        <w:spacing w:after="0"/>
+        <w:rPr>
+          <w:rFonts w:eastAsiaTheme="minorEastAsia"/>
+        </w:rPr>
+      </w:pPr>
+      <w:r>
+        <w:rPr>
+          <w:rFonts w:eastAsiaTheme="minorEastAsia"/>
+        </w:rPr>
+        <w:t xml:space="preserve">Option 2 minimize the sum of squared residuals (least squares regression) </w:t>
+      </w:r>
+      <m:oMath>
+        <m:sSubSup>
+          <m:sSubSupPr>
+            <m:ctrlPr>
+              <w:rPr>
+                <w:rFonts w:ascii="Cambria Math" w:eastAsiaTheme="minorEastAsia" w:hAnsi="Cambria Math"/>
+                <w:i/>
+              </w:rPr>
+            </m:ctrlPr>
+          </m:sSubSupPr>
+          <m:e>
+            <m:r>
+              <w:rPr>
+                <w:rFonts w:ascii="Cambria Math" w:eastAsiaTheme="minorEastAsia" w:hAnsi="Cambria Math"/>
+              </w:rPr>
+              <m:t>e</m:t>
+            </m:r>
+          </m:e>
+          <m:sub>
+            <m:r>
+              <w:rPr>
+                <w:rFonts w:ascii="Cambria Math" w:eastAsiaTheme="minorEastAsia" w:hAnsi="Cambria Math"/>
+              </w:rPr>
+              <m:t>1</m:t>
+            </m:r>
+          </m:sub>
+          <m:sup>
+            <m:r>
+              <w:rPr>
+                <w:rFonts w:ascii="Cambria Math" w:eastAsiaTheme="minorEastAsia" w:hAnsi="Cambria Math"/>
+              </w:rPr>
+              <m:t>2</m:t>
+            </m:r>
+          </m:sup>
+        </m:sSubSup>
+        <m:r>
+          <w:rPr>
+            <w:rFonts w:ascii="Cambria Math" w:eastAsiaTheme="minorEastAsia" w:hAnsi="Cambria Math"/>
+          </w:rPr>
+          <m:t>+</m:t>
+        </m:r>
+        <m:sSubSup>
+          <m:sSubSupPr>
+            <m:ctrlPr>
+              <w:rPr>
+                <w:rFonts w:ascii="Cambria Math" w:eastAsiaTheme="minorEastAsia" w:hAnsi="Cambria Math"/>
+                <w:i/>
+              </w:rPr>
+            </m:ctrlPr>
+          </m:sSubSupPr>
+          <m:e>
+            <m:r>
+              <w:rPr>
+                <w:rFonts w:ascii="Cambria Math" w:eastAsiaTheme="minorEastAsia" w:hAnsi="Cambria Math"/>
+              </w:rPr>
+              <m:t>e</m:t>
+            </m:r>
+          </m:e>
+          <m:sub>
+            <m:r>
+              <w:rPr>
+                <w:rFonts w:ascii="Cambria Math" w:eastAsiaTheme="minorEastAsia" w:hAnsi="Cambria Math"/>
+              </w:rPr>
+              <m:t>2</m:t>
+            </m:r>
+          </m:sub>
+          <m:sup>
+            <m:r>
+              <w:rPr>
+                <w:rFonts w:ascii="Cambria Math" w:eastAsiaTheme="minorEastAsia" w:hAnsi="Cambria Math"/>
+              </w:rPr>
+              <m:t>2</m:t>
+            </m:r>
+          </m:sup>
+        </m:sSubSup>
+        <m:r>
+          <w:rPr>
+            <w:rFonts w:ascii="Cambria Math" w:eastAsiaTheme="minorEastAsia" w:hAnsi="Cambria Math"/>
+          </w:rPr>
+          <m:t>+…+</m:t>
+        </m:r>
+        <m:sSubSup>
+          <m:sSubSupPr>
+            <m:ctrlPr>
+              <w:rPr>
+                <w:rFonts w:ascii="Cambria Math" w:eastAsiaTheme="minorEastAsia" w:hAnsi="Cambria Math"/>
+                <w:i/>
+              </w:rPr>
+            </m:ctrlPr>
+          </m:sSubSupPr>
+          <m:e>
+            <m:r>
+              <w:rPr>
+                <w:rFonts w:ascii="Cambria Math" w:eastAsiaTheme="minorEastAsia" w:hAnsi="Cambria Math"/>
+              </w:rPr>
+              <m:t>e</m:t>
+            </m:r>
+          </m:e>
+          <m:sub>
+            <m:r>
+              <w:rPr>
+                <w:rFonts w:ascii="Cambria Math" w:eastAsiaTheme="minorEastAsia" w:hAnsi="Cambria Math"/>
+              </w:rPr>
+              <m:t>n</m:t>
+            </m:r>
+          </m:sub>
+          <m:sup>
+            <m:r>
+              <w:rPr>
+                <w:rFonts w:ascii="Cambria Math" w:eastAsiaTheme="minorEastAsia" w:hAnsi="Cambria Math"/>
+              </w:rPr>
+              <m:t>2</m:t>
+            </m:r>
+          </m:sup>
+        </m:sSubSup>
+      </m:oMath>
+    </w:p>
+    <w:p>
+      <w:pPr>
+        <w:spacing w:after="0"/>
+        <w:rPr>
+          <w:rFonts w:eastAsiaTheme="minorEastAsia"/>
+        </w:rPr>
+      </w:pPr>
+      <w:r>
+        <w:rPr>
+          <w:rFonts w:eastAsiaTheme="minorEastAsia"/>
+        </w:rPr>
+        <w:t xml:space="preserve">Least squares regression line </w:t>
+      </w:r>
+      <w:proofErr w:type="spellStart"/>
+      <w:r>
+        <w:rPr>
+          <w:rFonts w:eastAsiaTheme="minorEastAsia"/>
+        </w:rPr>
+        <w:t>y</w:t>
+      </w:r>
+      <w:r>
+        <w:rPr>
+          <w:rFonts w:eastAsiaTheme="minorEastAsia"/>
+          <w:vertAlign w:val="subscript"/>
+        </w:rPr>
+        <w:t>hat</w:t>
+      </w:r>
+      <w:proofErr w:type="spellEnd"/>
+      <w:r>
+        <w:rPr>
+          <w:rFonts w:eastAsiaTheme="minorEastAsia"/>
+        </w:rPr>
+        <w:t>=</w:t>
+      </w:r>
+      <w:r>
+        <w:rPr>
+          <w:rFonts w:eastAsiaTheme="minorEastAsia" w:cstheme="minorHAnsi"/>
+        </w:rPr>
+        <w:t>β</w:t>
+      </w:r>
+      <w:r>
+        <w:rPr>
+          <w:rFonts w:eastAsiaTheme="minorEastAsia"/>
+          <w:vertAlign w:val="subscript"/>
+        </w:rPr>
+        <w:t>0</w:t>
+      </w:r>
+      <w:r>
+        <w:rPr>
+          <w:rFonts w:eastAsiaTheme="minorEastAsia"/>
+        </w:rPr>
+        <w:t xml:space="preserve"> + </w:t>
+      </w:r>
+      <w:r>
+        <w:rPr>
+          <w:rFonts w:eastAsiaTheme="minorEastAsia" w:cstheme="minorHAnsi"/>
+        </w:rPr>
+        <w:t>β</w:t>
+      </w:r>
+      <w:r>
+        <w:rPr>
+          <w:rFonts w:eastAsiaTheme="minorEastAsia"/>
+          <w:vertAlign w:val="subscript"/>
+        </w:rPr>
+        <w:t>1</w:t>
+      </w:r>
+      <w:r>
+        <w:rPr>
+          <w:rFonts w:eastAsiaTheme="minorEastAsia"/>
+        </w:rPr>
+        <w:t xml:space="preserve">x, </w:t>
+      </w:r>
+      <w:proofErr w:type="spellStart"/>
+      <w:r>
+        <w:rPr>
+          <w:rFonts w:eastAsiaTheme="minorEastAsia"/>
+        </w:rPr>
+        <w:t>y</w:t>
+      </w:r>
+      <w:r>
+        <w:rPr>
+          <w:rFonts w:eastAsiaTheme="minorEastAsia"/>
+          <w:vertAlign w:val="subscript"/>
+        </w:rPr>
+        <w:t>hat</w:t>
+      </w:r>
+      <w:proofErr w:type="spellEnd"/>
+      <w:r>
+        <w:rPr>
+          <w:rFonts w:eastAsiaTheme="minorEastAsia"/>
+        </w:rPr>
+        <w:t xml:space="preserve"> = predicted y, </w:t>
+      </w:r>
+      <w:r>
+        <w:rPr>
+          <w:rFonts w:eastAsiaTheme="minorEastAsia" w:cstheme="minorHAnsi"/>
+        </w:rPr>
+        <w:t>β</w:t>
+      </w:r>
+      <w:r>
+        <w:rPr>
+          <w:rFonts w:eastAsiaTheme="minorEastAsia"/>
+          <w:vertAlign w:val="subscript"/>
+        </w:rPr>
+        <w:t>0</w:t>
+      </w:r>
+      <w:r>
+        <w:rPr>
+          <w:rFonts w:eastAsiaTheme="minorEastAsia"/>
+        </w:rPr>
+        <w:t xml:space="preserve"> = intercept, </w:t>
+      </w:r>
+      <w:r>
+        <w:rPr>
+          <w:rFonts w:eastAsiaTheme="minorEastAsia" w:cstheme="minorHAnsi"/>
+        </w:rPr>
+        <w:t>β</w:t>
+      </w:r>
+      <w:r>
+        <w:rPr>
+          <w:rFonts w:eastAsiaTheme="minorEastAsia"/>
+          <w:vertAlign w:val="subscript"/>
+        </w:rPr>
+        <w:t>1</w:t>
+      </w:r>
+      <w:r>
+        <w:rPr>
+          <w:rFonts w:eastAsiaTheme="minorEastAsia"/>
+        </w:rPr>
+        <w:t xml:space="preserve"> = slope, x = explanatory variable</w:t>
+      </w:r>
+    </w:p>
+    <w:p>
+      <w:pPr>
+        <w:spacing w:after="0"/>
+        <w:rPr>
+          <w:rFonts w:eastAsiaTheme="minorEastAsia"/>
+        </w:rPr>
+      </w:pPr>
+      <w:r>
+        <w:rPr>
+          <w:rFonts w:eastAsiaTheme="minorEastAsia"/>
+        </w:rPr>
+        <w:t xml:space="preserve">The slope of the regression </w:t>
+      </w:r>
+      <m:oMath>
+        <m:sSub>
+          <m:sSubPr>
+            <m:ctrlPr>
+              <w:rPr>
+                <w:rFonts w:ascii="Cambria Math" w:eastAsiaTheme="minorEastAsia" w:hAnsi="Cambria Math"/>
+                <w:i/>
+              </w:rPr>
+            </m:ctrlPr>
+          </m:sSubPr>
+          <m:e>
+            <m:r>
+              <w:rPr>
+                <w:rFonts w:ascii="Cambria Math" w:eastAsiaTheme="minorEastAsia" w:hAnsi="Cambria Math"/>
+              </w:rPr>
+              <m:t>b</m:t>
+            </m:r>
+          </m:e>
+          <m:sub>
+            <m:r>
+              <w:rPr>
+                <w:rFonts w:ascii="Cambria Math" w:eastAsiaTheme="minorEastAsia" w:hAnsi="Cambria Math"/>
+              </w:rPr>
+              <m:t>1</m:t>
+            </m:r>
+          </m:sub>
+        </m:sSub>
+        <m:r>
+          <w:rPr>
+            <w:rFonts w:ascii="Cambria Math" w:eastAsiaTheme="minorEastAsia" w:hAnsi="Cambria Math"/>
+          </w:rPr>
+          <m:t xml:space="preserve">= </m:t>
+        </m:r>
+        <m:f>
+          <m:fPr>
+            <m:ctrlPr>
+              <w:rPr>
+                <w:rFonts w:ascii="Cambria Math" w:eastAsiaTheme="minorEastAsia" w:hAnsi="Cambria Math"/>
+                <w:i/>
+              </w:rPr>
+            </m:ctrlPr>
+          </m:fPr>
+          <m:num>
+            <m:sSub>
+              <m:sSubPr>
+                <m:ctrlPr>
+                  <w:rPr>
+                    <w:rFonts w:ascii="Cambria Math" w:eastAsiaTheme="minorEastAsia" w:hAnsi="Cambria Math"/>
+                    <w:i/>
+                  </w:rPr>
+                </m:ctrlPr>
+              </m:sSubPr>
+              <m:e>
+                <m:r>
+                  <w:rPr>
+                    <w:rFonts w:ascii="Cambria Math" w:eastAsiaTheme="minorEastAsia" w:hAnsi="Cambria Math"/>
+                  </w:rPr>
+                  <m:t>S</m:t>
+                </m:r>
+              </m:e>
+              <m:sub>
+                <m:r>
+                  <w:rPr>
+                    <w:rFonts w:ascii="Cambria Math" w:eastAsiaTheme="minorEastAsia" w:hAnsi="Cambria Math"/>
+                  </w:rPr>
+                  <m:t>y</m:t>
+                </m:r>
+              </m:sub>
+            </m:sSub>
+          </m:num>
+          <m:den>
+            <m:sSub>
+              <m:sSubPr>
+                <m:ctrlPr>
+                  <w:rPr>
+                    <w:rFonts w:ascii="Cambria Math" w:eastAsiaTheme="minorEastAsia" w:hAnsi="Cambria Math"/>
+                    <w:i/>
+                  </w:rPr>
+                </m:ctrlPr>
+              </m:sSubPr>
+              <m:e>
+                <m:r>
+                  <w:rPr>
+                    <w:rFonts w:ascii="Cambria Math" w:eastAsiaTheme="minorEastAsia" w:hAnsi="Cambria Math"/>
+                  </w:rPr>
+                  <m:t>S</m:t>
+                </m:r>
+              </m:e>
+              <m:sub>
+                <m:r>
+                  <w:rPr>
+                    <w:rFonts w:ascii="Cambria Math" w:eastAsiaTheme="minorEastAsia" w:hAnsi="Cambria Math"/>
+                  </w:rPr>
+                  <m:t>x</m:t>
+                </m:r>
+              </m:sub>
+            </m:sSub>
+          </m:den>
+        </m:f>
+        <m:r>
+          <w:rPr>
+            <w:rFonts w:ascii="Cambria Math" w:eastAsiaTheme="minorEastAsia" w:hAnsi="Cambria Math"/>
+          </w:rPr>
+          <m:t>R</m:t>
+        </m:r>
+      </m:oMath>
+    </w:p>
+    <w:p>
+      <w:pPr>
+        <w:spacing w:after="0"/>
+        <w:rPr>
+          <w:rFonts w:eastAsiaTheme="minorEastAsia"/>
+        </w:rPr>
+      </w:pPr>
+      <w:r>
+        <w:rPr>
+          <w:rFonts w:eastAsiaTheme="minorEastAsia"/>
+        </w:rPr>
+        <w:t xml:space="preserve">Intercept is where regression line intersects the y-axis </w:t>
+      </w:r>
+      <m:oMath>
+        <m:sSub>
+          <m:sSubPr>
+            <m:ctrlPr>
+              <w:rPr>
+                <w:rFonts w:ascii="Cambria Math" w:eastAsiaTheme="minorEastAsia" w:hAnsi="Cambria Math"/>
+                <w:i/>
+              </w:rPr>
+            </m:ctrlPr>
+          </m:sSubPr>
+          <m:e>
+            <m:r>
+              <w:rPr>
+                <w:rFonts w:ascii="Cambria Math" w:eastAsiaTheme="minorEastAsia" w:hAnsi="Cambria Math"/>
+              </w:rPr>
+              <m:t>b</m:t>
+            </m:r>
+          </m:e>
+          <m:sub>
+            <m:r>
+              <w:rPr>
+                <w:rFonts w:ascii="Cambria Math" w:eastAsiaTheme="minorEastAsia" w:hAnsi="Cambria Math"/>
+              </w:rPr>
+              <m:t>0</m:t>
+            </m:r>
+          </m:sub>
+        </m:sSub>
+        <m:r>
+          <w:rPr>
+            <w:rFonts w:ascii="Cambria Math" w:eastAsiaTheme="minorEastAsia" w:hAnsi="Cambria Math"/>
+          </w:rPr>
+          <m:t xml:space="preserve">= </m:t>
+        </m:r>
+        <m:acc>
+          <m:accPr>
+            <m:chr m:val="̅"/>
+            <m:ctrlPr>
+              <w:rPr>
+                <w:rFonts w:ascii="Cambria Math" w:eastAsiaTheme="minorEastAsia" w:hAnsi="Cambria Math"/>
+                <w:i/>
+              </w:rPr>
+            </m:ctrlPr>
+          </m:accPr>
+          <m:e>
+            <m:r>
+              <w:rPr>
+                <w:rFonts w:ascii="Cambria Math" w:eastAsiaTheme="minorEastAsia" w:hAnsi="Cambria Math"/>
+              </w:rPr>
+              <m:t>y</m:t>
+            </m:r>
+          </m:e>
+        </m:acc>
+        <m:r>
+          <w:rPr>
+            <w:rFonts w:ascii="Cambria Math" w:eastAsiaTheme="minorEastAsia" w:hAnsi="Cambria Math"/>
+          </w:rPr>
+          <m:t>-</m:t>
+        </m:r>
+        <m:sSub>
+          <m:sSubPr>
+            <m:ctrlPr>
+              <w:rPr>
+                <w:rFonts w:ascii="Cambria Math" w:eastAsiaTheme="minorEastAsia" w:hAnsi="Cambria Math"/>
+                <w:i/>
+              </w:rPr>
+            </m:ctrlPr>
+          </m:sSubPr>
+          <m:e>
+            <m:r>
+              <w:rPr>
+                <w:rFonts w:ascii="Cambria Math" w:eastAsiaTheme="minorEastAsia" w:hAnsi="Cambria Math"/>
+              </w:rPr>
+              <m:t>b</m:t>
+            </m:r>
+          </m:e>
+          <m:sub>
+            <m:r>
+              <w:rPr>
+                <w:rFonts w:ascii="Cambria Math" w:eastAsiaTheme="minorEastAsia" w:hAnsi="Cambria Math"/>
+              </w:rPr>
+              <m:t>1</m:t>
+            </m:r>
+          </m:sub>
+        </m:sSub>
+        <m:acc>
+          <m:accPr>
+            <m:chr m:val="̅"/>
+            <m:ctrlPr>
+              <w:rPr>
+                <w:rFonts w:ascii="Cambria Math" w:eastAsiaTheme="minorEastAsia" w:hAnsi="Cambria Math"/>
+                <w:i/>
+              </w:rPr>
+            </m:ctrlPr>
+          </m:accPr>
+          <m:e>
+            <m:r>
+              <w:rPr>
+                <w:rFonts w:ascii="Cambria Math" w:eastAsiaTheme="minorEastAsia" w:hAnsi="Cambria Math"/>
+              </w:rPr>
+              <m:t>x</m:t>
+            </m:r>
+          </m:e>
+        </m:acc>
+      </m:oMath>
+    </w:p>
+    <w:p>
+      <w:pPr>
+        <w:spacing w:after="0"/>
+        <w:rPr>
+          <w:rFonts w:eastAsiaTheme="minorEastAsia"/>
+        </w:rPr>
+      </w:pPr>
+      <w:r>
+        <w:rPr>
+          <w:rFonts w:eastAsiaTheme="minorEastAsia"/>
+        </w:rPr>
+        <w:t>Conditions for the least squares regression line 1) linearity 2) Nearly normal residuals</w:t>
+      </w:r>
+      <w:r>
+        <w:rPr>
+          <w:rFonts w:eastAsiaTheme="minorEastAsia"/>
+        </w:rPr>
+        <w:t xml:space="preserve"> 3) constant variability 4) independence of observations</w:t>
+      </w:r>
+    </w:p>
+    <w:p>
+      <w:pPr>
+        <w:spacing w:after="0"/>
+        <w:rPr>
+          <w:rFonts w:eastAsiaTheme="minorEastAsia"/>
+        </w:rPr>
+      </w:pPr>
+      <w:r>
+        <w:rPr>
+          <w:rFonts w:eastAsiaTheme="minorEastAsia"/>
+        </w:rPr>
+        <w:t>The strength of the fit of a linear model is most commonly evaluated using the Coefficient of Determination, R</w:t>
+      </w:r>
+      <w:r>
+        <w:rPr>
+          <w:rFonts w:eastAsiaTheme="minorEastAsia"/>
+          <w:vertAlign w:val="superscript"/>
+        </w:rPr>
+        <w:t>2</w:t>
+      </w:r>
+      <w:r>
+        <w:rPr>
+          <w:rFonts w:eastAsiaTheme="minorEastAsia"/>
+        </w:rPr>
+        <w:t xml:space="preserve"> </w:t>
+      </w:r>
+    </w:p>
+    <w:p>
+      <w:pPr>
+        <w:spacing w:after="0"/>
+        <w:rPr>
+          <w:rFonts w:eastAsiaTheme="minorEastAsia"/>
+        </w:rPr>
+      </w:pPr>
+      <w:r>
+        <w:rPr>
+          <w:rFonts w:eastAsiaTheme="minorEastAsia"/>
+        </w:rPr>
+        <w:t>Categorical Explanatory Variables, must convert categories into numerical form usually 0/1</w:t>
+      </w:r>
+    </w:p>
+    <w:p>
+      <w:pPr>
+        <w:spacing w:after="0"/>
+        <w:rPr>
+          <w:rFonts w:eastAsiaTheme="minorEastAsia"/>
+        </w:rPr>
+      </w:pPr>
+      <w:r>
+        <w:rPr>
+          <w:rFonts w:eastAsiaTheme="minorEastAsia"/>
+        </w:rPr>
+        <w:t>Outliers are points that lie away from the cloud of points, if they lie horizontally away from the center of the cloud they are called high leverage points, if they actually influence the slope of the regression line they are called influential points</w:t>
+      </w:r>
+    </w:p>
+    <w:p>
+      <w:pPr>
+        <w:spacing w:after="0"/>
+        <w:rPr>
+          <w:rFonts w:eastAsiaTheme="minorEastAsia"/>
+        </w:rPr>
+      </w:pPr>
+      <w:r>
+        <w:rPr>
+          <w:rFonts w:eastAsiaTheme="minorEastAsia"/>
+        </w:rPr>
+        <w:t xml:space="preserve">Always use a t test for inference for regression </w:t>
+      </w:r>
+      <m:oMath>
+        <m:sSub>
+          <m:sSubPr>
+            <m:ctrlPr>
+              <w:rPr>
+                <w:rFonts w:ascii="Cambria Math" w:hAnsi="Cambria Math"/>
+                <w:i/>
+              </w:rPr>
+            </m:ctrlPr>
+          </m:sSubPr>
+          <m:e>
+            <m:r>
+              <w:rPr>
+                <w:rFonts w:ascii="Cambria Math" w:hAnsi="Cambria Math"/>
+              </w:rPr>
+              <m:t>T</m:t>
+            </m:r>
+          </m:e>
+          <m:sub>
+            <m:r>
+              <w:rPr>
+                <w:rFonts w:ascii="Cambria Math" w:hAnsi="Cambria Math"/>
+              </w:rPr>
+              <m:t>df</m:t>
+            </m:r>
+          </m:sub>
+        </m:sSub>
+        <m:r>
+          <w:rPr>
+            <w:rFonts w:ascii="Cambria Math" w:hAnsi="Cambria Math"/>
+          </w:rPr>
+          <m:t>=</m:t>
+        </m:r>
+        <m:f>
+          <m:fPr>
+            <m:ctrlPr>
+              <w:rPr>
+                <w:rFonts w:ascii="Cambria Math" w:hAnsi="Cambria Math"/>
+                <w:i/>
+              </w:rPr>
+            </m:ctrlPr>
+          </m:fPr>
+          <m:num>
+            <m:r>
+              <w:rPr>
+                <w:rFonts w:ascii="Cambria Math" w:hAnsi="Cambria Math"/>
+              </w:rPr>
+              <m:t>point estimate-null value</m:t>
+            </m:r>
+          </m:num>
+          <m:den>
+            <m:r>
+              <w:rPr>
+                <w:rFonts w:ascii="Cambria Math" w:hAnsi="Cambria Math"/>
+              </w:rPr>
+              <m:t>SE</m:t>
+            </m:r>
+          </m:den>
+        </m:f>
+      </m:oMath>
+    </w:p>
+    <w:p>
+      <w:pPr>
+        <w:spacing w:after="0"/>
+        <w:rPr>
+          <w:rFonts w:eastAsiaTheme="minorEastAsia"/>
+        </w:rPr>
+      </w:pPr>
+      <w:r>
+        <w:rPr>
+          <w:rFonts w:eastAsiaTheme="minorEastAsia"/>
+        </w:rPr>
+        <w:t>Df = n-2</w:t>
+      </w:r>
+    </w:p>
+    <w:p>
+      <w:pPr>
+        <w:spacing w:after="0"/>
+        <w:rPr>
+          <w:vertAlign w:val="subscript"/>
+        </w:rPr>
+      </w:pPr>
+      <w:r>
+        <w:t>Confidence Intervals = point estimate</w:t>
+      </w:r>
+      <w:r>
+        <w:rPr>
+          <w:vertAlign w:val="subscript"/>
+        </w:rPr>
+        <w:t>b1</w:t>
+      </w:r>
+      <w:r>
+        <w:t xml:space="preserve"> </w:t>
+      </w:r>
+      <w:r>
+        <w:rPr>
+          <w:rFonts w:cstheme="minorHAnsi"/>
+        </w:rPr>
+        <w:t>±</w:t>
+      </w:r>
+      <w:r>
+        <w:t xml:space="preserve"> ME, ME = t</w:t>
+      </w:r>
+      <w:r>
+        <w:rPr>
+          <w:vertAlign w:val="superscript"/>
+        </w:rPr>
+        <w:t>*</w:t>
+      </w:r>
+      <w:r>
+        <w:t xml:space="preserve"> x SE</w:t>
+      </w:r>
+      <w:r>
+        <w:rPr>
+          <w:vertAlign w:val="subscript"/>
+        </w:rPr>
+        <w:t>b1</w:t>
+      </w:r>
+    </w:p>
+    <w:p>
+      <w:pPr>
+        <w:spacing w:after="0"/>
+        <w:rPr>
+          <w:rFonts w:eastAsiaTheme="minorEastAsia"/>
+        </w:rPr>
+      </w:pPr>
+      <w:r>
+        <w:rPr>
+          <w:rFonts w:eastAsiaTheme="minorEastAsia"/>
+        </w:rPr>
+        <w:t xml:space="preserve">Hypothesis test </w:t>
+      </w:r>
+      <m:oMath>
+        <m:r>
+          <w:rPr>
+            <w:rFonts w:ascii="Cambria Math" w:eastAsiaTheme="minorEastAsia" w:hAnsi="Cambria Math"/>
+          </w:rPr>
+          <m:t>T=</m:t>
+        </m:r>
+        <m:f>
+          <m:fPr>
+            <m:ctrlPr>
+              <w:rPr>
+                <w:rFonts w:ascii="Cambria Math" w:eastAsiaTheme="minorEastAsia" w:hAnsi="Cambria Math"/>
+                <w:i/>
+              </w:rPr>
+            </m:ctrlPr>
+          </m:fPr>
+          <m:num>
+            <m:sSub>
+              <m:sSubPr>
+                <m:ctrlPr>
+                  <w:rPr>
+                    <w:rFonts w:ascii="Cambria Math" w:eastAsiaTheme="minorEastAsia" w:hAnsi="Cambria Math"/>
+                    <w:i/>
+                  </w:rPr>
+                </m:ctrlPr>
+              </m:sSubPr>
+              <m:e>
+                <m:r>
+                  <w:rPr>
+                    <w:rFonts w:ascii="Cambria Math" w:eastAsiaTheme="minorEastAsia" w:hAnsi="Cambria Math"/>
+                  </w:rPr>
+                  <m:t>b</m:t>
+                </m:r>
+              </m:e>
+              <m:sub>
+                <m:r>
+                  <w:rPr>
+                    <w:rFonts w:ascii="Cambria Math" w:eastAsiaTheme="minorEastAsia" w:hAnsi="Cambria Math"/>
+                  </w:rPr>
+                  <m:t>1</m:t>
+                </m:r>
+              </m:sub>
+            </m:sSub>
+            <m:r>
+              <w:rPr>
+                <w:rFonts w:ascii="Cambria Math" w:eastAsiaTheme="minorEastAsia" w:hAnsi="Cambria Math"/>
+              </w:rPr>
+              <m:t>-null value</m:t>
+            </m:r>
+          </m:num>
+          <m:den>
+            <m:sSub>
+              <m:sSubPr>
+                <m:ctrlPr>
+                  <w:rPr>
+                    <w:rFonts w:ascii="Cambria Math" w:eastAsiaTheme="minorEastAsia" w:hAnsi="Cambria Math"/>
+                    <w:i/>
+                  </w:rPr>
+                </m:ctrlPr>
+              </m:sSubPr>
+              <m:e>
+                <m:r>
+                  <w:rPr>
+                    <w:rFonts w:ascii="Cambria Math" w:eastAsiaTheme="minorEastAsia" w:hAnsi="Cambria Math"/>
+                  </w:rPr>
+                  <m:t>SE</m:t>
+                </m:r>
+              </m:e>
+              <m:sub>
+                <m:r>
+                  <w:rPr>
+                    <w:rFonts w:ascii="Cambria Math" w:eastAsiaTheme="minorEastAsia" w:hAnsi="Cambria Math"/>
+                  </w:rPr>
+                  <m:t>b1</m:t>
+                </m:r>
+              </m:sub>
+            </m:sSub>
+          </m:den>
+        </m:f>
+      </m:oMath>
+      <w:r>
+        <w:rPr>
+          <w:rFonts w:eastAsiaTheme="minorEastAsia"/>
+        </w:rPr>
+        <w:t xml:space="preserve"> </w:t>
+      </w:r>
+    </w:p>
+    <w:p>
+      <w:pPr>
+        <w:spacing w:after="0"/>
+        <w:rPr>
+          <w:rFonts w:eastAsiaTheme="minorEastAsia"/>
+        </w:rPr>
+      </w:pPr>
+      <w:r>
+        <w:rPr>
+          <w:rFonts w:eastAsiaTheme="minorEastAsia"/>
+        </w:rPr>
+        <w:t>Null value usually 0 since we are looking for any relationship between explanatory and response variable</w:t>
+      </w:r>
+    </w:p>
+    <w:p>
+      <w:pPr>
+        <w:spacing w:after="0"/>
+        <w:rPr>
+          <w:rFonts w:eastAsiaTheme="minorEastAsia"/>
+        </w:rPr>
+      </w:pPr>
+      <w:r>
+        <w:rPr>
+          <w:rFonts w:eastAsiaTheme="minorEastAsia"/>
+        </w:rPr>
+        <w:t>Use two tailed</w:t>
+      </w:r>
+    </w:p>
+    <w:p>
+      <w:pPr>
+        <w:spacing w:after="0"/>
+        <w:rPr>
+          <w:rFonts w:eastAsiaTheme="minorEastAsia"/>
+        </w:rPr>
+      </w:pPr>
       <w:bookmarkStart w:id="0" w:name="_GoBack"/>
       <w:bookmarkEnd w:id="0"/>
     </w:p>

--- a/Exams/Final.docx
+++ b/Exams/Final.docx
@@ -41,9 +41,9 @@
       </w:r>
       <w:r>
         <w:rPr>
-          <w:rFonts w:ascii="Calibri" w:eastAsia="Calibri" w:hAnsi="Calibri" w:cs="Calibri" w:hint="eastAsia"/>
-        </w:rPr>
-        <w:t>􀀀</w:t>
+          <w:rFonts w:ascii="Calibri" w:eastAsia="Calibri" w:hAnsi="Calibri" w:cs="Calibri"/>
+        </w:rPr>
+        <w:t>-</w:t>
       </w:r>
       <w:r>
         <w:t xml:space="preserve"> 1:</w:t>
@@ -127,18 +127,66 @@
           </m:r>
         </m:oMath>
       </m:oMathPara>
-    </w:p>
-    <w:p>
-      <w:pPr>
-        <w:spacing w:after="0"/>
-      </w:pPr>
-      <w:proofErr w:type="spellStart"/>
-      <w:r>
-        <w:t>Xbar</w:t>
-      </w:r>
-      <w:proofErr w:type="spellEnd"/>
-      <w:r>
-        <w:t xml:space="preserve"> (average) = point estimate</w:t>
+      <w:bookmarkStart w:id="0" w:name="_GoBack"/>
+      <w:bookmarkEnd w:id="0"/>
+    </w:p>
+    <w:p>
+      <w:pPr>
+        <w:spacing w:after="0"/>
+      </w:pPr>
+      <m:oMath>
+        <m:acc>
+          <m:accPr>
+            <m:chr m:val="̅"/>
+            <m:ctrlPr>
+              <w:rPr>
+                <w:rFonts w:ascii="Cambria Math" w:hAnsi="Cambria Math"/>
+                <w:i/>
+              </w:rPr>
+            </m:ctrlPr>
+          </m:accPr>
+          <m:e>
+            <m:r>
+              <w:rPr>
+                <w:rFonts w:ascii="Cambria Math" w:hAnsi="Cambria Math"/>
+              </w:rPr>
+              <m:t>x</m:t>
+            </m:r>
+          </m:e>
+        </m:acc>
+        <m:r>
+          <w:rPr>
+            <w:rFonts w:ascii="Cambria Math" w:hAnsi="Cambria Math"/>
+          </w:rPr>
+          <m:t xml:space="preserve"> </m:t>
+        </m:r>
+        <m:d>
+          <m:dPr>
+            <m:ctrlPr>
+              <w:rPr>
+                <w:rFonts w:ascii="Cambria Math" w:hAnsi="Cambria Math"/>
+                <w:i/>
+              </w:rPr>
+            </m:ctrlPr>
+          </m:dPr>
+          <m:e>
+            <m:r>
+              <w:rPr>
+                <w:rFonts w:ascii="Cambria Math" w:hAnsi="Cambria Math"/>
+              </w:rPr>
+              <m:t>average</m:t>
+            </m:r>
+          </m:e>
+        </m:d>
+        <m:r>
+          <w:rPr>
+            <w:rFonts w:ascii="Cambria Math" w:hAnsi="Cambria Math"/>
+          </w:rPr>
+          <m:t>=point estimate</m:t>
+        </m:r>
+      </m:oMath>
+      <w:r>
+        <w:t xml:space="preserve"> </w:t>
       </w:r>
     </w:p>
     <w:p>
@@ -408,17 +456,47 @@
       <w:r>
         <w:t xml:space="preserve">values </w:t>
       </w:r>
-      <w:proofErr w:type="spellStart"/>
-      <w:r>
-        <w:t>xbar</w:t>
-      </w:r>
-      <w:r>
-        <w:rPr>
-          <w:vertAlign w:val="subscript"/>
-        </w:rPr>
-        <w:t>diff</w:t>
-      </w:r>
-      <w:proofErr w:type="spellEnd"/>
+      <m:oMath>
+        <m:sSub>
+          <m:sSubPr>
+            <m:ctrlPr>
+              <w:rPr>
+                <w:rFonts w:ascii="Cambria Math" w:hAnsi="Cambria Math"/>
+                <w:i/>
+              </w:rPr>
+            </m:ctrlPr>
+          </m:sSubPr>
+          <m:e>
+            <m:acc>
+              <m:accPr>
+                <m:chr m:val="̅"/>
+                <m:ctrlPr>
+                  <w:rPr>
+                    <w:rFonts w:ascii="Cambria Math" w:hAnsi="Cambria Math"/>
+                    <w:i/>
+                  </w:rPr>
+                </m:ctrlPr>
+              </m:accPr>
+              <m:e>
+                <m:r>
+                  <w:rPr>
+                    <w:rFonts w:ascii="Cambria Math" w:hAnsi="Cambria Math"/>
+                  </w:rPr>
+                  <m:t>x</m:t>
+                </m:r>
+              </m:e>
+            </m:acc>
+          </m:e>
+          <m:sub>
+            <m:r>
+              <w:rPr>
+                <w:rFonts w:ascii="Cambria Math" w:hAnsi="Cambria Math"/>
+              </w:rPr>
+              <m:t>diff</m:t>
+            </m:r>
+          </m:sub>
+        </m:sSub>
+      </m:oMath>
     </w:p>
     <w:p>
       <w:pPr>
@@ -593,26 +671,112 @@
       <w:pPr>
         <w:spacing w:after="0"/>
       </w:pPr>
-      <w:r>
-        <w:t>point estimate = (xbar</w:t>
-      </w:r>
-      <w:r>
-        <w:rPr>
-          <w:vertAlign w:val="subscript"/>
-        </w:rPr>
-        <w:t>1</w:t>
-      </w:r>
-      <w:r>
-        <w:t xml:space="preserve"> – xbar</w:t>
-      </w:r>
-      <w:r>
-        <w:rPr>
-          <w:vertAlign w:val="subscript"/>
-        </w:rPr>
-        <w:t>2</w:t>
-      </w:r>
-      <w:r>
-        <w:t>)</w:t>
+      <m:oMath>
+        <m:r>
+          <w:rPr>
+            <w:rFonts w:ascii="Cambria Math" w:hAnsi="Cambria Math"/>
+          </w:rPr>
+          <m:t>point estimate=(</m:t>
+        </m:r>
+        <m:sSub>
+          <m:sSubPr>
+            <m:ctrlPr>
+              <w:rPr>
+                <w:rFonts w:ascii="Cambria Math" w:hAnsi="Cambria Math"/>
+                <w:i/>
+              </w:rPr>
+            </m:ctrlPr>
+          </m:sSubPr>
+          <m:e>
+            <m:acc>
+              <m:accPr>
+                <m:chr m:val="̅"/>
+                <m:ctrlPr>
+                  <w:rPr>
+                    <w:rFonts w:ascii="Cambria Math" w:hAnsi="Cambria Math"/>
+                    <w:i/>
+                  </w:rPr>
+                </m:ctrlPr>
+              </m:accPr>
+              <m:e>
+                <m:r>
+                  <w:rPr>
+                    <w:rFonts w:ascii="Cambria Math" w:hAnsi="Cambria Math"/>
+                  </w:rPr>
+                  <m:t>x</m:t>
+                </m:r>
+              </m:e>
+            </m:acc>
+          </m:e>
+          <m:sub>
+            <m:r>
+              <w:rPr>
+                <w:rFonts w:ascii="Cambria Math" w:hAnsi="Cambria Math"/>
+              </w:rPr>
+              <m:t>1</m:t>
+            </m:r>
+          </m:sub>
+        </m:sSub>
+        <m:r>
+          <w:rPr>
+            <w:rFonts w:ascii="Cambria Math" w:hAnsi="Cambria Math"/>
+          </w:rPr>
+          <m:t>-</m:t>
+        </m:r>
+        <m:r>
+          <w:rPr>
+            <w:rFonts w:ascii="Cambria Math" w:eastAsiaTheme="minorEastAsia" w:hAnsi="Cambria Math"/>
+          </w:rPr>
+          <m:t xml:space="preserve"> </m:t>
+        </m:r>
+        <m:sSub>
+          <m:sSubPr>
+            <m:ctrlPr>
+              <w:rPr>
+                <w:rFonts w:ascii="Cambria Math" w:hAnsi="Cambria Math"/>
+                <w:i/>
+              </w:rPr>
+            </m:ctrlPr>
+          </m:sSubPr>
+          <m:e>
+            <m:acc>
+              <m:accPr>
+                <m:chr m:val="̅"/>
+                <m:ctrlPr>
+                  <w:rPr>
+                    <w:rFonts w:ascii="Cambria Math" w:hAnsi="Cambria Math"/>
+                    <w:i/>
+                  </w:rPr>
+                </m:ctrlPr>
+              </m:accPr>
+              <m:e>
+                <m:r>
+                  <w:rPr>
+                    <w:rFonts w:ascii="Cambria Math" w:hAnsi="Cambria Math"/>
+                  </w:rPr>
+                  <m:t>x</m:t>
+                </m:r>
+              </m:e>
+            </m:acc>
+          </m:e>
+          <m:sub>
+            <m:r>
+              <w:rPr>
+                <w:rFonts w:ascii="Cambria Math" w:hAnsi="Cambria Math"/>
+              </w:rPr>
+              <m:t>2</m:t>
+            </m:r>
+          </m:sub>
+        </m:sSub>
+        <m:r>
+          <w:rPr>
+            <w:rFonts w:ascii="Cambria Math" w:hAnsi="Cambria Math"/>
+          </w:rPr>
+          <m:t>)</m:t>
+        </m:r>
+      </m:oMath>
+      <w:r>
+        <w:t xml:space="preserve"> </w:t>
       </w:r>
     </w:p>
     <w:p>
@@ -1395,139 +1559,406 @@
       <w:pPr>
         <w:spacing w:after="0"/>
       </w:pPr>
+      <m:oMath>
+        <m:r>
+          <w:rPr>
+            <w:rFonts w:ascii="Cambria Math" w:hAnsi="Cambria Math"/>
+            <w:vertAlign w:val="subscript"/>
+          </w:rPr>
+          <m:t xml:space="preserve">SG= </m:t>
+        </m:r>
+        <m:nary>
+          <m:naryPr>
+            <m:chr m:val="∑"/>
+            <m:limLoc m:val="undOvr"/>
+            <m:ctrlPr>
+              <w:rPr>
+                <w:rFonts w:ascii="Cambria Math" w:hAnsi="Cambria Math"/>
+                <w:i/>
+                <w:vertAlign w:val="subscript"/>
+              </w:rPr>
+            </m:ctrlPr>
+          </m:naryPr>
+          <m:sub>
+            <m:r>
+              <w:rPr>
+                <w:rFonts w:ascii="Cambria Math" w:hAnsi="Cambria Math"/>
+                <w:vertAlign w:val="subscript"/>
+              </w:rPr>
+              <m:t>i=1</m:t>
+            </m:r>
+          </m:sub>
+          <m:sup>
+            <m:r>
+              <w:rPr>
+                <w:rFonts w:ascii="Cambria Math" w:hAnsi="Cambria Math"/>
+                <w:vertAlign w:val="subscript"/>
+              </w:rPr>
+              <m:t>k</m:t>
+            </m:r>
+          </m:sup>
+          <m:e>
+            <m:sSub>
+              <m:sSubPr>
+                <m:ctrlPr>
+                  <w:rPr>
+                    <w:rFonts w:ascii="Cambria Math" w:hAnsi="Cambria Math"/>
+                    <w:i/>
+                    <w:vertAlign w:val="subscript"/>
+                  </w:rPr>
+                </m:ctrlPr>
+              </m:sSubPr>
+              <m:e>
+                <m:r>
+                  <w:rPr>
+                    <w:rFonts w:ascii="Cambria Math" w:hAnsi="Cambria Math"/>
+                    <w:vertAlign w:val="subscript"/>
+                  </w:rPr>
+                  <m:t>n</m:t>
+                </m:r>
+              </m:e>
+              <m:sub>
+                <m:r>
+                  <w:rPr>
+                    <w:rFonts w:ascii="Cambria Math" w:hAnsi="Cambria Math"/>
+                    <w:vertAlign w:val="subscript"/>
+                  </w:rPr>
+                  <m:t>i</m:t>
+                </m:r>
+              </m:sub>
+            </m:sSub>
+          </m:e>
+        </m:nary>
+        <m:sSup>
+          <m:sSupPr>
+            <m:ctrlPr>
+              <w:rPr>
+                <w:rFonts w:ascii="Cambria Math" w:hAnsi="Cambria Math"/>
+                <w:i/>
+                <w:vertAlign w:val="subscript"/>
+              </w:rPr>
+            </m:ctrlPr>
+          </m:sSupPr>
+          <m:e>
+            <m:r>
+              <w:rPr>
+                <w:rFonts w:ascii="Cambria Math" w:hAnsi="Cambria Math"/>
+                <w:vertAlign w:val="subscript"/>
+              </w:rPr>
+              <m:t>(</m:t>
+            </m:r>
+            <m:sSub>
+              <m:sSubPr>
+                <m:ctrlPr>
+                  <w:rPr>
+                    <w:rFonts w:ascii="Cambria Math" w:hAnsi="Cambria Math"/>
+                    <w:i/>
+                    <w:vertAlign w:val="subscript"/>
+                  </w:rPr>
+                </m:ctrlPr>
+              </m:sSubPr>
+              <m:e>
+                <m:acc>
+                  <m:accPr>
+                    <m:chr m:val="̅"/>
+                    <m:ctrlPr>
+                      <w:rPr>
+                        <w:rFonts w:ascii="Cambria Math" w:hAnsi="Cambria Math"/>
+                        <w:i/>
+                        <w:vertAlign w:val="subscript"/>
+                      </w:rPr>
+                    </m:ctrlPr>
+                  </m:accPr>
+                  <m:e>
+                    <m:r>
+                      <w:rPr>
+                        <w:rFonts w:ascii="Cambria Math" w:hAnsi="Cambria Math"/>
+                        <w:vertAlign w:val="subscript"/>
+                      </w:rPr>
+                      <m:t>x</m:t>
+                    </m:r>
+                  </m:e>
+                </m:acc>
+              </m:e>
+              <m:sub>
+                <m:r>
+                  <w:rPr>
+                    <w:rFonts w:ascii="Cambria Math" w:hAnsi="Cambria Math"/>
+                    <w:vertAlign w:val="subscript"/>
+                  </w:rPr>
+                  <m:t>i</m:t>
+                </m:r>
+              </m:sub>
+            </m:sSub>
+            <m:r>
+              <w:rPr>
+                <w:rFonts w:ascii="Cambria Math" w:hAnsi="Cambria Math"/>
+                <w:vertAlign w:val="subscript"/>
+              </w:rPr>
+              <m:t>-</m:t>
+            </m:r>
+            <m:acc>
+              <m:accPr>
+                <m:chr m:val="̅"/>
+                <m:ctrlPr>
+                  <w:rPr>
+                    <w:rFonts w:ascii="Cambria Math" w:hAnsi="Cambria Math"/>
+                    <w:i/>
+                    <w:vertAlign w:val="subscript"/>
+                  </w:rPr>
+                </m:ctrlPr>
+              </m:accPr>
+              <m:e>
+                <m:r>
+                  <w:rPr>
+                    <w:rFonts w:ascii="Cambria Math" w:hAnsi="Cambria Math"/>
+                    <w:vertAlign w:val="subscript"/>
+                  </w:rPr>
+                  <m:t>x</m:t>
+                </m:r>
+              </m:e>
+            </m:acc>
+            <m:r>
+              <w:rPr>
+                <w:rFonts w:ascii="Cambria Math" w:hAnsi="Cambria Math"/>
+                <w:vertAlign w:val="subscript"/>
+              </w:rPr>
+              <m:t>)</m:t>
+            </m:r>
+          </m:e>
+          <m:sup>
+            <m:r>
+              <w:rPr>
+                <w:rFonts w:ascii="Cambria Math" w:hAnsi="Cambria Math"/>
+                <w:vertAlign w:val="subscript"/>
+              </w:rPr>
+              <m:t>2</m:t>
+            </m:r>
+          </m:sup>
+        </m:sSup>
+      </m:oMath>
+      <w:r>
+        <w:rPr>
+          <w:vertAlign w:val="subscript"/>
+        </w:rPr>
+        <w:t xml:space="preserve"> </w:t>
+      </w:r>
+    </w:p>
+    <w:p>
+      <w:pPr>
+        <w:spacing w:after="0"/>
+        <w:rPr>
+          <w:vertAlign w:val="subscript"/>
+        </w:rPr>
+      </w:pPr>
+      <w:r>
+        <w:t>Sum of squares between groups is SSG = SG1+SG2+…</w:t>
+      </w:r>
+    </w:p>
+    <w:p>
+      <w:pPr>
+        <w:spacing w:after="0"/>
+        <w:rPr>
+          <w:vertAlign w:val="subscript"/>
+        </w:rPr>
+      </w:pPr>
+      <w:r>
+        <w:rPr>
+          <w:noProof/>
+        </w:rPr>
+        <w:t xml:space="preserve">Total sum of squares, </w:t>
+      </w:r>
+      <m:oMath>
+        <m:r>
+          <w:rPr>
+            <w:rFonts w:ascii="Cambria Math" w:hAnsi="Cambria Math"/>
+            <w:vertAlign w:val="subscript"/>
+          </w:rPr>
+          <m:t xml:space="preserve">SST= </m:t>
+        </m:r>
+        <m:nary>
+          <m:naryPr>
+            <m:chr m:val="∑"/>
+            <m:limLoc m:val="undOvr"/>
+            <m:ctrlPr>
+              <w:rPr>
+                <w:rFonts w:ascii="Cambria Math" w:hAnsi="Cambria Math"/>
+                <w:i/>
+                <w:vertAlign w:val="subscript"/>
+              </w:rPr>
+            </m:ctrlPr>
+          </m:naryPr>
+          <m:sub>
+            <m:r>
+              <w:rPr>
+                <w:rFonts w:ascii="Cambria Math" w:hAnsi="Cambria Math"/>
+                <w:vertAlign w:val="subscript"/>
+              </w:rPr>
+              <m:t>i=1</m:t>
+            </m:r>
+          </m:sub>
+          <m:sup>
+            <m:r>
+              <w:rPr>
+                <w:rFonts w:ascii="Cambria Math" w:hAnsi="Cambria Math"/>
+                <w:vertAlign w:val="subscript"/>
+              </w:rPr>
+              <m:t>n</m:t>
+            </m:r>
+          </m:sup>
+          <m:e>
+            <m:sSup>
+              <m:sSupPr>
+                <m:ctrlPr>
+                  <w:rPr>
+                    <w:rFonts w:ascii="Cambria Math" w:hAnsi="Cambria Math"/>
+                    <w:i/>
+                    <w:vertAlign w:val="subscript"/>
+                  </w:rPr>
+                </m:ctrlPr>
+              </m:sSupPr>
+              <m:e>
+                <m:r>
+                  <w:rPr>
+                    <w:rFonts w:ascii="Cambria Math" w:hAnsi="Cambria Math"/>
+                    <w:vertAlign w:val="subscript"/>
+                  </w:rPr>
+                  <m:t>(</m:t>
+                </m:r>
+                <m:sSub>
+                  <m:sSubPr>
+                    <m:ctrlPr>
+                      <w:rPr>
+                        <w:rFonts w:ascii="Cambria Math" w:hAnsi="Cambria Math"/>
+                        <w:i/>
+                        <w:vertAlign w:val="subscript"/>
+                      </w:rPr>
+                    </m:ctrlPr>
+                  </m:sSubPr>
+                  <m:e>
+                    <m:acc>
+                      <m:accPr>
+                        <m:chr m:val="̅"/>
+                        <m:ctrlPr>
+                          <w:rPr>
+                            <w:rFonts w:ascii="Cambria Math" w:hAnsi="Cambria Math"/>
+                            <w:i/>
+                            <w:vertAlign w:val="subscript"/>
+                          </w:rPr>
+                        </m:ctrlPr>
+                      </m:accPr>
+                      <m:e>
+                        <m:r>
+                          <w:rPr>
+                            <w:rFonts w:ascii="Cambria Math" w:hAnsi="Cambria Math"/>
+                            <w:vertAlign w:val="subscript"/>
+                          </w:rPr>
+                          <m:t>x</m:t>
+                        </m:r>
+                      </m:e>
+                    </m:acc>
+                  </m:e>
+                  <m:sub>
+                    <m:r>
+                      <w:rPr>
+                        <w:rFonts w:ascii="Cambria Math" w:hAnsi="Cambria Math"/>
+                        <w:vertAlign w:val="subscript"/>
+                      </w:rPr>
+                      <m:t>i</m:t>
+                    </m:r>
+                  </m:sub>
+                </m:sSub>
+                <m:r>
+                  <w:rPr>
+                    <w:rFonts w:ascii="Cambria Math" w:hAnsi="Cambria Math"/>
+                    <w:vertAlign w:val="subscript"/>
+                  </w:rPr>
+                  <m:t>-</m:t>
+                </m:r>
+                <m:acc>
+                  <m:accPr>
+                    <m:chr m:val="̅"/>
+                    <m:ctrlPr>
+                      <w:rPr>
+                        <w:rFonts w:ascii="Cambria Math" w:hAnsi="Cambria Math"/>
+                        <w:i/>
+                        <w:vertAlign w:val="subscript"/>
+                      </w:rPr>
+                    </m:ctrlPr>
+                  </m:accPr>
+                  <m:e>
+                    <m:r>
+                      <w:rPr>
+                        <w:rFonts w:ascii="Cambria Math" w:hAnsi="Cambria Math"/>
+                        <w:vertAlign w:val="subscript"/>
+                      </w:rPr>
+                      <m:t>x</m:t>
+                    </m:r>
+                  </m:e>
+                </m:acc>
+                <m:r>
+                  <w:rPr>
+                    <w:rFonts w:ascii="Cambria Math" w:hAnsi="Cambria Math"/>
+                    <w:vertAlign w:val="subscript"/>
+                  </w:rPr>
+                  <m:t>)</m:t>
+                </m:r>
+              </m:e>
+              <m:sup>
+                <m:r>
+                  <w:rPr>
+                    <w:rFonts w:ascii="Cambria Math" w:hAnsi="Cambria Math"/>
+                    <w:vertAlign w:val="subscript"/>
+                  </w:rPr>
+                  <m:t>2</m:t>
+                </m:r>
+              </m:sup>
+            </m:sSup>
+          </m:e>
+        </m:nary>
+      </m:oMath>
+    </w:p>
+    <w:p>
+      <w:pPr>
+        <w:spacing w:after="0"/>
+      </w:pPr>
+      <w:r>
+        <w:t>Sum of squares error, SSE = SST – SSG</w:t>
+      </w:r>
+    </w:p>
+    <w:p>
+      <w:pPr>
+        <w:spacing w:after="0"/>
+      </w:pPr>
+      <w:r>
+        <w:t>Mean square error: MSG = SSG/</w:t>
+      </w:r>
+      <w:proofErr w:type="gramStart"/>
+      <w:r>
+        <w:t>df  df</w:t>
+      </w:r>
+      <w:proofErr w:type="gramEnd"/>
+      <w:r>
+        <w:t>=k-1,  MSE=SSE/df df=n-1</w:t>
+      </w:r>
+    </w:p>
+    <w:p>
+      <w:pPr>
+        <w:spacing w:after="0"/>
+      </w:pPr>
+      <w:r>
+        <w:t>F = MSG / MSE</w:t>
+      </w:r>
+    </w:p>
+    <w:p>
+      <w:pPr>
+        <w:spacing w:after="0"/>
+        <w:rPr>
+          <w:rFonts w:eastAsiaTheme="minorEastAsia"/>
+        </w:rPr>
+      </w:pPr>
       <w:r>
         <w:lastRenderedPageBreak/>
-        <w:t>Sum of squares between groups is SSG = SG1+SG2+…</w:t>
-      </w:r>
-      <w:r>
-        <w:rPr>
-          <w:noProof/>
-        </w:rPr>
-        <w:drawing>
-          <wp:inline distT="0" distB="0" distL="0" distR="0" wp14:anchorId="14C60744" wp14:editId="0C117540">
-            <wp:extent cx="2305050" cy="885825"/>
-            <wp:effectExtent l="0" t="0" r="0" b="9525"/>
-            <wp:docPr id="1" name="Picture 1"/>
-            <wp:cNvGraphicFramePr>
-              <a:graphicFrameLocks xmlns:a="http://schemas.openxmlformats.org/drawingml/2006/main" noChangeAspect="1"/>
-            </wp:cNvGraphicFramePr>
-            <a:graphic xmlns:a="http://schemas.openxmlformats.org/drawingml/2006/main">
-              <a:graphicData uri="http://schemas.openxmlformats.org/drawingml/2006/picture">
-                <pic:pic xmlns:pic="http://schemas.openxmlformats.org/drawingml/2006/picture">
-                  <pic:nvPicPr>
-                    <pic:cNvPr id="1" name=""/>
-                    <pic:cNvPicPr/>
-                  </pic:nvPicPr>
-                  <pic:blipFill>
-                    <a:blip r:embed="rId4"/>
-                    <a:stretch>
-                      <a:fillRect/>
-                    </a:stretch>
-                  </pic:blipFill>
-                  <pic:spPr>
-                    <a:xfrm>
-                      <a:off x="0" y="0"/>
-                      <a:ext cx="2305050" cy="885825"/>
-                    </a:xfrm>
-                    <a:prstGeom prst="rect">
-                      <a:avLst/>
-                    </a:prstGeom>
-                  </pic:spPr>
-                </pic:pic>
-              </a:graphicData>
-            </a:graphic>
-          </wp:inline>
-        </w:drawing>
-      </w:r>
-    </w:p>
-    <w:p>
-      <w:pPr>
-        <w:spacing w:after="0"/>
-      </w:pPr>
-      <w:r>
-        <w:t xml:space="preserve">Total sum of squares, SST = </w:t>
-      </w:r>
-      <w:r>
-        <w:rPr>
-          <w:noProof/>
-        </w:rPr>
-        <w:drawing>
-          <wp:inline distT="0" distB="0" distL="0" distR="0" wp14:anchorId="58DD0E96" wp14:editId="33856ADB">
-            <wp:extent cx="2200275" cy="904875"/>
-            <wp:effectExtent l="0" t="0" r="9525" b="9525"/>
-            <wp:docPr id="2" name="Picture 2"/>
-            <wp:cNvGraphicFramePr>
-              <a:graphicFrameLocks xmlns:a="http://schemas.openxmlformats.org/drawingml/2006/main" noChangeAspect="1"/>
-            </wp:cNvGraphicFramePr>
-            <a:graphic xmlns:a="http://schemas.openxmlformats.org/drawingml/2006/main">
-              <a:graphicData uri="http://schemas.openxmlformats.org/drawingml/2006/picture">
-                <pic:pic xmlns:pic="http://schemas.openxmlformats.org/drawingml/2006/picture">
-                  <pic:nvPicPr>
-                    <pic:cNvPr id="1" name=""/>
-                    <pic:cNvPicPr/>
-                  </pic:nvPicPr>
-                  <pic:blipFill>
-                    <a:blip r:embed="rId5"/>
-                    <a:stretch>
-                      <a:fillRect/>
-                    </a:stretch>
-                  </pic:blipFill>
-                  <pic:spPr>
-                    <a:xfrm>
-                      <a:off x="0" y="0"/>
-                      <a:ext cx="2200275" cy="904875"/>
-                    </a:xfrm>
-                    <a:prstGeom prst="rect">
-                      <a:avLst/>
-                    </a:prstGeom>
-                  </pic:spPr>
-                </pic:pic>
-              </a:graphicData>
-            </a:graphic>
-          </wp:inline>
-        </w:drawing>
-      </w:r>
-    </w:p>
-    <w:p>
-      <w:pPr>
-        <w:spacing w:after="0"/>
-      </w:pPr>
-      <w:r>
-        <w:t>Sum of squares error, SSE = SST – SSG</w:t>
-      </w:r>
-    </w:p>
-    <w:p>
-      <w:pPr>
-        <w:spacing w:after="0"/>
-      </w:pPr>
-      <w:r>
-        <w:t>Mean square error: MSG = SSG/</w:t>
-      </w:r>
-      <w:proofErr w:type="gramStart"/>
-      <w:r>
-        <w:t>df  df</w:t>
-      </w:r>
-      <w:proofErr w:type="gramEnd"/>
-      <w:r>
-        <w:t>=k-1,  MSE=SSE/df df=n-1</w:t>
-      </w:r>
-    </w:p>
-    <w:p>
-      <w:pPr>
-        <w:spacing w:after="0"/>
-      </w:pPr>
-      <w:r>
-        <w:t>F = MSG / MSE</w:t>
-      </w:r>
-    </w:p>
-    <w:p>
-      <w:pPr>
-        <w:spacing w:after="0"/>
-        <w:rPr>
-          <w:rFonts w:eastAsiaTheme="minorEastAsia"/>
-        </w:rPr>
-      </w:pPr>
-      <w:r>
         <w:t xml:space="preserve">Estimate any within-group standard deviation with </w:t>
       </w:r>
       <m:oMath>
@@ -1572,96 +2003,576 @@
       <w:r>
         <w:t xml:space="preserve">Difference in two means after a significant F-test </w:t>
       </w:r>
-      <w:r>
-        <w:rPr>
-          <w:noProof/>
-        </w:rPr>
-        <w:drawing>
-          <wp:inline distT="0" distB="0" distL="0" distR="0" wp14:anchorId="1D3BC02C" wp14:editId="18481D5F">
-            <wp:extent cx="4362450" cy="1181100"/>
-            <wp:effectExtent l="0" t="0" r="0" b="0"/>
-            <wp:docPr id="3" name="Picture 3"/>
-            <wp:cNvGraphicFramePr>
-              <a:graphicFrameLocks xmlns:a="http://schemas.openxmlformats.org/drawingml/2006/main" noChangeAspect="1"/>
-            </wp:cNvGraphicFramePr>
-            <a:graphic xmlns:a="http://schemas.openxmlformats.org/drawingml/2006/main">
-              <a:graphicData uri="http://schemas.openxmlformats.org/drawingml/2006/picture">
-                <pic:pic xmlns:pic="http://schemas.openxmlformats.org/drawingml/2006/picture">
-                  <pic:nvPicPr>
-                    <pic:cNvPr id="1" name=""/>
-                    <pic:cNvPicPr/>
-                  </pic:nvPicPr>
-                  <pic:blipFill>
-                    <a:blip r:embed="rId6"/>
-                    <a:stretch>
-                      <a:fillRect/>
-                    </a:stretch>
-                  </pic:blipFill>
-                  <pic:spPr>
-                    <a:xfrm>
-                      <a:off x="0" y="0"/>
-                      <a:ext cx="4362450" cy="1181100"/>
-                    </a:xfrm>
-                    <a:prstGeom prst="rect">
-                      <a:avLst/>
-                    </a:prstGeom>
-                  </pic:spPr>
-                </pic:pic>
-              </a:graphicData>
-            </a:graphic>
-          </wp:inline>
-        </w:drawing>
-      </w:r>
-    </w:p>
-    <w:p>
-      <w:pPr>
-        <w:spacing w:after="0"/>
-      </w:pPr>
-      <w:r>
-        <w:rPr>
-          <w:noProof/>
-        </w:rPr>
-        <w:drawing>
-          <wp:inline distT="0" distB="0" distL="0" distR="0" wp14:anchorId="08E4720D" wp14:editId="3EF80350">
-            <wp:extent cx="3371850" cy="1000125"/>
-            <wp:effectExtent l="0" t="0" r="0" b="9525"/>
-            <wp:docPr id="4" name="Picture 4"/>
-            <wp:cNvGraphicFramePr>
-              <a:graphicFrameLocks xmlns:a="http://schemas.openxmlformats.org/drawingml/2006/main" noChangeAspect="1"/>
-            </wp:cNvGraphicFramePr>
-            <a:graphic xmlns:a="http://schemas.openxmlformats.org/drawingml/2006/main">
-              <a:graphicData uri="http://schemas.openxmlformats.org/drawingml/2006/picture">
-                <pic:pic xmlns:pic="http://schemas.openxmlformats.org/drawingml/2006/picture">
-                  <pic:nvPicPr>
-                    <pic:cNvPr id="1" name=""/>
-                    <pic:cNvPicPr/>
-                  </pic:nvPicPr>
-                  <pic:blipFill>
-                    <a:blip r:embed="rId7"/>
-                    <a:stretch>
-                      <a:fillRect/>
-                    </a:stretch>
-                  </pic:blipFill>
-                  <pic:spPr>
-                    <a:xfrm>
-                      <a:off x="0" y="0"/>
-                      <a:ext cx="3371850" cy="1000125"/>
-                    </a:xfrm>
-                    <a:prstGeom prst="rect">
-                      <a:avLst/>
-                    </a:prstGeom>
-                  </pic:spPr>
-                </pic:pic>
-              </a:graphicData>
-            </a:graphic>
-          </wp:inline>
-        </w:drawing>
-      </w:r>
-    </w:p>
-    <w:p>
-      <w:pPr>
-        <w:spacing w:after="0"/>
-      </w:pPr>
+    </w:p>
+    <w:p>
+      <w:pPr>
+        <w:spacing w:after="0"/>
+      </w:pPr>
+      <m:oMathPara>
+        <m:oMathParaPr>
+          <m:jc m:val="left"/>
+        </m:oMathParaPr>
+        <m:oMath>
+          <m:r>
+            <w:rPr>
+              <w:rFonts w:ascii="Cambria Math" w:hAnsi="Cambria Math"/>
+            </w:rPr>
+            <m:t xml:space="preserve">SE= </m:t>
+          </m:r>
+          <m:rad>
+            <m:radPr>
+              <m:degHide m:val="1"/>
+              <m:ctrlPr>
+                <w:rPr>
+                  <w:rFonts w:ascii="Cambria Math" w:hAnsi="Cambria Math"/>
+                  <w:i/>
+                </w:rPr>
+              </m:ctrlPr>
+            </m:radPr>
+            <m:deg/>
+            <m:e>
+              <m:f>
+                <m:fPr>
+                  <m:ctrlPr>
+                    <w:rPr>
+                      <w:rFonts w:ascii="Cambria Math" w:hAnsi="Cambria Math"/>
+                      <w:i/>
+                    </w:rPr>
+                  </m:ctrlPr>
+                </m:fPr>
+                <m:num>
+                  <m:sSubSup>
+                    <m:sSubSupPr>
+                      <m:ctrlPr>
+                        <w:rPr>
+                          <w:rFonts w:ascii="Cambria Math" w:hAnsi="Cambria Math"/>
+                          <w:i/>
+                        </w:rPr>
+                      </m:ctrlPr>
+                    </m:sSubSupPr>
+                    <m:e>
+                      <m:r>
+                        <w:rPr>
+                          <w:rFonts w:ascii="Cambria Math" w:hAnsi="Cambria Math"/>
+                        </w:rPr>
+                        <m:t>σ</m:t>
+                      </m:r>
+                    </m:e>
+                    <m:sub>
+                      <m:r>
+                        <w:rPr>
+                          <w:rFonts w:ascii="Cambria Math" w:hAnsi="Cambria Math"/>
+                        </w:rPr>
+                        <m:t>1</m:t>
+                      </m:r>
+                    </m:sub>
+                    <m:sup>
+                      <m:r>
+                        <w:rPr>
+                          <w:rFonts w:ascii="Cambria Math" w:hAnsi="Cambria Math"/>
+                        </w:rPr>
+                        <m:t>2</m:t>
+                      </m:r>
+                    </m:sup>
+                  </m:sSubSup>
+                </m:num>
+                <m:den>
+                  <m:sSub>
+                    <m:sSubPr>
+                      <m:ctrlPr>
+                        <w:rPr>
+                          <w:rFonts w:ascii="Cambria Math" w:hAnsi="Cambria Math"/>
+                          <w:i/>
+                        </w:rPr>
+                      </m:ctrlPr>
+                    </m:sSubPr>
+                    <m:e>
+                      <m:r>
+                        <w:rPr>
+                          <w:rFonts w:ascii="Cambria Math" w:hAnsi="Cambria Math"/>
+                        </w:rPr>
+                        <m:t>n</m:t>
+                      </m:r>
+                    </m:e>
+                    <m:sub>
+                      <m:r>
+                        <w:rPr>
+                          <w:rFonts w:ascii="Cambria Math" w:hAnsi="Cambria Math"/>
+                        </w:rPr>
+                        <m:t>1</m:t>
+                      </m:r>
+                    </m:sub>
+                  </m:sSub>
+                </m:den>
+              </m:f>
+              <m:r>
+                <w:rPr>
+                  <w:rFonts w:ascii="Cambria Math" w:hAnsi="Cambria Math"/>
+                </w:rPr>
+                <m:t>+</m:t>
+              </m:r>
+              <m:f>
+                <m:fPr>
+                  <m:ctrlPr>
+                    <w:rPr>
+                      <w:rFonts w:ascii="Cambria Math" w:hAnsi="Cambria Math"/>
+                      <w:i/>
+                    </w:rPr>
+                  </m:ctrlPr>
+                </m:fPr>
+                <m:num>
+                  <m:sSubSup>
+                    <m:sSubSupPr>
+                      <m:ctrlPr>
+                        <w:rPr>
+                          <w:rFonts w:ascii="Cambria Math" w:hAnsi="Cambria Math"/>
+                          <w:i/>
+                        </w:rPr>
+                      </m:ctrlPr>
+                    </m:sSubSupPr>
+                    <m:e>
+                      <m:r>
+                        <w:rPr>
+                          <w:rFonts w:ascii="Cambria Math" w:hAnsi="Cambria Math"/>
+                        </w:rPr>
+                        <m:t>σ</m:t>
+                      </m:r>
+                    </m:e>
+                    <m:sub>
+                      <m:r>
+                        <w:rPr>
+                          <w:rFonts w:ascii="Cambria Math" w:hAnsi="Cambria Math"/>
+                        </w:rPr>
+                        <m:t>2</m:t>
+                      </m:r>
+                    </m:sub>
+                    <m:sup>
+                      <m:r>
+                        <w:rPr>
+                          <w:rFonts w:ascii="Cambria Math" w:hAnsi="Cambria Math"/>
+                        </w:rPr>
+                        <m:t>2</m:t>
+                      </m:r>
+                    </m:sup>
+                  </m:sSubSup>
+                </m:num>
+                <m:den>
+                  <m:sSub>
+                    <m:sSubPr>
+                      <m:ctrlPr>
+                        <w:rPr>
+                          <w:rFonts w:ascii="Cambria Math" w:hAnsi="Cambria Math"/>
+                          <w:i/>
+                        </w:rPr>
+                      </m:ctrlPr>
+                    </m:sSubPr>
+                    <m:e>
+                      <m:r>
+                        <w:rPr>
+                          <w:rFonts w:ascii="Cambria Math" w:hAnsi="Cambria Math"/>
+                        </w:rPr>
+                        <m:t>n</m:t>
+                      </m:r>
+                    </m:e>
+                    <m:sub>
+                      <m:r>
+                        <w:rPr>
+                          <w:rFonts w:ascii="Cambria Math" w:hAnsi="Cambria Math"/>
+                        </w:rPr>
+                        <m:t>2</m:t>
+                      </m:r>
+                    </m:sub>
+                  </m:sSub>
+                </m:den>
+              </m:f>
+            </m:e>
+          </m:rad>
+          <m:r>
+            <w:rPr>
+              <w:rFonts w:ascii="Cambria Math" w:hAnsi="Cambria Math"/>
+            </w:rPr>
+            <m:t xml:space="preserve"> ≈ </m:t>
+          </m:r>
+          <m:rad>
+            <m:radPr>
+              <m:degHide m:val="1"/>
+              <m:ctrlPr>
+                <w:rPr>
+                  <w:rFonts w:ascii="Cambria Math" w:hAnsi="Cambria Math"/>
+                  <w:i/>
+                </w:rPr>
+              </m:ctrlPr>
+            </m:radPr>
+            <m:deg/>
+            <m:e>
+              <m:f>
+                <m:fPr>
+                  <m:ctrlPr>
+                    <w:rPr>
+                      <w:rFonts w:ascii="Cambria Math" w:hAnsi="Cambria Math"/>
+                      <w:i/>
+                    </w:rPr>
+                  </m:ctrlPr>
+                </m:fPr>
+                <m:num>
+                  <m:r>
+                    <w:rPr>
+                      <w:rFonts w:ascii="Cambria Math" w:hAnsi="Cambria Math"/>
+                    </w:rPr>
+                    <m:t>MSE</m:t>
+                  </m:r>
+                </m:num>
+                <m:den>
+                  <m:sSub>
+                    <m:sSubPr>
+                      <m:ctrlPr>
+                        <w:rPr>
+                          <w:rFonts w:ascii="Cambria Math" w:hAnsi="Cambria Math"/>
+                          <w:i/>
+                        </w:rPr>
+                      </m:ctrlPr>
+                    </m:sSubPr>
+                    <m:e>
+                      <m:r>
+                        <w:rPr>
+                          <w:rFonts w:ascii="Cambria Math" w:hAnsi="Cambria Math"/>
+                        </w:rPr>
+                        <m:t>n</m:t>
+                      </m:r>
+                    </m:e>
+                    <m:sub>
+                      <m:r>
+                        <w:rPr>
+                          <w:rFonts w:ascii="Cambria Math" w:hAnsi="Cambria Math"/>
+                        </w:rPr>
+                        <m:t>1</m:t>
+                      </m:r>
+                    </m:sub>
+                  </m:sSub>
+                </m:den>
+              </m:f>
+              <m:r>
+                <w:rPr>
+                  <w:rFonts w:ascii="Cambria Math" w:hAnsi="Cambria Math"/>
+                </w:rPr>
+                <m:t>+</m:t>
+              </m:r>
+              <m:f>
+                <m:fPr>
+                  <m:ctrlPr>
+                    <w:rPr>
+                      <w:rFonts w:ascii="Cambria Math" w:hAnsi="Cambria Math"/>
+                      <w:i/>
+                    </w:rPr>
+                  </m:ctrlPr>
+                </m:fPr>
+                <m:num>
+                  <m:r>
+                    <w:rPr>
+                      <w:rFonts w:ascii="Cambria Math" w:hAnsi="Cambria Math"/>
+                    </w:rPr>
+                    <m:t>MSE</m:t>
+                  </m:r>
+                </m:num>
+                <m:den>
+                  <m:sSub>
+                    <m:sSubPr>
+                      <m:ctrlPr>
+                        <w:rPr>
+                          <w:rFonts w:ascii="Cambria Math" w:hAnsi="Cambria Math"/>
+                          <w:i/>
+                        </w:rPr>
+                      </m:ctrlPr>
+                    </m:sSubPr>
+                    <m:e>
+                      <m:r>
+                        <w:rPr>
+                          <w:rFonts w:ascii="Cambria Math" w:hAnsi="Cambria Math"/>
+                        </w:rPr>
+                        <m:t>n</m:t>
+                      </m:r>
+                    </m:e>
+                    <m:sub>
+                      <m:r>
+                        <w:rPr>
+                          <w:rFonts w:ascii="Cambria Math" w:hAnsi="Cambria Math"/>
+                        </w:rPr>
+                        <m:t>2</m:t>
+                      </m:r>
+                    </m:sub>
+                  </m:sSub>
+                </m:den>
+              </m:f>
+            </m:e>
+          </m:rad>
+        </m:oMath>
+      </m:oMathPara>
+    </w:p>
+    <w:p>
+      <w:pPr>
+        <w:spacing w:after="0"/>
+      </w:pPr>
+      <m:oMathPara>
+        <m:oMathParaPr>
+          <m:jc m:val="left"/>
+        </m:oMathParaPr>
+        <m:oMath>
+          <m:sSub>
+            <m:sSubPr>
+              <m:ctrlPr>
+                <w:rPr>
+                  <w:rFonts w:ascii="Cambria Math" w:hAnsi="Cambria Math"/>
+                  <w:i/>
+                </w:rPr>
+              </m:ctrlPr>
+            </m:sSubPr>
+            <m:e>
+              <m:r>
+                <w:rPr>
+                  <w:rFonts w:ascii="Cambria Math" w:hAnsi="Cambria Math"/>
+                </w:rPr>
+                <m:t>T</m:t>
+              </m:r>
+            </m:e>
+            <m:sub>
+              <m:r>
+                <w:rPr>
+                  <w:rFonts w:ascii="Cambria Math" w:hAnsi="Cambria Math"/>
+                </w:rPr>
+                <m:t>dfE</m:t>
+              </m:r>
+            </m:sub>
+          </m:sSub>
+          <m:r>
+            <w:rPr>
+              <w:rFonts w:ascii="Cambria Math" w:hAnsi="Cambria Math"/>
+            </w:rPr>
+            <m:t>=</m:t>
+          </m:r>
+          <m:f>
+            <m:fPr>
+              <m:ctrlPr>
+                <w:rPr>
+                  <w:rFonts w:ascii="Cambria Math" w:hAnsi="Cambria Math"/>
+                  <w:i/>
+                </w:rPr>
+              </m:ctrlPr>
+            </m:fPr>
+            <m:num>
+              <m:r>
+                <w:rPr>
+                  <w:rFonts w:ascii="Cambria Math" w:hAnsi="Cambria Math"/>
+                </w:rPr>
+                <m:t>(</m:t>
+              </m:r>
+              <m:sSub>
+                <m:sSubPr>
+                  <m:ctrlPr>
+                    <w:rPr>
+                      <w:rFonts w:ascii="Cambria Math" w:hAnsi="Cambria Math"/>
+                      <w:i/>
+                    </w:rPr>
+                  </m:ctrlPr>
+                </m:sSubPr>
+                <m:e>
+                  <m:acc>
+                    <m:accPr>
+                      <m:chr m:val="̅"/>
+                      <m:ctrlPr>
+                        <w:rPr>
+                          <w:rFonts w:ascii="Cambria Math" w:hAnsi="Cambria Math"/>
+                          <w:i/>
+                        </w:rPr>
+                      </m:ctrlPr>
+                    </m:accPr>
+                    <m:e>
+                      <m:r>
+                        <w:rPr>
+                          <w:rFonts w:ascii="Cambria Math" w:hAnsi="Cambria Math"/>
+                        </w:rPr>
+                        <m:t>x</m:t>
+                      </m:r>
+                    </m:e>
+                  </m:acc>
+                </m:e>
+                <m:sub>
+                  <m:r>
+                    <w:rPr>
+                      <w:rFonts w:ascii="Cambria Math" w:hAnsi="Cambria Math"/>
+                    </w:rPr>
+                    <m:t>1</m:t>
+                  </m:r>
+                </m:sub>
+              </m:sSub>
+              <m:r>
+                <w:rPr>
+                  <w:rFonts w:ascii="Cambria Math" w:hAnsi="Cambria Math"/>
+                </w:rPr>
+                <m:t>-</m:t>
+              </m:r>
+              <m:sSub>
+                <m:sSubPr>
+                  <m:ctrlPr>
+                    <w:rPr>
+                      <w:rFonts w:ascii="Cambria Math" w:hAnsi="Cambria Math"/>
+                      <w:i/>
+                    </w:rPr>
+                  </m:ctrlPr>
+                </m:sSubPr>
+                <m:e>
+                  <m:acc>
+                    <m:accPr>
+                      <m:chr m:val="̅"/>
+                      <m:ctrlPr>
+                        <w:rPr>
+                          <w:rFonts w:ascii="Cambria Math" w:hAnsi="Cambria Math"/>
+                          <w:i/>
+                        </w:rPr>
+                      </m:ctrlPr>
+                    </m:accPr>
+                    <m:e>
+                      <m:r>
+                        <w:rPr>
+                          <w:rFonts w:ascii="Cambria Math" w:hAnsi="Cambria Math"/>
+                        </w:rPr>
+                        <m:t>x</m:t>
+                      </m:r>
+                    </m:e>
+                  </m:acc>
+                </m:e>
+                <m:sub>
+                  <m:r>
+                    <w:rPr>
+                      <w:rFonts w:ascii="Cambria Math" w:hAnsi="Cambria Math"/>
+                    </w:rPr>
+                    <m:t>2</m:t>
+                  </m:r>
+                </m:sub>
+              </m:sSub>
+              <m:r>
+                <w:rPr>
+                  <w:rFonts w:ascii="Cambria Math" w:hAnsi="Cambria Math"/>
+                </w:rPr>
+                <m:t>)</m:t>
+              </m:r>
+            </m:num>
+            <m:den>
+              <m:rad>
+                <m:radPr>
+                  <m:degHide m:val="1"/>
+                  <m:ctrlPr>
+                    <w:rPr>
+                      <w:rFonts w:ascii="Cambria Math" w:hAnsi="Cambria Math"/>
+                      <w:i/>
+                    </w:rPr>
+                  </m:ctrlPr>
+                </m:radPr>
+                <m:deg/>
+                <m:e>
+                  <m:f>
+                    <m:fPr>
+                      <m:ctrlPr>
+                        <w:rPr>
+                          <w:rFonts w:ascii="Cambria Math" w:hAnsi="Cambria Math"/>
+                          <w:i/>
+                        </w:rPr>
+                      </m:ctrlPr>
+                    </m:fPr>
+                    <m:num>
+                      <m:r>
+                        <w:rPr>
+                          <w:rFonts w:ascii="Cambria Math" w:hAnsi="Cambria Math"/>
+                        </w:rPr>
+                        <m:t>MSE</m:t>
+                      </m:r>
+                    </m:num>
+                    <m:den>
+                      <m:sSub>
+                        <m:sSubPr>
+                          <m:ctrlPr>
+                            <w:rPr>
+                              <w:rFonts w:ascii="Cambria Math" w:hAnsi="Cambria Math"/>
+                              <w:i/>
+                            </w:rPr>
+                          </m:ctrlPr>
+                        </m:sSubPr>
+                        <m:e>
+                          <m:r>
+                            <w:rPr>
+                              <w:rFonts w:ascii="Cambria Math" w:hAnsi="Cambria Math"/>
+                            </w:rPr>
+                            <m:t>n</m:t>
+                          </m:r>
+                        </m:e>
+                        <m:sub>
+                          <m:r>
+                            <w:rPr>
+                              <w:rFonts w:ascii="Cambria Math" w:hAnsi="Cambria Math"/>
+                            </w:rPr>
+                            <m:t>1</m:t>
+                          </m:r>
+                        </m:sub>
+                      </m:sSub>
+                    </m:den>
+                  </m:f>
+                  <m:r>
+                    <w:rPr>
+                      <w:rFonts w:ascii="Cambria Math" w:hAnsi="Cambria Math"/>
+                    </w:rPr>
+                    <m:t>+</m:t>
+                  </m:r>
+                  <m:f>
+                    <m:fPr>
+                      <m:ctrlPr>
+                        <w:rPr>
+                          <w:rFonts w:ascii="Cambria Math" w:hAnsi="Cambria Math"/>
+                          <w:i/>
+                        </w:rPr>
+                      </m:ctrlPr>
+                    </m:fPr>
+                    <m:num>
+                      <m:r>
+                        <w:rPr>
+                          <w:rFonts w:ascii="Cambria Math" w:hAnsi="Cambria Math"/>
+                        </w:rPr>
+                        <m:t>MSE</m:t>
+                      </m:r>
+                    </m:num>
+                    <m:den>
+                      <m:sSub>
+                        <m:sSubPr>
+                          <m:ctrlPr>
+                            <w:rPr>
+                              <w:rFonts w:ascii="Cambria Math" w:hAnsi="Cambria Math"/>
+                              <w:i/>
+                            </w:rPr>
+                          </m:ctrlPr>
+                        </m:sSubPr>
+                        <m:e>
+                          <m:r>
+                            <w:rPr>
+                              <w:rFonts w:ascii="Cambria Math" w:hAnsi="Cambria Math"/>
+                            </w:rPr>
+                            <m:t>n</m:t>
+                          </m:r>
+                        </m:e>
+                        <m:sub>
+                          <m:r>
+                            <w:rPr>
+                              <w:rFonts w:ascii="Cambria Math" w:hAnsi="Cambria Math"/>
+                            </w:rPr>
+                            <m:t>2</m:t>
+                          </m:r>
+                        </m:sub>
+                      </m:sSub>
+                    </m:den>
+                  </m:f>
+                </m:e>
+              </m:rad>
+            </m:den>
+          </m:f>
+        </m:oMath>
+      </m:oMathPara>
     </w:p>
     <w:p>
       <w:pPr>
@@ -1743,13 +2654,34 @@
       <w:r>
         <w:t xml:space="preserve">Point estimate: proportion of sampled – </w:t>
       </w:r>
-      <w:proofErr w:type="gramStart"/>
-      <w:r>
-        <w:t>phat(</w:t>
-      </w:r>
-      <w:proofErr w:type="gramEnd"/>
-      <w:r>
-        <w:t>a sample proportion)</w:t>
+      <m:oMath>
+        <m:acc>
+          <m:accPr>
+            <m:ctrlPr>
+              <w:rPr>
+                <w:rFonts w:ascii="Cambria Math" w:hAnsi="Cambria Math"/>
+                <w:i/>
+              </w:rPr>
+            </m:ctrlPr>
+          </m:accPr>
+          <m:e>
+            <m:r>
+              <w:rPr>
+                <w:rFonts w:ascii="Cambria Math" w:hAnsi="Cambria Math"/>
+              </w:rPr>
+              <m:t>p</m:t>
+            </m:r>
+          </m:e>
+        </m:acc>
+        <m:r>
+          <w:rPr>
+            <w:rFonts w:ascii="Cambria Math" w:hAnsi="Cambria Math"/>
+          </w:rPr>
+          <m:t xml:space="preserve"> </m:t>
+        </m:r>
+      </m:oMath>
+      <w:r>
+        <w:t>(a sample proportion)</w:t>
       </w:r>
     </w:p>
     <w:p>
@@ -1861,18 +2793,31 @@
           <w:rFonts w:eastAsiaTheme="minorEastAsia"/>
         </w:rPr>
       </w:pPr>
-      <w:r>
-        <w:t>P(hat)~</w:t>
-      </w:r>
-      <w:proofErr w:type="gramStart"/>
-      <w:r>
-        <w:t>N(</w:t>
-      </w:r>
-      <w:proofErr w:type="gramEnd"/>
-      <w:r>
-        <w:t>mean=p, SE=</w:t>
-      </w:r>
       <m:oMath>
+        <m:acc>
+          <m:accPr>
+            <m:ctrlPr>
+              <w:rPr>
+                <w:rFonts w:ascii="Cambria Math" w:hAnsi="Cambria Math"/>
+                <w:i/>
+              </w:rPr>
+            </m:ctrlPr>
+          </m:accPr>
+          <m:e>
+            <m:r>
+              <w:rPr>
+                <w:rFonts w:ascii="Cambria Math" w:hAnsi="Cambria Math"/>
+              </w:rPr>
+              <m:t>p</m:t>
+            </m:r>
+          </m:e>
+        </m:acc>
+        <m:r>
+          <w:rPr>
+            <w:rFonts w:ascii="Cambria Math" w:hAnsi="Cambria Math"/>
+          </w:rPr>
+          <m:t>~N(mean=p,SE=</m:t>
+        </m:r>
         <m:rad>
           <m:radPr>
             <m:degHide m:val="1"/>
@@ -1945,7 +2890,6 @@
         </w:rPr>
       </w:pPr>
       <w:r>
-        <w:lastRenderedPageBreak/>
         <w:t xml:space="preserve">Confidence Interval </w:t>
       </w:r>
       <m:oMath>
@@ -1977,7 +2921,31 @@
           <w:rPr>
             <w:rFonts w:ascii="Cambria Math" w:hAnsi="Cambria Math"/>
           </w:rPr>
-          <m:t>%CI=p(hat)±</m:t>
+          <m:t>%CI=</m:t>
+        </m:r>
+        <m:acc>
+          <m:accPr>
+            <m:ctrlPr>
+              <w:rPr>
+                <w:rFonts w:ascii="Cambria Math" w:hAnsi="Cambria Math"/>
+                <w:i/>
+              </w:rPr>
+            </m:ctrlPr>
+          </m:accPr>
+          <m:e>
+            <m:r>
+              <w:rPr>
+                <w:rFonts w:ascii="Cambria Math" w:hAnsi="Cambria Math"/>
+              </w:rPr>
+              <m:t>p</m:t>
+            </m:r>
+          </m:e>
+        </m:acc>
+        <m:r>
+          <w:rPr>
+            <w:rFonts w:ascii="Cambria Math" w:hAnsi="Cambria Math"/>
+          </w:rPr>
+          <m:t>±</m:t>
         </m:r>
         <m:sSubSup>
           <m:sSubSupPr>
@@ -2056,11 +3024,53 @@
                 </m:ctrlPr>
               </m:fPr>
               <m:num>
+                <m:acc>
+                  <m:accPr>
+                    <m:ctrlPr>
+                      <w:rPr>
+                        <w:rFonts w:ascii="Cambria Math" w:hAnsi="Cambria Math"/>
+                        <w:i/>
+                      </w:rPr>
+                    </m:ctrlPr>
+                  </m:accPr>
+                  <m:e>
+                    <m:r>
+                      <w:rPr>
+                        <w:rFonts w:ascii="Cambria Math" w:hAnsi="Cambria Math"/>
+                      </w:rPr>
+                      <m:t>p</m:t>
+                    </m:r>
+                  </m:e>
+                </m:acc>
                 <m:r>
                   <w:rPr>
                     <w:rFonts w:ascii="Cambria Math" w:hAnsi="Cambria Math"/>
                   </w:rPr>
-                  <m:t>phat(1-phat)</m:t>
+                  <m:t>(1-</m:t>
+                </m:r>
+                <m:acc>
+                  <m:accPr>
+                    <m:ctrlPr>
+                      <w:rPr>
+                        <w:rFonts w:ascii="Cambria Math" w:hAnsi="Cambria Math"/>
+                        <w:i/>
+                      </w:rPr>
+                    </m:ctrlPr>
+                  </m:accPr>
+                  <m:e>
+                    <m:r>
+                      <w:rPr>
+                        <w:rFonts w:ascii="Cambria Math" w:hAnsi="Cambria Math"/>
+                      </w:rPr>
+                      <m:t>p</m:t>
+                    </m:r>
+                  </m:e>
+                </m:acc>
+                <m:r>
+                  <w:rPr>
+                    <w:rFonts w:ascii="Cambria Math" w:hAnsi="Cambria Math"/>
+                  </w:rPr>
+                  <m:t>)</m:t>
                 </m:r>
               </m:num>
               <m:den>
@@ -2161,15 +3171,15 @@
             </m:ctrlPr>
           </m:fPr>
           <m:num>
-            <m:sSub>
-              <m:sSubPr>
+            <m:acc>
+              <m:accPr>
                 <m:ctrlPr>
                   <w:rPr>
                     <w:rFonts w:ascii="Cambria Math" w:hAnsi="Cambria Math"/>
                     <w:i/>
                   </w:rPr>
                 </m:ctrlPr>
-              </m:sSubPr>
+              </m:accPr>
               <m:e>
                 <m:r>
                   <w:rPr>
@@ -2178,15 +3188,7 @@
                   <m:t>p</m:t>
                 </m:r>
               </m:e>
-              <m:sub>
-                <m:r>
-                  <w:rPr>
-                    <w:rFonts w:ascii="Cambria Math" w:hAnsi="Cambria Math"/>
-                  </w:rPr>
-                  <m:t>hat</m:t>
-                </m:r>
-              </m:sub>
-            </m:sSub>
+            </m:acc>
             <m:r>
               <w:rPr>
                 <w:rFonts w:ascii="Cambria Math" w:hAnsi="Cambria Math"/>
@@ -2273,7 +3275,7 @@
                       <w:rPr>
                         <w:rFonts w:ascii="Cambria Math" w:hAnsi="Cambria Math"/>
                       </w:rPr>
-                      <m:t>-(1-</m:t>
+                      <m:t>(1-</m:t>
                     </m:r>
                     <m:sSub>
                       <m:sSubPr>
@@ -2368,30 +3370,187 @@
         <w:spacing w:after="0"/>
       </w:pPr>
       <w:r>
-        <w:t>Point estimate: Difference between the proportions of sampled1 and sampled2 phat</w:t>
-      </w:r>
-      <w:r>
-        <w:rPr>
-          <w:vertAlign w:val="subscript"/>
-        </w:rPr>
-        <w:t>1</w:t>
-      </w:r>
-      <w:r>
-        <w:t>-phat</w:t>
-      </w:r>
-      <w:r>
-        <w:rPr>
-          <w:vertAlign w:val="subscript"/>
-        </w:rPr>
-        <w:t>2</w:t>
-      </w:r>
-    </w:p>
-    <w:p>
-      <w:pPr>
-        <w:spacing w:after="0"/>
-      </w:pPr>
-      <w:r>
-        <w:t xml:space="preserve">Confidence Intervals = point estimate </w:t>
+        <w:t>Point estimate:</w:t>
+      </w:r>
+      <w:r>
+        <w:t xml:space="preserve"> </w:t>
+      </w:r>
+      <m:oMath>
+        <m:acc>
+          <m:accPr>
+            <m:ctrlPr>
+              <w:rPr>
+                <w:rFonts w:ascii="Cambria Math" w:hAnsi="Cambria Math"/>
+                <w:i/>
+              </w:rPr>
+            </m:ctrlPr>
+          </m:accPr>
+          <m:e>
+            <m:r>
+              <w:rPr>
+                <w:rFonts w:ascii="Cambria Math" w:hAnsi="Cambria Math"/>
+              </w:rPr>
+              <m:t>p</m:t>
+            </m:r>
+          </m:e>
+        </m:acc>
+        <m:r>
+          <w:rPr>
+            <w:rFonts w:ascii="Cambria Math" w:hAnsi="Cambria Math"/>
+          </w:rPr>
+          <m:t>=</m:t>
+        </m:r>
+        <m:sSub>
+          <m:sSubPr>
+            <m:ctrlPr>
+              <w:rPr>
+                <w:rFonts w:ascii="Cambria Math" w:hAnsi="Cambria Math"/>
+                <w:i/>
+              </w:rPr>
+            </m:ctrlPr>
+          </m:sSubPr>
+          <m:e>
+            <m:acc>
+              <m:accPr>
+                <m:ctrlPr>
+                  <w:rPr>
+                    <w:rFonts w:ascii="Cambria Math" w:hAnsi="Cambria Math"/>
+                    <w:i/>
+                  </w:rPr>
+                </m:ctrlPr>
+              </m:accPr>
+              <m:e>
+                <m:r>
+                  <w:rPr>
+                    <w:rFonts w:ascii="Cambria Math" w:hAnsi="Cambria Math"/>
+                  </w:rPr>
+                  <m:t>p</m:t>
+                </m:r>
+              </m:e>
+            </m:acc>
+          </m:e>
+          <m:sub>
+            <m:r>
+              <w:rPr>
+                <w:rFonts w:ascii="Cambria Math" w:hAnsi="Cambria Math"/>
+              </w:rPr>
+              <m:t>1</m:t>
+            </m:r>
+          </m:sub>
+        </m:sSub>
+        <m:r>
+          <w:rPr>
+            <w:rFonts w:ascii="Cambria Math" w:hAnsi="Cambria Math"/>
+          </w:rPr>
+          <m:t>-</m:t>
+        </m:r>
+        <m:sSub>
+          <m:sSubPr>
+            <m:ctrlPr>
+              <w:rPr>
+                <w:rFonts w:ascii="Cambria Math" w:hAnsi="Cambria Math"/>
+                <w:i/>
+              </w:rPr>
+            </m:ctrlPr>
+          </m:sSubPr>
+          <m:e>
+            <m:acc>
+              <m:accPr>
+                <m:ctrlPr>
+                  <w:rPr>
+                    <w:rFonts w:ascii="Cambria Math" w:hAnsi="Cambria Math"/>
+                    <w:i/>
+                  </w:rPr>
+                </m:ctrlPr>
+              </m:accPr>
+              <m:e>
+                <m:r>
+                  <w:rPr>
+                    <w:rFonts w:ascii="Cambria Math" w:hAnsi="Cambria Math"/>
+                  </w:rPr>
+                  <m:t>p</m:t>
+                </m:r>
+              </m:e>
+            </m:acc>
+          </m:e>
+          <m:sub>
+            <m:r>
+              <w:rPr>
+                <w:rFonts w:ascii="Cambria Math" w:hAnsi="Cambria Math"/>
+              </w:rPr>
+              <m:t>2</m:t>
+            </m:r>
+          </m:sub>
+        </m:sSub>
+      </m:oMath>
+      <w:r>
+        <w:rPr>
+          <w:rFonts w:eastAsiaTheme="minorEastAsia"/>
+        </w:rPr>
+        <w:t xml:space="preserve"> d</w:t>
+      </w:r>
+      <w:r>
+        <w:t>ifference between the proportions of sampled1 and sampled2</w:t>
+      </w:r>
+    </w:p>
+    <w:p>
+      <w:pPr>
+        <w:spacing w:after="0"/>
+      </w:pPr>
+      <w:r>
+        <w:t>Confidence Intervals = point estimate</w:t>
+      </w:r>
+      <w:r>
+        <w:t xml:space="preserve"> (</w:t>
+      </w:r>
+      <m:oMath>
+        <m:sSub>
+          <m:sSubPr>
+            <m:ctrlPr>
+              <w:rPr>
+                <w:rFonts w:ascii="Cambria Math" w:hAnsi="Cambria Math"/>
+                <w:i/>
+              </w:rPr>
+            </m:ctrlPr>
+          </m:sSubPr>
+          <m:e>
+            <m:acc>
+              <m:accPr>
+                <m:ctrlPr>
+                  <w:rPr>
+                    <w:rFonts w:ascii="Cambria Math" w:hAnsi="Cambria Math"/>
+                    <w:i/>
+                  </w:rPr>
+                </m:ctrlPr>
+              </m:accPr>
+              <m:e>
+                <m:r>
+                  <w:rPr>
+                    <w:rFonts w:ascii="Cambria Math" w:hAnsi="Cambria Math"/>
+                  </w:rPr>
+                  <m:t>p</m:t>
+                </m:r>
+              </m:e>
+            </m:acc>
+          </m:e>
+          <m:sub>
+            <m:r>
+              <w:rPr>
+                <w:rFonts w:ascii="Cambria Math" w:hAnsi="Cambria Math"/>
+              </w:rPr>
+              <m:t>1</m:t>
+            </m:r>
+          </m:sub>
+        </m:sSub>
+        <m:r>
+          <w:rPr>
+            <w:rFonts w:ascii="Cambria Math" w:hAnsi="Cambria Math"/>
+          </w:rPr>
+          <m:t>)</m:t>
+        </m:r>
+      </m:oMath>
+      <w:r>
+        <w:t xml:space="preserve"> </w:t>
       </w:r>
       <w:r>
         <w:rPr>
@@ -2725,7 +3884,31 @@
           <w:rPr>
             <w:rFonts w:ascii="Cambria Math" w:hAnsi="Cambria Math"/>
           </w:rPr>
-          <m:t>%CI=p(hat)±</m:t>
+          <m:t>%CI=</m:t>
+        </m:r>
+        <m:acc>
+          <m:accPr>
+            <m:ctrlPr>
+              <w:rPr>
+                <w:rFonts w:ascii="Cambria Math" w:hAnsi="Cambria Math"/>
+                <w:i/>
+              </w:rPr>
+            </m:ctrlPr>
+          </m:accPr>
+          <m:e>
+            <m:r>
+              <w:rPr>
+                <w:rFonts w:ascii="Cambria Math" w:hAnsi="Cambria Math"/>
+              </w:rPr>
+              <m:t>p</m:t>
+            </m:r>
+          </m:e>
+        </m:acc>
+        <m:r>
+          <w:rPr>
+            <w:rFonts w:ascii="Cambria Math" w:hAnsi="Cambria Math"/>
+          </w:rPr>
+          <m:t>±</m:t>
         </m:r>
         <m:sSubSup>
           <m:sSubSupPr>
@@ -3026,15 +4209,7 @@
         <w:t>0</w:t>
       </w:r>
       <w:r>
-        <w:t xml:space="preserve"> so we need to calculate </w:t>
-      </w:r>
-      <w:proofErr w:type="gramStart"/>
-      <w:r>
-        <w:t>an</w:t>
-      </w:r>
-      <w:proofErr w:type="gramEnd"/>
-      <w:r>
-        <w:t xml:space="preserve"> pooled estimate of a proportion</w:t>
+        <w:t xml:space="preserve"> so we need to calculate a pooled estimate of a proportion</w:t>
       </w:r>
     </w:p>
     <w:p>
@@ -3049,11 +4224,29 @@
           <m:jc m:val="left"/>
         </m:oMathParaPr>
         <m:oMath>
+          <m:acc>
+            <m:accPr>
+              <m:ctrlPr>
+                <w:rPr>
+                  <w:rFonts w:ascii="Cambria Math" w:hAnsi="Cambria Math"/>
+                  <w:i/>
+                </w:rPr>
+              </m:ctrlPr>
+            </m:accPr>
+            <m:e>
+              <m:r>
+                <w:rPr>
+                  <w:rFonts w:ascii="Cambria Math" w:hAnsi="Cambria Math"/>
+                </w:rPr>
+                <m:t>p</m:t>
+              </m:r>
+            </m:e>
+          </m:acc>
           <m:r>
             <w:rPr>
               <w:rFonts w:ascii="Cambria Math" w:hAnsi="Cambria Math"/>
             </w:rPr>
-            <m:t>phat=</m:t>
+            <m:t>=</m:t>
           </m:r>
           <m:f>
             <m:fPr>
@@ -3240,12 +4433,24 @@
               </m:r>
             </m:e>
             <m:sub>
-              <m:r>
-                <w:rPr>
-                  <w:rFonts w:ascii="Cambria Math" w:hAnsi="Cambria Math"/>
-                </w:rPr>
-                <m:t>phat</m:t>
-              </m:r>
+              <m:acc>
+                <m:accPr>
+                  <m:ctrlPr>
+                    <w:rPr>
+                      <w:rFonts w:ascii="Cambria Math" w:hAnsi="Cambria Math"/>
+                      <w:i/>
+                    </w:rPr>
+                  </m:ctrlPr>
+                </m:accPr>
+                <m:e>
+                  <m:r>
+                    <w:rPr>
+                      <w:rFonts w:ascii="Cambria Math" w:hAnsi="Cambria Math"/>
+                    </w:rPr>
+                    <m:t>p</m:t>
+                  </m:r>
+                </m:e>
+              </m:acc>
             </m:sub>
           </m:sSub>
           <m:r>
@@ -3276,15 +4481,15 @@
                   </m:ctrlPr>
                 </m:fPr>
                 <m:num>
-                  <m:sSub>
-                    <m:sSubPr>
+                  <m:acc>
+                    <m:accPr>
                       <m:ctrlPr>
                         <w:rPr>
                           <w:rFonts w:ascii="Cambria Math" w:hAnsi="Cambria Math"/>
                           <w:i/>
                         </w:rPr>
                       </m:ctrlPr>
-                    </m:sSubPr>
+                    </m:accPr>
                     <m:e>
                       <m:r>
                         <w:rPr>
@@ -3293,30 +4498,22 @@
                         <m:t>p</m:t>
                       </m:r>
                     </m:e>
-                    <m:sub>
-                      <m:r>
-                        <w:rPr>
-                          <w:rFonts w:ascii="Cambria Math" w:hAnsi="Cambria Math"/>
-                        </w:rPr>
-                        <m:t>hat</m:t>
-                      </m:r>
-                    </m:sub>
-                  </m:sSub>
+                  </m:acc>
                   <m:r>
                     <w:rPr>
                       <w:rFonts w:ascii="Cambria Math" w:hAnsi="Cambria Math"/>
                     </w:rPr>
                     <m:t>(1-</m:t>
                   </m:r>
-                  <m:sSub>
-                    <m:sSubPr>
+                  <m:acc>
+                    <m:accPr>
                       <m:ctrlPr>
                         <w:rPr>
                           <w:rFonts w:ascii="Cambria Math" w:hAnsi="Cambria Math"/>
                           <w:i/>
                         </w:rPr>
                       </m:ctrlPr>
-                    </m:sSubPr>
+                    </m:accPr>
                     <m:e>
                       <m:r>
                         <w:rPr>
@@ -3325,15 +4522,7 @@
                         <m:t>p</m:t>
                       </m:r>
                     </m:e>
-                    <m:sub>
-                      <m:r>
-                        <w:rPr>
-                          <w:rFonts w:ascii="Cambria Math" w:hAnsi="Cambria Math"/>
-                        </w:rPr>
-                        <m:t>hat</m:t>
-                      </m:r>
-                    </m:sub>
-                  </m:sSub>
+                  </m:acc>
                   <m:r>
                     <w:rPr>
                       <w:rFonts w:ascii="Cambria Math" w:hAnsi="Cambria Math"/>
@@ -3386,15 +4575,15 @@
                   </m:ctrlPr>
                 </m:fPr>
                 <m:num>
-                  <m:sSub>
-                    <m:sSubPr>
+                  <m:acc>
+                    <m:accPr>
                       <m:ctrlPr>
                         <w:rPr>
                           <w:rFonts w:ascii="Cambria Math" w:hAnsi="Cambria Math"/>
                           <w:i/>
                         </w:rPr>
                       </m:ctrlPr>
-                    </m:sSubPr>
+                    </m:accPr>
                     <m:e>
                       <m:r>
                         <w:rPr>
@@ -3403,30 +4592,22 @@
                         <m:t>p</m:t>
                       </m:r>
                     </m:e>
-                    <m:sub>
-                      <m:r>
-                        <w:rPr>
-                          <w:rFonts w:ascii="Cambria Math" w:hAnsi="Cambria Math"/>
-                        </w:rPr>
-                        <m:t>hat</m:t>
-                      </m:r>
-                    </m:sub>
-                  </m:sSub>
+                  </m:acc>
                   <m:r>
                     <w:rPr>
                       <w:rFonts w:ascii="Cambria Math" w:hAnsi="Cambria Math"/>
                     </w:rPr>
                     <m:t>(1-</m:t>
                   </m:r>
-                  <m:sSub>
-                    <m:sSubPr>
+                  <m:acc>
+                    <m:accPr>
                       <m:ctrlPr>
                         <w:rPr>
                           <w:rFonts w:ascii="Cambria Math" w:hAnsi="Cambria Math"/>
                           <w:i/>
                         </w:rPr>
                       </m:ctrlPr>
-                    </m:sSubPr>
+                    </m:accPr>
                     <m:e>
                       <m:r>
                         <w:rPr>
@@ -3435,15 +4616,7 @@
                         <m:t>p</m:t>
                       </m:r>
                     </m:e>
-                    <m:sub>
-                      <m:r>
-                        <w:rPr>
-                          <w:rFonts w:ascii="Cambria Math" w:hAnsi="Cambria Math"/>
-                        </w:rPr>
-                        <m:t>hat</m:t>
-                      </m:r>
-                    </m:sub>
-                  </m:sSub>
+                  </m:acc>
                   <m:r>
                     <w:rPr>
                       <w:rFonts w:ascii="Cambria Math" w:hAnsi="Cambria Math"/>
@@ -3561,6 +4734,7 @@
         </w:rPr>
       </w:pPr>
       <w:r>
+        <w:lastRenderedPageBreak/>
         <w:t>Test statistic</w:t>
       </w:r>
       <w:r>
@@ -3606,19 +4780,31 @@
                     </m:ctrlPr>
                   </m:sSubPr>
                   <m:e>
-                    <m:r>
-                      <w:rPr>
-                        <w:rFonts w:ascii="Cambria Math" w:hAnsi="Cambria Math"/>
-                      </w:rPr>
-                      <m:t>p</m:t>
-                    </m:r>
+                    <m:acc>
+                      <m:accPr>
+                        <m:ctrlPr>
+                          <w:rPr>
+                            <w:rFonts w:ascii="Cambria Math" w:hAnsi="Cambria Math"/>
+                            <w:i/>
+                          </w:rPr>
+                        </m:ctrlPr>
+                      </m:accPr>
+                      <m:e>
+                        <m:r>
+                          <w:rPr>
+                            <w:rFonts w:ascii="Cambria Math" w:hAnsi="Cambria Math"/>
+                          </w:rPr>
+                          <m:t>p</m:t>
+                        </m:r>
+                      </m:e>
+                    </m:acc>
                   </m:e>
                   <m:sub>
                     <m:r>
                       <w:rPr>
                         <w:rFonts w:ascii="Cambria Math" w:hAnsi="Cambria Math"/>
                       </w:rPr>
-                      <m:t>hat1</m:t>
+                      <m:t>1</m:t>
                     </m:r>
                   </m:sub>
                 </m:sSub>
@@ -3638,19 +4824,31 @@
                     </m:ctrlPr>
                   </m:sSubPr>
                   <m:e>
-                    <m:r>
-                      <w:rPr>
-                        <w:rFonts w:ascii="Cambria Math" w:hAnsi="Cambria Math"/>
-                      </w:rPr>
-                      <m:t>p</m:t>
-                    </m:r>
+                    <m:acc>
+                      <m:accPr>
+                        <m:ctrlPr>
+                          <w:rPr>
+                            <w:rFonts w:ascii="Cambria Math" w:hAnsi="Cambria Math"/>
+                            <w:i/>
+                          </w:rPr>
+                        </m:ctrlPr>
+                      </m:accPr>
+                      <m:e>
+                        <m:r>
+                          <w:rPr>
+                            <w:rFonts w:ascii="Cambria Math" w:hAnsi="Cambria Math"/>
+                          </w:rPr>
+                          <m:t>p</m:t>
+                        </m:r>
+                      </m:e>
+                    </m:acc>
                   </m:e>
                   <m:sub>
                     <m:r>
                       <w:rPr>
                         <w:rFonts w:ascii="Cambria Math" w:hAnsi="Cambria Math"/>
                       </w:rPr>
-                      <m:t>hat2</m:t>
+                      <m:t>2</m:t>
                     </m:r>
                   </m:sub>
                 </m:sSub>
@@ -3750,15 +4948,15 @@
                     </m:ctrlPr>
                   </m:fPr>
                   <m:num>
-                    <m:sSub>
-                      <m:sSubPr>
+                    <m:acc>
+                      <m:accPr>
                         <m:ctrlPr>
                           <w:rPr>
                             <w:rFonts w:ascii="Cambria Math" w:hAnsi="Cambria Math"/>
                             <w:i/>
                           </w:rPr>
                         </m:ctrlPr>
-                      </m:sSubPr>
+                      </m:accPr>
                       <m:e>
                         <m:r>
                           <w:rPr>
@@ -3767,30 +4965,22 @@
                           <m:t>p</m:t>
                         </m:r>
                       </m:e>
-                      <m:sub>
-                        <m:r>
-                          <w:rPr>
-                            <w:rFonts w:ascii="Cambria Math" w:hAnsi="Cambria Math"/>
-                          </w:rPr>
-                          <m:t>hat</m:t>
-                        </m:r>
-                      </m:sub>
-                    </m:sSub>
+                    </m:acc>
                     <m:r>
                       <w:rPr>
                         <w:rFonts w:ascii="Cambria Math" w:hAnsi="Cambria Math"/>
                       </w:rPr>
                       <m:t>(1-</m:t>
                     </m:r>
-                    <m:sSub>
-                      <m:sSubPr>
+                    <m:acc>
+                      <m:accPr>
                         <m:ctrlPr>
                           <w:rPr>
                             <w:rFonts w:ascii="Cambria Math" w:hAnsi="Cambria Math"/>
                             <w:i/>
                           </w:rPr>
                         </m:ctrlPr>
-                      </m:sSubPr>
+                      </m:accPr>
                       <m:e>
                         <m:r>
                           <w:rPr>
@@ -3799,15 +4989,7 @@
                           <m:t>p</m:t>
                         </m:r>
                       </m:e>
-                      <m:sub>
-                        <m:r>
-                          <w:rPr>
-                            <w:rFonts w:ascii="Cambria Math" w:hAnsi="Cambria Math"/>
-                          </w:rPr>
-                          <m:t>hat</m:t>
-                        </m:r>
-                      </m:sub>
-                    </m:sSub>
+                    </m:acc>
                     <m:r>
                       <w:rPr>
                         <w:rFonts w:ascii="Cambria Math" w:hAnsi="Cambria Math"/>
@@ -3860,15 +5042,15 @@
                     </m:ctrlPr>
                   </m:fPr>
                   <m:num>
-                    <m:sSub>
-                      <m:sSubPr>
+                    <m:acc>
+                      <m:accPr>
                         <m:ctrlPr>
                           <w:rPr>
                             <w:rFonts w:ascii="Cambria Math" w:hAnsi="Cambria Math"/>
                             <w:i/>
                           </w:rPr>
                         </m:ctrlPr>
-                      </m:sSubPr>
+                      </m:accPr>
                       <m:e>
                         <m:r>
                           <w:rPr>
@@ -3877,30 +5059,22 @@
                           <m:t>p</m:t>
                         </m:r>
                       </m:e>
-                      <m:sub>
-                        <m:r>
-                          <w:rPr>
-                            <w:rFonts w:ascii="Cambria Math" w:hAnsi="Cambria Math"/>
-                          </w:rPr>
-                          <m:t>hat</m:t>
-                        </m:r>
-                      </m:sub>
-                    </m:sSub>
+                    </m:acc>
                     <m:r>
                       <w:rPr>
                         <w:rFonts w:ascii="Cambria Math" w:hAnsi="Cambria Math"/>
                       </w:rPr>
                       <m:t>(1-</m:t>
                     </m:r>
-                    <m:sSub>
-                      <m:sSubPr>
+                    <m:acc>
+                      <m:accPr>
                         <m:ctrlPr>
                           <w:rPr>
                             <w:rFonts w:ascii="Cambria Math" w:hAnsi="Cambria Math"/>
                             <w:i/>
                           </w:rPr>
                         </m:ctrlPr>
-                      </m:sSubPr>
+                      </m:accPr>
                       <m:e>
                         <m:r>
                           <w:rPr>
@@ -3909,15 +5083,7 @@
                           <m:t>p</m:t>
                         </m:r>
                       </m:e>
-                      <m:sub>
-                        <m:r>
-                          <w:rPr>
-                            <w:rFonts w:ascii="Cambria Math" w:hAnsi="Cambria Math"/>
-                          </w:rPr>
-                          <m:t>hat</m:t>
-                        </m:r>
-                      </m:sub>
-                    </m:sSub>
+                    </m:acc>
                     <m:r>
                       <w:rPr>
                         <w:rFonts w:ascii="Cambria Math" w:hAnsi="Cambria Math"/>
@@ -4402,19 +5568,11 @@
       <w:r>
         <w:t xml:space="preserve"> </w:t>
       </w:r>
-      <w:proofErr w:type="gramStart"/>
-      <w:r>
-        <w:rPr>
-          <w:rFonts w:eastAsiaTheme="minorEastAsia"/>
-        </w:rPr>
-        <w:t>Each</w:t>
-      </w:r>
-      <w:proofErr w:type="gramEnd"/>
-      <w:r>
-        <w:rPr>
-          <w:rFonts w:eastAsiaTheme="minorEastAsia"/>
-        </w:rPr>
-        <w:t xml:space="preserve"> cell must have at least 5 expected cases</w:t>
+      <w:r>
+        <w:rPr>
+          <w:rFonts w:eastAsiaTheme="minorEastAsia"/>
+        </w:rPr>
+        <w:t>Each cell must have at least 5 expected cases</w:t>
       </w:r>
       <w:r>
         <w:rPr>
@@ -4422,14 +5580,6 @@
         </w:rPr>
         <w:t xml:space="preserve"> 3) df&gt;1, degrees of freedom must be greater than 1</w:t>
       </w:r>
-    </w:p>
-    <w:p>
-      <w:pPr>
-        <w:spacing w:after="0"/>
-        <w:rPr>
-          <w:rFonts w:eastAsiaTheme="minorEastAsia"/>
-        </w:rPr>
-      </w:pPr>
     </w:p>
     <w:p>
       <w:pPr>
@@ -4559,31 +5709,7 @@
                       <w:rPr>
                         <w:rFonts w:ascii="Cambria Math" w:eastAsiaTheme="minorEastAsia" w:hAnsi="Cambria Math"/>
                       </w:rPr>
-                      <m:t>(</m:t>
-                    </m:r>
-                    <m:r>
-                      <w:rPr>
-                        <w:rFonts w:ascii="Cambria Math" w:eastAsiaTheme="minorEastAsia" w:hAnsi="Cambria Math"/>
-                      </w:rPr>
-                      <m:t>O</m:t>
-                    </m:r>
-                    <m:r>
-                      <w:rPr>
-                        <w:rFonts w:ascii="Cambria Math" w:eastAsiaTheme="minorEastAsia" w:hAnsi="Cambria Math"/>
-                      </w:rPr>
-                      <m:t>-</m:t>
-                    </m:r>
-                    <m:r>
-                      <w:rPr>
-                        <w:rFonts w:ascii="Cambria Math" w:eastAsiaTheme="minorEastAsia" w:hAnsi="Cambria Math"/>
-                      </w:rPr>
-                      <m:t>E</m:t>
-                    </m:r>
-                    <m:r>
-                      <w:rPr>
-                        <w:rFonts w:ascii="Cambria Math" w:eastAsiaTheme="minorEastAsia" w:hAnsi="Cambria Math"/>
-                      </w:rPr>
-                      <m:t>)</m:t>
+                      <m:t>(O-E)</m:t>
                     </m:r>
                   </m:e>
                   <m:sup>
@@ -4686,7 +5812,6 @@
             <w:rPr>
               <w:rFonts w:ascii="Cambria Math" w:eastAsiaTheme="minorEastAsia" w:hAnsi="Cambria Math"/>
             </w:rPr>
-            <w:lastRenderedPageBreak/>
             <m:t xml:space="preserve">Expected Count= </m:t>
           </m:r>
           <m:f>
@@ -4806,7 +5931,16 @@
           <w:sz w:val="21"/>
           <w:szCs w:val="21"/>
         </w:rPr>
-        <w:t>relationship between two</w:t>
+        <w:t xml:space="preserve">relationship between two </w:t>
+      </w:r>
+      <w:r>
+        <w:rPr>
+          <w:rFonts w:ascii="NimbusSanL-Regu-Slant_167" w:hAnsi="NimbusSanL-Regu-Slant_167" w:cs="NimbusSanL-Regu-Slant_167"/>
+          <w:color w:val="CB0F3E"/>
+          <w:sz w:val="21"/>
+          <w:szCs w:val="21"/>
+        </w:rPr>
+        <w:t xml:space="preserve">numerical </w:t>
       </w:r>
       <w:r>
         <w:rPr>
@@ -4815,7 +5949,39 @@
           <w:sz w:val="21"/>
           <w:szCs w:val="21"/>
         </w:rPr>
-        <w:t xml:space="preserve"> </w:t>
+        <w:t>variables.</w:t>
+      </w:r>
+    </w:p>
+    <w:p>
+      <w:pPr>
+        <w:autoSpaceDE w:val="0"/>
+        <w:autoSpaceDN w:val="0"/>
+        <w:adjustRightInd w:val="0"/>
+        <w:spacing w:after="0" w:line="240" w:lineRule="auto"/>
+        <w:rPr>
+          <w:rFonts w:ascii="NimbusSanL-Regu" w:hAnsi="NimbusSanL-Regu" w:cs="NimbusSanL-Regu"/>
+          <w:color w:val="000000"/>
+          <w:sz w:val="21"/>
+          <w:szCs w:val="21"/>
+        </w:rPr>
+      </w:pPr>
+      <w:r>
+        <w:rPr>
+          <w:rFonts w:ascii="NimbusSanL-Regu" w:hAnsi="NimbusSanL-Regu" w:cs="NimbusSanL-Regu"/>
+          <w:color w:val="2DA3C0"/>
+          <w:sz w:val="21"/>
+          <w:szCs w:val="21"/>
+        </w:rPr>
+        <w:t>Regression</w:t>
+      </w:r>
+      <w:r>
+        <w:rPr>
+          <w:rFonts w:ascii="NimbusSanL-Regu" w:hAnsi="NimbusSanL-Regu" w:cs="NimbusSanL-Regu"/>
+          <w:color w:val="000000"/>
+          <w:sz w:val="21"/>
+          <w:szCs w:val="21"/>
+        </w:rPr>
+        <w:t xml:space="preserve">: Models a </w:t>
       </w:r>
       <w:r>
         <w:rPr>
@@ -4833,7 +5999,7 @@
           <w:sz w:val="21"/>
           <w:szCs w:val="21"/>
         </w:rPr>
-        <w:t>variables.</w:t>
+        <w:t>response variable using one (or more) numerical or categorical explanatory variables.</w:t>
       </w:r>
     </w:p>
     <w:p>
@@ -4843,84 +6009,9 @@
         <w:adjustRightInd w:val="0"/>
         <w:spacing w:after="0" w:line="240" w:lineRule="auto"/>
         <w:rPr>
-          <w:rFonts w:ascii="NimbusSanL-Regu" w:hAnsi="NimbusSanL-Regu" w:cs="NimbusSanL-Regu"/>
-          <w:color w:val="000000"/>
-          <w:sz w:val="21"/>
-          <w:szCs w:val="21"/>
-        </w:rPr>
-      </w:pPr>
-      <w:r>
-        <w:rPr>
-          <w:rFonts w:ascii="NimbusSanL-Regu" w:hAnsi="NimbusSanL-Regu" w:cs="NimbusSanL-Regu"/>
-          <w:color w:val="2DA3C0"/>
-          <w:sz w:val="21"/>
-          <w:szCs w:val="21"/>
-        </w:rPr>
-        <w:t>Regression</w:t>
-      </w:r>
-      <w:r>
-        <w:rPr>
-          <w:rFonts w:ascii="NimbusSanL-Regu" w:hAnsi="NimbusSanL-Regu" w:cs="NimbusSanL-Regu"/>
-          <w:color w:val="000000"/>
-          <w:sz w:val="21"/>
-          <w:szCs w:val="21"/>
-        </w:rPr>
-        <w:t xml:space="preserve">: Models a </w:t>
-      </w:r>
-      <w:r>
-        <w:rPr>
-          <w:rFonts w:ascii="NimbusSanL-Regu-Slant_167" w:hAnsi="NimbusSanL-Regu-Slant_167" w:cs="NimbusSanL-Regu-Slant_167"/>
-          <w:color w:val="CB0F3E"/>
-          <w:sz w:val="21"/>
-          <w:szCs w:val="21"/>
-        </w:rPr>
-        <w:t xml:space="preserve">numerical </w:t>
-      </w:r>
-      <w:r>
-        <w:rPr>
-          <w:rFonts w:ascii="NimbusSanL-Regu" w:hAnsi="NimbusSanL-Regu" w:cs="NimbusSanL-Regu"/>
-          <w:color w:val="000000"/>
-          <w:sz w:val="21"/>
-          <w:szCs w:val="21"/>
-        </w:rPr>
-        <w:t>response variable using</w:t>
-      </w:r>
-      <w:r>
-        <w:rPr>
-          <w:rFonts w:ascii="NimbusSanL-Regu" w:hAnsi="NimbusSanL-Regu" w:cs="NimbusSanL-Regu"/>
-          <w:color w:val="000000"/>
-          <w:sz w:val="21"/>
-          <w:szCs w:val="21"/>
-        </w:rPr>
-        <w:t xml:space="preserve"> </w:t>
-      </w:r>
-      <w:r>
-        <w:rPr>
-          <w:rFonts w:ascii="NimbusSanL-Regu" w:hAnsi="NimbusSanL-Regu" w:cs="NimbusSanL-Regu"/>
-          <w:color w:val="000000"/>
-          <w:sz w:val="21"/>
-          <w:szCs w:val="21"/>
-        </w:rPr>
-        <w:t>one (or more) numerical or categorical explanatory</w:t>
-      </w:r>
-      <w:r>
-        <w:rPr>
-          <w:rFonts w:ascii="NimbusSanL-Regu" w:hAnsi="NimbusSanL-Regu" w:cs="NimbusSanL-Regu"/>
-          <w:color w:val="000000"/>
-          <w:sz w:val="21"/>
-          <w:szCs w:val="21"/>
-        </w:rPr>
-        <w:t xml:space="preserve"> </w:t>
-      </w:r>
-      <w:r>
-        <w:rPr>
-          <w:rFonts w:ascii="NimbusSanL-Regu" w:hAnsi="NimbusSanL-Regu" w:cs="NimbusSanL-Regu"/>
-          <w:color w:val="000000"/>
-          <w:sz w:val="21"/>
-          <w:szCs w:val="21"/>
-        </w:rPr>
-        <w:t>variables.</w:t>
-      </w:r>
+          <w:rFonts w:eastAsiaTheme="minorEastAsia"/>
+        </w:rPr>
+      </w:pPr>
     </w:p>
     <w:p>
       <w:pPr>
@@ -4930,17 +6021,6 @@
         <w:spacing w:after="0" w:line="240" w:lineRule="auto"/>
         <w:rPr>
           <w:rFonts w:eastAsiaTheme="minorEastAsia"/>
-        </w:rPr>
-      </w:pPr>
-    </w:p>
-    <w:p>
-      <w:pPr>
-        <w:autoSpaceDE w:val="0"/>
-        <w:autoSpaceDN w:val="0"/>
-        <w:adjustRightInd w:val="0"/>
-        <w:spacing w:after="0" w:line="240" w:lineRule="auto"/>
-        <w:rPr>
-          <w:rFonts w:eastAsiaTheme="minorEastAsia"/>
           <w:b/>
         </w:rPr>
       </w:pPr>
@@ -5083,94 +6163,164 @@
         <w:rPr>
           <w:rFonts w:eastAsiaTheme="minorEastAsia"/>
         </w:rPr>
-        <w:t>) and its predicted value (</w:t>
-      </w:r>
-      <w:proofErr w:type="spellStart"/>
-      <w:r>
-        <w:rPr>
-          <w:rFonts w:eastAsiaTheme="minorEastAsia"/>
-        </w:rPr>
-        <w:t>y</w:t>
-      </w:r>
-      <w:r>
-        <w:rPr>
-          <w:rFonts w:eastAsiaTheme="minorEastAsia"/>
-          <w:vertAlign w:val="subscript"/>
-        </w:rPr>
-        <w:t>hati</w:t>
-      </w:r>
-      <w:proofErr w:type="spellEnd"/>
-      <w:proofErr w:type="gramStart"/>
-      <w:r>
-        <w:rPr>
-          <w:rFonts w:eastAsiaTheme="minorEastAsia"/>
-        </w:rPr>
-        <w:t xml:space="preserve">),  </w:t>
-      </w:r>
-      <w:proofErr w:type="spellStart"/>
-      <w:r>
-        <w:rPr>
-          <w:rFonts w:eastAsiaTheme="minorEastAsia"/>
-        </w:rPr>
-        <w:t>e</w:t>
-      </w:r>
-      <w:r>
-        <w:rPr>
-          <w:rFonts w:eastAsiaTheme="minorEastAsia"/>
-          <w:vertAlign w:val="subscript"/>
-        </w:rPr>
-        <w:t>i</w:t>
-      </w:r>
-      <w:proofErr w:type="spellEnd"/>
-      <w:proofErr w:type="gramEnd"/>
-      <w:r>
-        <w:rPr>
-          <w:rFonts w:eastAsiaTheme="minorEastAsia"/>
-        </w:rPr>
-        <w:t>=(</w:t>
-      </w:r>
-      <w:proofErr w:type="spellStart"/>
-      <w:r>
-        <w:rPr>
-          <w:rFonts w:eastAsiaTheme="minorEastAsia"/>
-        </w:rPr>
-        <w:t>y</w:t>
-      </w:r>
-      <w:r>
-        <w:rPr>
-          <w:rFonts w:eastAsiaTheme="minorEastAsia"/>
-          <w:vertAlign w:val="subscript"/>
-        </w:rPr>
-        <w:t>i</w:t>
-      </w:r>
-      <w:proofErr w:type="spellEnd"/>
-      <w:r>
-        <w:rPr>
-          <w:rFonts w:eastAsiaTheme="minorEastAsia"/>
-        </w:rPr>
-        <w:t xml:space="preserve"> – </w:t>
-      </w:r>
-      <w:proofErr w:type="spellStart"/>
-      <w:r>
-        <w:rPr>
-          <w:rFonts w:eastAsiaTheme="minorEastAsia"/>
-        </w:rPr>
-        <w:t>y</w:t>
-      </w:r>
-      <w:r>
-        <w:rPr>
-          <w:rFonts w:eastAsiaTheme="minorEastAsia"/>
-          <w:vertAlign w:val="subscript"/>
-        </w:rPr>
-        <w:t>hati</w:t>
-      </w:r>
-      <w:proofErr w:type="spellEnd"/>
-      <w:r>
-        <w:rPr>
-          <w:rFonts w:eastAsiaTheme="minorEastAsia"/>
-        </w:rPr>
-        <w:t>)</w:t>
-      </w:r>
+        <w:t xml:space="preserve">) and its predicted value </w:t>
+      </w:r>
+      <m:oMath>
+        <m:sSub>
+          <m:sSubPr>
+            <m:ctrlPr>
+              <w:rPr>
+                <w:rFonts w:ascii="Cambria Math" w:eastAsiaTheme="minorEastAsia" w:hAnsi="Cambria Math"/>
+                <w:i/>
+              </w:rPr>
+            </m:ctrlPr>
+          </m:sSubPr>
+          <m:e>
+            <m:acc>
+              <m:accPr>
+                <m:ctrlPr>
+                  <w:rPr>
+                    <w:rFonts w:ascii="Cambria Math" w:eastAsiaTheme="minorEastAsia" w:hAnsi="Cambria Math"/>
+                    <w:i/>
+                  </w:rPr>
+                </m:ctrlPr>
+              </m:accPr>
+              <m:e>
+                <m:r>
+                  <w:rPr>
+                    <w:rFonts w:ascii="Cambria Math" w:eastAsiaTheme="minorEastAsia" w:hAnsi="Cambria Math"/>
+                  </w:rPr>
+                  <m:t>y</m:t>
+                </m:r>
+              </m:e>
+            </m:acc>
+          </m:e>
+          <m:sub>
+            <m:r>
+              <w:rPr>
+                <w:rFonts w:ascii="Cambria Math" w:eastAsiaTheme="minorEastAsia" w:hAnsi="Cambria Math"/>
+              </w:rPr>
+              <m:t>i</m:t>
+            </m:r>
+          </m:sub>
+        </m:sSub>
+      </m:oMath>
+      <w:r>
+        <w:rPr>
+          <w:rFonts w:eastAsiaTheme="minorEastAsia"/>
+        </w:rPr>
+        <w:t xml:space="preserve">,  </w:t>
+      </w:r>
+      <m:oMath>
+        <m:sSub>
+          <m:sSubPr>
+            <m:ctrlPr>
+              <w:rPr>
+                <w:rFonts w:ascii="Cambria Math" w:eastAsiaTheme="minorEastAsia" w:hAnsi="Cambria Math"/>
+                <w:i/>
+              </w:rPr>
+            </m:ctrlPr>
+          </m:sSubPr>
+          <m:e>
+            <m:r>
+              <w:rPr>
+                <w:rFonts w:ascii="Cambria Math" w:eastAsiaTheme="minorEastAsia" w:hAnsi="Cambria Math"/>
+              </w:rPr>
+              <m:t>e</m:t>
+            </m:r>
+          </m:e>
+          <m:sub>
+            <m:r>
+              <w:rPr>
+                <w:rFonts w:ascii="Cambria Math" w:eastAsiaTheme="minorEastAsia" w:hAnsi="Cambria Math"/>
+              </w:rPr>
+              <m:t>i</m:t>
+            </m:r>
+          </m:sub>
+        </m:sSub>
+        <m:r>
+          <w:rPr>
+            <w:rFonts w:ascii="Cambria Math" w:eastAsiaTheme="minorEastAsia" w:hAnsi="Cambria Math"/>
+          </w:rPr>
+          <m:t>=(</m:t>
+        </m:r>
+        <m:sSub>
+          <m:sSubPr>
+            <m:ctrlPr>
+              <w:rPr>
+                <w:rFonts w:ascii="Cambria Math" w:eastAsiaTheme="minorEastAsia" w:hAnsi="Cambria Math"/>
+                <w:i/>
+              </w:rPr>
+            </m:ctrlPr>
+          </m:sSubPr>
+          <m:e>
+            <m:r>
+              <w:rPr>
+                <w:rFonts w:ascii="Cambria Math" w:eastAsiaTheme="minorEastAsia" w:hAnsi="Cambria Math"/>
+              </w:rPr>
+              <m:t>y</m:t>
+            </m:r>
+          </m:e>
+          <m:sub>
+            <m:r>
+              <w:rPr>
+                <w:rFonts w:ascii="Cambria Math" w:eastAsiaTheme="minorEastAsia" w:hAnsi="Cambria Math"/>
+              </w:rPr>
+              <m:t>i</m:t>
+            </m:r>
+          </m:sub>
+        </m:sSub>
+        <m:r>
+          <w:rPr>
+            <w:rFonts w:ascii="Cambria Math" w:eastAsiaTheme="minorEastAsia" w:hAnsi="Cambria Math"/>
+          </w:rPr>
+          <m:t>-</m:t>
+        </m:r>
+        <m:sSub>
+          <m:sSubPr>
+            <m:ctrlPr>
+              <w:rPr>
+                <w:rFonts w:ascii="Cambria Math" w:eastAsiaTheme="minorEastAsia" w:hAnsi="Cambria Math"/>
+                <w:i/>
+              </w:rPr>
+            </m:ctrlPr>
+          </m:sSubPr>
+          <m:e>
+            <m:acc>
+              <m:accPr>
+                <m:ctrlPr>
+                  <w:rPr>
+                    <w:rFonts w:ascii="Cambria Math" w:eastAsiaTheme="minorEastAsia" w:hAnsi="Cambria Math"/>
+                    <w:i/>
+                  </w:rPr>
+                </m:ctrlPr>
+              </m:accPr>
+              <m:e>
+                <m:r>
+                  <w:rPr>
+                    <w:rFonts w:ascii="Cambria Math" w:eastAsiaTheme="minorEastAsia" w:hAnsi="Cambria Math"/>
+                  </w:rPr>
+                  <m:t>y</m:t>
+                </m:r>
+              </m:e>
+            </m:acc>
+          </m:e>
+          <m:sub>
+            <m:r>
+              <w:rPr>
+                <w:rFonts w:ascii="Cambria Math" w:eastAsiaTheme="minorEastAsia" w:hAnsi="Cambria Math"/>
+              </w:rPr>
+              <m:t>i</m:t>
+            </m:r>
+          </m:sub>
+        </m:sSub>
+        <m:r>
+          <w:rPr>
+            <w:rFonts w:ascii="Cambria Math" w:eastAsiaTheme="minorEastAsia" w:hAnsi="Cambria Math"/>
+          </w:rPr>
+          <m:t>)</m:t>
+        </m:r>
+      </m:oMath>
     </w:p>
     <w:p>
       <w:pPr>
@@ -5376,80 +6526,139 @@
         </w:rPr>
         <w:t xml:space="preserve">Least squares regression line </w:t>
       </w:r>
-      <w:proofErr w:type="spellStart"/>
-      <w:r>
-        <w:rPr>
-          <w:rFonts w:eastAsiaTheme="minorEastAsia"/>
-        </w:rPr>
-        <w:t>y</w:t>
-      </w:r>
-      <w:r>
-        <w:rPr>
-          <w:rFonts w:eastAsiaTheme="minorEastAsia"/>
-          <w:vertAlign w:val="subscript"/>
-        </w:rPr>
-        <w:t>hat</w:t>
-      </w:r>
-      <w:proofErr w:type="spellEnd"/>
-      <w:r>
-        <w:rPr>
-          <w:rFonts w:eastAsiaTheme="minorEastAsia"/>
-        </w:rPr>
-        <w:t>=</w:t>
-      </w:r>
-      <w:r>
-        <w:rPr>
-          <w:rFonts w:eastAsiaTheme="minorEastAsia" w:cstheme="minorHAnsi"/>
-        </w:rPr>
-        <w:t>β</w:t>
-      </w:r>
-      <w:r>
-        <w:rPr>
-          <w:rFonts w:eastAsiaTheme="minorEastAsia"/>
-          <w:vertAlign w:val="subscript"/>
-        </w:rPr>
-        <w:t>0</w:t>
-      </w:r>
-      <w:r>
-        <w:rPr>
-          <w:rFonts w:eastAsiaTheme="minorEastAsia"/>
-        </w:rPr>
-        <w:t xml:space="preserve"> + </w:t>
-      </w:r>
-      <w:r>
-        <w:rPr>
-          <w:rFonts w:eastAsiaTheme="minorEastAsia" w:cstheme="minorHAnsi"/>
-        </w:rPr>
-        <w:t>β</w:t>
-      </w:r>
-      <w:r>
-        <w:rPr>
-          <w:rFonts w:eastAsiaTheme="minorEastAsia"/>
-          <w:vertAlign w:val="subscript"/>
-        </w:rPr>
-        <w:t>1</w:t>
-      </w:r>
-      <w:r>
-        <w:rPr>
-          <w:rFonts w:eastAsiaTheme="minorEastAsia"/>
-        </w:rPr>
-        <w:t xml:space="preserve">x, </w:t>
-      </w:r>
-      <w:proofErr w:type="spellStart"/>
-      <w:r>
-        <w:rPr>
-          <w:rFonts w:eastAsiaTheme="minorEastAsia"/>
-        </w:rPr>
-        <w:t>y</w:t>
-      </w:r>
-      <w:r>
-        <w:rPr>
-          <w:rFonts w:eastAsiaTheme="minorEastAsia"/>
-          <w:vertAlign w:val="subscript"/>
-        </w:rPr>
-        <w:t>hat</w:t>
-      </w:r>
-      <w:proofErr w:type="spellEnd"/>
+      <m:oMath>
+        <m:acc>
+          <m:accPr>
+            <m:ctrlPr>
+              <w:rPr>
+                <w:rFonts w:ascii="Cambria Math" w:eastAsiaTheme="minorEastAsia" w:hAnsi="Cambria Math"/>
+              </w:rPr>
+            </m:ctrlPr>
+          </m:accPr>
+          <m:e>
+            <m:r>
+              <m:rPr>
+                <m:sty m:val="p"/>
+              </m:rPr>
+              <w:rPr>
+                <w:rFonts w:ascii="Cambria Math" w:eastAsiaTheme="minorEastAsia" w:hAnsi="Cambria Math"/>
+              </w:rPr>
+              <m:t>y</m:t>
+            </m:r>
+          </m:e>
+        </m:acc>
+        <m:r>
+          <m:rPr>
+            <m:sty m:val="p"/>
+          </m:rPr>
+          <w:rPr>
+            <w:rFonts w:ascii="Cambria Math" w:eastAsiaTheme="minorEastAsia" w:hAnsi="Cambria Math"/>
+          </w:rPr>
+          <m:t>=</m:t>
+        </m:r>
+        <m:sSub>
+          <m:sSubPr>
+            <m:ctrlPr>
+              <w:rPr>
+                <w:rFonts w:ascii="Cambria Math" w:eastAsiaTheme="minorEastAsia" w:hAnsi="Cambria Math" w:cstheme="minorHAnsi"/>
+              </w:rPr>
+            </m:ctrlPr>
+          </m:sSubPr>
+          <m:e>
+            <m:r>
+              <m:rPr>
+                <m:sty m:val="p"/>
+              </m:rPr>
+              <w:rPr>
+                <w:rFonts w:ascii="Cambria Math" w:eastAsiaTheme="minorEastAsia" w:hAnsi="Cambria Math" w:cstheme="minorHAnsi"/>
+              </w:rPr>
+              <m:t>β</m:t>
+            </m:r>
+          </m:e>
+          <m:sub>
+            <m:r>
+              <w:rPr>
+                <w:rFonts w:ascii="Cambria Math" w:eastAsiaTheme="minorEastAsia" w:hAnsi="Cambria Math" w:cstheme="minorHAnsi"/>
+              </w:rPr>
+              <m:t>0</m:t>
+            </m:r>
+          </m:sub>
+        </m:sSub>
+        <m:r>
+          <m:rPr>
+            <m:sty m:val="p"/>
+          </m:rPr>
+          <w:rPr>
+            <w:rFonts w:ascii="Cambria Math" w:eastAsiaTheme="minorEastAsia" w:hAnsi="Cambria Math"/>
+          </w:rPr>
+          <m:t xml:space="preserve">+ </m:t>
+        </m:r>
+        <m:sSub>
+          <m:sSubPr>
+            <m:ctrlPr>
+              <w:rPr>
+                <w:rFonts w:ascii="Cambria Math" w:eastAsiaTheme="minorEastAsia" w:hAnsi="Cambria Math" w:cstheme="minorHAnsi"/>
+              </w:rPr>
+            </m:ctrlPr>
+          </m:sSubPr>
+          <m:e>
+            <m:r>
+              <m:rPr>
+                <m:sty m:val="p"/>
+              </m:rPr>
+              <w:rPr>
+                <w:rFonts w:ascii="Cambria Math" w:eastAsiaTheme="minorEastAsia" w:hAnsi="Cambria Math" w:cstheme="minorHAnsi"/>
+              </w:rPr>
+              <m:t>β</m:t>
+            </m:r>
+          </m:e>
+          <m:sub>
+            <m:r>
+              <w:rPr>
+                <w:rFonts w:ascii="Cambria Math" w:eastAsiaTheme="minorEastAsia" w:hAnsi="Cambria Math" w:cstheme="minorHAnsi"/>
+              </w:rPr>
+              <m:t>1</m:t>
+            </m:r>
+          </m:sub>
+        </m:sSub>
+        <m:r>
+          <m:rPr>
+            <m:sty m:val="p"/>
+          </m:rPr>
+          <w:rPr>
+            <w:rFonts w:ascii="Cambria Math" w:eastAsiaTheme="minorEastAsia" w:hAnsi="Cambria Math"/>
+          </w:rPr>
+          <m:t>x</m:t>
+        </m:r>
+      </m:oMath>
+      <w:r>
+        <w:rPr>
+          <w:rFonts w:eastAsiaTheme="minorEastAsia"/>
+        </w:rPr>
+        <w:t xml:space="preserve">, </w:t>
+      </w:r>
+      <m:oMath>
+        <m:acc>
+          <m:accPr>
+            <m:ctrlPr>
+              <w:rPr>
+                <w:rFonts w:ascii="Cambria Math" w:eastAsiaTheme="minorEastAsia" w:hAnsi="Cambria Math"/>
+              </w:rPr>
+            </m:ctrlPr>
+          </m:accPr>
+          <m:e>
+            <m:r>
+              <m:rPr>
+                <m:sty m:val="p"/>
+              </m:rPr>
+              <w:rPr>
+                <w:rFonts w:ascii="Cambria Math" w:eastAsiaTheme="minorEastAsia" w:hAnsi="Cambria Math"/>
+              </w:rPr>
+              <m:t>y</m:t>
+            </m:r>
+          </m:e>
+        </m:acc>
+      </m:oMath>
       <w:r>
         <w:rPr>
           <w:rFonts w:eastAsiaTheme="minorEastAsia"/>
@@ -5895,6 +7104,18 @@
         </w:rPr>
         <w:t>Df = n-2</w:t>
       </w:r>
+      <w:r>
+        <w:rPr>
+          <w:rFonts w:eastAsiaTheme="minorEastAsia"/>
+        </w:rPr>
+        <w:t xml:space="preserve"> </w:t>
+      </w:r>
+      <w:r>
+        <w:rPr>
+          <w:rFonts w:eastAsiaTheme="minorEastAsia"/>
+        </w:rPr>
+        <w:t>or Df = n-k+1</w:t>
+      </w:r>
     </w:p>
     <w:p>
       <w:pPr>
@@ -6053,34 +7274,22 @@
         </w:rPr>
         <w:t>Null value usually 0 since we are looking for any relationship between explanatory and response variable</w:t>
       </w:r>
-    </w:p>
-    <w:p>
-      <w:pPr>
-        <w:spacing w:after="0"/>
-        <w:rPr>
-          <w:rFonts w:eastAsiaTheme="minorEastAsia"/>
-        </w:rPr>
-      </w:pPr>
+      <w:r>
+        <w:rPr>
+          <w:rFonts w:eastAsiaTheme="minorEastAsia"/>
+        </w:rPr>
+        <w:t xml:space="preserve">, </w:t>
+      </w:r>
       <w:r>
         <w:rPr>
           <w:rFonts w:eastAsiaTheme="minorEastAsia"/>
         </w:rPr>
         <w:t>Use two tailed</w:t>
       </w:r>
-    </w:p>
-    <w:p>
-      <w:pPr>
-        <w:spacing w:after="0"/>
-        <w:rPr>
-          <w:rFonts w:eastAsiaTheme="minorEastAsia"/>
-        </w:rPr>
-      </w:pPr>
-      <w:bookmarkStart w:id="0" w:name="_GoBack"/>
-      <w:bookmarkEnd w:id="0"/>
     </w:p>
     <w:sectPr>
       <w:pgSz w:w="12240" w:h="15840"/>
-      <w:pgMar w:top="1440" w:right="1440" w:bottom="1440" w:left="1440" w:header="720" w:footer="720" w:gutter="0"/>
+      <w:pgMar w:top="720" w:right="720" w:bottom="720" w:left="720" w:header="720" w:footer="720" w:gutter="0"/>
       <w:cols w:space="720"/>
       <w:docGrid w:linePitch="360"/>
     </w:sectPr>

--- a/Exams/Final.docx
+++ b/Exams/Final.docx
@@ -127,8 +127,6 @@
           </m:r>
         </m:oMath>
       </m:oMathPara>
-      <w:bookmarkStart w:id="0" w:name="_GoBack"/>
-      <w:bookmarkEnd w:id="0"/>
     </w:p>
     <w:p>
       <w:pPr>
@@ -7285,6 +7283,1493 @@
           <w:rFonts w:eastAsiaTheme="minorEastAsia"/>
         </w:rPr>
         <w:t>Use two tailed</w:t>
+      </w:r>
+    </w:p>
+    <w:p>
+      <w:pPr>
+        <w:spacing w:after="0"/>
+        <w:rPr>
+          <w:rFonts w:eastAsiaTheme="minorEastAsia"/>
+        </w:rPr>
+      </w:pPr>
+      <w:r>
+        <w:rPr>
+          <w:rFonts w:eastAsiaTheme="minorEastAsia"/>
+          <w:b/>
+        </w:rPr>
+        <w:lastRenderedPageBreak/>
+        <w:t xml:space="preserve">Lecture </w:t>
+      </w:r>
+      <w:r>
+        <w:rPr>
+          <w:rFonts w:eastAsiaTheme="minorEastAsia"/>
+          <w:b/>
+        </w:rPr>
+        <w:t xml:space="preserve">8 </w:t>
+      </w:r>
+      <w:r>
+        <w:rPr>
+          <w:rFonts w:eastAsiaTheme="minorEastAsia"/>
+          <w:b/>
+        </w:rPr>
+        <w:t>Multiple Linear Regression</w:t>
+      </w:r>
+    </w:p>
+    <w:p>
+      <w:pPr>
+        <w:spacing w:after="0"/>
+        <w:rPr>
+          <w:rFonts w:eastAsiaTheme="minorEastAsia"/>
+        </w:rPr>
+      </w:pPr>
+      <m:oMath>
+        <m:sSubSup>
+          <m:sSubSupPr>
+            <m:ctrlPr>
+              <w:rPr>
+                <w:rFonts w:ascii="Cambria Math" w:eastAsiaTheme="minorEastAsia" w:hAnsi="Cambria Math"/>
+                <w:i/>
+              </w:rPr>
+            </m:ctrlPr>
+          </m:sSubSupPr>
+          <m:e>
+            <m:r>
+              <w:rPr>
+                <w:rFonts w:ascii="Cambria Math" w:eastAsiaTheme="minorEastAsia" w:hAnsi="Cambria Math"/>
+              </w:rPr>
+              <m:t>R</m:t>
+            </m:r>
+          </m:e>
+          <m:sub>
+            <m:r>
+              <w:rPr>
+                <w:rFonts w:ascii="Cambria Math" w:eastAsiaTheme="minorEastAsia" w:hAnsi="Cambria Math"/>
+              </w:rPr>
+              <m:t>alt</m:t>
+            </m:r>
+          </m:sub>
+          <m:sup>
+            <m:r>
+              <w:rPr>
+                <w:rFonts w:ascii="Cambria Math" w:eastAsiaTheme="minorEastAsia" w:hAnsi="Cambria Math"/>
+              </w:rPr>
+              <m:t>2</m:t>
+            </m:r>
+          </m:sup>
+        </m:sSubSup>
+        <m:r>
+          <w:rPr>
+            <w:rFonts w:ascii="Cambria Math" w:eastAsiaTheme="minorEastAsia" w:hAnsi="Cambria Math"/>
+          </w:rPr>
+          <m:t>=</m:t>
+        </m:r>
+        <m:f>
+          <m:fPr>
+            <m:ctrlPr>
+              <w:rPr>
+                <w:rFonts w:ascii="Cambria Math" w:eastAsiaTheme="minorEastAsia" w:hAnsi="Cambria Math"/>
+                <w:i/>
+              </w:rPr>
+            </m:ctrlPr>
+          </m:fPr>
+          <m:num>
+            <m:r>
+              <w:rPr>
+                <w:rFonts w:ascii="Cambria Math" w:eastAsiaTheme="minorEastAsia" w:hAnsi="Cambria Math"/>
+              </w:rPr>
+              <m:t>explained variability in y</m:t>
+            </m:r>
+          </m:num>
+          <m:den>
+            <m:r>
+              <w:rPr>
+                <w:rFonts w:ascii="Cambria Math" w:eastAsiaTheme="minorEastAsia" w:hAnsi="Cambria Math"/>
+              </w:rPr>
+              <m:t>total variability in y</m:t>
+            </m:r>
+          </m:den>
+        </m:f>
+      </m:oMath>
+      <w:r>
+        <w:rPr>
+          <w:rFonts w:eastAsiaTheme="minorEastAsia"/>
+        </w:rPr>
+        <w:t xml:space="preserve"> , using </w:t>
+      </w:r>
+      <w:proofErr w:type="gramStart"/>
+      <w:r>
+        <w:rPr>
+          <w:rFonts w:eastAsiaTheme="minorEastAsia"/>
+        </w:rPr>
+        <w:t>ANOVA</w:t>
+      </w:r>
+      <w:proofErr w:type="gramEnd"/>
+      <w:r>
+        <w:rPr>
+          <w:rFonts w:eastAsiaTheme="minorEastAsia"/>
+        </w:rPr>
+        <w:t xml:space="preserve"> we can calculate the explained variability and total variability in y</w:t>
+      </w:r>
+    </w:p>
+    <w:p>
+      <w:pPr>
+        <w:spacing w:after="0"/>
+        <w:rPr>
+          <w:rFonts w:eastAsiaTheme="minorEastAsia"/>
+        </w:rPr>
+      </w:pPr>
+      <m:oMathPara>
+        <m:oMathParaPr>
+          <m:jc m:val="left"/>
+        </m:oMathParaPr>
+        <m:oMath>
+          <m:r>
+            <w:rPr>
+              <w:rFonts w:ascii="Cambria Math" w:eastAsiaTheme="minorEastAsia" w:hAnsi="Cambria Math"/>
+            </w:rPr>
+            <m:t>y:</m:t>
+          </m:r>
+          <m:sSub>
+            <m:sSubPr>
+              <m:ctrlPr>
+                <w:rPr>
+                  <w:rFonts w:ascii="Cambria Math" w:eastAsiaTheme="minorEastAsia" w:hAnsi="Cambria Math"/>
+                  <w:i/>
+                </w:rPr>
+              </m:ctrlPr>
+            </m:sSubPr>
+            <m:e>
+              <m:r>
+                <w:rPr>
+                  <w:rFonts w:ascii="Cambria Math" w:eastAsiaTheme="minorEastAsia" w:hAnsi="Cambria Math"/>
+                </w:rPr>
+                <m:t>SS</m:t>
+              </m:r>
+            </m:e>
+            <m:sub>
+              <m:r>
+                <w:rPr>
+                  <w:rFonts w:ascii="Cambria Math" w:eastAsiaTheme="minorEastAsia" w:hAnsi="Cambria Math"/>
+                </w:rPr>
+                <m:t>Total</m:t>
+              </m:r>
+            </m:sub>
+          </m:sSub>
+          <m:r>
+            <w:rPr>
+              <w:rFonts w:ascii="Cambria Math" w:eastAsiaTheme="minorEastAsia" w:hAnsi="Cambria Math"/>
+            </w:rPr>
+            <m:t>=</m:t>
+          </m:r>
+          <m:nary>
+            <m:naryPr>
+              <m:chr m:val="∑"/>
+              <m:limLoc m:val="undOvr"/>
+              <m:subHide m:val="1"/>
+              <m:supHide m:val="1"/>
+              <m:ctrlPr>
+                <w:rPr>
+                  <w:rFonts w:ascii="Cambria Math" w:eastAsiaTheme="minorEastAsia" w:hAnsi="Cambria Math"/>
+                  <w:i/>
+                </w:rPr>
+              </m:ctrlPr>
+            </m:naryPr>
+            <m:sub/>
+            <m:sup/>
+            <m:e>
+              <m:r>
+                <w:rPr>
+                  <w:rFonts w:ascii="Cambria Math" w:eastAsiaTheme="minorEastAsia" w:hAnsi="Cambria Math"/>
+                </w:rPr>
+                <m:t>(y-</m:t>
+              </m:r>
+              <m:acc>
+                <m:accPr>
+                  <m:chr m:val="̅"/>
+                  <m:ctrlPr>
+                    <w:rPr>
+                      <w:rFonts w:ascii="Cambria Math" w:eastAsiaTheme="minorEastAsia" w:hAnsi="Cambria Math"/>
+                      <w:i/>
+                    </w:rPr>
+                  </m:ctrlPr>
+                </m:accPr>
+                <m:e>
+                  <m:r>
+                    <w:rPr>
+                      <w:rFonts w:ascii="Cambria Math" w:eastAsiaTheme="minorEastAsia" w:hAnsi="Cambria Math"/>
+                    </w:rPr>
+                    <m:t>y</m:t>
+                  </m:r>
+                </m:e>
+              </m:acc>
+            </m:e>
+          </m:nary>
+          <m:r>
+            <w:rPr>
+              <w:rFonts w:ascii="Cambria Math" w:eastAsiaTheme="minorEastAsia" w:hAnsi="Cambria Math"/>
+            </w:rPr>
+            <m:t>)→total variability</m:t>
+          </m:r>
+          <m:r>
+            <w:rPr>
+              <w:rFonts w:ascii="Cambria Math" w:eastAsiaTheme="minorEastAsia" w:hAnsi="Cambria Math"/>
+            </w:rPr>
+            <m:t xml:space="preserve"> </m:t>
+          </m:r>
+        </m:oMath>
+      </m:oMathPara>
+    </w:p>
+    <w:p>
+      <w:pPr>
+        <w:spacing w:after="0"/>
+        <w:rPr>
+          <w:rFonts w:eastAsiaTheme="minorEastAsia"/>
+        </w:rPr>
+      </w:pPr>
+      <m:oMathPara>
+        <m:oMathParaPr>
+          <m:jc m:val="left"/>
+        </m:oMathParaPr>
+        <m:oMath>
+          <m:r>
+            <w:rPr>
+              <w:rFonts w:ascii="Cambria Math" w:eastAsiaTheme="minorEastAsia" w:hAnsi="Cambria Math"/>
+            </w:rPr>
+            <m:t>Residuals:</m:t>
+          </m:r>
+          <m:sSub>
+            <m:sSubPr>
+              <m:ctrlPr>
+                <w:rPr>
+                  <w:rFonts w:ascii="Cambria Math" w:eastAsiaTheme="minorEastAsia" w:hAnsi="Cambria Math"/>
+                  <w:i/>
+                </w:rPr>
+              </m:ctrlPr>
+            </m:sSubPr>
+            <m:e>
+              <m:r>
+                <w:rPr>
+                  <w:rFonts w:ascii="Cambria Math" w:eastAsiaTheme="minorEastAsia" w:hAnsi="Cambria Math"/>
+                </w:rPr>
+                <m:t>SS</m:t>
+              </m:r>
+            </m:e>
+            <m:sub>
+              <m:r>
+                <w:rPr>
+                  <w:rFonts w:ascii="Cambria Math" w:eastAsiaTheme="minorEastAsia" w:hAnsi="Cambria Math"/>
+                </w:rPr>
+                <m:t>Error</m:t>
+              </m:r>
+            </m:sub>
+          </m:sSub>
+          <m:r>
+            <w:rPr>
+              <w:rFonts w:ascii="Cambria Math" w:eastAsiaTheme="minorEastAsia" w:hAnsi="Cambria Math"/>
+            </w:rPr>
+            <m:t>=</m:t>
+          </m:r>
+          <m:nary>
+            <m:naryPr>
+              <m:chr m:val="∑"/>
+              <m:limLoc m:val="undOvr"/>
+              <m:subHide m:val="1"/>
+              <m:supHide m:val="1"/>
+              <m:ctrlPr>
+                <w:rPr>
+                  <w:rFonts w:ascii="Cambria Math" w:eastAsiaTheme="minorEastAsia" w:hAnsi="Cambria Math"/>
+                  <w:i/>
+                </w:rPr>
+              </m:ctrlPr>
+            </m:naryPr>
+            <m:sub/>
+            <m:sup/>
+            <m:e>
+              <m:sSubSup>
+                <m:sSubSupPr>
+                  <m:ctrlPr>
+                    <w:rPr>
+                      <w:rFonts w:ascii="Cambria Math" w:eastAsiaTheme="minorEastAsia" w:hAnsi="Cambria Math"/>
+                      <w:i/>
+                    </w:rPr>
+                  </m:ctrlPr>
+                </m:sSubSupPr>
+                <m:e>
+                  <m:r>
+                    <w:rPr>
+                      <w:rFonts w:ascii="Cambria Math" w:eastAsiaTheme="minorEastAsia" w:hAnsi="Cambria Math"/>
+                    </w:rPr>
+                    <m:t>e</m:t>
+                  </m:r>
+                </m:e>
+                <m:sub>
+                  <m:r>
+                    <w:rPr>
+                      <w:rFonts w:ascii="Cambria Math" w:eastAsiaTheme="minorEastAsia" w:hAnsi="Cambria Math"/>
+                    </w:rPr>
+                    <m:t>i</m:t>
+                  </m:r>
+                </m:sub>
+                <m:sup>
+                  <m:r>
+                    <w:rPr>
+                      <w:rFonts w:ascii="Cambria Math" w:eastAsiaTheme="minorEastAsia" w:hAnsi="Cambria Math"/>
+                    </w:rPr>
+                    <m:t>2</m:t>
+                  </m:r>
+                </m:sup>
+              </m:sSubSup>
+            </m:e>
+          </m:nary>
+          <m:r>
+            <w:rPr>
+              <w:rFonts w:ascii="Cambria Math" w:eastAsiaTheme="minorEastAsia" w:hAnsi="Cambria Math"/>
+            </w:rPr>
+            <m:t>→unexplained variability</m:t>
+          </m:r>
+        </m:oMath>
+      </m:oMathPara>
+    </w:p>
+    <w:p>
+      <w:pPr>
+        <w:spacing w:after="0"/>
+        <w:rPr>
+          <w:rFonts w:eastAsiaTheme="minorEastAsia"/>
+        </w:rPr>
+      </w:pPr>
+      <m:oMathPara>
+        <m:oMathParaPr>
+          <m:jc m:val="left"/>
+        </m:oMathParaPr>
+        <m:oMath>
+          <m:r>
+            <w:rPr>
+              <w:rFonts w:ascii="Cambria Math" w:eastAsiaTheme="minorEastAsia" w:hAnsi="Cambria Math"/>
+            </w:rPr>
+            <m:t>Sum of squares of x:</m:t>
+          </m:r>
+          <m:sSub>
+            <m:sSubPr>
+              <m:ctrlPr>
+                <w:rPr>
+                  <w:rFonts w:ascii="Cambria Math" w:eastAsiaTheme="minorEastAsia" w:hAnsi="Cambria Math"/>
+                  <w:i/>
+                </w:rPr>
+              </m:ctrlPr>
+            </m:sSubPr>
+            <m:e>
+              <m:r>
+                <w:rPr>
+                  <w:rFonts w:ascii="Cambria Math" w:eastAsiaTheme="minorEastAsia" w:hAnsi="Cambria Math"/>
+                </w:rPr>
+                <m:t>SS</m:t>
+              </m:r>
+            </m:e>
+            <m:sub>
+              <m:r>
+                <w:rPr>
+                  <w:rFonts w:ascii="Cambria Math" w:eastAsiaTheme="minorEastAsia" w:hAnsi="Cambria Math"/>
+                </w:rPr>
+                <m:t>Model</m:t>
+              </m:r>
+            </m:sub>
+          </m:sSub>
+          <m:r>
+            <w:rPr>
+              <w:rFonts w:ascii="Cambria Math" w:eastAsiaTheme="minorEastAsia" w:hAnsi="Cambria Math"/>
+            </w:rPr>
+            <m:t>=</m:t>
+          </m:r>
+          <m:sSub>
+            <m:sSubPr>
+              <m:ctrlPr>
+                <w:rPr>
+                  <w:rFonts w:ascii="Cambria Math" w:eastAsiaTheme="minorEastAsia" w:hAnsi="Cambria Math"/>
+                  <w:i/>
+                </w:rPr>
+              </m:ctrlPr>
+            </m:sSubPr>
+            <m:e>
+              <m:r>
+                <w:rPr>
+                  <w:rFonts w:ascii="Cambria Math" w:eastAsiaTheme="minorEastAsia" w:hAnsi="Cambria Math"/>
+                </w:rPr>
+                <m:t>SS</m:t>
+              </m:r>
+            </m:e>
+            <m:sub>
+              <m:r>
+                <w:rPr>
+                  <w:rFonts w:ascii="Cambria Math" w:eastAsiaTheme="minorEastAsia" w:hAnsi="Cambria Math"/>
+                </w:rPr>
+                <m:t>Total</m:t>
+              </m:r>
+            </m:sub>
+          </m:sSub>
+          <m:r>
+            <w:rPr>
+              <w:rFonts w:ascii="Cambria Math" w:eastAsiaTheme="minorEastAsia" w:hAnsi="Cambria Math"/>
+            </w:rPr>
+            <m:t>-</m:t>
+          </m:r>
+          <m:sSub>
+            <m:sSubPr>
+              <m:ctrlPr>
+                <w:rPr>
+                  <w:rFonts w:ascii="Cambria Math" w:eastAsiaTheme="minorEastAsia" w:hAnsi="Cambria Math"/>
+                  <w:i/>
+                </w:rPr>
+              </m:ctrlPr>
+            </m:sSubPr>
+            <m:e>
+              <m:r>
+                <w:rPr>
+                  <w:rFonts w:ascii="Cambria Math" w:eastAsiaTheme="minorEastAsia" w:hAnsi="Cambria Math"/>
+                </w:rPr>
+                <m:t>SS</m:t>
+              </m:r>
+            </m:e>
+            <m:sub>
+              <m:r>
+                <w:rPr>
+                  <w:rFonts w:ascii="Cambria Math" w:eastAsiaTheme="minorEastAsia" w:hAnsi="Cambria Math"/>
+                </w:rPr>
+                <m:t>Error</m:t>
+              </m:r>
+            </m:sub>
+          </m:sSub>
+          <m:r>
+            <w:rPr>
+              <w:rFonts w:ascii="Cambria Math" w:eastAsiaTheme="minorEastAsia" w:hAnsi="Cambria Math"/>
+            </w:rPr>
+            <m:t>→explained variability</m:t>
+          </m:r>
+        </m:oMath>
+      </m:oMathPara>
+    </w:p>
+    <w:p>
+      <w:pPr>
+        <w:autoSpaceDE w:val="0"/>
+        <w:autoSpaceDN w:val="0"/>
+        <w:adjustRightInd w:val="0"/>
+        <w:spacing w:after="0" w:line="240" w:lineRule="auto"/>
+        <w:rPr>
+          <w:rFonts w:ascii="NimbusSanL-Regu" w:hAnsi="NimbusSanL-Regu" w:cs="NimbusSanL-Regu"/>
+          <w:color w:val="000000"/>
+          <w:sz w:val="21"/>
+          <w:szCs w:val="21"/>
+        </w:rPr>
+      </w:pPr>
+      <w:r>
+        <w:rPr>
+          <w:rFonts w:ascii="NimbusSanL-Regu" w:hAnsi="NimbusSanL-Regu" w:cs="NimbusSanL-Regu"/>
+          <w:color w:val="000000"/>
+          <w:sz w:val="21"/>
+          <w:szCs w:val="21"/>
+        </w:rPr>
+        <w:t>Two predictor variables are said to be collinear when they</w:t>
+      </w:r>
+      <w:r>
+        <w:rPr>
+          <w:rFonts w:ascii="NimbusSanL-Regu" w:hAnsi="NimbusSanL-Regu" w:cs="NimbusSanL-Regu"/>
+          <w:color w:val="000000"/>
+          <w:sz w:val="21"/>
+          <w:szCs w:val="21"/>
+        </w:rPr>
+        <w:t xml:space="preserve"> </w:t>
+      </w:r>
+      <w:r>
+        <w:rPr>
+          <w:rFonts w:ascii="NimbusSanL-Regu" w:hAnsi="NimbusSanL-Regu" w:cs="NimbusSanL-Regu"/>
+          <w:color w:val="000000"/>
+          <w:sz w:val="21"/>
+          <w:szCs w:val="21"/>
+        </w:rPr>
+        <w:t xml:space="preserve">are correlated, and this </w:t>
+      </w:r>
+      <w:r>
+        <w:rPr>
+          <w:rFonts w:ascii="NimbusSanL-Regu" w:hAnsi="NimbusSanL-Regu" w:cs="NimbusSanL-Regu"/>
+          <w:color w:val="2DA3C0"/>
+          <w:sz w:val="21"/>
+          <w:szCs w:val="21"/>
+        </w:rPr>
+        <w:t xml:space="preserve">collinearity </w:t>
+      </w:r>
+      <w:r>
+        <w:rPr>
+          <w:rFonts w:ascii="NimbusSanL-Regu" w:hAnsi="NimbusSanL-Regu" w:cs="NimbusSanL-Regu"/>
+          <w:color w:val="000000"/>
+          <w:sz w:val="21"/>
+          <w:szCs w:val="21"/>
+        </w:rPr>
+        <w:t>complicates model</w:t>
+      </w:r>
+      <w:r>
+        <w:rPr>
+          <w:rFonts w:ascii="NimbusSanL-Regu" w:hAnsi="NimbusSanL-Regu" w:cs="NimbusSanL-Regu"/>
+          <w:color w:val="000000"/>
+          <w:sz w:val="21"/>
+          <w:szCs w:val="21"/>
+        </w:rPr>
+        <w:t xml:space="preserve"> </w:t>
+      </w:r>
+      <w:r>
+        <w:rPr>
+          <w:rFonts w:ascii="NimbusSanL-Regu" w:hAnsi="NimbusSanL-Regu" w:cs="NimbusSanL-Regu"/>
+          <w:color w:val="000000"/>
+          <w:sz w:val="21"/>
+          <w:szCs w:val="21"/>
+        </w:rPr>
+        <w:t>estimation.</w:t>
+      </w:r>
+    </w:p>
+    <w:p>
+      <w:pPr>
+        <w:autoSpaceDE w:val="0"/>
+        <w:autoSpaceDN w:val="0"/>
+        <w:adjustRightInd w:val="0"/>
+        <w:spacing w:after="0" w:line="240" w:lineRule="auto"/>
+        <w:rPr>
+          <w:rFonts w:eastAsiaTheme="minorEastAsia"/>
+        </w:rPr>
+      </w:pPr>
+      <m:oMath>
+        <m:sSubSup>
+          <m:sSubSupPr>
+            <m:ctrlPr>
+              <w:rPr>
+                <w:rFonts w:ascii="Cambria Math" w:eastAsiaTheme="minorEastAsia" w:hAnsi="Cambria Math"/>
+                <w:i/>
+              </w:rPr>
+            </m:ctrlPr>
+          </m:sSubSupPr>
+          <m:e>
+            <m:r>
+              <w:rPr>
+                <w:rFonts w:ascii="Cambria Math" w:eastAsiaTheme="minorEastAsia" w:hAnsi="Cambria Math"/>
+              </w:rPr>
+              <m:t>R</m:t>
+            </m:r>
+          </m:e>
+          <m:sub>
+            <m:r>
+              <w:rPr>
+                <w:rFonts w:ascii="Cambria Math" w:eastAsiaTheme="minorEastAsia" w:hAnsi="Cambria Math"/>
+              </w:rPr>
+              <m:t>adj</m:t>
+            </m:r>
+          </m:sub>
+          <m:sup>
+            <m:r>
+              <w:rPr>
+                <w:rFonts w:ascii="Cambria Math" w:eastAsiaTheme="minorEastAsia" w:hAnsi="Cambria Math"/>
+              </w:rPr>
+              <m:t>2</m:t>
+            </m:r>
+          </m:sup>
+        </m:sSubSup>
+        <m:r>
+          <w:rPr>
+            <w:rFonts w:ascii="Cambria Math" w:eastAsiaTheme="minorEastAsia" w:hAnsi="Cambria Math"/>
+          </w:rPr>
+          <m:t>=1-</m:t>
+        </m:r>
+        <m:d>
+          <m:dPr>
+            <m:ctrlPr>
+              <w:rPr>
+                <w:rFonts w:ascii="Cambria Math" w:eastAsiaTheme="minorEastAsia" w:hAnsi="Cambria Math"/>
+                <w:i/>
+              </w:rPr>
+            </m:ctrlPr>
+          </m:dPr>
+          <m:e>
+            <m:f>
+              <m:fPr>
+                <m:ctrlPr>
+                  <w:rPr>
+                    <w:rFonts w:ascii="Cambria Math" w:eastAsiaTheme="minorEastAsia" w:hAnsi="Cambria Math"/>
+                    <w:i/>
+                  </w:rPr>
+                </m:ctrlPr>
+              </m:fPr>
+              <m:num>
+                <m:sSub>
+                  <m:sSubPr>
+                    <m:ctrlPr>
+                      <w:rPr>
+                        <w:rFonts w:ascii="Cambria Math" w:eastAsiaTheme="minorEastAsia" w:hAnsi="Cambria Math"/>
+                        <w:i/>
+                      </w:rPr>
+                    </m:ctrlPr>
+                  </m:sSubPr>
+                  <m:e>
+                    <m:r>
+                      <w:rPr>
+                        <w:rFonts w:ascii="Cambria Math" w:eastAsiaTheme="minorEastAsia" w:hAnsi="Cambria Math"/>
+                      </w:rPr>
+                      <m:t>SS</m:t>
+                    </m:r>
+                  </m:e>
+                  <m:sub>
+                    <m:r>
+                      <w:rPr>
+                        <w:rFonts w:ascii="Cambria Math" w:eastAsiaTheme="minorEastAsia" w:hAnsi="Cambria Math"/>
+                      </w:rPr>
+                      <m:t>Error</m:t>
+                    </m:r>
+                  </m:sub>
+                </m:sSub>
+              </m:num>
+              <m:den>
+                <m:sSub>
+                  <m:sSubPr>
+                    <m:ctrlPr>
+                      <w:rPr>
+                        <w:rFonts w:ascii="Cambria Math" w:eastAsiaTheme="minorEastAsia" w:hAnsi="Cambria Math"/>
+                        <w:i/>
+                      </w:rPr>
+                    </m:ctrlPr>
+                  </m:sSubPr>
+                  <m:e>
+                    <m:r>
+                      <w:rPr>
+                        <w:rFonts w:ascii="Cambria Math" w:eastAsiaTheme="minorEastAsia" w:hAnsi="Cambria Math"/>
+                      </w:rPr>
+                      <m:t>SS</m:t>
+                    </m:r>
+                  </m:e>
+                  <m:sub>
+                    <m:r>
+                      <w:rPr>
+                        <w:rFonts w:ascii="Cambria Math" w:eastAsiaTheme="minorEastAsia" w:hAnsi="Cambria Math"/>
+                      </w:rPr>
+                      <m:t>Total</m:t>
+                    </m:r>
+                  </m:sub>
+                </m:sSub>
+              </m:den>
+            </m:f>
+            <m:r>
+              <w:rPr>
+                <w:rFonts w:ascii="Cambria Math" w:eastAsiaTheme="minorEastAsia" w:hAnsi="Cambria Math"/>
+              </w:rPr>
+              <m:t>×</m:t>
+            </m:r>
+            <m:f>
+              <m:fPr>
+                <m:ctrlPr>
+                  <w:rPr>
+                    <w:rFonts w:ascii="Cambria Math" w:eastAsiaTheme="minorEastAsia" w:hAnsi="Cambria Math"/>
+                    <w:i/>
+                  </w:rPr>
+                </m:ctrlPr>
+              </m:fPr>
+              <m:num>
+                <m:r>
+                  <w:rPr>
+                    <w:rFonts w:ascii="Cambria Math" w:eastAsiaTheme="minorEastAsia" w:hAnsi="Cambria Math"/>
+                  </w:rPr>
+                  <m:t>n-1</m:t>
+                </m:r>
+              </m:num>
+              <m:den>
+                <m:r>
+                  <w:rPr>
+                    <w:rFonts w:ascii="Cambria Math" w:eastAsiaTheme="minorEastAsia" w:hAnsi="Cambria Math"/>
+                  </w:rPr>
+                  <m:t>n-p-1</m:t>
+                </m:r>
+              </m:den>
+            </m:f>
+          </m:e>
+        </m:d>
+      </m:oMath>
+      <w:r>
+        <w:rPr>
+          <w:rFonts w:eastAsiaTheme="minorEastAsia"/>
+        </w:rPr>
+        <w:t xml:space="preserve">, p is the number of predictors, n is the number of cases, high </w:t>
+      </w:r>
+      <m:oMath>
+        <m:sSubSup>
+          <m:sSubSupPr>
+            <m:ctrlPr>
+              <w:rPr>
+                <w:rFonts w:ascii="Cambria Math" w:eastAsiaTheme="minorEastAsia" w:hAnsi="Cambria Math"/>
+                <w:i/>
+              </w:rPr>
+            </m:ctrlPr>
+          </m:sSubSupPr>
+          <m:e>
+            <m:r>
+              <w:rPr>
+                <w:rFonts w:ascii="Cambria Math" w:eastAsiaTheme="minorEastAsia" w:hAnsi="Cambria Math"/>
+              </w:rPr>
+              <m:t>R</m:t>
+            </m:r>
+          </m:e>
+          <m:sub>
+            <m:r>
+              <w:rPr>
+                <w:rFonts w:ascii="Cambria Math" w:eastAsiaTheme="minorEastAsia" w:hAnsi="Cambria Math"/>
+              </w:rPr>
+              <m:t>adj</m:t>
+            </m:r>
+          </m:sub>
+          <m:sup>
+            <m:r>
+              <w:rPr>
+                <w:rFonts w:ascii="Cambria Math" w:eastAsiaTheme="minorEastAsia" w:hAnsi="Cambria Math"/>
+              </w:rPr>
+              <m:t>2</m:t>
+            </m:r>
+          </m:sup>
+        </m:sSubSup>
+      </m:oMath>
+      <w:r>
+        <w:rPr>
+          <w:rFonts w:eastAsiaTheme="minorEastAsia"/>
+        </w:rPr>
+        <w:t>is better</w:t>
+      </w:r>
+    </w:p>
+    <w:p>
+      <w:pPr>
+        <w:autoSpaceDE w:val="0"/>
+        <w:autoSpaceDN w:val="0"/>
+        <w:adjustRightInd w:val="0"/>
+        <w:spacing w:after="0" w:line="240" w:lineRule="auto"/>
+        <w:rPr>
+          <w:rFonts w:eastAsiaTheme="minorEastAsia"/>
+        </w:rPr>
+      </w:pPr>
+      <w:r>
+        <w:rPr>
+          <w:rFonts w:eastAsiaTheme="minorEastAsia"/>
+        </w:rPr>
+        <w:t>Conditions: 1) residuals are nearly normal 2) residuals have constant variability 3) residuals are independent 4) each variable is linearly related to the outcome</w:t>
+      </w:r>
+    </w:p>
+    <w:p>
+      <w:pPr>
+        <w:autoSpaceDE w:val="0"/>
+        <w:autoSpaceDN w:val="0"/>
+        <w:adjustRightInd w:val="0"/>
+        <w:spacing w:after="0" w:line="240" w:lineRule="auto"/>
+        <w:rPr>
+          <w:rFonts w:eastAsiaTheme="minorEastAsia"/>
+        </w:rPr>
+      </w:pPr>
+      <w:r>
+        <w:rPr>
+          <w:rFonts w:ascii="NimbusSanL-Regu" w:hAnsi="NimbusSanL-Regu" w:cs="NimbusSanL-Regu"/>
+          <w:color w:val="2DA3C0"/>
+          <w:sz w:val="21"/>
+          <w:szCs w:val="21"/>
+        </w:rPr>
+        <w:t>Backward-elimination</w:t>
+      </w:r>
+      <w:r>
+        <w:rPr>
+          <w:rFonts w:eastAsiaTheme="minorEastAsia"/>
+        </w:rPr>
+        <w:t xml:space="preserve"> </w:t>
+      </w:r>
+      <w:r>
+        <w:rPr>
+          <w:rFonts w:eastAsiaTheme="minorEastAsia"/>
+        </w:rPr>
+        <w:t xml:space="preserve"> </w:t>
+      </w:r>
+      <m:oMath>
+        <m:sSubSup>
+          <m:sSubSupPr>
+            <m:ctrlPr>
+              <w:rPr>
+                <w:rFonts w:ascii="Cambria Math" w:eastAsiaTheme="minorEastAsia" w:hAnsi="Cambria Math"/>
+                <w:i/>
+              </w:rPr>
+            </m:ctrlPr>
+          </m:sSubSupPr>
+          <m:e>
+            <m:r>
+              <w:rPr>
+                <w:rFonts w:ascii="Cambria Math" w:eastAsiaTheme="minorEastAsia" w:hAnsi="Cambria Math"/>
+              </w:rPr>
+              <m:t>R</m:t>
+            </m:r>
+          </m:e>
+          <m:sub>
+            <m:r>
+              <w:rPr>
+                <w:rFonts w:ascii="Cambria Math" w:eastAsiaTheme="minorEastAsia" w:hAnsi="Cambria Math"/>
+              </w:rPr>
+              <m:t>adj</m:t>
+            </m:r>
+          </m:sub>
+          <m:sup>
+            <m:r>
+              <w:rPr>
+                <w:rFonts w:ascii="Cambria Math" w:eastAsiaTheme="minorEastAsia" w:hAnsi="Cambria Math"/>
+              </w:rPr>
+              <m:t>2</m:t>
+            </m:r>
+          </m:sup>
+        </m:sSubSup>
+      </m:oMath>
+      <w:proofErr w:type="gramStart"/>
+      <w:r>
+        <w:rPr>
+          <w:rFonts w:eastAsiaTheme="minorEastAsia"/>
+        </w:rPr>
+        <w:t>1)start</w:t>
+      </w:r>
+      <w:proofErr w:type="gramEnd"/>
+      <w:r>
+        <w:rPr>
+          <w:rFonts w:eastAsiaTheme="minorEastAsia"/>
+        </w:rPr>
+        <w:t xml:space="preserve"> with full model 2)drop one variable at a time and record </w:t>
+      </w:r>
+      <w:r>
+        <w:rPr>
+          <w:rFonts w:eastAsiaTheme="minorEastAsia"/>
+        </w:rPr>
+        <w:t xml:space="preserve"> </w:t>
+      </w:r>
+      <m:oMath>
+        <m:sSubSup>
+          <m:sSubSupPr>
+            <m:ctrlPr>
+              <w:rPr>
+                <w:rFonts w:ascii="Cambria Math" w:eastAsiaTheme="minorEastAsia" w:hAnsi="Cambria Math"/>
+                <w:i/>
+              </w:rPr>
+            </m:ctrlPr>
+          </m:sSubSupPr>
+          <m:e>
+            <m:r>
+              <w:rPr>
+                <w:rFonts w:ascii="Cambria Math" w:eastAsiaTheme="minorEastAsia" w:hAnsi="Cambria Math"/>
+              </w:rPr>
+              <m:t>R</m:t>
+            </m:r>
+          </m:e>
+          <m:sub>
+            <m:r>
+              <w:rPr>
+                <w:rFonts w:ascii="Cambria Math" w:eastAsiaTheme="minorEastAsia" w:hAnsi="Cambria Math"/>
+              </w:rPr>
+              <m:t>adj</m:t>
+            </m:r>
+          </m:sub>
+          <m:sup>
+            <m:r>
+              <w:rPr>
+                <w:rFonts w:ascii="Cambria Math" w:eastAsiaTheme="minorEastAsia" w:hAnsi="Cambria Math"/>
+              </w:rPr>
+              <m:t>2</m:t>
+            </m:r>
+          </m:sup>
+        </m:sSubSup>
+      </m:oMath>
+      <w:r>
+        <w:rPr>
+          <w:rFonts w:eastAsiaTheme="minorEastAsia"/>
+        </w:rPr>
+        <w:t xml:space="preserve"> of each smaller model 3) pick the model with the highest increase in </w:t>
+      </w:r>
+      <w:r>
+        <w:rPr>
+          <w:rFonts w:eastAsiaTheme="minorEastAsia"/>
+        </w:rPr>
+        <w:t xml:space="preserve"> </w:t>
+      </w:r>
+      <m:oMath>
+        <m:sSubSup>
+          <m:sSubSupPr>
+            <m:ctrlPr>
+              <w:rPr>
+                <w:rFonts w:ascii="Cambria Math" w:eastAsiaTheme="minorEastAsia" w:hAnsi="Cambria Math"/>
+                <w:i/>
+              </w:rPr>
+            </m:ctrlPr>
+          </m:sSubSupPr>
+          <m:e>
+            <m:r>
+              <w:rPr>
+                <w:rFonts w:ascii="Cambria Math" w:eastAsiaTheme="minorEastAsia" w:hAnsi="Cambria Math"/>
+              </w:rPr>
+              <m:t>R</m:t>
+            </m:r>
+          </m:e>
+          <m:sub>
+            <m:r>
+              <w:rPr>
+                <w:rFonts w:ascii="Cambria Math" w:eastAsiaTheme="minorEastAsia" w:hAnsi="Cambria Math"/>
+              </w:rPr>
+              <m:t>adj</m:t>
+            </m:r>
+          </m:sub>
+          <m:sup>
+            <m:r>
+              <w:rPr>
+                <w:rFonts w:ascii="Cambria Math" w:eastAsiaTheme="minorEastAsia" w:hAnsi="Cambria Math"/>
+              </w:rPr>
+              <m:t>2</m:t>
+            </m:r>
+          </m:sup>
+        </m:sSubSup>
+      </m:oMath>
+      <w:r>
+        <w:rPr>
+          <w:rFonts w:eastAsiaTheme="minorEastAsia"/>
+        </w:rPr>
+        <w:t xml:space="preserve"> 4)repeat until none of the models yield an increase in </w:t>
+      </w:r>
+      <w:r>
+        <w:rPr>
+          <w:rFonts w:eastAsiaTheme="minorEastAsia"/>
+        </w:rPr>
+        <w:t xml:space="preserve"> </w:t>
+      </w:r>
+      <m:oMath>
+        <m:sSubSup>
+          <m:sSubSupPr>
+            <m:ctrlPr>
+              <w:rPr>
+                <w:rFonts w:ascii="Cambria Math" w:eastAsiaTheme="minorEastAsia" w:hAnsi="Cambria Math"/>
+                <w:i/>
+              </w:rPr>
+            </m:ctrlPr>
+          </m:sSubSupPr>
+          <m:e>
+            <m:r>
+              <w:rPr>
+                <w:rFonts w:ascii="Cambria Math" w:eastAsiaTheme="minorEastAsia" w:hAnsi="Cambria Math"/>
+              </w:rPr>
+              <m:t>R</m:t>
+            </m:r>
+          </m:e>
+          <m:sub>
+            <m:r>
+              <w:rPr>
+                <w:rFonts w:ascii="Cambria Math" w:eastAsiaTheme="minorEastAsia" w:hAnsi="Cambria Math"/>
+              </w:rPr>
+              <m:t>adj</m:t>
+            </m:r>
+          </m:sub>
+          <m:sup>
+            <m:r>
+              <w:rPr>
+                <w:rFonts w:ascii="Cambria Math" w:eastAsiaTheme="minorEastAsia" w:hAnsi="Cambria Math"/>
+              </w:rPr>
+              <m:t>2</m:t>
+            </m:r>
+          </m:sup>
+        </m:sSubSup>
+      </m:oMath>
+    </w:p>
+    <w:p>
+      <w:pPr>
+        <w:autoSpaceDE w:val="0"/>
+        <w:autoSpaceDN w:val="0"/>
+        <w:adjustRightInd w:val="0"/>
+        <w:spacing w:after="0" w:line="240" w:lineRule="auto"/>
+        <w:rPr>
+          <w:rFonts w:eastAsiaTheme="minorEastAsia"/>
+        </w:rPr>
+      </w:pPr>
+      <w:r>
+        <w:rPr>
+          <w:rFonts w:eastAsiaTheme="minorEastAsia"/>
+        </w:rPr>
+        <w:t>p-value approach: 1) start with the full model 2) drop the variable with the highest p-value and refit a smaller model 3) repeat until all variables left in the model are significant</w:t>
+      </w:r>
+    </w:p>
+    <w:p>
+      <w:pPr>
+        <w:autoSpaceDE w:val="0"/>
+        <w:autoSpaceDN w:val="0"/>
+        <w:adjustRightInd w:val="0"/>
+        <w:spacing w:after="0" w:line="240" w:lineRule="auto"/>
+        <w:rPr>
+          <w:rFonts w:eastAsiaTheme="minorEastAsia"/>
+        </w:rPr>
+      </w:pPr>
+      <w:r>
+        <w:rPr>
+          <w:rFonts w:eastAsiaTheme="minorEastAsia"/>
+        </w:rPr>
+        <w:t>Forward-selection</w:t>
+      </w:r>
+    </w:p>
+    <w:p>
+      <w:pPr>
+        <w:autoSpaceDE w:val="0"/>
+        <w:autoSpaceDN w:val="0"/>
+        <w:adjustRightInd w:val="0"/>
+        <w:spacing w:after="0" w:line="240" w:lineRule="auto"/>
+        <w:rPr>
+          <w:rFonts w:eastAsiaTheme="minorEastAsia"/>
+        </w:rPr>
+      </w:pPr>
+      <m:oMath>
+        <m:sSubSup>
+          <m:sSubSupPr>
+            <m:ctrlPr>
+              <w:rPr>
+                <w:rFonts w:ascii="Cambria Math" w:eastAsiaTheme="minorEastAsia" w:hAnsi="Cambria Math"/>
+                <w:i/>
+              </w:rPr>
+            </m:ctrlPr>
+          </m:sSubSupPr>
+          <m:e>
+            <m:r>
+              <w:rPr>
+                <w:rFonts w:ascii="Cambria Math" w:eastAsiaTheme="minorEastAsia" w:hAnsi="Cambria Math"/>
+              </w:rPr>
+              <m:t>R</m:t>
+            </m:r>
+          </m:e>
+          <m:sub>
+            <m:r>
+              <w:rPr>
+                <w:rFonts w:ascii="Cambria Math" w:eastAsiaTheme="minorEastAsia" w:hAnsi="Cambria Math"/>
+              </w:rPr>
+              <m:t>adj</m:t>
+            </m:r>
+          </m:sub>
+          <m:sup>
+            <m:r>
+              <w:rPr>
+                <w:rFonts w:ascii="Cambria Math" w:eastAsiaTheme="minorEastAsia" w:hAnsi="Cambria Math"/>
+              </w:rPr>
+              <m:t>2</m:t>
+            </m:r>
+          </m:sup>
+        </m:sSubSup>
+        <m:r>
+          <w:rPr>
+            <w:rFonts w:ascii="Cambria Math" w:eastAsiaTheme="minorEastAsia" w:hAnsi="Cambria Math"/>
+          </w:rPr>
+          <m:t xml:space="preserve"> </m:t>
+        </m:r>
+      </m:oMath>
+      <w:r>
+        <w:rPr>
+          <w:rFonts w:eastAsiaTheme="minorEastAsia"/>
+        </w:rPr>
+        <w:t>adj approach:</w:t>
+      </w:r>
+      <w:r>
+        <w:rPr>
+          <w:rFonts w:eastAsiaTheme="minorEastAsia"/>
+        </w:rPr>
+        <w:t xml:space="preserve"> 1)</w:t>
+      </w:r>
+      <w:r>
+        <w:rPr>
+          <w:rFonts w:eastAsiaTheme="minorEastAsia"/>
+        </w:rPr>
+        <w:t xml:space="preserve"> Start with regressions of response vs. each explanatory</w:t>
+      </w:r>
+      <w:r>
+        <w:rPr>
+          <w:rFonts w:eastAsiaTheme="minorEastAsia"/>
+        </w:rPr>
+        <w:t xml:space="preserve"> </w:t>
+      </w:r>
+      <w:r>
+        <w:rPr>
+          <w:rFonts w:eastAsiaTheme="minorEastAsia"/>
+        </w:rPr>
+        <w:t>variable</w:t>
+      </w:r>
+      <w:r>
+        <w:rPr>
+          <w:rFonts w:eastAsiaTheme="minorEastAsia"/>
+        </w:rPr>
+        <w:t xml:space="preserve"> 2)</w:t>
+      </w:r>
+      <w:r>
+        <w:rPr>
+          <w:rFonts w:eastAsiaTheme="minorEastAsia"/>
+        </w:rPr>
+        <w:t xml:space="preserve"> Pick the model with the highest </w:t>
+      </w:r>
+      <w:r>
+        <w:rPr>
+          <w:rFonts w:eastAsiaTheme="minorEastAsia"/>
+        </w:rPr>
+        <w:t xml:space="preserve"> </w:t>
+      </w:r>
+      <m:oMath>
+        <m:sSubSup>
+          <m:sSubSupPr>
+            <m:ctrlPr>
+              <w:rPr>
+                <w:rFonts w:ascii="Cambria Math" w:eastAsiaTheme="minorEastAsia" w:hAnsi="Cambria Math"/>
+                <w:i/>
+              </w:rPr>
+            </m:ctrlPr>
+          </m:sSubSupPr>
+          <m:e>
+            <m:r>
+              <w:rPr>
+                <w:rFonts w:ascii="Cambria Math" w:eastAsiaTheme="minorEastAsia" w:hAnsi="Cambria Math"/>
+              </w:rPr>
+              <m:t>R</m:t>
+            </m:r>
+          </m:e>
+          <m:sub>
+            <m:r>
+              <w:rPr>
+                <w:rFonts w:ascii="Cambria Math" w:eastAsiaTheme="minorEastAsia" w:hAnsi="Cambria Math"/>
+              </w:rPr>
+              <m:t>adj</m:t>
+            </m:r>
+          </m:sub>
+          <m:sup>
+            <m:r>
+              <w:rPr>
+                <w:rFonts w:ascii="Cambria Math" w:eastAsiaTheme="minorEastAsia" w:hAnsi="Cambria Math"/>
+              </w:rPr>
+              <m:t>2</m:t>
+            </m:r>
+          </m:sup>
+        </m:sSubSup>
+      </m:oMath>
+      <w:r>
+        <w:rPr>
+          <w:rFonts w:eastAsiaTheme="minorEastAsia"/>
+        </w:rPr>
+        <w:t xml:space="preserve"> </w:t>
+      </w:r>
+      <w:proofErr w:type="gramStart"/>
+      <w:r>
+        <w:rPr>
+          <w:rFonts w:eastAsiaTheme="minorEastAsia"/>
+        </w:rPr>
+        <w:t>3)</w:t>
+      </w:r>
+      <w:r>
+        <w:rPr>
+          <w:rFonts w:eastAsiaTheme="minorEastAsia"/>
+        </w:rPr>
+        <w:t>Add</w:t>
+      </w:r>
+      <w:proofErr w:type="gramEnd"/>
+      <w:r>
+        <w:rPr>
+          <w:rFonts w:eastAsiaTheme="minorEastAsia"/>
+        </w:rPr>
+        <w:t xml:space="preserve"> the remaining variables one at a time to the existing</w:t>
+      </w:r>
+      <w:r>
+        <w:rPr>
+          <w:rFonts w:eastAsiaTheme="minorEastAsia"/>
+        </w:rPr>
+        <w:t xml:space="preserve"> </w:t>
+      </w:r>
+      <w:r>
+        <w:rPr>
+          <w:rFonts w:eastAsiaTheme="minorEastAsia"/>
+        </w:rPr>
+        <w:t xml:space="preserve">model, and once again pick the model with the highest </w:t>
+      </w:r>
+      <w:r>
+        <w:rPr>
+          <w:rFonts w:eastAsiaTheme="minorEastAsia"/>
+        </w:rPr>
+        <w:t xml:space="preserve"> </w:t>
+      </w:r>
+      <m:oMath>
+        <m:sSubSup>
+          <m:sSubSupPr>
+            <m:ctrlPr>
+              <w:rPr>
+                <w:rFonts w:ascii="Cambria Math" w:eastAsiaTheme="minorEastAsia" w:hAnsi="Cambria Math"/>
+                <w:i/>
+              </w:rPr>
+            </m:ctrlPr>
+          </m:sSubSupPr>
+          <m:e>
+            <m:r>
+              <w:rPr>
+                <w:rFonts w:ascii="Cambria Math" w:eastAsiaTheme="minorEastAsia" w:hAnsi="Cambria Math"/>
+              </w:rPr>
+              <m:t>R</m:t>
+            </m:r>
+          </m:e>
+          <m:sub>
+            <m:r>
+              <w:rPr>
+                <w:rFonts w:ascii="Cambria Math" w:eastAsiaTheme="minorEastAsia" w:hAnsi="Cambria Math"/>
+              </w:rPr>
+              <m:t>adj</m:t>
+            </m:r>
+          </m:sub>
+          <m:sup>
+            <m:r>
+              <w:rPr>
+                <w:rFonts w:ascii="Cambria Math" w:eastAsiaTheme="minorEastAsia" w:hAnsi="Cambria Math"/>
+              </w:rPr>
+              <m:t>2</m:t>
+            </m:r>
+          </m:sup>
+        </m:sSubSup>
+      </m:oMath>
+      <w:r>
+        <w:rPr>
+          <w:rFonts w:eastAsiaTheme="minorEastAsia"/>
+        </w:rPr>
+        <w:t xml:space="preserve"> 4) </w:t>
+      </w:r>
+      <w:r>
+        <w:rPr>
+          <w:rFonts w:eastAsiaTheme="minorEastAsia"/>
+        </w:rPr>
+        <w:t>Repeat until the addition of any of the rema</w:t>
+      </w:r>
+      <w:r>
+        <w:rPr>
+          <w:rFonts w:eastAsiaTheme="minorEastAsia"/>
+        </w:rPr>
+        <w:t>i</w:t>
+      </w:r>
+      <w:r>
+        <w:rPr>
+          <w:rFonts w:eastAsiaTheme="minorEastAsia"/>
+        </w:rPr>
+        <w:t>ning variables</w:t>
+      </w:r>
+      <w:r>
+        <w:rPr>
+          <w:rFonts w:eastAsiaTheme="minorEastAsia"/>
+        </w:rPr>
+        <w:t xml:space="preserve"> </w:t>
+      </w:r>
+      <w:r>
+        <w:rPr>
+          <w:rFonts w:eastAsiaTheme="minorEastAsia"/>
+        </w:rPr>
+        <w:t xml:space="preserve">does not result in a higher </w:t>
+      </w:r>
+      <w:r>
+        <w:rPr>
+          <w:rFonts w:eastAsiaTheme="minorEastAsia"/>
+        </w:rPr>
+        <w:t xml:space="preserve"> </w:t>
+      </w:r>
+      <m:oMath>
+        <m:sSubSup>
+          <m:sSubSupPr>
+            <m:ctrlPr>
+              <w:rPr>
+                <w:rFonts w:ascii="Cambria Math" w:eastAsiaTheme="minorEastAsia" w:hAnsi="Cambria Math"/>
+                <w:i/>
+              </w:rPr>
+            </m:ctrlPr>
+          </m:sSubSupPr>
+          <m:e>
+            <m:r>
+              <w:rPr>
+                <w:rFonts w:ascii="Cambria Math" w:eastAsiaTheme="minorEastAsia" w:hAnsi="Cambria Math"/>
+              </w:rPr>
+              <m:t>R</m:t>
+            </m:r>
+          </m:e>
+          <m:sub>
+            <m:r>
+              <w:rPr>
+                <w:rFonts w:ascii="Cambria Math" w:eastAsiaTheme="minorEastAsia" w:hAnsi="Cambria Math"/>
+              </w:rPr>
+              <m:t>adj</m:t>
+            </m:r>
+          </m:sub>
+          <m:sup>
+            <m:r>
+              <w:rPr>
+                <w:rFonts w:ascii="Cambria Math" w:eastAsiaTheme="minorEastAsia" w:hAnsi="Cambria Math"/>
+              </w:rPr>
+              <m:t>2</m:t>
+            </m:r>
+          </m:sup>
+        </m:sSubSup>
+      </m:oMath>
+    </w:p>
+    <w:p>
+      <w:pPr>
+        <w:autoSpaceDE w:val="0"/>
+        <w:autoSpaceDN w:val="0"/>
+        <w:adjustRightInd w:val="0"/>
+        <w:spacing w:after="0" w:line="240" w:lineRule="auto"/>
+        <w:rPr>
+          <w:rFonts w:eastAsiaTheme="minorEastAsia"/>
+        </w:rPr>
+      </w:pPr>
+      <w:r>
+        <w:rPr>
+          <w:rFonts w:eastAsiaTheme="minorEastAsia"/>
+        </w:rPr>
+        <w:t>p</w:t>
+      </w:r>
+      <w:r>
+        <w:rPr>
+          <w:rFonts w:ascii="Calibri" w:eastAsia="Calibri" w:hAnsi="Calibri" w:cs="Calibri"/>
+        </w:rPr>
+        <w:t>-</w:t>
+      </w:r>
+      <w:r>
+        <w:rPr>
+          <w:rFonts w:eastAsiaTheme="minorEastAsia"/>
+        </w:rPr>
+        <w:t>value approach:</w:t>
+      </w:r>
+      <w:r>
+        <w:rPr>
+          <w:rFonts w:eastAsiaTheme="minorEastAsia"/>
+        </w:rPr>
+        <w:t xml:space="preserve"> 1)</w:t>
+      </w:r>
+      <w:r>
+        <w:rPr>
+          <w:rFonts w:eastAsiaTheme="minorEastAsia"/>
+        </w:rPr>
+        <w:t xml:space="preserve"> Start with regressions of respon</w:t>
+      </w:r>
+      <w:bookmarkStart w:id="0" w:name="_GoBack"/>
+      <w:bookmarkEnd w:id="0"/>
+      <w:r>
+        <w:rPr>
+          <w:rFonts w:eastAsiaTheme="minorEastAsia"/>
+        </w:rPr>
+        <w:t>se vs. each explanatory</w:t>
+      </w:r>
+      <w:r>
+        <w:rPr>
+          <w:rFonts w:eastAsiaTheme="minorEastAsia"/>
+        </w:rPr>
+        <w:t xml:space="preserve"> </w:t>
+      </w:r>
+      <w:r>
+        <w:rPr>
+          <w:rFonts w:eastAsiaTheme="minorEastAsia"/>
+        </w:rPr>
+        <w:t>variable</w:t>
+      </w:r>
+      <w:r>
+        <w:rPr>
+          <w:rFonts w:eastAsiaTheme="minorEastAsia"/>
+        </w:rPr>
+        <w:t xml:space="preserve"> 2) </w:t>
+      </w:r>
+      <w:r>
+        <w:rPr>
+          <w:rFonts w:eastAsiaTheme="minorEastAsia"/>
+        </w:rPr>
+        <w:t>Pick the variable with the lowest significant p-value</w:t>
+      </w:r>
+      <w:r>
+        <w:rPr>
+          <w:rFonts w:eastAsiaTheme="minorEastAsia"/>
+        </w:rPr>
+        <w:t xml:space="preserve"> </w:t>
+      </w:r>
+      <w:proofErr w:type="gramStart"/>
+      <w:r>
+        <w:rPr>
+          <w:rFonts w:eastAsiaTheme="minorEastAsia"/>
+        </w:rPr>
+        <w:t>3)</w:t>
+      </w:r>
+      <w:r>
+        <w:rPr>
+          <w:rFonts w:eastAsiaTheme="minorEastAsia"/>
+        </w:rPr>
+        <w:t>Add</w:t>
+      </w:r>
+      <w:proofErr w:type="gramEnd"/>
+      <w:r>
+        <w:rPr>
+          <w:rFonts w:eastAsiaTheme="minorEastAsia"/>
+        </w:rPr>
+        <w:t xml:space="preserve"> the remaining variables one at a time to the existing</w:t>
+      </w:r>
+      <w:r>
+        <w:rPr>
+          <w:rFonts w:eastAsiaTheme="minorEastAsia"/>
+        </w:rPr>
+        <w:t xml:space="preserve"> </w:t>
+      </w:r>
+      <w:r>
+        <w:rPr>
+          <w:rFonts w:eastAsiaTheme="minorEastAsia"/>
+        </w:rPr>
+        <w:t>model, and pick the variable with the lowest significant</w:t>
+      </w:r>
+      <w:r>
+        <w:rPr>
+          <w:rFonts w:eastAsiaTheme="minorEastAsia"/>
+        </w:rPr>
+        <w:t xml:space="preserve"> </w:t>
+      </w:r>
+      <w:r>
+        <w:rPr>
+          <w:rFonts w:eastAsiaTheme="minorEastAsia"/>
+        </w:rPr>
+        <w:t>p-value</w:t>
+      </w:r>
+      <w:r>
+        <w:rPr>
+          <w:rFonts w:eastAsiaTheme="minorEastAsia"/>
+        </w:rPr>
+        <w:t xml:space="preserve"> 4) </w:t>
+      </w:r>
+      <w:r>
+        <w:rPr>
+          <w:rFonts w:eastAsiaTheme="minorEastAsia"/>
+        </w:rPr>
+        <w:t>Repeat until any of the remaining variables does not have</w:t>
+      </w:r>
+      <w:r>
+        <w:rPr>
+          <w:rFonts w:eastAsiaTheme="minorEastAsia"/>
+        </w:rPr>
+        <w:t xml:space="preserve"> </w:t>
+      </w:r>
+      <w:r>
+        <w:rPr>
+          <w:rFonts w:eastAsiaTheme="minorEastAsia"/>
+        </w:rPr>
+        <w:t>a significant p-value</w:t>
+      </w:r>
+      <w:r>
+        <w:rPr>
+          <w:rFonts w:eastAsiaTheme="minorEastAsia"/>
+        </w:rPr>
+        <w:t xml:space="preserve"> </w:t>
+      </w:r>
+      <w:r>
+        <w:rPr>
+          <w:rFonts w:eastAsiaTheme="minorEastAsia"/>
+        </w:rPr>
+        <w:t>In forward-selection the p-value approach isn’t any simpler, so</w:t>
+      </w:r>
+      <w:r>
+        <w:rPr>
+          <w:rFonts w:eastAsiaTheme="minorEastAsia"/>
+        </w:rPr>
+        <w:t xml:space="preserve"> </w:t>
+      </w:r>
+      <w:r>
+        <w:rPr>
+          <w:rFonts w:eastAsiaTheme="minorEastAsia"/>
+        </w:rPr>
+        <w:t>there’s almost no incentive to use it.</w:t>
       </w:r>
     </w:p>
     <w:sectPr>

--- a/Exams/Final.docx
+++ b/Exams/Final.docx
@@ -2,6 +2,184 @@
 <file path=word/document.xml><?xml version="1.0" encoding="utf-8"?>
 <w:document xmlns:wpc="http://schemas.microsoft.com/office/word/2010/wordprocessingCanvas" xmlns:cx="http://schemas.microsoft.com/office/drawing/2014/chartex" xmlns:cx1="http://schemas.microsoft.com/office/drawing/2015/9/8/chartex" xmlns:cx2="http://schemas.microsoft.com/office/drawing/2015/10/21/chartex" xmlns:cx3="http://schemas.microsoft.com/office/drawing/2016/5/9/chartex" xmlns:cx4="http://schemas.microsoft.com/office/drawing/2016/5/10/chartex" xmlns:cx5="http://schemas.microsoft.com/office/drawing/2016/5/11/chartex" xmlns:cx6="http://schemas.microsoft.com/office/drawing/2016/5/12/chartex" xmlns:cx7="http://schemas.microsoft.com/office/drawing/2016/5/13/chartex" xmlns:cx8="http://schemas.microsoft.com/office/drawing/2016/5/14/chartex" xmlns:mc="http://schemas.openxmlformats.org/markup-compatibility/2006" xmlns:aink="http://schemas.microsoft.com/office/drawing/2016/ink" xmlns:am3d="http://schemas.microsoft.com/office/drawing/2017/model3d" xmlns:o="urn:schemas-microsoft-com:office:office" xmlns:r="http://schemas.openxmlformats.org/officeDocument/2006/relationships" xmlns:m="http://schemas.openxmlformats.org/officeDocument/2006/math" xmlns:v="urn:schemas-microsoft-com:vml" xmlns:wp14="http://schemas.microsoft.com/office/word/2010/wordprocessingDrawing" xmlns:wp="http://schemas.openxmlformats.org/drawingml/2006/wordprocessingDrawing" xmlns:w10="urn:schemas-microsoft-com:office:word" xmlns:w="http://schemas.openxmlformats.org/wordprocessingml/2006/main" xmlns:w14="http://schemas.microsoft.com/office/word/2010/wordml" xmlns:w15="http://schemas.microsoft.com/office/word/2012/wordml" xmlns:w16cid="http://schemas.microsoft.com/office/word/2016/wordml/cid" xmlns:w16se="http://schemas.microsoft.com/office/word/2015/wordml/symex" xmlns:wpg="http://schemas.microsoft.com/office/word/2010/wordprocessingGroup" xmlns:wpi="http://schemas.microsoft.com/office/word/2010/wordprocessingInk" xmlns:wne="http://schemas.microsoft.com/office/word/2006/wordml" xmlns:wps="http://schemas.microsoft.com/office/word/2010/wordprocessingShape" mc:Ignorable="w14 w15 w16se w16cid wp14">
   <w:body>
+    <w:p>
+      <w:pPr>
+        <w:autoSpaceDE w:val="0"/>
+        <w:autoSpaceDN w:val="0"/>
+        <w:adjustRightInd w:val="0"/>
+        <w:spacing w:after="0" w:line="240" w:lineRule="auto"/>
+        <w:rPr>
+          <w:rFonts w:ascii="NimbusSanL-Regu" w:hAnsi="NimbusSanL-Regu" w:cs="NimbusSanL-Regu"/>
+          <w:color w:val="000000"/>
+          <w:sz w:val="20"/>
+          <w:szCs w:val="20"/>
+        </w:rPr>
+      </w:pPr>
+      <w:r>
+        <w:rPr>
+          <w:rFonts w:ascii="NimbusSanL-Regu" w:hAnsi="NimbusSanL-Regu" w:cs="NimbusSanL-Regu"/>
+          <w:color w:val="2DA3C0"/>
+          <w:sz w:val="20"/>
+          <w:szCs w:val="20"/>
+        </w:rPr>
+        <w:t>Type 1 Error</w:t>
+      </w:r>
+      <w:r>
+        <w:rPr>
+          <w:rFonts w:ascii="NimbusSanL-Regu" w:hAnsi="NimbusSanL-Regu" w:cs="NimbusSanL-Regu"/>
+          <w:color w:val="000000"/>
+          <w:sz w:val="20"/>
+          <w:szCs w:val="20"/>
+        </w:rPr>
+        <w:t xml:space="preserve">: reject the null hypothesis when </w:t>
+      </w:r>
+      <w:r>
+        <w:rPr>
+          <w:rFonts w:ascii="NimbusRomNo9L-ReguItal" w:hAnsi="NimbusRomNo9L-ReguItal" w:cs="NimbusRomNo9L-ReguItal"/>
+          <w:color w:val="000000"/>
+          <w:sz w:val="20"/>
+          <w:szCs w:val="20"/>
+        </w:rPr>
+        <w:t>H</w:t>
+      </w:r>
+      <w:r>
+        <w:rPr>
+          <w:rFonts w:ascii="NimbusRomNo9L-Regu" w:hAnsi="NimbusRomNo9L-Regu" w:cs="NimbusRomNo9L-Regu"/>
+          <w:color w:val="000000"/>
+          <w:sz w:val="20"/>
+          <w:szCs w:val="20"/>
+          <w:vertAlign w:val="subscript"/>
+        </w:rPr>
+        <w:t>0</w:t>
+      </w:r>
+      <w:r>
+        <w:rPr>
+          <w:rFonts w:ascii="NimbusRomNo9L-Regu" w:hAnsi="NimbusRomNo9L-Regu" w:cs="NimbusRomNo9L-Regu"/>
+          <w:color w:val="000000"/>
+          <w:sz w:val="20"/>
+          <w:szCs w:val="20"/>
+        </w:rPr>
+        <w:t xml:space="preserve"> </w:t>
+      </w:r>
+      <w:r>
+        <w:rPr>
+          <w:rFonts w:ascii="NimbusSanL-Regu" w:hAnsi="NimbusSanL-Regu" w:cs="NimbusSanL-Regu"/>
+          <w:color w:val="000000"/>
+          <w:sz w:val="20"/>
+          <w:szCs w:val="20"/>
+        </w:rPr>
+        <w:t xml:space="preserve">is true. </w:t>
+      </w:r>
+      <w:r>
+        <w:rPr>
+          <w:rFonts w:ascii="NimbusSanL-Regu" w:hAnsi="NimbusSanL-Regu" w:cs="NimbusSanL-Regu"/>
+          <w:color w:val="2DA3C0"/>
+          <w:sz w:val="20"/>
+          <w:szCs w:val="20"/>
+        </w:rPr>
+        <w:t>Type 2 Error</w:t>
+      </w:r>
+      <w:r>
+        <w:rPr>
+          <w:rFonts w:ascii="NimbusSanL-Regu" w:hAnsi="NimbusSanL-Regu" w:cs="NimbusSanL-Regu"/>
+          <w:color w:val="000000"/>
+          <w:sz w:val="20"/>
+          <w:szCs w:val="20"/>
+        </w:rPr>
+        <w:t>: fail to reject the null hypothesis when H</w:t>
+      </w:r>
+      <w:r>
+        <w:rPr>
+          <w:rFonts w:ascii="NimbusRomNo9L-ReguItal" w:hAnsi="NimbusRomNo9L-ReguItal" w:cs="NimbusRomNo9L-ReguItal"/>
+          <w:color w:val="000000"/>
+          <w:sz w:val="20"/>
+          <w:szCs w:val="20"/>
+          <w:vertAlign w:val="subscript"/>
+        </w:rPr>
+        <w:t>A</w:t>
+      </w:r>
+      <w:r>
+        <w:rPr>
+          <w:rFonts w:ascii="NimbusRomNo9L-ReguItal" w:hAnsi="NimbusRomNo9L-ReguItal" w:cs="NimbusRomNo9L-ReguItal"/>
+          <w:color w:val="000000"/>
+          <w:sz w:val="20"/>
+          <w:szCs w:val="20"/>
+        </w:rPr>
+        <w:t xml:space="preserve"> </w:t>
+      </w:r>
+      <w:r>
+        <w:rPr>
+          <w:rFonts w:ascii="NimbusSanL-Regu" w:hAnsi="NimbusSanL-Regu" w:cs="NimbusSanL-Regu"/>
+          <w:color w:val="000000"/>
+          <w:sz w:val="20"/>
+          <w:szCs w:val="20"/>
+        </w:rPr>
+        <w:t>is true.</w:t>
+      </w:r>
+    </w:p>
+    <w:p>
+      <w:pPr>
+        <w:autoSpaceDE w:val="0"/>
+        <w:autoSpaceDN w:val="0"/>
+        <w:adjustRightInd w:val="0"/>
+        <w:spacing w:after="0" w:line="240" w:lineRule="auto"/>
+        <w:rPr>
+          <w:rFonts w:ascii="NimbusSanL-Regu" w:hAnsi="NimbusSanL-Regu" w:cs="NimbusSanL-Regu"/>
+          <w:sz w:val="20"/>
+          <w:szCs w:val="20"/>
+        </w:rPr>
+      </w:pPr>
+      <w:r>
+        <w:rPr>
+          <w:rFonts w:ascii="NimbusSanL-Regu" w:hAnsi="NimbusSanL-Regu" w:cs="NimbusSanL-Regu"/>
+          <w:sz w:val="20"/>
+          <w:szCs w:val="20"/>
+        </w:rPr>
+        <w:t xml:space="preserve">Increasing </w:t>
+      </w:r>
+      <w:r>
+        <w:rPr>
+          <w:rFonts w:ascii="Calibri" w:hAnsi="Calibri" w:cs="Calibri"/>
+          <w:sz w:val="20"/>
+          <w:szCs w:val="20"/>
+        </w:rPr>
+        <w:t>α</w:t>
+      </w:r>
+      <w:r>
+        <w:rPr>
+          <w:rFonts w:ascii="rtxmi" w:hAnsi="rtxmi" w:cs="rtxmi"/>
+          <w:sz w:val="20"/>
+          <w:szCs w:val="20"/>
+        </w:rPr>
+        <w:t xml:space="preserve"> </w:t>
+      </w:r>
+      <w:r>
+        <w:rPr>
+          <w:rFonts w:ascii="NimbusSanL-Regu" w:hAnsi="NimbusSanL-Regu" w:cs="NimbusSanL-Regu"/>
+          <w:sz w:val="20"/>
+          <w:szCs w:val="20"/>
+        </w:rPr>
+        <w:t xml:space="preserve">increases the Type 1 error rate.  Decreasing </w:t>
+      </w:r>
+      <w:r>
+        <w:rPr>
+          <w:rFonts w:ascii="Calibri" w:hAnsi="Calibri" w:cs="Calibri"/>
+          <w:sz w:val="20"/>
+          <w:szCs w:val="20"/>
+        </w:rPr>
+        <w:t>α</w:t>
+      </w:r>
+      <w:r>
+        <w:rPr>
+          <w:rFonts w:ascii="NimbusSanL-Regu" w:hAnsi="NimbusSanL-Regu" w:cs="NimbusSanL-Regu"/>
+          <w:sz w:val="20"/>
+          <w:szCs w:val="20"/>
+        </w:rPr>
+        <w:t xml:space="preserve"> increases type 2 error rate</w:t>
+      </w:r>
+      <w:bookmarkStart w:id="0" w:name="_GoBack"/>
+      <w:bookmarkEnd w:id="0"/>
+    </w:p>
     <w:p>
       <w:pPr>
         <w:spacing w:after="0"/>
@@ -1929,6 +2107,7 @@
         <w:spacing w:after="0"/>
       </w:pPr>
       <w:r>
+        <w:lastRenderedPageBreak/>
         <w:t>Mean square error: MSG = SSG/</w:t>
       </w:r>
       <w:proofErr w:type="gramStart"/>
@@ -1956,7 +2135,6 @@
         </w:rPr>
       </w:pPr>
       <w:r>
-        <w:lastRenderedPageBreak/>
         <w:t xml:space="preserve">Estimate any within-group standard deviation with </w:t>
       </w:r>
       <m:oMath>
@@ -4732,7 +4910,6 @@
         </w:rPr>
       </w:pPr>
       <w:r>
-        <w:lastRenderedPageBreak/>
         <w:t>Test statistic</w:t>
       </w:r>
       <w:r>
@@ -7123,6 +7300,7 @@
         </w:rPr>
       </w:pPr>
       <w:r>
+        <w:lastRenderedPageBreak/>
         <w:t>Confidence Intervals = point estimate</w:t>
       </w:r>
       <w:r>
@@ -7297,7 +7475,6 @@
           <w:rFonts w:eastAsiaTheme="minorEastAsia"/>
           <w:b/>
         </w:rPr>
-        <w:lastRenderedPageBreak/>
         <w:t xml:space="preserve">Lecture </w:t>
       </w:r>
       <w:r>
@@ -7508,13 +7685,7 @@
             <w:rPr>
               <w:rFonts w:ascii="Cambria Math" w:eastAsiaTheme="minorEastAsia" w:hAnsi="Cambria Math"/>
             </w:rPr>
-            <m:t>)→total variability</m:t>
-          </m:r>
-          <m:r>
-            <w:rPr>
-              <w:rFonts w:ascii="Cambria Math" w:eastAsiaTheme="minorEastAsia" w:hAnsi="Cambria Math"/>
-            </w:rPr>
-            <m:t xml:space="preserve"> </m:t>
+            <m:t xml:space="preserve">)→total variability </m:t>
           </m:r>
         </m:oMath>
       </m:oMathPara>
@@ -7767,7 +7938,16 @@
           <w:sz w:val="21"/>
           <w:szCs w:val="21"/>
         </w:rPr>
-        <w:t>Two predictor variables are said to be collinear when they</w:t>
+        <w:t xml:space="preserve">Two predictor variables are said to be collinear when they are correlated, and this </w:t>
+      </w:r>
+      <w:r>
+        <w:rPr>
+          <w:rFonts w:ascii="NimbusSanL-Regu" w:hAnsi="NimbusSanL-Regu" w:cs="NimbusSanL-Regu"/>
+          <w:color w:val="2DA3C0"/>
+          <w:sz w:val="21"/>
+          <w:szCs w:val="21"/>
+        </w:rPr>
+        <w:t xml:space="preserve">collinearity </w:t>
       </w:r>
       <w:r>
         <w:rPr>
@@ -7776,52 +7956,7 @@
           <w:sz w:val="21"/>
           <w:szCs w:val="21"/>
         </w:rPr>
-        <w:t xml:space="preserve"> </w:t>
-      </w:r>
-      <w:r>
-        <w:rPr>
-          <w:rFonts w:ascii="NimbusSanL-Regu" w:hAnsi="NimbusSanL-Regu" w:cs="NimbusSanL-Regu"/>
-          <w:color w:val="000000"/>
-          <w:sz w:val="21"/>
-          <w:szCs w:val="21"/>
-        </w:rPr>
-        <w:t xml:space="preserve">are correlated, and this </w:t>
-      </w:r>
-      <w:r>
-        <w:rPr>
-          <w:rFonts w:ascii="NimbusSanL-Regu" w:hAnsi="NimbusSanL-Regu" w:cs="NimbusSanL-Regu"/>
-          <w:color w:val="2DA3C0"/>
-          <w:sz w:val="21"/>
-          <w:szCs w:val="21"/>
-        </w:rPr>
-        <w:t xml:space="preserve">collinearity </w:t>
-      </w:r>
-      <w:r>
-        <w:rPr>
-          <w:rFonts w:ascii="NimbusSanL-Regu" w:hAnsi="NimbusSanL-Regu" w:cs="NimbusSanL-Regu"/>
-          <w:color w:val="000000"/>
-          <w:sz w:val="21"/>
-          <w:szCs w:val="21"/>
-        </w:rPr>
-        <w:t>complicates model</w:t>
-      </w:r>
-      <w:r>
-        <w:rPr>
-          <w:rFonts w:ascii="NimbusSanL-Regu" w:hAnsi="NimbusSanL-Regu" w:cs="NimbusSanL-Regu"/>
-          <w:color w:val="000000"/>
-          <w:sz w:val="21"/>
-          <w:szCs w:val="21"/>
-        </w:rPr>
-        <w:t xml:space="preserve"> </w:t>
-      </w:r>
-      <w:r>
-        <w:rPr>
-          <w:rFonts w:ascii="NimbusSanL-Regu" w:hAnsi="NimbusSanL-Regu" w:cs="NimbusSanL-Regu"/>
-          <w:color w:val="000000"/>
-          <w:sz w:val="21"/>
-          <w:szCs w:val="21"/>
-        </w:rPr>
-        <w:t>estimation.</w:t>
+        <w:t>complicates model estimation.</w:t>
       </w:r>
     </w:p>
     <w:p>
@@ -8131,13 +8266,7 @@
         <w:rPr>
           <w:rFonts w:eastAsiaTheme="minorEastAsia"/>
         </w:rPr>
-        <w:t xml:space="preserve"> with full model 2)drop one variable at a time and record </w:t>
-      </w:r>
-      <w:r>
-        <w:rPr>
-          <w:rFonts w:eastAsiaTheme="minorEastAsia"/>
-        </w:rPr>
-        <w:t xml:space="preserve"> </w:t>
+        <w:t xml:space="preserve"> with full model 2)drop one variable at a time and record  </w:t>
       </w:r>
       <m:oMath>
         <m:sSubSup>
@@ -8179,13 +8308,7 @@
         <w:rPr>
           <w:rFonts w:eastAsiaTheme="minorEastAsia"/>
         </w:rPr>
-        <w:t xml:space="preserve"> of each smaller model 3) pick the model with the highest increase in </w:t>
-      </w:r>
-      <w:r>
-        <w:rPr>
-          <w:rFonts w:eastAsiaTheme="minorEastAsia"/>
-        </w:rPr>
-        <w:t xml:space="preserve"> </w:t>
+        <w:t xml:space="preserve"> of each smaller model 3) pick the model with the highest increase in  </w:t>
       </w:r>
       <m:oMath>
         <m:sSubSup>
@@ -8227,13 +8350,7 @@
         <w:rPr>
           <w:rFonts w:eastAsiaTheme="minorEastAsia"/>
         </w:rPr>
-        <w:t xml:space="preserve"> 4)repeat until none of the models yield an increase in </w:t>
-      </w:r>
-      <w:r>
-        <w:rPr>
-          <w:rFonts w:eastAsiaTheme="minorEastAsia"/>
-        </w:rPr>
-        <w:t xml:space="preserve"> </w:t>
+        <w:t xml:space="preserve"> 4)repeat until none of the models yield an increase in  </w:t>
       </w:r>
       <m:oMath>
         <m:sSubSup>
@@ -8639,15 +8756,7 @@
         <w:rPr>
           <w:rFonts w:eastAsiaTheme="minorEastAsia"/>
         </w:rPr>
-        <w:t xml:space="preserve"> Start with regressions of respon</w:t>
-      </w:r>
-      <w:bookmarkStart w:id="0" w:name="_GoBack"/>
-      <w:bookmarkEnd w:id="0"/>
-      <w:r>
-        <w:rPr>
-          <w:rFonts w:eastAsiaTheme="minorEastAsia"/>
-        </w:rPr>
-        <w:t>se vs. each explanatory</w:t>
+        <w:t xml:space="preserve"> Start with regressions of response vs. each explanatory</w:t>
       </w:r>
       <w:r>
         <w:rPr>

--- a/Exams/Final.docx
+++ b/Exams/Final.docx
@@ -31,7 +31,18 @@
           <w:sz w:val="20"/>
           <w:szCs w:val="20"/>
         </w:rPr>
-        <w:t xml:space="preserve">: reject the null hypothesis when </w:t>
+        <w:t>: reject the null hypothesis</w:t>
+      </w:r>
+      <w:bookmarkStart w:id="0" w:name="_GoBack"/>
+      <w:bookmarkEnd w:id="0"/>
+      <w:r>
+        <w:rPr>
+          <w:rFonts w:ascii="NimbusSanL-Regu" w:hAnsi="NimbusSanL-Regu" w:cs="NimbusSanL-Regu"/>
+          <w:color w:val="000000"/>
+          <w:sz w:val="20"/>
+          <w:szCs w:val="20"/>
+        </w:rPr>
+        <w:t xml:space="preserve"> when </w:t>
       </w:r>
       <w:r>
         <w:rPr>
@@ -232,147 +243,147 @@
           <w:sz w:val="20"/>
           <w:szCs w:val="20"/>
         </w:rPr>
+        <w:t xml:space="preserve">: </w:t>
+      </w:r>
+      <w:r>
+        <w:rPr>
+          <w:sz w:val="20"/>
+          <w:szCs w:val="20"/>
+        </w:rPr>
+        <w:t xml:space="preserve">The test statistic for inference on a small sample (n &lt; 30) mean is the T statistic with df = n </w:t>
+      </w:r>
+      <w:r>
+        <w:rPr>
+          <w:rFonts w:ascii="Calibri" w:eastAsia="Calibri" w:hAnsi="Calibri" w:cs="Calibri"/>
+          <w:sz w:val="20"/>
+          <w:szCs w:val="20"/>
+        </w:rPr>
+        <w:t>-</w:t>
+      </w:r>
+      <w:r>
+        <w:rPr>
+          <w:sz w:val="20"/>
+          <w:szCs w:val="20"/>
+        </w:rPr>
+        <w:t xml:space="preserve"> 1:</w:t>
+      </w:r>
+      <w:r>
+        <w:rPr>
+          <w:sz w:val="20"/>
+          <w:szCs w:val="20"/>
+        </w:rPr>
         <w:t xml:space="preserve"> </w:t>
       </w:r>
-      <w:bookmarkStart w:id="0" w:name="_GoBack"/>
-      <w:bookmarkEnd w:id="0"/>
     </w:p>
     <w:p>
       <w:pPr>
         <w:spacing w:after="0"/>
         <w:rPr>
+          <w:rFonts w:eastAsiaTheme="minorEastAsia"/>
           <w:sz w:val="20"/>
           <w:szCs w:val="20"/>
         </w:rPr>
       </w:pPr>
-      <w:r>
-        <w:rPr>
-          <w:sz w:val="20"/>
-          <w:szCs w:val="20"/>
-        </w:rPr>
-        <w:t xml:space="preserve">The test statistic for inference on a small sample (n &lt; 30) mean is the T statistic with df = n </w:t>
-      </w:r>
-      <w:r>
-        <w:rPr>
-          <w:rFonts w:ascii="Calibri" w:eastAsia="Calibri" w:hAnsi="Calibri" w:cs="Calibri"/>
-          <w:sz w:val="20"/>
-          <w:szCs w:val="20"/>
-        </w:rPr>
-        <w:t>-</w:t>
-      </w:r>
-      <w:r>
-        <w:rPr>
-          <w:sz w:val="20"/>
-          <w:szCs w:val="20"/>
-        </w:rPr>
-        <w:t xml:space="preserve"> 1:</w:t>
-      </w:r>
-    </w:p>
-    <w:p>
-      <w:pPr>
-        <w:spacing w:after="0"/>
-        <w:rPr>
-          <w:rFonts w:eastAsiaTheme="minorEastAsia"/>
-          <w:sz w:val="20"/>
-          <w:szCs w:val="20"/>
-        </w:rPr>
-      </w:pPr>
-      <m:oMathPara>
-        <m:oMathParaPr>
-          <m:jc m:val="left"/>
-        </m:oMathParaPr>
-        <m:oMath>
-          <m:sSub>
-            <m:sSubPr>
-              <m:ctrlPr>
-                <w:rPr>
-                  <w:rFonts w:ascii="Cambria Math" w:hAnsi="Cambria Math"/>
-                  <w:i/>
-                  <w:sz w:val="20"/>
-                  <w:szCs w:val="20"/>
-                </w:rPr>
-              </m:ctrlPr>
-            </m:sSubPr>
-            <m:e>
-              <m:r>
-                <w:rPr>
-                  <w:rFonts w:ascii="Cambria Math" w:hAnsi="Cambria Math"/>
-                  <w:sz w:val="20"/>
-                  <w:szCs w:val="20"/>
-                </w:rPr>
-                <m:t>T</m:t>
-              </m:r>
-            </m:e>
-            <m:sub>
-              <m:r>
-                <w:rPr>
-                  <w:rFonts w:ascii="Cambria Math" w:hAnsi="Cambria Math"/>
-                  <w:sz w:val="20"/>
-                  <w:szCs w:val="20"/>
-                </w:rPr>
-                <m:t>df</m:t>
-              </m:r>
-            </m:sub>
-          </m:sSub>
-          <m:r>
-            <w:rPr>
-              <w:rFonts w:ascii="Cambria Math" w:hAnsi="Cambria Math"/>
-              <w:sz w:val="20"/>
-              <w:szCs w:val="20"/>
-            </w:rPr>
-            <m:t>=</m:t>
-          </m:r>
-          <m:f>
-            <m:fPr>
-              <m:ctrlPr>
-                <w:rPr>
-                  <w:rFonts w:ascii="Cambria Math" w:hAnsi="Cambria Math"/>
-                  <w:i/>
-                  <w:sz w:val="20"/>
-                  <w:szCs w:val="20"/>
-                </w:rPr>
-              </m:ctrlPr>
-            </m:fPr>
-            <m:num>
-              <m:r>
-                <w:rPr>
-                  <w:rFonts w:ascii="Cambria Math" w:hAnsi="Cambria Math"/>
-                  <w:sz w:val="20"/>
-                  <w:szCs w:val="20"/>
-                </w:rPr>
-                <m:t>point estimate-null value</m:t>
-              </m:r>
-            </m:num>
-            <m:den>
-              <m:r>
-                <w:rPr>
-                  <w:rFonts w:ascii="Cambria Math" w:hAnsi="Cambria Math"/>
-                  <w:sz w:val="20"/>
-                  <w:szCs w:val="20"/>
-                </w:rPr>
-                <m:t>SE</m:t>
-              </m:r>
-            </m:den>
-          </m:f>
-          <m:r>
-            <w:rPr>
-              <w:rFonts w:ascii="Cambria Math" w:hAnsi="Cambria Math"/>
-              <w:sz w:val="20"/>
-              <w:szCs w:val="20"/>
-            </w:rPr>
-            <m:t>, where df=n-1</m:t>
-          </m:r>
-        </m:oMath>
-      </m:oMathPara>
-    </w:p>
-    <w:p>
-      <w:pPr>
-        <w:spacing w:after="0"/>
-        <w:rPr>
-          <w:sz w:val="20"/>
-          <w:szCs w:val="20"/>
-        </w:rPr>
-      </w:pPr>
+      <m:oMath>
+        <m:sSub>
+          <m:sSubPr>
+            <m:ctrlPr>
+              <w:rPr>
+                <w:rFonts w:ascii="Cambria Math" w:hAnsi="Cambria Math"/>
+                <w:i/>
+                <w:sz w:val="20"/>
+                <w:szCs w:val="20"/>
+              </w:rPr>
+            </m:ctrlPr>
+          </m:sSubPr>
+          <m:e>
+            <m:r>
+              <w:rPr>
+                <w:rFonts w:ascii="Cambria Math" w:hAnsi="Cambria Math"/>
+                <w:sz w:val="20"/>
+                <w:szCs w:val="20"/>
+              </w:rPr>
+              <m:t>T</m:t>
+            </m:r>
+          </m:e>
+          <m:sub>
+            <m:r>
+              <w:rPr>
+                <w:rFonts w:ascii="Cambria Math" w:hAnsi="Cambria Math"/>
+                <w:sz w:val="20"/>
+                <w:szCs w:val="20"/>
+              </w:rPr>
+              <m:t>df</m:t>
+            </m:r>
+          </m:sub>
+        </m:sSub>
+        <m:r>
+          <w:rPr>
+            <w:rFonts w:ascii="Cambria Math" w:hAnsi="Cambria Math"/>
+            <w:sz w:val="20"/>
+            <w:szCs w:val="20"/>
+          </w:rPr>
+          <m:t>=</m:t>
+        </m:r>
+        <m:f>
+          <m:fPr>
+            <m:ctrlPr>
+              <w:rPr>
+                <w:rFonts w:ascii="Cambria Math" w:hAnsi="Cambria Math"/>
+                <w:i/>
+                <w:sz w:val="20"/>
+                <w:szCs w:val="20"/>
+              </w:rPr>
+            </m:ctrlPr>
+          </m:fPr>
+          <m:num>
+            <m:r>
+              <w:rPr>
+                <w:rFonts w:ascii="Cambria Math" w:hAnsi="Cambria Math"/>
+                <w:sz w:val="20"/>
+                <w:szCs w:val="20"/>
+              </w:rPr>
+              <m:t>point estimate-null value</m:t>
+            </m:r>
+          </m:num>
+          <m:den>
+            <m:r>
+              <w:rPr>
+                <w:rFonts w:ascii="Cambria Math" w:hAnsi="Cambria Math"/>
+                <w:sz w:val="20"/>
+                <w:szCs w:val="20"/>
+              </w:rPr>
+              <m:t>SE</m:t>
+            </m:r>
+          </m:den>
+        </m:f>
+        <m:r>
+          <w:rPr>
+            <w:rFonts w:ascii="Cambria Math" w:hAnsi="Cambria Math"/>
+            <w:sz w:val="20"/>
+            <w:szCs w:val="20"/>
+          </w:rPr>
+          <m:t>, where df=n-1</m:t>
+        </m:r>
+      </m:oMath>
+      <w:r>
+        <w:rPr>
+          <w:rFonts w:eastAsiaTheme="minorEastAsia"/>
+          <w:sz w:val="20"/>
+          <w:szCs w:val="20"/>
+        </w:rPr>
+        <w:t xml:space="preserve"> </w:t>
+      </w:r>
+      <w:proofErr w:type="gramStart"/>
+      <w:r>
+        <w:rPr>
+          <w:rFonts w:eastAsiaTheme="minorEastAsia"/>
+          <w:sz w:val="20"/>
+          <w:szCs w:val="20"/>
+        </w:rPr>
+        <w:t xml:space="preserve">,   </w:t>
+      </w:r>
+      <w:proofErr w:type="gramEnd"/>
       <m:oMath>
         <m:acc>
           <m:accPr>
@@ -438,21 +449,12 @@
       </m:oMath>
       <w:r>
         <w:rPr>
-          <w:sz w:val="20"/>
-          <w:szCs w:val="20"/>
-        </w:rPr>
-        <w:t xml:space="preserve"> </w:t>
-      </w:r>
-    </w:p>
-    <w:p>
-      <w:pPr>
-        <w:spacing w:after="0"/>
-        <w:rPr>
-          <w:rFonts w:eastAsiaTheme="minorEastAsia"/>
-          <w:sz w:val="20"/>
-          <w:szCs w:val="20"/>
-        </w:rPr>
-      </w:pPr>
+          <w:rFonts w:eastAsiaTheme="minorEastAsia"/>
+          <w:sz w:val="20"/>
+          <w:szCs w:val="20"/>
+        </w:rPr>
+        <w:t xml:space="preserve">,    </w:t>
+      </w:r>
       <w:r>
         <w:rPr>
           <w:sz w:val="20"/>
@@ -521,10 +523,19 @@
       </w:pPr>
       <w:r>
         <w:rPr>
-          <w:sz w:val="20"/>
-          <w:szCs w:val="20"/>
-        </w:rPr>
-        <w:t xml:space="preserve">Confidence Intervals = point estimate </w:t>
+          <w:rFonts w:ascii="NimbusSanL-Regu" w:hAnsi="NimbusSanL-Regu" w:cs="NimbusSanL-Regu"/>
+          <w:color w:val="2DA3C0"/>
+          <w:sz w:val="20"/>
+          <w:szCs w:val="20"/>
+        </w:rPr>
+        <w:t>Confidence Intervals</w:t>
+      </w:r>
+      <w:r>
+        <w:rPr>
+          <w:sz w:val="20"/>
+          <w:szCs w:val="20"/>
+        </w:rPr>
+        <w:t xml:space="preserve"> = point estimate </w:t>
       </w:r>
       <w:r>
         <w:rPr>
@@ -539,7 +550,23 @@
           <w:sz w:val="20"/>
           <w:szCs w:val="20"/>
         </w:rPr>
-        <w:t xml:space="preserve"> ME, ME = t</w:t>
+        <w:t xml:space="preserve"> ME, </w:t>
+      </w:r>
+      <w:r>
+        <w:rPr>
+          <w:rFonts w:ascii="NimbusSanL-Regu" w:hAnsi="NimbusSanL-Regu" w:cs="NimbusSanL-Regu"/>
+          <w:color w:val="2DA3C0"/>
+          <w:sz w:val="20"/>
+          <w:szCs w:val="20"/>
+        </w:rPr>
+        <w:t>ME</w:t>
+      </w:r>
+      <w:r>
+        <w:rPr>
+          <w:sz w:val="20"/>
+          <w:szCs w:val="20"/>
+        </w:rPr>
+        <w:t xml:space="preserve"> = t</w:t>
       </w:r>
       <w:r>
         <w:rPr>
@@ -555,12 +582,65 @@
           <w:szCs w:val="20"/>
         </w:rPr>
         <w:t xml:space="preserve"> x SE</w:t>
+      </w:r>
+      <w:r>
+        <w:rPr>
+          <w:sz w:val="20"/>
+          <w:szCs w:val="20"/>
+        </w:rPr>
+        <w:t xml:space="preserve">, </w:t>
+      </w:r>
+      <w:proofErr w:type="gramStart"/>
+      <w:r>
+        <w:rPr>
+          <w:sz w:val="20"/>
+          <w:szCs w:val="20"/>
+        </w:rPr>
+        <w:t>Using</w:t>
+      </w:r>
+      <w:proofErr w:type="gramEnd"/>
+      <w:r>
+        <w:rPr>
+          <w:sz w:val="20"/>
+          <w:szCs w:val="20"/>
+        </w:rPr>
+        <w:t xml:space="preserve"> t table</w:t>
+      </w:r>
+      <w:r>
+        <w:rPr>
+          <w:sz w:val="20"/>
+          <w:szCs w:val="20"/>
+        </w:rPr>
+        <w:t>,</w:t>
+      </w:r>
+      <w:r>
+        <w:rPr>
+          <w:sz w:val="20"/>
+          <w:szCs w:val="20"/>
+        </w:rPr>
+        <w:t xml:space="preserve"> t</w:t>
+      </w:r>
+      <w:r>
+        <w:rPr>
+          <w:sz w:val="20"/>
+          <w:szCs w:val="20"/>
+          <w:vertAlign w:val="superscript"/>
+        </w:rPr>
+        <w:t>*</w:t>
+      </w:r>
+      <w:r>
+        <w:rPr>
+          <w:sz w:val="20"/>
+          <w:szCs w:val="20"/>
+        </w:rPr>
+        <w:t xml:space="preserve"> value is intersection of df row and two tail probability .05</w:t>
       </w:r>
     </w:p>
     <w:p>
       <w:pPr>
         <w:spacing w:after="0"/>
         <w:rPr>
+          <w:rFonts w:eastAsiaTheme="minorEastAsia"/>
           <w:sz w:val="20"/>
           <w:szCs w:val="20"/>
         </w:rPr>
@@ -570,65 +650,15 @@
           <w:sz w:val="20"/>
           <w:szCs w:val="20"/>
         </w:rPr>
-        <w:t xml:space="preserve">Using the t </w:t>
-      </w:r>
-      <w:proofErr w:type="gramStart"/>
-      <w:r>
-        <w:rPr>
-          <w:sz w:val="20"/>
-          <w:szCs w:val="20"/>
-        </w:rPr>
-        <w:t>table</w:t>
-      </w:r>
-      <w:proofErr w:type="gramEnd"/>
-      <w:r>
-        <w:rPr>
-          <w:sz w:val="20"/>
-          <w:szCs w:val="20"/>
-        </w:rPr>
-        <w:t xml:space="preserve"> the t</w:t>
-      </w:r>
-      <w:r>
-        <w:rPr>
-          <w:sz w:val="20"/>
-          <w:szCs w:val="20"/>
-          <w:vertAlign w:val="superscript"/>
-        </w:rPr>
-        <w:t>*</w:t>
-      </w:r>
-      <w:r>
-        <w:rPr>
-          <w:sz w:val="20"/>
-          <w:szCs w:val="20"/>
-        </w:rPr>
-        <w:t xml:space="preserve"> value is at the intersection of the df row and two tail probability of .05</w:t>
-      </w:r>
-    </w:p>
-    <w:p>
-      <w:pPr>
-        <w:spacing w:after="0"/>
-        <w:rPr>
-          <w:sz w:val="20"/>
-          <w:szCs w:val="20"/>
-        </w:rPr>
-      </w:pPr>
-      <w:r>
-        <w:rPr>
-          <w:sz w:val="20"/>
-          <w:szCs w:val="20"/>
-        </w:rPr>
         <w:t>Summary</w:t>
       </w:r>
-    </w:p>
-    <w:p>
-      <w:pPr>
-        <w:spacing w:after="0"/>
-        <w:rPr>
-          <w:rFonts w:eastAsiaTheme="minorEastAsia"/>
-          <w:sz w:val="20"/>
-          <w:szCs w:val="20"/>
-        </w:rPr>
-      </w:pPr>
+      <w:r>
+        <w:rPr>
+          <w:sz w:val="20"/>
+          <w:szCs w:val="20"/>
+        </w:rPr>
+        <w:t xml:space="preserve">: </w:t>
+      </w:r>
       <w:r>
         <w:rPr>
           <w:sz w:val="20"/>
@@ -649,7 +679,23 @@
           <w:sz w:val="20"/>
           <w:szCs w:val="20"/>
         </w:rPr>
-        <w:t xml:space="preserve"> is unknown and we do not have a reliable estimate, use the t-distribution with SE = </w:t>
+        <w:t xml:space="preserve"> is unknown and we do not have a reliable estimate, use the t-distribution with </w:t>
+      </w:r>
+      <w:r>
+        <w:rPr>
+          <w:rFonts w:ascii="NimbusSanL-Regu" w:hAnsi="NimbusSanL-Regu" w:cs="NimbusSanL-Regu"/>
+          <w:color w:val="2DA3C0"/>
+          <w:sz w:val="20"/>
+          <w:szCs w:val="20"/>
+        </w:rPr>
+        <w:t>SE</w:t>
+      </w:r>
+      <w:r>
+        <w:rPr>
+          <w:sz w:val="20"/>
+          <w:szCs w:val="20"/>
+        </w:rPr>
+        <w:t xml:space="preserve"> = </w:t>
       </w:r>
       <m:oMath>
         <m:f>
@@ -712,10 +758,19 @@
       </w:pPr>
       <w:r>
         <w:rPr>
-          <w:sz w:val="20"/>
-          <w:szCs w:val="20"/>
-        </w:rPr>
-        <w:t>Conditions 1) Independence of observations 2) No extreme skew</w:t>
+          <w:rFonts w:ascii="NimbusSanL-Regu" w:hAnsi="NimbusSanL-Regu" w:cs="NimbusSanL-Regu"/>
+          <w:color w:val="2DA3C0"/>
+          <w:sz w:val="20"/>
+          <w:szCs w:val="20"/>
+        </w:rPr>
+        <w:t>Conditions</w:t>
+      </w:r>
+      <w:r>
+        <w:rPr>
+          <w:sz w:val="20"/>
+          <w:szCs w:val="20"/>
+        </w:rPr>
+        <w:t xml:space="preserve"> 1) Independence of observations 2) No extreme skew</w:t>
       </w:r>
     </w:p>
     <w:p>
@@ -804,7 +859,7 @@
           <w:sz w:val="20"/>
           <w:szCs w:val="20"/>
         </w:rPr>
-        <w:t xml:space="preserve">Parameter of interest = average difference between </w:t>
+        <w:t xml:space="preserve">Parameter of interest = avg difference between </w:t>
       </w:r>
       <w:r>
         <w:rPr>
@@ -838,21 +893,19 @@
         </w:rPr>
         <w:t>diff</w:t>
       </w:r>
-    </w:p>
-    <w:p>
-      <w:pPr>
-        <w:spacing w:after="0"/>
-        <w:rPr>
-          <w:sz w:val="20"/>
-          <w:szCs w:val="20"/>
-        </w:rPr>
-      </w:pPr>
-      <w:r>
-        <w:rPr>
-          <w:sz w:val="20"/>
-          <w:szCs w:val="20"/>
-        </w:rPr>
-        <w:t xml:space="preserve">Point estimate = average difference between sampled </w:t>
+      <w:r>
+        <w:rPr>
+          <w:sz w:val="20"/>
+          <w:szCs w:val="20"/>
+        </w:rPr>
+        <w:t xml:space="preserve">, </w:t>
+      </w:r>
+      <w:r>
+        <w:rPr>
+          <w:sz w:val="20"/>
+          <w:szCs w:val="20"/>
+        </w:rPr>
+        <w:t xml:space="preserve">Point estimate = avg diff between sampled </w:t>
       </w:r>
       <w:r>
         <w:rPr>
@@ -1009,129 +1062,123 @@
           <w:szCs w:val="20"/>
         </w:rPr>
       </w:pPr>
-      <m:oMathPara>
-        <m:oMathParaPr>
-          <m:jc m:val="left"/>
-        </m:oMathParaPr>
-        <m:oMath>
-          <m:sSub>
-            <m:sSubPr>
-              <m:ctrlPr>
-                <w:rPr>
-                  <w:rFonts w:ascii="Cambria Math" w:hAnsi="Cambria Math"/>
-                  <w:i/>
-                  <w:sz w:val="20"/>
-                  <w:szCs w:val="20"/>
-                </w:rPr>
-              </m:ctrlPr>
-            </m:sSubPr>
-            <m:e>
-              <m:r>
-                <w:rPr>
-                  <w:rFonts w:ascii="Cambria Math" w:hAnsi="Cambria Math"/>
-                  <w:sz w:val="20"/>
-                  <w:szCs w:val="20"/>
-                </w:rPr>
-                <m:t>T</m:t>
-              </m:r>
-            </m:e>
-            <m:sub>
-              <m:r>
-                <w:rPr>
-                  <w:rFonts w:ascii="Cambria Math" w:hAnsi="Cambria Math"/>
-                  <w:sz w:val="20"/>
-                  <w:szCs w:val="20"/>
-                </w:rPr>
-                <m:t>df</m:t>
-              </m:r>
-            </m:sub>
-          </m:sSub>
-          <m:r>
-            <w:rPr>
-              <w:rFonts w:ascii="Cambria Math" w:hAnsi="Cambria Math"/>
-              <w:sz w:val="20"/>
-              <w:szCs w:val="20"/>
-            </w:rPr>
-            <m:t>=</m:t>
-          </m:r>
-          <m:f>
-            <m:fPr>
-              <m:ctrlPr>
-                <w:rPr>
-                  <w:rFonts w:ascii="Cambria Math" w:hAnsi="Cambria Math"/>
-                  <w:i/>
-                  <w:sz w:val="20"/>
-                  <w:szCs w:val="20"/>
-                </w:rPr>
-              </m:ctrlPr>
-            </m:fPr>
-            <m:num>
-              <m:r>
-                <w:rPr>
-                  <w:rFonts w:ascii="Cambria Math" w:hAnsi="Cambria Math"/>
-                  <w:sz w:val="20"/>
-                  <w:szCs w:val="20"/>
-                </w:rPr>
-                <m:t>point estimate-null value</m:t>
-              </m:r>
-            </m:num>
-            <m:den>
-              <m:r>
-                <w:rPr>
-                  <w:rFonts w:ascii="Cambria Math" w:hAnsi="Cambria Math"/>
-                  <w:sz w:val="20"/>
-                  <w:szCs w:val="20"/>
-                </w:rPr>
-                <m:t>SE</m:t>
-              </m:r>
-            </m:den>
-          </m:f>
-          <m:r>
-            <w:rPr>
-              <w:rFonts w:ascii="Cambria Math" w:hAnsi="Cambria Math"/>
-              <w:sz w:val="20"/>
-              <w:szCs w:val="20"/>
-            </w:rPr>
-            <m:t>, where df=</m:t>
-          </m:r>
-          <m:r>
-            <m:rPr>
-              <m:sty m:val="p"/>
-            </m:rPr>
-            <w:rPr>
-              <w:rFonts w:ascii="Cambria Math" w:hAnsi="Cambria Math"/>
-              <w:sz w:val="20"/>
-              <w:szCs w:val="20"/>
-            </w:rPr>
-            <m:t>min⁡</m:t>
-          </m:r>
-          <m:r>
-            <w:rPr>
-              <w:rFonts w:ascii="Cambria Math" w:hAnsi="Cambria Math"/>
-              <w:sz w:val="20"/>
-              <w:szCs w:val="20"/>
-            </w:rPr>
-            <m:t>(n1-1</m:t>
-          </m:r>
-          <m:r>
-            <w:rPr>
-              <w:rFonts w:ascii="Cambria Math" w:eastAsiaTheme="minorEastAsia" w:hAnsi="Cambria Math"/>
-              <w:sz w:val="20"/>
-              <w:szCs w:val="20"/>
-            </w:rPr>
-            <m:t>,n2-1)</m:t>
-          </m:r>
-        </m:oMath>
-      </m:oMathPara>
-    </w:p>
-    <w:p>
-      <w:pPr>
-        <w:spacing w:after="0"/>
-        <w:rPr>
-          <w:sz w:val="20"/>
-          <w:szCs w:val="20"/>
-        </w:rPr>
-      </w:pPr>
+      <m:oMath>
+        <m:sSub>
+          <m:sSubPr>
+            <m:ctrlPr>
+              <w:rPr>
+                <w:rFonts w:ascii="Cambria Math" w:hAnsi="Cambria Math"/>
+                <w:i/>
+                <w:sz w:val="20"/>
+                <w:szCs w:val="20"/>
+              </w:rPr>
+            </m:ctrlPr>
+          </m:sSubPr>
+          <m:e>
+            <m:r>
+              <w:rPr>
+                <w:rFonts w:ascii="Cambria Math" w:hAnsi="Cambria Math"/>
+                <w:sz w:val="20"/>
+                <w:szCs w:val="20"/>
+              </w:rPr>
+              <m:t>T</m:t>
+            </m:r>
+          </m:e>
+          <m:sub>
+            <m:r>
+              <w:rPr>
+                <w:rFonts w:ascii="Cambria Math" w:hAnsi="Cambria Math"/>
+                <w:sz w:val="20"/>
+                <w:szCs w:val="20"/>
+              </w:rPr>
+              <m:t>df</m:t>
+            </m:r>
+          </m:sub>
+        </m:sSub>
+        <m:r>
+          <w:rPr>
+            <w:rFonts w:ascii="Cambria Math" w:hAnsi="Cambria Math"/>
+            <w:sz w:val="20"/>
+            <w:szCs w:val="20"/>
+          </w:rPr>
+          <m:t>=</m:t>
+        </m:r>
+        <m:f>
+          <m:fPr>
+            <m:ctrlPr>
+              <w:rPr>
+                <w:rFonts w:ascii="Cambria Math" w:hAnsi="Cambria Math"/>
+                <w:i/>
+                <w:sz w:val="20"/>
+                <w:szCs w:val="20"/>
+              </w:rPr>
+            </m:ctrlPr>
+          </m:fPr>
+          <m:num>
+            <m:r>
+              <w:rPr>
+                <w:rFonts w:ascii="Cambria Math" w:hAnsi="Cambria Math"/>
+                <w:sz w:val="20"/>
+                <w:szCs w:val="20"/>
+              </w:rPr>
+              <m:t>point estimate-null value</m:t>
+            </m:r>
+          </m:num>
+          <m:den>
+            <m:r>
+              <w:rPr>
+                <w:rFonts w:ascii="Cambria Math" w:hAnsi="Cambria Math"/>
+                <w:sz w:val="20"/>
+                <w:szCs w:val="20"/>
+              </w:rPr>
+              <m:t>SE</m:t>
+            </m:r>
+          </m:den>
+        </m:f>
+        <m:r>
+          <w:rPr>
+            <w:rFonts w:ascii="Cambria Math" w:hAnsi="Cambria Math"/>
+            <w:sz w:val="20"/>
+            <w:szCs w:val="20"/>
+          </w:rPr>
+          <m:t>, where df=</m:t>
+        </m:r>
+        <m:r>
+          <m:rPr>
+            <m:sty m:val="p"/>
+          </m:rPr>
+          <w:rPr>
+            <w:rFonts w:ascii="Cambria Math" w:hAnsi="Cambria Math"/>
+            <w:sz w:val="20"/>
+            <w:szCs w:val="20"/>
+          </w:rPr>
+          <m:t>min⁡</m:t>
+        </m:r>
+        <m:r>
+          <w:rPr>
+            <w:rFonts w:ascii="Cambria Math" w:hAnsi="Cambria Math"/>
+            <w:sz w:val="20"/>
+            <w:szCs w:val="20"/>
+          </w:rPr>
+          <m:t>(n1-1</m:t>
+        </m:r>
+        <m:r>
+          <w:rPr>
+            <w:rFonts w:ascii="Cambria Math" w:eastAsiaTheme="minorEastAsia" w:hAnsi="Cambria Math"/>
+            <w:sz w:val="20"/>
+            <w:szCs w:val="20"/>
+          </w:rPr>
+          <m:t>,n2-1)</m:t>
+        </m:r>
+      </m:oMath>
+      <w:r>
+        <w:rPr>
+          <w:rFonts w:eastAsiaTheme="minorEastAsia"/>
+          <w:sz w:val="20"/>
+          <w:szCs w:val="20"/>
+        </w:rPr>
+        <w:t xml:space="preserve">,   </w:t>
+      </w:r>
       <m:oMath>
         <m:r>
           <w:rPr>
@@ -1267,16 +1314,13 @@
         </w:rPr>
         <w:t xml:space="preserve"> </w:t>
       </w:r>
-    </w:p>
-    <w:p>
-      <w:pPr>
-        <w:spacing w:after="0"/>
-        <w:rPr>
-          <w:rFonts w:eastAsiaTheme="minorEastAsia"/>
-          <w:sz w:val="20"/>
-          <w:szCs w:val="20"/>
-        </w:rPr>
-      </w:pPr>
+      <w:r>
+        <w:rPr>
+          <w:sz w:val="20"/>
+          <w:szCs w:val="20"/>
+        </w:rPr>
+        <w:t xml:space="preserve">, </w:t>
+      </w:r>
       <w:r>
         <w:rPr>
           <w:sz w:val="20"/>
@@ -1495,16 +1539,26 @@
       <w:pPr>
         <w:spacing w:after="0"/>
         <w:rPr>
+          <w:rFonts w:eastAsiaTheme="minorEastAsia"/>
           <w:sz w:val="20"/>
           <w:szCs w:val="20"/>
         </w:rPr>
       </w:pPr>
       <w:r>
         <w:rPr>
-          <w:sz w:val="20"/>
-          <w:szCs w:val="20"/>
-        </w:rPr>
-        <w:t xml:space="preserve">Confidence Intervals = point estimate </w:t>
+          <w:rFonts w:ascii="NimbusSanL-Regu" w:hAnsi="NimbusSanL-Regu" w:cs="NimbusSanL-Regu"/>
+          <w:color w:val="2DA3C0"/>
+          <w:sz w:val="20"/>
+          <w:szCs w:val="20"/>
+        </w:rPr>
+        <w:t>Confidence Intervals</w:t>
+      </w:r>
+      <w:r>
+        <w:rPr>
+          <w:sz w:val="20"/>
+          <w:szCs w:val="20"/>
+        </w:rPr>
+        <w:t xml:space="preserve"> = point estimate </w:t>
       </w:r>
       <w:r>
         <w:rPr>
@@ -1519,7 +1573,23 @@
           <w:sz w:val="20"/>
           <w:szCs w:val="20"/>
         </w:rPr>
-        <w:t xml:space="preserve"> ME, ME = t</w:t>
+        <w:t xml:space="preserve"> ME, </w:t>
+      </w:r>
+      <w:r>
+        <w:rPr>
+          <w:rFonts w:ascii="NimbusSanL-Regu" w:hAnsi="NimbusSanL-Regu" w:cs="NimbusSanL-Regu"/>
+          <w:color w:val="2DA3C0"/>
+          <w:sz w:val="20"/>
+          <w:szCs w:val="20"/>
+        </w:rPr>
+        <w:t>ME</w:t>
+      </w:r>
+      <w:r>
+        <w:rPr>
+          <w:sz w:val="20"/>
+          <w:szCs w:val="20"/>
+        </w:rPr>
+        <w:t xml:space="preserve"> = t</w:t>
       </w:r>
       <w:r>
         <w:rPr>
@@ -1542,7 +1612,49 @@
           <w:sz w:val="20"/>
           <w:szCs w:val="20"/>
         </w:rPr>
-        <w:t xml:space="preserve"> x SE</w:t>
+        <w:t xml:space="preserve"> x </w:t>
+      </w:r>
+      <w:proofErr w:type="gramStart"/>
+      <w:r>
+        <w:rPr>
+          <w:sz w:val="20"/>
+          <w:szCs w:val="20"/>
+        </w:rPr>
+        <w:t>SE</w:t>
+      </w:r>
+      <w:r>
+        <w:rPr>
+          <w:sz w:val="20"/>
+          <w:szCs w:val="20"/>
+        </w:rPr>
+        <w:t xml:space="preserve">,  </w:t>
+      </w:r>
+      <w:r>
+        <w:rPr>
+          <w:rFonts w:ascii="NimbusSanL-Regu" w:hAnsi="NimbusSanL-Regu" w:cs="NimbusSanL-Regu"/>
+          <w:color w:val="2DA3C0"/>
+          <w:sz w:val="20"/>
+          <w:szCs w:val="20"/>
+        </w:rPr>
+        <w:t>Conditions</w:t>
+      </w:r>
+      <w:proofErr w:type="gramEnd"/>
+      <w:r>
+        <w:rPr>
+          <w:rFonts w:ascii="NimbusSanL-Regu" w:hAnsi="NimbusSanL-Regu" w:cs="NimbusSanL-Regu"/>
+          <w:color w:val="2DA3C0"/>
+          <w:sz w:val="20"/>
+          <w:szCs w:val="20"/>
+        </w:rPr>
+        <w:t>:</w:t>
+      </w:r>
+      <w:r>
+        <w:rPr>
+          <w:rFonts w:eastAsiaTheme="minorEastAsia"/>
+          <w:sz w:val="20"/>
+          <w:szCs w:val="20"/>
+        </w:rPr>
+        <w:t xml:space="preserve"> 1) independence within groups (often verified by a random sample, if sampling without replacement, n&lt;10% of population) and between groups 2) no extreme skew</w:t>
       </w:r>
     </w:p>
     <w:p>
@@ -1550,6 +1662,7 @@
         <w:spacing w:after="0"/>
         <w:rPr>
           <w:rFonts w:eastAsiaTheme="minorEastAsia"/>
+          <w:b/>
           <w:sz w:val="20"/>
           <w:szCs w:val="20"/>
         </w:rPr>
@@ -1557,10 +1670,71 @@
       <w:r>
         <w:rPr>
           <w:rFonts w:eastAsiaTheme="minorEastAsia"/>
-          <w:sz w:val="20"/>
-          <w:szCs w:val="20"/>
-        </w:rPr>
-        <w:t>Conditions: 1) independence within groups (often verified by a random sample, if sampling without replacement, n&lt;10% of population) and between groups 2) no extreme skew</w:t>
+          <w:b/>
+          <w:sz w:val="20"/>
+          <w:szCs w:val="20"/>
+        </w:rPr>
+        <w:t>ANOVA (</w:t>
+      </w:r>
+      <w:proofErr w:type="spellStart"/>
+      <w:r>
+        <w:rPr>
+          <w:rFonts w:eastAsiaTheme="minorEastAsia"/>
+          <w:b/>
+          <w:sz w:val="20"/>
+          <w:szCs w:val="20"/>
+        </w:rPr>
+        <w:t>ANalysis</w:t>
+      </w:r>
+      <w:proofErr w:type="spellEnd"/>
+      <w:r>
+        <w:rPr>
+          <w:rFonts w:eastAsiaTheme="minorEastAsia"/>
+          <w:b/>
+          <w:sz w:val="20"/>
+          <w:szCs w:val="20"/>
+        </w:rPr>
+        <w:t xml:space="preserve"> </w:t>
+      </w:r>
+      <w:proofErr w:type="gramStart"/>
+      <w:r>
+        <w:rPr>
+          <w:rFonts w:eastAsiaTheme="minorEastAsia"/>
+          <w:b/>
+          <w:sz w:val="20"/>
+          <w:szCs w:val="20"/>
+        </w:rPr>
+        <w:t>Of</w:t>
+      </w:r>
+      <w:proofErr w:type="gramEnd"/>
+      <w:r>
+        <w:rPr>
+          <w:rFonts w:eastAsiaTheme="minorEastAsia"/>
+          <w:b/>
+          <w:sz w:val="20"/>
+          <w:szCs w:val="20"/>
+        </w:rPr>
+        <w:t xml:space="preserve"> </w:t>
+      </w:r>
+      <w:proofErr w:type="spellStart"/>
+      <w:r>
+        <w:rPr>
+          <w:rFonts w:eastAsiaTheme="minorEastAsia"/>
+          <w:b/>
+          <w:sz w:val="20"/>
+          <w:szCs w:val="20"/>
+        </w:rPr>
+        <w:t>VAriance</w:t>
+      </w:r>
+      <w:proofErr w:type="spellEnd"/>
+      <w:r>
+        <w:rPr>
+          <w:rFonts w:eastAsiaTheme="minorEastAsia"/>
+          <w:b/>
+          <w:sz w:val="20"/>
+          <w:szCs w:val="20"/>
+        </w:rPr>
+        <w:t>)</w:t>
       </w:r>
     </w:p>
     <w:p>
@@ -1568,7 +1742,6 @@
         <w:spacing w:after="0"/>
         <w:rPr>
           <w:rFonts w:eastAsiaTheme="minorEastAsia"/>
-          <w:b/>
           <w:sz w:val="20"/>
           <w:szCs w:val="20"/>
         </w:rPr>
@@ -1576,108 +1749,27 @@
       <w:r>
         <w:rPr>
           <w:rFonts w:eastAsiaTheme="minorEastAsia"/>
-          <w:b/>
-          <w:sz w:val="20"/>
-          <w:szCs w:val="20"/>
-        </w:rPr>
-        <w:t>ANOVA (</w:t>
-      </w:r>
-      <w:proofErr w:type="spellStart"/>
-      <w:r>
-        <w:rPr>
-          <w:rFonts w:eastAsiaTheme="minorEastAsia"/>
-          <w:b/>
-          <w:sz w:val="20"/>
-          <w:szCs w:val="20"/>
-        </w:rPr>
-        <w:t>ANalysis</w:t>
-      </w:r>
-      <w:proofErr w:type="spellEnd"/>
-      <w:r>
-        <w:rPr>
-          <w:rFonts w:eastAsiaTheme="minorEastAsia"/>
-          <w:b/>
+          <w:sz w:val="20"/>
+          <w:szCs w:val="20"/>
+        </w:rPr>
+        <w:t xml:space="preserve">To compare means of 3+ groups, </w:t>
+      </w:r>
+      <w:r>
+        <w:rPr>
+          <w:rFonts w:eastAsiaTheme="minorEastAsia"/>
+          <w:sz w:val="20"/>
+          <w:szCs w:val="20"/>
+        </w:rPr>
+        <w:t>ANOVA is used to assess whether the mean of the outcome</w:t>
+      </w:r>
+      <w:r>
+        <w:rPr>
+          <w:rFonts w:eastAsiaTheme="minorEastAsia"/>
           <w:sz w:val="20"/>
           <w:szCs w:val="20"/>
         </w:rPr>
         <w:t xml:space="preserve"> </w:t>
       </w:r>
-      <w:proofErr w:type="gramStart"/>
-      <w:r>
-        <w:rPr>
-          <w:rFonts w:eastAsiaTheme="minorEastAsia"/>
-          <w:b/>
-          <w:sz w:val="20"/>
-          <w:szCs w:val="20"/>
-        </w:rPr>
-        <w:t>Of</w:t>
-      </w:r>
-      <w:proofErr w:type="gramEnd"/>
-      <w:r>
-        <w:rPr>
-          <w:rFonts w:eastAsiaTheme="minorEastAsia"/>
-          <w:b/>
-          <w:sz w:val="20"/>
-          <w:szCs w:val="20"/>
-        </w:rPr>
-        <w:t xml:space="preserve"> </w:t>
-      </w:r>
-      <w:proofErr w:type="spellStart"/>
-      <w:r>
-        <w:rPr>
-          <w:rFonts w:eastAsiaTheme="minorEastAsia"/>
-          <w:b/>
-          <w:sz w:val="20"/>
-          <w:szCs w:val="20"/>
-        </w:rPr>
-        <w:t>VAriance</w:t>
-      </w:r>
-      <w:proofErr w:type="spellEnd"/>
-      <w:r>
-        <w:rPr>
-          <w:rFonts w:eastAsiaTheme="minorEastAsia"/>
-          <w:b/>
-          <w:sz w:val="20"/>
-          <w:szCs w:val="20"/>
-        </w:rPr>
-        <w:t>)</w:t>
-      </w:r>
-    </w:p>
-    <w:p>
-      <w:pPr>
-        <w:spacing w:after="0"/>
-        <w:rPr>
-          <w:rFonts w:eastAsiaTheme="minorEastAsia"/>
-          <w:sz w:val="20"/>
-          <w:szCs w:val="20"/>
-        </w:rPr>
-      </w:pPr>
-      <w:r>
-        <w:rPr>
-          <w:rFonts w:eastAsiaTheme="minorEastAsia"/>
-          <w:sz w:val="20"/>
-          <w:szCs w:val="20"/>
-        </w:rPr>
-        <w:t xml:space="preserve">To compare means of 3+ groups, </w:t>
-      </w:r>
-      <w:r>
-        <w:rPr>
-          <w:rFonts w:eastAsiaTheme="minorEastAsia"/>
-          <w:sz w:val="20"/>
-          <w:szCs w:val="20"/>
-        </w:rPr>
-        <w:t>ANOVA is used to assess whether the mean of the outcome</w:t>
-      </w:r>
-    </w:p>
-    <w:p>
-      <w:pPr>
-        <w:spacing w:after="0"/>
-        <w:rPr>
-          <w:rFonts w:eastAsiaTheme="minorEastAsia"/>
-          <w:sz w:val="20"/>
-          <w:szCs w:val="20"/>
-        </w:rPr>
-      </w:pPr>
       <w:r>
         <w:rPr>
           <w:rFonts w:eastAsiaTheme="minorEastAsia"/>
@@ -1686,16 +1778,14 @@
         </w:rPr>
         <w:t>variable is different for different levels of a categorical variable.</w:t>
       </w:r>
-    </w:p>
-    <w:p>
-      <w:pPr>
-        <w:spacing w:after="0"/>
-        <w:rPr>
-          <w:rFonts w:eastAsiaTheme="minorEastAsia"/>
-          <w:sz w:val="20"/>
-          <w:szCs w:val="20"/>
-        </w:rPr>
-      </w:pPr>
+      <w:r>
+        <w:rPr>
+          <w:rFonts w:eastAsiaTheme="minorEastAsia"/>
+          <w:sz w:val="20"/>
+          <w:szCs w:val="20"/>
+        </w:rPr>
+        <w:t xml:space="preserve">  </w:t>
+      </w:r>
       <w:r>
         <w:rPr>
           <w:rFonts w:eastAsiaTheme="minorEastAsia"/>
@@ -1734,10 +1824,10 @@
           <w:color w:val="0DA6FF"/>
           <w:sz w:val="20"/>
           <w:szCs w:val="20"/>
-        </w:rPr>
-        <w:t>0 :</w:t>
-      </w:r>
-      <w:proofErr w:type="gramEnd"/>
+          <w:vertAlign w:val="subscript"/>
+        </w:rPr>
+        <w:t>0</w:t>
+      </w:r>
       <w:r>
         <w:rPr>
           <w:rFonts w:ascii="NimbusRomNo9L-Regu" w:hAnsi="NimbusRomNo9L-Regu" w:cs="NimbusRomNo9L-Regu"/>
@@ -1745,6 +1835,16 @@
           <w:sz w:val="20"/>
           <w:szCs w:val="20"/>
         </w:rPr>
+        <w:t xml:space="preserve"> :</w:t>
+      </w:r>
+      <w:proofErr w:type="gramEnd"/>
+      <w:r>
+        <w:rPr>
+          <w:rFonts w:ascii="NimbusRomNo9L-Regu" w:hAnsi="NimbusRomNo9L-Regu" w:cs="NimbusRomNo9L-Regu"/>
+          <w:color w:val="0DA6FF"/>
+          <w:sz w:val="20"/>
+          <w:szCs w:val="20"/>
+        </w:rPr>
         <w:t xml:space="preserve"> </w:t>
       </w:r>
       <w:r>
@@ -1931,17 +2031,15 @@
         </w:rPr>
         <w:t>.</w:t>
       </w:r>
-    </w:p>
-    <w:p>
-      <w:pPr>
-        <w:spacing w:after="0"/>
+      <w:r>
         <w:rPr>
           <w:rFonts w:ascii="NimbusSanL-Regu" w:hAnsi="NimbusSanL-Regu" w:cs="NimbusSanL-Regu"/>
           <w:color w:val="000000"/>
           <w:sz w:val="20"/>
           <w:szCs w:val="20"/>
         </w:rPr>
-      </w:pPr>
+        <w:t xml:space="preserve">  </w:t>
+      </w:r>
       <w:proofErr w:type="gramStart"/>
       <w:r>
         <w:rPr>
@@ -1950,7 +2048,26 @@
           <w:sz w:val="20"/>
           <w:szCs w:val="20"/>
         </w:rPr>
-        <w:t xml:space="preserve">HA </w:t>
+        <w:t>H</w:t>
+      </w:r>
+      <w:r>
+        <w:rPr>
+          <w:rFonts w:ascii="NimbusRomNo9L-ReguItal" w:hAnsi="NimbusRomNo9L-ReguItal" w:cs="NimbusRomNo9L-ReguItal"/>
+          <w:color w:val="0DA6FF"/>
+          <w:sz w:val="20"/>
+          <w:szCs w:val="20"/>
+          <w:vertAlign w:val="subscript"/>
+        </w:rPr>
+        <w:t>A</w:t>
+      </w:r>
+      <w:r>
+        <w:rPr>
+          <w:rFonts w:ascii="NimbusRomNo9L-ReguItal" w:hAnsi="NimbusRomNo9L-ReguItal" w:cs="NimbusRomNo9L-ReguItal"/>
+          <w:color w:val="0DA6FF"/>
+          <w:sz w:val="20"/>
+          <w:szCs w:val="20"/>
+        </w:rPr>
+        <w:t xml:space="preserve"> </w:t>
       </w:r>
       <w:r>
         <w:rPr>
@@ -2049,58 +2166,96 @@
           </m:den>
         </m:f>
       </m:oMath>
+      <w:r>
+        <w:rPr>
+          <w:rFonts w:eastAsiaTheme="minorEastAsia"/>
+          <w:sz w:val="20"/>
+          <w:szCs w:val="20"/>
+        </w:rPr>
+        <w:t xml:space="preserve">, </w:t>
+      </w:r>
+      <w:r>
+        <w:rPr>
+          <w:rFonts w:ascii="NimbusSanL-Regu" w:hAnsi="NimbusSanL-Regu" w:cs="NimbusSanL-Regu"/>
+          <w:color w:val="2DA3C0"/>
+          <w:sz w:val="20"/>
+          <w:szCs w:val="20"/>
+        </w:rPr>
+        <w:t>Conditions:</w:t>
+      </w:r>
+      <w:r>
+        <w:rPr>
+          <w:rFonts w:eastAsiaTheme="minorEastAsia"/>
+          <w:sz w:val="20"/>
+          <w:szCs w:val="20"/>
+        </w:rPr>
+        <w:t xml:space="preserve"> 1) observations should be independent within and between groups 2) Observations should be nearly normal 3) the variability across the groups should be about equal.</w:t>
+      </w:r>
     </w:p>
     <w:p>
       <w:pPr>
         <w:spacing w:after="0"/>
         <w:rPr>
-          <w:rFonts w:eastAsiaTheme="minorEastAsia"/>
-          <w:sz w:val="20"/>
-          <w:szCs w:val="20"/>
+          <w:sz w:val="20"/>
+          <w:szCs w:val="20"/>
+          <w:vertAlign w:val="subscript"/>
         </w:rPr>
       </w:pPr>
       <w:r>
         <w:rPr>
-          <w:rFonts w:eastAsiaTheme="minorEastAsia"/>
-          <w:sz w:val="20"/>
-          <w:szCs w:val="20"/>
-        </w:rPr>
-        <w:t>Conditions: 1) observations should be independent within and between groups 2) Observations should be nearly normal 3) the variability across the groups should be about equal.</w:t>
-      </w:r>
-    </w:p>
-    <w:p>
-      <w:pPr>
-        <w:spacing w:after="0"/>
-        <w:rPr>
           <w:rFonts w:ascii="NimbusSanL-Regu" w:hAnsi="NimbusSanL-Regu" w:cs="NimbusSanL-Regu"/>
           <w:sz w:val="20"/>
           <w:szCs w:val="20"/>
         </w:rPr>
-      </w:pPr>
+        <w:t>Large test statistics lead to small p-values.</w:t>
+      </w:r>
       <w:r>
         <w:rPr>
           <w:rFonts w:ascii="NimbusSanL-Regu" w:hAnsi="NimbusSanL-Regu" w:cs="NimbusSanL-Regu"/>
           <w:sz w:val="20"/>
           <w:szCs w:val="20"/>
         </w:rPr>
-        <w:t>Large test statistics lead to small p-values.</w:t>
-      </w:r>
-    </w:p>
-    <w:p>
-      <w:pPr>
-        <w:spacing w:after="0"/>
+        <w:t xml:space="preserve">  </w:t>
+      </w:r>
+      <w:r>
+        <w:rPr>
+          <w:rFonts w:ascii="NimbusSanL-Regu" w:hAnsi="NimbusSanL-Regu" w:cs="NimbusSanL-Regu"/>
+          <w:color w:val="2DA3C0"/>
+          <w:sz w:val="20"/>
+          <w:szCs w:val="20"/>
+        </w:rPr>
+        <w:t>Degrees of freedom</w:t>
+      </w:r>
+      <w:r>
+        <w:rPr>
+          <w:sz w:val="20"/>
+          <w:szCs w:val="20"/>
+        </w:rPr>
+        <w:t xml:space="preserve">: groups </w:t>
+      </w:r>
+      <w:proofErr w:type="spellStart"/>
+      <w:r>
+        <w:rPr>
+          <w:sz w:val="20"/>
+          <w:szCs w:val="20"/>
+        </w:rPr>
+        <w:t>df</w:t>
+      </w:r>
+      <w:r>
         <w:rPr>
           <w:sz w:val="20"/>
           <w:szCs w:val="20"/>
           <w:vertAlign w:val="subscript"/>
         </w:rPr>
-      </w:pPr>
-      <w:r>
-        <w:rPr>
-          <w:sz w:val="20"/>
-          <w:szCs w:val="20"/>
-        </w:rPr>
-        <w:t xml:space="preserve">Degrees of freedom: groups </w:t>
+        <w:t>G</w:t>
+      </w:r>
+      <w:proofErr w:type="spellEnd"/>
+      <w:r>
+        <w:rPr>
+          <w:sz w:val="20"/>
+          <w:szCs w:val="20"/>
+        </w:rPr>
+        <w:t xml:space="preserve"> = k – 1, where k is the number of groups, total </w:t>
       </w:r>
       <w:proofErr w:type="spellStart"/>
       <w:r>
@@ -2116,6 +2271,95 @@
           <w:szCs w:val="20"/>
           <w:vertAlign w:val="subscript"/>
         </w:rPr>
+        <w:t>T</w:t>
+      </w:r>
+      <w:proofErr w:type="spellEnd"/>
+      <w:r>
+        <w:rPr>
+          <w:sz w:val="20"/>
+          <w:szCs w:val="20"/>
+        </w:rPr>
+        <w:t xml:space="preserve"> = n-1, where n is </w:t>
+      </w:r>
+      <w:proofErr w:type="spellStart"/>
+      <w:r>
+        <w:rPr>
+          <w:sz w:val="20"/>
+          <w:szCs w:val="20"/>
+        </w:rPr>
+        <w:t>tht</w:t>
+      </w:r>
+      <w:proofErr w:type="spellEnd"/>
+      <w:r>
+        <w:rPr>
+          <w:sz w:val="20"/>
+          <w:szCs w:val="20"/>
+        </w:rPr>
+        <w:t xml:space="preserve"> total sample size, error: </w:t>
+      </w:r>
+      <w:proofErr w:type="spellStart"/>
+      <w:r>
+        <w:rPr>
+          <w:sz w:val="20"/>
+          <w:szCs w:val="20"/>
+        </w:rPr>
+        <w:t>df</w:t>
+      </w:r>
+      <w:r>
+        <w:rPr>
+          <w:sz w:val="20"/>
+          <w:szCs w:val="20"/>
+          <w:vertAlign w:val="subscript"/>
+        </w:rPr>
+        <w:t>E</w:t>
+      </w:r>
+      <w:proofErr w:type="spellEnd"/>
+      <w:r>
+        <w:rPr>
+          <w:sz w:val="20"/>
+          <w:szCs w:val="20"/>
+        </w:rPr>
+        <w:t xml:space="preserve"> = </w:t>
+      </w:r>
+      <w:proofErr w:type="spellStart"/>
+      <w:r>
+        <w:rPr>
+          <w:sz w:val="20"/>
+          <w:szCs w:val="20"/>
+        </w:rPr>
+        <w:t>df</w:t>
+      </w:r>
+      <w:r>
+        <w:rPr>
+          <w:sz w:val="20"/>
+          <w:szCs w:val="20"/>
+          <w:vertAlign w:val="subscript"/>
+        </w:rPr>
+        <w:t>T</w:t>
+      </w:r>
+      <w:proofErr w:type="spellEnd"/>
+      <w:r>
+        <w:rPr>
+          <w:sz w:val="20"/>
+          <w:szCs w:val="20"/>
+        </w:rPr>
+        <w:t xml:space="preserve"> - </w:t>
+      </w:r>
+      <w:proofErr w:type="spellStart"/>
+      <w:proofErr w:type="gramStart"/>
+      <w:r>
+        <w:rPr>
+          <w:sz w:val="20"/>
+          <w:szCs w:val="20"/>
+        </w:rPr>
+        <w:t>df</w:t>
+      </w:r>
+      <w:r>
+        <w:rPr>
+          <w:sz w:val="20"/>
+          <w:szCs w:val="20"/>
+          <w:vertAlign w:val="subscript"/>
+        </w:rPr>
         <w:t>G</w:t>
       </w:r>
       <w:proofErr w:type="spellEnd"/>
@@ -2123,123 +2367,27 @@
         <w:rPr>
           <w:sz w:val="20"/>
           <w:szCs w:val="20"/>
-        </w:rPr>
-        <w:t xml:space="preserve"> = k – 1, where k is the number of groups, total </w:t>
-      </w:r>
-      <w:proofErr w:type="spellStart"/>
-      <w:r>
-        <w:rPr>
-          <w:sz w:val="20"/>
-          <w:szCs w:val="20"/>
-        </w:rPr>
-        <w:t>df</w:t>
-      </w:r>
-      <w:r>
-        <w:rPr>
-          <w:sz w:val="20"/>
-          <w:szCs w:val="20"/>
           <w:vertAlign w:val="subscript"/>
         </w:rPr>
-        <w:t>T</w:t>
-      </w:r>
-      <w:proofErr w:type="spellEnd"/>
-      <w:r>
-        <w:rPr>
-          <w:sz w:val="20"/>
-          <w:szCs w:val="20"/>
-        </w:rPr>
-        <w:t xml:space="preserve"> = n-1, where n is </w:t>
-      </w:r>
-      <w:proofErr w:type="spellStart"/>
-      <w:r>
-        <w:rPr>
-          <w:sz w:val="20"/>
-          <w:szCs w:val="20"/>
-        </w:rPr>
-        <w:t>tht</w:t>
-      </w:r>
-      <w:proofErr w:type="spellEnd"/>
-      <w:r>
-        <w:rPr>
-          <w:sz w:val="20"/>
-          <w:szCs w:val="20"/>
-        </w:rPr>
-        <w:t xml:space="preserve"> total sample size, error: </w:t>
-      </w:r>
-      <w:proofErr w:type="spellStart"/>
-      <w:r>
-        <w:rPr>
-          <w:sz w:val="20"/>
-          <w:szCs w:val="20"/>
-        </w:rPr>
-        <w:t>df</w:t>
-      </w:r>
-      <w:r>
-        <w:rPr>
-          <w:sz w:val="20"/>
-          <w:szCs w:val="20"/>
-          <w:vertAlign w:val="subscript"/>
-        </w:rPr>
-        <w:t>E</w:t>
-      </w:r>
-      <w:proofErr w:type="spellEnd"/>
-      <w:r>
-        <w:rPr>
-          <w:sz w:val="20"/>
-          <w:szCs w:val="20"/>
-        </w:rPr>
-        <w:t xml:space="preserve"> = </w:t>
-      </w:r>
-      <w:proofErr w:type="spellStart"/>
-      <w:r>
-        <w:rPr>
-          <w:sz w:val="20"/>
-          <w:szCs w:val="20"/>
-        </w:rPr>
-        <w:t>df</w:t>
-      </w:r>
-      <w:r>
-        <w:rPr>
-          <w:sz w:val="20"/>
-          <w:szCs w:val="20"/>
-          <w:vertAlign w:val="subscript"/>
-        </w:rPr>
-        <w:t>T</w:t>
-      </w:r>
-      <w:proofErr w:type="spellEnd"/>
-      <w:r>
-        <w:rPr>
-          <w:sz w:val="20"/>
-          <w:szCs w:val="20"/>
-        </w:rPr>
-        <w:t xml:space="preserve"> - </w:t>
-      </w:r>
-      <w:proofErr w:type="spellStart"/>
-      <w:r>
-        <w:rPr>
-          <w:sz w:val="20"/>
-          <w:szCs w:val="20"/>
-        </w:rPr>
-        <w:t>df</w:t>
-      </w:r>
-      <w:r>
-        <w:rPr>
-          <w:sz w:val="20"/>
-          <w:szCs w:val="20"/>
-          <w:vertAlign w:val="subscript"/>
-        </w:rPr>
-        <w:t>G</w:t>
-      </w:r>
-      <w:proofErr w:type="spellEnd"/>
-    </w:p>
-    <w:p>
-      <w:pPr>
-        <w:spacing w:after="0"/>
-        <w:rPr>
-          <w:sz w:val="20"/>
-          <w:szCs w:val="20"/>
-        </w:rPr>
-      </w:pPr>
+        <w:t xml:space="preserve"> </w:t>
+      </w:r>
+      <w:r>
+        <w:rPr>
+          <w:rFonts w:eastAsiaTheme="minorEastAsia"/>
+          <w:sz w:val="20"/>
+          <w:szCs w:val="20"/>
+        </w:rPr>
+        <w:t>,</w:t>
+      </w:r>
+      <w:proofErr w:type="gramEnd"/>
+      <w:r>
+        <w:rPr>
+          <w:rFonts w:eastAsiaTheme="minorEastAsia"/>
+          <w:sz w:val="20"/>
+          <w:szCs w:val="20"/>
+        </w:rPr>
+        <w:t xml:space="preserve">  </w:t>
+      </w:r>
       <m:oMath>
         <m:r>
           <w:rPr>
@@ -2479,23 +2627,36 @@
         </w:rPr>
         <w:t>Sum of squares between groups is SSG = SG1+SG2+…</w:t>
       </w:r>
-    </w:p>
-    <w:p>
-      <w:pPr>
-        <w:spacing w:after="0"/>
-        <w:rPr>
-          <w:sz w:val="20"/>
-          <w:szCs w:val="20"/>
-          <w:vertAlign w:val="subscript"/>
-        </w:rPr>
-      </w:pPr>
+      <w:r>
+        <w:rPr>
+          <w:sz w:val="20"/>
+          <w:szCs w:val="20"/>
+        </w:rPr>
+        <w:t xml:space="preserve">, </w:t>
+      </w:r>
       <w:r>
         <w:rPr>
           <w:noProof/>
           <w:sz w:val="20"/>
           <w:szCs w:val="20"/>
         </w:rPr>
-        <w:t xml:space="preserve">Total sum of squares, </w:t>
+        <w:t xml:space="preserve">Total </w:t>
+      </w:r>
+      <w:r>
+        <w:rPr>
+          <w:noProof/>
+          <w:sz w:val="20"/>
+          <w:szCs w:val="20"/>
+        </w:rPr>
+        <w:t>SOS</w:t>
+      </w:r>
+      <w:r>
+        <w:rPr>
+          <w:noProof/>
+          <w:sz w:val="20"/>
+          <w:szCs w:val="20"/>
+        </w:rPr>
+        <w:t xml:space="preserve">, </w:t>
       </w:r>
       <m:oMath>
         <m:r>
@@ -2676,6 +2837,20 @@
           </m:e>
         </m:nary>
       </m:oMath>
+      <w:r>
+        <w:rPr>
+          <w:sz w:val="20"/>
+          <w:szCs w:val="20"/>
+        </w:rPr>
+        <w:t xml:space="preserve">, </w:t>
+      </w:r>
+      <w:r>
+        <w:rPr>
+          <w:sz w:val="20"/>
+          <w:szCs w:val="20"/>
+        </w:rPr>
+        <w:t>Sum of squares error, SSE = SST – SSG</w:t>
+      </w:r>
     </w:p>
     <w:p>
       <w:pPr>
@@ -2690,62 +2865,43 @@
           <w:sz w:val="20"/>
           <w:szCs w:val="20"/>
         </w:rPr>
-        <w:t>Sum of squares error, SSE = SST – SSG</w:t>
+        <w:t>Mean square error: MSG = SSG/</w:t>
+      </w:r>
+      <w:proofErr w:type="gramStart"/>
+      <w:r>
+        <w:rPr>
+          <w:sz w:val="20"/>
+          <w:szCs w:val="20"/>
+        </w:rPr>
+        <w:t>df  df</w:t>
+      </w:r>
+      <w:proofErr w:type="gramEnd"/>
+      <w:r>
+        <w:rPr>
+          <w:sz w:val="20"/>
+          <w:szCs w:val="20"/>
+        </w:rPr>
+        <w:t>=k-1,  MSE=SSE/df df=n-1</w:t>
+      </w:r>
+      <w:r>
+        <w:rPr>
+          <w:sz w:val="20"/>
+          <w:szCs w:val="20"/>
+        </w:rPr>
+        <w:t xml:space="preserve">, </w:t>
+      </w:r>
+      <w:r>
+        <w:rPr>
+          <w:sz w:val="20"/>
+          <w:szCs w:val="20"/>
+        </w:rPr>
+        <w:t>F = MSG / MSE</w:t>
       </w:r>
     </w:p>
     <w:p>
       <w:pPr>
         <w:spacing w:after="0"/>
         <w:rPr>
-          <w:sz w:val="20"/>
-          <w:szCs w:val="20"/>
-        </w:rPr>
-      </w:pPr>
-      <w:r>
-        <w:rPr>
-          <w:sz w:val="20"/>
-          <w:szCs w:val="20"/>
-        </w:rPr>
-        <w:t>Mean square error: MSG = SSG/</w:t>
-      </w:r>
-      <w:proofErr w:type="gramStart"/>
-      <w:r>
-        <w:rPr>
-          <w:sz w:val="20"/>
-          <w:szCs w:val="20"/>
-        </w:rPr>
-        <w:t>df  df</w:t>
-      </w:r>
-      <w:proofErr w:type="gramEnd"/>
-      <w:r>
-        <w:rPr>
-          <w:sz w:val="20"/>
-          <w:szCs w:val="20"/>
-        </w:rPr>
-        <w:t>=k-1,  MSE=SSE/df df=n-1</w:t>
-      </w:r>
-    </w:p>
-    <w:p>
-      <w:pPr>
-        <w:spacing w:after="0"/>
-        <w:rPr>
-          <w:sz w:val="20"/>
-          <w:szCs w:val="20"/>
-        </w:rPr>
-      </w:pPr>
-      <w:r>
-        <w:rPr>
-          <w:sz w:val="20"/>
-          <w:szCs w:val="20"/>
-        </w:rPr>
-        <w:t>F = MSG / MSE</w:t>
-      </w:r>
-    </w:p>
-    <w:p>
-      <w:pPr>
-        <w:spacing w:after="0"/>
-        <w:rPr>
-          <w:rFonts w:eastAsiaTheme="minorEastAsia"/>
           <w:sz w:val="20"/>
           <w:szCs w:val="20"/>
         </w:rPr>
@@ -2799,809 +2955,785 @@
         </w:rPr>
         <w:t>, use the error degree of freedom n-k for t distributions</w:t>
       </w:r>
+      <w:r>
+        <w:rPr>
+          <w:rFonts w:eastAsiaTheme="minorEastAsia"/>
+          <w:sz w:val="20"/>
+          <w:szCs w:val="20"/>
+        </w:rPr>
+        <w:t xml:space="preserve">, </w:t>
+      </w:r>
+      <w:r>
+        <w:rPr>
+          <w:sz w:val="20"/>
+          <w:szCs w:val="20"/>
+        </w:rPr>
+        <w:t>Difference in two means after a significant F-test</w:t>
+      </w:r>
+      <w:r>
+        <w:rPr>
+          <w:sz w:val="20"/>
+          <w:szCs w:val="20"/>
+        </w:rPr>
+        <w:t xml:space="preserve">, </w:t>
+      </w:r>
+      <m:oMath>
+        <m:r>
+          <w:rPr>
+            <w:rFonts w:ascii="Cambria Math" w:hAnsi="Cambria Math"/>
+            <w:sz w:val="20"/>
+            <w:szCs w:val="20"/>
+          </w:rPr>
+          <m:t xml:space="preserve">SE= </m:t>
+        </m:r>
+        <m:rad>
+          <m:radPr>
+            <m:degHide m:val="1"/>
+            <m:ctrlPr>
+              <w:rPr>
+                <w:rFonts w:ascii="Cambria Math" w:hAnsi="Cambria Math"/>
+                <w:i/>
+                <w:sz w:val="20"/>
+                <w:szCs w:val="20"/>
+              </w:rPr>
+            </m:ctrlPr>
+          </m:radPr>
+          <m:deg/>
+          <m:e>
+            <m:f>
+              <m:fPr>
+                <m:ctrlPr>
+                  <w:rPr>
+                    <w:rFonts w:ascii="Cambria Math" w:hAnsi="Cambria Math"/>
+                    <w:i/>
+                    <w:sz w:val="20"/>
+                    <w:szCs w:val="20"/>
+                  </w:rPr>
+                </m:ctrlPr>
+              </m:fPr>
+              <m:num>
+                <m:sSubSup>
+                  <m:sSubSupPr>
+                    <m:ctrlPr>
+                      <w:rPr>
+                        <w:rFonts w:ascii="Cambria Math" w:hAnsi="Cambria Math"/>
+                        <w:i/>
+                        <w:sz w:val="20"/>
+                        <w:szCs w:val="20"/>
+                      </w:rPr>
+                    </m:ctrlPr>
+                  </m:sSubSupPr>
+                  <m:e>
+                    <m:r>
+                      <w:rPr>
+                        <w:rFonts w:ascii="Cambria Math" w:hAnsi="Cambria Math"/>
+                        <w:sz w:val="20"/>
+                        <w:szCs w:val="20"/>
+                      </w:rPr>
+                      <m:t>σ</m:t>
+                    </m:r>
+                  </m:e>
+                  <m:sub>
+                    <m:r>
+                      <w:rPr>
+                        <w:rFonts w:ascii="Cambria Math" w:hAnsi="Cambria Math"/>
+                        <w:sz w:val="20"/>
+                        <w:szCs w:val="20"/>
+                      </w:rPr>
+                      <m:t>1</m:t>
+                    </m:r>
+                  </m:sub>
+                  <m:sup>
+                    <m:r>
+                      <w:rPr>
+                        <w:rFonts w:ascii="Cambria Math" w:hAnsi="Cambria Math"/>
+                        <w:sz w:val="20"/>
+                        <w:szCs w:val="20"/>
+                      </w:rPr>
+                      <m:t>2</m:t>
+                    </m:r>
+                  </m:sup>
+                </m:sSubSup>
+              </m:num>
+              <m:den>
+                <m:sSub>
+                  <m:sSubPr>
+                    <m:ctrlPr>
+                      <w:rPr>
+                        <w:rFonts w:ascii="Cambria Math" w:hAnsi="Cambria Math"/>
+                        <w:i/>
+                        <w:sz w:val="20"/>
+                        <w:szCs w:val="20"/>
+                      </w:rPr>
+                    </m:ctrlPr>
+                  </m:sSubPr>
+                  <m:e>
+                    <m:r>
+                      <w:rPr>
+                        <w:rFonts w:ascii="Cambria Math" w:hAnsi="Cambria Math"/>
+                        <w:sz w:val="20"/>
+                        <w:szCs w:val="20"/>
+                      </w:rPr>
+                      <m:t>n</m:t>
+                    </m:r>
+                  </m:e>
+                  <m:sub>
+                    <m:r>
+                      <w:rPr>
+                        <w:rFonts w:ascii="Cambria Math" w:hAnsi="Cambria Math"/>
+                        <w:sz w:val="20"/>
+                        <w:szCs w:val="20"/>
+                      </w:rPr>
+                      <m:t>1</m:t>
+                    </m:r>
+                  </m:sub>
+                </m:sSub>
+              </m:den>
+            </m:f>
+            <m:r>
+              <w:rPr>
+                <w:rFonts w:ascii="Cambria Math" w:hAnsi="Cambria Math"/>
+                <w:sz w:val="20"/>
+                <w:szCs w:val="20"/>
+              </w:rPr>
+              <m:t>+</m:t>
+            </m:r>
+            <m:f>
+              <m:fPr>
+                <m:ctrlPr>
+                  <w:rPr>
+                    <w:rFonts w:ascii="Cambria Math" w:hAnsi="Cambria Math"/>
+                    <w:i/>
+                    <w:sz w:val="20"/>
+                    <w:szCs w:val="20"/>
+                  </w:rPr>
+                </m:ctrlPr>
+              </m:fPr>
+              <m:num>
+                <m:sSubSup>
+                  <m:sSubSupPr>
+                    <m:ctrlPr>
+                      <w:rPr>
+                        <w:rFonts w:ascii="Cambria Math" w:hAnsi="Cambria Math"/>
+                        <w:i/>
+                        <w:sz w:val="20"/>
+                        <w:szCs w:val="20"/>
+                      </w:rPr>
+                    </m:ctrlPr>
+                  </m:sSubSupPr>
+                  <m:e>
+                    <m:r>
+                      <w:rPr>
+                        <w:rFonts w:ascii="Cambria Math" w:hAnsi="Cambria Math"/>
+                        <w:sz w:val="20"/>
+                        <w:szCs w:val="20"/>
+                      </w:rPr>
+                      <m:t>σ</m:t>
+                    </m:r>
+                  </m:e>
+                  <m:sub>
+                    <m:r>
+                      <w:rPr>
+                        <w:rFonts w:ascii="Cambria Math" w:hAnsi="Cambria Math"/>
+                        <w:sz w:val="20"/>
+                        <w:szCs w:val="20"/>
+                      </w:rPr>
+                      <m:t>2</m:t>
+                    </m:r>
+                  </m:sub>
+                  <m:sup>
+                    <m:r>
+                      <w:rPr>
+                        <w:rFonts w:ascii="Cambria Math" w:hAnsi="Cambria Math"/>
+                        <w:sz w:val="20"/>
+                        <w:szCs w:val="20"/>
+                      </w:rPr>
+                      <m:t>2</m:t>
+                    </m:r>
+                  </m:sup>
+                </m:sSubSup>
+              </m:num>
+              <m:den>
+                <m:sSub>
+                  <m:sSubPr>
+                    <m:ctrlPr>
+                      <w:rPr>
+                        <w:rFonts w:ascii="Cambria Math" w:hAnsi="Cambria Math"/>
+                        <w:i/>
+                        <w:sz w:val="20"/>
+                        <w:szCs w:val="20"/>
+                      </w:rPr>
+                    </m:ctrlPr>
+                  </m:sSubPr>
+                  <m:e>
+                    <m:r>
+                      <w:rPr>
+                        <w:rFonts w:ascii="Cambria Math" w:hAnsi="Cambria Math"/>
+                        <w:sz w:val="20"/>
+                        <w:szCs w:val="20"/>
+                      </w:rPr>
+                      <m:t>n</m:t>
+                    </m:r>
+                  </m:e>
+                  <m:sub>
+                    <m:r>
+                      <w:rPr>
+                        <w:rFonts w:ascii="Cambria Math" w:hAnsi="Cambria Math"/>
+                        <w:sz w:val="20"/>
+                        <w:szCs w:val="20"/>
+                      </w:rPr>
+                      <m:t>2</m:t>
+                    </m:r>
+                  </m:sub>
+                </m:sSub>
+              </m:den>
+            </m:f>
+          </m:e>
+        </m:rad>
+        <m:r>
+          <w:rPr>
+            <w:rFonts w:ascii="Cambria Math" w:hAnsi="Cambria Math"/>
+            <w:sz w:val="20"/>
+            <w:szCs w:val="20"/>
+          </w:rPr>
+          <m:t xml:space="preserve"> ≈ </m:t>
+        </m:r>
+        <m:rad>
+          <m:radPr>
+            <m:degHide m:val="1"/>
+            <m:ctrlPr>
+              <w:rPr>
+                <w:rFonts w:ascii="Cambria Math" w:hAnsi="Cambria Math"/>
+                <w:i/>
+                <w:sz w:val="20"/>
+                <w:szCs w:val="20"/>
+              </w:rPr>
+            </m:ctrlPr>
+          </m:radPr>
+          <m:deg/>
+          <m:e>
+            <m:f>
+              <m:fPr>
+                <m:ctrlPr>
+                  <w:rPr>
+                    <w:rFonts w:ascii="Cambria Math" w:hAnsi="Cambria Math"/>
+                    <w:i/>
+                    <w:sz w:val="20"/>
+                    <w:szCs w:val="20"/>
+                  </w:rPr>
+                </m:ctrlPr>
+              </m:fPr>
+              <m:num>
+                <m:r>
+                  <w:rPr>
+                    <w:rFonts w:ascii="Cambria Math" w:hAnsi="Cambria Math"/>
+                    <w:sz w:val="20"/>
+                    <w:szCs w:val="20"/>
+                  </w:rPr>
+                  <m:t>MSE</m:t>
+                </m:r>
+              </m:num>
+              <m:den>
+                <m:sSub>
+                  <m:sSubPr>
+                    <m:ctrlPr>
+                      <w:rPr>
+                        <w:rFonts w:ascii="Cambria Math" w:hAnsi="Cambria Math"/>
+                        <w:i/>
+                        <w:sz w:val="20"/>
+                        <w:szCs w:val="20"/>
+                      </w:rPr>
+                    </m:ctrlPr>
+                  </m:sSubPr>
+                  <m:e>
+                    <m:r>
+                      <w:rPr>
+                        <w:rFonts w:ascii="Cambria Math" w:hAnsi="Cambria Math"/>
+                        <w:sz w:val="20"/>
+                        <w:szCs w:val="20"/>
+                      </w:rPr>
+                      <m:t>n</m:t>
+                    </m:r>
+                  </m:e>
+                  <m:sub>
+                    <m:r>
+                      <w:rPr>
+                        <w:rFonts w:ascii="Cambria Math" w:hAnsi="Cambria Math"/>
+                        <w:sz w:val="20"/>
+                        <w:szCs w:val="20"/>
+                      </w:rPr>
+                      <m:t>1</m:t>
+                    </m:r>
+                  </m:sub>
+                </m:sSub>
+              </m:den>
+            </m:f>
+            <m:r>
+              <w:rPr>
+                <w:rFonts w:ascii="Cambria Math" w:hAnsi="Cambria Math"/>
+                <w:sz w:val="20"/>
+                <w:szCs w:val="20"/>
+              </w:rPr>
+              <m:t>+</m:t>
+            </m:r>
+            <m:f>
+              <m:fPr>
+                <m:ctrlPr>
+                  <w:rPr>
+                    <w:rFonts w:ascii="Cambria Math" w:hAnsi="Cambria Math"/>
+                    <w:i/>
+                    <w:sz w:val="20"/>
+                    <w:szCs w:val="20"/>
+                  </w:rPr>
+                </m:ctrlPr>
+              </m:fPr>
+              <m:num>
+                <m:r>
+                  <w:rPr>
+                    <w:rFonts w:ascii="Cambria Math" w:hAnsi="Cambria Math"/>
+                    <w:sz w:val="20"/>
+                    <w:szCs w:val="20"/>
+                  </w:rPr>
+                  <m:t>MSE</m:t>
+                </m:r>
+              </m:num>
+              <m:den>
+                <m:sSub>
+                  <m:sSubPr>
+                    <m:ctrlPr>
+                      <w:rPr>
+                        <w:rFonts w:ascii="Cambria Math" w:hAnsi="Cambria Math"/>
+                        <w:i/>
+                        <w:sz w:val="20"/>
+                        <w:szCs w:val="20"/>
+                      </w:rPr>
+                    </m:ctrlPr>
+                  </m:sSubPr>
+                  <m:e>
+                    <m:r>
+                      <w:rPr>
+                        <w:rFonts w:ascii="Cambria Math" w:hAnsi="Cambria Math"/>
+                        <w:sz w:val="20"/>
+                        <w:szCs w:val="20"/>
+                      </w:rPr>
+                      <m:t>n</m:t>
+                    </m:r>
+                  </m:e>
+                  <m:sub>
+                    <m:r>
+                      <w:rPr>
+                        <w:rFonts w:ascii="Cambria Math" w:hAnsi="Cambria Math"/>
+                        <w:sz w:val="20"/>
+                        <w:szCs w:val="20"/>
+                      </w:rPr>
+                      <m:t>2</m:t>
+                    </m:r>
+                  </m:sub>
+                </m:sSub>
+              </m:den>
+            </m:f>
+          </m:e>
+        </m:rad>
+      </m:oMath>
+      <w:r>
+        <w:rPr>
+          <w:rFonts w:eastAsiaTheme="minorEastAsia"/>
+          <w:sz w:val="20"/>
+          <w:szCs w:val="20"/>
+        </w:rPr>
+        <w:t xml:space="preserve">, </w:t>
+      </w:r>
+      <m:oMath>
+        <m:sSub>
+          <m:sSubPr>
+            <m:ctrlPr>
+              <w:rPr>
+                <w:rFonts w:ascii="Cambria Math" w:hAnsi="Cambria Math"/>
+                <w:i/>
+                <w:sz w:val="20"/>
+                <w:szCs w:val="20"/>
+              </w:rPr>
+            </m:ctrlPr>
+          </m:sSubPr>
+          <m:e>
+            <m:r>
+              <w:rPr>
+                <w:rFonts w:ascii="Cambria Math" w:hAnsi="Cambria Math"/>
+                <w:sz w:val="20"/>
+                <w:szCs w:val="20"/>
+              </w:rPr>
+              <m:t>T</m:t>
+            </m:r>
+          </m:e>
+          <m:sub>
+            <m:r>
+              <w:rPr>
+                <w:rFonts w:ascii="Cambria Math" w:hAnsi="Cambria Math"/>
+                <w:sz w:val="20"/>
+                <w:szCs w:val="20"/>
+              </w:rPr>
+              <m:t>dfE</m:t>
+            </m:r>
+          </m:sub>
+        </m:sSub>
+        <m:r>
+          <w:rPr>
+            <w:rFonts w:ascii="Cambria Math" w:hAnsi="Cambria Math"/>
+            <w:sz w:val="20"/>
+            <w:szCs w:val="20"/>
+          </w:rPr>
+          <m:t>=</m:t>
+        </m:r>
+        <m:f>
+          <m:fPr>
+            <m:ctrlPr>
+              <w:rPr>
+                <w:rFonts w:ascii="Cambria Math" w:hAnsi="Cambria Math"/>
+                <w:i/>
+                <w:sz w:val="20"/>
+                <w:szCs w:val="20"/>
+              </w:rPr>
+            </m:ctrlPr>
+          </m:fPr>
+          <m:num>
+            <m:r>
+              <w:rPr>
+                <w:rFonts w:ascii="Cambria Math" w:hAnsi="Cambria Math"/>
+                <w:sz w:val="20"/>
+                <w:szCs w:val="20"/>
+              </w:rPr>
+              <m:t>(</m:t>
+            </m:r>
+            <m:sSub>
+              <m:sSubPr>
+                <m:ctrlPr>
+                  <w:rPr>
+                    <w:rFonts w:ascii="Cambria Math" w:hAnsi="Cambria Math"/>
+                    <w:i/>
+                    <w:sz w:val="20"/>
+                    <w:szCs w:val="20"/>
+                  </w:rPr>
+                </m:ctrlPr>
+              </m:sSubPr>
+              <m:e>
+                <m:acc>
+                  <m:accPr>
+                    <m:chr m:val="̅"/>
+                    <m:ctrlPr>
+                      <w:rPr>
+                        <w:rFonts w:ascii="Cambria Math" w:hAnsi="Cambria Math"/>
+                        <w:i/>
+                        <w:sz w:val="20"/>
+                        <w:szCs w:val="20"/>
+                      </w:rPr>
+                    </m:ctrlPr>
+                  </m:accPr>
+                  <m:e>
+                    <m:r>
+                      <w:rPr>
+                        <w:rFonts w:ascii="Cambria Math" w:hAnsi="Cambria Math"/>
+                        <w:sz w:val="20"/>
+                        <w:szCs w:val="20"/>
+                      </w:rPr>
+                      <m:t>x</m:t>
+                    </m:r>
+                  </m:e>
+                </m:acc>
+              </m:e>
+              <m:sub>
+                <m:r>
+                  <w:rPr>
+                    <w:rFonts w:ascii="Cambria Math" w:hAnsi="Cambria Math"/>
+                    <w:sz w:val="20"/>
+                    <w:szCs w:val="20"/>
+                  </w:rPr>
+                  <m:t>1</m:t>
+                </m:r>
+              </m:sub>
+            </m:sSub>
+            <m:r>
+              <w:rPr>
+                <w:rFonts w:ascii="Cambria Math" w:hAnsi="Cambria Math"/>
+                <w:sz w:val="20"/>
+                <w:szCs w:val="20"/>
+              </w:rPr>
+              <m:t>-</m:t>
+            </m:r>
+            <m:sSub>
+              <m:sSubPr>
+                <m:ctrlPr>
+                  <w:rPr>
+                    <w:rFonts w:ascii="Cambria Math" w:hAnsi="Cambria Math"/>
+                    <w:i/>
+                    <w:sz w:val="20"/>
+                    <w:szCs w:val="20"/>
+                  </w:rPr>
+                </m:ctrlPr>
+              </m:sSubPr>
+              <m:e>
+                <m:acc>
+                  <m:accPr>
+                    <m:chr m:val="̅"/>
+                    <m:ctrlPr>
+                      <w:rPr>
+                        <w:rFonts w:ascii="Cambria Math" w:hAnsi="Cambria Math"/>
+                        <w:i/>
+                        <w:sz w:val="20"/>
+                        <w:szCs w:val="20"/>
+                      </w:rPr>
+                    </m:ctrlPr>
+                  </m:accPr>
+                  <m:e>
+                    <m:r>
+                      <w:rPr>
+                        <w:rFonts w:ascii="Cambria Math" w:hAnsi="Cambria Math"/>
+                        <w:sz w:val="20"/>
+                        <w:szCs w:val="20"/>
+                      </w:rPr>
+                      <m:t>x</m:t>
+                    </m:r>
+                  </m:e>
+                </m:acc>
+              </m:e>
+              <m:sub>
+                <m:r>
+                  <w:rPr>
+                    <w:rFonts w:ascii="Cambria Math" w:hAnsi="Cambria Math"/>
+                    <w:sz w:val="20"/>
+                    <w:szCs w:val="20"/>
+                  </w:rPr>
+                  <m:t>2</m:t>
+                </m:r>
+              </m:sub>
+            </m:sSub>
+            <m:r>
+              <w:rPr>
+                <w:rFonts w:ascii="Cambria Math" w:hAnsi="Cambria Math"/>
+                <w:sz w:val="20"/>
+                <w:szCs w:val="20"/>
+              </w:rPr>
+              <m:t>)</m:t>
+            </m:r>
+          </m:num>
+          <m:den>
+            <m:rad>
+              <m:radPr>
+                <m:degHide m:val="1"/>
+                <m:ctrlPr>
+                  <w:rPr>
+                    <w:rFonts w:ascii="Cambria Math" w:hAnsi="Cambria Math"/>
+                    <w:i/>
+                    <w:sz w:val="20"/>
+                    <w:szCs w:val="20"/>
+                  </w:rPr>
+                </m:ctrlPr>
+              </m:radPr>
+              <m:deg/>
+              <m:e>
+                <m:f>
+                  <m:fPr>
+                    <m:ctrlPr>
+                      <w:rPr>
+                        <w:rFonts w:ascii="Cambria Math" w:hAnsi="Cambria Math"/>
+                        <w:i/>
+                        <w:sz w:val="20"/>
+                        <w:szCs w:val="20"/>
+                      </w:rPr>
+                    </m:ctrlPr>
+                  </m:fPr>
+                  <m:num>
+                    <m:r>
+                      <w:rPr>
+                        <w:rFonts w:ascii="Cambria Math" w:hAnsi="Cambria Math"/>
+                        <w:sz w:val="20"/>
+                        <w:szCs w:val="20"/>
+                      </w:rPr>
+                      <m:t>MSE</m:t>
+                    </m:r>
+                  </m:num>
+                  <m:den>
+                    <m:sSub>
+                      <m:sSubPr>
+                        <m:ctrlPr>
+                          <w:rPr>
+                            <w:rFonts w:ascii="Cambria Math" w:hAnsi="Cambria Math"/>
+                            <w:i/>
+                            <w:sz w:val="20"/>
+                            <w:szCs w:val="20"/>
+                          </w:rPr>
+                        </m:ctrlPr>
+                      </m:sSubPr>
+                      <m:e>
+                        <m:r>
+                          <w:rPr>
+                            <w:rFonts w:ascii="Cambria Math" w:hAnsi="Cambria Math"/>
+                            <w:sz w:val="20"/>
+                            <w:szCs w:val="20"/>
+                          </w:rPr>
+                          <m:t>n</m:t>
+                        </m:r>
+                      </m:e>
+                      <m:sub>
+                        <m:r>
+                          <w:rPr>
+                            <w:rFonts w:ascii="Cambria Math" w:hAnsi="Cambria Math"/>
+                            <w:sz w:val="20"/>
+                            <w:szCs w:val="20"/>
+                          </w:rPr>
+                          <m:t>1</m:t>
+                        </m:r>
+                      </m:sub>
+                    </m:sSub>
+                  </m:den>
+                </m:f>
+                <m:r>
+                  <w:rPr>
+                    <w:rFonts w:ascii="Cambria Math" w:hAnsi="Cambria Math"/>
+                    <w:sz w:val="20"/>
+                    <w:szCs w:val="20"/>
+                  </w:rPr>
+                  <m:t>+</m:t>
+                </m:r>
+                <m:f>
+                  <m:fPr>
+                    <m:ctrlPr>
+                      <w:rPr>
+                        <w:rFonts w:ascii="Cambria Math" w:hAnsi="Cambria Math"/>
+                        <w:i/>
+                        <w:sz w:val="20"/>
+                        <w:szCs w:val="20"/>
+                      </w:rPr>
+                    </m:ctrlPr>
+                  </m:fPr>
+                  <m:num>
+                    <m:r>
+                      <w:rPr>
+                        <w:rFonts w:ascii="Cambria Math" w:hAnsi="Cambria Math"/>
+                        <w:sz w:val="20"/>
+                        <w:szCs w:val="20"/>
+                      </w:rPr>
+                      <m:t>MSE</m:t>
+                    </m:r>
+                  </m:num>
+                  <m:den>
+                    <m:sSub>
+                      <m:sSubPr>
+                        <m:ctrlPr>
+                          <w:rPr>
+                            <w:rFonts w:ascii="Cambria Math" w:hAnsi="Cambria Math"/>
+                            <w:i/>
+                            <w:sz w:val="20"/>
+                            <w:szCs w:val="20"/>
+                          </w:rPr>
+                        </m:ctrlPr>
+                      </m:sSubPr>
+                      <m:e>
+                        <m:r>
+                          <w:rPr>
+                            <w:rFonts w:ascii="Cambria Math" w:hAnsi="Cambria Math"/>
+                            <w:sz w:val="20"/>
+                            <w:szCs w:val="20"/>
+                          </w:rPr>
+                          <m:t>n</m:t>
+                        </m:r>
+                      </m:e>
+                      <m:sub>
+                        <m:r>
+                          <w:rPr>
+                            <w:rFonts w:ascii="Cambria Math" w:hAnsi="Cambria Math"/>
+                            <w:sz w:val="20"/>
+                            <w:szCs w:val="20"/>
+                          </w:rPr>
+                          <m:t>2</m:t>
+                        </m:r>
+                      </m:sub>
+                    </m:sSub>
+                  </m:den>
+                </m:f>
+              </m:e>
+            </m:rad>
+          </m:den>
+        </m:f>
+      </m:oMath>
+      <w:r>
+        <w:rPr>
+          <w:rFonts w:eastAsiaTheme="minorEastAsia"/>
+          <w:sz w:val="20"/>
+          <w:szCs w:val="20"/>
+        </w:rPr>
+        <w:t xml:space="preserve">, </w:t>
+      </w:r>
+      <w:r>
+        <w:rPr>
+          <w:rFonts w:cstheme="minorHAnsi"/>
+          <w:sz w:val="20"/>
+          <w:szCs w:val="20"/>
+        </w:rPr>
+        <w:t>α</w:t>
+      </w:r>
+      <w:r>
+        <w:rPr>
+          <w:rFonts w:cstheme="minorHAnsi"/>
+          <w:sz w:val="20"/>
+          <w:szCs w:val="20"/>
+          <w:vertAlign w:val="superscript"/>
+        </w:rPr>
+        <w:t>*</w:t>
+      </w:r>
+      <w:r>
+        <w:rPr>
+          <w:rFonts w:cstheme="minorHAnsi"/>
+          <w:sz w:val="20"/>
+          <w:szCs w:val="20"/>
+        </w:rPr>
+        <w:t>=α/k</w:t>
+      </w:r>
     </w:p>
     <w:p>
       <w:pPr>
         <w:spacing w:after="0"/>
         <w:rPr>
+          <w:b/>
           <w:sz w:val="20"/>
           <w:szCs w:val="20"/>
         </w:rPr>
       </w:pPr>
       <w:r>
         <w:rPr>
-          <w:sz w:val="20"/>
-          <w:szCs w:val="20"/>
-        </w:rPr>
-        <w:t xml:space="preserve">Difference in two means after a significant F-test </w:t>
+          <w:b/>
+          <w:sz w:val="20"/>
+          <w:szCs w:val="20"/>
+        </w:rPr>
+        <w:t>Lecture 6 Inference for Categorical Data</w:t>
       </w:r>
     </w:p>
     <w:p>
       <w:pPr>
         <w:spacing w:after="0"/>
         <w:rPr>
+          <w:b/>
           <w:sz w:val="20"/>
           <w:szCs w:val="20"/>
         </w:rPr>
       </w:pPr>
-      <m:oMathPara>
-        <m:oMathParaPr>
-          <m:jc m:val="left"/>
-        </m:oMathParaPr>
-        <m:oMath>
-          <m:r>
-            <w:rPr>
-              <w:rFonts w:ascii="Cambria Math" w:hAnsi="Cambria Math"/>
-              <w:sz w:val="20"/>
-              <w:szCs w:val="20"/>
-            </w:rPr>
-            <w:lastRenderedPageBreak/>
-            <m:t xml:space="preserve">SE= </m:t>
-          </m:r>
-          <m:rad>
-            <m:radPr>
-              <m:degHide m:val="1"/>
-              <m:ctrlPr>
-                <w:rPr>
-                  <w:rFonts w:ascii="Cambria Math" w:hAnsi="Cambria Math"/>
-                  <w:i/>
-                  <w:sz w:val="20"/>
-                  <w:szCs w:val="20"/>
-                </w:rPr>
-              </m:ctrlPr>
-            </m:radPr>
-            <m:deg/>
-            <m:e>
-              <m:f>
-                <m:fPr>
-                  <m:ctrlPr>
-                    <w:rPr>
-                      <w:rFonts w:ascii="Cambria Math" w:hAnsi="Cambria Math"/>
-                      <w:i/>
-                      <w:sz w:val="20"/>
-                      <w:szCs w:val="20"/>
-                    </w:rPr>
-                  </m:ctrlPr>
-                </m:fPr>
-                <m:num>
-                  <m:sSubSup>
-                    <m:sSubSupPr>
-                      <m:ctrlPr>
-                        <w:rPr>
-                          <w:rFonts w:ascii="Cambria Math" w:hAnsi="Cambria Math"/>
-                          <w:i/>
-                          <w:sz w:val="20"/>
-                          <w:szCs w:val="20"/>
-                        </w:rPr>
-                      </m:ctrlPr>
-                    </m:sSubSupPr>
-                    <m:e>
-                      <m:r>
-                        <w:rPr>
-                          <w:rFonts w:ascii="Cambria Math" w:hAnsi="Cambria Math"/>
-                          <w:sz w:val="20"/>
-                          <w:szCs w:val="20"/>
-                        </w:rPr>
-                        <m:t>σ</m:t>
-                      </m:r>
-                    </m:e>
-                    <m:sub>
-                      <m:r>
-                        <w:rPr>
-                          <w:rFonts w:ascii="Cambria Math" w:hAnsi="Cambria Math"/>
-                          <w:sz w:val="20"/>
-                          <w:szCs w:val="20"/>
-                        </w:rPr>
-                        <m:t>1</m:t>
-                      </m:r>
-                    </m:sub>
-                    <m:sup>
-                      <m:r>
-                        <w:rPr>
-                          <w:rFonts w:ascii="Cambria Math" w:hAnsi="Cambria Math"/>
-                          <w:sz w:val="20"/>
-                          <w:szCs w:val="20"/>
-                        </w:rPr>
-                        <m:t>2</m:t>
-                      </m:r>
-                    </m:sup>
-                  </m:sSubSup>
-                </m:num>
-                <m:den>
-                  <m:sSub>
-                    <m:sSubPr>
-                      <m:ctrlPr>
-                        <w:rPr>
-                          <w:rFonts w:ascii="Cambria Math" w:hAnsi="Cambria Math"/>
-                          <w:i/>
-                          <w:sz w:val="20"/>
-                          <w:szCs w:val="20"/>
-                        </w:rPr>
-                      </m:ctrlPr>
-                    </m:sSubPr>
-                    <m:e>
-                      <m:r>
-                        <w:rPr>
-                          <w:rFonts w:ascii="Cambria Math" w:hAnsi="Cambria Math"/>
-                          <w:sz w:val="20"/>
-                          <w:szCs w:val="20"/>
-                        </w:rPr>
-                        <m:t>n</m:t>
-                      </m:r>
-                    </m:e>
-                    <m:sub>
-                      <m:r>
-                        <w:rPr>
-                          <w:rFonts w:ascii="Cambria Math" w:hAnsi="Cambria Math"/>
-                          <w:sz w:val="20"/>
-                          <w:szCs w:val="20"/>
-                        </w:rPr>
-                        <m:t>1</m:t>
-                      </m:r>
-                    </m:sub>
-                  </m:sSub>
-                </m:den>
-              </m:f>
-              <m:r>
-                <w:rPr>
-                  <w:rFonts w:ascii="Cambria Math" w:hAnsi="Cambria Math"/>
-                  <w:sz w:val="20"/>
-                  <w:szCs w:val="20"/>
-                </w:rPr>
-                <m:t>+</m:t>
-              </m:r>
-              <m:f>
-                <m:fPr>
-                  <m:ctrlPr>
-                    <w:rPr>
-                      <w:rFonts w:ascii="Cambria Math" w:hAnsi="Cambria Math"/>
-                      <w:i/>
-                      <w:sz w:val="20"/>
-                      <w:szCs w:val="20"/>
-                    </w:rPr>
-                  </m:ctrlPr>
-                </m:fPr>
-                <m:num>
-                  <m:sSubSup>
-                    <m:sSubSupPr>
-                      <m:ctrlPr>
-                        <w:rPr>
-                          <w:rFonts w:ascii="Cambria Math" w:hAnsi="Cambria Math"/>
-                          <w:i/>
-                          <w:sz w:val="20"/>
-                          <w:szCs w:val="20"/>
-                        </w:rPr>
-                      </m:ctrlPr>
-                    </m:sSubSupPr>
-                    <m:e>
-                      <m:r>
-                        <w:rPr>
-                          <w:rFonts w:ascii="Cambria Math" w:hAnsi="Cambria Math"/>
-                          <w:sz w:val="20"/>
-                          <w:szCs w:val="20"/>
-                        </w:rPr>
-                        <m:t>σ</m:t>
-                      </m:r>
-                    </m:e>
-                    <m:sub>
-                      <m:r>
-                        <w:rPr>
-                          <w:rFonts w:ascii="Cambria Math" w:hAnsi="Cambria Math"/>
-                          <w:sz w:val="20"/>
-                          <w:szCs w:val="20"/>
-                        </w:rPr>
-                        <m:t>2</m:t>
-                      </m:r>
-                    </m:sub>
-                    <m:sup>
-                      <m:r>
-                        <w:rPr>
-                          <w:rFonts w:ascii="Cambria Math" w:hAnsi="Cambria Math"/>
-                          <w:sz w:val="20"/>
-                          <w:szCs w:val="20"/>
-                        </w:rPr>
-                        <m:t>2</m:t>
-                      </m:r>
-                    </m:sup>
-                  </m:sSubSup>
-                </m:num>
-                <m:den>
-                  <m:sSub>
-                    <m:sSubPr>
-                      <m:ctrlPr>
-                        <w:rPr>
-                          <w:rFonts w:ascii="Cambria Math" w:hAnsi="Cambria Math"/>
-                          <w:i/>
-                          <w:sz w:val="20"/>
-                          <w:szCs w:val="20"/>
-                        </w:rPr>
-                      </m:ctrlPr>
-                    </m:sSubPr>
-                    <m:e>
-                      <m:r>
-                        <w:rPr>
-                          <w:rFonts w:ascii="Cambria Math" w:hAnsi="Cambria Math"/>
-                          <w:sz w:val="20"/>
-                          <w:szCs w:val="20"/>
-                        </w:rPr>
-                        <m:t>n</m:t>
-                      </m:r>
-                    </m:e>
-                    <m:sub>
-                      <m:r>
-                        <w:rPr>
-                          <w:rFonts w:ascii="Cambria Math" w:hAnsi="Cambria Math"/>
-                          <w:sz w:val="20"/>
-                          <w:szCs w:val="20"/>
-                        </w:rPr>
-                        <m:t>2</m:t>
-                      </m:r>
-                    </m:sub>
-                  </m:sSub>
-                </m:den>
-              </m:f>
-            </m:e>
-          </m:rad>
-          <m:r>
-            <w:rPr>
-              <w:rFonts w:ascii="Cambria Math" w:hAnsi="Cambria Math"/>
-              <w:sz w:val="20"/>
-              <w:szCs w:val="20"/>
-            </w:rPr>
-            <m:t xml:space="preserve"> ≈ </m:t>
-          </m:r>
-          <m:rad>
-            <m:radPr>
-              <m:degHide m:val="1"/>
-              <m:ctrlPr>
-                <w:rPr>
-                  <w:rFonts w:ascii="Cambria Math" w:hAnsi="Cambria Math"/>
-                  <w:i/>
-                  <w:sz w:val="20"/>
-                  <w:szCs w:val="20"/>
-                </w:rPr>
-              </m:ctrlPr>
-            </m:radPr>
-            <m:deg/>
-            <m:e>
-              <m:f>
-                <m:fPr>
-                  <m:ctrlPr>
-                    <w:rPr>
-                      <w:rFonts w:ascii="Cambria Math" w:hAnsi="Cambria Math"/>
-                      <w:i/>
-                      <w:sz w:val="20"/>
-                      <w:szCs w:val="20"/>
-                    </w:rPr>
-                  </m:ctrlPr>
-                </m:fPr>
-                <m:num>
-                  <m:r>
-                    <w:rPr>
-                      <w:rFonts w:ascii="Cambria Math" w:hAnsi="Cambria Math"/>
-                      <w:sz w:val="20"/>
-                      <w:szCs w:val="20"/>
-                    </w:rPr>
-                    <m:t>MSE</m:t>
-                  </m:r>
-                </m:num>
-                <m:den>
-                  <m:sSub>
-                    <m:sSubPr>
-                      <m:ctrlPr>
-                        <w:rPr>
-                          <w:rFonts w:ascii="Cambria Math" w:hAnsi="Cambria Math"/>
-                          <w:i/>
-                          <w:sz w:val="20"/>
-                          <w:szCs w:val="20"/>
-                        </w:rPr>
-                      </m:ctrlPr>
-                    </m:sSubPr>
-                    <m:e>
-                      <m:r>
-                        <w:rPr>
-                          <w:rFonts w:ascii="Cambria Math" w:hAnsi="Cambria Math"/>
-                          <w:sz w:val="20"/>
-                          <w:szCs w:val="20"/>
-                        </w:rPr>
-                        <m:t>n</m:t>
-                      </m:r>
-                    </m:e>
-                    <m:sub>
-                      <m:r>
-                        <w:rPr>
-                          <w:rFonts w:ascii="Cambria Math" w:hAnsi="Cambria Math"/>
-                          <w:sz w:val="20"/>
-                          <w:szCs w:val="20"/>
-                        </w:rPr>
-                        <m:t>1</m:t>
-                      </m:r>
-                    </m:sub>
-                  </m:sSub>
-                </m:den>
-              </m:f>
-              <m:r>
-                <w:rPr>
-                  <w:rFonts w:ascii="Cambria Math" w:hAnsi="Cambria Math"/>
-                  <w:sz w:val="20"/>
-                  <w:szCs w:val="20"/>
-                </w:rPr>
-                <m:t>+</m:t>
-              </m:r>
-              <m:f>
-                <m:fPr>
-                  <m:ctrlPr>
-                    <w:rPr>
-                      <w:rFonts w:ascii="Cambria Math" w:hAnsi="Cambria Math"/>
-                      <w:i/>
-                      <w:sz w:val="20"/>
-                      <w:szCs w:val="20"/>
-                    </w:rPr>
-                  </m:ctrlPr>
-                </m:fPr>
-                <m:num>
-                  <m:r>
-                    <w:rPr>
-                      <w:rFonts w:ascii="Cambria Math" w:hAnsi="Cambria Math"/>
-                      <w:sz w:val="20"/>
-                      <w:szCs w:val="20"/>
-                    </w:rPr>
-                    <m:t>MSE</m:t>
-                  </m:r>
-                </m:num>
-                <m:den>
-                  <m:sSub>
-                    <m:sSubPr>
-                      <m:ctrlPr>
-                        <w:rPr>
-                          <w:rFonts w:ascii="Cambria Math" w:hAnsi="Cambria Math"/>
-                          <w:i/>
-                          <w:sz w:val="20"/>
-                          <w:szCs w:val="20"/>
-                        </w:rPr>
-                      </m:ctrlPr>
-                    </m:sSubPr>
-                    <m:e>
-                      <m:r>
-                        <w:rPr>
-                          <w:rFonts w:ascii="Cambria Math" w:hAnsi="Cambria Math"/>
-                          <w:sz w:val="20"/>
-                          <w:szCs w:val="20"/>
-                        </w:rPr>
-                        <m:t>n</m:t>
-                      </m:r>
-                    </m:e>
-                    <m:sub>
-                      <m:r>
-                        <w:rPr>
-                          <w:rFonts w:ascii="Cambria Math" w:hAnsi="Cambria Math"/>
-                          <w:sz w:val="20"/>
-                          <w:szCs w:val="20"/>
-                        </w:rPr>
-                        <m:t>2</m:t>
-                      </m:r>
-                    </m:sub>
-                  </m:sSub>
-                </m:den>
-              </m:f>
-            </m:e>
-          </m:rad>
-        </m:oMath>
-      </m:oMathPara>
+      <w:r>
+        <w:rPr>
+          <w:b/>
+          <w:sz w:val="20"/>
+          <w:szCs w:val="20"/>
+        </w:rPr>
+        <w:t>Single Proportion</w:t>
+      </w:r>
     </w:p>
     <w:p>
       <w:pPr>
         <w:spacing w:after="0"/>
         <w:rPr>
+          <w:rFonts w:eastAsiaTheme="minorEastAsia"/>
           <w:sz w:val="20"/>
           <w:szCs w:val="20"/>
         </w:rPr>
       </w:pPr>
-      <m:oMathPara>
-        <m:oMathParaPr>
-          <m:jc m:val="left"/>
-        </m:oMathParaPr>
-        <m:oMath>
-          <m:sSub>
-            <m:sSubPr>
-              <m:ctrlPr>
-                <w:rPr>
-                  <w:rFonts w:ascii="Cambria Math" w:hAnsi="Cambria Math"/>
-                  <w:i/>
-                  <w:sz w:val="20"/>
-                  <w:szCs w:val="20"/>
-                </w:rPr>
-              </m:ctrlPr>
-            </m:sSubPr>
-            <m:e>
-              <m:r>
-                <w:rPr>
-                  <w:rFonts w:ascii="Cambria Math" w:hAnsi="Cambria Math"/>
-                  <w:sz w:val="20"/>
-                  <w:szCs w:val="20"/>
-                </w:rPr>
-                <m:t>T</m:t>
-              </m:r>
-            </m:e>
-            <m:sub>
-              <m:r>
-                <w:rPr>
-                  <w:rFonts w:ascii="Cambria Math" w:hAnsi="Cambria Math"/>
-                  <w:sz w:val="20"/>
-                  <w:szCs w:val="20"/>
-                </w:rPr>
-                <m:t>dfE</m:t>
-              </m:r>
-            </m:sub>
-          </m:sSub>
-          <m:r>
-            <w:rPr>
-              <w:rFonts w:ascii="Cambria Math" w:hAnsi="Cambria Math"/>
-              <w:sz w:val="20"/>
-              <w:szCs w:val="20"/>
-            </w:rPr>
-            <m:t>=</m:t>
-          </m:r>
-          <m:f>
-            <m:fPr>
-              <m:ctrlPr>
-                <w:rPr>
-                  <w:rFonts w:ascii="Cambria Math" w:hAnsi="Cambria Math"/>
-                  <w:i/>
-                  <w:sz w:val="20"/>
-                  <w:szCs w:val="20"/>
-                </w:rPr>
-              </m:ctrlPr>
-            </m:fPr>
-            <m:num>
-              <m:r>
-                <w:rPr>
-                  <w:rFonts w:ascii="Cambria Math" w:hAnsi="Cambria Math"/>
-                  <w:sz w:val="20"/>
-                  <w:szCs w:val="20"/>
-                </w:rPr>
-                <m:t>(</m:t>
-              </m:r>
-              <m:sSub>
-                <m:sSubPr>
-                  <m:ctrlPr>
-                    <w:rPr>
-                      <w:rFonts w:ascii="Cambria Math" w:hAnsi="Cambria Math"/>
-                      <w:i/>
-                      <w:sz w:val="20"/>
-                      <w:szCs w:val="20"/>
-                    </w:rPr>
-                  </m:ctrlPr>
-                </m:sSubPr>
-                <m:e>
-                  <m:acc>
-                    <m:accPr>
-                      <m:chr m:val="̅"/>
-                      <m:ctrlPr>
-                        <w:rPr>
-                          <w:rFonts w:ascii="Cambria Math" w:hAnsi="Cambria Math"/>
-                          <w:i/>
-                          <w:sz w:val="20"/>
-                          <w:szCs w:val="20"/>
-                        </w:rPr>
-                      </m:ctrlPr>
-                    </m:accPr>
-                    <m:e>
-                      <m:r>
-                        <w:rPr>
-                          <w:rFonts w:ascii="Cambria Math" w:hAnsi="Cambria Math"/>
-                          <w:sz w:val="20"/>
-                          <w:szCs w:val="20"/>
-                        </w:rPr>
-                        <m:t>x</m:t>
-                      </m:r>
-                    </m:e>
-                  </m:acc>
-                </m:e>
-                <m:sub>
-                  <m:r>
-                    <w:rPr>
-                      <w:rFonts w:ascii="Cambria Math" w:hAnsi="Cambria Math"/>
-                      <w:sz w:val="20"/>
-                      <w:szCs w:val="20"/>
-                    </w:rPr>
-                    <m:t>1</m:t>
-                  </m:r>
-                </m:sub>
-              </m:sSub>
-              <m:r>
-                <w:rPr>
-                  <w:rFonts w:ascii="Cambria Math" w:hAnsi="Cambria Math"/>
-                  <w:sz w:val="20"/>
-                  <w:szCs w:val="20"/>
-                </w:rPr>
-                <m:t>-</m:t>
-              </m:r>
-              <m:sSub>
-                <m:sSubPr>
-                  <m:ctrlPr>
-                    <w:rPr>
-                      <w:rFonts w:ascii="Cambria Math" w:hAnsi="Cambria Math"/>
-                      <w:i/>
-                      <w:sz w:val="20"/>
-                      <w:szCs w:val="20"/>
-                    </w:rPr>
-                  </m:ctrlPr>
-                </m:sSubPr>
-                <m:e>
-                  <m:acc>
-                    <m:accPr>
-                      <m:chr m:val="̅"/>
-                      <m:ctrlPr>
-                        <w:rPr>
-                          <w:rFonts w:ascii="Cambria Math" w:hAnsi="Cambria Math"/>
-                          <w:i/>
-                          <w:sz w:val="20"/>
-                          <w:szCs w:val="20"/>
-                        </w:rPr>
-                      </m:ctrlPr>
-                    </m:accPr>
-                    <m:e>
-                      <m:r>
-                        <w:rPr>
-                          <w:rFonts w:ascii="Cambria Math" w:hAnsi="Cambria Math"/>
-                          <w:sz w:val="20"/>
-                          <w:szCs w:val="20"/>
-                        </w:rPr>
-                        <m:t>x</m:t>
-                      </m:r>
-                    </m:e>
-                  </m:acc>
-                </m:e>
-                <m:sub>
-                  <m:r>
-                    <w:rPr>
-                      <w:rFonts w:ascii="Cambria Math" w:hAnsi="Cambria Math"/>
-                      <w:sz w:val="20"/>
-                      <w:szCs w:val="20"/>
-                    </w:rPr>
-                    <m:t>2</m:t>
-                  </m:r>
-                </m:sub>
-              </m:sSub>
-              <m:r>
-                <w:rPr>
-                  <w:rFonts w:ascii="Cambria Math" w:hAnsi="Cambria Math"/>
-                  <w:sz w:val="20"/>
-                  <w:szCs w:val="20"/>
-                </w:rPr>
-                <m:t>)</m:t>
-              </m:r>
-            </m:num>
-            <m:den>
-              <m:rad>
-                <m:radPr>
-                  <m:degHide m:val="1"/>
-                  <m:ctrlPr>
-                    <w:rPr>
-                      <w:rFonts w:ascii="Cambria Math" w:hAnsi="Cambria Math"/>
-                      <w:i/>
-                      <w:sz w:val="20"/>
-                      <w:szCs w:val="20"/>
-                    </w:rPr>
-                  </m:ctrlPr>
-                </m:radPr>
-                <m:deg/>
-                <m:e>
-                  <m:f>
-                    <m:fPr>
-                      <m:ctrlPr>
-                        <w:rPr>
-                          <w:rFonts w:ascii="Cambria Math" w:hAnsi="Cambria Math"/>
-                          <w:i/>
-                          <w:sz w:val="20"/>
-                          <w:szCs w:val="20"/>
-                        </w:rPr>
-                      </m:ctrlPr>
-                    </m:fPr>
-                    <m:num>
-                      <m:r>
-                        <w:rPr>
-                          <w:rFonts w:ascii="Cambria Math" w:hAnsi="Cambria Math"/>
-                          <w:sz w:val="20"/>
-                          <w:szCs w:val="20"/>
-                        </w:rPr>
-                        <m:t>MSE</m:t>
-                      </m:r>
-                    </m:num>
-                    <m:den>
-                      <m:sSub>
-                        <m:sSubPr>
-                          <m:ctrlPr>
-                            <w:rPr>
-                              <w:rFonts w:ascii="Cambria Math" w:hAnsi="Cambria Math"/>
-                              <w:i/>
-                              <w:sz w:val="20"/>
-                              <w:szCs w:val="20"/>
-                            </w:rPr>
-                          </m:ctrlPr>
-                        </m:sSubPr>
-                        <m:e>
-                          <m:r>
-                            <w:rPr>
-                              <w:rFonts w:ascii="Cambria Math" w:hAnsi="Cambria Math"/>
-                              <w:sz w:val="20"/>
-                              <w:szCs w:val="20"/>
-                            </w:rPr>
-                            <m:t>n</m:t>
-                          </m:r>
-                        </m:e>
-                        <m:sub>
-                          <m:r>
-                            <w:rPr>
-                              <w:rFonts w:ascii="Cambria Math" w:hAnsi="Cambria Math"/>
-                              <w:sz w:val="20"/>
-                              <w:szCs w:val="20"/>
-                            </w:rPr>
-                            <m:t>1</m:t>
-                          </m:r>
-                        </m:sub>
-                      </m:sSub>
-                    </m:den>
-                  </m:f>
-                  <m:r>
-                    <w:rPr>
-                      <w:rFonts w:ascii="Cambria Math" w:hAnsi="Cambria Math"/>
-                      <w:sz w:val="20"/>
-                      <w:szCs w:val="20"/>
-                    </w:rPr>
-                    <m:t>+</m:t>
-                  </m:r>
-                  <m:f>
-                    <m:fPr>
-                      <m:ctrlPr>
-                        <w:rPr>
-                          <w:rFonts w:ascii="Cambria Math" w:hAnsi="Cambria Math"/>
-                          <w:i/>
-                          <w:sz w:val="20"/>
-                          <w:szCs w:val="20"/>
-                        </w:rPr>
-                      </m:ctrlPr>
-                    </m:fPr>
-                    <m:num>
-                      <m:r>
-                        <w:rPr>
-                          <w:rFonts w:ascii="Cambria Math" w:hAnsi="Cambria Math"/>
-                          <w:sz w:val="20"/>
-                          <w:szCs w:val="20"/>
-                        </w:rPr>
-                        <m:t>MSE</m:t>
-                      </m:r>
-                    </m:num>
-                    <m:den>
-                      <m:sSub>
-                        <m:sSubPr>
-                          <m:ctrlPr>
-                            <w:rPr>
-                              <w:rFonts w:ascii="Cambria Math" w:hAnsi="Cambria Math"/>
-                              <w:i/>
-                              <w:sz w:val="20"/>
-                              <w:szCs w:val="20"/>
-                            </w:rPr>
-                          </m:ctrlPr>
-                        </m:sSubPr>
-                        <m:e>
-                          <m:r>
-                            <w:rPr>
-                              <w:rFonts w:ascii="Cambria Math" w:hAnsi="Cambria Math"/>
-                              <w:sz w:val="20"/>
-                              <w:szCs w:val="20"/>
-                            </w:rPr>
-                            <m:t>n</m:t>
-                          </m:r>
-                        </m:e>
-                        <m:sub>
-                          <m:r>
-                            <w:rPr>
-                              <w:rFonts w:ascii="Cambria Math" w:hAnsi="Cambria Math"/>
-                              <w:sz w:val="20"/>
-                              <w:szCs w:val="20"/>
-                            </w:rPr>
-                            <m:t>2</m:t>
-                          </m:r>
-                        </m:sub>
-                      </m:sSub>
-                    </m:den>
-                  </m:f>
-                </m:e>
-              </m:rad>
-            </m:den>
-          </m:f>
-        </m:oMath>
-      </m:oMathPara>
-    </w:p>
-    <w:p>
-      <w:pPr>
-        <w:spacing w:after="0"/>
-        <w:rPr>
-          <w:sz w:val="20"/>
-          <w:szCs w:val="20"/>
-        </w:rPr>
-      </w:pPr>
-      <w:r>
-        <w:rPr>
-          <w:rFonts w:cstheme="minorHAnsi"/>
-          <w:sz w:val="20"/>
-          <w:szCs w:val="20"/>
-        </w:rPr>
-        <w:t>α</w:t>
-      </w:r>
-      <w:r>
-        <w:rPr>
-          <w:rFonts w:cstheme="minorHAnsi"/>
-          <w:sz w:val="20"/>
-          <w:szCs w:val="20"/>
-          <w:vertAlign w:val="superscript"/>
-        </w:rPr>
-        <w:t>*</w:t>
-      </w:r>
-      <w:r>
-        <w:rPr>
-          <w:rFonts w:cstheme="minorHAnsi"/>
-          <w:sz w:val="20"/>
-          <w:szCs w:val="20"/>
-        </w:rPr>
-        <w:t>=α/k</w:t>
-      </w:r>
-    </w:p>
-    <w:p>
-      <w:pPr>
-        <w:spacing w:after="0"/>
-        <w:rPr>
-          <w:sz w:val="20"/>
-          <w:szCs w:val="20"/>
-        </w:rPr>
-      </w:pPr>
-    </w:p>
-    <w:p>
-      <w:pPr>
-        <w:spacing w:after="0"/>
-        <w:rPr>
-          <w:b/>
-          <w:sz w:val="20"/>
-          <w:szCs w:val="20"/>
-        </w:rPr>
-      </w:pPr>
-      <w:r>
-        <w:rPr>
-          <w:b/>
-          <w:sz w:val="20"/>
-          <w:szCs w:val="20"/>
-        </w:rPr>
-        <w:t>Lecture 6 Inference for Categorical Data</w:t>
-      </w:r>
-    </w:p>
-    <w:p>
-      <w:pPr>
-        <w:spacing w:after="0"/>
-        <w:rPr>
-          <w:b/>
-          <w:sz w:val="20"/>
-          <w:szCs w:val="20"/>
-        </w:rPr>
-      </w:pPr>
-      <w:r>
-        <w:rPr>
-          <w:b/>
-          <w:sz w:val="20"/>
-          <w:szCs w:val="20"/>
-        </w:rPr>
-        <w:t>Single Proportion</w:t>
-      </w:r>
-    </w:p>
-    <w:p>
-      <w:pPr>
-        <w:spacing w:after="0"/>
-        <w:rPr>
-          <w:sz w:val="20"/>
-          <w:szCs w:val="20"/>
-        </w:rPr>
-      </w:pPr>
       <w:r>
         <w:rPr>
           <w:sz w:val="20"/>
@@ -3625,15 +3757,13 @@
         </w:rPr>
         <w:t>a population proportion)</w:t>
       </w:r>
-    </w:p>
-    <w:p>
-      <w:pPr>
-        <w:spacing w:after="0"/>
-        <w:rPr>
-          <w:sz w:val="20"/>
-          <w:szCs w:val="20"/>
-        </w:rPr>
-      </w:pPr>
+      <w:r>
+        <w:rPr>
+          <w:sz w:val="20"/>
+          <w:szCs w:val="20"/>
+        </w:rPr>
+        <w:t xml:space="preserve">, </w:t>
+      </w:r>
       <w:r>
         <w:rPr>
           <w:sz w:val="20"/>
@@ -3680,21 +3810,28 @@
         </w:rPr>
         <w:t>(a sample proportion)</w:t>
       </w:r>
-    </w:p>
-    <w:p>
-      <w:pPr>
-        <w:spacing w:after="0"/>
-        <w:rPr>
-          <w:sz w:val="20"/>
-          <w:szCs w:val="20"/>
-        </w:rPr>
-      </w:pPr>
-      <w:r>
-        <w:rPr>
-          <w:sz w:val="20"/>
-          <w:szCs w:val="20"/>
-        </w:rPr>
-        <w:t xml:space="preserve">Confidence Intervals = point estimate </w:t>
+      <w:r>
+        <w:rPr>
+          <w:sz w:val="20"/>
+          <w:szCs w:val="20"/>
+        </w:rPr>
+        <w:t xml:space="preserve"> </w:t>
+      </w:r>
+      <w:r>
+        <w:rPr>
+          <w:rFonts w:ascii="NimbusSanL-Regu" w:hAnsi="NimbusSanL-Regu" w:cs="NimbusSanL-Regu"/>
+          <w:color w:val="2DA3C0"/>
+          <w:sz w:val="20"/>
+          <w:szCs w:val="20"/>
+        </w:rPr>
+        <w:t>Confidence Intervals</w:t>
+      </w:r>
+      <w:r>
+        <w:rPr>
+          <w:sz w:val="20"/>
+          <w:szCs w:val="20"/>
+        </w:rPr>
+        <w:t xml:space="preserve"> = point estimate </w:t>
       </w:r>
       <w:r>
         <w:rPr>
@@ -3711,22 +3848,28 @@
         </w:rPr>
         <w:t xml:space="preserve"> ME</w:t>
       </w:r>
-    </w:p>
-    <w:p>
-      <w:pPr>
-        <w:spacing w:after="0"/>
-        <w:rPr>
-          <w:rFonts w:eastAsiaTheme="minorEastAsia"/>
-          <w:sz w:val="20"/>
-          <w:szCs w:val="20"/>
-        </w:rPr>
-      </w:pPr>
-      <w:r>
-        <w:rPr>
-          <w:sz w:val="20"/>
-          <w:szCs w:val="20"/>
-        </w:rPr>
-        <w:t xml:space="preserve">Standard error of a sample proportion is SE = </w:t>
+      <w:r>
+        <w:rPr>
+          <w:sz w:val="20"/>
+          <w:szCs w:val="20"/>
+        </w:rPr>
+        <w:t xml:space="preserve">, </w:t>
+      </w:r>
+      <w:r>
+        <w:rPr>
+          <w:rFonts w:ascii="NimbusSanL-Regu" w:hAnsi="NimbusSanL-Regu" w:cs="NimbusSanL-Regu"/>
+          <w:color w:val="2DA3C0"/>
+          <w:sz w:val="20"/>
+          <w:szCs w:val="20"/>
+        </w:rPr>
+        <w:t>Standard error</w:t>
+      </w:r>
+      <w:r>
+        <w:rPr>
+          <w:sz w:val="20"/>
+          <w:szCs w:val="20"/>
+        </w:rPr>
+        <w:t xml:space="preserve"> of a sample proportion is SE = </w:t>
       </w:r>
       <m:oMath>
         <m:rad>
@@ -3850,16 +3993,13 @@
         </w:rPr>
         <w:t xml:space="preserve"> error equals to SE below</w:t>
       </w:r>
-    </w:p>
-    <w:p>
-      <w:pPr>
-        <w:spacing w:after="0"/>
-        <w:rPr>
-          <w:rFonts w:eastAsiaTheme="minorEastAsia"/>
-          <w:sz w:val="20"/>
-          <w:szCs w:val="20"/>
-        </w:rPr>
-      </w:pPr>
+      <w:r>
+        <w:rPr>
+          <w:sz w:val="20"/>
+          <w:szCs w:val="20"/>
+        </w:rPr>
+        <w:t xml:space="preserve"> </w:t>
+      </w:r>
       <m:oMath>
         <m:acc>
           <m:accPr>
@@ -3948,48 +4088,76 @@
         </w:rPr>
         <w:t>)</w:t>
       </w:r>
-    </w:p>
-    <w:p>
-      <w:pPr>
-        <w:spacing w:after="0"/>
-        <w:rPr>
-          <w:sz w:val="20"/>
-          <w:szCs w:val="20"/>
-        </w:rPr>
-      </w:pPr>
-      <w:r>
-        <w:rPr>
-          <w:sz w:val="20"/>
-          <w:szCs w:val="20"/>
-        </w:rPr>
-        <w:t>Conditions: 1) independent observations 2) at least observed 10 successes and 10 failures (large sample)</w:t>
-      </w:r>
-    </w:p>
-    <w:p>
-      <w:pPr>
-        <w:spacing w:after="0"/>
-        <w:rPr>
-          <w:sz w:val="20"/>
-          <w:szCs w:val="20"/>
-        </w:rPr>
-      </w:pPr>
-      <w:r>
-        <w:rPr>
-          <w:sz w:val="20"/>
-          <w:szCs w:val="20"/>
-        </w:rPr>
-        <w:t>Parameters: Population Parameter: p, Point Estimate p(hat)</w:t>
-      </w:r>
-    </w:p>
-    <w:p>
-      <w:pPr>
-        <w:spacing w:after="0"/>
-        <w:rPr>
-          <w:rFonts w:eastAsiaTheme="minorEastAsia"/>
-          <w:sz w:val="20"/>
-          <w:szCs w:val="20"/>
-        </w:rPr>
-      </w:pPr>
+      <w:r>
+        <w:rPr>
+          <w:rFonts w:eastAsiaTheme="minorEastAsia"/>
+          <w:sz w:val="20"/>
+          <w:szCs w:val="20"/>
+        </w:rPr>
+        <w:t xml:space="preserve">, </w:t>
+      </w:r>
+      <w:r>
+        <w:rPr>
+          <w:rFonts w:ascii="NimbusSanL-Regu" w:hAnsi="NimbusSanL-Regu" w:cs="NimbusSanL-Regu"/>
+          <w:color w:val="2DA3C0"/>
+          <w:sz w:val="20"/>
+          <w:szCs w:val="20"/>
+        </w:rPr>
+        <w:t>Conditions:</w:t>
+      </w:r>
+      <w:r>
+        <w:rPr>
+          <w:sz w:val="20"/>
+          <w:szCs w:val="20"/>
+        </w:rPr>
+        <w:t xml:space="preserve"> 1) independent observations 2) at least observed 10 successes and 10 failures (large sample)</w:t>
+      </w:r>
+      <w:r>
+        <w:rPr>
+          <w:sz w:val="20"/>
+          <w:szCs w:val="20"/>
+        </w:rPr>
+        <w:t xml:space="preserve"> </w:t>
+      </w:r>
+      <w:r>
+        <w:rPr>
+          <w:sz w:val="20"/>
+          <w:szCs w:val="20"/>
+        </w:rPr>
+        <w:t xml:space="preserve">Parameters: Population Parameter: p, Point Estimate </w:t>
+      </w:r>
+      <m:oMath>
+        <m:acc>
+          <m:accPr>
+            <m:ctrlPr>
+              <w:rPr>
+                <w:rFonts w:ascii="Cambria Math" w:hAnsi="Cambria Math"/>
+                <w:i/>
+                <w:sz w:val="20"/>
+                <w:szCs w:val="20"/>
+              </w:rPr>
+            </m:ctrlPr>
+          </m:accPr>
+          <m:e>
+            <m:r>
+              <w:rPr>
+                <w:rFonts w:ascii="Cambria Math" w:hAnsi="Cambria Math"/>
+                <w:sz w:val="20"/>
+                <w:szCs w:val="20"/>
+              </w:rPr>
+              <m:t>p</m:t>
+            </m:r>
+          </m:e>
+        </m:acc>
+      </m:oMath>
+      <w:r>
+        <w:rPr>
+          <w:rFonts w:eastAsiaTheme="minorEastAsia"/>
+          <w:sz w:val="20"/>
+          <w:szCs w:val="20"/>
+        </w:rPr>
+        <w:t xml:space="preserve"> </w:t>
+      </w:r>
       <w:r>
         <w:rPr>
           <w:sz w:val="20"/>
@@ -4234,15 +4402,13 @@
           </m:e>
         </m:rad>
       </m:oMath>
-    </w:p>
-    <w:p>
-      <w:pPr>
-        <w:spacing w:after="0"/>
-        <w:rPr>
-          <w:sz w:val="20"/>
-          <w:szCs w:val="20"/>
-        </w:rPr>
-      </w:pPr>
+      <w:r>
+        <w:rPr>
+          <w:sz w:val="20"/>
+          <w:szCs w:val="20"/>
+        </w:rPr>
+        <w:t xml:space="preserve">  ,  </w:t>
+      </w:r>
       <w:r>
         <w:rPr>
           <w:sz w:val="20"/>
@@ -4250,15 +4416,13 @@
         </w:rPr>
         <w:t>CI vs HT: CI at least 10 observed Successes and failures, HT at least 10 expected successes and failures calc using null value</w:t>
       </w:r>
-    </w:p>
-    <w:p>
-      <w:pPr>
-        <w:spacing w:after="0"/>
-        <w:rPr>
-          <w:sz w:val="20"/>
-          <w:szCs w:val="20"/>
-        </w:rPr>
-      </w:pPr>
+      <w:r>
+        <w:rPr>
+          <w:sz w:val="20"/>
+          <w:szCs w:val="20"/>
+        </w:rPr>
+        <w:t xml:space="preserve">.  </w:t>
+      </w:r>
       <w:r>
         <w:rPr>
           <w:sz w:val="20"/>
@@ -4326,6 +4490,7 @@
         </w:rPr>
         <w:t xml:space="preserve"> p</w:t>
       </w:r>
+      <w:proofErr w:type="gramStart"/>
       <w:r>
         <w:rPr>
           <w:sz w:val="20"/>
@@ -4334,16 +4499,21 @@
         </w:rPr>
         <w:t>0</w:t>
       </w:r>
-    </w:p>
-    <w:p>
-      <w:pPr>
-        <w:spacing w:after="0"/>
-        <w:rPr>
-          <w:rFonts w:eastAsiaTheme="minorEastAsia"/>
-          <w:sz w:val="20"/>
-          <w:szCs w:val="20"/>
-        </w:rPr>
-      </w:pPr>
+      <w:r>
+        <w:rPr>
+          <w:sz w:val="20"/>
+          <w:szCs w:val="20"/>
+        </w:rPr>
+        <w:t xml:space="preserve"> ,</w:t>
+      </w:r>
+      <w:proofErr w:type="gramEnd"/>
+      <w:r>
+        <w:rPr>
+          <w:sz w:val="20"/>
+          <w:szCs w:val="20"/>
+        </w:rPr>
+        <w:t xml:space="preserve">   </w:t>
+      </w:r>
       <w:r>
         <w:rPr>
           <w:sz w:val="20"/>
@@ -4791,6 +4961,7 @@
       <w:pPr>
         <w:spacing w:after="0"/>
         <w:rPr>
+          <w:rFonts w:eastAsiaTheme="minorEastAsia"/>
           <w:sz w:val="20"/>
           <w:szCs w:val="20"/>
         </w:rPr>
@@ -4885,8 +5056,346 @@
           <w:sz w:val="20"/>
           <w:szCs w:val="20"/>
         </w:rPr>
-        <w:t xml:space="preserve"> ME</w:t>
-      </w:r>
+        <w:t xml:space="preserve"> </w:t>
+      </w:r>
+      <w:proofErr w:type="gramStart"/>
+      <w:r>
+        <w:rPr>
+          <w:sz w:val="20"/>
+          <w:szCs w:val="20"/>
+        </w:rPr>
+        <w:t>ME</w:t>
+      </w:r>
+      <w:r>
+        <w:rPr>
+          <w:sz w:val="20"/>
+          <w:szCs w:val="20"/>
+        </w:rPr>
+        <w:t xml:space="preserve">,   </w:t>
+      </w:r>
+      <w:proofErr w:type="gramEnd"/>
+      <m:oMath>
+        <m:sSub>
+          <m:sSubPr>
+            <m:ctrlPr>
+              <w:rPr>
+                <w:rFonts w:ascii="Cambria Math" w:hAnsi="Cambria Math"/>
+                <w:i/>
+                <w:sz w:val="20"/>
+                <w:szCs w:val="20"/>
+              </w:rPr>
+            </m:ctrlPr>
+          </m:sSubPr>
+          <m:e>
+            <m:r>
+              <w:rPr>
+                <w:rFonts w:ascii="Cambria Math" w:hAnsi="Cambria Math"/>
+                <w:sz w:val="20"/>
+                <w:szCs w:val="20"/>
+              </w:rPr>
+              <m:t>SE</m:t>
+            </m:r>
+          </m:e>
+          <m:sub>
+            <m:r>
+              <w:rPr>
+                <w:rFonts w:ascii="Cambria Math" w:hAnsi="Cambria Math"/>
+                <w:sz w:val="20"/>
+                <w:szCs w:val="20"/>
+              </w:rPr>
+              <m:t>(phat1-phat2)</m:t>
+            </m:r>
+          </m:sub>
+        </m:sSub>
+        <m:r>
+          <w:rPr>
+            <w:rFonts w:ascii="Cambria Math" w:hAnsi="Cambria Math"/>
+            <w:sz w:val="20"/>
+            <w:szCs w:val="20"/>
+          </w:rPr>
+          <m:t xml:space="preserve">= </m:t>
+        </m:r>
+        <m:rad>
+          <m:radPr>
+            <m:degHide m:val="1"/>
+            <m:ctrlPr>
+              <w:rPr>
+                <w:rFonts w:ascii="Cambria Math" w:hAnsi="Cambria Math"/>
+                <w:i/>
+                <w:sz w:val="20"/>
+                <w:szCs w:val="20"/>
+              </w:rPr>
+            </m:ctrlPr>
+          </m:radPr>
+          <m:deg/>
+          <m:e>
+            <m:f>
+              <m:fPr>
+                <m:ctrlPr>
+                  <w:rPr>
+                    <w:rFonts w:ascii="Cambria Math" w:hAnsi="Cambria Math"/>
+                    <w:i/>
+                    <w:sz w:val="20"/>
+                    <w:szCs w:val="20"/>
+                  </w:rPr>
+                </m:ctrlPr>
+              </m:fPr>
+              <m:num>
+                <m:sSub>
+                  <m:sSubPr>
+                    <m:ctrlPr>
+                      <w:rPr>
+                        <w:rFonts w:ascii="Cambria Math" w:hAnsi="Cambria Math"/>
+                        <w:i/>
+                        <w:sz w:val="20"/>
+                        <w:szCs w:val="20"/>
+                      </w:rPr>
+                    </m:ctrlPr>
+                  </m:sSubPr>
+                  <m:e>
+                    <m:r>
+                      <w:rPr>
+                        <w:rFonts w:ascii="Cambria Math" w:hAnsi="Cambria Math"/>
+                        <w:sz w:val="20"/>
+                        <w:szCs w:val="20"/>
+                      </w:rPr>
+                      <m:t>p</m:t>
+                    </m:r>
+                  </m:e>
+                  <m:sub>
+                    <m:r>
+                      <w:rPr>
+                        <w:rFonts w:ascii="Cambria Math" w:hAnsi="Cambria Math"/>
+                        <w:sz w:val="20"/>
+                        <w:szCs w:val="20"/>
+                      </w:rPr>
+                      <m:t>1</m:t>
+                    </m:r>
+                  </m:sub>
+                </m:sSub>
+                <m:r>
+                  <w:rPr>
+                    <w:rFonts w:ascii="Cambria Math" w:hAnsi="Cambria Math"/>
+                    <w:sz w:val="20"/>
+                    <w:szCs w:val="20"/>
+                  </w:rPr>
+                  <m:t>(1-</m:t>
+                </m:r>
+                <m:sSub>
+                  <m:sSubPr>
+                    <m:ctrlPr>
+                      <w:rPr>
+                        <w:rFonts w:ascii="Cambria Math" w:hAnsi="Cambria Math"/>
+                        <w:i/>
+                        <w:sz w:val="20"/>
+                        <w:szCs w:val="20"/>
+                      </w:rPr>
+                    </m:ctrlPr>
+                  </m:sSubPr>
+                  <m:e>
+                    <m:r>
+                      <w:rPr>
+                        <w:rFonts w:ascii="Cambria Math" w:hAnsi="Cambria Math"/>
+                        <w:sz w:val="20"/>
+                        <w:szCs w:val="20"/>
+                      </w:rPr>
+                      <m:t>p</m:t>
+                    </m:r>
+                  </m:e>
+                  <m:sub>
+                    <m:r>
+                      <w:rPr>
+                        <w:rFonts w:ascii="Cambria Math" w:hAnsi="Cambria Math"/>
+                        <w:sz w:val="20"/>
+                        <w:szCs w:val="20"/>
+                      </w:rPr>
+                      <m:t>1</m:t>
+                    </m:r>
+                  </m:sub>
+                </m:sSub>
+                <m:r>
+                  <w:rPr>
+                    <w:rFonts w:ascii="Cambria Math" w:hAnsi="Cambria Math"/>
+                    <w:sz w:val="20"/>
+                    <w:szCs w:val="20"/>
+                  </w:rPr>
+                  <m:t>)</m:t>
+                </m:r>
+              </m:num>
+              <m:den>
+                <m:sSub>
+                  <m:sSubPr>
+                    <m:ctrlPr>
+                      <w:rPr>
+                        <w:rFonts w:ascii="Cambria Math" w:hAnsi="Cambria Math"/>
+                        <w:i/>
+                        <w:sz w:val="20"/>
+                        <w:szCs w:val="20"/>
+                      </w:rPr>
+                    </m:ctrlPr>
+                  </m:sSubPr>
+                  <m:e>
+                    <m:r>
+                      <w:rPr>
+                        <w:rFonts w:ascii="Cambria Math" w:hAnsi="Cambria Math"/>
+                        <w:sz w:val="20"/>
+                        <w:szCs w:val="20"/>
+                      </w:rPr>
+                      <m:t>n</m:t>
+                    </m:r>
+                  </m:e>
+                  <m:sub>
+                    <m:r>
+                      <w:rPr>
+                        <w:rFonts w:ascii="Cambria Math" w:hAnsi="Cambria Math"/>
+                        <w:sz w:val="20"/>
+                        <w:szCs w:val="20"/>
+                      </w:rPr>
+                      <m:t>1</m:t>
+                    </m:r>
+                  </m:sub>
+                </m:sSub>
+              </m:den>
+            </m:f>
+            <m:r>
+              <w:rPr>
+                <w:rFonts w:ascii="Cambria Math" w:hAnsi="Cambria Math"/>
+                <w:sz w:val="20"/>
+                <w:szCs w:val="20"/>
+              </w:rPr>
+              <m:t>+</m:t>
+            </m:r>
+            <m:f>
+              <m:fPr>
+                <m:ctrlPr>
+                  <w:rPr>
+                    <w:rFonts w:ascii="Cambria Math" w:hAnsi="Cambria Math"/>
+                    <w:i/>
+                    <w:sz w:val="20"/>
+                    <w:szCs w:val="20"/>
+                  </w:rPr>
+                </m:ctrlPr>
+              </m:fPr>
+              <m:num>
+                <m:sSub>
+                  <m:sSubPr>
+                    <m:ctrlPr>
+                      <w:rPr>
+                        <w:rFonts w:ascii="Cambria Math" w:hAnsi="Cambria Math"/>
+                        <w:i/>
+                        <w:sz w:val="20"/>
+                        <w:szCs w:val="20"/>
+                      </w:rPr>
+                    </m:ctrlPr>
+                  </m:sSubPr>
+                  <m:e>
+                    <m:r>
+                      <w:rPr>
+                        <w:rFonts w:ascii="Cambria Math" w:hAnsi="Cambria Math"/>
+                        <w:sz w:val="20"/>
+                        <w:szCs w:val="20"/>
+                      </w:rPr>
+                      <m:t>p</m:t>
+                    </m:r>
+                  </m:e>
+                  <m:sub>
+                    <m:r>
+                      <w:rPr>
+                        <w:rFonts w:ascii="Cambria Math" w:hAnsi="Cambria Math"/>
+                        <w:sz w:val="20"/>
+                        <w:szCs w:val="20"/>
+                      </w:rPr>
+                      <m:t>2</m:t>
+                    </m:r>
+                  </m:sub>
+                </m:sSub>
+                <m:r>
+                  <w:rPr>
+                    <w:rFonts w:ascii="Cambria Math" w:hAnsi="Cambria Math"/>
+                    <w:sz w:val="20"/>
+                    <w:szCs w:val="20"/>
+                  </w:rPr>
+                  <m:t>(1-</m:t>
+                </m:r>
+                <m:sSub>
+                  <m:sSubPr>
+                    <m:ctrlPr>
+                      <w:rPr>
+                        <w:rFonts w:ascii="Cambria Math" w:hAnsi="Cambria Math"/>
+                        <w:i/>
+                        <w:sz w:val="20"/>
+                        <w:szCs w:val="20"/>
+                      </w:rPr>
+                    </m:ctrlPr>
+                  </m:sSubPr>
+                  <m:e>
+                    <m:r>
+                      <w:rPr>
+                        <w:rFonts w:ascii="Cambria Math" w:hAnsi="Cambria Math"/>
+                        <w:sz w:val="20"/>
+                        <w:szCs w:val="20"/>
+                      </w:rPr>
+                      <m:t>p</m:t>
+                    </m:r>
+                  </m:e>
+                  <m:sub>
+                    <m:r>
+                      <w:rPr>
+                        <w:rFonts w:ascii="Cambria Math" w:hAnsi="Cambria Math"/>
+                        <w:sz w:val="20"/>
+                        <w:szCs w:val="20"/>
+                      </w:rPr>
+                      <m:t>2</m:t>
+                    </m:r>
+                  </m:sub>
+                </m:sSub>
+                <m:r>
+                  <w:rPr>
+                    <w:rFonts w:ascii="Cambria Math" w:hAnsi="Cambria Math"/>
+                    <w:sz w:val="20"/>
+                    <w:szCs w:val="20"/>
+                  </w:rPr>
+                  <m:t>)</m:t>
+                </m:r>
+              </m:num>
+              <m:den>
+                <m:sSub>
+                  <m:sSubPr>
+                    <m:ctrlPr>
+                      <w:rPr>
+                        <w:rFonts w:ascii="Cambria Math" w:hAnsi="Cambria Math"/>
+                        <w:i/>
+                        <w:sz w:val="20"/>
+                        <w:szCs w:val="20"/>
+                      </w:rPr>
+                    </m:ctrlPr>
+                  </m:sSubPr>
+                  <m:e>
+                    <m:r>
+                      <w:rPr>
+                        <w:rFonts w:ascii="Cambria Math" w:hAnsi="Cambria Math"/>
+                        <w:sz w:val="20"/>
+                        <w:szCs w:val="20"/>
+                      </w:rPr>
+                      <m:t>n</m:t>
+                    </m:r>
+                  </m:e>
+                  <m:sub>
+                    <m:r>
+                      <w:rPr>
+                        <w:rFonts w:ascii="Cambria Math" w:hAnsi="Cambria Math"/>
+                        <w:sz w:val="20"/>
+                        <w:szCs w:val="20"/>
+                      </w:rPr>
+                      <m:t>2</m:t>
+                    </m:r>
+                  </m:sub>
+                </m:sSub>
+              </m:den>
+            </m:f>
+          </m:e>
+        </m:rad>
+      </m:oMath>
     </w:p>
     <w:p>
       <w:pPr>
@@ -4897,359 +5406,21 @@
           <w:szCs w:val="20"/>
         </w:rPr>
       </w:pPr>
-      <m:oMathPara>
-        <m:oMathParaPr>
-          <m:jc m:val="left"/>
-        </m:oMathParaPr>
-        <m:oMath>
-          <m:sSub>
-            <m:sSubPr>
-              <m:ctrlPr>
-                <w:rPr>
-                  <w:rFonts w:ascii="Cambria Math" w:hAnsi="Cambria Math"/>
-                  <w:i/>
-                  <w:sz w:val="20"/>
-                  <w:szCs w:val="20"/>
-                </w:rPr>
-              </m:ctrlPr>
-            </m:sSubPr>
-            <m:e>
-              <m:r>
-                <w:rPr>
-                  <w:rFonts w:ascii="Cambria Math" w:hAnsi="Cambria Math"/>
-                  <w:sz w:val="20"/>
-                  <w:szCs w:val="20"/>
-                </w:rPr>
-                <m:t>SE</m:t>
-              </m:r>
-            </m:e>
-            <m:sub>
-              <m:r>
-                <w:rPr>
-                  <w:rFonts w:ascii="Cambria Math" w:hAnsi="Cambria Math"/>
-                  <w:sz w:val="20"/>
-                  <w:szCs w:val="20"/>
-                </w:rPr>
-                <m:t>(phat1-phat2)</m:t>
-              </m:r>
-            </m:sub>
-          </m:sSub>
-          <m:r>
-            <w:rPr>
-              <w:rFonts w:ascii="Cambria Math" w:hAnsi="Cambria Math"/>
-              <w:sz w:val="20"/>
-              <w:szCs w:val="20"/>
-            </w:rPr>
-            <m:t xml:space="preserve">= </m:t>
-          </m:r>
-          <m:rad>
-            <m:radPr>
-              <m:degHide m:val="1"/>
-              <m:ctrlPr>
-                <w:rPr>
-                  <w:rFonts w:ascii="Cambria Math" w:hAnsi="Cambria Math"/>
-                  <w:i/>
-                  <w:sz w:val="20"/>
-                  <w:szCs w:val="20"/>
-                </w:rPr>
-              </m:ctrlPr>
-            </m:radPr>
-            <m:deg/>
-            <m:e>
-              <m:f>
-                <m:fPr>
-                  <m:ctrlPr>
-                    <w:rPr>
-                      <w:rFonts w:ascii="Cambria Math" w:hAnsi="Cambria Math"/>
-                      <w:i/>
-                      <w:sz w:val="20"/>
-                      <w:szCs w:val="20"/>
-                    </w:rPr>
-                  </m:ctrlPr>
-                </m:fPr>
-                <m:num>
-                  <m:sSub>
-                    <m:sSubPr>
-                      <m:ctrlPr>
-                        <w:rPr>
-                          <w:rFonts w:ascii="Cambria Math" w:hAnsi="Cambria Math"/>
-                          <w:i/>
-                          <w:sz w:val="20"/>
-                          <w:szCs w:val="20"/>
-                        </w:rPr>
-                      </m:ctrlPr>
-                    </m:sSubPr>
-                    <m:e>
-                      <m:r>
-                        <w:rPr>
-                          <w:rFonts w:ascii="Cambria Math" w:hAnsi="Cambria Math"/>
-                          <w:sz w:val="20"/>
-                          <w:szCs w:val="20"/>
-                        </w:rPr>
-                        <m:t>p</m:t>
-                      </m:r>
-                    </m:e>
-                    <m:sub>
-                      <m:r>
-                        <w:rPr>
-                          <w:rFonts w:ascii="Cambria Math" w:hAnsi="Cambria Math"/>
-                          <w:sz w:val="20"/>
-                          <w:szCs w:val="20"/>
-                        </w:rPr>
-                        <m:t>1</m:t>
-                      </m:r>
-                    </m:sub>
-                  </m:sSub>
-                  <m:r>
-                    <w:rPr>
-                      <w:rFonts w:ascii="Cambria Math" w:hAnsi="Cambria Math"/>
-                      <w:sz w:val="20"/>
-                      <w:szCs w:val="20"/>
-                    </w:rPr>
-                    <m:t>(1-</m:t>
-                  </m:r>
-                  <m:sSub>
-                    <m:sSubPr>
-                      <m:ctrlPr>
-                        <w:rPr>
-                          <w:rFonts w:ascii="Cambria Math" w:hAnsi="Cambria Math"/>
-                          <w:i/>
-                          <w:sz w:val="20"/>
-                          <w:szCs w:val="20"/>
-                        </w:rPr>
-                      </m:ctrlPr>
-                    </m:sSubPr>
-                    <m:e>
-                      <m:r>
-                        <w:rPr>
-                          <w:rFonts w:ascii="Cambria Math" w:hAnsi="Cambria Math"/>
-                          <w:sz w:val="20"/>
-                          <w:szCs w:val="20"/>
-                        </w:rPr>
-                        <m:t>p</m:t>
-                      </m:r>
-                    </m:e>
-                    <m:sub>
-                      <m:r>
-                        <w:rPr>
-                          <w:rFonts w:ascii="Cambria Math" w:hAnsi="Cambria Math"/>
-                          <w:sz w:val="20"/>
-                          <w:szCs w:val="20"/>
-                        </w:rPr>
-                        <m:t>1</m:t>
-                      </m:r>
-                    </m:sub>
-                  </m:sSub>
-                  <m:r>
-                    <w:rPr>
-                      <w:rFonts w:ascii="Cambria Math" w:hAnsi="Cambria Math"/>
-                      <w:sz w:val="20"/>
-                      <w:szCs w:val="20"/>
-                    </w:rPr>
-                    <m:t>)</m:t>
-                  </m:r>
-                </m:num>
-                <m:den>
-                  <m:sSub>
-                    <m:sSubPr>
-                      <m:ctrlPr>
-                        <w:rPr>
-                          <w:rFonts w:ascii="Cambria Math" w:hAnsi="Cambria Math"/>
-                          <w:i/>
-                          <w:sz w:val="20"/>
-                          <w:szCs w:val="20"/>
-                        </w:rPr>
-                      </m:ctrlPr>
-                    </m:sSubPr>
-                    <m:e>
-                      <m:r>
-                        <w:rPr>
-                          <w:rFonts w:ascii="Cambria Math" w:hAnsi="Cambria Math"/>
-                          <w:sz w:val="20"/>
-                          <w:szCs w:val="20"/>
-                        </w:rPr>
-                        <m:t>n</m:t>
-                      </m:r>
-                    </m:e>
-                    <m:sub>
-                      <m:r>
-                        <w:rPr>
-                          <w:rFonts w:ascii="Cambria Math" w:hAnsi="Cambria Math"/>
-                          <w:sz w:val="20"/>
-                          <w:szCs w:val="20"/>
-                        </w:rPr>
-                        <m:t>1</m:t>
-                      </m:r>
-                    </m:sub>
-                  </m:sSub>
-                </m:den>
-              </m:f>
-              <m:r>
-                <w:rPr>
-                  <w:rFonts w:ascii="Cambria Math" w:hAnsi="Cambria Math"/>
-                  <w:sz w:val="20"/>
-                  <w:szCs w:val="20"/>
-                </w:rPr>
-                <m:t>+</m:t>
-              </m:r>
-              <m:f>
-                <m:fPr>
-                  <m:ctrlPr>
-                    <w:rPr>
-                      <w:rFonts w:ascii="Cambria Math" w:hAnsi="Cambria Math"/>
-                      <w:i/>
-                      <w:sz w:val="20"/>
-                      <w:szCs w:val="20"/>
-                    </w:rPr>
-                  </m:ctrlPr>
-                </m:fPr>
-                <m:num>
-                  <m:sSub>
-                    <m:sSubPr>
-                      <m:ctrlPr>
-                        <w:rPr>
-                          <w:rFonts w:ascii="Cambria Math" w:hAnsi="Cambria Math"/>
-                          <w:i/>
-                          <w:sz w:val="20"/>
-                          <w:szCs w:val="20"/>
-                        </w:rPr>
-                      </m:ctrlPr>
-                    </m:sSubPr>
-                    <m:e>
-                      <m:r>
-                        <w:rPr>
-                          <w:rFonts w:ascii="Cambria Math" w:hAnsi="Cambria Math"/>
-                          <w:sz w:val="20"/>
-                          <w:szCs w:val="20"/>
-                        </w:rPr>
-                        <m:t>p</m:t>
-                      </m:r>
-                    </m:e>
-                    <m:sub>
-                      <m:r>
-                        <w:rPr>
-                          <w:rFonts w:ascii="Cambria Math" w:hAnsi="Cambria Math"/>
-                          <w:sz w:val="20"/>
-                          <w:szCs w:val="20"/>
-                        </w:rPr>
-                        <m:t>2</m:t>
-                      </m:r>
-                    </m:sub>
-                  </m:sSub>
-                  <m:r>
-                    <w:rPr>
-                      <w:rFonts w:ascii="Cambria Math" w:hAnsi="Cambria Math"/>
-                      <w:sz w:val="20"/>
-                      <w:szCs w:val="20"/>
-                    </w:rPr>
-                    <m:t>(1-</m:t>
-                  </m:r>
-                  <m:sSub>
-                    <m:sSubPr>
-                      <m:ctrlPr>
-                        <w:rPr>
-                          <w:rFonts w:ascii="Cambria Math" w:hAnsi="Cambria Math"/>
-                          <w:i/>
-                          <w:sz w:val="20"/>
-                          <w:szCs w:val="20"/>
-                        </w:rPr>
-                      </m:ctrlPr>
-                    </m:sSubPr>
-                    <m:e>
-                      <m:r>
-                        <w:rPr>
-                          <w:rFonts w:ascii="Cambria Math" w:hAnsi="Cambria Math"/>
-                          <w:sz w:val="20"/>
-                          <w:szCs w:val="20"/>
-                        </w:rPr>
-                        <m:t>p</m:t>
-                      </m:r>
-                    </m:e>
-                    <m:sub>
-                      <m:r>
-                        <w:rPr>
-                          <w:rFonts w:ascii="Cambria Math" w:hAnsi="Cambria Math"/>
-                          <w:sz w:val="20"/>
-                          <w:szCs w:val="20"/>
-                        </w:rPr>
-                        <m:t>2</m:t>
-                      </m:r>
-                    </m:sub>
-                  </m:sSub>
-                  <m:r>
-                    <w:rPr>
-                      <w:rFonts w:ascii="Cambria Math" w:hAnsi="Cambria Math"/>
-                      <w:sz w:val="20"/>
-                      <w:szCs w:val="20"/>
-                    </w:rPr>
-                    <m:t>)</m:t>
-                  </m:r>
-                </m:num>
-                <m:den>
-                  <m:sSub>
-                    <m:sSubPr>
-                      <m:ctrlPr>
-                        <w:rPr>
-                          <w:rFonts w:ascii="Cambria Math" w:hAnsi="Cambria Math"/>
-                          <w:i/>
-                          <w:sz w:val="20"/>
-                          <w:szCs w:val="20"/>
-                        </w:rPr>
-                      </m:ctrlPr>
-                    </m:sSubPr>
-                    <m:e>
-                      <m:r>
-                        <w:rPr>
-                          <w:rFonts w:ascii="Cambria Math" w:hAnsi="Cambria Math"/>
-                          <w:sz w:val="20"/>
-                          <w:szCs w:val="20"/>
-                        </w:rPr>
-                        <m:t>n</m:t>
-                      </m:r>
-                    </m:e>
-                    <m:sub>
-                      <m:r>
-                        <w:rPr>
-                          <w:rFonts w:ascii="Cambria Math" w:hAnsi="Cambria Math"/>
-                          <w:sz w:val="20"/>
-                          <w:szCs w:val="20"/>
-                        </w:rPr>
-                        <m:t>2</m:t>
-                      </m:r>
-                    </m:sub>
-                  </m:sSub>
-                </m:den>
-              </m:f>
-            </m:e>
-          </m:rad>
-        </m:oMath>
-      </m:oMathPara>
-    </w:p>
-    <w:p>
-      <w:pPr>
-        <w:spacing w:after="0"/>
-        <w:rPr>
-          <w:sz w:val="20"/>
-          <w:szCs w:val="20"/>
-        </w:rPr>
-      </w:pPr>
-      <w:r>
-        <w:rPr>
-          <w:sz w:val="20"/>
-          <w:szCs w:val="20"/>
-        </w:rPr>
+      <w:r>
+        <w:rPr>
+          <w:sz w:val="20"/>
+          <w:szCs w:val="20"/>
+        </w:rPr>
+        <w:lastRenderedPageBreak/>
         <w:t>Conditions 1) observations within groups are independent 2) observations between groups are independent 3) at least 10 observed successes and failures in each group</w:t>
       </w:r>
-    </w:p>
-    <w:p>
-      <w:pPr>
-        <w:spacing w:after="0"/>
-        <w:rPr>
-          <w:rFonts w:eastAsiaTheme="minorEastAsia"/>
-          <w:sz w:val="20"/>
-          <w:szCs w:val="20"/>
-        </w:rPr>
-      </w:pPr>
+      <w:r>
+        <w:rPr>
+          <w:sz w:val="20"/>
+          <w:szCs w:val="20"/>
+        </w:rPr>
+        <w:t xml:space="preserve">.  </w:t>
+      </w:r>
       <w:r>
         <w:rPr>
           <w:sz w:val="20"/>
@@ -5679,6 +5850,7 @@
       <w:pPr>
         <w:spacing w:after="0"/>
         <w:rPr>
+          <w:rFonts w:eastAsiaTheme="minorEastAsia"/>
           <w:sz w:val="20"/>
           <w:szCs w:val="20"/>
         </w:rPr>
@@ -5705,565 +5877,211 @@
         </w:rPr>
         <w:t xml:space="preserve"> so we need to calculate a pooled estimate of a proportion</w:t>
       </w:r>
-    </w:p>
-    <w:p>
-      <w:pPr>
-        <w:spacing w:after="0"/>
-        <w:rPr>
-          <w:rFonts w:eastAsiaTheme="minorEastAsia"/>
-          <w:sz w:val="20"/>
-          <w:szCs w:val="20"/>
-        </w:rPr>
-      </w:pPr>
-      <m:oMathPara>
-        <m:oMathParaPr>
-          <m:jc m:val="left"/>
-        </m:oMathParaPr>
-        <m:oMath>
-          <m:acc>
-            <m:accPr>
-              <m:ctrlPr>
-                <w:rPr>
-                  <w:rFonts w:ascii="Cambria Math" w:hAnsi="Cambria Math"/>
-                  <w:i/>
-                  <w:sz w:val="20"/>
-                  <w:szCs w:val="20"/>
-                </w:rPr>
-              </m:ctrlPr>
-            </m:accPr>
-            <m:e>
-              <m:r>
-                <w:rPr>
-                  <w:rFonts w:ascii="Cambria Math" w:hAnsi="Cambria Math"/>
-                  <w:sz w:val="20"/>
-                  <w:szCs w:val="20"/>
-                </w:rPr>
-                <m:t>p</m:t>
-              </m:r>
-            </m:e>
-          </m:acc>
-          <m:r>
-            <w:rPr>
-              <w:rFonts w:ascii="Cambria Math" w:hAnsi="Cambria Math"/>
-              <w:sz w:val="20"/>
-              <w:szCs w:val="20"/>
-            </w:rPr>
-            <m:t>=</m:t>
-          </m:r>
-          <m:f>
-            <m:fPr>
-              <m:ctrlPr>
-                <w:rPr>
-                  <w:rFonts w:ascii="Cambria Math" w:hAnsi="Cambria Math"/>
-                  <w:i/>
-                  <w:sz w:val="20"/>
-                  <w:szCs w:val="20"/>
-                </w:rPr>
-              </m:ctrlPr>
-            </m:fPr>
-            <m:num>
-              <m:sSub>
-                <m:sSubPr>
-                  <m:ctrlPr>
-                    <w:rPr>
-                      <w:rFonts w:ascii="Cambria Math" w:hAnsi="Cambria Math"/>
-                      <w:i/>
-                      <w:sz w:val="20"/>
-                      <w:szCs w:val="20"/>
-                    </w:rPr>
-                  </m:ctrlPr>
-                </m:sSubPr>
-                <m:e>
-                  <m:r>
-                    <w:rPr>
-                      <w:rFonts w:ascii="Cambria Math" w:hAnsi="Cambria Math"/>
-                      <w:sz w:val="20"/>
-                      <w:szCs w:val="20"/>
-                    </w:rPr>
-                    <m:t># of successes</m:t>
-                  </m:r>
-                </m:e>
-                <m:sub>
-                  <m:r>
-                    <w:rPr>
-                      <w:rFonts w:ascii="Cambria Math" w:hAnsi="Cambria Math"/>
-                      <w:sz w:val="20"/>
-                      <w:szCs w:val="20"/>
-                    </w:rPr>
-                    <m:t>1</m:t>
-                  </m:r>
-                </m:sub>
-              </m:sSub>
-              <m:r>
-                <w:rPr>
-                  <w:rFonts w:ascii="Cambria Math" w:hAnsi="Cambria Math"/>
-                  <w:sz w:val="20"/>
-                  <w:szCs w:val="20"/>
-                </w:rPr>
-                <m:t>+</m:t>
-              </m:r>
-              <m:sSub>
-                <m:sSubPr>
-                  <m:ctrlPr>
-                    <w:rPr>
-                      <w:rFonts w:ascii="Cambria Math" w:hAnsi="Cambria Math"/>
-                      <w:i/>
-                      <w:sz w:val="20"/>
-                      <w:szCs w:val="20"/>
-                    </w:rPr>
-                  </m:ctrlPr>
-                </m:sSubPr>
-                <m:e>
-                  <m:r>
-                    <w:rPr>
-                      <w:rFonts w:ascii="Cambria Math" w:hAnsi="Cambria Math"/>
-                      <w:sz w:val="20"/>
-                      <w:szCs w:val="20"/>
-                    </w:rPr>
-                    <m:t># of successes</m:t>
-                  </m:r>
-                </m:e>
-                <m:sub>
-                  <m:r>
-                    <w:rPr>
-                      <w:rFonts w:ascii="Cambria Math" w:hAnsi="Cambria Math"/>
-                      <w:sz w:val="20"/>
-                      <w:szCs w:val="20"/>
-                    </w:rPr>
-                    <m:t>2</m:t>
-                  </m:r>
-                </m:sub>
-              </m:sSub>
-            </m:num>
-            <m:den>
-              <m:sSub>
-                <m:sSubPr>
-                  <m:ctrlPr>
-                    <w:rPr>
-                      <w:rFonts w:ascii="Cambria Math" w:hAnsi="Cambria Math"/>
-                      <w:i/>
-                      <w:sz w:val="20"/>
-                      <w:szCs w:val="20"/>
-                    </w:rPr>
-                  </m:ctrlPr>
-                </m:sSubPr>
-                <m:e>
-                  <m:r>
-                    <w:rPr>
-                      <w:rFonts w:ascii="Cambria Math" w:hAnsi="Cambria Math"/>
-                      <w:sz w:val="20"/>
-                      <w:szCs w:val="20"/>
-                    </w:rPr>
-                    <m:t>n</m:t>
-                  </m:r>
-                </m:e>
-                <m:sub>
-                  <m:r>
-                    <w:rPr>
-                      <w:rFonts w:ascii="Cambria Math" w:hAnsi="Cambria Math"/>
-                      <w:sz w:val="20"/>
-                      <w:szCs w:val="20"/>
-                    </w:rPr>
-                    <m:t>1</m:t>
-                  </m:r>
-                </m:sub>
-              </m:sSub>
-              <m:r>
-                <w:rPr>
-                  <w:rFonts w:ascii="Cambria Math" w:hAnsi="Cambria Math"/>
-                  <w:sz w:val="20"/>
-                  <w:szCs w:val="20"/>
-                </w:rPr>
-                <m:t>+</m:t>
-              </m:r>
-              <m:sSub>
-                <m:sSubPr>
-                  <m:ctrlPr>
-                    <w:rPr>
-                      <w:rFonts w:ascii="Cambria Math" w:hAnsi="Cambria Math"/>
-                      <w:i/>
-                      <w:sz w:val="20"/>
-                      <w:szCs w:val="20"/>
-                    </w:rPr>
-                  </m:ctrlPr>
-                </m:sSubPr>
-                <m:e>
-                  <m:r>
-                    <w:rPr>
-                      <w:rFonts w:ascii="Cambria Math" w:hAnsi="Cambria Math"/>
-                      <w:sz w:val="20"/>
-                      <w:szCs w:val="20"/>
-                    </w:rPr>
-                    <m:t>n</m:t>
-                  </m:r>
-                </m:e>
-                <m:sub>
-                  <m:r>
-                    <w:rPr>
-                      <w:rFonts w:ascii="Cambria Math" w:hAnsi="Cambria Math"/>
-                      <w:sz w:val="20"/>
-                      <w:szCs w:val="20"/>
-                    </w:rPr>
-                    <m:t>2</m:t>
-                  </m:r>
-                </m:sub>
-              </m:sSub>
-            </m:den>
-          </m:f>
-        </m:oMath>
-      </m:oMathPara>
-    </w:p>
-    <w:p>
-      <w:pPr>
-        <w:spacing w:after="0"/>
-        <w:rPr>
-          <w:rFonts w:eastAsiaTheme="minorEastAsia"/>
-          <w:sz w:val="20"/>
-          <w:szCs w:val="20"/>
-        </w:rPr>
-      </w:pPr>
-      <w:r>
-        <w:rPr>
-          <w:sz w:val="20"/>
-          <w:szCs w:val="20"/>
-        </w:rPr>
-        <w:t>CI use observed sample (p</w:t>
-      </w:r>
-      <w:proofErr w:type="gramStart"/>
-      <w:r>
-        <w:rPr>
-          <w:sz w:val="20"/>
-          <w:szCs w:val="20"/>
-        </w:rPr>
-        <w:t>1,p</w:t>
-      </w:r>
-      <w:proofErr w:type="gramEnd"/>
-      <w:r>
-        <w:rPr>
-          <w:sz w:val="20"/>
-          <w:szCs w:val="20"/>
-        </w:rPr>
-        <w:t>2) for HT use pooled estimate phat</w:t>
+      <w:r>
+        <w:rPr>
+          <w:sz w:val="20"/>
+          <w:szCs w:val="20"/>
+        </w:rPr>
+        <w:t xml:space="preserve"> </w:t>
       </w:r>
       <m:oMath>
+        <m:acc>
+          <m:accPr>
+            <m:ctrlPr>
+              <w:rPr>
+                <w:rFonts w:ascii="Cambria Math" w:hAnsi="Cambria Math"/>
+                <w:i/>
+                <w:sz w:val="20"/>
+                <w:szCs w:val="20"/>
+              </w:rPr>
+            </m:ctrlPr>
+          </m:accPr>
+          <m:e>
+            <m:r>
+              <w:rPr>
+                <w:rFonts w:ascii="Cambria Math" w:hAnsi="Cambria Math"/>
+                <w:sz w:val="20"/>
+                <w:szCs w:val="20"/>
+              </w:rPr>
+              <m:t>p</m:t>
+            </m:r>
+          </m:e>
+        </m:acc>
         <m:r>
-          <m:rPr>
-            <m:sty m:val="p"/>
-          </m:rPr>
           <w:rPr>
             <w:rFonts w:ascii="Cambria Math" w:hAnsi="Cambria Math"/>
             <w:sz w:val="20"/>
             <w:szCs w:val="20"/>
           </w:rPr>
-          <w:br/>
+          <m:t>=</m:t>
         </m:r>
+        <m:f>
+          <m:fPr>
+            <m:ctrlPr>
+              <w:rPr>
+                <w:rFonts w:ascii="Cambria Math" w:hAnsi="Cambria Math"/>
+                <w:i/>
+                <w:sz w:val="20"/>
+                <w:szCs w:val="20"/>
+              </w:rPr>
+            </m:ctrlPr>
+          </m:fPr>
+          <m:num>
+            <m:sSub>
+              <m:sSubPr>
+                <m:ctrlPr>
+                  <w:rPr>
+                    <w:rFonts w:ascii="Cambria Math" w:hAnsi="Cambria Math"/>
+                    <w:i/>
+                    <w:sz w:val="20"/>
+                    <w:szCs w:val="20"/>
+                  </w:rPr>
+                </m:ctrlPr>
+              </m:sSubPr>
+              <m:e>
+                <m:r>
+                  <w:rPr>
+                    <w:rFonts w:ascii="Cambria Math" w:hAnsi="Cambria Math"/>
+                    <w:sz w:val="20"/>
+                    <w:szCs w:val="20"/>
+                  </w:rPr>
+                  <m:t># of successes</m:t>
+                </m:r>
+              </m:e>
+              <m:sub>
+                <m:r>
+                  <w:rPr>
+                    <w:rFonts w:ascii="Cambria Math" w:hAnsi="Cambria Math"/>
+                    <w:sz w:val="20"/>
+                    <w:szCs w:val="20"/>
+                  </w:rPr>
+                  <m:t>1</m:t>
+                </m:r>
+              </m:sub>
+            </m:sSub>
+            <m:r>
+              <w:rPr>
+                <w:rFonts w:ascii="Cambria Math" w:hAnsi="Cambria Math"/>
+                <w:sz w:val="20"/>
+                <w:szCs w:val="20"/>
+              </w:rPr>
+              <m:t>+</m:t>
+            </m:r>
+            <m:sSub>
+              <m:sSubPr>
+                <m:ctrlPr>
+                  <w:rPr>
+                    <w:rFonts w:ascii="Cambria Math" w:hAnsi="Cambria Math"/>
+                    <w:i/>
+                    <w:sz w:val="20"/>
+                    <w:szCs w:val="20"/>
+                  </w:rPr>
+                </m:ctrlPr>
+              </m:sSubPr>
+              <m:e>
+                <m:r>
+                  <w:rPr>
+                    <w:rFonts w:ascii="Cambria Math" w:hAnsi="Cambria Math"/>
+                    <w:sz w:val="20"/>
+                    <w:szCs w:val="20"/>
+                  </w:rPr>
+                  <m:t># of successes</m:t>
+                </m:r>
+              </m:e>
+              <m:sub>
+                <m:r>
+                  <w:rPr>
+                    <w:rFonts w:ascii="Cambria Math" w:hAnsi="Cambria Math"/>
+                    <w:sz w:val="20"/>
+                    <w:szCs w:val="20"/>
+                  </w:rPr>
+                  <m:t>2</m:t>
+                </m:r>
+              </m:sub>
+            </m:sSub>
+          </m:num>
+          <m:den>
+            <m:sSub>
+              <m:sSubPr>
+                <m:ctrlPr>
+                  <w:rPr>
+                    <w:rFonts w:ascii="Cambria Math" w:hAnsi="Cambria Math"/>
+                    <w:i/>
+                    <w:sz w:val="20"/>
+                    <w:szCs w:val="20"/>
+                  </w:rPr>
+                </m:ctrlPr>
+              </m:sSubPr>
+              <m:e>
+                <m:r>
+                  <w:rPr>
+                    <w:rFonts w:ascii="Cambria Math" w:hAnsi="Cambria Math"/>
+                    <w:sz w:val="20"/>
+                    <w:szCs w:val="20"/>
+                  </w:rPr>
+                  <m:t>n</m:t>
+                </m:r>
+              </m:e>
+              <m:sub>
+                <m:r>
+                  <w:rPr>
+                    <w:rFonts w:ascii="Cambria Math" w:hAnsi="Cambria Math"/>
+                    <w:sz w:val="20"/>
+                    <w:szCs w:val="20"/>
+                  </w:rPr>
+                  <m:t>1</m:t>
+                </m:r>
+              </m:sub>
+            </m:sSub>
+            <m:r>
+              <w:rPr>
+                <w:rFonts w:ascii="Cambria Math" w:hAnsi="Cambria Math"/>
+                <w:sz w:val="20"/>
+                <w:szCs w:val="20"/>
+              </w:rPr>
+              <m:t>+</m:t>
+            </m:r>
+            <m:sSub>
+              <m:sSubPr>
+                <m:ctrlPr>
+                  <w:rPr>
+                    <w:rFonts w:ascii="Cambria Math" w:hAnsi="Cambria Math"/>
+                    <w:i/>
+                    <w:sz w:val="20"/>
+                    <w:szCs w:val="20"/>
+                  </w:rPr>
+                </m:ctrlPr>
+              </m:sSubPr>
+              <m:e>
+                <m:r>
+                  <w:rPr>
+                    <w:rFonts w:ascii="Cambria Math" w:hAnsi="Cambria Math"/>
+                    <w:sz w:val="20"/>
+                    <w:szCs w:val="20"/>
+                  </w:rPr>
+                  <m:t>n</m:t>
+                </m:r>
+              </m:e>
+              <m:sub>
+                <m:r>
+                  <w:rPr>
+                    <w:rFonts w:ascii="Cambria Math" w:hAnsi="Cambria Math"/>
+                    <w:sz w:val="20"/>
+                    <w:szCs w:val="20"/>
+                  </w:rPr>
+                  <m:t>2</m:t>
+                </m:r>
+              </m:sub>
+            </m:sSub>
+          </m:den>
+        </m:f>
       </m:oMath>
-      <m:oMathPara>
-        <m:oMathParaPr>
-          <m:jc m:val="left"/>
-        </m:oMathParaPr>
-        <m:oMath>
-          <m:sSub>
-            <m:sSubPr>
-              <m:ctrlPr>
-                <w:rPr>
-                  <w:rFonts w:ascii="Cambria Math" w:hAnsi="Cambria Math"/>
-                  <w:i/>
-                  <w:sz w:val="20"/>
-                  <w:szCs w:val="20"/>
-                </w:rPr>
-              </m:ctrlPr>
-            </m:sSubPr>
-            <m:e>
-              <m:r>
-                <w:rPr>
-                  <w:rFonts w:ascii="Cambria Math" w:hAnsi="Cambria Math"/>
-                  <w:sz w:val="20"/>
-                  <w:szCs w:val="20"/>
-                </w:rPr>
-                <m:t>SE</m:t>
-              </m:r>
-            </m:e>
-            <m:sub>
-              <m:acc>
-                <m:accPr>
-                  <m:ctrlPr>
-                    <w:rPr>
-                      <w:rFonts w:ascii="Cambria Math" w:hAnsi="Cambria Math"/>
-                      <w:i/>
-                      <w:sz w:val="20"/>
-                      <w:szCs w:val="20"/>
-                    </w:rPr>
-                  </m:ctrlPr>
-                </m:accPr>
-                <m:e>
-                  <m:r>
-                    <w:rPr>
-                      <w:rFonts w:ascii="Cambria Math" w:hAnsi="Cambria Math"/>
-                      <w:sz w:val="20"/>
-                      <w:szCs w:val="20"/>
-                    </w:rPr>
-                    <m:t>p</m:t>
-                  </m:r>
-                </m:e>
-              </m:acc>
-            </m:sub>
-          </m:sSub>
-          <m:r>
-            <w:rPr>
-              <w:rFonts w:ascii="Cambria Math" w:hAnsi="Cambria Math"/>
-              <w:sz w:val="20"/>
-              <w:szCs w:val="20"/>
-            </w:rPr>
-            <m:t xml:space="preserve">= </m:t>
-          </m:r>
-          <m:rad>
-            <m:radPr>
-              <m:degHide m:val="1"/>
-              <m:ctrlPr>
-                <w:rPr>
-                  <w:rFonts w:ascii="Cambria Math" w:hAnsi="Cambria Math"/>
-                  <w:i/>
-                  <w:sz w:val="20"/>
-                  <w:szCs w:val="20"/>
-                </w:rPr>
-              </m:ctrlPr>
-            </m:radPr>
-            <m:deg/>
-            <m:e>
-              <m:f>
-                <m:fPr>
-                  <m:ctrlPr>
-                    <w:rPr>
-                      <w:rFonts w:ascii="Cambria Math" w:hAnsi="Cambria Math"/>
-                      <w:i/>
-                      <w:sz w:val="20"/>
-                      <w:szCs w:val="20"/>
-                    </w:rPr>
-                  </m:ctrlPr>
-                </m:fPr>
-                <m:num>
-                  <m:acc>
-                    <m:accPr>
-                      <m:ctrlPr>
-                        <w:rPr>
-                          <w:rFonts w:ascii="Cambria Math" w:hAnsi="Cambria Math"/>
-                          <w:i/>
-                          <w:sz w:val="20"/>
-                          <w:szCs w:val="20"/>
-                        </w:rPr>
-                      </m:ctrlPr>
-                    </m:accPr>
-                    <m:e>
-                      <m:r>
-                        <w:rPr>
-                          <w:rFonts w:ascii="Cambria Math" w:hAnsi="Cambria Math"/>
-                          <w:sz w:val="20"/>
-                          <w:szCs w:val="20"/>
-                        </w:rPr>
-                        <m:t>p</m:t>
-                      </m:r>
-                    </m:e>
-                  </m:acc>
-                  <m:r>
-                    <w:rPr>
-                      <w:rFonts w:ascii="Cambria Math" w:hAnsi="Cambria Math"/>
-                      <w:sz w:val="20"/>
-                      <w:szCs w:val="20"/>
-                    </w:rPr>
-                    <m:t>(1-</m:t>
-                  </m:r>
-                  <m:acc>
-                    <m:accPr>
-                      <m:ctrlPr>
-                        <w:rPr>
-                          <w:rFonts w:ascii="Cambria Math" w:hAnsi="Cambria Math"/>
-                          <w:i/>
-                          <w:sz w:val="20"/>
-                          <w:szCs w:val="20"/>
-                        </w:rPr>
-                      </m:ctrlPr>
-                    </m:accPr>
-                    <m:e>
-                      <m:r>
-                        <w:rPr>
-                          <w:rFonts w:ascii="Cambria Math" w:hAnsi="Cambria Math"/>
-                          <w:sz w:val="20"/>
-                          <w:szCs w:val="20"/>
-                        </w:rPr>
-                        <m:t>p</m:t>
-                      </m:r>
-                    </m:e>
-                  </m:acc>
-                  <m:r>
-                    <w:rPr>
-                      <w:rFonts w:ascii="Cambria Math" w:hAnsi="Cambria Math"/>
-                      <w:sz w:val="20"/>
-                      <w:szCs w:val="20"/>
-                    </w:rPr>
-                    <m:t>)</m:t>
-                  </m:r>
-                </m:num>
-                <m:den>
-                  <m:sSub>
-                    <m:sSubPr>
-                      <m:ctrlPr>
-                        <w:rPr>
-                          <w:rFonts w:ascii="Cambria Math" w:hAnsi="Cambria Math"/>
-                          <w:i/>
-                          <w:sz w:val="20"/>
-                          <w:szCs w:val="20"/>
-                        </w:rPr>
-                      </m:ctrlPr>
-                    </m:sSubPr>
-                    <m:e>
-                      <m:r>
-                        <w:rPr>
-                          <w:rFonts w:ascii="Cambria Math" w:hAnsi="Cambria Math"/>
-                          <w:sz w:val="20"/>
-                          <w:szCs w:val="20"/>
-                        </w:rPr>
-                        <m:t>n</m:t>
-                      </m:r>
-                    </m:e>
-                    <m:sub>
-                      <m:r>
-                        <w:rPr>
-                          <w:rFonts w:ascii="Cambria Math" w:hAnsi="Cambria Math"/>
-                          <w:sz w:val="20"/>
-                          <w:szCs w:val="20"/>
-                        </w:rPr>
-                        <m:t>1</m:t>
-                      </m:r>
-                    </m:sub>
-                  </m:sSub>
-                </m:den>
-              </m:f>
-              <m:r>
-                <w:rPr>
-                  <w:rFonts w:ascii="Cambria Math" w:hAnsi="Cambria Math"/>
-                  <w:sz w:val="20"/>
-                  <w:szCs w:val="20"/>
-                </w:rPr>
-                <m:t>+</m:t>
-              </m:r>
-              <m:f>
-                <m:fPr>
-                  <m:ctrlPr>
-                    <w:rPr>
-                      <w:rFonts w:ascii="Cambria Math" w:hAnsi="Cambria Math"/>
-                      <w:i/>
-                      <w:sz w:val="20"/>
-                      <w:szCs w:val="20"/>
-                    </w:rPr>
-                  </m:ctrlPr>
-                </m:fPr>
-                <m:num>
-                  <m:acc>
-                    <m:accPr>
-                      <m:ctrlPr>
-                        <w:rPr>
-                          <w:rFonts w:ascii="Cambria Math" w:hAnsi="Cambria Math"/>
-                          <w:i/>
-                          <w:sz w:val="20"/>
-                          <w:szCs w:val="20"/>
-                        </w:rPr>
-                      </m:ctrlPr>
-                    </m:accPr>
-                    <m:e>
-                      <m:r>
-                        <w:rPr>
-                          <w:rFonts w:ascii="Cambria Math" w:hAnsi="Cambria Math"/>
-                          <w:sz w:val="20"/>
-                          <w:szCs w:val="20"/>
-                        </w:rPr>
-                        <m:t>p</m:t>
-                      </m:r>
-                    </m:e>
-                  </m:acc>
-                  <m:r>
-                    <w:rPr>
-                      <w:rFonts w:ascii="Cambria Math" w:hAnsi="Cambria Math"/>
-                      <w:sz w:val="20"/>
-                      <w:szCs w:val="20"/>
-                    </w:rPr>
-                    <m:t>(1-</m:t>
-                  </m:r>
-                  <m:acc>
-                    <m:accPr>
-                      <m:ctrlPr>
-                        <w:rPr>
-                          <w:rFonts w:ascii="Cambria Math" w:hAnsi="Cambria Math"/>
-                          <w:i/>
-                          <w:sz w:val="20"/>
-                          <w:szCs w:val="20"/>
-                        </w:rPr>
-                      </m:ctrlPr>
-                    </m:accPr>
-                    <m:e>
-                      <m:r>
-                        <w:rPr>
-                          <w:rFonts w:ascii="Cambria Math" w:hAnsi="Cambria Math"/>
-                          <w:sz w:val="20"/>
-                          <w:szCs w:val="20"/>
-                        </w:rPr>
-                        <m:t>p</m:t>
-                      </m:r>
-                    </m:e>
-                  </m:acc>
-                  <m:r>
-                    <w:rPr>
-                      <w:rFonts w:ascii="Cambria Math" w:hAnsi="Cambria Math"/>
-                      <w:sz w:val="20"/>
-                      <w:szCs w:val="20"/>
-                    </w:rPr>
-                    <m:t>)</m:t>
-                  </m:r>
-                </m:num>
-                <m:den>
-                  <m:sSub>
-                    <m:sSubPr>
-                      <m:ctrlPr>
-                        <w:rPr>
-                          <w:rFonts w:ascii="Cambria Math" w:hAnsi="Cambria Math"/>
-                          <w:i/>
-                          <w:sz w:val="20"/>
-                          <w:szCs w:val="20"/>
-                        </w:rPr>
-                      </m:ctrlPr>
-                    </m:sSubPr>
-                    <m:e>
-                      <m:r>
-                        <w:rPr>
-                          <w:rFonts w:ascii="Cambria Math" w:hAnsi="Cambria Math"/>
-                          <w:sz w:val="20"/>
-                          <w:szCs w:val="20"/>
-                        </w:rPr>
-                        <m:t>n</m:t>
-                      </m:r>
-                    </m:e>
-                    <m:sub>
-                      <m:r>
-                        <w:rPr>
-                          <w:rFonts w:ascii="Cambria Math" w:hAnsi="Cambria Math"/>
-                          <w:sz w:val="20"/>
-                          <w:szCs w:val="20"/>
-                        </w:rPr>
-                        <m:t>2</m:t>
-                      </m:r>
-                    </m:sub>
-                  </m:sSub>
-                </m:den>
-              </m:f>
-            </m:e>
-          </m:rad>
-        </m:oMath>
-      </m:oMathPara>
     </w:p>
     <w:p>
       <w:pPr>
         <w:spacing w:after="0"/>
         <w:rPr>
+          <w:rFonts w:eastAsiaTheme="minorEastAsia"/>
           <w:sz w:val="20"/>
           <w:szCs w:val="20"/>
         </w:rPr>
@@ -6273,136 +6091,366 @@
           <w:sz w:val="20"/>
           <w:szCs w:val="20"/>
         </w:rPr>
-        <w:t>Hypotheses: H</w:t>
-      </w:r>
-      <w:r>
-        <w:rPr>
-          <w:sz w:val="20"/>
-          <w:szCs w:val="20"/>
-          <w:vertAlign w:val="subscript"/>
-        </w:rPr>
-        <w:t>0</w:t>
-      </w:r>
-      <w:r>
-        <w:rPr>
-          <w:sz w:val="20"/>
-          <w:szCs w:val="20"/>
-        </w:rPr>
-        <w:t>: p</w:t>
-      </w:r>
-      <w:r>
-        <w:rPr>
-          <w:sz w:val="20"/>
-          <w:szCs w:val="20"/>
-          <w:vertAlign w:val="subscript"/>
-        </w:rPr>
-        <w:t>1</w:t>
-      </w:r>
-      <w:r>
-        <w:rPr>
-          <w:sz w:val="20"/>
-          <w:szCs w:val="20"/>
-        </w:rPr>
-        <w:t xml:space="preserve"> = p</w:t>
-      </w:r>
-      <w:r>
-        <w:rPr>
-          <w:sz w:val="20"/>
-          <w:szCs w:val="20"/>
-          <w:vertAlign w:val="subscript"/>
-        </w:rPr>
-        <w:t>2</w:t>
-      </w:r>
-      <w:r>
-        <w:rPr>
-          <w:sz w:val="20"/>
-          <w:szCs w:val="20"/>
-        </w:rPr>
-        <w:t xml:space="preserve"> H</w:t>
-      </w:r>
-      <w:r>
-        <w:rPr>
-          <w:sz w:val="20"/>
-          <w:szCs w:val="20"/>
-          <w:vertAlign w:val="subscript"/>
-        </w:rPr>
-        <w:t>A</w:t>
-      </w:r>
-      <w:r>
-        <w:rPr>
-          <w:sz w:val="20"/>
-          <w:szCs w:val="20"/>
-        </w:rPr>
-        <w:t>: p</w:t>
-      </w:r>
-      <w:r>
-        <w:rPr>
-          <w:sz w:val="20"/>
-          <w:szCs w:val="20"/>
-          <w:vertAlign w:val="subscript"/>
-        </w:rPr>
-        <w:t>1</w:t>
-      </w:r>
-      <w:r>
-        <w:rPr>
-          <w:sz w:val="20"/>
-          <w:szCs w:val="20"/>
-        </w:rPr>
-        <w:t xml:space="preserve"> </w:t>
-      </w:r>
-      <w:r>
-        <w:rPr>
-          <w:rFonts w:cstheme="minorHAnsi"/>
-          <w:sz w:val="20"/>
-          <w:szCs w:val="20"/>
-        </w:rPr>
-        <w:t>≠</w:t>
-      </w:r>
-      <w:r>
-        <w:rPr>
-          <w:sz w:val="20"/>
-          <w:szCs w:val="20"/>
-        </w:rPr>
-        <w:t xml:space="preserve"> p</w:t>
-      </w:r>
-      <w:r>
-        <w:rPr>
-          <w:sz w:val="20"/>
-          <w:szCs w:val="20"/>
-          <w:vertAlign w:val="subscript"/>
-        </w:rPr>
-        <w:t>2</w:t>
-      </w:r>
-    </w:p>
-    <w:p>
-      <w:pPr>
-        <w:spacing w:after="0"/>
-        <w:rPr>
-          <w:rFonts w:eastAsiaTheme="minorEastAsia"/>
-          <w:sz w:val="20"/>
-          <w:szCs w:val="20"/>
-        </w:rPr>
-      </w:pPr>
-      <w:r>
-        <w:rPr>
-          <w:sz w:val="20"/>
-          <w:szCs w:val="20"/>
-        </w:rPr>
-        <w:t>Test statistic</w:t>
-      </w:r>
-      <w:r>
-        <w:rPr>
-          <w:sz w:val="20"/>
-          <w:szCs w:val="20"/>
-        </w:rPr>
-        <w:t>:</w:t>
-      </w:r>
-      <w:r>
-        <w:rPr>
-          <w:sz w:val="20"/>
-          <w:szCs w:val="20"/>
-        </w:rPr>
-        <w:t xml:space="preserve"> </w:t>
+        <w:t>CI use observed sample (p</w:t>
+      </w:r>
+      <w:proofErr w:type="gramStart"/>
+      <w:r>
+        <w:rPr>
+          <w:sz w:val="20"/>
+          <w:szCs w:val="20"/>
+        </w:rPr>
+        <w:t>1,p</w:t>
+      </w:r>
+      <w:proofErr w:type="gramEnd"/>
+      <w:r>
+        <w:rPr>
+          <w:sz w:val="20"/>
+          <w:szCs w:val="20"/>
+        </w:rPr>
+        <w:t xml:space="preserve">2) for HT use pooled estimate </w:t>
+      </w:r>
+      <m:oMath>
+        <m:acc>
+          <m:accPr>
+            <m:ctrlPr>
+              <w:rPr>
+                <w:rFonts w:ascii="Cambria Math" w:hAnsi="Cambria Math"/>
+                <w:i/>
+                <w:sz w:val="20"/>
+                <w:szCs w:val="20"/>
+              </w:rPr>
+            </m:ctrlPr>
+          </m:accPr>
+          <m:e>
+            <m:r>
+              <w:rPr>
+                <w:rFonts w:ascii="Cambria Math" w:hAnsi="Cambria Math"/>
+                <w:sz w:val="20"/>
+                <w:szCs w:val="20"/>
+              </w:rPr>
+              <m:t>p</m:t>
+            </m:r>
+          </m:e>
+        </m:acc>
+      </m:oMath>
+      <w:r>
+        <w:rPr>
+          <w:rFonts w:eastAsiaTheme="minorEastAsia"/>
+          <w:sz w:val="20"/>
+          <w:szCs w:val="20"/>
+        </w:rPr>
+        <w:t xml:space="preserve">.  </w:t>
+      </w:r>
+      <m:oMath>
+        <m:sSub>
+          <m:sSubPr>
+            <m:ctrlPr>
+              <w:rPr>
+                <w:rFonts w:ascii="Cambria Math" w:hAnsi="Cambria Math"/>
+                <w:i/>
+                <w:sz w:val="20"/>
+                <w:szCs w:val="20"/>
+              </w:rPr>
+            </m:ctrlPr>
+          </m:sSubPr>
+          <m:e>
+            <m:r>
+              <w:rPr>
+                <w:rFonts w:ascii="Cambria Math" w:hAnsi="Cambria Math"/>
+                <w:sz w:val="20"/>
+                <w:szCs w:val="20"/>
+              </w:rPr>
+              <m:t>SE</m:t>
+            </m:r>
+          </m:e>
+          <m:sub>
+            <m:acc>
+              <m:accPr>
+                <m:ctrlPr>
+                  <w:rPr>
+                    <w:rFonts w:ascii="Cambria Math" w:hAnsi="Cambria Math"/>
+                    <w:i/>
+                    <w:sz w:val="20"/>
+                    <w:szCs w:val="20"/>
+                  </w:rPr>
+                </m:ctrlPr>
+              </m:accPr>
+              <m:e>
+                <m:r>
+                  <w:rPr>
+                    <w:rFonts w:ascii="Cambria Math" w:hAnsi="Cambria Math"/>
+                    <w:sz w:val="20"/>
+                    <w:szCs w:val="20"/>
+                  </w:rPr>
+                  <m:t>p</m:t>
+                </m:r>
+              </m:e>
+            </m:acc>
+          </m:sub>
+        </m:sSub>
+        <m:r>
+          <w:rPr>
+            <w:rFonts w:ascii="Cambria Math" w:hAnsi="Cambria Math"/>
+            <w:sz w:val="20"/>
+            <w:szCs w:val="20"/>
+          </w:rPr>
+          <m:t xml:space="preserve">= </m:t>
+        </m:r>
+        <m:rad>
+          <m:radPr>
+            <m:degHide m:val="1"/>
+            <m:ctrlPr>
+              <w:rPr>
+                <w:rFonts w:ascii="Cambria Math" w:hAnsi="Cambria Math"/>
+                <w:i/>
+                <w:sz w:val="20"/>
+                <w:szCs w:val="20"/>
+              </w:rPr>
+            </m:ctrlPr>
+          </m:radPr>
+          <m:deg/>
+          <m:e>
+            <m:f>
+              <m:fPr>
+                <m:ctrlPr>
+                  <w:rPr>
+                    <w:rFonts w:ascii="Cambria Math" w:hAnsi="Cambria Math"/>
+                    <w:i/>
+                    <w:sz w:val="20"/>
+                    <w:szCs w:val="20"/>
+                  </w:rPr>
+                </m:ctrlPr>
+              </m:fPr>
+              <m:num>
+                <m:acc>
+                  <m:accPr>
+                    <m:ctrlPr>
+                      <w:rPr>
+                        <w:rFonts w:ascii="Cambria Math" w:hAnsi="Cambria Math"/>
+                        <w:i/>
+                        <w:sz w:val="20"/>
+                        <w:szCs w:val="20"/>
+                      </w:rPr>
+                    </m:ctrlPr>
+                  </m:accPr>
+                  <m:e>
+                    <m:r>
+                      <w:rPr>
+                        <w:rFonts w:ascii="Cambria Math" w:hAnsi="Cambria Math"/>
+                        <w:sz w:val="20"/>
+                        <w:szCs w:val="20"/>
+                      </w:rPr>
+                      <m:t>p</m:t>
+                    </m:r>
+                  </m:e>
+                </m:acc>
+                <m:r>
+                  <w:rPr>
+                    <w:rFonts w:ascii="Cambria Math" w:hAnsi="Cambria Math"/>
+                    <w:sz w:val="20"/>
+                    <w:szCs w:val="20"/>
+                  </w:rPr>
+                  <m:t>(1-</m:t>
+                </m:r>
+                <m:acc>
+                  <m:accPr>
+                    <m:ctrlPr>
+                      <w:rPr>
+                        <w:rFonts w:ascii="Cambria Math" w:hAnsi="Cambria Math"/>
+                        <w:i/>
+                        <w:sz w:val="20"/>
+                        <w:szCs w:val="20"/>
+                      </w:rPr>
+                    </m:ctrlPr>
+                  </m:accPr>
+                  <m:e>
+                    <m:r>
+                      <w:rPr>
+                        <w:rFonts w:ascii="Cambria Math" w:hAnsi="Cambria Math"/>
+                        <w:sz w:val="20"/>
+                        <w:szCs w:val="20"/>
+                      </w:rPr>
+                      <m:t>p</m:t>
+                    </m:r>
+                  </m:e>
+                </m:acc>
+                <m:r>
+                  <w:rPr>
+                    <w:rFonts w:ascii="Cambria Math" w:hAnsi="Cambria Math"/>
+                    <w:sz w:val="20"/>
+                    <w:szCs w:val="20"/>
+                  </w:rPr>
+                  <m:t>)</m:t>
+                </m:r>
+              </m:num>
+              <m:den>
+                <m:sSub>
+                  <m:sSubPr>
+                    <m:ctrlPr>
+                      <w:rPr>
+                        <w:rFonts w:ascii="Cambria Math" w:hAnsi="Cambria Math"/>
+                        <w:i/>
+                        <w:sz w:val="20"/>
+                        <w:szCs w:val="20"/>
+                      </w:rPr>
+                    </m:ctrlPr>
+                  </m:sSubPr>
+                  <m:e>
+                    <m:r>
+                      <w:rPr>
+                        <w:rFonts w:ascii="Cambria Math" w:hAnsi="Cambria Math"/>
+                        <w:sz w:val="20"/>
+                        <w:szCs w:val="20"/>
+                      </w:rPr>
+                      <m:t>n</m:t>
+                    </m:r>
+                  </m:e>
+                  <m:sub>
+                    <m:r>
+                      <w:rPr>
+                        <w:rFonts w:ascii="Cambria Math" w:hAnsi="Cambria Math"/>
+                        <w:sz w:val="20"/>
+                        <w:szCs w:val="20"/>
+                      </w:rPr>
+                      <m:t>1</m:t>
+                    </m:r>
+                  </m:sub>
+                </m:sSub>
+              </m:den>
+            </m:f>
+            <m:r>
+              <w:rPr>
+                <w:rFonts w:ascii="Cambria Math" w:hAnsi="Cambria Math"/>
+                <w:sz w:val="20"/>
+                <w:szCs w:val="20"/>
+              </w:rPr>
+              <m:t>+</m:t>
+            </m:r>
+            <m:f>
+              <m:fPr>
+                <m:ctrlPr>
+                  <w:rPr>
+                    <w:rFonts w:ascii="Cambria Math" w:hAnsi="Cambria Math"/>
+                    <w:i/>
+                    <w:sz w:val="20"/>
+                    <w:szCs w:val="20"/>
+                  </w:rPr>
+                </m:ctrlPr>
+              </m:fPr>
+              <m:num>
+                <m:acc>
+                  <m:accPr>
+                    <m:ctrlPr>
+                      <w:rPr>
+                        <w:rFonts w:ascii="Cambria Math" w:hAnsi="Cambria Math"/>
+                        <w:i/>
+                        <w:sz w:val="20"/>
+                        <w:szCs w:val="20"/>
+                      </w:rPr>
+                    </m:ctrlPr>
+                  </m:accPr>
+                  <m:e>
+                    <m:r>
+                      <w:rPr>
+                        <w:rFonts w:ascii="Cambria Math" w:hAnsi="Cambria Math"/>
+                        <w:sz w:val="20"/>
+                        <w:szCs w:val="20"/>
+                      </w:rPr>
+                      <m:t>p</m:t>
+                    </m:r>
+                  </m:e>
+                </m:acc>
+                <m:r>
+                  <w:rPr>
+                    <w:rFonts w:ascii="Cambria Math" w:hAnsi="Cambria Math"/>
+                    <w:sz w:val="20"/>
+                    <w:szCs w:val="20"/>
+                  </w:rPr>
+                  <m:t>(1-</m:t>
+                </m:r>
+                <m:acc>
+                  <m:accPr>
+                    <m:ctrlPr>
+                      <w:rPr>
+                        <w:rFonts w:ascii="Cambria Math" w:hAnsi="Cambria Math"/>
+                        <w:i/>
+                        <w:sz w:val="20"/>
+                        <w:szCs w:val="20"/>
+                      </w:rPr>
+                    </m:ctrlPr>
+                  </m:accPr>
+                  <m:e>
+                    <m:r>
+                      <w:rPr>
+                        <w:rFonts w:ascii="Cambria Math" w:hAnsi="Cambria Math"/>
+                        <w:sz w:val="20"/>
+                        <w:szCs w:val="20"/>
+                      </w:rPr>
+                      <m:t>p</m:t>
+                    </m:r>
+                  </m:e>
+                </m:acc>
+                <m:r>
+                  <w:rPr>
+                    <w:rFonts w:ascii="Cambria Math" w:hAnsi="Cambria Math"/>
+                    <w:sz w:val="20"/>
+                    <w:szCs w:val="20"/>
+                  </w:rPr>
+                  <m:t>)</m:t>
+                </m:r>
+              </m:num>
+              <m:den>
+                <m:sSub>
+                  <m:sSubPr>
+                    <m:ctrlPr>
+                      <w:rPr>
+                        <w:rFonts w:ascii="Cambria Math" w:hAnsi="Cambria Math"/>
+                        <w:i/>
+                        <w:sz w:val="20"/>
+                        <w:szCs w:val="20"/>
+                      </w:rPr>
+                    </m:ctrlPr>
+                  </m:sSubPr>
+                  <m:e>
+                    <m:r>
+                      <w:rPr>
+                        <w:rFonts w:ascii="Cambria Math" w:hAnsi="Cambria Math"/>
+                        <w:sz w:val="20"/>
+                        <w:szCs w:val="20"/>
+                      </w:rPr>
+                      <m:t>n</m:t>
+                    </m:r>
+                  </m:e>
+                  <m:sub>
+                    <m:r>
+                      <w:rPr>
+                        <w:rFonts w:ascii="Cambria Math" w:hAnsi="Cambria Math"/>
+                        <w:sz w:val="20"/>
+                        <w:szCs w:val="20"/>
+                      </w:rPr>
+                      <m:t>2</m:t>
+                    </m:r>
+                  </m:sub>
+                </m:sSub>
+              </m:den>
+            </m:f>
+          </m:e>
+        </m:rad>
+      </m:oMath>
+      <w:r>
+        <w:rPr>
+          <w:rFonts w:eastAsiaTheme="minorEastAsia"/>
+          <w:sz w:val="20"/>
+          <w:szCs w:val="20"/>
+        </w:rPr>
+        <w:t xml:space="preserve">   </w:t>
+      </w:r>
+      <w:r>
+        <w:rPr>
+          <w:sz w:val="20"/>
+          <w:szCs w:val="20"/>
+        </w:rPr>
+        <w:t xml:space="preserve">Test statistic: </w:t>
       </w:r>
       <m:oMath>
         <m:r>
@@ -6877,6 +6925,120 @@
       <w:pPr>
         <w:spacing w:after="0"/>
         <w:rPr>
+          <w:sz w:val="20"/>
+          <w:szCs w:val="20"/>
+        </w:rPr>
+      </w:pPr>
+      <w:r>
+        <w:rPr>
+          <w:sz w:val="20"/>
+          <w:szCs w:val="20"/>
+        </w:rPr>
+        <w:t>Hypotheses: H</w:t>
+      </w:r>
+      <w:r>
+        <w:rPr>
+          <w:sz w:val="20"/>
+          <w:szCs w:val="20"/>
+          <w:vertAlign w:val="subscript"/>
+        </w:rPr>
+        <w:t>0</w:t>
+      </w:r>
+      <w:r>
+        <w:rPr>
+          <w:sz w:val="20"/>
+          <w:szCs w:val="20"/>
+        </w:rPr>
+        <w:t>: p</w:t>
+      </w:r>
+      <w:r>
+        <w:rPr>
+          <w:sz w:val="20"/>
+          <w:szCs w:val="20"/>
+          <w:vertAlign w:val="subscript"/>
+        </w:rPr>
+        <w:t>1</w:t>
+      </w:r>
+      <w:r>
+        <w:rPr>
+          <w:sz w:val="20"/>
+          <w:szCs w:val="20"/>
+        </w:rPr>
+        <w:t xml:space="preserve"> = p</w:t>
+      </w:r>
+      <w:r>
+        <w:rPr>
+          <w:sz w:val="20"/>
+          <w:szCs w:val="20"/>
+          <w:vertAlign w:val="subscript"/>
+        </w:rPr>
+        <w:t>2</w:t>
+      </w:r>
+      <w:r>
+        <w:rPr>
+          <w:sz w:val="20"/>
+          <w:szCs w:val="20"/>
+        </w:rPr>
+        <w:t xml:space="preserve"> H</w:t>
+      </w:r>
+      <w:r>
+        <w:rPr>
+          <w:sz w:val="20"/>
+          <w:szCs w:val="20"/>
+          <w:vertAlign w:val="subscript"/>
+        </w:rPr>
+        <w:t>A</w:t>
+      </w:r>
+      <w:r>
+        <w:rPr>
+          <w:sz w:val="20"/>
+          <w:szCs w:val="20"/>
+        </w:rPr>
+        <w:t>: p</w:t>
+      </w:r>
+      <w:r>
+        <w:rPr>
+          <w:sz w:val="20"/>
+          <w:szCs w:val="20"/>
+          <w:vertAlign w:val="subscript"/>
+        </w:rPr>
+        <w:t>1</w:t>
+      </w:r>
+      <w:r>
+        <w:rPr>
+          <w:sz w:val="20"/>
+          <w:szCs w:val="20"/>
+        </w:rPr>
+        <w:t xml:space="preserve"> </w:t>
+      </w:r>
+      <w:r>
+        <w:rPr>
+          <w:rFonts w:cstheme="minorHAnsi"/>
+          <w:sz w:val="20"/>
+          <w:szCs w:val="20"/>
+        </w:rPr>
+        <w:t>≠</w:t>
+      </w:r>
+      <w:r>
+        <w:rPr>
+          <w:sz w:val="20"/>
+          <w:szCs w:val="20"/>
+        </w:rPr>
+        <w:t xml:space="preserve"> p</w:t>
+      </w:r>
+      <w:r>
+        <w:rPr>
+          <w:sz w:val="20"/>
+          <w:szCs w:val="20"/>
+          <w:vertAlign w:val="subscript"/>
+        </w:rPr>
+        <w:t>2</w:t>
+      </w:r>
+    </w:p>
+    <w:p>
+      <w:pPr>
+        <w:spacing w:after="0"/>
+        <w:rPr>
           <w:rFonts w:eastAsiaTheme="minorEastAsia"/>
           <w:b/>
           <w:sz w:val="20"/>
@@ -7322,6 +7484,46 @@
         </w:rPr>
         <w:t>i</w:t>
       </w:r>
+      <w:r>
+        <w:rPr>
+          <w:rFonts w:eastAsiaTheme="minorEastAsia"/>
+          <w:sz w:val="20"/>
+          <w:szCs w:val="20"/>
+        </w:rPr>
+        <w:t xml:space="preserve">, </w:t>
+      </w:r>
+      <w:r>
+        <w:rPr>
+          <w:rFonts w:eastAsiaTheme="minorEastAsia"/>
+          <w:sz w:val="20"/>
+          <w:szCs w:val="20"/>
+        </w:rPr>
+        <w:t>hypothesis</w:t>
+      </w:r>
+      <w:r>
+        <w:rPr>
+          <w:rFonts w:eastAsiaTheme="minorEastAsia"/>
+          <w:sz w:val="20"/>
+          <w:szCs w:val="20"/>
+        </w:rPr>
+        <w:t xml:space="preserve"> testing</w:t>
+      </w:r>
+      <w:r>
+        <w:rPr>
+          <w:rFonts w:eastAsiaTheme="minorEastAsia"/>
+          <w:sz w:val="20"/>
+          <w:szCs w:val="20"/>
+        </w:rPr>
+        <w:t xml:space="preserve">, </w:t>
+      </w:r>
+      <w:r>
+        <w:rPr>
+          <w:rFonts w:eastAsiaTheme="minorEastAsia"/>
+          <w:sz w:val="20"/>
+          <w:szCs w:val="20"/>
+        </w:rPr>
+        <w:t>Degrees of freedom = k-1</w:t>
+      </w:r>
     </w:p>
     <w:p>
       <w:pPr>
@@ -7338,15 +7540,56 @@
           <w:sz w:val="20"/>
           <w:szCs w:val="20"/>
         </w:rPr>
-        <w:t>hypothesis</w:t>
-      </w:r>
-      <w:r>
-        <w:rPr>
-          <w:rFonts w:eastAsiaTheme="minorEastAsia"/>
-          <w:sz w:val="20"/>
-          <w:szCs w:val="20"/>
-        </w:rPr>
-        <w:t xml:space="preserve"> testing</w:t>
+        <w:t xml:space="preserve">Hypothesis Testing Conditions: 1) Independence, </w:t>
+      </w:r>
+      <w:proofErr w:type="gramStart"/>
+      <w:r>
+        <w:rPr>
+          <w:rFonts w:eastAsiaTheme="minorEastAsia"/>
+          <w:sz w:val="20"/>
+          <w:szCs w:val="20"/>
+        </w:rPr>
+        <w:t>Each</w:t>
+      </w:r>
+      <w:proofErr w:type="gramEnd"/>
+      <w:r>
+        <w:rPr>
+          <w:rFonts w:eastAsiaTheme="minorEastAsia"/>
+          <w:sz w:val="20"/>
+          <w:szCs w:val="20"/>
+        </w:rPr>
+        <w:t xml:space="preserve"> case within the table is independent of all other</w:t>
+      </w:r>
+      <w:r>
+        <w:rPr>
+          <w:rFonts w:eastAsiaTheme="minorEastAsia"/>
+          <w:sz w:val="20"/>
+          <w:szCs w:val="20"/>
+        </w:rPr>
+        <w:t xml:space="preserve"> </w:t>
+      </w:r>
+      <w:r>
+        <w:rPr>
+          <w:rFonts w:eastAsiaTheme="minorEastAsia"/>
+          <w:sz w:val="20"/>
+          <w:szCs w:val="20"/>
+        </w:rPr>
+        <w:t>cases in the table 2) Sample size,</w:t>
+      </w:r>
+      <w:r>
+        <w:rPr>
+          <w:sz w:val="20"/>
+          <w:szCs w:val="20"/>
+        </w:rPr>
+        <w:t xml:space="preserve"> </w:t>
+      </w:r>
+      <w:r>
+        <w:rPr>
+          <w:rFonts w:eastAsiaTheme="minorEastAsia"/>
+          <w:sz w:val="20"/>
+          <w:szCs w:val="20"/>
+        </w:rPr>
+        <w:t>Each cell must have at least 5 expected cases 3) df&gt;1, degrees of freedom must be greater than 1</w:t>
       </w:r>
     </w:p>
     <w:p>
@@ -7354,6 +7597,7 @@
         <w:spacing w:after="0"/>
         <w:rPr>
           <w:rFonts w:eastAsiaTheme="minorEastAsia"/>
+          <w:b/>
           <w:sz w:val="20"/>
           <w:szCs w:val="20"/>
         </w:rPr>
@@ -7361,11 +7605,11 @@
       <w:r>
         <w:rPr>
           <w:rFonts w:eastAsiaTheme="minorEastAsia"/>
-          <w:sz w:val="20"/>
-          <w:szCs w:val="20"/>
-        </w:rPr>
-        <w:lastRenderedPageBreak/>
-        <w:t>Degrees of freedom = k-1</w:t>
+          <w:b/>
+          <w:sz w:val="20"/>
+          <w:szCs w:val="20"/>
+        </w:rPr>
+        <w:t>Chi-Square Test of Independence</w:t>
       </w:r>
     </w:p>
     <w:p>
@@ -7383,117 +7627,16 @@
           <w:sz w:val="20"/>
           <w:szCs w:val="20"/>
         </w:rPr>
-        <w:t xml:space="preserve">Hypothesis Testing Conditions: 1) Independence, </w:t>
-      </w:r>
-      <w:proofErr w:type="gramStart"/>
-      <w:r>
-        <w:rPr>
-          <w:rFonts w:eastAsiaTheme="minorEastAsia"/>
-          <w:sz w:val="20"/>
-          <w:szCs w:val="20"/>
-        </w:rPr>
-        <w:t>Each</w:t>
-      </w:r>
-      <w:proofErr w:type="gramEnd"/>
-      <w:r>
-        <w:rPr>
-          <w:rFonts w:eastAsiaTheme="minorEastAsia"/>
-          <w:sz w:val="20"/>
-          <w:szCs w:val="20"/>
-        </w:rPr>
-        <w:t xml:space="preserve"> case within the table is independent of all other</w:t>
-      </w:r>
-    </w:p>
-    <w:p>
-      <w:pPr>
-        <w:spacing w:after="0"/>
-        <w:rPr>
-          <w:rFonts w:eastAsiaTheme="minorEastAsia"/>
-          <w:sz w:val="20"/>
-          <w:szCs w:val="20"/>
-        </w:rPr>
-      </w:pPr>
-      <w:r>
-        <w:rPr>
-          <w:rFonts w:eastAsiaTheme="minorEastAsia"/>
-          <w:sz w:val="20"/>
-          <w:szCs w:val="20"/>
-        </w:rPr>
-        <w:t>cases in the table 2) Sample size,</w:t>
-      </w:r>
-      <w:r>
-        <w:rPr>
-          <w:sz w:val="20"/>
-          <w:szCs w:val="20"/>
-        </w:rPr>
-        <w:t xml:space="preserve"> </w:t>
-      </w:r>
-      <w:proofErr w:type="gramStart"/>
-      <w:r>
-        <w:rPr>
-          <w:rFonts w:eastAsiaTheme="minorEastAsia"/>
-          <w:sz w:val="20"/>
-          <w:szCs w:val="20"/>
-        </w:rPr>
-        <w:t>Each</w:t>
-      </w:r>
-      <w:proofErr w:type="gramEnd"/>
-      <w:r>
-        <w:rPr>
-          <w:rFonts w:eastAsiaTheme="minorEastAsia"/>
-          <w:sz w:val="20"/>
-          <w:szCs w:val="20"/>
-        </w:rPr>
-        <w:t xml:space="preserve"> cell must have at least 5 expected cases 3) df&gt;1, degrees of freedom must be greater than 1</w:t>
-      </w:r>
-    </w:p>
-    <w:p>
-      <w:pPr>
-        <w:spacing w:after="0"/>
-        <w:rPr>
-          <w:rFonts w:eastAsiaTheme="minorEastAsia"/>
-          <w:b/>
-          <w:sz w:val="20"/>
-          <w:szCs w:val="20"/>
-        </w:rPr>
-      </w:pPr>
-      <w:r>
-        <w:rPr>
-          <w:rFonts w:eastAsiaTheme="minorEastAsia"/>
-          <w:b/>
-          <w:sz w:val="20"/>
-          <w:szCs w:val="20"/>
-        </w:rPr>
-        <w:t>Chi-Square Test of Independence</w:t>
-      </w:r>
-    </w:p>
-    <w:p>
-      <w:pPr>
-        <w:spacing w:after="0"/>
-        <w:rPr>
-          <w:rFonts w:eastAsiaTheme="minorEastAsia"/>
-          <w:sz w:val="20"/>
-          <w:szCs w:val="20"/>
-        </w:rPr>
-      </w:pPr>
-      <w:r>
-        <w:rPr>
-          <w:rFonts w:eastAsiaTheme="minorEastAsia"/>
-          <w:sz w:val="20"/>
-          <w:szCs w:val="20"/>
-        </w:rPr>
         <w:t>Hypothesis testing</w:t>
       </w:r>
-    </w:p>
-    <w:p>
-      <w:pPr>
-        <w:spacing w:after="0"/>
-        <w:rPr>
-          <w:rFonts w:eastAsiaTheme="minorEastAsia"/>
-          <w:sz w:val="20"/>
-          <w:szCs w:val="20"/>
-        </w:rPr>
-      </w:pPr>
+      <w:r>
+        <w:rPr>
+          <w:rFonts w:eastAsiaTheme="minorEastAsia"/>
+          <w:sz w:val="20"/>
+          <w:szCs w:val="20"/>
+        </w:rPr>
+        <w:t xml:space="preserve">, </w:t>
+      </w:r>
       <w:r>
         <w:rPr>
           <w:rFonts w:eastAsiaTheme="minorEastAsia"/>
@@ -7642,36 +7785,16 @@
           <w:sz w:val="20"/>
           <w:szCs w:val="20"/>
         </w:rPr>
-        <w:t xml:space="preserve"> where df = (R-</w:t>
-      </w:r>
-      <w:proofErr w:type="gramStart"/>
-      <w:r>
-        <w:rPr>
-          <w:rFonts w:eastAsiaTheme="minorEastAsia"/>
-          <w:sz w:val="20"/>
-          <w:szCs w:val="20"/>
-        </w:rPr>
-        <w:t>1)x</w:t>
-      </w:r>
-      <w:proofErr w:type="gramEnd"/>
-      <w:r>
-        <w:rPr>
-          <w:rFonts w:eastAsiaTheme="minorEastAsia"/>
-          <w:sz w:val="20"/>
-          <w:szCs w:val="20"/>
-        </w:rPr>
-        <w:t>(C-1)</w:t>
-      </w:r>
-    </w:p>
-    <w:p>
-      <w:pPr>
-        <w:spacing w:after="0"/>
-        <w:rPr>
-          <w:rFonts w:eastAsiaTheme="minorEastAsia"/>
-          <w:sz w:val="20"/>
-          <w:szCs w:val="20"/>
-        </w:rPr>
-      </w:pPr>
+        <w:t xml:space="preserve"> where df = (R-1)x(C-1)</w:t>
+      </w:r>
+      <w:r>
+        <w:rPr>
+          <w:rFonts w:eastAsiaTheme="minorEastAsia"/>
+          <w:sz w:val="20"/>
+          <w:szCs w:val="20"/>
+        </w:rPr>
+        <w:t xml:space="preserve">,  </w:t>
+      </w:r>
       <w:r>
         <w:rPr>
           <w:rFonts w:eastAsiaTheme="minorEastAsia"/>
@@ -7680,16 +7803,14 @@
         </w:rPr>
         <w:t>K is the number of cells, R is the number of rows, and C is the number of columns</w:t>
       </w:r>
-    </w:p>
-    <w:p>
-      <w:pPr>
-        <w:spacing w:after="0"/>
-        <w:rPr>
-          <w:rFonts w:eastAsiaTheme="minorEastAsia"/>
-          <w:sz w:val="20"/>
-          <w:szCs w:val="20"/>
-        </w:rPr>
-      </w:pPr>
+      <w:r>
+        <w:rPr>
+          <w:rFonts w:eastAsiaTheme="minorEastAsia"/>
+          <w:sz w:val="20"/>
+          <w:szCs w:val="20"/>
+        </w:rPr>
+        <w:t xml:space="preserve">, </w:t>
+      </w:r>
       <w:r>
         <w:rPr>
           <w:rFonts w:eastAsiaTheme="minorEastAsia"/>
@@ -7715,85 +7836,78 @@
         </w:rPr>
         <w:t xml:space="preserve"> curve</w:t>
       </w:r>
-    </w:p>
-    <w:p>
-      <w:pPr>
-        <w:spacing w:after="0"/>
-        <w:rPr>
-          <w:rFonts w:eastAsiaTheme="minorEastAsia"/>
-          <w:sz w:val="20"/>
-          <w:szCs w:val="20"/>
-        </w:rPr>
-      </w:pPr>
-      <m:oMathPara>
-        <m:oMathParaPr>
-          <m:jc m:val="left"/>
-        </m:oMathParaPr>
-        <m:oMath>
-          <m:r>
-            <w:rPr>
-              <w:rFonts w:ascii="Cambria Math" w:eastAsiaTheme="minorEastAsia" w:hAnsi="Cambria Math"/>
-              <w:sz w:val="20"/>
-              <w:szCs w:val="20"/>
-            </w:rPr>
-            <m:t xml:space="preserve">Expected Count= </m:t>
-          </m:r>
-          <m:f>
-            <m:fPr>
-              <m:ctrlPr>
-                <w:rPr>
-                  <w:rFonts w:ascii="Cambria Math" w:eastAsiaTheme="minorEastAsia" w:hAnsi="Cambria Math"/>
-                  <w:i/>
-                  <w:sz w:val="20"/>
-                  <w:szCs w:val="20"/>
-                </w:rPr>
-              </m:ctrlPr>
-            </m:fPr>
-            <m:num>
-              <m:d>
-                <m:dPr>
-                  <m:ctrlPr>
-                    <w:rPr>
-                      <w:rFonts w:ascii="Cambria Math" w:eastAsiaTheme="minorEastAsia" w:hAnsi="Cambria Math"/>
-                      <w:i/>
-                      <w:sz w:val="20"/>
-                      <w:szCs w:val="20"/>
-                    </w:rPr>
-                  </m:ctrlPr>
-                </m:dPr>
-                <m:e>
-                  <m:r>
-                    <w:rPr>
-                      <w:rFonts w:ascii="Cambria Math" w:eastAsiaTheme="minorEastAsia" w:hAnsi="Cambria Math"/>
-                      <w:sz w:val="20"/>
-                      <w:szCs w:val="20"/>
-                    </w:rPr>
-                    <m:t>row total</m:t>
-                  </m:r>
-                </m:e>
-              </m:d>
-              <m:r>
-                <w:rPr>
-                  <w:rFonts w:ascii="Cambria Math" w:eastAsiaTheme="minorEastAsia" w:hAnsi="Cambria Math"/>
-                  <w:sz w:val="20"/>
-                  <w:szCs w:val="20"/>
-                </w:rPr>
-                <m:t>x (column total)</m:t>
-              </m:r>
-            </m:num>
-            <m:den>
-              <m:r>
-                <w:rPr>
-                  <w:rFonts w:ascii="Cambria Math" w:eastAsiaTheme="minorEastAsia" w:hAnsi="Cambria Math"/>
-                  <w:sz w:val="20"/>
-                  <w:szCs w:val="20"/>
-                </w:rPr>
-                <m:t>table total</m:t>
-              </m:r>
-            </m:den>
-          </m:f>
-        </m:oMath>
-      </m:oMathPara>
+      <w:r>
+        <w:rPr>
+          <w:rFonts w:eastAsiaTheme="minorEastAsia"/>
+          <w:sz w:val="20"/>
+          <w:szCs w:val="20"/>
+        </w:rPr>
+        <w:t xml:space="preserve">,  </w:t>
+      </w:r>
+      <m:oMath>
+        <m:r>
+          <w:rPr>
+            <w:rFonts w:ascii="Cambria Math" w:eastAsiaTheme="minorEastAsia" w:hAnsi="Cambria Math"/>
+            <w:sz w:val="20"/>
+            <w:szCs w:val="20"/>
+          </w:rPr>
+          <m:t xml:space="preserve">Expected Count= </m:t>
+        </m:r>
+        <m:f>
+          <m:fPr>
+            <m:ctrlPr>
+              <w:rPr>
+                <w:rFonts w:ascii="Cambria Math" w:eastAsiaTheme="minorEastAsia" w:hAnsi="Cambria Math"/>
+                <w:i/>
+                <w:sz w:val="20"/>
+                <w:szCs w:val="20"/>
+              </w:rPr>
+            </m:ctrlPr>
+          </m:fPr>
+          <m:num>
+            <m:d>
+              <m:dPr>
+                <m:ctrlPr>
+                  <w:rPr>
+                    <w:rFonts w:ascii="Cambria Math" w:eastAsiaTheme="minorEastAsia" w:hAnsi="Cambria Math"/>
+                    <w:i/>
+                    <w:sz w:val="20"/>
+                    <w:szCs w:val="20"/>
+                  </w:rPr>
+                </m:ctrlPr>
+              </m:dPr>
+              <m:e>
+                <m:r>
+                  <w:rPr>
+                    <w:rFonts w:ascii="Cambria Math" w:eastAsiaTheme="minorEastAsia" w:hAnsi="Cambria Math"/>
+                    <w:sz w:val="20"/>
+                    <w:szCs w:val="20"/>
+                  </w:rPr>
+                  <m:t>row total</m:t>
+                </m:r>
+              </m:e>
+            </m:d>
+            <m:r>
+              <w:rPr>
+                <w:rFonts w:ascii="Cambria Math" w:eastAsiaTheme="minorEastAsia" w:hAnsi="Cambria Math"/>
+                <w:sz w:val="20"/>
+                <w:szCs w:val="20"/>
+              </w:rPr>
+              <m:t>x (column total)</m:t>
+            </m:r>
+          </m:num>
+          <m:den>
+            <m:r>
+              <w:rPr>
+                <w:rFonts w:ascii="Cambria Math" w:eastAsiaTheme="minorEastAsia" w:hAnsi="Cambria Math"/>
+                <w:sz w:val="20"/>
+                <w:szCs w:val="20"/>
+              </w:rPr>
+              <m:t>table total</m:t>
+            </m:r>
+          </m:den>
+        </m:f>
+      </m:oMath>
     </w:p>
     <w:p>
       <w:pPr>
@@ -7950,19 +8064,6 @@
         <w:spacing w:after="0" w:line="240" w:lineRule="auto"/>
         <w:rPr>
           <w:rFonts w:eastAsiaTheme="minorEastAsia"/>
-          <w:sz w:val="20"/>
-          <w:szCs w:val="20"/>
-        </w:rPr>
-      </w:pPr>
-    </w:p>
-    <w:p>
-      <w:pPr>
-        <w:autoSpaceDE w:val="0"/>
-        <w:autoSpaceDN w:val="0"/>
-        <w:adjustRightInd w:val="0"/>
-        <w:spacing w:after="0" w:line="240" w:lineRule="auto"/>
-        <w:rPr>
-          <w:rFonts w:eastAsiaTheme="minorEastAsia"/>
           <w:b/>
           <w:sz w:val="20"/>
           <w:szCs w:val="20"/>
@@ -8040,16 +8141,6 @@
         </w:rPr>
         <w:t>no association</w:t>
       </w:r>
-    </w:p>
-    <w:p>
-      <w:pPr>
-        <w:spacing w:after="0"/>
-        <w:rPr>
-          <w:rFonts w:eastAsiaTheme="minorEastAsia"/>
-          <w:sz w:val="20"/>
-          <w:szCs w:val="20"/>
-        </w:rPr>
-      </w:pPr>
     </w:p>
     <w:p>
       <w:pPr>
@@ -9139,7 +9230,7 @@
           <w:sz w:val="20"/>
           <w:szCs w:val="20"/>
         </w:rPr>
-        <w:t>Conditions for the least squares regression line 1) linearity 2) Nearly normal residuals</w:t>
+        <w:t>Conditions for least squares regression 1) linearity 2) Nearly normal residuals</w:t>
       </w:r>
       <w:r>
         <w:rPr>
@@ -10549,6 +10640,7 @@
           <w:sz w:val="20"/>
           <w:szCs w:val="20"/>
         </w:rPr>
+        <w:lastRenderedPageBreak/>
         <w:t>Conditions: 1) residuals are nearly normal 2) residuals have constant variability 3) residuals are independent 4) each variable is linearly related to the outcome</w:t>
       </w:r>
     </w:p>
@@ -10839,7 +10931,6 @@
           <w:sz w:val="20"/>
           <w:szCs w:val="20"/>
         </w:rPr>
-        <w:lastRenderedPageBreak/>
         <w:t>Forward-selection</w:t>
       </w:r>
     </w:p>

--- a/Exams/Final.docx
+++ b/Exams/Final.docx
@@ -31,10 +31,27 @@
           <w:sz w:val="20"/>
           <w:szCs w:val="20"/>
         </w:rPr>
-        <w:t>: reject the null hypothesis</w:t>
-      </w:r>
-      <w:bookmarkStart w:id="0" w:name="_GoBack"/>
-      <w:bookmarkEnd w:id="0"/>
+        <w:t xml:space="preserve">: reject the </w:t>
+      </w:r>
+      <w:r>
+        <w:rPr>
+          <w:rFonts w:ascii="NimbusRomNo9L-ReguItal" w:hAnsi="NimbusRomNo9L-ReguItal" w:cs="NimbusRomNo9L-ReguItal"/>
+          <w:color w:val="000000"/>
+          <w:sz w:val="20"/>
+          <w:szCs w:val="20"/>
+        </w:rPr>
+        <w:t>H</w:t>
+      </w:r>
+      <w:r>
+        <w:rPr>
+          <w:rFonts w:ascii="NimbusRomNo9L-Regu" w:hAnsi="NimbusRomNo9L-Regu" w:cs="NimbusRomNo9L-Regu"/>
+          <w:color w:val="000000"/>
+          <w:sz w:val="20"/>
+          <w:szCs w:val="20"/>
+          <w:vertAlign w:val="subscript"/>
+        </w:rPr>
+        <w:t>0</w:t>
+      </w:r>
       <w:r>
         <w:rPr>
           <w:rFonts w:ascii="NimbusSanL-Regu" w:hAnsi="NimbusSanL-Regu" w:cs="NimbusSanL-Regu"/>
@@ -97,7 +114,7 @@
           <w:sz w:val="20"/>
           <w:szCs w:val="20"/>
         </w:rPr>
-        <w:t>: fail to reject the null hypothesis when H</w:t>
+        <w:t xml:space="preserve">: fail to reject the </w:t>
       </w:r>
       <w:r>
         <w:rPr>
@@ -105,9 +122,27 @@
           <w:color w:val="000000"/>
           <w:sz w:val="20"/>
           <w:szCs w:val="20"/>
+        </w:rPr>
+        <w:t>H</w:t>
+      </w:r>
+      <w:r>
+        <w:rPr>
+          <w:rFonts w:ascii="NimbusRomNo9L-Regu" w:hAnsi="NimbusRomNo9L-Regu" w:cs="NimbusRomNo9L-Regu"/>
+          <w:color w:val="000000"/>
+          <w:sz w:val="20"/>
+          <w:szCs w:val="20"/>
           <w:vertAlign w:val="subscript"/>
         </w:rPr>
-        <w:t>A</w:t>
+        <w:t>0</w:t>
+      </w:r>
+      <w:r>
+        <w:rPr>
+          <w:rFonts w:ascii="NimbusSanL-Regu" w:hAnsi="NimbusSanL-Regu" w:cs="NimbusSanL-Regu"/>
+          <w:color w:val="000000"/>
+          <w:sz w:val="20"/>
+          <w:szCs w:val="20"/>
+        </w:rPr>
+        <w:t xml:space="preserve"> when H</w:t>
       </w:r>
       <w:r>
         <w:rPr>
@@ -115,6 +150,16 @@
           <w:color w:val="000000"/>
           <w:sz w:val="20"/>
           <w:szCs w:val="20"/>
+          <w:vertAlign w:val="subscript"/>
+        </w:rPr>
+        <w:t>A</w:t>
+      </w:r>
+      <w:r>
+        <w:rPr>
+          <w:rFonts w:ascii="NimbusRomNo9L-ReguItal" w:hAnsi="NimbusRomNo9L-ReguItal" w:cs="NimbusRomNo9L-ReguItal"/>
+          <w:color w:val="000000"/>
+          <w:sz w:val="20"/>
+          <w:szCs w:val="20"/>
         </w:rPr>
         <w:t xml:space="preserve"> </w:t>
       </w:r>
@@ -127,26 +172,30 @@
         </w:rPr>
         <w:t>is true.</w:t>
       </w:r>
-    </w:p>
-    <w:p>
-      <w:pPr>
-        <w:autoSpaceDE w:val="0"/>
-        <w:autoSpaceDN w:val="0"/>
-        <w:adjustRightInd w:val="0"/>
-        <w:spacing w:after="0" w:line="240" w:lineRule="auto"/>
+      <w:r>
         <w:rPr>
           <w:rFonts w:ascii="NimbusSanL-Regu" w:hAnsi="NimbusSanL-Regu" w:cs="NimbusSanL-Regu"/>
-          <w:sz w:val="20"/>
-          <w:szCs w:val="20"/>
-        </w:rPr>
-      </w:pPr>
+          <w:color w:val="000000"/>
+          <w:sz w:val="20"/>
+          <w:szCs w:val="20"/>
+        </w:rPr>
+        <w:t xml:space="preserve">  </w:t>
+      </w:r>
       <w:r>
         <w:rPr>
           <w:rFonts w:ascii="NimbusSanL-Regu" w:hAnsi="NimbusSanL-Regu" w:cs="NimbusSanL-Regu"/>
           <w:sz w:val="20"/>
           <w:szCs w:val="20"/>
         </w:rPr>
-        <w:t xml:space="preserve">Increasing </w:t>
+        <w:t>+</w:t>
+      </w:r>
+      <w:r>
+        <w:rPr>
+          <w:rFonts w:ascii="NimbusSanL-Regu" w:hAnsi="NimbusSanL-Regu" w:cs="NimbusSanL-Regu"/>
+          <w:sz w:val="20"/>
+          <w:szCs w:val="20"/>
+        </w:rPr>
+        <w:t xml:space="preserve"> </w:t>
       </w:r>
       <w:r>
         <w:rPr>
@@ -170,7 +219,47 @@
           <w:sz w:val="20"/>
           <w:szCs w:val="20"/>
         </w:rPr>
-        <w:t xml:space="preserve">increases the Type 1 error rate.  Decreasing </w:t>
+        <w:t>+</w:t>
+      </w:r>
+      <w:r>
+        <w:rPr>
+          <w:rFonts w:ascii="NimbusSanL-Regu" w:hAnsi="NimbusSanL-Regu" w:cs="NimbusSanL-Regu"/>
+          <w:sz w:val="20"/>
+          <w:szCs w:val="20"/>
+        </w:rPr>
+        <w:t xml:space="preserve"> the Type</w:t>
+      </w:r>
+      <w:r>
+        <w:rPr>
+          <w:rFonts w:ascii="NimbusSanL-Regu" w:hAnsi="NimbusSanL-Regu" w:cs="NimbusSanL-Regu"/>
+          <w:sz w:val="20"/>
+          <w:szCs w:val="20"/>
+        </w:rPr>
+        <w:t>1.</w:t>
+      </w:r>
+      <w:r>
+        <w:rPr>
+          <w:rFonts w:ascii="NimbusSanL-Regu" w:hAnsi="NimbusSanL-Regu" w:cs="NimbusSanL-Regu"/>
+          <w:sz w:val="20"/>
+          <w:szCs w:val="20"/>
+        </w:rPr>
+        <w:t xml:space="preserve"> </w:t>
+      </w:r>
+      <w:r>
+        <w:rPr>
+          <w:rFonts w:ascii="NimbusSanL-Regu" w:hAnsi="NimbusSanL-Regu" w:cs="NimbusSanL-Regu"/>
+          <w:sz w:val="20"/>
+          <w:szCs w:val="20"/>
+        </w:rPr>
+        <w:t>-</w:t>
+      </w:r>
+      <w:r>
+        <w:rPr>
+          <w:rFonts w:ascii="NimbusSanL-Regu" w:hAnsi="NimbusSanL-Regu" w:cs="NimbusSanL-Regu"/>
+          <w:sz w:val="20"/>
+          <w:szCs w:val="20"/>
+        </w:rPr>
+        <w:t xml:space="preserve"> </w:t>
       </w:r>
       <w:r>
         <w:rPr>
@@ -186,7 +275,23 @@
           <w:sz w:val="20"/>
           <w:szCs w:val="20"/>
         </w:rPr>
-        <w:t xml:space="preserve"> increases type 2 error rate</w:t>
+        <w:t xml:space="preserve"> </w:t>
+      </w:r>
+      <w:r>
+        <w:rPr>
+          <w:rFonts w:ascii="NimbusSanL-Regu" w:hAnsi="NimbusSanL-Regu" w:cs="NimbusSanL-Regu"/>
+          <w:sz w:val="20"/>
+          <w:szCs w:val="20"/>
+        </w:rPr>
+        <w:t>+</w:t>
+      </w:r>
+      <w:r>
+        <w:rPr>
+          <w:rFonts w:ascii="NimbusSanL-Regu" w:hAnsi="NimbusSanL-Regu" w:cs="NimbusSanL-Regu"/>
+          <w:sz w:val="20"/>
+          <w:szCs w:val="20"/>
+        </w:rPr>
+        <w:t xml:space="preserve"> type 2</w:t>
       </w:r>
     </w:p>
     <w:p>
@@ -457,10 +562,19 @@
       </w:r>
       <w:r>
         <w:rPr>
-          <w:sz w:val="20"/>
-          <w:szCs w:val="20"/>
-        </w:rPr>
-        <w:t xml:space="preserve">SE = </w:t>
+          <w:rFonts w:ascii="NimbusSanL-Regu" w:hAnsi="NimbusSanL-Regu" w:cs="NimbusSanL-Regu"/>
+          <w:color w:val="2DA3C0"/>
+          <w:sz w:val="20"/>
+          <w:szCs w:val="20"/>
+        </w:rPr>
+        <w:t>SE</w:t>
+      </w:r>
+      <w:r>
+        <w:rPr>
+          <w:sz w:val="20"/>
+          <w:szCs w:val="20"/>
+        </w:rPr>
+        <w:t xml:space="preserve"> = </w:t>
       </w:r>
       <m:oMath>
         <m:f>
@@ -640,7 +754,6 @@
       <w:pPr>
         <w:spacing w:after="0"/>
         <w:rPr>
-          <w:rFonts w:eastAsiaTheme="minorEastAsia"/>
           <w:sz w:val="20"/>
           <w:szCs w:val="20"/>
         </w:rPr>
@@ -690,72 +803,24 @@
         </w:rPr>
         <w:t>SE</w:t>
       </w:r>
-      <w:r>
-        <w:rPr>
-          <w:sz w:val="20"/>
-          <w:szCs w:val="20"/>
-        </w:rPr>
-        <w:t xml:space="preserve"> = </w:t>
-      </w:r>
       <m:oMath>
-        <m:f>
-          <m:fPr>
-            <m:ctrlPr>
-              <w:rPr>
-                <w:rFonts w:ascii="Cambria Math" w:hAnsi="Cambria Math"/>
-                <w:i/>
-                <w:sz w:val="20"/>
-                <w:szCs w:val="20"/>
-              </w:rPr>
-            </m:ctrlPr>
-          </m:fPr>
-          <m:num>
-            <m:r>
-              <w:rPr>
-                <w:rFonts w:ascii="Cambria Math" w:hAnsi="Cambria Math"/>
-                <w:sz w:val="20"/>
-                <w:szCs w:val="20"/>
-              </w:rPr>
-              <m:t>s</m:t>
-            </m:r>
-          </m:num>
-          <m:den>
-            <m:rad>
-              <m:radPr>
-                <m:degHide m:val="1"/>
-                <m:ctrlPr>
-                  <w:rPr>
-                    <w:rFonts w:ascii="Cambria Math" w:hAnsi="Cambria Math"/>
-                    <w:i/>
-                    <w:sz w:val="20"/>
-                    <w:szCs w:val="20"/>
-                  </w:rPr>
-                </m:ctrlPr>
-              </m:radPr>
-              <m:deg/>
-              <m:e>
-                <m:r>
-                  <w:rPr>
-                    <w:rFonts w:ascii="Cambria Math" w:hAnsi="Cambria Math"/>
-                    <w:sz w:val="20"/>
-                    <w:szCs w:val="20"/>
-                  </w:rPr>
-                  <m:t>n</m:t>
-                </m:r>
-              </m:e>
-            </m:rad>
-          </m:den>
-        </m:f>
+        <m:r>
+          <w:rPr>
+            <w:rFonts w:ascii="Cambria Math" w:hAnsi="Cambria Math"/>
+            <w:sz w:val="20"/>
+            <w:szCs w:val="20"/>
+          </w:rPr>
+          <m:t xml:space="preserve"> </m:t>
+        </m:r>
       </m:oMath>
-    </w:p>
-    <w:p>
-      <w:pPr>
-        <w:spacing w:after="0"/>
-        <w:rPr>
-          <w:sz w:val="20"/>
-          <w:szCs w:val="20"/>
-        </w:rPr>
-      </w:pPr>
+      <w:r>
+        <w:rPr>
+          <w:rFonts w:eastAsiaTheme="minorEastAsia"/>
+          <w:sz w:val="20"/>
+          <w:szCs w:val="20"/>
+        </w:rPr>
+        <w:t xml:space="preserve">, </w:t>
+      </w:r>
       <w:r>
         <w:rPr>
           <w:rFonts w:ascii="NimbusSanL-Regu" w:hAnsi="NimbusSanL-Regu" w:cs="NimbusSanL-Regu"/>
@@ -979,6 +1044,191 @@
         </w:rPr>
         <w:t>No different than before we just use the one sample which is the difference between the observations</w:t>
       </w:r>
+      <w:r>
+        <w:rPr>
+          <w:sz w:val="20"/>
+          <w:szCs w:val="20"/>
+        </w:rPr>
+        <w:t xml:space="preserve">  </w:t>
+      </w:r>
+      <m:oMath>
+        <m:sSub>
+          <m:sSubPr>
+            <m:ctrlPr>
+              <w:rPr>
+                <w:rFonts w:ascii="Cambria Math" w:hAnsi="Cambria Math"/>
+                <w:i/>
+                <w:sz w:val="20"/>
+                <w:szCs w:val="20"/>
+              </w:rPr>
+            </m:ctrlPr>
+          </m:sSubPr>
+          <m:e>
+            <m:r>
+              <w:rPr>
+                <w:rFonts w:ascii="Cambria Math" w:hAnsi="Cambria Math"/>
+                <w:sz w:val="20"/>
+                <w:szCs w:val="20"/>
+              </w:rPr>
+              <m:t>H</m:t>
+            </m:r>
+          </m:e>
+          <m:sub>
+            <m:r>
+              <w:rPr>
+                <w:rFonts w:ascii="Cambria Math" w:hAnsi="Cambria Math"/>
+                <w:sz w:val="20"/>
+                <w:szCs w:val="20"/>
+              </w:rPr>
+              <m:t>0</m:t>
+            </m:r>
+          </m:sub>
+        </m:sSub>
+        <m:r>
+          <w:rPr>
+            <w:rFonts w:ascii="Cambria Math" w:hAnsi="Cambria Math"/>
+            <w:sz w:val="20"/>
+            <w:szCs w:val="20"/>
+          </w:rPr>
+          <m:t>:</m:t>
+        </m:r>
+        <m:sSub>
+          <m:sSubPr>
+            <m:ctrlPr>
+              <w:rPr>
+                <w:rFonts w:ascii="Cambria Math" w:hAnsi="Cambria Math"/>
+                <w:i/>
+                <w:sz w:val="20"/>
+                <w:szCs w:val="20"/>
+              </w:rPr>
+            </m:ctrlPr>
+          </m:sSubPr>
+          <m:e>
+            <m:r>
+              <w:rPr>
+                <w:rFonts w:ascii="Cambria Math" w:hAnsi="Cambria Math"/>
+                <w:sz w:val="20"/>
+                <w:szCs w:val="20"/>
+              </w:rPr>
+              <m:t>μ</m:t>
+            </m:r>
+          </m:e>
+          <m:sub>
+            <m:r>
+              <w:rPr>
+                <w:rFonts w:ascii="Cambria Math" w:hAnsi="Cambria Math"/>
+                <w:sz w:val="20"/>
+                <w:szCs w:val="20"/>
+              </w:rPr>
+              <m:t>diff</m:t>
+            </m:r>
+          </m:sub>
+        </m:sSub>
+        <m:r>
+          <w:rPr>
+            <w:rFonts w:ascii="Cambria Math" w:hAnsi="Cambria Math"/>
+            <w:sz w:val="20"/>
+            <w:szCs w:val="20"/>
+          </w:rPr>
+          <m:t xml:space="preserve">=0 </m:t>
+        </m:r>
+        <m:sSub>
+          <m:sSubPr>
+            <m:ctrlPr>
+              <w:rPr>
+                <w:rFonts w:ascii="Cambria Math" w:hAnsi="Cambria Math"/>
+                <w:i/>
+                <w:sz w:val="20"/>
+                <w:szCs w:val="20"/>
+              </w:rPr>
+            </m:ctrlPr>
+          </m:sSubPr>
+          <m:e>
+            <m:r>
+              <w:rPr>
+                <w:rFonts w:ascii="Cambria Math" w:hAnsi="Cambria Math"/>
+                <w:sz w:val="20"/>
+                <w:szCs w:val="20"/>
+              </w:rPr>
+              <m:t>H</m:t>
+            </m:r>
+          </m:e>
+          <m:sub>
+            <m:r>
+              <w:rPr>
+                <w:rFonts w:ascii="Cambria Math" w:hAnsi="Cambria Math"/>
+                <w:sz w:val="20"/>
+                <w:szCs w:val="20"/>
+              </w:rPr>
+              <m:t>A</m:t>
+            </m:r>
+          </m:sub>
+        </m:sSub>
+        <m:r>
+          <w:rPr>
+            <w:rFonts w:ascii="Cambria Math" w:hAnsi="Cambria Math"/>
+            <w:sz w:val="20"/>
+            <w:szCs w:val="20"/>
+          </w:rPr>
+          <m:t>:</m:t>
+        </m:r>
+        <m:sSub>
+          <m:sSubPr>
+            <m:ctrlPr>
+              <w:rPr>
+                <w:rFonts w:ascii="Cambria Math" w:hAnsi="Cambria Math"/>
+                <w:i/>
+                <w:sz w:val="20"/>
+                <w:szCs w:val="20"/>
+              </w:rPr>
+            </m:ctrlPr>
+          </m:sSubPr>
+          <m:e>
+            <m:r>
+              <w:rPr>
+                <w:rFonts w:ascii="Cambria Math" w:hAnsi="Cambria Math"/>
+                <w:sz w:val="20"/>
+                <w:szCs w:val="20"/>
+              </w:rPr>
+              <m:t>μ</m:t>
+            </m:r>
+          </m:e>
+          <m:sub>
+            <m:r>
+              <w:rPr>
+                <w:rFonts w:ascii="Cambria Math" w:hAnsi="Cambria Math"/>
+                <w:sz w:val="20"/>
+                <w:szCs w:val="20"/>
+              </w:rPr>
+              <m:t>diff</m:t>
+            </m:r>
+          </m:sub>
+        </m:sSub>
+        <m:r>
+          <w:rPr>
+            <w:rFonts w:ascii="Cambria Math" w:hAnsi="Cambria Math"/>
+            <w:sz w:val="20"/>
+            <w:szCs w:val="20"/>
+          </w:rPr>
+          <m:t>≠</m:t>
+        </m:r>
+        <m:r>
+          <w:rPr>
+            <w:rFonts w:ascii="Cambria Math" w:hAnsi="Cambria Math"/>
+            <w:sz w:val="20"/>
+            <w:szCs w:val="20"/>
+          </w:rPr>
+          <m:t>0</m:t>
+        </m:r>
+        <m:r>
+          <w:rPr>
+            <w:rFonts w:ascii="Cambria Math" w:hAnsi="Cambria Math"/>
+            <w:sz w:val="20"/>
+            <w:szCs w:val="20"/>
+          </w:rPr>
+          <m:t xml:space="preserve"> </m:t>
+        </m:r>
+      </m:oMath>
     </w:p>
     <w:p>
       <w:pPr>
@@ -1741,73 +1991,68 @@
       <w:pPr>
         <w:spacing w:after="0"/>
         <w:rPr>
-          <w:rFonts w:eastAsiaTheme="minorEastAsia"/>
-          <w:sz w:val="20"/>
-          <w:szCs w:val="20"/>
-        </w:rPr>
-      </w:pPr>
-      <w:r>
-        <w:rPr>
-          <w:rFonts w:eastAsiaTheme="minorEastAsia"/>
-          <w:sz w:val="20"/>
-          <w:szCs w:val="20"/>
-        </w:rPr>
-        <w:t xml:space="preserve">To compare means of 3+ groups, </w:t>
-      </w:r>
-      <w:r>
-        <w:rPr>
-          <w:rFonts w:eastAsiaTheme="minorEastAsia"/>
-          <w:sz w:val="20"/>
-          <w:szCs w:val="20"/>
-        </w:rPr>
-        <w:t>ANOVA is used to assess whether the mean of the outcome</w:t>
-      </w:r>
-      <w:r>
-        <w:rPr>
-          <w:rFonts w:eastAsiaTheme="minorEastAsia"/>
-          <w:sz w:val="20"/>
-          <w:szCs w:val="20"/>
-        </w:rPr>
-        <w:t xml:space="preserve"> </w:t>
-      </w:r>
-      <w:r>
-        <w:rPr>
-          <w:rFonts w:eastAsiaTheme="minorEastAsia"/>
-          <w:sz w:val="20"/>
-          <w:szCs w:val="20"/>
-        </w:rPr>
-        <w:t>variable is different for different levels of a categorical variable.</w:t>
-      </w:r>
-      <w:r>
-        <w:rPr>
-          <w:rFonts w:eastAsiaTheme="minorEastAsia"/>
-          <w:sz w:val="20"/>
-          <w:szCs w:val="20"/>
-        </w:rPr>
-        <w:t xml:space="preserve">  </w:t>
-      </w:r>
-      <w:r>
-        <w:rPr>
-          <w:rFonts w:eastAsiaTheme="minorEastAsia"/>
-          <w:sz w:val="20"/>
-          <w:szCs w:val="20"/>
-        </w:rPr>
-        <w:t>Use F statistic</w:t>
-      </w:r>
-    </w:p>
-    <w:p>
-      <w:pPr>
-        <w:autoSpaceDE w:val="0"/>
-        <w:autoSpaceDN w:val="0"/>
-        <w:adjustRightInd w:val="0"/>
-        <w:spacing w:after="0" w:line="240" w:lineRule="auto"/>
-        <w:rPr>
           <w:rFonts w:ascii="NimbusSanL-Regu" w:hAnsi="NimbusSanL-Regu" w:cs="NimbusSanL-Regu"/>
           <w:color w:val="000000"/>
           <w:sz w:val="20"/>
           <w:szCs w:val="20"/>
         </w:rPr>
       </w:pPr>
+      <w:r>
+        <w:rPr>
+          <w:rFonts w:eastAsiaTheme="minorEastAsia"/>
+          <w:sz w:val="20"/>
+          <w:szCs w:val="20"/>
+        </w:rPr>
+        <w:t xml:space="preserve">To compare means of 3+ groups, </w:t>
+      </w:r>
+      <w:r>
+        <w:rPr>
+          <w:rFonts w:eastAsiaTheme="minorEastAsia"/>
+          <w:sz w:val="20"/>
+          <w:szCs w:val="20"/>
+        </w:rPr>
+        <w:t>ANOVA is used to assess whether the mean of the outcome</w:t>
+      </w:r>
+      <w:r>
+        <w:rPr>
+          <w:rFonts w:eastAsiaTheme="minorEastAsia"/>
+          <w:sz w:val="20"/>
+          <w:szCs w:val="20"/>
+        </w:rPr>
+        <w:t xml:space="preserve"> </w:t>
+      </w:r>
+      <w:r>
+        <w:rPr>
+          <w:rFonts w:eastAsiaTheme="minorEastAsia"/>
+          <w:sz w:val="20"/>
+          <w:szCs w:val="20"/>
+        </w:rPr>
+        <w:t>variable is different for different levels of a categorical variable.</w:t>
+      </w:r>
+      <w:r>
+        <w:rPr>
+          <w:rFonts w:eastAsiaTheme="minorEastAsia"/>
+          <w:sz w:val="20"/>
+          <w:szCs w:val="20"/>
+        </w:rPr>
+        <w:t xml:space="preserve">  </w:t>
+      </w:r>
+      <w:r>
+        <w:rPr>
+          <w:rFonts w:eastAsiaTheme="minorEastAsia"/>
+          <w:sz w:val="20"/>
+          <w:szCs w:val="20"/>
+        </w:rPr>
+        <w:t>Use F statistic</w:t>
+      </w:r>
+      <w:r>
+        <w:rPr>
+          <w:rFonts w:eastAsiaTheme="minorEastAsia"/>
+          <w:sz w:val="20"/>
+          <w:szCs w:val="20"/>
+        </w:rPr>
+        <w:t xml:space="preserve"> </w:t>
+      </w:r>
       <w:r>
         <w:rPr>
           <w:rFonts w:ascii="NimbusRomNo9L-ReguItal" w:hAnsi="NimbusRomNo9L-ReguItal" w:cs="NimbusRomNo9L-ReguItal"/>
@@ -5411,7 +5656,6 @@
           <w:sz w:val="20"/>
           <w:szCs w:val="20"/>
         </w:rPr>
-        <w:lastRenderedPageBreak/>
         <w:t>Conditions 1) observations within groups are independent 2) observations between groups are independent 3) at least 10 observed successes and failures in each group</w:t>
       </w:r>
       <w:r>
@@ -5860,6 +6104,7 @@
           <w:sz w:val="20"/>
           <w:szCs w:val="20"/>
         </w:rPr>
+        <w:lastRenderedPageBreak/>
         <w:t>For HT we don’t have a given H</w:t>
       </w:r>
       <w:r>
@@ -7096,18 +7341,25 @@
           <w:sz w:val="20"/>
           <w:szCs w:val="20"/>
         </w:rPr>
-        <w:t>: There is no inconsistency between the observed and expected counts</w:t>
-      </w:r>
-    </w:p>
-    <w:p>
-      <w:pPr>
-        <w:spacing w:after="0"/>
-        <w:rPr>
-          <w:rFonts w:eastAsiaTheme="minorEastAsia"/>
-          <w:sz w:val="20"/>
-          <w:szCs w:val="20"/>
-        </w:rPr>
-      </w:pPr>
+        <w:t xml:space="preserve">: There is no inconsistency between the observed and expected </w:t>
+      </w:r>
+      <w:proofErr w:type="gramStart"/>
+      <w:r>
+        <w:rPr>
+          <w:rFonts w:eastAsiaTheme="minorEastAsia"/>
+          <w:sz w:val="20"/>
+          <w:szCs w:val="20"/>
+        </w:rPr>
+        <w:t>counts</w:t>
+      </w:r>
+      <w:r>
+        <w:rPr>
+          <w:rFonts w:eastAsiaTheme="minorEastAsia"/>
+          <w:sz w:val="20"/>
+          <w:szCs w:val="20"/>
+        </w:rPr>
+        <w:t xml:space="preserve">  </w:t>
+      </w:r>
       <w:r>
         <w:rPr>
           <w:rFonts w:eastAsiaTheme="minorEastAsia"/>
@@ -7125,21 +7377,14 @@
         </w:rPr>
         <w:t>A</w:t>
       </w:r>
-      <w:r>
-        <w:rPr>
-          <w:rFonts w:eastAsiaTheme="minorEastAsia"/>
-          <w:sz w:val="20"/>
-          <w:szCs w:val="20"/>
-        </w:rPr>
-        <w:t>: There is an inconsistency between the observed and expected counts</w:t>
-      </w:r>
-      <w:r>
-        <w:rPr>
-          <w:rFonts w:eastAsiaTheme="minorEastAsia"/>
-          <w:sz w:val="20"/>
-          <w:szCs w:val="20"/>
-        </w:rPr>
-        <w:t xml:space="preserve"> </w:t>
+      <w:proofErr w:type="gramEnd"/>
+      <w:r>
+        <w:rPr>
+          <w:rFonts w:eastAsiaTheme="minorEastAsia"/>
+          <w:sz w:val="20"/>
+          <w:szCs w:val="20"/>
+        </w:rPr>
+        <w:t xml:space="preserve">: There is an inconsistency </w:t>
       </w:r>
     </w:p>
     <w:p>
@@ -7967,43 +8212,62 @@
           <w:sz w:val="20"/>
           <w:szCs w:val="20"/>
         </w:rPr>
-        <w:t xml:space="preserve">: Quantifies the </w:t>
-      </w:r>
-      <w:r>
-        <w:rPr>
-          <w:rFonts w:ascii="NimbusSanL-Regu-Slant_167" w:hAnsi="NimbusSanL-Regu-Slant_167" w:cs="NimbusSanL-Regu-Slant_167"/>
-          <w:color w:val="CB0F3E"/>
-          <w:sz w:val="20"/>
-          <w:szCs w:val="20"/>
-        </w:rPr>
-        <w:t xml:space="preserve">linear </w:t>
-      </w:r>
-      <w:r>
-        <w:rPr>
-          <w:rFonts w:ascii="NimbusSanL-Regu" w:hAnsi="NimbusSanL-Regu" w:cs="NimbusSanL-Regu"/>
-          <w:color w:val="000000"/>
-          <w:sz w:val="20"/>
-          <w:szCs w:val="20"/>
-        </w:rPr>
-        <w:t xml:space="preserve">relationship between two </w:t>
-      </w:r>
-      <w:r>
-        <w:rPr>
-          <w:rFonts w:ascii="NimbusSanL-Regu-Slant_167" w:hAnsi="NimbusSanL-Regu-Slant_167" w:cs="NimbusSanL-Regu-Slant_167"/>
-          <w:color w:val="CB0F3E"/>
-          <w:sz w:val="20"/>
-          <w:szCs w:val="20"/>
-        </w:rPr>
-        <w:t xml:space="preserve">numerical </w:t>
-      </w:r>
-      <w:r>
-        <w:rPr>
-          <w:rFonts w:ascii="NimbusSanL-Regu" w:hAnsi="NimbusSanL-Regu" w:cs="NimbusSanL-Regu"/>
-          <w:color w:val="000000"/>
-          <w:sz w:val="20"/>
-          <w:szCs w:val="20"/>
-        </w:rPr>
-        <w:t>variables.</w:t>
+        <w:t xml:space="preserve">: </w:t>
+      </w:r>
+      <w:r>
+        <w:rPr>
+          <w:rFonts w:eastAsiaTheme="minorEastAsia"/>
+          <w:b/>
+          <w:sz w:val="20"/>
+          <w:szCs w:val="20"/>
+        </w:rPr>
+        <w:t>Quantifies</w:t>
+      </w:r>
+      <w:r>
+        <w:rPr>
+          <w:rFonts w:eastAsiaTheme="minorEastAsia"/>
+          <w:b/>
+          <w:sz w:val="20"/>
+          <w:szCs w:val="20"/>
+        </w:rPr>
+        <w:t xml:space="preserve"> the strength of the </w:t>
+      </w:r>
+      <w:r>
+        <w:rPr>
+          <w:rFonts w:eastAsiaTheme="minorEastAsia"/>
+          <w:b/>
+          <w:color w:val="FF0000"/>
+          <w:sz w:val="20"/>
+          <w:szCs w:val="20"/>
+        </w:rPr>
+        <w:t xml:space="preserve">linear association </w:t>
+      </w:r>
+      <w:r>
+        <w:rPr>
+          <w:rFonts w:eastAsiaTheme="minorEastAsia"/>
+          <w:b/>
+          <w:sz w:val="20"/>
+          <w:szCs w:val="20"/>
+        </w:rPr>
+        <w:t>between two</w:t>
+      </w:r>
+      <w:r>
+        <w:rPr>
+          <w:rFonts w:eastAsiaTheme="minorEastAsia"/>
+          <w:b/>
+          <w:sz w:val="20"/>
+          <w:szCs w:val="20"/>
+        </w:rPr>
+        <w:t xml:space="preserve"> numerical</w:t>
+      </w:r>
+      <w:r>
+        <w:rPr>
+          <w:rFonts w:eastAsiaTheme="minorEastAsia"/>
+          <w:b/>
+          <w:sz w:val="20"/>
+          <w:szCs w:val="20"/>
+        </w:rPr>
+        <w:t xml:space="preserve"> variables</w:t>
       </w:r>
     </w:p>
     <w:p>
@@ -8058,13 +8322,9 @@
     </w:p>
     <w:p>
       <w:pPr>
-        <w:autoSpaceDE w:val="0"/>
-        <w:autoSpaceDN w:val="0"/>
-        <w:adjustRightInd w:val="0"/>
-        <w:spacing w:after="0" w:line="240" w:lineRule="auto"/>
-        <w:rPr>
-          <w:rFonts w:eastAsiaTheme="minorEastAsia"/>
-          <w:b/>
+        <w:spacing w:after="0"/>
+        <w:rPr>
+          <w:rFonts w:eastAsiaTheme="minorEastAsia"/>
           <w:sz w:val="20"/>
           <w:szCs w:val="20"/>
         </w:rPr>
@@ -8072,66 +8332,78 @@
       <w:r>
         <w:rPr>
           <w:rFonts w:eastAsiaTheme="minorEastAsia"/>
-          <w:b/>
-          <w:sz w:val="20"/>
-          <w:szCs w:val="20"/>
-        </w:rPr>
-        <w:t xml:space="preserve">Correlation – describes the strength of the </w:t>
-      </w:r>
-      <w:r>
-        <w:rPr>
-          <w:rFonts w:eastAsiaTheme="minorEastAsia"/>
-          <w:b/>
-          <w:color w:val="FF0000"/>
-          <w:sz w:val="20"/>
-          <w:szCs w:val="20"/>
-        </w:rPr>
-        <w:t xml:space="preserve">linear association </w:t>
-      </w:r>
-      <w:r>
-        <w:rPr>
-          <w:rFonts w:eastAsiaTheme="minorEastAsia"/>
-          <w:b/>
-          <w:sz w:val="20"/>
-          <w:szCs w:val="20"/>
-        </w:rPr>
-        <w:t>between two variables</w:t>
-      </w:r>
-    </w:p>
-    <w:p>
-      <w:pPr>
-        <w:spacing w:after="0"/>
-        <w:rPr>
-          <w:rFonts w:eastAsiaTheme="minorEastAsia"/>
-          <w:sz w:val="20"/>
-          <w:szCs w:val="20"/>
-        </w:rPr>
-      </w:pPr>
-      <w:r>
-        <w:rPr>
-          <w:rFonts w:eastAsiaTheme="minorEastAsia"/>
           <w:sz w:val="20"/>
           <w:szCs w:val="20"/>
         </w:rPr>
         <w:t>Y=response variable, x=explanatory variable</w:t>
       </w:r>
-    </w:p>
-    <w:p>
-      <w:pPr>
-        <w:spacing w:after="0"/>
-        <w:rPr>
-          <w:rFonts w:eastAsiaTheme="minorEastAsia"/>
-          <w:sz w:val="20"/>
-          <w:szCs w:val="20"/>
-        </w:rPr>
-      </w:pPr>
-      <w:r>
-        <w:rPr>
-          <w:rFonts w:eastAsiaTheme="minorEastAsia"/>
-          <w:sz w:val="20"/>
-          <w:szCs w:val="20"/>
-        </w:rPr>
-        <w:t xml:space="preserve">Correlation takes values between -1 negative association and 1 positive association, 0 </w:t>
+      <w:r>
+        <w:rPr>
+          <w:rFonts w:eastAsiaTheme="minorEastAsia"/>
+          <w:sz w:val="20"/>
+          <w:szCs w:val="20"/>
+        </w:rPr>
+        <w:t xml:space="preserve">. </w:t>
+      </w:r>
+      <w:r>
+        <w:rPr>
+          <w:rFonts w:eastAsiaTheme="minorEastAsia"/>
+          <w:sz w:val="20"/>
+          <w:szCs w:val="20"/>
+        </w:rPr>
+        <w:t xml:space="preserve">Correlation values between -1 </w:t>
+      </w:r>
+      <w:proofErr w:type="gramStart"/>
+      <w:r>
+        <w:rPr>
+          <w:rFonts w:eastAsiaTheme="minorEastAsia"/>
+          <w:sz w:val="20"/>
+          <w:szCs w:val="20"/>
+        </w:rPr>
+        <w:t>negative</w:t>
+      </w:r>
+      <w:proofErr w:type="gramEnd"/>
+      <w:r>
+        <w:rPr>
+          <w:rFonts w:eastAsiaTheme="minorEastAsia"/>
+          <w:sz w:val="20"/>
+          <w:szCs w:val="20"/>
+        </w:rPr>
+        <w:t xml:space="preserve"> assoc </w:t>
+      </w:r>
+      <w:r>
+        <w:rPr>
+          <w:rFonts w:eastAsiaTheme="minorEastAsia"/>
+          <w:sz w:val="20"/>
+          <w:szCs w:val="20"/>
+        </w:rPr>
+        <w:t>&amp;</w:t>
+      </w:r>
+      <w:r>
+        <w:rPr>
+          <w:rFonts w:eastAsiaTheme="minorEastAsia"/>
+          <w:sz w:val="20"/>
+          <w:szCs w:val="20"/>
+        </w:rPr>
+        <w:t xml:space="preserve"> 1 positive </w:t>
+      </w:r>
+      <w:proofErr w:type="spellStart"/>
+      <w:r>
+        <w:rPr>
+          <w:rFonts w:eastAsiaTheme="minorEastAsia"/>
+          <w:sz w:val="20"/>
+          <w:szCs w:val="20"/>
+        </w:rPr>
+        <w:t>assoc</w:t>
+      </w:r>
+      <w:proofErr w:type="spellEnd"/>
+      <w:r>
+        <w:rPr>
+          <w:rFonts w:eastAsiaTheme="minorEastAsia"/>
+          <w:sz w:val="20"/>
+          <w:szCs w:val="20"/>
+        </w:rPr>
+        <w:t xml:space="preserve">, 0 </w:t>
       </w:r>
       <w:r>
         <w:rPr>
@@ -8458,7 +8730,7 @@
           <w:sz w:val="20"/>
           <w:szCs w:val="20"/>
         </w:rPr>
-        <w:t>Want small residuals.  Option 1 minimize the sum of magnitudes: |e</w:t>
+        <w:t>Want small residuals.  Opt 1 min sum of magnitudes: |e</w:t>
       </w:r>
       <w:r>
         <w:rPr>
@@ -8475,7 +8747,16 @@
           <w:sz w:val="20"/>
           <w:szCs w:val="20"/>
         </w:rPr>
-        <w:t>|+|e</w:t>
+        <w:t>|+…+|</w:t>
+      </w:r>
+      <w:proofErr w:type="spellStart"/>
+      <w:r>
+        <w:rPr>
+          <w:rFonts w:eastAsiaTheme="minorEastAsia"/>
+          <w:sz w:val="20"/>
+          <w:szCs w:val="20"/>
+        </w:rPr>
+        <w:t>e</w:t>
       </w:r>
       <w:r>
         <w:rPr>
@@ -8484,15 +8765,24 @@
           <w:szCs w:val="20"/>
           <w:vertAlign w:val="subscript"/>
         </w:rPr>
-        <w:t>2</w:t>
-      </w:r>
-      <w:r>
-        <w:rPr>
-          <w:rFonts w:eastAsiaTheme="minorEastAsia"/>
-          <w:sz w:val="20"/>
-          <w:szCs w:val="20"/>
-        </w:rPr>
-        <w:t>+…+|</w:t>
+        <w:t>n</w:t>
+      </w:r>
+      <w:proofErr w:type="spellEnd"/>
+      <w:r>
+        <w:rPr>
+          <w:rFonts w:eastAsiaTheme="minorEastAsia"/>
+          <w:sz w:val="20"/>
+          <w:szCs w:val="20"/>
+        </w:rPr>
+        <w:t>|</w:t>
+      </w:r>
+      <w:r>
+        <w:rPr>
+          <w:rFonts w:eastAsiaTheme="minorEastAsia"/>
+          <w:sz w:val="20"/>
+          <w:szCs w:val="20"/>
+        </w:rPr>
+        <w:t xml:space="preserve"> </w:t>
       </w:r>
       <w:proofErr w:type="spellStart"/>
       <w:r>
@@ -8501,16 +8791,7 @@
           <w:sz w:val="20"/>
           <w:szCs w:val="20"/>
         </w:rPr>
-        <w:t>e</w:t>
-      </w:r>
-      <w:r>
-        <w:rPr>
-          <w:rFonts w:eastAsiaTheme="minorEastAsia"/>
-          <w:sz w:val="20"/>
-          <w:szCs w:val="20"/>
-          <w:vertAlign w:val="subscript"/>
-        </w:rPr>
-        <w:t>n</w:t>
+        <w:t>Opt</w:t>
       </w:r>
       <w:proofErr w:type="spellEnd"/>
       <w:r>
@@ -8519,25 +8800,7 @@
           <w:sz w:val="20"/>
           <w:szCs w:val="20"/>
         </w:rPr>
-        <w:t>|</w:t>
-      </w:r>
-    </w:p>
-    <w:p>
-      <w:pPr>
-        <w:spacing w:after="0"/>
-        <w:rPr>
-          <w:rFonts w:eastAsiaTheme="minorEastAsia"/>
-          <w:sz w:val="20"/>
-          <w:szCs w:val="20"/>
-        </w:rPr>
-      </w:pPr>
-      <w:r>
-        <w:rPr>
-          <w:rFonts w:eastAsiaTheme="minorEastAsia"/>
-          <w:sz w:val="20"/>
-          <w:szCs w:val="20"/>
-        </w:rPr>
-        <w:t xml:space="preserve">Option 2 minimize the sum of squared residuals (least squares regression) </w:t>
+        <w:t xml:space="preserve"> 2 min sum of squared residuals (least squares regression) </w:t>
       </w:r>
       <m:oMath>
         <m:sSubSup>
@@ -9068,16 +9331,14 @@
           <m:t>R</m:t>
         </m:r>
       </m:oMath>
-    </w:p>
-    <w:p>
-      <w:pPr>
-        <w:spacing w:after="0"/>
-        <w:rPr>
-          <w:rFonts w:eastAsiaTheme="minorEastAsia"/>
-          <w:sz w:val="20"/>
-          <w:szCs w:val="20"/>
-        </w:rPr>
-      </w:pPr>
+      <w:r>
+        <w:rPr>
+          <w:rFonts w:eastAsiaTheme="minorEastAsia"/>
+          <w:sz w:val="20"/>
+          <w:szCs w:val="20"/>
+        </w:rPr>
+        <w:t xml:space="preserve">, </w:t>
+      </w:r>
       <w:r>
         <w:rPr>
           <w:rFonts w:eastAsiaTheme="minorEastAsia"/>
@@ -9318,16 +9579,14 @@
         </w:rPr>
         <w:t xml:space="preserve"> = % of variability accounted for by the model</w:t>
       </w:r>
-    </w:p>
-    <w:p>
-      <w:pPr>
-        <w:spacing w:after="0"/>
-        <w:rPr>
-          <w:rFonts w:eastAsiaTheme="minorEastAsia"/>
-          <w:sz w:val="20"/>
-          <w:szCs w:val="20"/>
-        </w:rPr>
-      </w:pPr>
+      <w:r>
+        <w:rPr>
+          <w:rFonts w:eastAsiaTheme="minorEastAsia"/>
+          <w:sz w:val="20"/>
+          <w:szCs w:val="20"/>
+        </w:rPr>
+        <w:t xml:space="preserve">, </w:t>
+      </w:r>
       <w:r>
         <w:rPr>
           <w:rFonts w:eastAsiaTheme="minorEastAsia"/>
@@ -9446,181 +9705,177 @@
           </m:den>
         </m:f>
       </m:oMath>
+      <w:r>
+        <w:rPr>
+          <w:rFonts w:eastAsiaTheme="minorEastAsia"/>
+          <w:sz w:val="20"/>
+          <w:szCs w:val="20"/>
+        </w:rPr>
+        <w:t xml:space="preserve">,  </w:t>
+      </w:r>
+      <w:r>
+        <w:rPr>
+          <w:rFonts w:eastAsiaTheme="minorEastAsia"/>
+          <w:sz w:val="20"/>
+          <w:szCs w:val="20"/>
+        </w:rPr>
+        <w:t xml:space="preserve">Df = </w:t>
+      </w:r>
+      <w:r>
+        <w:rPr>
+          <w:rFonts w:eastAsiaTheme="minorEastAsia"/>
+          <w:sz w:val="20"/>
+          <w:szCs w:val="20"/>
+        </w:rPr>
+        <w:t xml:space="preserve">n - # of </w:t>
+      </w:r>
+      <w:proofErr w:type="spellStart"/>
+      <w:r>
+        <w:rPr>
+          <w:rFonts w:eastAsiaTheme="minorEastAsia"/>
+          <w:sz w:val="20"/>
+          <w:szCs w:val="20"/>
+        </w:rPr>
+        <w:t>coeff</w:t>
+      </w:r>
+      <w:proofErr w:type="spellEnd"/>
+      <w:r>
+        <w:rPr>
+          <w:rFonts w:eastAsiaTheme="minorEastAsia"/>
+          <w:sz w:val="20"/>
+          <w:szCs w:val="20"/>
+        </w:rPr>
+        <w:t xml:space="preserve"> (b</w:t>
+      </w:r>
+      <w:r>
+        <w:rPr>
+          <w:rFonts w:eastAsiaTheme="minorEastAsia"/>
+          <w:sz w:val="20"/>
+          <w:szCs w:val="20"/>
+          <w:vertAlign w:val="subscript"/>
+        </w:rPr>
+        <w:t>0</w:t>
+      </w:r>
+      <w:r>
+        <w:rPr>
+          <w:rFonts w:eastAsiaTheme="minorEastAsia"/>
+          <w:sz w:val="20"/>
+          <w:szCs w:val="20"/>
+        </w:rPr>
+        <w:t>, b</w:t>
+      </w:r>
+      <w:r>
+        <w:rPr>
+          <w:rFonts w:eastAsiaTheme="minorEastAsia"/>
+          <w:sz w:val="20"/>
+          <w:szCs w:val="20"/>
+          <w:vertAlign w:val="subscript"/>
+        </w:rPr>
+        <w:t>1</w:t>
+      </w:r>
+      <w:r>
+        <w:rPr>
+          <w:rFonts w:eastAsiaTheme="minorEastAsia"/>
+          <w:sz w:val="20"/>
+          <w:szCs w:val="20"/>
+        </w:rPr>
+        <w:t>, b</w:t>
+      </w:r>
+      <w:r>
+        <w:rPr>
+          <w:rFonts w:eastAsiaTheme="minorEastAsia"/>
+          <w:sz w:val="20"/>
+          <w:szCs w:val="20"/>
+          <w:vertAlign w:val="subscript"/>
+        </w:rPr>
+        <w:t>2</w:t>
+      </w:r>
+      <w:r>
+        <w:rPr>
+          <w:rFonts w:eastAsiaTheme="minorEastAsia"/>
+          <w:sz w:val="20"/>
+          <w:szCs w:val="20"/>
+        </w:rPr>
+        <w:t>)</w:t>
+      </w:r>
     </w:p>
     <w:p>
       <w:pPr>
         <w:spacing w:after="0"/>
         <w:rPr>
-          <w:rFonts w:eastAsiaTheme="minorEastAsia"/>
-          <w:sz w:val="20"/>
-          <w:szCs w:val="20"/>
+          <w:sz w:val="20"/>
+          <w:szCs w:val="20"/>
+          <w:vertAlign w:val="subscript"/>
         </w:rPr>
       </w:pPr>
       <w:r>
         <w:rPr>
-          <w:rFonts w:eastAsiaTheme="minorEastAsia"/>
-          <w:sz w:val="20"/>
-          <w:szCs w:val="20"/>
-        </w:rPr>
-        <w:t xml:space="preserve">Df = </w:t>
-      </w:r>
-      <w:r>
-        <w:rPr>
-          <w:rFonts w:eastAsiaTheme="minorEastAsia"/>
-          <w:sz w:val="20"/>
-          <w:szCs w:val="20"/>
-        </w:rPr>
-        <w:t xml:space="preserve">n - # of </w:t>
-      </w:r>
-      <w:proofErr w:type="spellStart"/>
-      <w:r>
-        <w:rPr>
-          <w:rFonts w:eastAsiaTheme="minorEastAsia"/>
-          <w:sz w:val="20"/>
-          <w:szCs w:val="20"/>
-        </w:rPr>
-        <w:t>coeff</w:t>
-      </w:r>
-      <w:proofErr w:type="spellEnd"/>
-      <w:r>
-        <w:rPr>
-          <w:rFonts w:eastAsiaTheme="minorEastAsia"/>
-          <w:sz w:val="20"/>
-          <w:szCs w:val="20"/>
-        </w:rPr>
-        <w:t xml:space="preserve"> (b</w:t>
-      </w:r>
-      <w:r>
-        <w:rPr>
-          <w:rFonts w:eastAsiaTheme="minorEastAsia"/>
+          <w:sz w:val="20"/>
+          <w:szCs w:val="20"/>
+        </w:rPr>
+        <w:t>Confidence Intervals = point estimate</w:t>
+      </w:r>
+      <w:r>
+        <w:rPr>
           <w:sz w:val="20"/>
           <w:szCs w:val="20"/>
           <w:vertAlign w:val="subscript"/>
         </w:rPr>
-        <w:t>0</w:t>
-      </w:r>
-      <w:r>
-        <w:rPr>
-          <w:rFonts w:eastAsiaTheme="minorEastAsia"/>
-          <w:sz w:val="20"/>
-          <w:szCs w:val="20"/>
-        </w:rPr>
-        <w:t>, b</w:t>
-      </w:r>
-      <w:r>
-        <w:rPr>
-          <w:rFonts w:eastAsiaTheme="minorEastAsia"/>
+        <w:t>b1</w:t>
+      </w:r>
+      <w:r>
+        <w:rPr>
+          <w:sz w:val="20"/>
+          <w:szCs w:val="20"/>
+        </w:rPr>
+        <w:t xml:space="preserve"> </w:t>
+      </w:r>
+      <w:r>
+        <w:rPr>
+          <w:rFonts w:cstheme="minorHAnsi"/>
+          <w:sz w:val="20"/>
+          <w:szCs w:val="20"/>
+        </w:rPr>
+        <w:t>±</w:t>
+      </w:r>
+      <w:r>
+        <w:rPr>
+          <w:sz w:val="20"/>
+          <w:szCs w:val="20"/>
+        </w:rPr>
+        <w:t xml:space="preserve"> ME, ME = t</w:t>
+      </w:r>
+      <w:r>
+        <w:rPr>
+          <w:sz w:val="20"/>
+          <w:szCs w:val="20"/>
+          <w:vertAlign w:val="superscript"/>
+        </w:rPr>
+        <w:t>*</w:t>
+      </w:r>
+      <w:r>
+        <w:rPr>
+          <w:sz w:val="20"/>
+          <w:szCs w:val="20"/>
+        </w:rPr>
+        <w:t xml:space="preserve"> x SE</w:t>
+      </w:r>
+      <w:r>
+        <w:rPr>
           <w:sz w:val="20"/>
           <w:szCs w:val="20"/>
           <w:vertAlign w:val="subscript"/>
         </w:rPr>
-        <w:t>1</w:t>
-      </w:r>
-      <w:r>
-        <w:rPr>
-          <w:rFonts w:eastAsiaTheme="minorEastAsia"/>
-          <w:sz w:val="20"/>
-          <w:szCs w:val="20"/>
-        </w:rPr>
-        <w:t>, b</w:t>
-      </w:r>
-      <w:r>
-        <w:rPr>
-          <w:rFonts w:eastAsiaTheme="minorEastAsia"/>
-          <w:sz w:val="20"/>
-          <w:szCs w:val="20"/>
-          <w:vertAlign w:val="subscript"/>
-        </w:rPr>
-        <w:t>2</w:t>
-      </w:r>
-      <w:r>
-        <w:rPr>
-          <w:rFonts w:eastAsiaTheme="minorEastAsia"/>
-          <w:sz w:val="20"/>
-          <w:szCs w:val="20"/>
-        </w:rPr>
-        <w:t>)</w:t>
-      </w:r>
-    </w:p>
-    <w:p>
-      <w:pPr>
-        <w:spacing w:after="0"/>
-        <w:rPr>
-          <w:sz w:val="20"/>
-          <w:szCs w:val="20"/>
-          <w:vertAlign w:val="subscript"/>
-        </w:rPr>
-      </w:pPr>
-      <w:r>
-        <w:rPr>
-          <w:sz w:val="20"/>
-          <w:szCs w:val="20"/>
-        </w:rPr>
-        <w:t>Confidence Intervals = point estimate</w:t>
-      </w:r>
-      <w:r>
-        <w:rPr>
-          <w:sz w:val="20"/>
-          <w:szCs w:val="20"/>
-          <w:vertAlign w:val="subscript"/>
-        </w:rPr>
         <w:t>b1</w:t>
       </w:r>
       <w:r>
         <w:rPr>
-          <w:sz w:val="20"/>
-          <w:szCs w:val="20"/>
-        </w:rPr>
-        <w:t xml:space="preserve"> </w:t>
-      </w:r>
-      <w:r>
-        <w:rPr>
-          <w:rFonts w:cstheme="minorHAnsi"/>
-          <w:sz w:val="20"/>
-          <w:szCs w:val="20"/>
-        </w:rPr>
-        <w:t>±</w:t>
-      </w:r>
-      <w:r>
-        <w:rPr>
-          <w:sz w:val="20"/>
-          <w:szCs w:val="20"/>
-        </w:rPr>
-        <w:t xml:space="preserve"> ME, ME = t</w:t>
-      </w:r>
-      <w:r>
-        <w:rPr>
-          <w:sz w:val="20"/>
-          <w:szCs w:val="20"/>
-          <w:vertAlign w:val="superscript"/>
-        </w:rPr>
-        <w:t>*</w:t>
-      </w:r>
-      <w:r>
-        <w:rPr>
-          <w:sz w:val="20"/>
-          <w:szCs w:val="20"/>
-        </w:rPr>
-        <w:t xml:space="preserve"> x SE</w:t>
-      </w:r>
-      <w:r>
-        <w:rPr>
-          <w:sz w:val="20"/>
-          <w:szCs w:val="20"/>
-          <w:vertAlign w:val="subscript"/>
-        </w:rPr>
-        <w:t>b1</w:t>
-      </w:r>
-    </w:p>
-    <w:p>
-      <w:pPr>
-        <w:spacing w:after="0"/>
-        <w:rPr>
-          <w:rFonts w:eastAsiaTheme="minorEastAsia"/>
-          <w:sz w:val="20"/>
-          <w:szCs w:val="20"/>
-        </w:rPr>
-      </w:pPr>
+          <w:rFonts w:eastAsiaTheme="minorEastAsia"/>
+          <w:sz w:val="20"/>
+          <w:szCs w:val="20"/>
+        </w:rPr>
+        <w:t xml:space="preserve">, </w:t>
+      </w:r>
       <w:r>
         <w:rPr>
           <w:rFonts w:eastAsiaTheme="minorEastAsia"/>
@@ -9927,255 +10182,243 @@
           <w:szCs w:val="20"/>
         </w:rPr>
       </w:pPr>
-      <m:oMathPara>
-        <m:oMathParaPr>
-          <m:jc m:val="left"/>
-        </m:oMathParaPr>
-        <m:oMath>
-          <m:r>
-            <w:rPr>
-              <w:rFonts w:ascii="Cambria Math" w:eastAsiaTheme="minorEastAsia" w:hAnsi="Cambria Math"/>
-              <w:sz w:val="20"/>
-              <w:szCs w:val="20"/>
-            </w:rPr>
-            <m:t>y:</m:t>
-          </m:r>
-          <m:sSub>
-            <m:sSubPr>
-              <m:ctrlPr>
-                <w:rPr>
-                  <w:rFonts w:ascii="Cambria Math" w:eastAsiaTheme="minorEastAsia" w:hAnsi="Cambria Math"/>
-                  <w:i/>
-                  <w:sz w:val="20"/>
-                  <w:szCs w:val="20"/>
-                </w:rPr>
-              </m:ctrlPr>
-            </m:sSubPr>
-            <m:e>
-              <m:r>
-                <w:rPr>
-                  <w:rFonts w:ascii="Cambria Math" w:eastAsiaTheme="minorEastAsia" w:hAnsi="Cambria Math"/>
-                  <w:sz w:val="20"/>
-                  <w:szCs w:val="20"/>
-                </w:rPr>
-                <m:t>SS</m:t>
-              </m:r>
-            </m:e>
-            <m:sub>
-              <m:r>
-                <w:rPr>
-                  <w:rFonts w:ascii="Cambria Math" w:eastAsiaTheme="minorEastAsia" w:hAnsi="Cambria Math"/>
-                  <w:sz w:val="20"/>
-                  <w:szCs w:val="20"/>
-                </w:rPr>
-                <m:t>Total</m:t>
-              </m:r>
-            </m:sub>
-          </m:sSub>
-          <m:r>
-            <w:rPr>
-              <w:rFonts w:ascii="Cambria Math" w:eastAsiaTheme="minorEastAsia" w:hAnsi="Cambria Math"/>
-              <w:sz w:val="20"/>
-              <w:szCs w:val="20"/>
-            </w:rPr>
-            <m:t>=</m:t>
-          </m:r>
-          <m:nary>
-            <m:naryPr>
-              <m:chr m:val="∑"/>
-              <m:limLoc m:val="undOvr"/>
-              <m:subHide m:val="1"/>
-              <m:supHide m:val="1"/>
-              <m:ctrlPr>
-                <w:rPr>
-                  <w:rFonts w:ascii="Cambria Math" w:eastAsiaTheme="minorEastAsia" w:hAnsi="Cambria Math"/>
-                  <w:i/>
-                  <w:sz w:val="20"/>
-                  <w:szCs w:val="20"/>
-                </w:rPr>
-              </m:ctrlPr>
-            </m:naryPr>
-            <m:sub/>
-            <m:sup/>
-            <m:e>
-              <m:r>
-                <w:rPr>
-                  <w:rFonts w:ascii="Cambria Math" w:eastAsiaTheme="minorEastAsia" w:hAnsi="Cambria Math"/>
-                  <w:sz w:val="20"/>
-                  <w:szCs w:val="20"/>
-                </w:rPr>
-                <m:t>(y-</m:t>
-              </m:r>
-              <m:acc>
-                <m:accPr>
-                  <m:chr m:val="̅"/>
-                  <m:ctrlPr>
-                    <w:rPr>
-                      <w:rFonts w:ascii="Cambria Math" w:eastAsiaTheme="minorEastAsia" w:hAnsi="Cambria Math"/>
-                      <w:i/>
-                      <w:sz w:val="20"/>
-                      <w:szCs w:val="20"/>
-                    </w:rPr>
-                  </m:ctrlPr>
-                </m:accPr>
-                <m:e>
-                  <m:r>
-                    <w:rPr>
-                      <w:rFonts w:ascii="Cambria Math" w:eastAsiaTheme="minorEastAsia" w:hAnsi="Cambria Math"/>
-                      <w:sz w:val="20"/>
-                      <w:szCs w:val="20"/>
-                    </w:rPr>
-                    <m:t>y</m:t>
-                  </m:r>
-                </m:e>
-              </m:acc>
-            </m:e>
-          </m:nary>
-          <m:r>
-            <w:rPr>
-              <w:rFonts w:ascii="Cambria Math" w:eastAsiaTheme="minorEastAsia" w:hAnsi="Cambria Math"/>
-              <w:sz w:val="20"/>
-              <w:szCs w:val="20"/>
-            </w:rPr>
-            <m:t xml:space="preserve">)→total variability </m:t>
-          </m:r>
-        </m:oMath>
-      </m:oMathPara>
-    </w:p>
-    <w:p>
-      <w:pPr>
-        <w:spacing w:after="0"/>
-        <w:rPr>
-          <w:rFonts w:eastAsiaTheme="minorEastAsia"/>
-          <w:sz w:val="20"/>
-          <w:szCs w:val="20"/>
-        </w:rPr>
-      </w:pPr>
-      <m:oMathPara>
-        <m:oMathParaPr>
-          <m:jc m:val="left"/>
-        </m:oMathParaPr>
-        <m:oMath>
-          <m:r>
-            <w:rPr>
-              <w:rFonts w:ascii="Cambria Math" w:eastAsiaTheme="minorEastAsia" w:hAnsi="Cambria Math"/>
-              <w:sz w:val="20"/>
-              <w:szCs w:val="20"/>
-            </w:rPr>
-            <m:t>Residuals:</m:t>
-          </m:r>
-          <m:sSub>
-            <m:sSubPr>
-              <m:ctrlPr>
-                <w:rPr>
-                  <w:rFonts w:ascii="Cambria Math" w:eastAsiaTheme="minorEastAsia" w:hAnsi="Cambria Math"/>
-                  <w:i/>
-                  <w:sz w:val="20"/>
-                  <w:szCs w:val="20"/>
-                </w:rPr>
-              </m:ctrlPr>
-            </m:sSubPr>
-            <m:e>
-              <m:r>
-                <w:rPr>
-                  <w:rFonts w:ascii="Cambria Math" w:eastAsiaTheme="minorEastAsia" w:hAnsi="Cambria Math"/>
-                  <w:sz w:val="20"/>
-                  <w:szCs w:val="20"/>
-                </w:rPr>
-                <m:t>SS</m:t>
-              </m:r>
-            </m:e>
-            <m:sub>
-              <m:r>
-                <w:rPr>
-                  <w:rFonts w:ascii="Cambria Math" w:eastAsiaTheme="minorEastAsia" w:hAnsi="Cambria Math"/>
-                  <w:sz w:val="20"/>
-                  <w:szCs w:val="20"/>
-                </w:rPr>
-                <m:t>Error</m:t>
-              </m:r>
-            </m:sub>
-          </m:sSub>
-          <m:r>
-            <w:rPr>
-              <w:rFonts w:ascii="Cambria Math" w:eastAsiaTheme="minorEastAsia" w:hAnsi="Cambria Math"/>
-              <w:sz w:val="20"/>
-              <w:szCs w:val="20"/>
-            </w:rPr>
-            <m:t>=</m:t>
-          </m:r>
-          <m:nary>
-            <m:naryPr>
-              <m:chr m:val="∑"/>
-              <m:limLoc m:val="undOvr"/>
-              <m:subHide m:val="1"/>
-              <m:supHide m:val="1"/>
-              <m:ctrlPr>
-                <w:rPr>
-                  <w:rFonts w:ascii="Cambria Math" w:eastAsiaTheme="minorEastAsia" w:hAnsi="Cambria Math"/>
-                  <w:i/>
-                  <w:sz w:val="20"/>
-                  <w:szCs w:val="20"/>
-                </w:rPr>
-              </m:ctrlPr>
-            </m:naryPr>
-            <m:sub/>
-            <m:sup/>
-            <m:e>
-              <m:sSubSup>
-                <m:sSubSupPr>
-                  <m:ctrlPr>
-                    <w:rPr>
-                      <w:rFonts w:ascii="Cambria Math" w:eastAsiaTheme="minorEastAsia" w:hAnsi="Cambria Math"/>
-                      <w:i/>
-                      <w:sz w:val="20"/>
-                      <w:szCs w:val="20"/>
-                    </w:rPr>
-                  </m:ctrlPr>
-                </m:sSubSupPr>
-                <m:e>
-                  <m:r>
-                    <w:rPr>
-                      <w:rFonts w:ascii="Cambria Math" w:eastAsiaTheme="minorEastAsia" w:hAnsi="Cambria Math"/>
-                      <w:sz w:val="20"/>
-                      <w:szCs w:val="20"/>
-                    </w:rPr>
-                    <m:t>e</m:t>
-                  </m:r>
-                </m:e>
-                <m:sub>
-                  <m:r>
-                    <w:rPr>
-                      <w:rFonts w:ascii="Cambria Math" w:eastAsiaTheme="minorEastAsia" w:hAnsi="Cambria Math"/>
-                      <w:sz w:val="20"/>
-                      <w:szCs w:val="20"/>
-                    </w:rPr>
-                    <m:t>i</m:t>
-                  </m:r>
-                </m:sub>
-                <m:sup>
-                  <m:r>
-                    <w:rPr>
-                      <w:rFonts w:ascii="Cambria Math" w:eastAsiaTheme="minorEastAsia" w:hAnsi="Cambria Math"/>
-                      <w:sz w:val="20"/>
-                      <w:szCs w:val="20"/>
-                    </w:rPr>
-                    <m:t>2</m:t>
-                  </m:r>
-                </m:sup>
-              </m:sSubSup>
-            </m:e>
-          </m:nary>
-          <m:r>
-            <w:rPr>
-              <w:rFonts w:ascii="Cambria Math" w:eastAsiaTheme="minorEastAsia" w:hAnsi="Cambria Math"/>
-              <w:sz w:val="20"/>
-              <w:szCs w:val="20"/>
-            </w:rPr>
-            <m:t>→unexplained variability</m:t>
-          </m:r>
-        </m:oMath>
-      </m:oMathPara>
+      <m:oMath>
+        <m:r>
+          <w:rPr>
+            <w:rFonts w:ascii="Cambria Math" w:eastAsiaTheme="minorEastAsia" w:hAnsi="Cambria Math"/>
+            <w:sz w:val="20"/>
+            <w:szCs w:val="20"/>
+          </w:rPr>
+          <m:t>y:</m:t>
+        </m:r>
+        <m:sSub>
+          <m:sSubPr>
+            <m:ctrlPr>
+              <w:rPr>
+                <w:rFonts w:ascii="Cambria Math" w:eastAsiaTheme="minorEastAsia" w:hAnsi="Cambria Math"/>
+                <w:i/>
+                <w:sz w:val="20"/>
+                <w:szCs w:val="20"/>
+              </w:rPr>
+            </m:ctrlPr>
+          </m:sSubPr>
+          <m:e>
+            <m:r>
+              <w:rPr>
+                <w:rFonts w:ascii="Cambria Math" w:eastAsiaTheme="minorEastAsia" w:hAnsi="Cambria Math"/>
+                <w:sz w:val="20"/>
+                <w:szCs w:val="20"/>
+              </w:rPr>
+              <m:t>SS</m:t>
+            </m:r>
+          </m:e>
+          <m:sub>
+            <m:r>
+              <w:rPr>
+                <w:rFonts w:ascii="Cambria Math" w:eastAsiaTheme="minorEastAsia" w:hAnsi="Cambria Math"/>
+                <w:sz w:val="20"/>
+                <w:szCs w:val="20"/>
+              </w:rPr>
+              <m:t>Total</m:t>
+            </m:r>
+          </m:sub>
+        </m:sSub>
+        <m:r>
+          <w:rPr>
+            <w:rFonts w:ascii="Cambria Math" w:eastAsiaTheme="minorEastAsia" w:hAnsi="Cambria Math"/>
+            <w:sz w:val="20"/>
+            <w:szCs w:val="20"/>
+          </w:rPr>
+          <m:t>=</m:t>
+        </m:r>
+        <m:nary>
+          <m:naryPr>
+            <m:chr m:val="∑"/>
+            <m:limLoc m:val="undOvr"/>
+            <m:subHide m:val="1"/>
+            <m:supHide m:val="1"/>
+            <m:ctrlPr>
+              <w:rPr>
+                <w:rFonts w:ascii="Cambria Math" w:eastAsiaTheme="minorEastAsia" w:hAnsi="Cambria Math"/>
+                <w:i/>
+                <w:sz w:val="20"/>
+                <w:szCs w:val="20"/>
+              </w:rPr>
+            </m:ctrlPr>
+          </m:naryPr>
+          <m:sub/>
+          <m:sup/>
+          <m:e>
+            <m:r>
+              <w:rPr>
+                <w:rFonts w:ascii="Cambria Math" w:eastAsiaTheme="minorEastAsia" w:hAnsi="Cambria Math"/>
+                <w:sz w:val="20"/>
+                <w:szCs w:val="20"/>
+              </w:rPr>
+              <m:t>(y-</m:t>
+            </m:r>
+            <m:acc>
+              <m:accPr>
+                <m:chr m:val="̅"/>
+                <m:ctrlPr>
+                  <w:rPr>
+                    <w:rFonts w:ascii="Cambria Math" w:eastAsiaTheme="minorEastAsia" w:hAnsi="Cambria Math"/>
+                    <w:i/>
+                    <w:sz w:val="20"/>
+                    <w:szCs w:val="20"/>
+                  </w:rPr>
+                </m:ctrlPr>
+              </m:accPr>
+              <m:e>
+                <m:r>
+                  <w:rPr>
+                    <w:rFonts w:ascii="Cambria Math" w:eastAsiaTheme="minorEastAsia" w:hAnsi="Cambria Math"/>
+                    <w:sz w:val="20"/>
+                    <w:szCs w:val="20"/>
+                  </w:rPr>
+                  <m:t>y</m:t>
+                </m:r>
+              </m:e>
+            </m:acc>
+          </m:e>
+        </m:nary>
+        <m:r>
+          <w:rPr>
+            <w:rFonts w:ascii="Cambria Math" w:eastAsiaTheme="minorEastAsia" w:hAnsi="Cambria Math"/>
+            <w:sz w:val="20"/>
+            <w:szCs w:val="20"/>
+          </w:rPr>
+          <m:t xml:space="preserve">)→total variability </m:t>
+        </m:r>
+      </m:oMath>
+      <w:r>
+        <w:rPr>
+          <w:rFonts w:eastAsiaTheme="minorEastAsia"/>
+          <w:sz w:val="20"/>
+          <w:szCs w:val="20"/>
+        </w:rPr>
+        <w:t xml:space="preserve">, </w:t>
+      </w:r>
+      <m:oMath>
+        <m:r>
+          <w:rPr>
+            <w:rFonts w:ascii="Cambria Math" w:eastAsiaTheme="minorEastAsia" w:hAnsi="Cambria Math"/>
+            <w:sz w:val="20"/>
+            <w:szCs w:val="20"/>
+          </w:rPr>
+          <m:t>Residuals:</m:t>
+        </m:r>
+        <m:sSub>
+          <m:sSubPr>
+            <m:ctrlPr>
+              <w:rPr>
+                <w:rFonts w:ascii="Cambria Math" w:eastAsiaTheme="minorEastAsia" w:hAnsi="Cambria Math"/>
+                <w:i/>
+                <w:sz w:val="20"/>
+                <w:szCs w:val="20"/>
+              </w:rPr>
+            </m:ctrlPr>
+          </m:sSubPr>
+          <m:e>
+            <m:r>
+              <w:rPr>
+                <w:rFonts w:ascii="Cambria Math" w:eastAsiaTheme="minorEastAsia" w:hAnsi="Cambria Math"/>
+                <w:sz w:val="20"/>
+                <w:szCs w:val="20"/>
+              </w:rPr>
+              <m:t>SS</m:t>
+            </m:r>
+          </m:e>
+          <m:sub>
+            <m:r>
+              <w:rPr>
+                <w:rFonts w:ascii="Cambria Math" w:eastAsiaTheme="minorEastAsia" w:hAnsi="Cambria Math"/>
+                <w:sz w:val="20"/>
+                <w:szCs w:val="20"/>
+              </w:rPr>
+              <m:t>Error</m:t>
+            </m:r>
+          </m:sub>
+        </m:sSub>
+        <m:r>
+          <w:rPr>
+            <w:rFonts w:ascii="Cambria Math" w:eastAsiaTheme="minorEastAsia" w:hAnsi="Cambria Math"/>
+            <w:sz w:val="20"/>
+            <w:szCs w:val="20"/>
+          </w:rPr>
+          <m:t>=</m:t>
+        </m:r>
+        <m:nary>
+          <m:naryPr>
+            <m:chr m:val="∑"/>
+            <m:limLoc m:val="undOvr"/>
+            <m:subHide m:val="1"/>
+            <m:supHide m:val="1"/>
+            <m:ctrlPr>
+              <w:rPr>
+                <w:rFonts w:ascii="Cambria Math" w:eastAsiaTheme="minorEastAsia" w:hAnsi="Cambria Math"/>
+                <w:i/>
+                <w:sz w:val="20"/>
+                <w:szCs w:val="20"/>
+              </w:rPr>
+            </m:ctrlPr>
+          </m:naryPr>
+          <m:sub/>
+          <m:sup/>
+          <m:e>
+            <m:sSubSup>
+              <m:sSubSupPr>
+                <m:ctrlPr>
+                  <w:rPr>
+                    <w:rFonts w:ascii="Cambria Math" w:eastAsiaTheme="minorEastAsia" w:hAnsi="Cambria Math"/>
+                    <w:i/>
+                    <w:sz w:val="20"/>
+                    <w:szCs w:val="20"/>
+                  </w:rPr>
+                </m:ctrlPr>
+              </m:sSubSupPr>
+              <m:e>
+                <m:r>
+                  <w:rPr>
+                    <w:rFonts w:ascii="Cambria Math" w:eastAsiaTheme="minorEastAsia" w:hAnsi="Cambria Math"/>
+                    <w:sz w:val="20"/>
+                    <w:szCs w:val="20"/>
+                  </w:rPr>
+                  <m:t>e</m:t>
+                </m:r>
+              </m:e>
+              <m:sub>
+                <m:r>
+                  <w:rPr>
+                    <w:rFonts w:ascii="Cambria Math" w:eastAsiaTheme="minorEastAsia" w:hAnsi="Cambria Math"/>
+                    <w:sz w:val="20"/>
+                    <w:szCs w:val="20"/>
+                  </w:rPr>
+                  <m:t>i</m:t>
+                </m:r>
+              </m:sub>
+              <m:sup>
+                <m:r>
+                  <w:rPr>
+                    <w:rFonts w:ascii="Cambria Math" w:eastAsiaTheme="minorEastAsia" w:hAnsi="Cambria Math"/>
+                    <w:sz w:val="20"/>
+                    <w:szCs w:val="20"/>
+                  </w:rPr>
+                  <m:t>2</m:t>
+                </m:r>
+              </m:sup>
+            </m:sSubSup>
+          </m:e>
+        </m:nary>
+        <m:r>
+          <w:rPr>
+            <w:rFonts w:ascii="Cambria Math" w:eastAsiaTheme="minorEastAsia" w:hAnsi="Cambria Math"/>
+            <w:sz w:val="20"/>
+            <w:szCs w:val="20"/>
+          </w:rPr>
+          <m:t>→unexplained variability</m:t>
+        </m:r>
+      </m:oMath>
     </w:p>
     <w:p>
       <w:pPr>
@@ -10640,7 +10883,6 @@
           <w:sz w:val="20"/>
           <w:szCs w:val="20"/>
         </w:rPr>
-        <w:lastRenderedPageBreak/>
         <w:t>Conditions: 1) residuals are nearly normal 2) residuals have constant variability 3) residuals are independent 4) each variable is linearly related to the outcome</w:t>
       </w:r>
     </w:p>
@@ -10906,11 +11148,20 @@
       </w:pPr>
       <w:r>
         <w:rPr>
-          <w:rFonts w:eastAsiaTheme="minorEastAsia"/>
-          <w:sz w:val="20"/>
-          <w:szCs w:val="20"/>
-        </w:rPr>
-        <w:t>p-value approach: 1) start with the full model 2) drop the variable with the highest p-value and refit a smaller model 3) repeat until all variables left in the model are significant</w:t>
+          <w:rFonts w:ascii="NimbusSanL-Regu" w:hAnsi="NimbusSanL-Regu" w:cs="NimbusSanL-Regu"/>
+          <w:color w:val="2DA3C0"/>
+          <w:sz w:val="20"/>
+          <w:szCs w:val="20"/>
+        </w:rPr>
+        <w:t>p-value approach</w:t>
+      </w:r>
+      <w:r>
+        <w:rPr>
+          <w:rFonts w:eastAsiaTheme="minorEastAsia"/>
+          <w:sz w:val="20"/>
+          <w:szCs w:val="20"/>
+        </w:rPr>
+        <w:t>: 1) start with the full model 2) drop the variable with the highest p-value and refit a smaller model 3) repeat until all variables left in the model are significant</w:t>
       </w:r>
     </w:p>
     <w:p>
@@ -10927,25 +11178,22 @@
       </w:pPr>
       <w:r>
         <w:rPr>
-          <w:rFonts w:eastAsiaTheme="minorEastAsia"/>
+          <w:rFonts w:ascii="NimbusSanL-Regu" w:hAnsi="NimbusSanL-Regu" w:cs="NimbusSanL-Regu"/>
+          <w:color w:val="2DA3C0"/>
           <w:sz w:val="20"/>
           <w:szCs w:val="20"/>
         </w:rPr>
         <w:t>Forward-selection</w:t>
       </w:r>
-    </w:p>
-    <w:p>
-      <w:pPr>
-        <w:autoSpaceDE w:val="0"/>
-        <w:autoSpaceDN w:val="0"/>
-        <w:adjustRightInd w:val="0"/>
-        <w:spacing w:after="0" w:line="240" w:lineRule="auto"/>
-        <w:rPr>
-          <w:rFonts w:eastAsiaTheme="minorEastAsia"/>
-          <w:sz w:val="20"/>
-          <w:szCs w:val="20"/>
-        </w:rPr>
-      </w:pPr>
+      <w:r>
+        <w:rPr>
+          <w:rFonts w:ascii="NimbusSanL-Regu" w:hAnsi="NimbusSanL-Regu" w:cs="NimbusSanL-Regu"/>
+          <w:color w:val="2DA3C0"/>
+          <w:sz w:val="20"/>
+          <w:szCs w:val="20"/>
+        </w:rPr>
+        <w:t xml:space="preserve"> </w:t>
+      </w:r>
       <m:oMath>
         <m:sSubSup>
           <m:sSubSupPr>
@@ -11187,27 +11435,20 @@
       </w:pPr>
       <w:r>
         <w:rPr>
-          <w:rFonts w:eastAsiaTheme="minorEastAsia"/>
-          <w:sz w:val="20"/>
-          <w:szCs w:val="20"/>
-        </w:rPr>
-        <w:t>p</w:t>
-      </w:r>
-      <w:r>
-        <w:rPr>
-          <w:rFonts w:ascii="Calibri" w:eastAsia="Calibri" w:hAnsi="Calibri" w:cs="Calibri"/>
-          <w:sz w:val="20"/>
-          <w:szCs w:val="20"/>
-        </w:rPr>
-        <w:t>-</w:t>
-      </w:r>
-      <w:r>
-        <w:rPr>
-          <w:rFonts w:eastAsiaTheme="minorEastAsia"/>
-          <w:sz w:val="20"/>
-          <w:szCs w:val="20"/>
-        </w:rPr>
-        <w:t xml:space="preserve">value approach: 1) Start with regressions of response vs. each explanatory variable 2) Pick the variable with the lowest significant p-value </w:t>
+          <w:rFonts w:ascii="NimbusSanL-Regu" w:hAnsi="NimbusSanL-Regu" w:cs="NimbusSanL-Regu"/>
+          <w:color w:val="2DA3C0"/>
+          <w:sz w:val="20"/>
+          <w:szCs w:val="20"/>
+        </w:rPr>
+        <w:t>p-value approach</w:t>
+      </w:r>
+      <w:r>
+        <w:rPr>
+          <w:rFonts w:eastAsiaTheme="minorEastAsia"/>
+          <w:sz w:val="20"/>
+          <w:szCs w:val="20"/>
+        </w:rPr>
+        <w:t xml:space="preserve">: 1) Start with regressions of response vs. each explanatory variable 2) Pick the variable with the lowest significant p-value </w:t>
       </w:r>
       <w:proofErr w:type="gramStart"/>
       <w:r>
@@ -11225,7 +11466,378 @@
           <w:sz w:val="20"/>
           <w:szCs w:val="20"/>
         </w:rPr>
-        <w:t xml:space="preserve"> the remaining variables one at a time to the existing model, and pick the variable with the lowest significant p-value 4) Repeat until any of the remaining variables does not have a significant p-value In forward-selection the p-value approach isn’t any simpler, so there’s almost no incentive to use it.</w:t>
+        <w:t xml:space="preserve"> the remaining variables one at a time to the existing model, and pick the variable with the lowest significant p-value 4) </w:t>
+      </w:r>
+      <w:r>
+        <w:rPr>
+          <w:rFonts w:eastAsiaTheme="minorEastAsia"/>
+          <w:sz w:val="20"/>
+          <w:szCs w:val="20"/>
+        </w:rPr>
+        <w:lastRenderedPageBreak/>
+        <w:t>Repeat until any of the remaining variables does not have a significant p-value In forward-selection the p-value approach isn’t any simpler, so there’s almost no incentive to use it.</w:t>
+      </w:r>
+    </w:p>
+    <w:p>
+      <w:pPr>
+        <w:autoSpaceDE w:val="0"/>
+        <w:autoSpaceDN w:val="0"/>
+        <w:adjustRightInd w:val="0"/>
+        <w:spacing w:after="0" w:line="240" w:lineRule="auto"/>
+        <w:rPr>
+          <w:rFonts w:eastAsiaTheme="minorEastAsia"/>
+          <w:sz w:val="20"/>
+          <w:szCs w:val="20"/>
+        </w:rPr>
+      </w:pPr>
+    </w:p>
+    <w:p>
+      <w:pPr>
+        <w:autoSpaceDE w:val="0"/>
+        <w:autoSpaceDN w:val="0"/>
+        <w:adjustRightInd w:val="0"/>
+        <w:spacing w:after="0" w:line="240" w:lineRule="auto"/>
+        <w:rPr>
+          <w:rFonts w:ascii="NimbusSanL-Regu" w:hAnsi="NimbusSanL-Regu" w:cs="NimbusSanL-Regu"/>
+          <w:color w:val="000000"/>
+          <w:sz w:val="21"/>
+          <w:szCs w:val="21"/>
+        </w:rPr>
+      </w:pPr>
+    </w:p>
+    <w:p>
+      <w:pPr>
+        <w:autoSpaceDE w:val="0"/>
+        <w:autoSpaceDN w:val="0"/>
+        <w:adjustRightInd w:val="0"/>
+        <w:spacing w:after="0" w:line="240" w:lineRule="auto"/>
+        <w:rPr>
+          <w:rFonts w:ascii="NimbusSanL-Regu" w:hAnsi="NimbusSanL-Regu" w:cs="NimbusSanL-Regu"/>
+          <w:color w:val="000000"/>
+          <w:sz w:val="21"/>
+          <w:szCs w:val="21"/>
+        </w:rPr>
+      </w:pPr>
+      <w:r>
+        <w:rPr>
+          <w:rFonts w:ascii="NimbusSanL-Regu" w:hAnsi="NimbusSanL-Regu" w:cs="NimbusSanL-Regu"/>
+          <w:color w:val="000000"/>
+          <w:sz w:val="21"/>
+          <w:szCs w:val="21"/>
+        </w:rPr>
+        <w:t>From lecture 5</w:t>
+      </w:r>
+    </w:p>
+    <w:p>
+      <w:pPr>
+        <w:autoSpaceDE w:val="0"/>
+        <w:autoSpaceDN w:val="0"/>
+        <w:adjustRightInd w:val="0"/>
+        <w:spacing w:after="0" w:line="240" w:lineRule="auto"/>
+        <w:rPr>
+          <w:rFonts w:ascii="NimbusSanL-Regu" w:hAnsi="NimbusSanL-Regu" w:cs="NimbusSanL-Regu"/>
+          <w:color w:val="2DA3C0"/>
+          <w:sz w:val="21"/>
+          <w:szCs w:val="21"/>
+        </w:rPr>
+      </w:pPr>
+      <w:r>
+        <w:rPr>
+          <w:rFonts w:ascii="NimbusSanL-Regu" w:hAnsi="NimbusSanL-Regu" w:cs="NimbusSanL-Regu"/>
+          <w:color w:val="000000"/>
+          <w:sz w:val="21"/>
+          <w:szCs w:val="21"/>
+        </w:rPr>
+        <w:t xml:space="preserve">Inference on one sample </w:t>
+      </w:r>
+      <w:r>
+        <w:rPr>
+          <w:rFonts w:ascii="NimbusSanL-Regu" w:hAnsi="NimbusSanL-Regu" w:cs="NimbusSanL-Regu"/>
+          <w:color w:val="000000"/>
+          <w:sz w:val="21"/>
+          <w:szCs w:val="21"/>
+        </w:rPr>
+        <w:t>-&gt;</w:t>
+      </w:r>
+      <w:r>
+        <w:rPr>
+          <w:rFonts w:ascii="txsy" w:hAnsi="txsy" w:cs="txsy"/>
+          <w:color w:val="000000"/>
+        </w:rPr>
+        <w:t xml:space="preserve"> </w:t>
+      </w:r>
+      <w:r>
+        <w:rPr>
+          <w:rFonts w:ascii="NimbusSanL-Regu" w:hAnsi="NimbusSanL-Regu" w:cs="NimbusSanL-Regu"/>
+          <w:color w:val="2DA3C0"/>
+          <w:sz w:val="21"/>
+          <w:szCs w:val="21"/>
+        </w:rPr>
+        <w:t xml:space="preserve">one-sample </w:t>
+      </w:r>
+      <w:r>
+        <w:rPr>
+          <w:rFonts w:ascii="NimbusRomNo9L-ReguItal" w:hAnsi="NimbusRomNo9L-ReguItal" w:cs="NimbusRomNo9L-ReguItal"/>
+          <w:color w:val="2DA3C0"/>
+        </w:rPr>
+        <w:t>t</w:t>
+      </w:r>
+      <w:r>
+        <w:rPr>
+          <w:rFonts w:ascii="NimbusSanL-Regu" w:hAnsi="NimbusSanL-Regu" w:cs="NimbusSanL-Regu"/>
+          <w:color w:val="2DA3C0"/>
+          <w:sz w:val="21"/>
+          <w:szCs w:val="21"/>
+        </w:rPr>
+        <w:t>-test</w:t>
+      </w:r>
+    </w:p>
+    <w:p>
+      <w:pPr>
+        <w:autoSpaceDE w:val="0"/>
+        <w:autoSpaceDN w:val="0"/>
+        <w:adjustRightInd w:val="0"/>
+        <w:spacing w:after="0" w:line="240" w:lineRule="auto"/>
+        <w:rPr>
+          <w:rFonts w:ascii="NimbusSanL-Regu" w:hAnsi="NimbusSanL-Regu" w:cs="NimbusSanL-Regu"/>
+          <w:color w:val="000000"/>
+          <w:sz w:val="21"/>
+          <w:szCs w:val="21"/>
+        </w:rPr>
+      </w:pPr>
+      <w:r>
+        <w:rPr>
+          <w:rFonts w:ascii="NimbusSanL-Regu" w:hAnsi="NimbusSanL-Regu" w:cs="NimbusSanL-Regu"/>
+          <w:color w:val="000000"/>
+          <w:sz w:val="21"/>
+          <w:szCs w:val="21"/>
+        </w:rPr>
+        <w:t>Inference on two samples</w:t>
+      </w:r>
+    </w:p>
+    <w:p>
+      <w:pPr>
+        <w:autoSpaceDE w:val="0"/>
+        <w:autoSpaceDN w:val="0"/>
+        <w:adjustRightInd w:val="0"/>
+        <w:spacing w:after="0" w:line="240" w:lineRule="auto"/>
+        <w:rPr>
+          <w:rFonts w:ascii="NimbusSanL-Regu" w:hAnsi="NimbusSanL-Regu" w:cs="NimbusSanL-Regu"/>
+          <w:color w:val="2DA3C0"/>
+          <w:sz w:val="19"/>
+          <w:szCs w:val="19"/>
+        </w:rPr>
+      </w:pPr>
+      <w:r>
+        <w:rPr>
+          <w:rFonts w:ascii="NimbusSanL-Regu" w:hAnsi="NimbusSanL-Regu" w:cs="NimbusSanL-Regu"/>
+          <w:color w:val="000000"/>
+          <w:sz w:val="19"/>
+          <w:szCs w:val="19"/>
+        </w:rPr>
+        <w:t xml:space="preserve">Different </w:t>
+      </w:r>
+      <w:proofErr w:type="gramStart"/>
+      <w:r>
+        <w:rPr>
+          <w:rFonts w:ascii="NimbusSanL-Regu" w:hAnsi="NimbusSanL-Regu" w:cs="NimbusSanL-Regu"/>
+          <w:color w:val="000000"/>
+          <w:sz w:val="19"/>
+          <w:szCs w:val="19"/>
+        </w:rPr>
+        <w:t xml:space="preserve">subjects </w:t>
+      </w:r>
+      <w:r>
+        <w:rPr>
+          <w:rFonts w:ascii="txsy" w:hAnsi="txsy" w:cs="txsy"/>
+          <w:color w:val="000000"/>
+          <w:sz w:val="20"/>
+          <w:szCs w:val="20"/>
+        </w:rPr>
+        <w:t>!</w:t>
+      </w:r>
+      <w:proofErr w:type="gramEnd"/>
+      <w:r>
+        <w:rPr>
+          <w:rFonts w:ascii="txsy" w:hAnsi="txsy" w:cs="txsy"/>
+          <w:color w:val="000000"/>
+          <w:sz w:val="20"/>
+          <w:szCs w:val="20"/>
+        </w:rPr>
+        <w:t xml:space="preserve"> </w:t>
+      </w:r>
+      <w:r>
+        <w:rPr>
+          <w:rFonts w:ascii="NimbusSanL-Regu" w:hAnsi="NimbusSanL-Regu" w:cs="NimbusSanL-Regu"/>
+          <w:color w:val="2DA3C0"/>
+          <w:sz w:val="19"/>
+          <w:szCs w:val="19"/>
+        </w:rPr>
+        <w:t xml:space="preserve">two-sample </w:t>
+      </w:r>
+      <w:r>
+        <w:rPr>
+          <w:rFonts w:ascii="NimbusRomNo9L-ReguItal" w:hAnsi="NimbusRomNo9L-ReguItal" w:cs="NimbusRomNo9L-ReguItal"/>
+          <w:color w:val="2DA3C0"/>
+          <w:sz w:val="20"/>
+          <w:szCs w:val="20"/>
+        </w:rPr>
+        <w:t>t</w:t>
+      </w:r>
+      <w:r>
+        <w:rPr>
+          <w:rFonts w:ascii="NimbusSanL-Regu" w:hAnsi="NimbusSanL-Regu" w:cs="NimbusSanL-Regu"/>
+          <w:color w:val="2DA3C0"/>
+          <w:sz w:val="19"/>
+          <w:szCs w:val="19"/>
+        </w:rPr>
+        <w:t>-test</w:t>
+      </w:r>
+    </w:p>
+    <w:p>
+      <w:pPr>
+        <w:autoSpaceDE w:val="0"/>
+        <w:autoSpaceDN w:val="0"/>
+        <w:adjustRightInd w:val="0"/>
+        <w:spacing w:after="0" w:line="240" w:lineRule="auto"/>
+        <w:rPr>
+          <w:rFonts w:ascii="NimbusSanL-Regu" w:hAnsi="NimbusSanL-Regu" w:cs="NimbusSanL-Regu"/>
+          <w:color w:val="2DA3C0"/>
+          <w:sz w:val="19"/>
+          <w:szCs w:val="19"/>
+        </w:rPr>
+      </w:pPr>
+      <w:r>
+        <w:rPr>
+          <w:rFonts w:ascii="NimbusSanL-Regu" w:hAnsi="NimbusSanL-Regu" w:cs="NimbusSanL-Regu"/>
+          <w:color w:val="000000"/>
+          <w:sz w:val="19"/>
+          <w:szCs w:val="19"/>
+        </w:rPr>
+        <w:t xml:space="preserve">Same </w:t>
+      </w:r>
+      <w:proofErr w:type="gramStart"/>
+      <w:r>
+        <w:rPr>
+          <w:rFonts w:ascii="NimbusSanL-Regu" w:hAnsi="NimbusSanL-Regu" w:cs="NimbusSanL-Regu"/>
+          <w:color w:val="000000"/>
+          <w:sz w:val="19"/>
+          <w:szCs w:val="19"/>
+        </w:rPr>
+        <w:t xml:space="preserve">subjects </w:t>
+      </w:r>
+      <w:r>
+        <w:rPr>
+          <w:rFonts w:ascii="txsy" w:hAnsi="txsy" w:cs="txsy"/>
+          <w:color w:val="000000"/>
+          <w:sz w:val="20"/>
+          <w:szCs w:val="20"/>
+        </w:rPr>
+        <w:t>!</w:t>
+      </w:r>
+      <w:proofErr w:type="gramEnd"/>
+      <w:r>
+        <w:rPr>
+          <w:rFonts w:ascii="txsy" w:hAnsi="txsy" w:cs="txsy"/>
+          <w:color w:val="000000"/>
+          <w:sz w:val="20"/>
+          <w:szCs w:val="20"/>
+        </w:rPr>
+        <w:t xml:space="preserve"> </w:t>
+      </w:r>
+      <w:r>
+        <w:rPr>
+          <w:rFonts w:ascii="NimbusSanL-Regu" w:hAnsi="NimbusSanL-Regu" w:cs="NimbusSanL-Regu"/>
+          <w:color w:val="2DA3C0"/>
+          <w:sz w:val="19"/>
+          <w:szCs w:val="19"/>
+        </w:rPr>
+        <w:t xml:space="preserve">paired </w:t>
+      </w:r>
+      <w:r>
+        <w:rPr>
+          <w:rFonts w:ascii="NimbusRomNo9L-ReguItal" w:hAnsi="NimbusRomNo9L-ReguItal" w:cs="NimbusRomNo9L-ReguItal"/>
+          <w:color w:val="2DA3C0"/>
+          <w:sz w:val="20"/>
+          <w:szCs w:val="20"/>
+        </w:rPr>
+        <w:t>t</w:t>
+      </w:r>
+      <w:r>
+        <w:rPr>
+          <w:rFonts w:ascii="NimbusSanL-Regu" w:hAnsi="NimbusSanL-Regu" w:cs="NimbusSanL-Regu"/>
+          <w:color w:val="2DA3C0"/>
+          <w:sz w:val="19"/>
+          <w:szCs w:val="19"/>
+        </w:rPr>
+        <w:t>-test</w:t>
+      </w:r>
+    </w:p>
+    <w:p>
+      <w:pPr>
+        <w:autoSpaceDE w:val="0"/>
+        <w:autoSpaceDN w:val="0"/>
+        <w:adjustRightInd w:val="0"/>
+        <w:spacing w:after="0" w:line="240" w:lineRule="auto"/>
+        <w:rPr>
+          <w:rFonts w:eastAsiaTheme="minorEastAsia"/>
+          <w:sz w:val="20"/>
+          <w:szCs w:val="20"/>
+        </w:rPr>
+      </w:pPr>
+      <w:r>
+        <w:rPr>
+          <w:rFonts w:ascii="NimbusSanL-Regu" w:hAnsi="NimbusSanL-Regu" w:cs="NimbusSanL-Regu"/>
+          <w:color w:val="000000"/>
+          <w:sz w:val="21"/>
+          <w:szCs w:val="21"/>
+        </w:rPr>
+        <w:t>Inference on m</w:t>
+      </w:r>
+      <w:bookmarkStart w:id="0" w:name="_GoBack"/>
+      <w:bookmarkEnd w:id="0"/>
+      <w:r>
+        <w:rPr>
+          <w:rFonts w:ascii="NimbusSanL-Regu" w:hAnsi="NimbusSanL-Regu" w:cs="NimbusSanL-Regu"/>
+          <w:color w:val="000000"/>
+          <w:sz w:val="21"/>
+          <w:szCs w:val="21"/>
+        </w:rPr>
+        <w:t xml:space="preserve">ore than two </w:t>
+      </w:r>
+      <w:proofErr w:type="gramStart"/>
+      <w:r>
+        <w:rPr>
+          <w:rFonts w:ascii="NimbusSanL-Regu" w:hAnsi="NimbusSanL-Regu" w:cs="NimbusSanL-Regu"/>
+          <w:color w:val="000000"/>
+          <w:sz w:val="21"/>
+          <w:szCs w:val="21"/>
+        </w:rPr>
+        <w:t xml:space="preserve">samples </w:t>
+      </w:r>
+      <w:r>
+        <w:rPr>
+          <w:rFonts w:ascii="txsy" w:hAnsi="txsy" w:cs="txsy"/>
+          <w:color w:val="000000"/>
+        </w:rPr>
+        <w:t>!</w:t>
+      </w:r>
+      <w:proofErr w:type="gramEnd"/>
+      <w:r>
+        <w:rPr>
+          <w:rFonts w:ascii="txsy" w:hAnsi="txsy" w:cs="txsy"/>
+          <w:color w:val="000000"/>
+        </w:rPr>
+        <w:t xml:space="preserve"> </w:t>
+      </w:r>
+      <w:r>
+        <w:rPr>
+          <w:rFonts w:ascii="NimbusSanL-Regu" w:hAnsi="NimbusSanL-Regu" w:cs="NimbusSanL-Regu"/>
+          <w:color w:val="2DA3C0"/>
+          <w:sz w:val="21"/>
+          <w:szCs w:val="21"/>
+        </w:rPr>
+        <w:t>ANOVA</w:t>
       </w:r>
     </w:p>
     <w:sectPr>

--- a/Exams/Final.docx
+++ b/Exams/Final.docx
@@ -298,22 +298,6 @@
       <w:pPr>
         <w:spacing w:after="0"/>
         <w:rPr>
-          <w:sz w:val="20"/>
-          <w:szCs w:val="20"/>
-        </w:rPr>
-      </w:pPr>
-      <w:r>
-        <w:rPr>
-          <w:sz w:val="20"/>
-          <w:szCs w:val="20"/>
-        </w:rPr>
-        <w:t>Lecture 5 – Inference for Numerical Data</w:t>
-      </w:r>
-    </w:p>
-    <w:p>
-      <w:pPr>
-        <w:spacing w:after="0"/>
-        <w:rPr>
           <w:b/>
           <w:sz w:val="20"/>
           <w:szCs w:val="20"/>
@@ -396,6 +380,7 @@
               <w:rPr>
                 <w:rFonts w:ascii="Cambria Math" w:hAnsi="Cambria Math"/>
                 <w:i/>
+                <w:color w:val="00B0F0"/>
                 <w:sz w:val="20"/>
                 <w:szCs w:val="20"/>
               </w:rPr>
@@ -405,6 +390,7 @@
             <m:r>
               <w:rPr>
                 <w:rFonts w:ascii="Cambria Math" w:hAnsi="Cambria Math"/>
+                <w:color w:val="00B0F0"/>
                 <w:sz w:val="20"/>
                 <w:szCs w:val="20"/>
               </w:rPr>
@@ -415,6 +401,7 @@
             <m:r>
               <w:rPr>
                 <w:rFonts w:ascii="Cambria Math" w:hAnsi="Cambria Math"/>
+                <w:color w:val="00B0F0"/>
                 <w:sz w:val="20"/>
                 <w:szCs w:val="20"/>
               </w:rPr>
@@ -468,7 +455,24 @@
             <w:sz w:val="20"/>
             <w:szCs w:val="20"/>
           </w:rPr>
-          <m:t>, where df=n-1</m:t>
+          <m:t xml:space="preserve">, where </m:t>
+        </m:r>
+        <m:r>
+          <w:rPr>
+            <w:rFonts w:ascii="Cambria Math" w:hAnsi="Cambria Math"/>
+            <w:color w:val="00B0F0"/>
+            <w:sz w:val="20"/>
+            <w:szCs w:val="20"/>
+          </w:rPr>
+          <m:t>df</m:t>
+        </m:r>
+        <m:r>
+          <w:rPr>
+            <w:rFonts w:ascii="Cambria Math" w:hAnsi="Cambria Math"/>
+            <w:sz w:val="20"/>
+            <w:szCs w:val="20"/>
+          </w:rPr>
+          <m:t>=n-1</m:t>
         </m:r>
       </m:oMath>
       <w:r>
@@ -549,7 +553,16 @@
             <w:sz w:val="20"/>
             <w:szCs w:val="20"/>
           </w:rPr>
-          <m:t>=point estimate</m:t>
+          <m:t>=</m:t>
+        </m:r>
+        <m:r>
+          <w:rPr>
+            <w:rFonts w:ascii="Cambria Math" w:hAnsi="Cambria Math"/>
+            <w:color w:val="00B0F0"/>
+            <w:sz w:val="20"/>
+            <w:szCs w:val="20"/>
+          </w:rPr>
+          <m:t>point estimate</m:t>
         </m:r>
       </m:oMath>
       <w:r>
@@ -797,7 +810,6 @@
       <w:r>
         <w:rPr>
           <w:rFonts w:ascii="NimbusSanL-Regu" w:hAnsi="NimbusSanL-Regu" w:cs="NimbusSanL-Regu"/>
-          <w:color w:val="2DA3C0"/>
           <w:sz w:val="20"/>
           <w:szCs w:val="20"/>
         </w:rPr>
@@ -837,23 +849,309 @@
         </w:rPr>
         <w:t xml:space="preserve"> 1) Independence of observations 2) No extreme skew</w:t>
       </w:r>
+      <w:r>
+        <w:rPr>
+          <w:sz w:val="20"/>
+          <w:szCs w:val="20"/>
+        </w:rPr>
+        <w:t xml:space="preserve">    </w:t>
+      </w:r>
+      <m:oMath>
+        <m:sSub>
+          <m:sSubPr>
+            <m:ctrlPr>
+              <w:rPr>
+                <w:rFonts w:ascii="Cambria Math" w:hAnsi="Cambria Math" w:cs="NimbusRomNo9L-ReguItal"/>
+                <w:color w:val="0DA6FF"/>
+                <w:sz w:val="20"/>
+                <w:szCs w:val="20"/>
+              </w:rPr>
+            </m:ctrlPr>
+          </m:sSubPr>
+          <m:e>
+            <m:r>
+              <w:rPr>
+                <w:rFonts w:ascii="Cambria Math" w:hAnsi="Cambria Math" w:cs="NimbusRomNo9L-ReguItal"/>
+                <w:color w:val="0DA6FF"/>
+                <w:sz w:val="20"/>
+                <w:szCs w:val="20"/>
+              </w:rPr>
+              <m:t>H</m:t>
+            </m:r>
+          </m:e>
+          <m:sub>
+            <m:r>
+              <m:rPr>
+                <m:sty m:val="p"/>
+              </m:rPr>
+              <w:rPr>
+                <w:rFonts w:ascii="Cambria Math" w:hAnsi="Cambria Math" w:cs="NimbusRomNo9L-ReguItal"/>
+                <w:color w:val="0DA6FF"/>
+                <w:sz w:val="20"/>
+                <w:szCs w:val="20"/>
+              </w:rPr>
+              <m:t>0</m:t>
+            </m:r>
+          </m:sub>
+        </m:sSub>
+        <m:r>
+          <w:rPr>
+            <w:rFonts w:ascii="Cambria Math" w:hAnsi="Cambria Math"/>
+            <w:sz w:val="20"/>
+            <w:szCs w:val="20"/>
+          </w:rPr>
+          <m:t>:</m:t>
+        </m:r>
+        <m:sSub>
+          <m:sSubPr>
+            <m:ctrlPr>
+              <w:rPr>
+                <w:rFonts w:ascii="Cambria Math" w:hAnsi="Cambria Math"/>
+                <w:i/>
+                <w:sz w:val="20"/>
+                <w:szCs w:val="20"/>
+              </w:rPr>
+            </m:ctrlPr>
+          </m:sSubPr>
+          <m:e>
+            <m:r>
+              <w:rPr>
+                <w:rFonts w:ascii="Cambria Math" w:hAnsi="Cambria Math"/>
+                <w:sz w:val="20"/>
+                <w:szCs w:val="20"/>
+              </w:rPr>
+              <m:t>μ</m:t>
+            </m:r>
+          </m:e>
+          <m:sub>
+            <m:r>
+              <w:rPr>
+                <w:rFonts w:ascii="Cambria Math" w:hAnsi="Cambria Math"/>
+                <w:sz w:val="20"/>
+                <w:szCs w:val="20"/>
+              </w:rPr>
+              <m:t>1</m:t>
+            </m:r>
+          </m:sub>
+        </m:sSub>
+        <m:r>
+          <w:rPr>
+            <w:rFonts w:ascii="Cambria Math" w:hAnsi="Cambria Math"/>
+            <w:sz w:val="20"/>
+            <w:szCs w:val="20"/>
+          </w:rPr>
+          <m:t>=</m:t>
+        </m:r>
+        <m:sSub>
+          <m:sSubPr>
+            <m:ctrlPr>
+              <w:rPr>
+                <w:rFonts w:ascii="Cambria Math" w:hAnsi="Cambria Math"/>
+                <w:i/>
+                <w:sz w:val="20"/>
+                <w:szCs w:val="20"/>
+              </w:rPr>
+            </m:ctrlPr>
+          </m:sSubPr>
+          <m:e>
+            <m:r>
+              <w:rPr>
+                <w:rFonts w:ascii="Cambria Math" w:hAnsi="Cambria Math"/>
+                <w:sz w:val="20"/>
+                <w:szCs w:val="20"/>
+              </w:rPr>
+              <m:t>μ</m:t>
+            </m:r>
+          </m:e>
+          <m:sub>
+            <m:r>
+              <w:rPr>
+                <w:rFonts w:ascii="Cambria Math" w:hAnsi="Cambria Math"/>
+                <w:sz w:val="20"/>
+                <w:szCs w:val="20"/>
+              </w:rPr>
+              <m:t>0</m:t>
+            </m:r>
+          </m:sub>
+        </m:sSub>
+        <m:r>
+          <w:rPr>
+            <w:rFonts w:ascii="Cambria Math" w:hAnsi="Cambria Math"/>
+            <w:sz w:val="20"/>
+            <w:szCs w:val="20"/>
+          </w:rPr>
+          <m:t xml:space="preserve"> </m:t>
+        </m:r>
+        <m:sSub>
+          <m:sSubPr>
+            <m:ctrlPr>
+              <w:rPr>
+                <w:rFonts w:ascii="Cambria Math" w:hAnsi="Cambria Math" w:cs="NimbusRomNo9L-ReguItal"/>
+                <w:color w:val="0DA6FF"/>
+                <w:sz w:val="20"/>
+                <w:szCs w:val="20"/>
+              </w:rPr>
+            </m:ctrlPr>
+          </m:sSubPr>
+          <m:e>
+            <m:r>
+              <w:rPr>
+                <w:rFonts w:ascii="Cambria Math" w:hAnsi="Cambria Math" w:cs="NimbusRomNo9L-ReguItal"/>
+                <w:color w:val="0DA6FF"/>
+                <w:sz w:val="20"/>
+                <w:szCs w:val="20"/>
+              </w:rPr>
+              <m:t>H</m:t>
+            </m:r>
+          </m:e>
+          <m:sub>
+            <m:r>
+              <w:rPr>
+                <w:rFonts w:ascii="Cambria Math" w:hAnsi="Cambria Math" w:cs="NimbusRomNo9L-ReguItal"/>
+                <w:color w:val="0DA6FF"/>
+                <w:sz w:val="20"/>
+                <w:szCs w:val="20"/>
+              </w:rPr>
+              <m:t>A</m:t>
+            </m:r>
+          </m:sub>
+        </m:sSub>
+        <m:r>
+          <w:rPr>
+            <w:rFonts w:ascii="Cambria Math" w:hAnsi="Cambria Math"/>
+            <w:sz w:val="20"/>
+            <w:szCs w:val="20"/>
+          </w:rPr>
+          <m:t>:</m:t>
+        </m:r>
+        <m:sSub>
+          <m:sSubPr>
+            <m:ctrlPr>
+              <w:rPr>
+                <w:rFonts w:ascii="Cambria Math" w:hAnsi="Cambria Math"/>
+                <w:i/>
+                <w:sz w:val="20"/>
+                <w:szCs w:val="20"/>
+              </w:rPr>
+            </m:ctrlPr>
+          </m:sSubPr>
+          <m:e>
+            <m:r>
+              <w:rPr>
+                <w:rFonts w:ascii="Cambria Math" w:hAnsi="Cambria Math"/>
+                <w:sz w:val="20"/>
+                <w:szCs w:val="20"/>
+              </w:rPr>
+              <m:t>μ</m:t>
+            </m:r>
+          </m:e>
+          <m:sub>
+            <m:r>
+              <w:rPr>
+                <w:rFonts w:ascii="Cambria Math" w:hAnsi="Cambria Math"/>
+                <w:sz w:val="20"/>
+                <w:szCs w:val="20"/>
+              </w:rPr>
+              <m:t>1</m:t>
+            </m:r>
+          </m:sub>
+        </m:sSub>
+        <m:r>
+          <w:rPr>
+            <w:rFonts w:ascii="Cambria Math" w:hAnsi="Cambria Math"/>
+            <w:sz w:val="20"/>
+            <w:szCs w:val="20"/>
+          </w:rPr>
+          <m:t>≠</m:t>
+        </m:r>
+        <m:sSub>
+          <m:sSubPr>
+            <m:ctrlPr>
+              <w:rPr>
+                <w:rFonts w:ascii="Cambria Math" w:hAnsi="Cambria Math"/>
+                <w:i/>
+                <w:sz w:val="20"/>
+                <w:szCs w:val="20"/>
+              </w:rPr>
+            </m:ctrlPr>
+          </m:sSubPr>
+          <m:e>
+            <m:r>
+              <w:rPr>
+                <w:rFonts w:ascii="Cambria Math" w:hAnsi="Cambria Math"/>
+                <w:sz w:val="20"/>
+                <w:szCs w:val="20"/>
+              </w:rPr>
+              <m:t>μ</m:t>
+            </m:r>
+          </m:e>
+          <m:sub>
+            <m:r>
+              <w:rPr>
+                <w:rFonts w:ascii="Cambria Math" w:hAnsi="Cambria Math"/>
+                <w:sz w:val="20"/>
+                <w:szCs w:val="20"/>
+              </w:rPr>
+              <m:t>0</m:t>
+            </m:r>
+          </m:sub>
+        </m:sSub>
+      </m:oMath>
+      <w:r>
+        <w:rPr>
+          <w:rFonts w:eastAsiaTheme="minorEastAsia"/>
+          <w:sz w:val="20"/>
+          <w:szCs w:val="20"/>
+        </w:rPr>
+        <w:t xml:space="preserve">   </w:t>
+      </w:r>
     </w:p>
     <w:p>
       <w:pPr>
         <w:spacing w:after="0"/>
         <w:rPr>
+          <w:sz w:val="20"/>
+          <w:szCs w:val="20"/>
+        </w:rPr>
+      </w:pPr>
+      <w:r>
+        <w:rPr>
           <w:b/>
           <w:sz w:val="20"/>
           <w:szCs w:val="20"/>
         </w:rPr>
-      </w:pPr>
+        <w:t>Paired t-test</w:t>
+      </w:r>
       <w:r>
         <w:rPr>
           <w:b/>
           <w:sz w:val="20"/>
           <w:szCs w:val="20"/>
         </w:rPr>
-        <w:t>Paired t-test</w:t>
+        <w:t xml:space="preserve"> </w:t>
+      </w:r>
+      <w:r>
+        <w:rPr>
+          <w:b/>
+          <w:sz w:val="20"/>
+          <w:szCs w:val="20"/>
+        </w:rPr>
+        <w:t>–</w:t>
+      </w:r>
+      <w:r>
+        <w:rPr>
+          <w:b/>
+          <w:sz w:val="20"/>
+          <w:szCs w:val="20"/>
+        </w:rPr>
+        <w:t xml:space="preserve"> </w:t>
+      </w:r>
+      <w:r>
+        <w:rPr>
+          <w:sz w:val="20"/>
+          <w:szCs w:val="20"/>
+        </w:rPr>
+        <w:t>first take the difference of each pair then do inference on diff</w:t>
       </w:r>
     </w:p>
     <w:p>
@@ -1056,8 +1354,8 @@
           <m:sSubPr>
             <m:ctrlPr>
               <w:rPr>
-                <w:rFonts w:ascii="Cambria Math" w:hAnsi="Cambria Math"/>
-                <w:i/>
+                <w:rFonts w:ascii="Cambria Math" w:hAnsi="Cambria Math" w:cs="NimbusRomNo9L-ReguItal"/>
+                <w:color w:val="0DA6FF"/>
                 <w:sz w:val="20"/>
                 <w:szCs w:val="20"/>
               </w:rPr>
@@ -1066,7 +1364,8 @@
           <m:e>
             <m:r>
               <w:rPr>
-                <w:rFonts w:ascii="Cambria Math" w:hAnsi="Cambria Math"/>
+                <w:rFonts w:ascii="Cambria Math" w:hAnsi="Cambria Math" w:cs="NimbusRomNo9L-ReguItal"/>
+                <w:color w:val="0DA6FF"/>
                 <w:sz w:val="20"/>
                 <w:szCs w:val="20"/>
               </w:rPr>
@@ -1075,8 +1374,12 @@
           </m:e>
           <m:sub>
             <m:r>
-              <w:rPr>
-                <w:rFonts w:ascii="Cambria Math" w:hAnsi="Cambria Math"/>
+              <m:rPr>
+                <m:sty m:val="p"/>
+              </m:rPr>
+              <w:rPr>
+                <w:rFonts w:ascii="Cambria Math" w:hAnsi="Cambria Math" w:cs="NimbusRomNo9L-ReguItal"/>
+                <w:color w:val="0DA6FF"/>
                 <w:sz w:val="20"/>
                 <w:szCs w:val="20"/>
               </w:rPr>
@@ -1136,8 +1439,8 @@
           <m:sSubPr>
             <m:ctrlPr>
               <w:rPr>
-                <w:rFonts w:ascii="Cambria Math" w:hAnsi="Cambria Math"/>
-                <w:i/>
+                <w:rFonts w:ascii="Cambria Math" w:hAnsi="Cambria Math" w:cs="NimbusRomNo9L-ReguItal"/>
+                <w:color w:val="0DA6FF"/>
                 <w:sz w:val="20"/>
                 <w:szCs w:val="20"/>
               </w:rPr>
@@ -1146,7 +1449,8 @@
           <m:e>
             <m:r>
               <w:rPr>
-                <w:rFonts w:ascii="Cambria Math" w:hAnsi="Cambria Math"/>
+                <w:rFonts w:ascii="Cambria Math" w:hAnsi="Cambria Math" w:cs="NimbusRomNo9L-ReguItal"/>
+                <w:color w:val="0DA6FF"/>
                 <w:sz w:val="20"/>
                 <w:szCs w:val="20"/>
               </w:rPr>
@@ -1156,7 +1460,8 @@
           <m:sub>
             <m:r>
               <w:rPr>
-                <w:rFonts w:ascii="Cambria Math" w:hAnsi="Cambria Math"/>
+                <w:rFonts w:ascii="Cambria Math" w:hAnsi="Cambria Math" w:cs="NimbusRomNo9L-ReguItal"/>
+                <w:color w:val="0DA6FF"/>
                 <w:sz w:val="20"/>
                 <w:szCs w:val="20"/>
               </w:rPr>
@@ -1210,16 +1515,214 @@
             <w:sz w:val="20"/>
             <w:szCs w:val="20"/>
           </w:rPr>
-          <m:t>≠</m:t>
+          <m:t xml:space="preserve">≠0 </m:t>
         </m:r>
+      </m:oMath>
+    </w:p>
+    <w:p>
+      <w:pPr>
+        <w:spacing w:after="0"/>
+        <w:rPr>
+          <w:b/>
+          <w:sz w:val="20"/>
+          <w:szCs w:val="20"/>
+        </w:rPr>
+      </w:pPr>
+      <w:r>
+        <w:rPr>
+          <w:b/>
+          <w:sz w:val="20"/>
+          <w:szCs w:val="20"/>
+        </w:rPr>
+        <w:t>Two sample t-test</w:t>
+      </w:r>
+    </w:p>
+    <w:p>
+      <w:pPr>
+        <w:spacing w:after="0"/>
+        <w:rPr>
+          <w:sz w:val="20"/>
+          <w:szCs w:val="20"/>
+        </w:rPr>
+      </w:pPr>
+      <w:r>
+        <w:rPr>
+          <w:sz w:val="20"/>
+          <w:szCs w:val="20"/>
+        </w:rPr>
+        <w:t xml:space="preserve">Mean difference </w:t>
+      </w:r>
+      <w:r>
+        <w:rPr>
+          <w:rFonts w:cstheme="minorHAnsi"/>
+          <w:sz w:val="20"/>
+          <w:szCs w:val="20"/>
+        </w:rPr>
+        <w:t>µ</w:t>
+      </w:r>
+      <w:r>
+        <w:rPr>
+          <w:sz w:val="20"/>
+          <w:szCs w:val="20"/>
+          <w:vertAlign w:val="subscript"/>
+        </w:rPr>
+        <w:t>group1</w:t>
+      </w:r>
+      <w:r>
+        <w:rPr>
+          <w:sz w:val="20"/>
+          <w:szCs w:val="20"/>
+        </w:rPr>
+        <w:t>-</w:t>
+      </w:r>
+      <w:r>
+        <w:rPr>
+          <w:rFonts w:cstheme="minorHAnsi"/>
+          <w:sz w:val="20"/>
+          <w:szCs w:val="20"/>
+        </w:rPr>
+        <w:t xml:space="preserve"> µ</w:t>
+      </w:r>
+      <w:r>
+        <w:rPr>
+          <w:sz w:val="20"/>
+          <w:szCs w:val="20"/>
+          <w:vertAlign w:val="subscript"/>
+        </w:rPr>
+        <w:t>group2</w:t>
+      </w:r>
+      <w:r>
+        <w:rPr>
+          <w:sz w:val="20"/>
+          <w:szCs w:val="20"/>
+        </w:rPr>
+        <w:t xml:space="preserve">  </w:t>
+      </w:r>
+      <w:r>
+        <w:rPr>
+          <w:sz w:val="20"/>
+          <w:szCs w:val="20"/>
+        </w:rPr>
+        <w:t xml:space="preserve"> </w:t>
+      </w:r>
+      <m:oMath>
+        <m:sSub>
+          <m:sSubPr>
+            <m:ctrlPr>
+              <w:rPr>
+                <w:rFonts w:ascii="Cambria Math" w:hAnsi="Cambria Math" w:cs="NimbusRomNo9L-ReguItal"/>
+                <w:color w:val="0DA6FF"/>
+                <w:sz w:val="20"/>
+                <w:szCs w:val="20"/>
+              </w:rPr>
+            </m:ctrlPr>
+          </m:sSubPr>
+          <m:e>
+            <m:r>
+              <w:rPr>
+                <w:rFonts w:ascii="Cambria Math" w:hAnsi="Cambria Math" w:cs="NimbusRomNo9L-ReguItal"/>
+                <w:color w:val="0DA6FF"/>
+                <w:sz w:val="20"/>
+                <w:szCs w:val="20"/>
+              </w:rPr>
+              <m:t>H</m:t>
+            </m:r>
+          </m:e>
+          <m:sub>
+            <m:r>
+              <m:rPr>
+                <m:sty m:val="p"/>
+              </m:rPr>
+              <w:rPr>
+                <w:rFonts w:ascii="Cambria Math" w:hAnsi="Cambria Math" w:cs="NimbusRomNo9L-ReguItal"/>
+                <w:color w:val="0DA6FF"/>
+                <w:sz w:val="20"/>
+                <w:szCs w:val="20"/>
+              </w:rPr>
+              <m:t>0</m:t>
+            </m:r>
+          </m:sub>
+        </m:sSub>
         <m:r>
           <w:rPr>
             <w:rFonts w:ascii="Cambria Math" w:hAnsi="Cambria Math"/>
             <w:sz w:val="20"/>
             <w:szCs w:val="20"/>
           </w:rPr>
-          <m:t>0</m:t>
+          <m:t>:</m:t>
         </m:r>
+        <m:sSub>
+          <m:sSubPr>
+            <m:ctrlPr>
+              <w:rPr>
+                <w:rFonts w:ascii="Cambria Math" w:hAnsi="Cambria Math"/>
+                <w:i/>
+                <w:sz w:val="20"/>
+                <w:szCs w:val="20"/>
+              </w:rPr>
+            </m:ctrlPr>
+          </m:sSubPr>
+          <m:e>
+            <m:r>
+              <w:rPr>
+                <w:rFonts w:ascii="Cambria Math" w:hAnsi="Cambria Math"/>
+                <w:sz w:val="20"/>
+                <w:szCs w:val="20"/>
+              </w:rPr>
+              <m:t>μ</m:t>
+            </m:r>
+          </m:e>
+          <m:sub>
+            <m:r>
+              <w:rPr>
+                <w:rFonts w:ascii="Cambria Math" w:hAnsi="Cambria Math"/>
+                <w:sz w:val="20"/>
+                <w:szCs w:val="20"/>
+              </w:rPr>
+              <m:t>1</m:t>
+            </m:r>
+          </m:sub>
+        </m:sSub>
+        <m:r>
+          <w:rPr>
+            <w:rFonts w:ascii="Cambria Math" w:hAnsi="Cambria Math"/>
+            <w:sz w:val="20"/>
+            <w:szCs w:val="20"/>
+          </w:rPr>
+          <m:t>=</m:t>
+        </m:r>
+        <m:sSub>
+          <m:sSubPr>
+            <m:ctrlPr>
+              <w:rPr>
+                <w:rFonts w:ascii="Cambria Math" w:hAnsi="Cambria Math"/>
+                <w:i/>
+                <w:sz w:val="20"/>
+                <w:szCs w:val="20"/>
+              </w:rPr>
+            </m:ctrlPr>
+          </m:sSubPr>
+          <m:e>
+            <m:r>
+              <w:rPr>
+                <w:rFonts w:ascii="Cambria Math" w:hAnsi="Cambria Math"/>
+                <w:sz w:val="20"/>
+                <w:szCs w:val="20"/>
+              </w:rPr>
+              <m:t>μ</m:t>
+            </m:r>
+          </m:e>
+          <m:sub>
+            <m:r>
+              <w:rPr>
+                <w:rFonts w:ascii="Cambria Math" w:hAnsi="Cambria Math"/>
+                <w:sz w:val="20"/>
+                <w:szCs w:val="20"/>
+              </w:rPr>
+              <m:t>2</m:t>
+            </m:r>
+          </m:sub>
+        </m:sSub>
         <m:r>
           <w:rPr>
             <w:rFonts w:ascii="Cambria Math" w:hAnsi="Cambria Math"/>
@@ -1228,85 +1731,126 @@
           </w:rPr>
           <m:t xml:space="preserve"> </m:t>
         </m:r>
+        <m:sSub>
+          <m:sSubPr>
+            <m:ctrlPr>
+              <w:rPr>
+                <w:rFonts w:ascii="Cambria Math" w:hAnsi="Cambria Math" w:cs="NimbusRomNo9L-ReguItal"/>
+                <w:color w:val="0DA6FF"/>
+                <w:sz w:val="20"/>
+                <w:szCs w:val="20"/>
+              </w:rPr>
+            </m:ctrlPr>
+          </m:sSubPr>
+          <m:e>
+            <m:r>
+              <w:rPr>
+                <w:rFonts w:ascii="Cambria Math" w:hAnsi="Cambria Math" w:cs="NimbusRomNo9L-ReguItal"/>
+                <w:color w:val="0DA6FF"/>
+                <w:sz w:val="20"/>
+                <w:szCs w:val="20"/>
+              </w:rPr>
+              <m:t>H</m:t>
+            </m:r>
+          </m:e>
+          <m:sub>
+            <m:r>
+              <w:rPr>
+                <w:rFonts w:ascii="Cambria Math" w:hAnsi="Cambria Math" w:cs="NimbusRomNo9L-ReguItal"/>
+                <w:color w:val="0DA6FF"/>
+                <w:sz w:val="20"/>
+                <w:szCs w:val="20"/>
+              </w:rPr>
+              <m:t>A</m:t>
+            </m:r>
+          </m:sub>
+        </m:sSub>
+        <m:r>
+          <w:rPr>
+            <w:rFonts w:ascii="Cambria Math" w:hAnsi="Cambria Math"/>
+            <w:sz w:val="20"/>
+            <w:szCs w:val="20"/>
+          </w:rPr>
+          <m:t>:</m:t>
+        </m:r>
+        <m:sSub>
+          <m:sSubPr>
+            <m:ctrlPr>
+              <w:rPr>
+                <w:rFonts w:ascii="Cambria Math" w:hAnsi="Cambria Math"/>
+                <w:i/>
+                <w:sz w:val="20"/>
+                <w:szCs w:val="20"/>
+              </w:rPr>
+            </m:ctrlPr>
+          </m:sSubPr>
+          <m:e>
+            <m:r>
+              <w:rPr>
+                <w:rFonts w:ascii="Cambria Math" w:hAnsi="Cambria Math"/>
+                <w:sz w:val="20"/>
+                <w:szCs w:val="20"/>
+              </w:rPr>
+              <m:t>μ</m:t>
+            </m:r>
+          </m:e>
+          <m:sub>
+            <m:r>
+              <w:rPr>
+                <w:rFonts w:ascii="Cambria Math" w:hAnsi="Cambria Math"/>
+                <w:sz w:val="20"/>
+                <w:szCs w:val="20"/>
+              </w:rPr>
+              <m:t>1</m:t>
+            </m:r>
+          </m:sub>
+        </m:sSub>
+        <m:r>
+          <w:rPr>
+            <w:rFonts w:ascii="Cambria Math" w:hAnsi="Cambria Math"/>
+            <w:sz w:val="20"/>
+            <w:szCs w:val="20"/>
+          </w:rPr>
+          <m:t>≠</m:t>
+        </m:r>
+        <m:sSub>
+          <m:sSubPr>
+            <m:ctrlPr>
+              <w:rPr>
+                <w:rFonts w:ascii="Cambria Math" w:hAnsi="Cambria Math"/>
+                <w:i/>
+                <w:sz w:val="20"/>
+                <w:szCs w:val="20"/>
+              </w:rPr>
+            </m:ctrlPr>
+          </m:sSubPr>
+          <m:e>
+            <m:r>
+              <w:rPr>
+                <w:rFonts w:ascii="Cambria Math" w:hAnsi="Cambria Math"/>
+                <w:sz w:val="20"/>
+                <w:szCs w:val="20"/>
+              </w:rPr>
+              <m:t>μ</m:t>
+            </m:r>
+          </m:e>
+          <m:sub>
+            <m:r>
+              <w:rPr>
+                <w:rFonts w:ascii="Cambria Math" w:hAnsi="Cambria Math"/>
+                <w:sz w:val="20"/>
+                <w:szCs w:val="20"/>
+              </w:rPr>
+              <m:t>2</m:t>
+            </m:r>
+          </m:sub>
+        </m:sSub>
       </m:oMath>
     </w:p>
     <w:p>
       <w:pPr>
         <w:spacing w:after="0"/>
         <w:rPr>
-          <w:b/>
-          <w:sz w:val="20"/>
-          <w:szCs w:val="20"/>
-        </w:rPr>
-      </w:pPr>
-      <w:r>
-        <w:rPr>
-          <w:b/>
-          <w:sz w:val="20"/>
-          <w:szCs w:val="20"/>
-        </w:rPr>
-        <w:t>Two sample t-test</w:t>
-      </w:r>
-    </w:p>
-    <w:p>
-      <w:pPr>
-        <w:spacing w:after="0"/>
-        <w:rPr>
-          <w:sz w:val="20"/>
-          <w:szCs w:val="20"/>
-        </w:rPr>
-      </w:pPr>
-      <w:r>
-        <w:rPr>
-          <w:sz w:val="20"/>
-          <w:szCs w:val="20"/>
-        </w:rPr>
-        <w:t xml:space="preserve">Mean difference </w:t>
-      </w:r>
-      <w:r>
-        <w:rPr>
-          <w:rFonts w:cstheme="minorHAnsi"/>
-          <w:sz w:val="20"/>
-          <w:szCs w:val="20"/>
-        </w:rPr>
-        <w:t>µ</w:t>
-      </w:r>
-      <w:r>
-        <w:rPr>
-          <w:sz w:val="20"/>
-          <w:szCs w:val="20"/>
-          <w:vertAlign w:val="subscript"/>
-        </w:rPr>
-        <w:t>group1</w:t>
-      </w:r>
-      <w:r>
-        <w:rPr>
-          <w:sz w:val="20"/>
-          <w:szCs w:val="20"/>
-        </w:rPr>
-        <w:t>-</w:t>
-      </w:r>
-      <w:r>
-        <w:rPr>
-          <w:rFonts w:cstheme="minorHAnsi"/>
-          <w:sz w:val="20"/>
-          <w:szCs w:val="20"/>
-        </w:rPr>
-        <w:t xml:space="preserve"> µ</w:t>
-      </w:r>
-      <w:r>
-        <w:rPr>
-          <w:sz w:val="20"/>
-          <w:szCs w:val="20"/>
-          <w:vertAlign w:val="subscript"/>
-        </w:rPr>
-        <w:t>group2</w:t>
-      </w:r>
-    </w:p>
-    <w:p>
-      <w:pPr>
-        <w:spacing w:after="0"/>
-        <w:rPr>
           <w:rFonts w:eastAsiaTheme="minorEastAsia"/>
           <w:sz w:val="20"/>
           <w:szCs w:val="20"/>
@@ -1319,6 +1863,7 @@
               <w:rPr>
                 <w:rFonts w:ascii="Cambria Math" w:hAnsi="Cambria Math"/>
                 <w:i/>
+                <w:color w:val="00B0F0"/>
                 <w:sz w:val="20"/>
                 <w:szCs w:val="20"/>
               </w:rPr>
@@ -1328,6 +1873,7 @@
             <m:r>
               <w:rPr>
                 <w:rFonts w:ascii="Cambria Math" w:hAnsi="Cambria Math"/>
+                <w:color w:val="00B0F0"/>
                 <w:sz w:val="20"/>
                 <w:szCs w:val="20"/>
               </w:rPr>
@@ -1338,6 +1884,7 @@
             <m:r>
               <w:rPr>
                 <w:rFonts w:ascii="Cambria Math" w:hAnsi="Cambria Math"/>
+                <w:color w:val="00B0F0"/>
                 <w:sz w:val="20"/>
                 <w:szCs w:val="20"/>
               </w:rPr>
@@ -1391,7 +1938,24 @@
             <w:sz w:val="20"/>
             <w:szCs w:val="20"/>
           </w:rPr>
-          <m:t>, where df=</m:t>
+          <m:t xml:space="preserve">, where </m:t>
+        </m:r>
+        <m:r>
+          <w:rPr>
+            <w:rFonts w:ascii="Cambria Math" w:hAnsi="Cambria Math"/>
+            <w:color w:val="00B0F0"/>
+            <w:sz w:val="20"/>
+            <w:szCs w:val="20"/>
+          </w:rPr>
+          <m:t>df</m:t>
+        </m:r>
+        <m:r>
+          <w:rPr>
+            <w:rFonts w:ascii="Cambria Math" w:hAnsi="Cambria Math"/>
+            <w:sz w:val="20"/>
+            <w:szCs w:val="20"/>
+          </w:rPr>
+          <m:t>=</m:t>
         </m:r>
         <m:r>
           <m:rPr>
@@ -1427,16 +1991,34 @@
           <w:sz w:val="20"/>
           <w:szCs w:val="20"/>
         </w:rPr>
-        <w:t xml:space="preserve">,   </w:t>
+        <w:t xml:space="preserve">,  </w:t>
+      </w:r>
+      <w:r>
+        <w:rPr>
+          <w:rFonts w:eastAsiaTheme="minorEastAsia"/>
+          <w:color w:val="00B0F0"/>
+          <w:sz w:val="20"/>
+          <w:szCs w:val="20"/>
+        </w:rPr>
+        <w:t xml:space="preserve"> </w:t>
       </w:r>
       <m:oMath>
+        <m:r>
+          <w:rPr>
+            <w:rFonts w:ascii="Cambria Math" w:hAnsi="Cambria Math"/>
+            <w:color w:val="00B0F0"/>
+            <w:sz w:val="20"/>
+            <w:szCs w:val="20"/>
+          </w:rPr>
+          <m:t>point estimate</m:t>
+        </m:r>
         <m:r>
           <w:rPr>
             <w:rFonts w:ascii="Cambria Math" w:hAnsi="Cambria Math"/>
             <w:sz w:val="20"/>
             <w:szCs w:val="20"/>
           </w:rPr>
-          <m:t>point estimate=(</m:t>
+          <m:t>=(</m:t>
         </m:r>
         <m:sSub>
           <m:sSubPr>
@@ -1573,10 +2155,18 @@
       </w:r>
       <w:r>
         <w:rPr>
-          <w:sz w:val="20"/>
-          <w:szCs w:val="20"/>
-        </w:rPr>
-        <w:t xml:space="preserve">SE = </w:t>
+          <w:color w:val="00B0F0"/>
+          <w:sz w:val="20"/>
+          <w:szCs w:val="20"/>
+        </w:rPr>
+        <w:t>SE</w:t>
+      </w:r>
+      <w:r>
+        <w:rPr>
+          <w:sz w:val="20"/>
+          <w:szCs w:val="20"/>
+        </w:rPr>
+        <w:t xml:space="preserve"> = </w:t>
       </w:r>
       <m:oMath>
         <m:rad>
@@ -1944,47 +2534,62 @@
           <w:sz w:val="20"/>
           <w:szCs w:val="20"/>
         </w:rPr>
-        <w:t xml:space="preserve"> </w:t>
+        <w:t xml:space="preserve"> Of </w:t>
+      </w:r>
+      <w:proofErr w:type="spellStart"/>
+      <w:r>
+        <w:rPr>
+          <w:rFonts w:eastAsiaTheme="minorEastAsia"/>
+          <w:b/>
+          <w:sz w:val="20"/>
+          <w:szCs w:val="20"/>
+        </w:rPr>
+        <w:t>VAriance</w:t>
+      </w:r>
+      <w:proofErr w:type="spellEnd"/>
+      <w:r>
+        <w:rPr>
+          <w:rFonts w:eastAsiaTheme="minorEastAsia"/>
+          <w:b/>
+          <w:sz w:val="20"/>
+          <w:szCs w:val="20"/>
+        </w:rPr>
+        <w:t>)</w:t>
+      </w:r>
+      <w:r>
+        <w:rPr>
+          <w:rFonts w:eastAsiaTheme="minorEastAsia"/>
+          <w:b/>
+          <w:sz w:val="20"/>
+          <w:szCs w:val="20"/>
+        </w:rPr>
+        <w:t xml:space="preserve"> – </w:t>
+      </w:r>
+      <w:r>
+        <w:rPr>
+          <w:rFonts w:eastAsiaTheme="minorEastAsia"/>
+          <w:sz w:val="20"/>
+          <w:szCs w:val="20"/>
+        </w:rPr>
+        <w:t>use Bonferroni correction p/k k=(k-</w:t>
       </w:r>
       <w:proofErr w:type="gramStart"/>
       <w:r>
         <w:rPr>
           <w:rFonts w:eastAsiaTheme="minorEastAsia"/>
-          <w:b/>
-          <w:sz w:val="20"/>
-          <w:szCs w:val="20"/>
-        </w:rPr>
-        <w:t>Of</w:t>
+          <w:sz w:val="20"/>
+          <w:szCs w:val="20"/>
+        </w:rPr>
+        <w:t>1)k</w:t>
       </w:r>
       <w:proofErr w:type="gramEnd"/>
       <w:r>
         <w:rPr>
           <w:rFonts w:eastAsiaTheme="minorEastAsia"/>
-          <w:b/>
-          <w:sz w:val="20"/>
-          <w:szCs w:val="20"/>
-        </w:rPr>
-        <w:t xml:space="preserve"> </w:t>
-      </w:r>
-      <w:proofErr w:type="spellStart"/>
-      <w:r>
-        <w:rPr>
-          <w:rFonts w:eastAsiaTheme="minorEastAsia"/>
-          <w:b/>
-          <w:sz w:val="20"/>
-          <w:szCs w:val="20"/>
-        </w:rPr>
-        <w:t>VAriance</w:t>
-      </w:r>
-      <w:proofErr w:type="spellEnd"/>
-      <w:r>
-        <w:rPr>
-          <w:rFonts w:eastAsiaTheme="minorEastAsia"/>
-          <w:b/>
-          <w:sz w:val="20"/>
-          <w:szCs w:val="20"/>
-        </w:rPr>
-        <w:t>)</w:t>
+          <w:sz w:val="20"/>
+          <w:szCs w:val="20"/>
+        </w:rPr>
+        <w:t>/2</w:t>
       </w:r>
     </w:p>
     <w:p>
@@ -2116,8 +2721,18 @@
           <w:color w:val="000000"/>
           <w:sz w:val="20"/>
           <w:szCs w:val="20"/>
-        </w:rPr>
-        <w:t xml:space="preserve">1 </w:t>
+          <w:vertAlign w:val="subscript"/>
+        </w:rPr>
+        <w:t>1</w:t>
+      </w:r>
+      <w:r>
+        <w:rPr>
+          <w:rFonts w:ascii="NimbusRomNo9L-Regu" w:hAnsi="NimbusRomNo9L-Regu" w:cs="NimbusRomNo9L-Regu"/>
+          <w:color w:val="000000"/>
+          <w:sz w:val="20"/>
+          <w:szCs w:val="20"/>
+        </w:rPr>
+        <w:t xml:space="preserve"> </w:t>
       </w:r>
       <w:r>
         <w:rPr>
@@ -2143,8 +2758,18 @@
           <w:color w:val="000000"/>
           <w:sz w:val="20"/>
           <w:szCs w:val="20"/>
-        </w:rPr>
-        <w:t xml:space="preserve"> 2 </w:t>
+          <w:vertAlign w:val="subscript"/>
+        </w:rPr>
+        <w:t>2</w:t>
+      </w:r>
+      <w:r>
+        <w:rPr>
+          <w:rFonts w:ascii="NimbusRomNo9L-Regu" w:hAnsi="NimbusRomNo9L-Regu" w:cs="NimbusRomNo9L-Regu"/>
+          <w:color w:val="000000"/>
+          <w:sz w:val="20"/>
+          <w:szCs w:val="20"/>
+        </w:rPr>
+        <w:t xml:space="preserve"> </w:t>
       </w:r>
       <w:r>
         <w:rPr>
@@ -2188,6 +2813,7 @@
           <w:color w:val="000000"/>
           <w:sz w:val="20"/>
           <w:szCs w:val="20"/>
+          <w:vertAlign w:val="subscript"/>
         </w:rPr>
         <w:t>k</w:t>
       </w:r>
@@ -2218,22 +2844,14 @@
         </w:rPr>
         <w:t>µ</w:t>
       </w:r>
+      <w:proofErr w:type="spellStart"/>
       <w:r>
         <w:rPr>
           <w:rFonts w:ascii="NimbusRomNo9L-ReguItal" w:hAnsi="NimbusRomNo9L-ReguItal" w:cs="NimbusRomNo9L-ReguItal"/>
           <w:color w:val="000000"/>
           <w:sz w:val="20"/>
           <w:szCs w:val="20"/>
-        </w:rPr>
-        <w:t xml:space="preserve"> </w:t>
-      </w:r>
-      <w:proofErr w:type="spellStart"/>
-      <w:r>
-        <w:rPr>
-          <w:rFonts w:ascii="NimbusRomNo9L-ReguItal" w:hAnsi="NimbusRomNo9L-ReguItal" w:cs="NimbusRomNo9L-ReguItal"/>
-          <w:color w:val="000000"/>
-          <w:sz w:val="20"/>
-          <w:szCs w:val="20"/>
+          <w:vertAlign w:val="subscript"/>
         </w:rPr>
         <w:t>i</w:t>
       </w:r>
@@ -2449,10 +3067,19 @@
       <w:r>
         <w:rPr>
           <w:rFonts w:ascii="NimbusSanL-Regu" w:hAnsi="NimbusSanL-Regu" w:cs="NimbusSanL-Regu"/>
-          <w:sz w:val="20"/>
-          <w:szCs w:val="20"/>
-        </w:rPr>
-        <w:t>Large test statistics lead to small p-values.</w:t>
+          <w:color w:val="00B0F0"/>
+          <w:sz w:val="20"/>
+          <w:szCs w:val="20"/>
+        </w:rPr>
+        <w:t>Large test statistics</w:t>
+      </w:r>
+      <w:r>
+        <w:rPr>
+          <w:rFonts w:ascii="NimbusSanL-Regu" w:hAnsi="NimbusSanL-Regu" w:cs="NimbusSanL-Regu"/>
+          <w:sz w:val="20"/>
+          <w:szCs w:val="20"/>
+        </w:rPr>
+        <w:t xml:space="preserve"> lead to small p-values.</w:t>
       </w:r>
       <w:r>
         <w:rPr>
@@ -2481,6 +3108,7 @@
       <w:proofErr w:type="spellStart"/>
       <w:r>
         <w:rPr>
+          <w:color w:val="00B0F0"/>
           <w:sz w:val="20"/>
           <w:szCs w:val="20"/>
         </w:rPr>
@@ -2488,6 +3116,7 @@
       </w:r>
       <w:r>
         <w:rPr>
+          <w:color w:val="00B0F0"/>
           <w:sz w:val="20"/>
           <w:szCs w:val="20"/>
           <w:vertAlign w:val="subscript"/>
@@ -2505,6 +3134,7 @@
       <w:proofErr w:type="spellStart"/>
       <w:r>
         <w:rPr>
+          <w:color w:val="00B0F0"/>
           <w:sz w:val="20"/>
           <w:szCs w:val="20"/>
         </w:rPr>
@@ -2512,6 +3142,7 @@
       </w:r>
       <w:r>
         <w:rPr>
+          <w:color w:val="00B0F0"/>
           <w:sz w:val="20"/>
           <w:szCs w:val="20"/>
           <w:vertAlign w:val="subscript"/>
@@ -2524,27 +3155,26 @@
           <w:sz w:val="20"/>
           <w:szCs w:val="20"/>
         </w:rPr>
-        <w:t xml:space="preserve"> = n-1, where n is </w:t>
+        <w:t xml:space="preserve"> = n-1, where n is th</w:t>
+      </w:r>
+      <w:r>
+        <w:rPr>
+          <w:sz w:val="20"/>
+          <w:szCs w:val="20"/>
+        </w:rPr>
+        <w:t>e</w:t>
+      </w:r>
+      <w:r>
+        <w:rPr>
+          <w:sz w:val="20"/>
+          <w:szCs w:val="20"/>
+        </w:rPr>
+        <w:t xml:space="preserve"> total sample size, error: </w:t>
       </w:r>
       <w:proofErr w:type="spellStart"/>
       <w:r>
         <w:rPr>
-          <w:sz w:val="20"/>
-          <w:szCs w:val="20"/>
-        </w:rPr>
-        <w:t>tht</w:t>
-      </w:r>
-      <w:proofErr w:type="spellEnd"/>
-      <w:r>
-        <w:rPr>
-          <w:sz w:val="20"/>
-          <w:szCs w:val="20"/>
-        </w:rPr>
-        <w:t xml:space="preserve"> total sample size, error: </w:t>
-      </w:r>
-      <w:proofErr w:type="spellStart"/>
-      <w:r>
-        <w:rPr>
+          <w:color w:val="00B0F0"/>
           <w:sz w:val="20"/>
           <w:szCs w:val="20"/>
         </w:rPr>
@@ -2552,6 +3182,7 @@
       </w:r>
       <w:r>
         <w:rPr>
+          <w:color w:val="00B0F0"/>
           <w:sz w:val="20"/>
           <w:szCs w:val="20"/>
           <w:vertAlign w:val="subscript"/>
@@ -2870,7 +3501,22 @@
           <w:sz w:val="20"/>
           <w:szCs w:val="20"/>
         </w:rPr>
-        <w:t>Sum of squares between groups is SSG = SG1+SG2+…</w:t>
+        <w:t xml:space="preserve">Sum of squares between groups is </w:t>
+      </w:r>
+      <w:r>
+        <w:rPr>
+          <w:color w:val="00B0F0"/>
+          <w:sz w:val="20"/>
+          <w:szCs w:val="20"/>
+        </w:rPr>
+        <w:t>SSG</w:t>
+      </w:r>
+      <w:r>
+        <w:rPr>
+          <w:sz w:val="20"/>
+          <w:szCs w:val="20"/>
+        </w:rPr>
+        <w:t xml:space="preserve"> = SG1+SG2+…</w:t>
       </w:r>
       <w:r>
         <w:rPr>
@@ -2904,6 +3550,16 @@
         <w:t xml:space="preserve">, </w:t>
       </w:r>
       <m:oMath>
+        <m:r>
+          <w:rPr>
+            <w:rFonts w:ascii="Cambria Math" w:hAnsi="Cambria Math"/>
+            <w:color w:val="00B0F0"/>
+            <w:sz w:val="20"/>
+            <w:szCs w:val="20"/>
+            <w:vertAlign w:val="subscript"/>
+          </w:rPr>
+          <m:t>SST</m:t>
+        </m:r>
         <m:r>
           <w:rPr>
             <w:rFonts w:ascii="Cambria Math" w:hAnsi="Cambria Math"/>
@@ -2911,7 +3567,7 @@
             <w:szCs w:val="20"/>
             <w:vertAlign w:val="subscript"/>
           </w:rPr>
-          <m:t xml:space="preserve">SST= </m:t>
+          <m:t xml:space="preserve">= </m:t>
         </m:r>
         <m:nary>
           <m:naryPr>
@@ -3094,7 +3750,22 @@
           <w:sz w:val="20"/>
           <w:szCs w:val="20"/>
         </w:rPr>
-        <w:t>Sum of squares error, SSE = SST – SSG</w:t>
+        <w:t xml:space="preserve">Sum of squares error, </w:t>
+      </w:r>
+      <w:r>
+        <w:rPr>
+          <w:color w:val="00B0F0"/>
+          <w:sz w:val="20"/>
+          <w:szCs w:val="20"/>
+        </w:rPr>
+        <w:t>SSE</w:t>
+      </w:r>
+      <w:r>
+        <w:rPr>
+          <w:sz w:val="20"/>
+          <w:szCs w:val="20"/>
+        </w:rPr>
+        <w:t xml:space="preserve"> = SST – SSG</w:t>
       </w:r>
     </w:p>
     <w:p>
@@ -3110,7 +3781,22 @@
           <w:sz w:val="20"/>
           <w:szCs w:val="20"/>
         </w:rPr>
-        <w:t>Mean square error: MSG = SSG/</w:t>
+        <w:t xml:space="preserve">Mean square error: </w:t>
+      </w:r>
+      <w:r>
+        <w:rPr>
+          <w:color w:val="00B0F0"/>
+          <w:sz w:val="20"/>
+          <w:szCs w:val="20"/>
+        </w:rPr>
+        <w:t>MSG</w:t>
+      </w:r>
+      <w:r>
+        <w:rPr>
+          <w:sz w:val="20"/>
+          <w:szCs w:val="20"/>
+        </w:rPr>
+        <w:t xml:space="preserve"> = SSG/</w:t>
       </w:r>
       <w:proofErr w:type="gramStart"/>
       <w:r>
@@ -3118,7 +3804,15 @@
           <w:sz w:val="20"/>
           <w:szCs w:val="20"/>
         </w:rPr>
-        <w:t>df  df</w:t>
+        <w:t xml:space="preserve">df  </w:t>
+      </w:r>
+      <w:r>
+        <w:rPr>
+          <w:color w:val="00B0F0"/>
+          <w:sz w:val="20"/>
+          <w:szCs w:val="20"/>
+        </w:rPr>
+        <w:t>df</w:t>
       </w:r>
       <w:proofErr w:type="gramEnd"/>
       <w:r>
@@ -3126,7 +3820,22 @@
           <w:sz w:val="20"/>
           <w:szCs w:val="20"/>
         </w:rPr>
-        <w:t>=k-1,  MSE=SSE/df df=n-1</w:t>
+        <w:t xml:space="preserve">=k-1,  </w:t>
+      </w:r>
+      <w:r>
+        <w:rPr>
+          <w:color w:val="00B0F0"/>
+          <w:sz w:val="20"/>
+          <w:szCs w:val="20"/>
+        </w:rPr>
+        <w:t>MSE</w:t>
+      </w:r>
+      <w:r>
+        <w:rPr>
+          <w:sz w:val="20"/>
+          <w:szCs w:val="20"/>
+        </w:rPr>
+        <w:t>=SSE/df df=n-1</w:t>
       </w:r>
       <w:r>
         <w:rPr>
@@ -3137,10 +3846,18 @@
       </w:r>
       <w:r>
         <w:rPr>
-          <w:sz w:val="20"/>
-          <w:szCs w:val="20"/>
-        </w:rPr>
-        <w:t>F = MSG / MSE</w:t>
+          <w:color w:val="00B0F0"/>
+          <w:sz w:val="20"/>
+          <w:szCs w:val="20"/>
+        </w:rPr>
+        <w:t>F</w:t>
+      </w:r>
+      <w:r>
+        <w:rPr>
+          <w:sz w:val="20"/>
+          <w:szCs w:val="20"/>
+        </w:rPr>
+        <w:t xml:space="preserve"> = MSG / MSE</w:t>
       </w:r>
     </w:p>
     <w:p>
@@ -3220,16 +3937,33 @@
           <w:sz w:val="20"/>
           <w:szCs w:val="20"/>
         </w:rPr>
-        <w:t xml:space="preserve">, </w:t>
+        <w:t>,</w:t>
+      </w:r>
+      <w:r>
+        <w:rPr>
+          <w:color w:val="00B0F0"/>
+          <w:sz w:val="20"/>
+          <w:szCs w:val="20"/>
+        </w:rPr>
+        <w:t xml:space="preserve"> </w:t>
       </w:r>
       <m:oMath>
+        <m:r>
+          <w:rPr>
+            <w:rFonts w:ascii="Cambria Math" w:hAnsi="Cambria Math"/>
+            <w:color w:val="00B0F0"/>
+            <w:sz w:val="20"/>
+            <w:szCs w:val="20"/>
+          </w:rPr>
+          <m:t>SE</m:t>
+        </m:r>
         <m:r>
           <w:rPr>
             <w:rFonts w:ascii="Cambria Math" w:hAnsi="Cambria Math"/>
             <w:sz w:val="20"/>
             <w:szCs w:val="20"/>
           </w:rPr>
-          <m:t xml:space="preserve">SE= </m:t>
+          <m:t xml:space="preserve">= </m:t>
         </m:r>
         <m:rad>
           <m:radPr>
@@ -3586,7 +4320,16 @@
           <w:sz w:val="20"/>
           <w:szCs w:val="20"/>
         </w:rPr>
-        <w:t xml:space="preserve">, </w:t>
+        <w:t>,</w:t>
+      </w:r>
+      <w:r>
+        <w:rPr>
+          <w:rFonts w:eastAsiaTheme="minorEastAsia"/>
+          <w:color w:val="00B0F0"/>
+          <w:sz w:val="20"/>
+          <w:szCs w:val="20"/>
+        </w:rPr>
+        <w:t xml:space="preserve"> </w:t>
       </w:r>
       <m:oMath>
         <m:sSub>
@@ -3595,6 +4338,7 @@
               <w:rPr>
                 <w:rFonts w:ascii="Cambria Math" w:hAnsi="Cambria Math"/>
                 <w:i/>
+                <w:color w:val="00B0F0"/>
                 <w:sz w:val="20"/>
                 <w:szCs w:val="20"/>
               </w:rPr>
@@ -3604,6 +4348,7 @@
             <m:r>
               <w:rPr>
                 <w:rFonts w:ascii="Cambria Math" w:hAnsi="Cambria Math"/>
+                <w:color w:val="00B0F0"/>
                 <w:sz w:val="20"/>
                 <w:szCs w:val="20"/>
               </w:rPr>
@@ -3614,6 +4359,7 @@
             <m:r>
               <w:rPr>
                 <w:rFonts w:ascii="Cambria Math" w:hAnsi="Cambria Math"/>
+                <w:color w:val="00B0F0"/>
                 <w:sz w:val="20"/>
                 <w:szCs w:val="20"/>
               </w:rPr>
@@ -3949,38 +4695,20 @@
           <w:sz w:val="20"/>
           <w:szCs w:val="20"/>
         </w:rPr>
-        <w:t>Lecture 6 Inference for Categorical Data</w:t>
+        <w:t>Single Proportion</w:t>
       </w:r>
     </w:p>
     <w:p>
       <w:pPr>
         <w:spacing w:after="0"/>
         <w:rPr>
-          <w:b/>
+          <w:rFonts w:eastAsiaTheme="minorEastAsia"/>
           <w:sz w:val="20"/>
           <w:szCs w:val="20"/>
         </w:rPr>
       </w:pPr>
       <w:r>
         <w:rPr>
-          <w:b/>
-          <w:sz w:val="20"/>
-          <w:szCs w:val="20"/>
-        </w:rPr>
-        <w:t>Single Proportion</w:t>
-      </w:r>
-    </w:p>
-    <w:p>
-      <w:pPr>
-        <w:spacing w:after="0"/>
-        <w:rPr>
-          <w:rFonts w:eastAsiaTheme="minorEastAsia"/>
-          <w:sz w:val="20"/>
-          <w:szCs w:val="20"/>
-        </w:rPr>
-      </w:pPr>
-      <w:r>
-        <w:rPr>
           <w:sz w:val="20"/>
           <w:szCs w:val="20"/>
         </w:rPr>
@@ -4000,7 +4728,7 @@
           <w:sz w:val="20"/>
           <w:szCs w:val="20"/>
         </w:rPr>
-        <w:t>a population proportion)</w:t>
+        <w:t>population proportion)</w:t>
       </w:r>
       <w:r>
         <w:rPr>
@@ -4053,7 +4781,7 @@
           <w:sz w:val="20"/>
           <w:szCs w:val="20"/>
         </w:rPr>
-        <w:t>(a sample proportion)</w:t>
+        <w:t>(sample proportion)</w:t>
       </w:r>
       <w:r>
         <w:rPr>
@@ -4114,7 +4842,22 @@
           <w:sz w:val="20"/>
           <w:szCs w:val="20"/>
         </w:rPr>
-        <w:t xml:space="preserve"> of a sample proportion is SE = </w:t>
+        <w:t xml:space="preserve"> of a sample proportion is </w:t>
+      </w:r>
+      <w:r>
+        <w:rPr>
+          <w:color w:val="00B0F0"/>
+          <w:sz w:val="20"/>
+          <w:szCs w:val="20"/>
+        </w:rPr>
+        <w:t>SE</w:t>
+      </w:r>
+      <w:r>
+        <w:rPr>
+          <w:sz w:val="20"/>
+          <w:szCs w:val="20"/>
+        </w:rPr>
+        <w:t xml:space="preserve"> = </w:t>
       </w:r>
       <m:oMath>
         <m:rad>
@@ -4177,6 +4920,7 @@
       </w:pPr>
       <w:r>
         <w:rPr>
+          <w:color w:val="00B0F0"/>
           <w:sz w:val="20"/>
           <w:szCs w:val="20"/>
         </w:rPr>
@@ -4184,6 +4928,7 @@
       </w:r>
       <w:r>
         <w:rPr>
+          <w:color w:val="00B0F0"/>
           <w:sz w:val="20"/>
           <w:szCs w:val="20"/>
         </w:rPr>
@@ -4191,10 +4936,18 @@
       </w:r>
       <w:r>
         <w:rPr>
-          <w:sz w:val="20"/>
-          <w:szCs w:val="20"/>
-        </w:rPr>
-        <w:t xml:space="preserve"> for proportions: Under certain conditions sample </w:t>
+          <w:color w:val="00B0F0"/>
+          <w:sz w:val="20"/>
+          <w:szCs w:val="20"/>
+        </w:rPr>
+        <w:t xml:space="preserve"> for proportions</w:t>
+      </w:r>
+      <w:r>
+        <w:rPr>
+          <w:sz w:val="20"/>
+          <w:szCs w:val="20"/>
+        </w:rPr>
+        <w:t xml:space="preserve">: Under certain conditions sample </w:t>
       </w:r>
       <w:r>
         <w:rPr>
@@ -4663,6 +5416,7 @@
       </w:r>
       <w:r>
         <w:rPr>
+          <w:color w:val="00B0F0"/>
           <w:sz w:val="20"/>
           <w:szCs w:val="20"/>
         </w:rPr>
@@ -4670,6 +5424,7 @@
       </w:r>
       <w:r>
         <w:rPr>
+          <w:color w:val="00B0F0"/>
           <w:sz w:val="20"/>
           <w:szCs w:val="20"/>
         </w:rPr>
@@ -4677,6 +5432,7 @@
       </w:r>
       <w:r>
         <w:rPr>
+          <w:color w:val="00B0F0"/>
           <w:sz w:val="20"/>
           <w:szCs w:val="20"/>
           <w:vertAlign w:val="subscript"/>
@@ -4685,10 +5441,18 @@
       </w:r>
       <w:r>
         <w:rPr>
-          <w:sz w:val="20"/>
-          <w:szCs w:val="20"/>
-        </w:rPr>
-        <w:t>: p = p</w:t>
+          <w:color w:val="00B0F0"/>
+          <w:sz w:val="20"/>
+          <w:szCs w:val="20"/>
+        </w:rPr>
+        <w:t xml:space="preserve">: </w:t>
+      </w:r>
+      <w:r>
+        <w:rPr>
+          <w:sz w:val="20"/>
+          <w:szCs w:val="20"/>
+        </w:rPr>
+        <w:t>p = p</w:t>
       </w:r>
       <w:r>
         <w:rPr>
@@ -4703,10 +5467,19 @@
           <w:sz w:val="20"/>
           <w:szCs w:val="20"/>
         </w:rPr>
-        <w:t xml:space="preserve"> H</w:t>
-      </w:r>
-      <w:r>
-        <w:rPr>
+        <w:t xml:space="preserve"> </w:t>
+      </w:r>
+      <w:r>
+        <w:rPr>
+          <w:color w:val="00B0F0"/>
+          <w:sz w:val="20"/>
+          <w:szCs w:val="20"/>
+        </w:rPr>
+        <w:t>H</w:t>
+      </w:r>
+      <w:r>
+        <w:rPr>
+          <w:color w:val="00B0F0"/>
           <w:sz w:val="20"/>
           <w:szCs w:val="20"/>
           <w:vertAlign w:val="subscript"/>
@@ -4715,10 +5488,18 @@
       </w:r>
       <w:r>
         <w:rPr>
-          <w:sz w:val="20"/>
-          <w:szCs w:val="20"/>
-        </w:rPr>
-        <w:t xml:space="preserve">: p </w:t>
+          <w:color w:val="00B0F0"/>
+          <w:sz w:val="20"/>
+          <w:szCs w:val="20"/>
+        </w:rPr>
+        <w:t>:</w:t>
+      </w:r>
+      <w:r>
+        <w:rPr>
+          <w:sz w:val="20"/>
+          <w:szCs w:val="20"/>
+        </w:rPr>
+        <w:t xml:space="preserve"> p </w:t>
       </w:r>
       <w:r>
         <w:rPr>
@@ -4761,19 +5542,29 @@
       </w:r>
       <w:r>
         <w:rPr>
+          <w:color w:val="00B0F0"/>
           <w:sz w:val="20"/>
           <w:szCs w:val="20"/>
         </w:rPr>
         <w:t xml:space="preserve">Test statistic </w:t>
       </w:r>
       <m:oMath>
+        <m:r>
+          <w:rPr>
+            <w:rFonts w:ascii="Cambria Math" w:hAnsi="Cambria Math"/>
+            <w:color w:val="00B0F0"/>
+            <w:sz w:val="20"/>
+            <w:szCs w:val="20"/>
+          </w:rPr>
+          <m:t>Z</m:t>
+        </m:r>
         <m:r>
           <w:rPr>
             <w:rFonts w:ascii="Cambria Math" w:hAnsi="Cambria Math"/>
             <w:sz w:val="20"/>
             <w:szCs w:val="20"/>
           </w:rPr>
-          <m:t>Z=</m:t>
+          <m:t>=</m:t>
         </m:r>
         <m:f>
           <m:fPr>
@@ -5042,6 +5833,7 @@
       </w:pPr>
       <w:r>
         <w:rPr>
+          <w:color w:val="00B0F0"/>
           <w:sz w:val="20"/>
           <w:szCs w:val="20"/>
         </w:rPr>
@@ -5213,10 +6005,18 @@
       </w:pPr>
       <w:r>
         <w:rPr>
-          <w:sz w:val="20"/>
-          <w:szCs w:val="20"/>
-        </w:rPr>
-        <w:t>Confidence Intervals = point estimate</w:t>
+          <w:color w:val="00B0F0"/>
+          <w:sz w:val="20"/>
+          <w:szCs w:val="20"/>
+        </w:rPr>
+        <w:t xml:space="preserve">Confidence Intervals </w:t>
+      </w:r>
+      <w:r>
+        <w:rPr>
+          <w:sz w:val="20"/>
+          <w:szCs w:val="20"/>
+        </w:rPr>
+        <w:t>= point estimate</w:t>
       </w:r>
       <w:r>
         <w:rPr>
@@ -5226,8 +6026,8 @@
         <w:t xml:space="preserve"> (</w:t>
       </w:r>
       <m:oMath>
-        <m:sSub>
-          <m:sSubPr>
+        <m:acc>
+          <m:accPr>
             <m:ctrlPr>
               <w:rPr>
                 <w:rFonts w:ascii="Cambria Math" w:hAnsi="Cambria Math"/>
@@ -5236,42 +6036,18 @@
                 <w:szCs w:val="20"/>
               </w:rPr>
             </m:ctrlPr>
-          </m:sSubPr>
+          </m:accPr>
           <m:e>
-            <m:acc>
-              <m:accPr>
-                <m:ctrlPr>
-                  <w:rPr>
-                    <w:rFonts w:ascii="Cambria Math" w:hAnsi="Cambria Math"/>
-                    <w:i/>
-                    <w:sz w:val="20"/>
-                    <w:szCs w:val="20"/>
-                  </w:rPr>
-                </m:ctrlPr>
-              </m:accPr>
-              <m:e>
-                <m:r>
-                  <w:rPr>
-                    <w:rFonts w:ascii="Cambria Math" w:hAnsi="Cambria Math"/>
-                    <w:sz w:val="20"/>
-                    <w:szCs w:val="20"/>
-                  </w:rPr>
-                  <m:t>p</m:t>
-                </m:r>
-              </m:e>
-            </m:acc>
+            <m:r>
+              <w:rPr>
+                <w:rFonts w:ascii="Cambria Math" w:hAnsi="Cambria Math"/>
+                <w:sz w:val="20"/>
+                <w:szCs w:val="20"/>
+              </w:rPr>
+              <m:t>p</m:t>
+            </m:r>
           </m:e>
-          <m:sub>
-            <m:r>
-              <w:rPr>
-                <w:rFonts w:ascii="Cambria Math" w:hAnsi="Cambria Math"/>
-                <w:sz w:val="20"/>
-                <w:szCs w:val="20"/>
-              </w:rPr>
-              <m:t>1</m:t>
-            </m:r>
-          </m:sub>
-        </m:sSub>
+        </m:acc>
         <m:r>
           <w:rPr>
             <w:rFonts w:ascii="Cambria Math" w:hAnsi="Cambria Math"/>
@@ -5335,6 +6111,7 @@
             <m:r>
               <w:rPr>
                 <w:rFonts w:ascii="Cambria Math" w:hAnsi="Cambria Math"/>
+                <w:color w:val="00B0F0"/>
                 <w:sz w:val="20"/>
                 <w:szCs w:val="20"/>
               </w:rPr>
@@ -5653,10 +6430,18 @@
       </w:pPr>
       <w:r>
         <w:rPr>
-          <w:sz w:val="20"/>
-          <w:szCs w:val="20"/>
-        </w:rPr>
-        <w:t>Conditions 1) observations within groups are independent 2) observations between groups are independent 3) at least 10 observed successes and failures in each group</w:t>
+          <w:color w:val="00B0F0"/>
+          <w:sz w:val="20"/>
+          <w:szCs w:val="20"/>
+        </w:rPr>
+        <w:t>Conditions</w:t>
+      </w:r>
+      <w:r>
+        <w:rPr>
+          <w:sz w:val="20"/>
+          <w:szCs w:val="20"/>
+        </w:rPr>
+        <w:t xml:space="preserve"> 1) observations within groups are independent 2) observations between groups are independent 3) at least 10 observed successes and failures in each group</w:t>
       </w:r>
       <w:r>
         <w:rPr>
@@ -5667,6 +6452,7 @@
       </w:r>
       <w:r>
         <w:rPr>
+          <w:color w:val="00B0F0"/>
           <w:sz w:val="20"/>
           <w:szCs w:val="20"/>
         </w:rPr>
@@ -6104,7 +6890,6 @@
           <w:sz w:val="20"/>
           <w:szCs w:val="20"/>
         </w:rPr>
-        <w:lastRenderedPageBreak/>
         <w:t>For HT we don’t have a given H</w:t>
       </w:r>
       <w:r>
@@ -6336,6 +7121,7 @@
           <w:sz w:val="20"/>
           <w:szCs w:val="20"/>
         </w:rPr>
+        <w:lastRenderedPageBreak/>
         <w:t>CI use observed sample (p</w:t>
       </w:r>
       <w:proofErr w:type="gramStart"/>
@@ -6393,6 +7179,7 @@
               <w:rPr>
                 <w:rFonts w:ascii="Cambria Math" w:hAnsi="Cambria Math"/>
                 <w:i/>
+                <w:color w:val="00B0F0"/>
                 <w:sz w:val="20"/>
                 <w:szCs w:val="20"/>
               </w:rPr>
@@ -6402,6 +7189,7 @@
             <m:r>
               <w:rPr>
                 <w:rFonts w:ascii="Cambria Math" w:hAnsi="Cambria Math"/>
+                <w:color w:val="00B0F0"/>
                 <w:sz w:val="20"/>
                 <w:szCs w:val="20"/>
               </w:rPr>
@@ -6415,6 +7203,7 @@
                   <w:rPr>
                     <w:rFonts w:ascii="Cambria Math" w:hAnsi="Cambria Math"/>
                     <w:i/>
+                    <w:color w:val="00B0F0"/>
                     <w:sz w:val="20"/>
                     <w:szCs w:val="20"/>
                   </w:rPr>
@@ -6424,6 +7213,7 @@
                 <m:r>
                   <w:rPr>
                     <w:rFonts w:ascii="Cambria Math" w:hAnsi="Cambria Math"/>
+                    <w:color w:val="00B0F0"/>
                     <w:sz w:val="20"/>
                     <w:szCs w:val="20"/>
                   </w:rPr>
@@ -6688,23 +7478,42 @@
           <w:sz w:val="20"/>
           <w:szCs w:val="20"/>
         </w:rPr>
-        <w:t xml:space="preserve">   </w:t>
-      </w:r>
-      <w:r>
-        <w:rPr>
+        <w:t xml:space="preserve">  </w:t>
+      </w:r>
+      <w:r>
+        <w:rPr>
+          <w:rFonts w:eastAsiaTheme="minorEastAsia"/>
+          <w:color w:val="00B0F0"/>
+          <w:sz w:val="20"/>
+          <w:szCs w:val="20"/>
+        </w:rPr>
+        <w:t xml:space="preserve"> </w:t>
+      </w:r>
+      <w:r>
+        <w:rPr>
+          <w:color w:val="00B0F0"/>
           <w:sz w:val="20"/>
           <w:szCs w:val="20"/>
         </w:rPr>
         <w:t xml:space="preserve">Test statistic: </w:t>
       </w:r>
       <m:oMath>
+        <m:r>
+          <w:rPr>
+            <w:rFonts w:ascii="Cambria Math" w:hAnsi="Cambria Math"/>
+            <w:color w:val="00B0F0"/>
+            <w:sz w:val="20"/>
+            <w:szCs w:val="20"/>
+          </w:rPr>
+          <m:t>Z</m:t>
+        </m:r>
         <m:r>
           <w:rPr>
             <w:rFonts w:ascii="Cambria Math" w:hAnsi="Cambria Math"/>
             <w:sz w:val="20"/>
             <w:szCs w:val="20"/>
           </w:rPr>
-          <m:t>Z=</m:t>
+          <m:t>=</m:t>
         </m:r>
         <m:f>
           <m:fPr>
@@ -7179,10 +7988,19 @@
           <w:sz w:val="20"/>
           <w:szCs w:val="20"/>
         </w:rPr>
-        <w:t>Hypotheses: H</w:t>
-      </w:r>
-      <w:r>
-        <w:rPr>
+        <w:t xml:space="preserve">Hypotheses: </w:t>
+      </w:r>
+      <w:r>
+        <w:rPr>
+          <w:color w:val="00B0F0"/>
+          <w:sz w:val="20"/>
+          <w:szCs w:val="20"/>
+        </w:rPr>
+        <w:t>H</w:t>
+      </w:r>
+      <w:r>
+        <w:rPr>
+          <w:color w:val="00B0F0"/>
           <w:sz w:val="20"/>
           <w:szCs w:val="20"/>
           <w:vertAlign w:val="subscript"/>
@@ -7191,10 +8009,18 @@
       </w:r>
       <w:r>
         <w:rPr>
-          <w:sz w:val="20"/>
-          <w:szCs w:val="20"/>
-        </w:rPr>
-        <w:t>: p</w:t>
+          <w:color w:val="00B0F0"/>
+          <w:sz w:val="20"/>
+          <w:szCs w:val="20"/>
+        </w:rPr>
+        <w:t xml:space="preserve">: </w:t>
+      </w:r>
+      <w:r>
+        <w:rPr>
+          <w:sz w:val="20"/>
+          <w:szCs w:val="20"/>
+        </w:rPr>
+        <w:t>p</w:t>
       </w:r>
       <w:r>
         <w:rPr>
@@ -7224,10 +8050,19 @@
           <w:sz w:val="20"/>
           <w:szCs w:val="20"/>
         </w:rPr>
-        <w:t xml:space="preserve"> H</w:t>
-      </w:r>
-      <w:r>
-        <w:rPr>
+        <w:t xml:space="preserve"> </w:t>
+      </w:r>
+      <w:r>
+        <w:rPr>
+          <w:color w:val="00B0F0"/>
+          <w:sz w:val="20"/>
+          <w:szCs w:val="20"/>
+        </w:rPr>
+        <w:t>H</w:t>
+      </w:r>
+      <w:r>
+        <w:rPr>
+          <w:color w:val="00B0F0"/>
           <w:sz w:val="20"/>
           <w:szCs w:val="20"/>
           <w:vertAlign w:val="subscript"/>
@@ -7236,10 +8071,18 @@
       </w:r>
       <w:r>
         <w:rPr>
-          <w:sz w:val="20"/>
-          <w:szCs w:val="20"/>
-        </w:rPr>
-        <w:t>: p</w:t>
+          <w:color w:val="00B0F0"/>
+          <w:sz w:val="20"/>
+          <w:szCs w:val="20"/>
+        </w:rPr>
+        <w:t>:</w:t>
+      </w:r>
+      <w:r>
+        <w:rPr>
+          <w:sz w:val="20"/>
+          <w:szCs w:val="20"/>
+        </w:rPr>
+        <w:t xml:space="preserve"> p</w:t>
       </w:r>
       <w:r>
         <w:rPr>
@@ -7308,6 +8151,84 @@
         </w:rPr>
         <w:t xml:space="preserve"> (goodness of fit)</w:t>
       </w:r>
+      <w:r>
+        <w:rPr>
+          <w:rFonts w:eastAsiaTheme="minorEastAsia"/>
+          <w:b/>
+          <w:sz w:val="20"/>
+          <w:szCs w:val="20"/>
+        </w:rPr>
+        <w:t xml:space="preserve"> – </w:t>
+      </w:r>
+      <w:r>
+        <w:rPr>
+          <w:rFonts w:eastAsiaTheme="minorEastAsia"/>
+          <w:sz w:val="20"/>
+          <w:szCs w:val="20"/>
+        </w:rPr>
+        <w:t>One parameter DF</w:t>
+      </w:r>
+      <w:r>
+        <w:rPr>
+          <w:rFonts w:eastAsiaTheme="minorEastAsia"/>
+          <w:sz w:val="20"/>
+          <w:szCs w:val="20"/>
+        </w:rPr>
+        <w:t xml:space="preserve">, as DOF </w:t>
+      </w:r>
+      <w:proofErr w:type="spellStart"/>
+      <w:r>
+        <w:rPr>
+          <w:rFonts w:eastAsiaTheme="minorEastAsia"/>
+          <w:sz w:val="20"/>
+          <w:szCs w:val="20"/>
+        </w:rPr>
+        <w:t>inc</w:t>
+      </w:r>
+      <w:proofErr w:type="spellEnd"/>
+      <w:r>
+        <w:rPr>
+          <w:rFonts w:eastAsiaTheme="minorEastAsia"/>
+          <w:sz w:val="20"/>
+          <w:szCs w:val="20"/>
+        </w:rPr>
+        <w:t xml:space="preserve"> </w:t>
+      </w:r>
+      <w:r>
+        <w:rPr>
+          <w:rFonts w:eastAsiaTheme="minorEastAsia" w:cstheme="minorHAnsi"/>
+          <w:sz w:val="20"/>
+          <w:szCs w:val="20"/>
+        </w:rPr>
+        <w:t>Χ</w:t>
+      </w:r>
+      <w:r>
+        <w:rPr>
+          <w:rFonts w:eastAsiaTheme="minorEastAsia"/>
+          <w:sz w:val="20"/>
+          <w:szCs w:val="20"/>
+          <w:vertAlign w:val="superscript"/>
+        </w:rPr>
+        <w:t>2</w:t>
+      </w:r>
+      <w:r>
+        <w:rPr>
+          <w:rFonts w:eastAsiaTheme="minorEastAsia"/>
+          <w:sz w:val="20"/>
+          <w:szCs w:val="20"/>
+        </w:rPr>
+        <w:t xml:space="preserve"> becomes more symmetric and variability </w:t>
+      </w:r>
+      <w:proofErr w:type="spellStart"/>
+      <w:r>
+        <w:rPr>
+          <w:rFonts w:eastAsiaTheme="minorEastAsia"/>
+          <w:sz w:val="20"/>
+          <w:szCs w:val="20"/>
+        </w:rPr>
+        <w:t>inc</w:t>
+      </w:r>
+      <w:proofErr w:type="spellEnd"/>
     </w:p>
     <w:p>
       <w:pPr>
@@ -7320,7 +8241,8 @@
       </w:pPr>
       <w:r>
         <w:rPr>
-          <w:rFonts w:eastAsiaTheme="minorEastAsia"/>
+          <w:rFonts w:ascii="NimbusSanL-Regu" w:hAnsi="NimbusSanL-Regu" w:cs="NimbusSanL-Regu"/>
+          <w:color w:val="2DA3C0"/>
           <w:sz w:val="20"/>
           <w:szCs w:val="20"/>
         </w:rPr>
@@ -7328,7 +8250,8 @@
       </w:r>
       <w:r>
         <w:rPr>
-          <w:rFonts w:eastAsiaTheme="minorEastAsia"/>
+          <w:rFonts w:ascii="NimbusSanL-Regu" w:hAnsi="NimbusSanL-Regu" w:cs="NimbusSanL-Regu"/>
+          <w:color w:val="2DA3C0"/>
           <w:sz w:val="20"/>
           <w:szCs w:val="20"/>
           <w:vertAlign w:val="subscript"/>
@@ -7362,7 +8285,8 @@
       </w:r>
       <w:r>
         <w:rPr>
-          <w:rFonts w:eastAsiaTheme="minorEastAsia"/>
+          <w:rFonts w:ascii="NimbusSanL-Regu" w:hAnsi="NimbusSanL-Regu" w:cs="NimbusSanL-Regu"/>
+          <w:color w:val="2DA3C0"/>
           <w:sz w:val="20"/>
           <w:szCs w:val="20"/>
         </w:rPr>
@@ -7370,7 +8294,8 @@
       </w:r>
       <w:r>
         <w:rPr>
-          <w:rFonts w:eastAsiaTheme="minorEastAsia"/>
+          <w:rFonts w:ascii="NimbusSanL-Regu" w:hAnsi="NimbusSanL-Regu" w:cs="NimbusSanL-Regu"/>
+          <w:color w:val="2DA3C0"/>
           <w:sz w:val="20"/>
           <w:szCs w:val="20"/>
           <w:vertAlign w:val="subscript"/>
@@ -7386,6 +8311,8 @@
         </w:rPr>
         <w:t xml:space="preserve">: There is an inconsistency </w:t>
       </w:r>
+      <w:bookmarkStart w:id="0" w:name="_GoBack"/>
+      <w:bookmarkEnd w:id="0"/>
     </w:p>
     <w:p>
       <w:pPr>
@@ -7399,6 +8326,7 @@
       <w:r>
         <w:rPr>
           <w:rFonts w:eastAsiaTheme="minorEastAsia"/>
+          <w:color w:val="00B0F0"/>
           <w:sz w:val="20"/>
           <w:szCs w:val="20"/>
         </w:rPr>
@@ -7411,6 +8339,7 @@
               <w:rPr>
                 <w:rFonts w:ascii="Cambria Math" w:eastAsiaTheme="minorEastAsia" w:hAnsi="Cambria Math"/>
                 <w:i/>
+                <w:color w:val="00B0F0"/>
                 <w:sz w:val="20"/>
                 <w:szCs w:val="20"/>
               </w:rPr>
@@ -7420,6 +8349,7 @@
             <m:r>
               <w:rPr>
                 <w:rFonts w:ascii="Cambria Math" w:eastAsiaTheme="minorEastAsia" w:hAnsi="Cambria Math"/>
+                <w:color w:val="00B0F0"/>
                 <w:sz w:val="20"/>
                 <w:szCs w:val="20"/>
               </w:rPr>
@@ -7430,6 +8360,7 @@
             <m:r>
               <w:rPr>
                 <w:rFonts w:ascii="Cambria Math" w:eastAsiaTheme="minorEastAsia" w:hAnsi="Cambria Math"/>
+                <w:color w:val="00B0F0"/>
                 <w:sz w:val="20"/>
                 <w:szCs w:val="20"/>
               </w:rPr>
@@ -7785,7 +8716,24 @@
           <w:sz w:val="20"/>
           <w:szCs w:val="20"/>
         </w:rPr>
-        <w:t xml:space="preserve">Hypothesis Testing Conditions: 1) Independence, </w:t>
+        <w:t xml:space="preserve">Hypothesis Testing </w:t>
+      </w:r>
+      <w:r>
+        <w:rPr>
+          <w:rFonts w:eastAsiaTheme="minorEastAsia"/>
+          <w:color w:val="00B0F0"/>
+          <w:sz w:val="20"/>
+          <w:szCs w:val="20"/>
+        </w:rPr>
+        <w:t xml:space="preserve">Conditions: </w:t>
+      </w:r>
+      <w:r>
+        <w:rPr>
+          <w:rFonts w:eastAsiaTheme="minorEastAsia"/>
+          <w:sz w:val="20"/>
+          <w:szCs w:val="20"/>
+        </w:rPr>
+        <w:t xml:space="preserve">1) Independence, </w:t>
       </w:r>
       <w:proofErr w:type="gramStart"/>
       <w:r>
@@ -7877,6 +8825,7 @@
       <w:r>
         <w:rPr>
           <w:rFonts w:eastAsiaTheme="minorEastAsia"/>
+          <w:color w:val="00B0F0"/>
           <w:sz w:val="20"/>
           <w:szCs w:val="20"/>
         </w:rPr>
@@ -7885,6 +8834,7 @@
       <w:r>
         <w:rPr>
           <w:rFonts w:eastAsiaTheme="minorEastAsia"/>
+          <w:color w:val="00B0F0"/>
           <w:sz w:val="20"/>
           <w:szCs w:val="20"/>
         </w:rPr>
@@ -7897,6 +8847,7 @@
               <w:rPr>
                 <w:rFonts w:ascii="Cambria Math" w:eastAsiaTheme="minorEastAsia" w:hAnsi="Cambria Math"/>
                 <w:i/>
+                <w:color w:val="00B0F0"/>
                 <w:sz w:val="20"/>
                 <w:szCs w:val="20"/>
               </w:rPr>
@@ -7906,6 +8857,7 @@
             <m:r>
               <w:rPr>
                 <w:rFonts w:ascii="Cambria Math" w:eastAsiaTheme="minorEastAsia" w:hAnsi="Cambria Math"/>
+                <w:color w:val="00B0F0"/>
                 <w:sz w:val="20"/>
                 <w:szCs w:val="20"/>
               </w:rPr>
@@ -7916,6 +8868,7 @@
             <m:r>
               <w:rPr>
                 <w:rFonts w:ascii="Cambria Math" w:eastAsiaTheme="minorEastAsia" w:hAnsi="Cambria Math"/>
+                <w:color w:val="00B0F0"/>
                 <w:sz w:val="20"/>
                 <w:szCs w:val="20"/>
               </w:rPr>
@@ -8030,7 +8983,24 @@
           <w:sz w:val="20"/>
           <w:szCs w:val="20"/>
         </w:rPr>
-        <w:t xml:space="preserve"> where df = (R-1)x(C-1)</w:t>
+        <w:t xml:space="preserve"> where </w:t>
+      </w:r>
+      <w:r>
+        <w:rPr>
+          <w:rFonts w:eastAsiaTheme="minorEastAsia"/>
+          <w:color w:val="00B0F0"/>
+          <w:sz w:val="20"/>
+          <w:szCs w:val="20"/>
+        </w:rPr>
+        <w:t xml:space="preserve">df </w:t>
+      </w:r>
+      <w:r>
+        <w:rPr>
+          <w:rFonts w:eastAsiaTheme="minorEastAsia"/>
+          <w:sz w:val="20"/>
+          <w:szCs w:val="20"/>
+        </w:rPr>
+        <w:t>= (R-1)x(C-1)</w:t>
       </w:r>
       <w:r>
         <w:rPr>
@@ -9196,10 +10166,20 @@
       <w:r>
         <w:rPr>
           <w:rFonts w:eastAsiaTheme="minorEastAsia"/>
-          <w:sz w:val="20"/>
-          <w:szCs w:val="20"/>
-        </w:rPr>
-        <w:t xml:space="preserve">The slope of the regression </w:t>
+          <w:color w:val="00B0F0"/>
+          <w:sz w:val="20"/>
+          <w:szCs w:val="20"/>
+        </w:rPr>
+        <w:t>S</w:t>
+      </w:r>
+      <w:r>
+        <w:rPr>
+          <w:rFonts w:eastAsiaTheme="minorEastAsia"/>
+          <w:color w:val="00B0F0"/>
+          <w:sz w:val="20"/>
+          <w:szCs w:val="20"/>
+        </w:rPr>
+        <w:t xml:space="preserve">lope of the regression </w:t>
       </w:r>
       <m:oMath>
         <m:sSub>
@@ -9345,7 +10325,23 @@
           <w:sz w:val="20"/>
           <w:szCs w:val="20"/>
         </w:rPr>
-        <w:t xml:space="preserve">Intercept is where regression line intersects the y-axis </w:t>
+        <w:t xml:space="preserve">Intercept </w:t>
+      </w:r>
+      <w:r>
+        <w:rPr>
+          <w:rFonts w:eastAsiaTheme="minorEastAsia"/>
+          <w:sz w:val="20"/>
+          <w:szCs w:val="20"/>
+        </w:rPr>
+        <w:t xml:space="preserve">of </w:t>
+      </w:r>
+      <w:r>
+        <w:rPr>
+          <w:rFonts w:eastAsiaTheme="minorEastAsia"/>
+          <w:sz w:val="20"/>
+          <w:szCs w:val="20"/>
+        </w:rPr>
+        <w:t xml:space="preserve">regression line intersects the y-axis </w:t>
       </w:r>
       <m:oMath>
         <m:sSub>
@@ -9354,6 +10350,7 @@
               <w:rPr>
                 <w:rFonts w:ascii="Cambria Math" w:eastAsiaTheme="minorEastAsia" w:hAnsi="Cambria Math"/>
                 <w:i/>
+                <w:color w:val="00B0F0"/>
                 <w:sz w:val="20"/>
                 <w:szCs w:val="20"/>
               </w:rPr>
@@ -9363,6 +10360,7 @@
             <m:r>
               <w:rPr>
                 <w:rFonts w:ascii="Cambria Math" w:eastAsiaTheme="minorEastAsia" w:hAnsi="Cambria Math"/>
+                <w:color w:val="00B0F0"/>
                 <w:sz w:val="20"/>
                 <w:szCs w:val="20"/>
               </w:rPr>
@@ -9373,6 +10371,7 @@
             <m:r>
               <w:rPr>
                 <w:rFonts w:ascii="Cambria Math" w:eastAsiaTheme="minorEastAsia" w:hAnsi="Cambria Math"/>
+                <w:color w:val="00B0F0"/>
                 <w:sz w:val="20"/>
                 <w:szCs w:val="20"/>
               </w:rPr>
@@ -9475,6 +10474,190 @@
           </m:e>
         </m:acc>
       </m:oMath>
+      <w:r>
+        <w:rPr>
+          <w:rFonts w:eastAsiaTheme="minorEastAsia"/>
+          <w:sz w:val="20"/>
+          <w:szCs w:val="20"/>
+        </w:rPr>
+        <w:t xml:space="preserve">,    </w:t>
+      </w:r>
+      <m:oMath>
+        <m:sSub>
+          <m:sSubPr>
+            <m:ctrlPr>
+              <w:rPr>
+                <w:rFonts w:ascii="Cambria Math" w:eastAsiaTheme="minorEastAsia" w:hAnsi="Cambria Math"/>
+                <w:i/>
+                <w:color w:val="00B0F0"/>
+                <w:sz w:val="20"/>
+                <w:szCs w:val="20"/>
+              </w:rPr>
+            </m:ctrlPr>
+          </m:sSubPr>
+          <m:e>
+            <m:r>
+              <w:rPr>
+                <w:rFonts w:ascii="Cambria Math" w:eastAsiaTheme="minorEastAsia" w:hAnsi="Cambria Math"/>
+                <w:color w:val="00B0F0"/>
+                <w:sz w:val="20"/>
+                <w:szCs w:val="20"/>
+              </w:rPr>
+              <m:t>H</m:t>
+            </m:r>
+          </m:e>
+          <m:sub>
+            <m:r>
+              <w:rPr>
+                <w:rFonts w:ascii="Cambria Math" w:eastAsiaTheme="minorEastAsia" w:hAnsi="Cambria Math"/>
+                <w:color w:val="00B0F0"/>
+                <w:sz w:val="20"/>
+                <w:szCs w:val="20"/>
+              </w:rPr>
+              <m:t>0</m:t>
+            </m:r>
+          </m:sub>
+        </m:sSub>
+        <m:r>
+          <w:rPr>
+            <w:rFonts w:ascii="Cambria Math" w:eastAsiaTheme="minorEastAsia" w:hAnsi="Cambria Math"/>
+            <w:sz w:val="20"/>
+            <w:szCs w:val="20"/>
+          </w:rPr>
+          <m:t>:</m:t>
+        </m:r>
+        <m:sSub>
+          <m:sSubPr>
+            <m:ctrlPr>
+              <w:rPr>
+                <w:rFonts w:ascii="Cambria Math" w:eastAsiaTheme="minorEastAsia" w:hAnsi="Cambria Math"/>
+                <w:i/>
+                <w:sz w:val="20"/>
+                <w:szCs w:val="20"/>
+              </w:rPr>
+            </m:ctrlPr>
+          </m:sSubPr>
+          <m:e>
+            <m:r>
+              <w:rPr>
+                <w:rFonts w:ascii="Cambria Math" w:eastAsiaTheme="minorEastAsia" w:hAnsi="Cambria Math"/>
+                <w:sz w:val="20"/>
+                <w:szCs w:val="20"/>
+              </w:rPr>
+              <m:t>β</m:t>
+            </m:r>
+          </m:e>
+          <m:sub>
+            <m:r>
+              <w:rPr>
+                <w:rFonts w:ascii="Cambria Math" w:eastAsiaTheme="minorEastAsia" w:hAnsi="Cambria Math"/>
+                <w:sz w:val="20"/>
+                <w:szCs w:val="20"/>
+              </w:rPr>
+              <m:t>1</m:t>
+            </m:r>
+          </m:sub>
+        </m:sSub>
+        <m:r>
+          <w:rPr>
+            <w:rFonts w:ascii="Cambria Math" w:eastAsiaTheme="minorEastAsia" w:hAnsi="Cambria Math"/>
+            <w:sz w:val="20"/>
+            <w:szCs w:val="20"/>
+          </w:rPr>
+          <m:t xml:space="preserve">=0 </m:t>
+        </m:r>
+        <m:sSub>
+          <m:sSubPr>
+            <m:ctrlPr>
+              <w:rPr>
+                <w:rFonts w:ascii="Cambria Math" w:eastAsiaTheme="minorEastAsia" w:hAnsi="Cambria Math"/>
+                <w:i/>
+                <w:color w:val="00B0F0"/>
+                <w:sz w:val="20"/>
+                <w:szCs w:val="20"/>
+              </w:rPr>
+            </m:ctrlPr>
+          </m:sSubPr>
+          <m:e>
+            <m:r>
+              <w:rPr>
+                <w:rFonts w:ascii="Cambria Math" w:eastAsiaTheme="minorEastAsia" w:hAnsi="Cambria Math"/>
+                <w:color w:val="00B0F0"/>
+                <w:sz w:val="20"/>
+                <w:szCs w:val="20"/>
+              </w:rPr>
+              <m:t>H</m:t>
+            </m:r>
+          </m:e>
+          <m:sub>
+            <m:r>
+              <w:rPr>
+                <w:rFonts w:ascii="Cambria Math" w:eastAsiaTheme="minorEastAsia" w:hAnsi="Cambria Math"/>
+                <w:color w:val="00B0F0"/>
+                <w:sz w:val="20"/>
+                <w:szCs w:val="20"/>
+              </w:rPr>
+              <m:t>A</m:t>
+            </m:r>
+          </m:sub>
+        </m:sSub>
+        <m:r>
+          <w:rPr>
+            <w:rFonts w:ascii="Cambria Math" w:eastAsiaTheme="minorEastAsia" w:hAnsi="Cambria Math"/>
+            <w:sz w:val="20"/>
+            <w:szCs w:val="20"/>
+          </w:rPr>
+          <m:t>:</m:t>
+        </m:r>
+        <m:sSub>
+          <m:sSubPr>
+            <m:ctrlPr>
+              <w:rPr>
+                <w:rFonts w:ascii="Cambria Math" w:eastAsiaTheme="minorEastAsia" w:hAnsi="Cambria Math"/>
+                <w:i/>
+                <w:sz w:val="20"/>
+                <w:szCs w:val="20"/>
+              </w:rPr>
+            </m:ctrlPr>
+          </m:sSubPr>
+          <m:e>
+            <m:r>
+              <w:rPr>
+                <w:rFonts w:ascii="Cambria Math" w:eastAsiaTheme="minorEastAsia" w:hAnsi="Cambria Math"/>
+                <w:sz w:val="20"/>
+                <w:szCs w:val="20"/>
+              </w:rPr>
+              <m:t>β</m:t>
+            </m:r>
+          </m:e>
+          <m:sub>
+            <m:r>
+              <w:rPr>
+                <w:rFonts w:ascii="Cambria Math" w:eastAsiaTheme="minorEastAsia" w:hAnsi="Cambria Math"/>
+                <w:sz w:val="20"/>
+                <w:szCs w:val="20"/>
+              </w:rPr>
+              <m:t>1</m:t>
+            </m:r>
+          </m:sub>
+        </m:sSub>
+        <m:r>
+          <w:rPr>
+            <w:rFonts w:ascii="Cambria Math" w:eastAsiaTheme="minorEastAsia" w:hAnsi="Cambria Math"/>
+            <w:sz w:val="20"/>
+            <w:szCs w:val="20"/>
+          </w:rPr>
+          <m:t>≠</m:t>
+        </m:r>
+        <m:r>
+          <w:rPr>
+            <w:rFonts w:ascii="Cambria Math" w:eastAsiaTheme="minorEastAsia" w:hAnsi="Cambria Math"/>
+            <w:sz w:val="20"/>
+            <w:szCs w:val="20"/>
+          </w:rPr>
+          <m:t>0</m:t>
+        </m:r>
+      </m:oMath>
     </w:p>
     <w:p>
       <w:pPr>
@@ -9488,10 +10671,19 @@
       <w:r>
         <w:rPr>
           <w:rFonts w:eastAsiaTheme="minorEastAsia"/>
-          <w:sz w:val="20"/>
-          <w:szCs w:val="20"/>
-        </w:rPr>
-        <w:t>Conditions for least squares regression 1) linearity 2) Nearly normal residuals</w:t>
+          <w:color w:val="00B0F0"/>
+          <w:sz w:val="20"/>
+          <w:szCs w:val="20"/>
+        </w:rPr>
+        <w:t>Conditions</w:t>
+      </w:r>
+      <w:r>
+        <w:rPr>
+          <w:rFonts w:eastAsiaTheme="minorEastAsia"/>
+          <w:sz w:val="20"/>
+          <w:szCs w:val="20"/>
+        </w:rPr>
+        <w:t xml:space="preserve"> for least squares regression 1) linearity 2) Nearly normal residuals</w:t>
       </w:r>
       <w:r>
         <w:rPr>
@@ -9514,10 +10706,19 @@
       <w:r>
         <w:rPr>
           <w:rFonts w:eastAsiaTheme="minorEastAsia"/>
-          <w:sz w:val="20"/>
-          <w:szCs w:val="20"/>
-        </w:rPr>
-        <w:t>Coefficient of Determination, R</w:t>
+          <w:color w:val="00B0F0"/>
+          <w:sz w:val="20"/>
+          <w:szCs w:val="20"/>
+        </w:rPr>
+        <w:t>Coefficient of Determination</w:t>
+      </w:r>
+      <w:r>
+        <w:rPr>
+          <w:rFonts w:eastAsiaTheme="minorEastAsia"/>
+          <w:sz w:val="20"/>
+          <w:szCs w:val="20"/>
+        </w:rPr>
+        <w:t>, R</w:t>
       </w:r>
       <w:r>
         <w:rPr>
@@ -9608,10 +10809,19 @@
       <w:r>
         <w:rPr>
           <w:rFonts w:eastAsiaTheme="minorEastAsia"/>
-          <w:sz w:val="20"/>
-          <w:szCs w:val="20"/>
-        </w:rPr>
-        <w:t>Outliers are points that lie away from the cloud of points, if they lie horizontally away from the center of the cloud they are called high leverage points, if they actually influence the slope of the regression line they are called influential points</w:t>
+          <w:color w:val="00B0F0"/>
+          <w:sz w:val="20"/>
+          <w:szCs w:val="20"/>
+        </w:rPr>
+        <w:t>Outliers</w:t>
+      </w:r>
+      <w:r>
+        <w:rPr>
+          <w:rFonts w:eastAsiaTheme="minorEastAsia"/>
+          <w:sz w:val="20"/>
+          <w:szCs w:val="20"/>
+        </w:rPr>
+        <w:t xml:space="preserve"> are points that lie away from the cloud of points, if they lie horizontally away from the center of the cloud they are called high leverage points, if they actually influence the slope of the regression line they are called influential points</w:t>
       </w:r>
     </w:p>
     <w:p>
@@ -9638,6 +10848,7 @@
               <w:rPr>
                 <w:rFonts w:ascii="Cambria Math" w:hAnsi="Cambria Math"/>
                 <w:i/>
+                <w:color w:val="00B0F0"/>
                 <w:sz w:val="20"/>
                 <w:szCs w:val="20"/>
               </w:rPr>
@@ -9647,6 +10858,7 @@
             <m:r>
               <w:rPr>
                 <w:rFonts w:ascii="Cambria Math" w:hAnsi="Cambria Math"/>
+                <w:color w:val="00B0F0"/>
                 <w:sz w:val="20"/>
                 <w:szCs w:val="20"/>
               </w:rPr>
@@ -9657,6 +10869,7 @@
             <m:r>
               <w:rPr>
                 <w:rFonts w:ascii="Cambria Math" w:hAnsi="Cambria Math"/>
+                <w:color w:val="00B0F0"/>
                 <w:sz w:val="20"/>
                 <w:szCs w:val="20"/>
               </w:rPr>
@@ -9716,10 +10929,19 @@
       <w:r>
         <w:rPr>
           <w:rFonts w:eastAsiaTheme="minorEastAsia"/>
-          <w:sz w:val="20"/>
-          <w:szCs w:val="20"/>
-        </w:rPr>
-        <w:t xml:space="preserve">Df = </w:t>
+          <w:color w:val="00B0F0"/>
+          <w:sz w:val="20"/>
+          <w:szCs w:val="20"/>
+        </w:rPr>
+        <w:t xml:space="preserve">Df </w:t>
+      </w:r>
+      <w:r>
+        <w:rPr>
+          <w:rFonts w:eastAsiaTheme="minorEastAsia"/>
+          <w:sz w:val="20"/>
+          <w:szCs w:val="20"/>
+        </w:rPr>
+        <w:t xml:space="preserve">= </w:t>
       </w:r>
       <w:r>
         <w:rPr>
@@ -9810,10 +11032,18 @@
       </w:pPr>
       <w:r>
         <w:rPr>
-          <w:sz w:val="20"/>
-          <w:szCs w:val="20"/>
-        </w:rPr>
-        <w:t>Confidence Intervals = point estimate</w:t>
+          <w:color w:val="00B0F0"/>
+          <w:sz w:val="20"/>
+          <w:szCs w:val="20"/>
+        </w:rPr>
+        <w:t xml:space="preserve">Confidence Intervals </w:t>
+      </w:r>
+      <w:r>
+        <w:rPr>
+          <w:sz w:val="20"/>
+          <w:szCs w:val="20"/>
+        </w:rPr>
+        <w:t>= point estimate</w:t>
       </w:r>
       <w:r>
         <w:rPr>
@@ -9843,7 +11073,22 @@
           <w:sz w:val="20"/>
           <w:szCs w:val="20"/>
         </w:rPr>
-        <w:t xml:space="preserve"> ME, ME = t</w:t>
+        <w:t xml:space="preserve"> ME, </w:t>
+      </w:r>
+      <w:r>
+        <w:rPr>
+          <w:color w:val="00B0F0"/>
+          <w:sz w:val="20"/>
+          <w:szCs w:val="20"/>
+        </w:rPr>
+        <w:t>ME</w:t>
+      </w:r>
+      <w:r>
+        <w:rPr>
+          <w:sz w:val="20"/>
+          <w:szCs w:val="20"/>
+        </w:rPr>
+        <w:t xml:space="preserve"> = t</w:t>
       </w:r>
       <w:r>
         <w:rPr>
@@ -9879,19 +11124,29 @@
       <w:r>
         <w:rPr>
           <w:rFonts w:eastAsiaTheme="minorEastAsia"/>
+          <w:color w:val="00B0F0"/>
           <w:sz w:val="20"/>
           <w:szCs w:val="20"/>
         </w:rPr>
         <w:t xml:space="preserve">Hypothesis test </w:t>
       </w:r>
       <m:oMath>
+        <m:r>
+          <w:rPr>
+            <w:rFonts w:ascii="Cambria Math" w:eastAsiaTheme="minorEastAsia" w:hAnsi="Cambria Math"/>
+            <w:color w:val="00B0F0"/>
+            <w:sz w:val="20"/>
+            <w:szCs w:val="20"/>
+          </w:rPr>
+          <m:t>T</m:t>
+        </m:r>
         <m:r>
           <w:rPr>
             <w:rFonts w:ascii="Cambria Math" w:eastAsiaTheme="minorEastAsia" w:hAnsi="Cambria Math"/>
             <w:sz w:val="20"/>
             <w:szCs w:val="20"/>
           </w:rPr>
-          <m:t>T=</m:t>
+          <m:t>=</m:t>
         </m:r>
         <m:f>
           <m:fPr>
@@ -10880,10 +12135,19 @@
       <w:r>
         <w:rPr>
           <w:rFonts w:eastAsiaTheme="minorEastAsia"/>
-          <w:sz w:val="20"/>
-          <w:szCs w:val="20"/>
-        </w:rPr>
-        <w:t>Conditions: 1) residuals are nearly normal 2) residuals have constant variability 3) residuals are independent 4) each variable is linearly related to the outcome</w:t>
+          <w:color w:val="00B0F0"/>
+          <w:sz w:val="20"/>
+          <w:szCs w:val="20"/>
+        </w:rPr>
+        <w:t xml:space="preserve">Conditions: </w:t>
+      </w:r>
+      <w:r>
+        <w:rPr>
+          <w:rFonts w:eastAsiaTheme="minorEastAsia"/>
+          <w:sz w:val="20"/>
+          <w:szCs w:val="20"/>
+        </w:rPr>
+        <w:t>1) residuals are nearly normal 2) residuals have constant variability 3) residuals are independent 4) each variable is linearly related to the outcome</w:t>
       </w:r>
     </w:p>
     <w:p>
@@ -11466,378 +12730,7 @@
           <w:sz w:val="20"/>
           <w:szCs w:val="20"/>
         </w:rPr>
-        <w:t xml:space="preserve"> the remaining variables one at a time to the existing model, and pick the variable with the lowest significant p-value 4) </w:t>
-      </w:r>
-      <w:r>
-        <w:rPr>
-          <w:rFonts w:eastAsiaTheme="minorEastAsia"/>
-          <w:sz w:val="20"/>
-          <w:szCs w:val="20"/>
-        </w:rPr>
-        <w:lastRenderedPageBreak/>
-        <w:t>Repeat until any of the remaining variables does not have a significant p-value In forward-selection the p-value approach isn’t any simpler, so there’s almost no incentive to use it.</w:t>
-      </w:r>
-    </w:p>
-    <w:p>
-      <w:pPr>
-        <w:autoSpaceDE w:val="0"/>
-        <w:autoSpaceDN w:val="0"/>
-        <w:adjustRightInd w:val="0"/>
-        <w:spacing w:after="0" w:line="240" w:lineRule="auto"/>
-        <w:rPr>
-          <w:rFonts w:eastAsiaTheme="minorEastAsia"/>
-          <w:sz w:val="20"/>
-          <w:szCs w:val="20"/>
-        </w:rPr>
-      </w:pPr>
-    </w:p>
-    <w:p>
-      <w:pPr>
-        <w:autoSpaceDE w:val="0"/>
-        <w:autoSpaceDN w:val="0"/>
-        <w:adjustRightInd w:val="0"/>
-        <w:spacing w:after="0" w:line="240" w:lineRule="auto"/>
-        <w:rPr>
-          <w:rFonts w:ascii="NimbusSanL-Regu" w:hAnsi="NimbusSanL-Regu" w:cs="NimbusSanL-Regu"/>
-          <w:color w:val="000000"/>
-          <w:sz w:val="21"/>
-          <w:szCs w:val="21"/>
-        </w:rPr>
-      </w:pPr>
-    </w:p>
-    <w:p>
-      <w:pPr>
-        <w:autoSpaceDE w:val="0"/>
-        <w:autoSpaceDN w:val="0"/>
-        <w:adjustRightInd w:val="0"/>
-        <w:spacing w:after="0" w:line="240" w:lineRule="auto"/>
-        <w:rPr>
-          <w:rFonts w:ascii="NimbusSanL-Regu" w:hAnsi="NimbusSanL-Regu" w:cs="NimbusSanL-Regu"/>
-          <w:color w:val="000000"/>
-          <w:sz w:val="21"/>
-          <w:szCs w:val="21"/>
-        </w:rPr>
-      </w:pPr>
-      <w:r>
-        <w:rPr>
-          <w:rFonts w:ascii="NimbusSanL-Regu" w:hAnsi="NimbusSanL-Regu" w:cs="NimbusSanL-Regu"/>
-          <w:color w:val="000000"/>
-          <w:sz w:val="21"/>
-          <w:szCs w:val="21"/>
-        </w:rPr>
-        <w:t>From lecture 5</w:t>
-      </w:r>
-    </w:p>
-    <w:p>
-      <w:pPr>
-        <w:autoSpaceDE w:val="0"/>
-        <w:autoSpaceDN w:val="0"/>
-        <w:adjustRightInd w:val="0"/>
-        <w:spacing w:after="0" w:line="240" w:lineRule="auto"/>
-        <w:rPr>
-          <w:rFonts w:ascii="NimbusSanL-Regu" w:hAnsi="NimbusSanL-Regu" w:cs="NimbusSanL-Regu"/>
-          <w:color w:val="2DA3C0"/>
-          <w:sz w:val="21"/>
-          <w:szCs w:val="21"/>
-        </w:rPr>
-      </w:pPr>
-      <w:r>
-        <w:rPr>
-          <w:rFonts w:ascii="NimbusSanL-Regu" w:hAnsi="NimbusSanL-Regu" w:cs="NimbusSanL-Regu"/>
-          <w:color w:val="000000"/>
-          <w:sz w:val="21"/>
-          <w:szCs w:val="21"/>
-        </w:rPr>
-        <w:t xml:space="preserve">Inference on one sample </w:t>
-      </w:r>
-      <w:r>
-        <w:rPr>
-          <w:rFonts w:ascii="NimbusSanL-Regu" w:hAnsi="NimbusSanL-Regu" w:cs="NimbusSanL-Regu"/>
-          <w:color w:val="000000"/>
-          <w:sz w:val="21"/>
-          <w:szCs w:val="21"/>
-        </w:rPr>
-        <w:t>-&gt;</w:t>
-      </w:r>
-      <w:r>
-        <w:rPr>
-          <w:rFonts w:ascii="txsy" w:hAnsi="txsy" w:cs="txsy"/>
-          <w:color w:val="000000"/>
-        </w:rPr>
-        <w:t xml:space="preserve"> </w:t>
-      </w:r>
-      <w:r>
-        <w:rPr>
-          <w:rFonts w:ascii="NimbusSanL-Regu" w:hAnsi="NimbusSanL-Regu" w:cs="NimbusSanL-Regu"/>
-          <w:color w:val="2DA3C0"/>
-          <w:sz w:val="21"/>
-          <w:szCs w:val="21"/>
-        </w:rPr>
-        <w:t xml:space="preserve">one-sample </w:t>
-      </w:r>
-      <w:r>
-        <w:rPr>
-          <w:rFonts w:ascii="NimbusRomNo9L-ReguItal" w:hAnsi="NimbusRomNo9L-ReguItal" w:cs="NimbusRomNo9L-ReguItal"/>
-          <w:color w:val="2DA3C0"/>
-        </w:rPr>
-        <w:t>t</w:t>
-      </w:r>
-      <w:r>
-        <w:rPr>
-          <w:rFonts w:ascii="NimbusSanL-Regu" w:hAnsi="NimbusSanL-Regu" w:cs="NimbusSanL-Regu"/>
-          <w:color w:val="2DA3C0"/>
-          <w:sz w:val="21"/>
-          <w:szCs w:val="21"/>
-        </w:rPr>
-        <w:t>-test</w:t>
-      </w:r>
-    </w:p>
-    <w:p>
-      <w:pPr>
-        <w:autoSpaceDE w:val="0"/>
-        <w:autoSpaceDN w:val="0"/>
-        <w:adjustRightInd w:val="0"/>
-        <w:spacing w:after="0" w:line="240" w:lineRule="auto"/>
-        <w:rPr>
-          <w:rFonts w:ascii="NimbusSanL-Regu" w:hAnsi="NimbusSanL-Regu" w:cs="NimbusSanL-Regu"/>
-          <w:color w:val="000000"/>
-          <w:sz w:val="21"/>
-          <w:szCs w:val="21"/>
-        </w:rPr>
-      </w:pPr>
-      <w:r>
-        <w:rPr>
-          <w:rFonts w:ascii="NimbusSanL-Regu" w:hAnsi="NimbusSanL-Regu" w:cs="NimbusSanL-Regu"/>
-          <w:color w:val="000000"/>
-          <w:sz w:val="21"/>
-          <w:szCs w:val="21"/>
-        </w:rPr>
-        <w:t>Inference on two samples</w:t>
-      </w:r>
-    </w:p>
-    <w:p>
-      <w:pPr>
-        <w:autoSpaceDE w:val="0"/>
-        <w:autoSpaceDN w:val="0"/>
-        <w:adjustRightInd w:val="0"/>
-        <w:spacing w:after="0" w:line="240" w:lineRule="auto"/>
-        <w:rPr>
-          <w:rFonts w:ascii="NimbusSanL-Regu" w:hAnsi="NimbusSanL-Regu" w:cs="NimbusSanL-Regu"/>
-          <w:color w:val="2DA3C0"/>
-          <w:sz w:val="19"/>
-          <w:szCs w:val="19"/>
-        </w:rPr>
-      </w:pPr>
-      <w:r>
-        <w:rPr>
-          <w:rFonts w:ascii="NimbusSanL-Regu" w:hAnsi="NimbusSanL-Regu" w:cs="NimbusSanL-Regu"/>
-          <w:color w:val="000000"/>
-          <w:sz w:val="19"/>
-          <w:szCs w:val="19"/>
-        </w:rPr>
-        <w:t xml:space="preserve">Different </w:t>
-      </w:r>
-      <w:proofErr w:type="gramStart"/>
-      <w:r>
-        <w:rPr>
-          <w:rFonts w:ascii="NimbusSanL-Regu" w:hAnsi="NimbusSanL-Regu" w:cs="NimbusSanL-Regu"/>
-          <w:color w:val="000000"/>
-          <w:sz w:val="19"/>
-          <w:szCs w:val="19"/>
-        </w:rPr>
-        <w:t xml:space="preserve">subjects </w:t>
-      </w:r>
-      <w:r>
-        <w:rPr>
-          <w:rFonts w:ascii="txsy" w:hAnsi="txsy" w:cs="txsy"/>
-          <w:color w:val="000000"/>
-          <w:sz w:val="20"/>
-          <w:szCs w:val="20"/>
-        </w:rPr>
-        <w:t>!</w:t>
-      </w:r>
-      <w:proofErr w:type="gramEnd"/>
-      <w:r>
-        <w:rPr>
-          <w:rFonts w:ascii="txsy" w:hAnsi="txsy" w:cs="txsy"/>
-          <w:color w:val="000000"/>
-          <w:sz w:val="20"/>
-          <w:szCs w:val="20"/>
-        </w:rPr>
-        <w:t xml:space="preserve"> </w:t>
-      </w:r>
-      <w:r>
-        <w:rPr>
-          <w:rFonts w:ascii="NimbusSanL-Regu" w:hAnsi="NimbusSanL-Regu" w:cs="NimbusSanL-Regu"/>
-          <w:color w:val="2DA3C0"/>
-          <w:sz w:val="19"/>
-          <w:szCs w:val="19"/>
-        </w:rPr>
-        <w:t xml:space="preserve">two-sample </w:t>
-      </w:r>
-      <w:r>
-        <w:rPr>
-          <w:rFonts w:ascii="NimbusRomNo9L-ReguItal" w:hAnsi="NimbusRomNo9L-ReguItal" w:cs="NimbusRomNo9L-ReguItal"/>
-          <w:color w:val="2DA3C0"/>
-          <w:sz w:val="20"/>
-          <w:szCs w:val="20"/>
-        </w:rPr>
-        <w:t>t</w:t>
-      </w:r>
-      <w:r>
-        <w:rPr>
-          <w:rFonts w:ascii="NimbusSanL-Regu" w:hAnsi="NimbusSanL-Regu" w:cs="NimbusSanL-Regu"/>
-          <w:color w:val="2DA3C0"/>
-          <w:sz w:val="19"/>
-          <w:szCs w:val="19"/>
-        </w:rPr>
-        <w:t>-test</w:t>
-      </w:r>
-    </w:p>
-    <w:p>
-      <w:pPr>
-        <w:autoSpaceDE w:val="0"/>
-        <w:autoSpaceDN w:val="0"/>
-        <w:adjustRightInd w:val="0"/>
-        <w:spacing w:after="0" w:line="240" w:lineRule="auto"/>
-        <w:rPr>
-          <w:rFonts w:ascii="NimbusSanL-Regu" w:hAnsi="NimbusSanL-Regu" w:cs="NimbusSanL-Regu"/>
-          <w:color w:val="2DA3C0"/>
-          <w:sz w:val="19"/>
-          <w:szCs w:val="19"/>
-        </w:rPr>
-      </w:pPr>
-      <w:r>
-        <w:rPr>
-          <w:rFonts w:ascii="NimbusSanL-Regu" w:hAnsi="NimbusSanL-Regu" w:cs="NimbusSanL-Regu"/>
-          <w:color w:val="000000"/>
-          <w:sz w:val="19"/>
-          <w:szCs w:val="19"/>
-        </w:rPr>
-        <w:t xml:space="preserve">Same </w:t>
-      </w:r>
-      <w:proofErr w:type="gramStart"/>
-      <w:r>
-        <w:rPr>
-          <w:rFonts w:ascii="NimbusSanL-Regu" w:hAnsi="NimbusSanL-Regu" w:cs="NimbusSanL-Regu"/>
-          <w:color w:val="000000"/>
-          <w:sz w:val="19"/>
-          <w:szCs w:val="19"/>
-        </w:rPr>
-        <w:t xml:space="preserve">subjects </w:t>
-      </w:r>
-      <w:r>
-        <w:rPr>
-          <w:rFonts w:ascii="txsy" w:hAnsi="txsy" w:cs="txsy"/>
-          <w:color w:val="000000"/>
-          <w:sz w:val="20"/>
-          <w:szCs w:val="20"/>
-        </w:rPr>
-        <w:t>!</w:t>
-      </w:r>
-      <w:proofErr w:type="gramEnd"/>
-      <w:r>
-        <w:rPr>
-          <w:rFonts w:ascii="txsy" w:hAnsi="txsy" w:cs="txsy"/>
-          <w:color w:val="000000"/>
-          <w:sz w:val="20"/>
-          <w:szCs w:val="20"/>
-        </w:rPr>
-        <w:t xml:space="preserve"> </w:t>
-      </w:r>
-      <w:r>
-        <w:rPr>
-          <w:rFonts w:ascii="NimbusSanL-Regu" w:hAnsi="NimbusSanL-Regu" w:cs="NimbusSanL-Regu"/>
-          <w:color w:val="2DA3C0"/>
-          <w:sz w:val="19"/>
-          <w:szCs w:val="19"/>
-        </w:rPr>
-        <w:t xml:space="preserve">paired </w:t>
-      </w:r>
-      <w:r>
-        <w:rPr>
-          <w:rFonts w:ascii="NimbusRomNo9L-ReguItal" w:hAnsi="NimbusRomNo9L-ReguItal" w:cs="NimbusRomNo9L-ReguItal"/>
-          <w:color w:val="2DA3C0"/>
-          <w:sz w:val="20"/>
-          <w:szCs w:val="20"/>
-        </w:rPr>
-        <w:t>t</w:t>
-      </w:r>
-      <w:r>
-        <w:rPr>
-          <w:rFonts w:ascii="NimbusSanL-Regu" w:hAnsi="NimbusSanL-Regu" w:cs="NimbusSanL-Regu"/>
-          <w:color w:val="2DA3C0"/>
-          <w:sz w:val="19"/>
-          <w:szCs w:val="19"/>
-        </w:rPr>
-        <w:t>-test</w:t>
-      </w:r>
-    </w:p>
-    <w:p>
-      <w:pPr>
-        <w:autoSpaceDE w:val="0"/>
-        <w:autoSpaceDN w:val="0"/>
-        <w:adjustRightInd w:val="0"/>
-        <w:spacing w:after="0" w:line="240" w:lineRule="auto"/>
-        <w:rPr>
-          <w:rFonts w:eastAsiaTheme="minorEastAsia"/>
-          <w:sz w:val="20"/>
-          <w:szCs w:val="20"/>
-        </w:rPr>
-      </w:pPr>
-      <w:r>
-        <w:rPr>
-          <w:rFonts w:ascii="NimbusSanL-Regu" w:hAnsi="NimbusSanL-Regu" w:cs="NimbusSanL-Regu"/>
-          <w:color w:val="000000"/>
-          <w:sz w:val="21"/>
-          <w:szCs w:val="21"/>
-        </w:rPr>
-        <w:t>Inference on m</w:t>
-      </w:r>
-      <w:bookmarkStart w:id="0" w:name="_GoBack"/>
-      <w:bookmarkEnd w:id="0"/>
-      <w:r>
-        <w:rPr>
-          <w:rFonts w:ascii="NimbusSanL-Regu" w:hAnsi="NimbusSanL-Regu" w:cs="NimbusSanL-Regu"/>
-          <w:color w:val="000000"/>
-          <w:sz w:val="21"/>
-          <w:szCs w:val="21"/>
-        </w:rPr>
-        <w:t xml:space="preserve">ore than two </w:t>
-      </w:r>
-      <w:proofErr w:type="gramStart"/>
-      <w:r>
-        <w:rPr>
-          <w:rFonts w:ascii="NimbusSanL-Regu" w:hAnsi="NimbusSanL-Regu" w:cs="NimbusSanL-Regu"/>
-          <w:color w:val="000000"/>
-          <w:sz w:val="21"/>
-          <w:szCs w:val="21"/>
-        </w:rPr>
-        <w:t xml:space="preserve">samples </w:t>
-      </w:r>
-      <w:r>
-        <w:rPr>
-          <w:rFonts w:ascii="txsy" w:hAnsi="txsy" w:cs="txsy"/>
-          <w:color w:val="000000"/>
-        </w:rPr>
-        <w:t>!</w:t>
-      </w:r>
-      <w:proofErr w:type="gramEnd"/>
-      <w:r>
-        <w:rPr>
-          <w:rFonts w:ascii="txsy" w:hAnsi="txsy" w:cs="txsy"/>
-          <w:color w:val="000000"/>
-        </w:rPr>
-        <w:t xml:space="preserve"> </w:t>
-      </w:r>
-      <w:r>
-        <w:rPr>
-          <w:rFonts w:ascii="NimbusSanL-Regu" w:hAnsi="NimbusSanL-Regu" w:cs="NimbusSanL-Regu"/>
-          <w:color w:val="2DA3C0"/>
-          <w:sz w:val="21"/>
-          <w:szCs w:val="21"/>
-        </w:rPr>
-        <w:t>ANOVA</w:t>
+        <w:t xml:space="preserve"> the remaining variables one at a time to the existing model, and pick the variable with the lowest significant p-value 4) Repeat until any of the remaining variables does not have a significant p-value In forward-selection the p-value approach isn’t any simpler, so there’s almost no incentive to use it.</w:t>
       </w:r>
     </w:p>
     <w:sectPr>

--- a/Exams/Final.docx
+++ b/Exams/Final.docx
@@ -310,6 +310,14 @@
           <w:szCs w:val="20"/>
         </w:rPr>
         <w:t>One-sample t-test</w:t>
+      </w:r>
+      <w:r>
+        <w:rPr>
+          <w:b/>
+          <w:sz w:val="20"/>
+          <w:szCs w:val="20"/>
+        </w:rPr>
+        <w:t xml:space="preserve"> – numerical 1 variable &amp; 1 population</w:t>
       </w:r>
     </w:p>
     <w:p>
@@ -1148,6 +1156,14 @@
       </w:r>
       <w:r>
         <w:rPr>
+          <w:b/>
+          <w:sz w:val="20"/>
+          <w:szCs w:val="20"/>
+        </w:rPr>
+        <w:t xml:space="preserve">numerical 1 variable &amp; 2 paired populations - </w:t>
+      </w:r>
+      <w:r>
+        <w:rPr>
           <w:sz w:val="20"/>
           <w:szCs w:val="20"/>
         </w:rPr>
@@ -1535,6 +1551,14 @@
           <w:szCs w:val="20"/>
         </w:rPr>
         <w:t>Two sample t-test</w:t>
+      </w:r>
+      <w:r>
+        <w:rPr>
+          <w:b/>
+          <w:sz w:val="20"/>
+          <w:szCs w:val="20"/>
+        </w:rPr>
+        <w:t xml:space="preserve"> – numerical 1 variable &amp; 2 unpaired populations</w:t>
       </w:r>
     </w:p>
     <w:p>
@@ -2555,6 +2579,15 @@
           <w:szCs w:val="20"/>
         </w:rPr>
         <w:t>)</w:t>
+      </w:r>
+      <w:r>
+        <w:rPr>
+          <w:rFonts w:eastAsiaTheme="minorEastAsia"/>
+          <w:b/>
+          <w:sz w:val="20"/>
+          <w:szCs w:val="20"/>
+        </w:rPr>
+        <w:t xml:space="preserve"> – numerical 3+ populations</w:t>
       </w:r>
       <w:r>
         <w:rPr>
@@ -4696,6 +4729,14 @@
           <w:szCs w:val="20"/>
         </w:rPr>
         <w:t>Single Proportion</w:t>
+      </w:r>
+      <w:r>
+        <w:rPr>
+          <w:b/>
+          <w:sz w:val="20"/>
+          <w:szCs w:val="20"/>
+        </w:rPr>
+        <w:t xml:space="preserve"> – categorical one variable, binary one population, single proportion</w:t>
       </w:r>
     </w:p>
     <w:p>
@@ -5782,6 +5823,14 @@
           <w:szCs w:val="20"/>
         </w:rPr>
         <w:t>Two Proportions</w:t>
+      </w:r>
+      <w:r>
+        <w:rPr>
+          <w:b/>
+          <w:sz w:val="20"/>
+          <w:szCs w:val="20"/>
+        </w:rPr>
+        <w:t xml:space="preserve"> – categorical one variable, binary two populations, two proportion</w:t>
       </w:r>
     </w:p>
     <w:p>
@@ -8158,6 +8207,15 @@
           <w:sz w:val="20"/>
           <w:szCs w:val="20"/>
         </w:rPr>
+        <w:t>- 1 var, 3+levels</w:t>
+      </w:r>
+      <w:r>
+        <w:rPr>
+          <w:rFonts w:eastAsiaTheme="minorEastAsia"/>
+          <w:b/>
+          <w:sz w:val="20"/>
+          <w:szCs w:val="20"/>
+        </w:rPr>
         <w:t xml:space="preserve"> – </w:t>
       </w:r>
       <w:r>
@@ -8166,7 +8224,7 @@
           <w:sz w:val="20"/>
           <w:szCs w:val="20"/>
         </w:rPr>
-        <w:t>One parameter DF</w:t>
+        <w:t>One param DF</w:t>
       </w:r>
       <w:r>
         <w:rPr>
@@ -8311,8 +8369,6 @@
         </w:rPr>
         <w:t xml:space="preserve">: There is an inconsistency </w:t>
       </w:r>
-      <w:bookmarkStart w:id="0" w:name="_GoBack"/>
-      <w:bookmarkEnd w:id="0"/>
     </w:p>
     <w:p>
       <w:pPr>
@@ -8804,6 +8860,15 @@
         </w:rPr>
         <w:t>Chi-Square Test of Independence</w:t>
       </w:r>
+      <w:r>
+        <w:rPr>
+          <w:rFonts w:eastAsiaTheme="minorEastAsia"/>
+          <w:b/>
+          <w:sz w:val="20"/>
+          <w:szCs w:val="20"/>
+        </w:rPr>
+        <w:t xml:space="preserve"> – categorial, two variables </w:t>
+      </w:r>
     </w:p>
     <w:p>
       <w:pPr>
@@ -9151,6 +9216,42 @@
           <w:szCs w:val="20"/>
         </w:rPr>
         <w:t xml:space="preserve"> Linear Regression</w:t>
+      </w:r>
+      <w:r>
+        <w:rPr>
+          <w:rFonts w:eastAsiaTheme="minorEastAsia"/>
+          <w:b/>
+          <w:sz w:val="20"/>
+          <w:szCs w:val="20"/>
+        </w:rPr>
+        <w:t xml:space="preserve"> </w:t>
+      </w:r>
+      <w:r>
+        <w:rPr>
+          <w:rFonts w:eastAsiaTheme="minorEastAsia"/>
+          <w:b/>
+          <w:sz w:val="20"/>
+          <w:szCs w:val="20"/>
+        </w:rPr>
+        <w:t>–</w:t>
+      </w:r>
+      <w:r>
+        <w:rPr>
+          <w:rFonts w:eastAsiaTheme="minorEastAsia"/>
+          <w:b/>
+          <w:sz w:val="20"/>
+          <w:szCs w:val="20"/>
+        </w:rPr>
+        <w:t xml:space="preserve"> </w:t>
+      </w:r>
+      <w:r>
+        <w:rPr>
+          <w:rFonts w:eastAsiaTheme="minorEastAsia"/>
+          <w:b/>
+          <w:sz w:val="20"/>
+          <w:szCs w:val="20"/>
+        </w:rPr>
+        <w:t>numerical outcome num/cat predictors – 1 predictor</w:t>
       </w:r>
     </w:p>
     <w:p>
@@ -10647,15 +10748,7 @@
             <w:sz w:val="20"/>
             <w:szCs w:val="20"/>
           </w:rPr>
-          <m:t>≠</m:t>
-        </m:r>
-        <m:r>
-          <w:rPr>
-            <w:rFonts w:ascii="Cambria Math" w:eastAsiaTheme="minorEastAsia" w:hAnsi="Cambria Math"/>
-            <w:sz w:val="20"/>
-            <w:szCs w:val="20"/>
-          </w:rPr>
-          <m:t>0</m:t>
+          <m:t>≠0</m:t>
         </m:r>
       </m:oMath>
     </w:p>
@@ -11307,6 +11400,17 @@
         </w:rPr>
         <w:t>Multiple Linear Regression</w:t>
       </w:r>
+      <w:r>
+        <w:rPr>
+          <w:rFonts w:eastAsiaTheme="minorEastAsia"/>
+          <w:b/>
+          <w:sz w:val="20"/>
+          <w:szCs w:val="20"/>
+        </w:rPr>
+        <w:t xml:space="preserve"> – numerical outcome num/cat predictors – 2+ predictors</w:t>
+      </w:r>
+      <w:bookmarkStart w:id="0" w:name="_GoBack"/>
+      <w:bookmarkEnd w:id="0"/>
     </w:p>
     <w:p>
       <w:pPr>
